--- a/Dossier pre-TPI Thierry Koetschet.docx
+++ b/Dossier pre-TPI Thierry Koetschet.docx
@@ -33,12 +33,6 @@
         <w:gridCol w:w="9060"/>
       </w:tblGrid>
       <w:tr>
-        <w:tblPrEx>
-          <w:tblCellMar>
-            <w:top w:w="0" w:type="dxa"/>
-            <w:bottom w:w="0" w:type="dxa"/>
-          </w:tblCellMar>
-        </w:tblPrEx>
         <w:tc>
           <w:tcPr>
             <w:tcW w:w="9210" w:type="dxa"/>
@@ -58,7 +52,23 @@
                 <w:sz w:val="72"/>
                 <w:szCs w:val="72"/>
               </w:rPr>
-              <w:t>Projet développement d’une application mobile</w:t>
+              <w:t>D</w:t>
+            </w:r>
+            <w:r>
+              <w:rPr>
+                <w:rFonts w:ascii="Verdana" w:hAnsi="Verdana"/>
+                <w:sz w:val="72"/>
+                <w:szCs w:val="72"/>
+              </w:rPr>
+              <w:t>éveloppement d’une application mobile</w:t>
+            </w:r>
+            <w:r>
+              <w:rPr>
+                <w:rFonts w:ascii="Verdana" w:hAnsi="Verdana"/>
+                <w:sz w:val="72"/>
+                <w:szCs w:val="72"/>
+              </w:rPr>
+              <w:t xml:space="preserve"> multiplateforme</w:t>
             </w:r>
           </w:p>
         </w:tc>
@@ -881,6 +891,11 @@
           <w:rPr>
             <w:webHidden/>
           </w:rPr>
+        </w:r>
+        <w:r>
+          <w:rPr>
+            <w:webHidden/>
+          </w:rPr>
           <w:fldChar w:fldCharType="separate"/>
         </w:r>
         <w:r>
@@ -959,6 +974,7 @@
         <w:r>
           <w:rPr>
             <w:noProof/>
+            <w:webHidden/>
           </w:rPr>
         </w:r>
         <w:r>
@@ -1046,6 +1062,7 @@
         <w:r>
           <w:rPr>
             <w:noProof/>
+            <w:webHidden/>
           </w:rPr>
         </w:r>
         <w:r>
@@ -1133,6 +1150,7 @@
         <w:r>
           <w:rPr>
             <w:noProof/>
+            <w:webHidden/>
           </w:rPr>
         </w:r>
         <w:r>
@@ -1220,6 +1238,7 @@
         <w:r>
           <w:rPr>
             <w:noProof/>
+            <w:webHidden/>
           </w:rPr>
         </w:r>
         <w:r>
@@ -1307,6 +1326,7 @@
         <w:r>
           <w:rPr>
             <w:noProof/>
+            <w:webHidden/>
           </w:rPr>
         </w:r>
         <w:r>
@@ -1377,6 +1397,11 @@
             <w:webHidden/>
           </w:rPr>
           <w:instrText xml:space="preserve"> PAGEREF _Toc232907151 \h </w:instrText>
+        </w:r>
+        <w:r>
+          <w:rPr>
+            <w:webHidden/>
+          </w:rPr>
         </w:r>
         <w:r>
           <w:rPr>
@@ -1460,6 +1485,7 @@
         <w:r>
           <w:rPr>
             <w:noProof/>
+            <w:webHidden/>
           </w:rPr>
         </w:r>
         <w:r>
@@ -1545,6 +1571,7 @@
         <w:r>
           <w:rPr>
             <w:noProof/>
+            <w:webHidden/>
           </w:rPr>
         </w:r>
         <w:r>
@@ -1630,6 +1657,7 @@
         <w:r>
           <w:rPr>
             <w:noProof/>
+            <w:webHidden/>
           </w:rPr>
         </w:r>
         <w:r>
@@ -1715,6 +1743,7 @@
         <w:r>
           <w:rPr>
             <w:noProof/>
+            <w:webHidden/>
           </w:rPr>
         </w:r>
         <w:r>
@@ -1800,6 +1829,7 @@
         <w:r>
           <w:rPr>
             <w:noProof/>
+            <w:webHidden/>
           </w:rPr>
         </w:r>
         <w:r>
@@ -1885,6 +1915,7 @@
         <w:r>
           <w:rPr>
             <w:noProof/>
+            <w:webHidden/>
           </w:rPr>
         </w:r>
         <w:r>
@@ -1972,6 +2003,7 @@
         <w:r>
           <w:rPr>
             <w:noProof/>
+            <w:webHidden/>
           </w:rPr>
         </w:r>
         <w:r>
@@ -2057,6 +2089,7 @@
         <w:r>
           <w:rPr>
             <w:noProof/>
+            <w:webHidden/>
           </w:rPr>
         </w:r>
         <w:r>
@@ -2142,6 +2175,7 @@
         <w:r>
           <w:rPr>
             <w:noProof/>
+            <w:webHidden/>
           </w:rPr>
         </w:r>
         <w:r>
@@ -2227,6 +2261,7 @@
         <w:r>
           <w:rPr>
             <w:noProof/>
+            <w:webHidden/>
           </w:rPr>
         </w:r>
         <w:r>
@@ -2312,6 +2347,7 @@
         <w:r>
           <w:rPr>
             <w:noProof/>
+            <w:webHidden/>
           </w:rPr>
         </w:r>
         <w:r>
@@ -2397,6 +2433,7 @@
         <w:r>
           <w:rPr>
             <w:noProof/>
+            <w:webHidden/>
           </w:rPr>
         </w:r>
         <w:r>
@@ -2482,6 +2519,7 @@
         <w:r>
           <w:rPr>
             <w:noProof/>
+            <w:webHidden/>
           </w:rPr>
         </w:r>
         <w:r>
@@ -2569,6 +2607,7 @@
         <w:r>
           <w:rPr>
             <w:noProof/>
+            <w:webHidden/>
           </w:rPr>
         </w:r>
         <w:r>
@@ -2656,6 +2695,7 @@
         <w:r>
           <w:rPr>
             <w:noProof/>
+            <w:webHidden/>
           </w:rPr>
         </w:r>
         <w:r>
@@ -2743,6 +2783,7 @@
         <w:r>
           <w:rPr>
             <w:noProof/>
+            <w:webHidden/>
           </w:rPr>
         </w:r>
         <w:r>
@@ -2813,6 +2854,11 @@
             <w:webHidden/>
           </w:rPr>
           <w:instrText xml:space="preserve"> PAGEREF _Toc232907168 \h </w:instrText>
+        </w:r>
+        <w:r>
+          <w:rPr>
+            <w:webHidden/>
+          </w:rPr>
         </w:r>
         <w:r>
           <w:rPr>
@@ -2894,6 +2940,7 @@
         <w:r>
           <w:rPr>
             <w:noProof/>
+            <w:webHidden/>
           </w:rPr>
         </w:r>
         <w:r>
@@ -2979,6 +3026,7 @@
         <w:r>
           <w:rPr>
             <w:noProof/>
+            <w:webHidden/>
           </w:rPr>
         </w:r>
         <w:r>
@@ -3064,6 +3112,7 @@
         <w:r>
           <w:rPr>
             <w:noProof/>
+            <w:webHidden/>
           </w:rPr>
         </w:r>
         <w:r>
@@ -3149,6 +3198,7 @@
         <w:r>
           <w:rPr>
             <w:noProof/>
+            <w:webHidden/>
           </w:rPr>
         </w:r>
         <w:r>
@@ -3234,6 +3284,7 @@
         <w:r>
           <w:rPr>
             <w:noProof/>
+            <w:webHidden/>
           </w:rPr>
         </w:r>
         <w:r>
@@ -3319,6 +3370,7 @@
         <w:r>
           <w:rPr>
             <w:noProof/>
+            <w:webHidden/>
           </w:rPr>
         </w:r>
         <w:r>
@@ -3404,6 +3456,7 @@
         <w:r>
           <w:rPr>
             <w:noProof/>
+            <w:webHidden/>
           </w:rPr>
         </w:r>
         <w:r>
@@ -3489,6 +3542,7 @@
         <w:r>
           <w:rPr>
             <w:noProof/>
+            <w:webHidden/>
           </w:rPr>
         </w:r>
         <w:r>
@@ -3574,6 +3628,7 @@
         <w:r>
           <w:rPr>
             <w:noProof/>
+            <w:webHidden/>
           </w:rPr>
         </w:r>
         <w:r>
@@ -3659,6 +3714,7 @@
         <w:r>
           <w:rPr>
             <w:noProof/>
+            <w:webHidden/>
           </w:rPr>
         </w:r>
         <w:r>
@@ -3744,6 +3800,7 @@
         <w:r>
           <w:rPr>
             <w:noProof/>
+            <w:webHidden/>
           </w:rPr>
         </w:r>
         <w:r>
@@ -3829,6 +3886,7 @@
         <w:r>
           <w:rPr>
             <w:noProof/>
+            <w:webHidden/>
           </w:rPr>
         </w:r>
         <w:r>
@@ -3914,6 +3972,7 @@
         <w:r>
           <w:rPr>
             <w:noProof/>
+            <w:webHidden/>
           </w:rPr>
         </w:r>
         <w:r>
@@ -3999,6 +4058,7 @@
         <w:r>
           <w:rPr>
             <w:noProof/>
+            <w:webHidden/>
           </w:rPr>
         </w:r>
         <w:r>
@@ -4084,6 +4144,7 @@
         <w:r>
           <w:rPr>
             <w:noProof/>
+            <w:webHidden/>
           </w:rPr>
         </w:r>
         <w:r>
@@ -4169,6 +4230,7 @@
         <w:r>
           <w:rPr>
             <w:noProof/>
+            <w:webHidden/>
           </w:rPr>
         </w:r>
         <w:r>
@@ -4256,6 +4318,7 @@
         <w:r>
           <w:rPr>
             <w:noProof/>
+            <w:webHidden/>
           </w:rPr>
         </w:r>
         <w:r>
@@ -4332,6 +4395,11 @@
             <w:webHidden/>
           </w:rPr>
           <w:instrText xml:space="preserve"> PAGEREF _Toc232907186 \h </w:instrText>
+        </w:r>
+        <w:r>
+          <w:rPr>
+            <w:webHidden/>
+          </w:rPr>
         </w:r>
         <w:r>
           <w:rPr>
@@ -4415,6 +4483,7 @@
         <w:r>
           <w:rPr>
             <w:noProof/>
+            <w:webHidden/>
           </w:rPr>
         </w:r>
         <w:r>
@@ -4502,6 +4571,7 @@
         <w:r>
           <w:rPr>
             <w:noProof/>
+            <w:webHidden/>
           </w:rPr>
         </w:r>
         <w:r>
@@ -4587,6 +4657,7 @@
         <w:r>
           <w:rPr>
             <w:noProof/>
+            <w:webHidden/>
           </w:rPr>
         </w:r>
         <w:r>
@@ -4674,6 +4745,7 @@
         <w:r>
           <w:rPr>
             <w:noProof/>
+            <w:webHidden/>
           </w:rPr>
         </w:r>
         <w:r>
@@ -4761,6 +4833,7 @@
         <w:r>
           <w:rPr>
             <w:noProof/>
+            <w:webHidden/>
           </w:rPr>
         </w:r>
         <w:r>
@@ -4848,6 +4921,7 @@
         <w:r>
           <w:rPr>
             <w:noProof/>
+            <w:webHidden/>
           </w:rPr>
         </w:r>
         <w:r>
@@ -4923,6 +4997,11 @@
           <w:rPr>
             <w:webHidden/>
           </w:rPr>
+        </w:r>
+        <w:r>
+          <w:rPr>
+            <w:webHidden/>
+          </w:rPr>
           <w:fldChar w:fldCharType="separate"/>
         </w:r>
         <w:r>
@@ -4984,6 +5063,11 @@
             <w:webHidden/>
           </w:rPr>
           <w:instrText xml:space="preserve"> PAGEREF _Toc232907194 \h </w:instrText>
+        </w:r>
+        <w:r>
+          <w:rPr>
+            <w:webHidden/>
+          </w:rPr>
         </w:r>
         <w:r>
           <w:rPr>
@@ -5067,6 +5151,7 @@
         <w:r>
           <w:rPr>
             <w:noProof/>
+            <w:webHidden/>
           </w:rPr>
         </w:r>
         <w:r>
@@ -5154,6 +5239,7 @@
         <w:r>
           <w:rPr>
             <w:noProof/>
+            <w:webHidden/>
           </w:rPr>
         </w:r>
         <w:r>
@@ -5241,6 +5327,7 @@
         <w:r>
           <w:rPr>
             <w:noProof/>
+            <w:webHidden/>
           </w:rPr>
         </w:r>
         <w:r>
@@ -5328,6 +5415,7 @@
         <w:r>
           <w:rPr>
             <w:noProof/>
+            <w:webHidden/>
           </w:rPr>
         </w:r>
         <w:r>
@@ -5415,6 +5503,7 @@
         <w:r>
           <w:rPr>
             <w:noProof/>
+            <w:webHidden/>
           </w:rPr>
         </w:r>
         <w:r>
@@ -5502,6 +5591,7 @@
         <w:r>
           <w:rPr>
             <w:noProof/>
+            <w:webHidden/>
           </w:rPr>
         </w:r>
         <w:r>
@@ -5589,6 +5679,7 @@
         <w:r>
           <w:rPr>
             <w:noProof/>
+            <w:webHidden/>
           </w:rPr>
         </w:r>
         <w:r>
@@ -7146,7 +7237,7 @@
     </w:p>
     <w:p>
       <w:pPr>
-        <w:pStyle w:val="Normalindent"/>
+        <w:pStyle w:val="Retraitnormal1"/>
         <w:numPr>
           <w:ilvl w:val="0"/>
           <w:numId w:val="0"/>
@@ -7242,7 +7333,7 @@
     </w:p>
     <w:p>
       <w:pPr>
-        <w:pStyle w:val="Normalindent"/>
+        <w:pStyle w:val="Retraitnormal1"/>
         <w:numPr>
           <w:ilvl w:val="0"/>
           <w:numId w:val="0"/>
@@ -7825,7 +7916,7 @@
     </w:p>
     <w:p>
       <w:pPr>
-        <w:pStyle w:val="Normalindent"/>
+        <w:pStyle w:val="Retraitnormal1"/>
         <w:numPr>
           <w:ilvl w:val="0"/>
           <w:numId w:val="0"/>
@@ -7839,7 +7930,7 @@
     </w:p>
     <w:p>
       <w:pPr>
-        <w:pStyle w:val="Normalindent"/>
+        <w:pStyle w:val="Retraitnormal1"/>
         <w:numPr>
           <w:ilvl w:val="0"/>
           <w:numId w:val="0"/>
@@ -8057,7 +8148,7 @@
     </w:p>
     <w:p>
       <w:pPr>
-        <w:pStyle w:val="Normalindent"/>
+        <w:pStyle w:val="Retraitnormal1"/>
         <w:numPr>
           <w:ilvl w:val="0"/>
           <w:numId w:val="0"/>
@@ -8212,7 +8303,7 @@
     <w:p/>
     <w:p>
       <w:pPr>
-        <w:pStyle w:val="Normalindent"/>
+        <w:pStyle w:val="Retraitnormal1"/>
         <w:numPr>
           <w:ilvl w:val="0"/>
           <w:numId w:val="0"/>
@@ -8798,14 +8889,14 @@
       <w:pPr>
         <w:pStyle w:val="Titre3"/>
       </w:pPr>
-      <w:bookmarkStart w:id="21" w:name="_Toc25553310"/>
-      <w:bookmarkStart w:id="22" w:name="_Toc71691015"/>
-      <w:bookmarkStart w:id="23" w:name="_Toc232907163"/>
+      <w:bookmarkStart w:id="21" w:name="_Toc232907163"/>
+      <w:bookmarkStart w:id="22" w:name="_Toc25553310"/>
+      <w:bookmarkStart w:id="23" w:name="_Toc71691015"/>
       <w:r>
         <w:lastRenderedPageBreak/>
         <w:t>Justification de la solution retenue</w:t>
       </w:r>
-      <w:bookmarkEnd w:id="23"/>
+      <w:bookmarkEnd w:id="21"/>
     </w:p>
     <w:p/>
     <w:p>
@@ -8945,13 +9036,13 @@
         </w:rPr>
         <w:t>Etude de faisabilité</w:t>
       </w:r>
-      <w:bookmarkEnd w:id="21"/>
       <w:bookmarkEnd w:id="22"/>
+      <w:bookmarkEnd w:id="23"/>
       <w:bookmarkEnd w:id="24"/>
     </w:p>
     <w:p>
       <w:pPr>
-        <w:pStyle w:val="Normalindent"/>
+        <w:pStyle w:val="Retraitnormal1"/>
         <w:numPr>
           <w:ilvl w:val="0"/>
           <w:numId w:val="0"/>
@@ -8966,7 +9057,7 @@
     </w:p>
     <w:p>
       <w:pPr>
-        <w:pStyle w:val="Normalindent"/>
+        <w:pStyle w:val="Retraitnormal1"/>
         <w:numPr>
           <w:ilvl w:val="0"/>
           <w:numId w:val="0"/>
@@ -9007,7 +9098,7 @@
     </w:p>
     <w:p>
       <w:pPr>
-        <w:pStyle w:val="Normalindent"/>
+        <w:pStyle w:val="Retraitnormal1"/>
         <w:numPr>
           <w:ilvl w:val="0"/>
           <w:numId w:val="0"/>
@@ -9022,7 +9113,7 @@
     </w:p>
     <w:p>
       <w:pPr>
-        <w:pStyle w:val="Normalindent"/>
+        <w:pStyle w:val="Retraitnormal1"/>
         <w:numPr>
           <w:ilvl w:val="0"/>
           <w:numId w:val="4"/>
@@ -9054,7 +9145,7 @@
     </w:p>
     <w:p>
       <w:pPr>
-        <w:pStyle w:val="Normalindent"/>
+        <w:pStyle w:val="Retraitnormal1"/>
         <w:numPr>
           <w:ilvl w:val="0"/>
           <w:numId w:val="4"/>
@@ -9094,7 +9185,7 @@
     </w:p>
     <w:p>
       <w:pPr>
-        <w:pStyle w:val="Normalindent"/>
+        <w:pStyle w:val="Retraitnormal1"/>
         <w:numPr>
           <w:ilvl w:val="0"/>
           <w:numId w:val="4"/>
@@ -9134,7 +9225,7 @@
     </w:p>
     <w:p>
       <w:pPr>
-        <w:pStyle w:val="Normalindent"/>
+        <w:pStyle w:val="Retraitnormal1"/>
         <w:numPr>
           <w:ilvl w:val="0"/>
           <w:numId w:val="4"/>
@@ -9166,7 +9257,7 @@
     </w:p>
     <w:p>
       <w:pPr>
-        <w:pStyle w:val="Normalindent"/>
+        <w:pStyle w:val="Retraitnormal1"/>
         <w:numPr>
           <w:ilvl w:val="0"/>
           <w:numId w:val="0"/>
@@ -9200,7 +9291,7 @@
     <w:p/>
     <w:p>
       <w:pPr>
-        <w:pStyle w:val="Normalindent"/>
+        <w:pStyle w:val="Retraitnormal1"/>
         <w:numPr>
           <w:ilvl w:val="0"/>
           <w:numId w:val="0"/>
@@ -9229,7 +9320,7 @@
     </w:p>
     <w:p>
       <w:pPr>
-        <w:pStyle w:val="Normalindent"/>
+        <w:pStyle w:val="Retraitnormal1"/>
         <w:numPr>
           <w:ilvl w:val="0"/>
           <w:numId w:val="0"/>
@@ -9247,7 +9338,7 @@
     </w:p>
     <w:p>
       <w:pPr>
-        <w:pStyle w:val="Normalindent"/>
+        <w:pStyle w:val="Retraitnormal1"/>
         <w:numPr>
           <w:ilvl w:val="0"/>
           <w:numId w:val="6"/>
@@ -9288,7 +9379,7 @@
     </w:p>
     <w:p>
       <w:pPr>
-        <w:pStyle w:val="Normalindent"/>
+        <w:pStyle w:val="Retraitnormal1"/>
         <w:numPr>
           <w:ilvl w:val="0"/>
           <w:numId w:val="6"/>
@@ -9329,7 +9420,7 @@
     </w:p>
     <w:p>
       <w:pPr>
-        <w:pStyle w:val="Normalindent"/>
+        <w:pStyle w:val="Retraitnormal1"/>
         <w:numPr>
           <w:ilvl w:val="0"/>
           <w:numId w:val="6"/>
@@ -9370,7 +9461,7 @@
     </w:p>
     <w:p>
       <w:pPr>
-        <w:pStyle w:val="Normalindent"/>
+        <w:pStyle w:val="Retraitnormal1"/>
         <w:numPr>
           <w:ilvl w:val="0"/>
           <w:numId w:val="0"/>
@@ -9388,7 +9479,7 @@
     </w:p>
     <w:p>
       <w:pPr>
-        <w:pStyle w:val="Normalindent"/>
+        <w:pStyle w:val="Retraitnormal1"/>
         <w:numPr>
           <w:ilvl w:val="0"/>
           <w:numId w:val="0"/>
@@ -9452,7 +9543,7 @@
     </w:p>
     <w:p>
       <w:pPr>
-        <w:pStyle w:val="Normalindent"/>
+        <w:pStyle w:val="Retraitnormal1"/>
         <w:numPr>
           <w:ilvl w:val="0"/>
           <w:numId w:val="0"/>
@@ -9824,7 +9915,7 @@
     </w:p>
     <w:p>
       <w:pPr>
-        <w:pStyle w:val="Normalindent"/>
+        <w:pStyle w:val="Retraitnormal1"/>
         <w:numPr>
           <w:ilvl w:val="0"/>
           <w:numId w:val="0"/>
@@ -9838,7 +9929,7 @@
     </w:p>
     <w:p>
       <w:pPr>
-        <w:pStyle w:val="Normalindent"/>
+        <w:pStyle w:val="Retraitnormal1"/>
         <w:tabs>
           <w:tab w:val="clear" w:pos="360"/>
           <w:tab w:val="num" w:pos="567"/>
@@ -9903,7 +9994,7 @@
     </w:p>
     <w:p>
       <w:pPr>
-        <w:pStyle w:val="Normalindent"/>
+        <w:pStyle w:val="Retraitnormal1"/>
         <w:tabs>
           <w:tab w:val="clear" w:pos="360"/>
           <w:tab w:val="num" w:pos="567"/>
@@ -9950,7 +10041,7 @@
     </w:p>
     <w:p>
       <w:pPr>
-        <w:pStyle w:val="Normalindent"/>
+        <w:pStyle w:val="Retraitnormal1"/>
         <w:numPr>
           <w:ilvl w:val="0"/>
           <w:numId w:val="0"/>
@@ -9965,7 +10056,7 @@
     </w:p>
     <w:p>
       <w:pPr>
-        <w:pStyle w:val="Normalindent"/>
+        <w:pStyle w:val="Retraitnormal1"/>
         <w:numPr>
           <w:ilvl w:val="0"/>
           <w:numId w:val="0"/>
@@ -11534,11 +11625,11 @@
           <w:iCs/>
         </w:rPr>
       </w:pPr>
-      <w:bookmarkStart w:id="46" w:name="_Toc71703259"/>
-      <w:bookmarkStart w:id="47" w:name="_Toc25553315"/>
-      <w:bookmarkStart w:id="48" w:name="_Toc71691020"/>
-      <w:bookmarkStart w:id="49" w:name="_Toc81814039"/>
-      <w:bookmarkStart w:id="50" w:name="_Toc232907185"/>
+      <w:bookmarkStart w:id="46" w:name="_Toc25553315"/>
+      <w:bookmarkStart w:id="47" w:name="_Toc71691020"/>
+      <w:bookmarkStart w:id="48" w:name="_Toc81814039"/>
+      <w:bookmarkStart w:id="49" w:name="_Toc232907185"/>
+      <w:bookmarkStart w:id="50" w:name="_Toc71703259"/>
       <w:r>
         <w:rPr>
           <w:i w:val="0"/>
@@ -11546,10 +11637,10 @@
         </w:rPr>
         <w:t>Historique</w:t>
       </w:r>
+      <w:bookmarkEnd w:id="46"/>
       <w:bookmarkEnd w:id="47"/>
       <w:bookmarkEnd w:id="48"/>
       <w:bookmarkEnd w:id="49"/>
-      <w:bookmarkEnd w:id="50"/>
     </w:p>
     <w:p>
       <w:pPr>
@@ -11590,7 +11681,7 @@
         <w:lastRenderedPageBreak/>
         <w:t>R</w:t>
       </w:r>
-      <w:bookmarkEnd w:id="46"/>
+      <w:bookmarkEnd w:id="50"/>
       <w:r>
         <w:t>éalisation</w:t>
       </w:r>
@@ -11607,8 +11698,8 @@
           <w:iCs/>
         </w:rPr>
       </w:pPr>
-      <w:bookmarkStart w:id="52" w:name="_Toc25553318"/>
-      <w:bookmarkStart w:id="53" w:name="_Toc232907187"/>
+      <w:bookmarkStart w:id="52" w:name="_Toc232907187"/>
+      <w:bookmarkStart w:id="53" w:name="_Toc25553318"/>
       <w:r>
         <w:rPr>
           <w:i w:val="0"/>
@@ -11616,7 +11707,7 @@
         </w:rPr>
         <w:t>Description des tâches effectuées</w:t>
       </w:r>
-      <w:bookmarkEnd w:id="53"/>
+      <w:bookmarkEnd w:id="52"/>
       <w:r>
         <w:rPr>
           <w:i w:val="0"/>
@@ -11625,7 +11716,7 @@
         <w:t xml:space="preserve"> </w:t>
       </w:r>
     </w:p>
-    <w:bookmarkEnd w:id="52"/>
+    <w:bookmarkEnd w:id="53"/>
     <w:p>
       <w:pPr>
         <w:ind w:firstLine="360"/>
@@ -12379,7 +12470,7 @@
     </w:p>
     <w:p>
       <w:pPr>
-        <w:pStyle w:val="Normalindent"/>
+        <w:pStyle w:val="Retraitnormal1"/>
         <w:numPr>
           <w:ilvl w:val="0"/>
           <w:numId w:val="0"/>
@@ -12396,7 +12487,7 @@
     </w:p>
     <w:p>
       <w:pPr>
-        <w:pStyle w:val="Normalindent"/>
+        <w:pStyle w:val="Retraitnormal1"/>
         <w:numPr>
           <w:ilvl w:val="0"/>
           <w:numId w:val="0"/>
@@ -12413,7 +12504,7 @@
     </w:p>
     <w:p>
       <w:pPr>
-        <w:pStyle w:val="Normalindent"/>
+        <w:pStyle w:val="Retraitnormal1"/>
         <w:numPr>
           <w:ilvl w:val="0"/>
           <w:numId w:val="0"/>
@@ -12430,7 +12521,7 @@
     </w:p>
     <w:p>
       <w:pPr>
-        <w:pStyle w:val="Normalindent"/>
+        <w:pStyle w:val="Retraitnormal1"/>
         <w:numPr>
           <w:ilvl w:val="0"/>
           <w:numId w:val="0"/>
@@ -12447,7 +12538,7 @@
     </w:p>
     <w:p>
       <w:pPr>
-        <w:pStyle w:val="Normalindent"/>
+        <w:pStyle w:val="Retraitnormal1"/>
         <w:numPr>
           <w:ilvl w:val="0"/>
           <w:numId w:val="0"/>
@@ -12464,7 +12555,7 @@
     </w:p>
     <w:p>
       <w:pPr>
-        <w:pStyle w:val="Normalindent"/>
+        <w:pStyle w:val="Retraitnormal1"/>
         <w:numPr>
           <w:ilvl w:val="0"/>
           <w:numId w:val="0"/>
@@ -12474,7 +12565,7 @@
     </w:p>
     <w:p>
       <w:pPr>
-        <w:pStyle w:val="Normalindent"/>
+        <w:pStyle w:val="Retraitnormal1"/>
         <w:numPr>
           <w:ilvl w:val="0"/>
           <w:numId w:val="0"/>
@@ -12484,7 +12575,7 @@
     </w:p>
     <w:p>
       <w:pPr>
-        <w:pStyle w:val="Normalindent"/>
+        <w:pStyle w:val="Retraitnormal1"/>
         <w:numPr>
           <w:ilvl w:val="0"/>
           <w:numId w:val="0"/>
@@ -12984,7 +13075,7 @@
     </w:p>
     <w:p>
       <w:pPr>
-        <w:pStyle w:val="Normalindent"/>
+        <w:pStyle w:val="Retraitnormal1"/>
         <w:numPr>
           <w:ilvl w:val="0"/>
           <w:numId w:val="0"/>
@@ -13002,7 +13093,7 @@
     </w:p>
     <w:p>
       <w:pPr>
-        <w:pStyle w:val="Normalindent"/>
+        <w:pStyle w:val="Retraitnormal1"/>
         <w:numPr>
           <w:ilvl w:val="0"/>
           <w:numId w:val="0"/>
@@ -13102,7 +13193,7 @@
     </w:p>
     <w:p>
       <w:pPr>
-        <w:pStyle w:val="Normalindent"/>
+        <w:pStyle w:val="Retraitnormal1"/>
         <w:numPr>
           <w:ilvl w:val="0"/>
           <w:numId w:val="0"/>
@@ -13135,7 +13226,7 @@
     </w:p>
     <w:p>
       <w:pPr>
-        <w:pStyle w:val="Normalindent"/>
+        <w:pStyle w:val="Retraitnormal1"/>
         <w:numPr>
           <w:ilvl w:val="0"/>
           <w:numId w:val="0"/>
@@ -13433,9 +13524,9 @@
           <w:iCs/>
         </w:rPr>
       </w:pPr>
-      <w:bookmarkStart w:id="75" w:name="_Toc25553330"/>
-      <w:bookmarkStart w:id="76" w:name="_Toc71703266"/>
-      <w:bookmarkStart w:id="77" w:name="_Toc232907196"/>
+      <w:bookmarkStart w:id="75" w:name="_Toc232907196"/>
+      <w:bookmarkStart w:id="76" w:name="_Toc25553330"/>
+      <w:bookmarkStart w:id="77" w:name="_Toc71703266"/>
       <w:r>
         <w:rPr>
           <w:i w:val="0"/>
@@ -13443,26 +13534,26 @@
         </w:rPr>
         <w:t>Glossaire</w:t>
       </w:r>
+      <w:bookmarkEnd w:id="75"/>
+    </w:p>
+    <w:p>
+      <w:pPr>
+        <w:pStyle w:val="Titre2"/>
+        <w:rPr>
+          <w:i w:val="0"/>
+          <w:iCs/>
+        </w:rPr>
+      </w:pPr>
+      <w:bookmarkStart w:id="78" w:name="_Toc232907197"/>
+      <w:r>
+        <w:rPr>
+          <w:i w:val="0"/>
+          <w:iCs/>
+        </w:rPr>
+        <w:t>Journal de bord de chaque participant</w:t>
+      </w:r>
+      <w:bookmarkEnd w:id="76"/>
       <w:bookmarkEnd w:id="77"/>
-    </w:p>
-    <w:p>
-      <w:pPr>
-        <w:pStyle w:val="Titre2"/>
-        <w:rPr>
-          <w:i w:val="0"/>
-          <w:iCs/>
-        </w:rPr>
-      </w:pPr>
-      <w:bookmarkStart w:id="78" w:name="_Toc232907197"/>
-      <w:r>
-        <w:rPr>
-          <w:i w:val="0"/>
-          <w:iCs/>
-        </w:rPr>
-        <w:t>Journal de bord de chaque participant</w:t>
-      </w:r>
-      <w:bookmarkEnd w:id="75"/>
-      <w:bookmarkEnd w:id="76"/>
       <w:bookmarkEnd w:id="78"/>
     </w:p>
     <w:p/>
@@ -13478,7 +13569,7 @@
           <w:insideH w:val="single" w:sz="4" w:space="0" w:color="auto"/>
           <w:insideV w:val="single" w:sz="4" w:space="0" w:color="auto"/>
         </w:tblBorders>
-        <w:tblLook w:val="00BF" w:firstRow="1" w:lastRow="0" w:firstColumn="1" w:lastColumn="0" w:noHBand="0" w:noVBand="0"/>
+        <w:tblLook w:val="00A0" w:firstRow="1" w:lastRow="0" w:firstColumn="1" w:lastColumn="0" w:noHBand="0" w:noVBand="0"/>
       </w:tblPr>
       <w:tblGrid>
         <w:gridCol w:w="1121"/>
@@ -13683,9 +13774,9 @@
           <w:iCs/>
         </w:rPr>
       </w:pPr>
-      <w:bookmarkStart w:id="88" w:name="_Toc25553334"/>
-      <w:bookmarkStart w:id="89" w:name="_Toc71703270"/>
-      <w:bookmarkStart w:id="90" w:name="_Toc232907201"/>
+      <w:bookmarkStart w:id="88" w:name="_Toc71703270"/>
+      <w:bookmarkStart w:id="89" w:name="_Toc232907201"/>
+      <w:bookmarkStart w:id="90" w:name="_Toc25553334"/>
       <w:r>
         <w:rPr>
           <w:i w:val="0"/>
@@ -13700,16 +13791,16 @@
         </w:rPr>
         <w:t xml:space="preserve"> du projet</w:t>
       </w:r>
+      <w:bookmarkEnd w:id="88"/>
       <w:bookmarkEnd w:id="89"/>
+      <w:r>
+        <w:rPr>
+          <w:i w:val="0"/>
+          <w:iCs/>
+        </w:rPr>
+        <w:t xml:space="preserve"> </w:t>
+      </w:r>
       <w:bookmarkEnd w:id="90"/>
-      <w:r>
-        <w:rPr>
-          <w:i w:val="0"/>
-          <w:iCs/>
-        </w:rPr>
-        <w:t xml:space="preserve"> </w:t>
-      </w:r>
-      <w:bookmarkEnd w:id="88"/>
     </w:p>
     <w:p/>
     <w:p>
@@ -13818,15 +13909,7 @@
         <w:i/>
         <w:sz w:val="20"/>
       </w:rPr>
-      <w:t xml:space="preserve"> - </w:t>
-    </w:r>
-    <w:r>
-      <w:rPr>
-        <w:rFonts w:ascii="Verdana" w:hAnsi="Verdana"/>
-        <w:i/>
-        <w:sz w:val="20"/>
-      </w:rPr>
-      <w:t>2023</w:t>
+      <w:t xml:space="preserve"> - 2023</w:t>
     </w:r>
     <w:r>
       <w:rPr>
@@ -13882,7 +13965,7 @@
         <w:noProof/>
         <w:sz w:val="20"/>
       </w:rPr>
-      <w:t>8</w:t>
+      <w:t>6</w:t>
     </w:r>
     <w:r>
       <w:rPr>
@@ -14070,7 +14153,7 @@
         <w:noProof/>
         <w:szCs w:val="24"/>
       </w:rPr>
-      <w:t>Développement d’une application mobile</w:t>
+      <w:t>Développement d’une application mobile multiplateforme</w:t>
     </w:r>
   </w:p>
 </w:hdr>
@@ -14099,7 +14182,7 @@
         <v:path o:extrusionok="f" gradientshapeok="t" o:connecttype="rect"/>
         <o:lock v:ext="edit" aspectratio="t"/>
       </v:shapetype>
-      <v:shape id="_x0000_i1027" type="#_x0000_t75" style="width:11.25pt;height:11.25pt" o:bullet="t">
+      <v:shape id="_x0000_i1028" type="#_x0000_t75" style="width:11.25pt;height:11.25pt" o:bullet="t">
         <v:imagedata r:id="rId1" o:title="BD14753_"/>
       </v:shape>
     </w:pict>
@@ -14531,7 +14614,7 @@
     <w:lvl w:ilvl="0">
       <w:start w:val="1"/>
       <w:numFmt w:val="bullet"/>
-      <w:pStyle w:val="Normalindent"/>
+      <w:pStyle w:val="Retraitnormal1"/>
       <w:lvlText w:val=""/>
       <w:lvlJc w:val="left"/>
       <w:pPr>
@@ -17358,7 +17441,7 @@
     <w:nsid w:val="7DD245F2"/>
     <w:multiLevelType w:val="hybridMultilevel"/>
     <w:tmpl w:val="3100450C"/>
-    <w:lvl w:ilvl="0">
+    <w:lvl w:ilvl="0" w:tplc="1432071A">
       <w:start w:val="1"/>
       <w:numFmt w:val="bullet"/>
       <w:lvlText w:val=""/>
@@ -17373,7 +17456,7 @@
         <w:rFonts w:ascii="Symbol" w:hAnsi="Symbol" w:hint="default"/>
       </w:rPr>
     </w:lvl>
-    <w:lvl w:ilvl="1" w:tentative="1">
+    <w:lvl w:ilvl="1" w:tplc="D60C20AC" w:tentative="1">
       <w:start w:val="1"/>
       <w:numFmt w:val="bullet"/>
       <w:lvlText w:val="o"/>
@@ -17388,7 +17471,7 @@
         <w:rFonts w:ascii="Courier New" w:hAnsi="Courier New" w:hint="default"/>
       </w:rPr>
     </w:lvl>
-    <w:lvl w:ilvl="2" w:tentative="1">
+    <w:lvl w:ilvl="2" w:tplc="E16466F8" w:tentative="1">
       <w:start w:val="1"/>
       <w:numFmt w:val="bullet"/>
       <w:lvlText w:val=""/>
@@ -17403,7 +17486,7 @@
         <w:rFonts w:ascii="Wingdings" w:hAnsi="Wingdings" w:hint="default"/>
       </w:rPr>
     </w:lvl>
-    <w:lvl w:ilvl="3" w:tentative="1">
+    <w:lvl w:ilvl="3" w:tplc="C14616BE" w:tentative="1">
       <w:start w:val="1"/>
       <w:numFmt w:val="bullet"/>
       <w:lvlText w:val=""/>
@@ -17418,7 +17501,7 @@
         <w:rFonts w:ascii="Symbol" w:hAnsi="Symbol" w:hint="default"/>
       </w:rPr>
     </w:lvl>
-    <w:lvl w:ilvl="4" w:tentative="1">
+    <w:lvl w:ilvl="4" w:tplc="C4129F30" w:tentative="1">
       <w:start w:val="1"/>
       <w:numFmt w:val="bullet"/>
       <w:lvlText w:val="o"/>
@@ -17433,7 +17516,7 @@
         <w:rFonts w:ascii="Courier New" w:hAnsi="Courier New" w:hint="default"/>
       </w:rPr>
     </w:lvl>
-    <w:lvl w:ilvl="5" w:tentative="1">
+    <w:lvl w:ilvl="5" w:tplc="5E8A5210" w:tentative="1">
       <w:start w:val="1"/>
       <w:numFmt w:val="bullet"/>
       <w:lvlText w:val=""/>
@@ -17448,7 +17531,7 @@
         <w:rFonts w:ascii="Wingdings" w:hAnsi="Wingdings" w:hint="default"/>
       </w:rPr>
     </w:lvl>
-    <w:lvl w:ilvl="6" w:tentative="1">
+    <w:lvl w:ilvl="6" w:tplc="A126B9A0" w:tentative="1">
       <w:start w:val="1"/>
       <w:numFmt w:val="bullet"/>
       <w:lvlText w:val=""/>
@@ -17463,7 +17546,7 @@
         <w:rFonts w:ascii="Symbol" w:hAnsi="Symbol" w:hint="default"/>
       </w:rPr>
     </w:lvl>
-    <w:lvl w:ilvl="7" w:tentative="1">
+    <w:lvl w:ilvl="7" w:tplc="AEE8ADF8" w:tentative="1">
       <w:start w:val="1"/>
       <w:numFmt w:val="bullet"/>
       <w:lvlText w:val="o"/>
@@ -17478,7 +17561,7 @@
         <w:rFonts w:ascii="Courier New" w:hAnsi="Courier New" w:hint="default"/>
       </w:rPr>
     </w:lvl>
-    <w:lvl w:ilvl="8" w:tentative="1">
+    <w:lvl w:ilvl="8" w:tplc="A694F718" w:tentative="1">
       <w:start w:val="1"/>
       <w:numFmt w:val="bullet"/>
       <w:lvlText w:val=""/>
@@ -17648,6 +17731,50 @@
     <w:lsdException w:name="Subtitle" w:qFormat="1"/>
     <w:lsdException w:name="Strong" w:qFormat="1"/>
     <w:lsdException w:name="Emphasis" w:qFormat="1"/>
+    <w:lsdException w:name="Normal Table" w:semiHidden="1" w:unhideWhenUsed="1"/>
+    <w:lsdException w:name="Table Simple 1" w:semiHidden="1" w:unhideWhenUsed="1"/>
+    <w:lsdException w:name="Table Simple 2" w:semiHidden="1" w:unhideWhenUsed="1"/>
+    <w:lsdException w:name="Table Simple 3" w:semiHidden="1" w:unhideWhenUsed="1"/>
+    <w:lsdException w:name="Table Classic 1" w:semiHidden="1" w:unhideWhenUsed="1"/>
+    <w:lsdException w:name="Table Classic 2" w:semiHidden="1" w:unhideWhenUsed="1"/>
+    <w:lsdException w:name="Table Classic 3" w:semiHidden="1" w:unhideWhenUsed="1"/>
+    <w:lsdException w:name="Table Classic 4" w:semiHidden="1" w:unhideWhenUsed="1"/>
+    <w:lsdException w:name="Table Colorful 1" w:semiHidden="1" w:unhideWhenUsed="1"/>
+    <w:lsdException w:name="Table Colorful 2" w:semiHidden="1" w:unhideWhenUsed="1"/>
+    <w:lsdException w:name="Table Colorful 3" w:semiHidden="1" w:unhideWhenUsed="1"/>
+    <w:lsdException w:name="Table Columns 1" w:semiHidden="1" w:unhideWhenUsed="1"/>
+    <w:lsdException w:name="Table Columns 2" w:semiHidden="1" w:unhideWhenUsed="1"/>
+    <w:lsdException w:name="Table Columns 3" w:semiHidden="1" w:unhideWhenUsed="1"/>
+    <w:lsdException w:name="Table Columns 4" w:semiHidden="1" w:unhideWhenUsed="1"/>
+    <w:lsdException w:name="Table Columns 5" w:semiHidden="1" w:unhideWhenUsed="1"/>
+    <w:lsdException w:name="Table Grid 1" w:semiHidden="1" w:unhideWhenUsed="1"/>
+    <w:lsdException w:name="Table Grid 2" w:semiHidden="1" w:unhideWhenUsed="1"/>
+    <w:lsdException w:name="Table Grid 3" w:semiHidden="1" w:unhideWhenUsed="1"/>
+    <w:lsdException w:name="Table Grid 4" w:semiHidden="1" w:unhideWhenUsed="1"/>
+    <w:lsdException w:name="Table Grid 5" w:semiHidden="1" w:unhideWhenUsed="1"/>
+    <w:lsdException w:name="Table Grid 6" w:semiHidden="1" w:unhideWhenUsed="1"/>
+    <w:lsdException w:name="Table Grid 7" w:semiHidden="1" w:unhideWhenUsed="1"/>
+    <w:lsdException w:name="Table Grid 8" w:semiHidden="1" w:unhideWhenUsed="1"/>
+    <w:lsdException w:name="Table List 1" w:semiHidden="1" w:unhideWhenUsed="1"/>
+    <w:lsdException w:name="Table List 2" w:semiHidden="1" w:unhideWhenUsed="1"/>
+    <w:lsdException w:name="Table List 3" w:semiHidden="1" w:unhideWhenUsed="1"/>
+    <w:lsdException w:name="Table List 4" w:semiHidden="1" w:unhideWhenUsed="1"/>
+    <w:lsdException w:name="Table List 5" w:semiHidden="1" w:unhideWhenUsed="1"/>
+    <w:lsdException w:name="Table List 6" w:semiHidden="1" w:unhideWhenUsed="1"/>
+    <w:lsdException w:name="Table List 7" w:semiHidden="1" w:unhideWhenUsed="1"/>
+    <w:lsdException w:name="Table List 8" w:semiHidden="1" w:unhideWhenUsed="1"/>
+    <w:lsdException w:name="Table 3D effects 1" w:semiHidden="1" w:unhideWhenUsed="1"/>
+    <w:lsdException w:name="Table 3D effects 2" w:semiHidden="1" w:unhideWhenUsed="1"/>
+    <w:lsdException w:name="Table 3D effects 3" w:semiHidden="1" w:unhideWhenUsed="1"/>
+    <w:lsdException w:name="Table Contemporary" w:semiHidden="1" w:unhideWhenUsed="1"/>
+    <w:lsdException w:name="Table Elegant" w:semiHidden="1" w:unhideWhenUsed="1"/>
+    <w:lsdException w:name="Table Professional" w:semiHidden="1" w:unhideWhenUsed="1"/>
+    <w:lsdException w:name="Table Subtle 1" w:semiHidden="1" w:unhideWhenUsed="1"/>
+    <w:lsdException w:name="Table Subtle 2" w:semiHidden="1" w:unhideWhenUsed="1"/>
+    <w:lsdException w:name="Table Web 1" w:semiHidden="1" w:unhideWhenUsed="1"/>
+    <w:lsdException w:name="Table Web 2" w:semiHidden="1" w:unhideWhenUsed="1"/>
+    <w:lsdException w:name="Table Web 3" w:semiHidden="1" w:unhideWhenUsed="1"/>
+    <w:lsdException w:name="Table Theme" w:semiHidden="1" w:unhideWhenUsed="1"/>
     <w:lsdException w:name="Placeholder Text" w:semiHidden="1" w:uiPriority="99"/>
     <w:lsdException w:name="No Spacing" w:uiPriority="1" w:qFormat="1"/>
     <w:lsdException w:name="Light Shading" w:uiPriority="60"/>
@@ -18045,11 +18172,15 @@
   </w:style>
   <w:style w:type="character" w:default="1" w:styleId="Policepardfaut">
     <w:name w:val="Default Paragraph Font"/>
+    <w:uiPriority w:val="1"/>
     <w:semiHidden/>
+    <w:unhideWhenUsed/>
   </w:style>
   <w:style w:type="table" w:default="1" w:styleId="TableauNormal">
     <w:name w:val="Normal Table"/>
+    <w:uiPriority w:val="99"/>
     <w:semiHidden/>
+    <w:unhideWhenUsed/>
     <w:tblPr>
       <w:tblInd w:w="0" w:type="dxa"/>
       <w:tblCellMar>
@@ -18062,7 +18193,9 @@
   </w:style>
   <w:style w:type="numbering" w:default="1" w:styleId="Aucuneliste">
     <w:name w:val="No List"/>
+    <w:uiPriority w:val="99"/>
     <w:semiHidden/>
+    <w:unhideWhenUsed/>
   </w:style>
   <w:style w:type="paragraph" w:customStyle="1" w:styleId="OmniPage3">
     <w:name w:val="OmniPage #3"/>
@@ -18342,8 +18475,8 @@
       </w:tblBorders>
     </w:tblPr>
   </w:style>
-  <w:style w:type="paragraph" w:customStyle="1" w:styleId="Normalindent">
-    <w:name w:val="Normal indent"/>
+  <w:style w:type="paragraph" w:customStyle="1" w:styleId="Retraitnormal1">
+    <w:name w:val="Retrait normal1"/>
     <w:basedOn w:val="Normal"/>
     <w:rsid w:val="00591119"/>
     <w:pPr>
@@ -18623,6 +18756,21 @@
 </file>
 
 <file path=customXml/item1.xml><?xml version="1.0" encoding="utf-8"?>
+<p:properties xmlns:p="http://schemas.microsoft.com/office/2006/metadata/properties" xmlns:xsi="http://www.w3.org/2001/XMLSchema-instance" xmlns:pc="http://schemas.microsoft.com/office/infopath/2007/PartnerControls">
+  <documentManagement/>
+</p:properties>
+</file>
+
+<file path=customXml/item2.xml><?xml version="1.0" encoding="utf-8"?>
+<?mso-contentType ?>
+<FormTemplates xmlns="http://schemas.microsoft.com/sharepoint/v3/contenttype/forms">
+  <Display>DocumentLibraryForm</Display>
+  <Edit>DocumentLibraryForm</Edit>
+  <New>DocumentLibraryForm</New>
+</FormTemplates>
+</file>
+
+<file path=customXml/item3.xml><?xml version="1.0" encoding="utf-8"?>
 <ct:contentTypeSchema xmlns:ct="http://schemas.microsoft.com/office/2006/metadata/contentType" xmlns:ma="http://schemas.microsoft.com/office/2006/metadata/properties/metaAttributes" ct:_="" ma:_="" ma:contentTypeName="Document" ma:contentTypeID="0x0101000B38552FA7D4254E8845977232CFE53B" ma:contentTypeVersion="7" ma:contentTypeDescription="Crée un document." ma:contentTypeScope="" ma:versionID="03e14c2536b56bc7dd47f79481c7176c">
   <xsd:schema xmlns:xsd="http://www.w3.org/2001/XMLSchema" xmlns:xs="http://www.w3.org/2001/XMLSchema" xmlns:p="http://schemas.microsoft.com/office/2006/metadata/properties" xmlns:ns2="0119da2b-60ce-4773-88fa-ebab2cde1f55" xmlns:ns3="c00db93e-a012-41a1-8dae-1f2fb8b40d56" targetNamespace="http://schemas.microsoft.com/office/2006/metadata/properties" ma:root="true" ma:fieldsID="5b7050275a68257b53998f6363dd12a8" ns2:_="" ns3:_="">
     <xsd:import namespace="0119da2b-60ce-4773-88fa-ebab2cde1f55"/>
@@ -18805,22 +18953,24 @@
 </ct:contentTypeSchema>
 </file>
 
-<file path=customXml/item2.xml><?xml version="1.0" encoding="utf-8"?>
-<?mso-contentType ?>
-<FormTemplates xmlns="http://schemas.microsoft.com/sharepoint/v3/contenttype/forms">
-  <Display>DocumentLibraryForm</Display>
-  <Edit>DocumentLibraryForm</Edit>
-  <New>DocumentLibraryForm</New>
-</FormTemplates>
+<file path=customXml/itemProps1.xml><?xml version="1.0" encoding="utf-8"?>
+<ds:datastoreItem xmlns:ds="http://schemas.openxmlformats.org/officeDocument/2006/customXml" ds:itemID="{7A60E416-8009-468E-ABF6-A168E6A6FA09}">
+  <ds:schemaRefs>
+    <ds:schemaRef ds:uri="http://schemas.microsoft.com/office/2006/metadata/properties"/>
+    <ds:schemaRef ds:uri="http://schemas.microsoft.com/office/infopath/2007/PartnerControls"/>
+  </ds:schemaRefs>
+</ds:datastoreItem>
 </file>
 
-<file path=customXml/item3.xml><?xml version="1.0" encoding="utf-8"?>
-<p:properties xmlns:p="http://schemas.microsoft.com/office/2006/metadata/properties" xmlns:xsi="http://www.w3.org/2001/XMLSchema-instance" xmlns:pc="http://schemas.microsoft.com/office/infopath/2007/PartnerControls">
-  <documentManagement/>
-</p:properties>
+<file path=customXml/itemProps2.xml><?xml version="1.0" encoding="utf-8"?>
+<ds:datastoreItem xmlns:ds="http://schemas.openxmlformats.org/officeDocument/2006/customXml" ds:itemID="{4C5C1CC8-DD90-4306-B018-E4D74CF9850B}">
+  <ds:schemaRefs>
+    <ds:schemaRef ds:uri="http://schemas.microsoft.com/sharepoint/v3/contenttype/forms"/>
+  </ds:schemaRefs>
+</ds:datastoreItem>
 </file>
 
-<file path=customXml/itemProps1.xml><?xml version="1.0" encoding="utf-8"?>
+<file path=customXml/itemProps3.xml><?xml version="1.0" encoding="utf-8"?>
 <ds:datastoreItem xmlns:ds="http://schemas.openxmlformats.org/officeDocument/2006/customXml" ds:itemID="{C18BA027-CB6B-4C76-A042-FE913EBD2A0D}">
   <ds:schemaRefs>
     <ds:schemaRef ds:uri="http://schemas.microsoft.com/office/2006/metadata/contentType"/>
@@ -18837,21 +18987,4 @@
     <ds:schemaRef ds:uri="http://schemas.microsoft.com/internal/obd"/>
   </ds:schemaRefs>
 </ds:datastoreItem>
-</file>
-
-<file path=customXml/itemProps2.xml><?xml version="1.0" encoding="utf-8"?>
-<ds:datastoreItem xmlns:ds="http://schemas.openxmlformats.org/officeDocument/2006/customXml" ds:itemID="{4C5C1CC8-DD90-4306-B018-E4D74CF9850B}">
-  <ds:schemaRefs>
-    <ds:schemaRef ds:uri="http://schemas.microsoft.com/sharepoint/v3/contenttype/forms"/>
-  </ds:schemaRefs>
-</ds:datastoreItem>
-</file>
-
-<file path=customXml/itemProps3.xml><?xml version="1.0" encoding="utf-8"?>
-<ds:datastoreItem xmlns:ds="http://schemas.openxmlformats.org/officeDocument/2006/customXml" ds:itemID="{7A60E416-8009-468E-ABF6-A168E6A6FA09}">
-  <ds:schemaRefs>
-    <ds:schemaRef ds:uri="http://schemas.microsoft.com/office/2006/metadata/properties"/>
-    <ds:schemaRef ds:uri="http://schemas.microsoft.com/office/infopath/2007/PartnerControls"/>
-  </ds:schemaRefs>
-</ds:datastoreItem>
 </file>
--- a/Dossier pre-TPI Thierry Koetschet.docx
+++ b/Dossier pre-TPI Thierry Koetschet.docx
@@ -2,18 +2,9 @@
 <file path=word/document.xml><?xml version="1.0" encoding="utf-8"?>
 <w:document xmlns:wpc="http://schemas.microsoft.com/office/word/2010/wordprocessingCanvas" xmlns:cx="http://schemas.microsoft.com/office/drawing/2014/chartex" xmlns:cx1="http://schemas.microsoft.com/office/drawing/2015/9/8/chartex" xmlns:mc="http://schemas.openxmlformats.org/markup-compatibility/2006" xmlns:o="urn:schemas-microsoft-com:office:office" xmlns:r="http://schemas.openxmlformats.org/officeDocument/2006/relationships" xmlns:m="http://schemas.openxmlformats.org/officeDocument/2006/math" xmlns:v="urn:schemas-microsoft-com:vml" xmlns:wp14="http://schemas.microsoft.com/office/word/2010/wordprocessingDrawing" xmlns:wp="http://schemas.openxmlformats.org/drawingml/2006/wordprocessingDrawing" xmlns:w10="urn:schemas-microsoft-com:office:word" xmlns:w="http://schemas.openxmlformats.org/wordprocessingml/2006/main" xmlns:w14="http://schemas.microsoft.com/office/word/2010/wordml" xmlns:w15="http://schemas.microsoft.com/office/word/2012/wordml" xmlns:w16se="http://schemas.microsoft.com/office/word/2015/wordml/symex" xmlns:wpg="http://schemas.microsoft.com/office/word/2010/wordprocessingGroup" xmlns:wpi="http://schemas.microsoft.com/office/word/2010/wordprocessingInk" xmlns:wne="http://schemas.microsoft.com/office/word/2006/wordml" xmlns:wps="http://schemas.microsoft.com/office/word/2010/wordprocessingShape" mc:Ignorable="w14 w15 w16se wp14">
   <w:body>
-    <w:p>
-      <w:pPr>
-        <w:pStyle w:val="TM1"/>
-      </w:pPr>
-    </w:p>
-    <w:p>
-      <w:pPr>
-        <w:pStyle w:val="TM1"/>
-      </w:pPr>
-    </w:p>
     <w:tbl>
       <w:tblPr>
+        <w:tblpPr w:leftFromText="141" w:rightFromText="141" w:vertAnchor="text" w:horzAnchor="margin" w:tblpY="564"/>
         <w:tblW w:w="0" w:type="auto"/>
         <w:tblBorders>
           <w:top w:val="single" w:sz="4" w:space="0" w:color="auto"/>
@@ -35,7 +26,7 @@
       <w:tr>
         <w:tc>
           <w:tcPr>
-            <w:tcW w:w="9210" w:type="dxa"/>
+            <w:tcW w:w="9060" w:type="dxa"/>
           </w:tcPr>
           <w:p>
             <w:pPr>
@@ -52,23 +43,7 @@
                 <w:sz w:val="72"/>
                 <w:szCs w:val="72"/>
               </w:rPr>
-              <w:t>D</w:t>
-            </w:r>
-            <w:r>
-              <w:rPr>
-                <w:rFonts w:ascii="Verdana" w:hAnsi="Verdana"/>
-                <w:sz w:val="72"/>
-                <w:szCs w:val="72"/>
-              </w:rPr>
-              <w:t>éveloppement d’une application mobile</w:t>
-            </w:r>
-            <w:r>
-              <w:rPr>
-                <w:rFonts w:ascii="Verdana" w:hAnsi="Verdana"/>
-                <w:sz w:val="72"/>
-                <w:szCs w:val="72"/>
-              </w:rPr>
-              <w:t xml:space="preserve"> multiplateforme</w:t>
+              <w:t>Développement d’une application mobile multiplateforme</w:t>
             </w:r>
           </w:p>
         </w:tc>
@@ -76,6 +51,16 @@
     </w:tbl>
     <w:p>
       <w:pPr>
+        <w:pStyle w:val="TM1"/>
+      </w:pPr>
+    </w:p>
+    <w:p>
+      <w:pPr>
+        <w:pStyle w:val="TM1"/>
+      </w:pPr>
+    </w:p>
+    <w:p>
+      <w:pPr>
         <w:rPr>
           <w:sz w:val="52"/>
         </w:rPr>
@@ -100,6 +85,8 @@
       <w:pPr>
         <w:jc w:val="center"/>
       </w:pPr>
+      <w:bookmarkStart w:id="0" w:name="_GoBack"/>
+      <w:bookmarkEnd w:id="0"/>
     </w:p>
     <w:p>
       <w:pPr>
@@ -298,77 +285,41 @@
                           <w:p>
                             <w:pPr>
                               <w:jc w:val="center"/>
-                              <w:rPr>
-                                <w:i/>
-                              </w:rPr>
                             </w:pPr>
                             <w:proofErr w:type="spellStart"/>
                             <w:r>
-                              <w:rPr>
-                                <w:i/>
-                              </w:rPr>
                               <w:t>Koetschet</w:t>
                             </w:r>
                             <w:proofErr w:type="spellEnd"/>
                             <w:r>
-                              <w:rPr>
-                                <w:i/>
-                              </w:rPr>
-                              <w:t xml:space="preserve">, </w:t>
-                            </w:r>
-                            <w:r>
-                              <w:rPr>
-                                <w:i/>
-                              </w:rPr>
-                              <w:t>Thierry</w:t>
+                              <w:t>, Thierry</w:t>
                             </w:r>
                           </w:p>
                           <w:p>
                             <w:pPr>
                               <w:jc w:val="center"/>
-                              <w:rPr>
-                                <w:i/>
-                              </w:rPr>
                             </w:pPr>
                             <w:r>
-                              <w:rPr>
-                                <w:i/>
-                              </w:rPr>
                               <w:t xml:space="preserve">Chemin du </w:t>
                             </w:r>
                             <w:proofErr w:type="spellStart"/>
                             <w:r>
-                              <w:rPr>
-                                <w:i/>
-                              </w:rPr>
                               <w:t>Perrey</w:t>
                             </w:r>
                             <w:proofErr w:type="spellEnd"/>
                             <w:r>
-                              <w:rPr>
-                                <w:i/>
-                              </w:rPr>
                               <w:t xml:space="preserve"> 22</w:t>
                             </w:r>
                           </w:p>
                           <w:p>
                             <w:pPr>
                               <w:jc w:val="center"/>
-                              <w:rPr>
-                                <w:i/>
-                              </w:rPr>
                             </w:pPr>
                             <w:r>
-                              <w:rPr>
-                                <w:i/>
-                              </w:rPr>
                               <w:t xml:space="preserve">1670, </w:t>
                             </w:r>
                             <w:proofErr w:type="spellStart"/>
                             <w:r>
-                              <w:rPr>
-                                <w:i/>
-                              </w:rPr>
                               <w:t>Ursy</w:t>
                             </w:r>
                             <w:proofErr w:type="spellEnd"/>
@@ -376,14 +327,8 @@
                           <w:p>
                             <w:pPr>
                               <w:jc w:val="center"/>
-                              <w:rPr>
-                                <w:i/>
-                              </w:rPr>
                             </w:pPr>
                             <w:r>
-                              <w:rPr>
-                                <w:i/>
-                              </w:rPr>
                               <w:t>thierry.koetschet.1998@gmail.com</w:t>
                             </w:r>
                           </w:p>
@@ -416,77 +361,41 @@
                     <w:p>
                       <w:pPr>
                         <w:jc w:val="center"/>
-                        <w:rPr>
-                          <w:i/>
-                        </w:rPr>
                       </w:pPr>
                       <w:proofErr w:type="spellStart"/>
                       <w:r>
-                        <w:rPr>
-                          <w:i/>
-                        </w:rPr>
                         <w:t>Koetschet</w:t>
                       </w:r>
                       <w:proofErr w:type="spellEnd"/>
                       <w:r>
-                        <w:rPr>
-                          <w:i/>
-                        </w:rPr>
-                        <w:t xml:space="preserve">, </w:t>
-                      </w:r>
-                      <w:r>
-                        <w:rPr>
-                          <w:i/>
-                        </w:rPr>
-                        <w:t>Thierry</w:t>
+                        <w:t>, Thierry</w:t>
                       </w:r>
                     </w:p>
                     <w:p>
                       <w:pPr>
                         <w:jc w:val="center"/>
-                        <w:rPr>
-                          <w:i/>
-                        </w:rPr>
                       </w:pPr>
                       <w:r>
-                        <w:rPr>
-                          <w:i/>
-                        </w:rPr>
                         <w:t xml:space="preserve">Chemin du </w:t>
                       </w:r>
                       <w:proofErr w:type="spellStart"/>
                       <w:r>
-                        <w:rPr>
-                          <w:i/>
-                        </w:rPr>
                         <w:t>Perrey</w:t>
                       </w:r>
                       <w:proofErr w:type="spellEnd"/>
                       <w:r>
-                        <w:rPr>
-                          <w:i/>
-                        </w:rPr>
                         <w:t xml:space="preserve"> 22</w:t>
                       </w:r>
                     </w:p>
                     <w:p>
                       <w:pPr>
                         <w:jc w:val="center"/>
-                        <w:rPr>
-                          <w:i/>
-                        </w:rPr>
                       </w:pPr>
                       <w:r>
-                        <w:rPr>
-                          <w:i/>
-                        </w:rPr>
                         <w:t xml:space="preserve">1670, </w:t>
                       </w:r>
                       <w:proofErr w:type="spellStart"/>
                       <w:r>
-                        <w:rPr>
-                          <w:i/>
-                        </w:rPr>
                         <w:t>Ursy</w:t>
                       </w:r>
                       <w:proofErr w:type="spellEnd"/>
@@ -494,14 +403,8 @@
                     <w:p>
                       <w:pPr>
                         <w:jc w:val="center"/>
-                        <w:rPr>
-                          <w:i/>
-                        </w:rPr>
                       </w:pPr>
                       <w:r>
-                        <w:rPr>
-                          <w:i/>
-                        </w:rPr>
                         <w:t>thierry.koetschet.1998@gmail.com</w:t>
                       </w:r>
                     </w:p>
@@ -723,10 +626,13 @@
                           <w:p>
                             <w:pPr>
                               <w:jc w:val="center"/>
+                              <w:rPr>
+                                <w:b/>
+                              </w:rPr>
                             </w:pPr>
                             <w:r>
                               <w:rPr>
-                                <w:u w:val="single"/>
+                                <w:b/>
                               </w:rPr>
                               <w:t>SI-CA2a</w:t>
                             </w:r>
@@ -741,9 +647,6 @@
                               <w:jc w:val="center"/>
                             </w:pPr>
                             <w:r>
-                              <w:rPr>
-                                <w:i/>
-                              </w:rPr>
                               <w:t>08.02.2023</w:t>
                             </w:r>
                           </w:p>
@@ -766,16 +669,19 @@
           </mc:Choice>
           <mc:Fallback>
             <w:pict>
-              <v:shape id="Text Box 345" o:spid="_x0000_s1027" type="#_x0000_t202" style="position:absolute;margin-left:164pt;margin-top:8pt;width:119.25pt;height:53.55pt;z-index:251657728;visibility:visible;mso-wrap-style:square;mso-width-percent:0;mso-height-percent:0;mso-wrap-distance-left:9pt;mso-wrap-distance-top:0;mso-wrap-distance-right:9pt;mso-wrap-distance-bottom:0;mso-position-horizontal:absolute;mso-position-horizontal-relative:text;mso-position-vertical:absolute;mso-position-vertical-relative:text;mso-width-percent:0;mso-height-percent:0;mso-width-relative:page;mso-height-relative:page;v-text-anchor:top" o:gfxdata="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" filled="f" stroked="f">
+              <v:shape id="Text Box 345" o:spid="_x0000_s1027" type="#_x0000_t202" style="position:absolute;left:0;text-align:left;margin-left:164pt;margin-top:8pt;width:119.25pt;height:53.55pt;z-index:251657728;visibility:visible;mso-wrap-style:square;mso-width-percent:0;mso-height-percent:0;mso-wrap-distance-left:9pt;mso-wrap-distance-top:0;mso-wrap-distance-right:9pt;mso-wrap-distance-bottom:0;mso-position-horizontal:absolute;mso-position-horizontal-relative:text;mso-position-vertical:absolute;mso-position-vertical-relative:text;mso-width-percent:0;mso-height-percent:0;mso-width-relative:page;mso-height-relative:page;v-text-anchor:top" o:gfxdata="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" filled="f" stroked="f">
                 <v:textbox>
                   <w:txbxContent>
                     <w:p>
                       <w:pPr>
                         <w:jc w:val="center"/>
+                        <w:rPr>
+                          <w:b/>
+                        </w:rPr>
                       </w:pPr>
                       <w:r>
                         <w:rPr>
-                          <w:u w:val="single"/>
+                          <w:b/>
                         </w:rPr>
                         <w:t>SI-CA2a</w:t>
                       </w:r>
@@ -790,9 +696,6 @@
                         <w:jc w:val="center"/>
                       </w:pPr>
                       <w:r>
-                        <w:rPr>
-                          <w:i/>
-                        </w:rPr>
                         <w:t>08.02.2023</w:t>
                       </w:r>
                     </w:p>
@@ -815,8 +718,6 @@
       <w:r>
         <w:br w:type="page"/>
       </w:r>
-      <w:bookmarkStart w:id="0" w:name="_GoBack"/>
-      <w:bookmarkEnd w:id="0"/>
     </w:p>
     <w:p>
       <w:r>
@@ -5712,497 +5613,13 @@
         </w:rPr>
         <w:fldChar w:fldCharType="end"/>
       </w:r>
-    </w:p>
-    <w:p>
-      <w:pPr>
-        <w:tabs>
-          <w:tab w:val="left" w:pos="3330"/>
-        </w:tabs>
-        <w:rPr>
-          <w:bCs/>
-          <w:i/>
-          <w:sz w:val="20"/>
-          <w:u w:val="single"/>
-        </w:rPr>
-      </w:pPr>
-    </w:p>
-    <w:p>
-      <w:pPr>
-        <w:tabs>
-          <w:tab w:val="left" w:pos="3330"/>
-        </w:tabs>
-        <w:rPr>
-          <w:bCs/>
-          <w:i/>
-          <w:sz w:val="20"/>
-          <w:u w:val="single"/>
-        </w:rPr>
-      </w:pPr>
-    </w:p>
-    <w:p>
-      <w:pPr>
-        <w:tabs>
-          <w:tab w:val="left" w:pos="3330"/>
-        </w:tabs>
-        <w:rPr>
-          <w:bCs/>
-          <w:i/>
-          <w:sz w:val="20"/>
-          <w:u w:val="single"/>
-        </w:rPr>
-      </w:pPr>
-    </w:p>
-    <w:p>
-      <w:pPr>
-        <w:tabs>
-          <w:tab w:val="left" w:pos="3330"/>
-        </w:tabs>
-        <w:rPr>
-          <w:bCs/>
-          <w:i/>
-          <w:sz w:val="20"/>
-          <w:u w:val="single"/>
-        </w:rPr>
-      </w:pPr>
-    </w:p>
-    <w:p>
-      <w:pPr>
-        <w:tabs>
-          <w:tab w:val="left" w:pos="3330"/>
-        </w:tabs>
-        <w:rPr>
-          <w:bCs/>
-          <w:i/>
-          <w:sz w:val="20"/>
-          <w:u w:val="single"/>
-        </w:rPr>
-      </w:pPr>
-    </w:p>
-    <w:p>
-      <w:pPr>
-        <w:tabs>
-          <w:tab w:val="left" w:pos="3330"/>
-        </w:tabs>
-        <w:rPr>
-          <w:bCs/>
-          <w:i/>
-          <w:sz w:val="20"/>
-          <w:u w:val="single"/>
-        </w:rPr>
-      </w:pPr>
-    </w:p>
-    <w:p>
-      <w:pPr>
-        <w:tabs>
-          <w:tab w:val="left" w:pos="3330"/>
-        </w:tabs>
-        <w:rPr>
-          <w:bCs/>
-          <w:i/>
-          <w:sz w:val="20"/>
-          <w:u w:val="single"/>
-        </w:rPr>
-      </w:pPr>
-    </w:p>
-    <w:p>
-      <w:pPr>
-        <w:tabs>
-          <w:tab w:val="left" w:pos="3330"/>
-        </w:tabs>
-        <w:rPr>
-          <w:bCs/>
-          <w:i/>
-          <w:sz w:val="20"/>
-          <w:u w:val="single"/>
-        </w:rPr>
-      </w:pPr>
-    </w:p>
-    <w:p>
-      <w:pPr>
-        <w:tabs>
-          <w:tab w:val="left" w:pos="3330"/>
-        </w:tabs>
-        <w:rPr>
-          <w:bCs/>
-          <w:i/>
-          <w:sz w:val="20"/>
-          <w:u w:val="single"/>
-        </w:rPr>
-      </w:pPr>
-    </w:p>
-    <w:p>
-      <w:pPr>
-        <w:tabs>
-          <w:tab w:val="left" w:pos="3330"/>
-        </w:tabs>
-        <w:rPr>
-          <w:bCs/>
-          <w:i/>
-          <w:sz w:val="20"/>
-          <w:u w:val="single"/>
-        </w:rPr>
-      </w:pPr>
-    </w:p>
-    <w:p>
-      <w:pPr>
-        <w:tabs>
-          <w:tab w:val="left" w:pos="3330"/>
-        </w:tabs>
-        <w:rPr>
-          <w:bCs/>
-          <w:i/>
-          <w:sz w:val="20"/>
-          <w:u w:val="single"/>
-        </w:rPr>
-      </w:pPr>
-    </w:p>
-    <w:p>
-      <w:pPr>
-        <w:tabs>
-          <w:tab w:val="left" w:pos="3330"/>
-        </w:tabs>
-        <w:rPr>
-          <w:bCs/>
-          <w:i/>
-          <w:sz w:val="20"/>
-          <w:u w:val="single"/>
-        </w:rPr>
-      </w:pPr>
-    </w:p>
-    <w:p>
-      <w:pPr>
-        <w:tabs>
-          <w:tab w:val="left" w:pos="3330"/>
-        </w:tabs>
-        <w:rPr>
-          <w:bCs/>
-          <w:i/>
-          <w:sz w:val="20"/>
-          <w:u w:val="single"/>
-        </w:rPr>
-      </w:pPr>
-    </w:p>
-    <w:p>
-      <w:pPr>
-        <w:tabs>
-          <w:tab w:val="left" w:pos="3330"/>
-        </w:tabs>
-        <w:rPr>
-          <w:bCs/>
-          <w:i/>
-          <w:sz w:val="20"/>
-          <w:u w:val="single"/>
-        </w:rPr>
-      </w:pPr>
-    </w:p>
-    <w:p>
-      <w:pPr>
-        <w:tabs>
-          <w:tab w:val="left" w:pos="3330"/>
-        </w:tabs>
-        <w:rPr>
-          <w:bCs/>
-          <w:i/>
-          <w:sz w:val="20"/>
-          <w:u w:val="single"/>
-        </w:rPr>
-      </w:pPr>
-    </w:p>
-    <w:p>
-      <w:pPr>
-        <w:tabs>
-          <w:tab w:val="left" w:pos="3330"/>
-        </w:tabs>
-        <w:rPr>
-          <w:bCs/>
-          <w:i/>
-          <w:sz w:val="20"/>
-          <w:u w:val="single"/>
-        </w:rPr>
-      </w:pPr>
-    </w:p>
-    <w:p>
-      <w:pPr>
-        <w:tabs>
-          <w:tab w:val="left" w:pos="3330"/>
-        </w:tabs>
-        <w:rPr>
-          <w:bCs/>
-          <w:i/>
-          <w:sz w:val="20"/>
-          <w:u w:val="single"/>
-        </w:rPr>
-      </w:pPr>
-    </w:p>
-    <w:p>
-      <w:pPr>
-        <w:tabs>
-          <w:tab w:val="left" w:pos="3330"/>
-        </w:tabs>
-        <w:rPr>
-          <w:bCs/>
-          <w:i/>
-          <w:sz w:val="20"/>
-          <w:u w:val="single"/>
-        </w:rPr>
-      </w:pPr>
-    </w:p>
-    <w:p>
-      <w:pPr>
-        <w:tabs>
-          <w:tab w:val="left" w:pos="3330"/>
-        </w:tabs>
-        <w:rPr>
-          <w:bCs/>
-          <w:i/>
-          <w:sz w:val="20"/>
-          <w:u w:val="single"/>
-        </w:rPr>
-      </w:pPr>
-    </w:p>
-    <w:p>
-      <w:pPr>
-        <w:tabs>
-          <w:tab w:val="left" w:pos="3330"/>
-        </w:tabs>
-        <w:rPr>
-          <w:bCs/>
-          <w:i/>
-          <w:sz w:val="20"/>
-          <w:u w:val="single"/>
-        </w:rPr>
-      </w:pPr>
-    </w:p>
-    <w:p>
-      <w:pPr>
-        <w:tabs>
-          <w:tab w:val="left" w:pos="3330"/>
-        </w:tabs>
-        <w:rPr>
-          <w:bCs/>
-          <w:i/>
-          <w:sz w:val="20"/>
-          <w:u w:val="single"/>
-        </w:rPr>
-      </w:pPr>
-    </w:p>
-    <w:p>
-      <w:pPr>
-        <w:rPr>
-          <w:bCs/>
-          <w:i/>
-          <w:sz w:val="20"/>
-          <w:u w:val="single"/>
-        </w:rPr>
-      </w:pPr>
-    </w:p>
-    <w:p>
-      <w:pPr>
-        <w:rPr>
-          <w:bCs/>
-          <w:i/>
-          <w:sz w:val="20"/>
-          <w:u w:val="single"/>
-        </w:rPr>
-      </w:pPr>
-    </w:p>
-    <w:p>
-      <w:pPr>
-        <w:rPr>
-          <w:bCs/>
-          <w:i/>
-          <w:sz w:val="20"/>
-          <w:u w:val="single"/>
-        </w:rPr>
-      </w:pPr>
-    </w:p>
-    <w:p>
-      <w:pPr>
-        <w:rPr>
-          <w:bCs/>
-          <w:i/>
-          <w:sz w:val="20"/>
-          <w:u w:val="single"/>
-        </w:rPr>
-      </w:pPr>
-    </w:p>
-    <w:p>
-      <w:pPr>
-        <w:rPr>
-          <w:bCs/>
-          <w:i/>
-          <w:sz w:val="20"/>
-          <w:u w:val="single"/>
-        </w:rPr>
-      </w:pPr>
-    </w:p>
-    <w:p>
-      <w:pPr>
-        <w:rPr>
-          <w:bCs/>
-          <w:i/>
-          <w:sz w:val="20"/>
-          <w:u w:val="single"/>
-        </w:rPr>
-      </w:pPr>
-    </w:p>
-    <w:p>
-      <w:pPr>
-        <w:rPr>
-          <w:bCs/>
-          <w:i/>
-          <w:sz w:val="20"/>
-        </w:rPr>
-      </w:pPr>
-      <w:r>
-        <w:rPr>
-          <w:bCs/>
-          <w:i/>
-          <w:sz w:val="20"/>
-          <w:u w:val="single"/>
-        </w:rPr>
-        <w:t xml:space="preserve">NOTE </w:t>
-      </w:r>
-      <w:r>
-        <w:rPr>
-          <w:bCs/>
-          <w:i/>
-          <w:sz w:val="20"/>
-          <w:u w:val="single"/>
-        </w:rPr>
-        <w:t xml:space="preserve">à </w:t>
-      </w:r>
-      <w:r>
-        <w:rPr>
-          <w:bCs/>
-          <w:i/>
-          <w:sz w:val="20"/>
-          <w:u w:val="single"/>
-        </w:rPr>
-        <w:t>L’INTENTION DES UTILISATEURS DE CE CANEVAS</w:t>
-      </w:r>
-      <w:r>
-        <w:rPr>
-          <w:bCs/>
-          <w:i/>
-          <w:sz w:val="20"/>
-        </w:rPr>
-        <w:t>:</w:t>
-      </w:r>
-      <w:r>
-        <w:rPr>
-          <w:bCs/>
-          <w:i/>
-          <w:sz w:val="20"/>
-        </w:rPr>
-        <w:br/>
-      </w:r>
-    </w:p>
-    <w:p>
-      <w:pPr>
-        <w:rPr>
-          <w:bCs/>
-          <w:i/>
-          <w:sz w:val="20"/>
-        </w:rPr>
-      </w:pPr>
-      <w:r>
-        <w:rPr>
-          <w:bCs/>
-          <w:i/>
-          <w:sz w:val="20"/>
-        </w:rPr>
-        <w:t>Toutes les parties en italiques sont là pour aider à comprendre ce qu’il faut mettre dans cette partie du document. Elles n’ont donc aucune raison d’être dans le document final.</w:t>
-      </w:r>
-    </w:p>
-    <w:p>
-      <w:pPr>
-        <w:rPr>
-          <w:bCs/>
-          <w:i/>
-          <w:sz w:val="20"/>
-        </w:rPr>
-      </w:pPr>
-      <w:r>
-        <w:rPr>
-          <w:bCs/>
-          <w:i/>
-          <w:sz w:val="20"/>
-        </w:rPr>
-        <w:t xml:space="preserve">De plus, en fonction du type de </w:t>
-      </w:r>
-      <w:proofErr w:type="gramStart"/>
-      <w:r>
-        <w:rPr>
-          <w:bCs/>
-          <w:i/>
-          <w:sz w:val="20"/>
-        </w:rPr>
-        <w:t>projet,  il</w:t>
-      </w:r>
-      <w:proofErr w:type="gramEnd"/>
-      <w:r>
-        <w:rPr>
-          <w:bCs/>
-          <w:i/>
-          <w:sz w:val="20"/>
-        </w:rPr>
-        <w:t xml:space="preserve"> est tout à fait possible que certains chapitres ou paragraphes n’aient aucun sens. Dans ce cas il est recommandé de les retirer du document pour éviter de l’alourdir inutilement</w:t>
-      </w:r>
-      <w:r>
-        <w:rPr>
-          <w:bCs/>
-          <w:i/>
-          <w:sz w:val="20"/>
-        </w:rPr>
-        <w:t xml:space="preserve">. </w:t>
-      </w:r>
-    </w:p>
-    <w:p>
-      <w:pPr>
+      <w:r>
         <w:rPr>
           <w:b/>
           <w:bCs/>
           <w:i/>
           <w:sz w:val="20"/>
         </w:rPr>
-      </w:pPr>
-    </w:p>
-    <w:p>
-      <w:pPr>
-        <w:rPr>
-          <w:b/>
-          <w:bCs/>
-          <w:i/>
-          <w:sz w:val="20"/>
-        </w:rPr>
-      </w:pPr>
-      <w:r>
-        <w:rPr>
-          <w:b/>
-          <w:bCs/>
-          <w:i/>
-          <w:sz w:val="20"/>
-        </w:rPr>
-        <w:t>N’oubliez pas d‘adapter les entête et pieds de page.</w:t>
-      </w:r>
-    </w:p>
-    <w:p>
-      <w:pPr>
-        <w:rPr>
-          <w:b/>
-          <w:bCs/>
-          <w:i/>
-          <w:sz w:val="20"/>
-        </w:rPr>
-      </w:pPr>
-      <w:r>
-        <w:rPr>
-          <w:b/>
-          <w:bCs/>
-          <w:i/>
-          <w:sz w:val="20"/>
-        </w:rPr>
         <w:br w:type="page"/>
       </w:r>
     </w:p>
@@ -6226,35 +5643,95 @@
     <w:p>
       <w:pPr>
         <w:pStyle w:val="Titre2"/>
-        <w:tabs>
-          <w:tab w:val="clear" w:pos="5963"/>
-          <w:tab w:val="num" w:pos="993"/>
-        </w:tabs>
-        <w:ind w:left="993"/>
-        <w:rPr>
-          <w:i w:val="0"/>
-          <w:iCs/>
-        </w:rPr>
       </w:pPr>
       <w:bookmarkStart w:id="2" w:name="_Toc232907146"/>
       <w:r>
-        <w:rPr>
-          <w:i w:val="0"/>
-          <w:iCs/>
-        </w:rPr>
         <w:t>Introduction</w:t>
       </w:r>
       <w:bookmarkEnd w:id="2"/>
       <w:r>
-        <w:rPr>
-          <w:i w:val="0"/>
-          <w:iCs/>
-        </w:rPr>
         <w:t xml:space="preserve"> </w:t>
       </w:r>
     </w:p>
+    <w:p>
+      <w:r>
+        <w:t xml:space="preserve">Le but ce travail consiste tout d’abord à rechercher différents </w:t>
+      </w:r>
+      <w:proofErr w:type="spellStart"/>
+      <w:r>
+        <w:t>frameworks</w:t>
+      </w:r>
+      <w:proofErr w:type="spellEnd"/>
+      <w:r>
+        <w:t xml:space="preserve"> permettant de faire du développement d’application mobile, puis de les analyser et enfin de les tester afin de choisir l’outil le plus pertinent selon mes critères. Ce choix est important car le </w:t>
+      </w:r>
+      <w:proofErr w:type="spellStart"/>
+      <w:r>
+        <w:t>framework</w:t>
+      </w:r>
+      <w:proofErr w:type="spellEnd"/>
+      <w:r>
+        <w:t xml:space="preserve"> que je choisirai sera utilisé pour réaliser mon TPI.</w:t>
+      </w:r>
+    </w:p>
     <w:p/>
     <w:p>
+      <w:r>
+        <w:t xml:space="preserve">Dans un deuxième temps, je programmerai une petite application avec le </w:t>
+      </w:r>
+      <w:proofErr w:type="spellStart"/>
+      <w:r>
+        <w:t>framework</w:t>
+      </w:r>
+      <w:proofErr w:type="spellEnd"/>
+      <w:r>
+        <w:t xml:space="preserve"> choisi afin de me préparer pour l’application que je développerai pour le TPI. L’idée de cette application est de permettre aux habitants de Sainte-Croix de commander des repas dans les différents restaurants de la région</w:t>
+      </w:r>
+      <w:r>
+        <w:t xml:space="preserve"> et de se les faire livrer à domicile. Cette application s’inspirera des géants du domaine tels que Uber </w:t>
+      </w:r>
+      <w:proofErr w:type="spellStart"/>
+      <w:r>
+        <w:t>eats</w:t>
+      </w:r>
+      <w:proofErr w:type="spellEnd"/>
+      <w:r>
+        <w:t xml:space="preserve">, Just </w:t>
+      </w:r>
+      <w:proofErr w:type="spellStart"/>
+      <w:r>
+        <w:t>Eat</w:t>
+      </w:r>
+      <w:proofErr w:type="spellEnd"/>
+      <w:r>
+        <w:t xml:space="preserve"> ou encore </w:t>
+      </w:r>
+      <w:proofErr w:type="spellStart"/>
+      <w:r>
+        <w:t>Deliveroo</w:t>
+      </w:r>
+      <w:proofErr w:type="spellEnd"/>
+      <w:r>
+        <w:t>.</w:t>
+      </w:r>
+    </w:p>
+    <w:p/>
+    <w:p>
+      <w:r>
+        <w:t>La raison de mon choix de développer une application mobile s’explique par le fait que je suis</w:t>
+      </w:r>
+      <w:r>
+        <w:t xml:space="preserve"> très</w:t>
+      </w:r>
+      <w:r>
+        <w:t xml:space="preserve"> intéressé par la programmation mais j’avais également envie de faire quelque chose de nouveau, que l’on n’a pas vu en cours.</w:t>
+      </w:r>
+      <w:r>
+        <w:t xml:space="preserve"> J’ai alors réalisé que de créer une application mobile remplissait les deux conditions et j’ai donc rempli ma fiche signalétique en conséquence.</w:t>
+      </w:r>
+    </w:p>
+    <w:p/>
+    <w:p>
       <w:pPr>
         <w:ind w:left="426"/>
         <w:rPr>
@@ -6363,21 +5840,9 @@
     <w:p>
       <w:pPr>
         <w:pStyle w:val="Titre2"/>
-        <w:tabs>
-          <w:tab w:val="clear" w:pos="5963"/>
-        </w:tabs>
-        <w:ind w:left="426" w:hanging="9"/>
-        <w:rPr>
-          <w:i w:val="0"/>
-          <w:iCs/>
-        </w:rPr>
       </w:pPr>
       <w:bookmarkStart w:id="3" w:name="_Toc232907147"/>
       <w:r>
-        <w:rPr>
-          <w:i w:val="0"/>
-          <w:iCs/>
-        </w:rPr>
         <w:t>Organisation</w:t>
       </w:r>
       <w:bookmarkEnd w:id="3"/>
@@ -6909,17 +6374,9 @@
     <w:p>
       <w:pPr>
         <w:pStyle w:val="Titre2"/>
-        <w:rPr>
-          <w:i w:val="0"/>
-          <w:iCs/>
-        </w:rPr>
       </w:pPr>
       <w:bookmarkStart w:id="4" w:name="_Toc232907148"/>
       <w:r>
-        <w:rPr>
-          <w:i w:val="0"/>
-          <w:iCs/>
-        </w:rPr>
         <w:t>Objectifs</w:t>
       </w:r>
       <w:bookmarkEnd w:id="4"/>
@@ -6992,24 +6449,12 @@
     <w:p>
       <w:pPr>
         <w:pStyle w:val="Titre2"/>
-        <w:rPr>
-          <w:i w:val="0"/>
-          <w:iCs/>
-        </w:rPr>
       </w:pPr>
       <w:bookmarkStart w:id="5" w:name="_Toc232907149"/>
       <w:r>
-        <w:rPr>
-          <w:i w:val="0"/>
-          <w:iCs/>
-        </w:rPr>
         <w:t>Planification</w:t>
       </w:r>
       <w:r>
-        <w:rPr>
-          <w:i w:val="0"/>
-          <w:iCs/>
-        </w:rPr>
         <w:t xml:space="preserve"> initiale</w:t>
       </w:r>
       <w:bookmarkEnd w:id="5"/>
@@ -7146,18 +6591,9 @@
     <w:p>
       <w:pPr>
         <w:pStyle w:val="Titre2"/>
-        <w:rPr>
-          <w:i w:val="0"/>
-          <w:iCs/>
-        </w:rPr>
       </w:pPr>
       <w:bookmarkStart w:id="6" w:name="_Toc232907150"/>
       <w:r>
-        <w:rPr>
-          <w:i w:val="0"/>
-          <w:iCs/>
-        </w:rPr>
-        <w:lastRenderedPageBreak/>
         <w:t>Structure du dossier</w:t>
       </w:r>
       <w:bookmarkEnd w:id="6"/>
@@ -7209,27 +6645,15 @@
     <w:p>
       <w:pPr>
         <w:pStyle w:val="Titre2"/>
-        <w:rPr>
-          <w:i w:val="0"/>
-          <w:iCs/>
-        </w:rPr>
       </w:pPr>
       <w:bookmarkStart w:id="8" w:name="_Toc25553307"/>
       <w:bookmarkStart w:id="9" w:name="_Toc71691011"/>
       <w:bookmarkStart w:id="10" w:name="_Toc232907152"/>
       <w:r>
-        <w:rPr>
-          <w:i w:val="0"/>
-          <w:iCs/>
-        </w:rPr>
         <w:t>Cahier des charges</w:t>
       </w:r>
       <w:bookmarkEnd w:id="8"/>
       <w:r>
-        <w:rPr>
-          <w:i w:val="0"/>
-          <w:iCs/>
-        </w:rPr>
         <w:t xml:space="preserve"> détaillé</w:t>
       </w:r>
       <w:bookmarkEnd w:id="9"/>
@@ -7581,6 +7005,7 @@
           <w:iCs/>
           <w:szCs w:val="14"/>
         </w:rPr>
+        <w:lastRenderedPageBreak/>
         <w:t>Types d'utilisateurs ou fonction</w:t>
       </w:r>
       <w:r>
@@ -7863,54 +7288,26 @@
     <w:p>
       <w:pPr>
         <w:pStyle w:val="Titre2"/>
-        <w:rPr>
-          <w:i w:val="0"/>
-          <w:iCs/>
-        </w:rPr>
-      </w:pPr>
-      <w:r>
-        <w:rPr>
-          <w:i w:val="0"/>
-          <w:iCs/>
-        </w:rPr>
+      </w:pPr>
+      <w:r>
         <w:br w:type="page"/>
       </w:r>
       <w:bookmarkStart w:id="16" w:name="_Toc232907158"/>
       <w:r>
-        <w:rPr>
-          <w:i w:val="0"/>
-          <w:iCs/>
-        </w:rPr>
         <w:lastRenderedPageBreak/>
         <w:t>Analyse comparative de</w:t>
       </w:r>
       <w:r>
-        <w:rPr>
-          <w:i w:val="0"/>
-          <w:iCs/>
-        </w:rPr>
         <w:t>s</w:t>
       </w:r>
       <w:r>
-        <w:rPr>
-          <w:i w:val="0"/>
-          <w:iCs/>
-        </w:rPr>
         <w:t xml:space="preserve"> s</w:t>
       </w:r>
       <w:r>
-        <w:rPr>
-          <w:i w:val="0"/>
-          <w:iCs/>
-        </w:rPr>
         <w:t>olutions envisageables</w:t>
       </w:r>
       <w:bookmarkEnd w:id="16"/>
       <w:r>
-        <w:rPr>
-          <w:i w:val="0"/>
-          <w:iCs/>
-        </w:rPr>
         <w:t xml:space="preserve"> </w:t>
       </w:r>
     </w:p>
@@ -7936,7 +7333,6 @@
           <w:numId w:val="0"/>
         </w:numPr>
         <w:ind w:left="709"/>
-        <w:jc w:val="both"/>
         <w:rPr>
           <w:rFonts w:ascii="Arial" w:hAnsi="Arial" w:cs="Arial"/>
           <w:i/>
@@ -8309,7 +7705,6 @@
           <w:numId w:val="0"/>
         </w:numPr>
         <w:ind w:left="709"/>
-        <w:jc w:val="both"/>
         <w:rPr>
           <w:rFonts w:ascii="Arial" w:hAnsi="Arial" w:cs="Arial"/>
           <w:i/>
@@ -8902,7 +8297,6 @@
     <w:p>
       <w:pPr>
         <w:ind w:left="567"/>
-        <w:jc w:val="both"/>
         <w:rPr>
           <w:i/>
         </w:rPr>
@@ -9013,7 +8407,6 @@
     <w:p>
       <w:pPr>
         <w:ind w:left="567"/>
-        <w:jc w:val="both"/>
         <w:rPr>
           <w:rFonts w:cs="Arial"/>
           <w:i/>
@@ -9025,15 +8418,9 @@
     <w:p>
       <w:pPr>
         <w:pStyle w:val="Titre2"/>
-        <w:rPr>
-          <w:i w:val="0"/>
-        </w:rPr>
       </w:pPr>
       <w:bookmarkStart w:id="24" w:name="_Toc232907164"/>
       <w:r>
-        <w:rPr>
-          <w:i w:val="0"/>
-        </w:rPr>
         <w:t>Etude de faisabilité</w:t>
       </w:r>
       <w:bookmarkEnd w:id="22"/>
@@ -9273,17 +8660,9 @@
     <w:p>
       <w:pPr>
         <w:pStyle w:val="Titre2"/>
-        <w:rPr>
-          <w:i w:val="0"/>
-          <w:iCs/>
-        </w:rPr>
       </w:pPr>
       <w:bookmarkStart w:id="25" w:name="_Toc232907165"/>
       <w:r>
-        <w:rPr>
-          <w:i w:val="0"/>
-          <w:iCs/>
-        </w:rPr>
         <w:t>Planification</w:t>
       </w:r>
       <w:bookmarkEnd w:id="25"/>
@@ -9562,18 +8941,10 @@
     <w:p>
       <w:pPr>
         <w:pStyle w:val="Titre2"/>
-        <w:rPr>
-          <w:i w:val="0"/>
-          <w:iCs/>
-        </w:rPr>
       </w:pPr>
       <w:bookmarkStart w:id="26" w:name="_Toc71691012"/>
       <w:bookmarkStart w:id="27" w:name="_Toc232907166"/>
       <w:r>
-        <w:rPr>
-          <w:i w:val="0"/>
-          <w:iCs/>
-        </w:rPr>
         <w:t>Stratégie de test</w:t>
       </w:r>
       <w:bookmarkEnd w:id="26"/>
@@ -9852,6 +9223,7 @@
         <w:rPr>
           <w:i/>
         </w:rPr>
+        <w:lastRenderedPageBreak/>
         <w:t>les</w:t>
       </w:r>
       <w:proofErr w:type="gramEnd"/>
@@ -9898,17 +9270,9 @@
     <w:p>
       <w:pPr>
         <w:pStyle w:val="Titre2"/>
-        <w:rPr>
-          <w:i w:val="0"/>
-          <w:iCs/>
-        </w:rPr>
       </w:pPr>
       <w:bookmarkStart w:id="28" w:name="_Toc232907167"/>
       <w:r>
-        <w:rPr>
-          <w:i w:val="0"/>
-          <w:iCs/>
-        </w:rPr>
         <w:t>Historique</w:t>
       </w:r>
       <w:bookmarkEnd w:id="28"/>
@@ -10093,7 +9457,6 @@
     <w:p>
       <w:pPr>
         <w:ind w:left="432"/>
-        <w:jc w:val="both"/>
         <w:rPr>
           <w:i/>
         </w:rPr>
@@ -10149,7 +9512,6 @@
     </w:p>
     <w:p>
       <w:pPr>
-        <w:jc w:val="both"/>
         <w:rPr>
           <w:i/>
         </w:rPr>
@@ -10158,21 +9520,12 @@
     <w:p>
       <w:pPr>
         <w:pStyle w:val="Titre2"/>
-        <w:rPr>
-          <w:i w:val="0"/>
-        </w:rPr>
       </w:pPr>
       <w:bookmarkStart w:id="30" w:name="_Toc232907169"/>
       <w:r>
-        <w:rPr>
-          <w:i w:val="0"/>
-        </w:rPr>
         <w:t>Plans</w:t>
       </w:r>
       <w:r>
-        <w:rPr>
-          <w:i w:val="0"/>
-        </w:rPr>
         <w:t xml:space="preserve"> topologiques</w:t>
       </w:r>
       <w:bookmarkEnd w:id="30"/>
@@ -10476,15 +9829,9 @@
     <w:p>
       <w:pPr>
         <w:pStyle w:val="Titre2"/>
-        <w:rPr>
-          <w:i w:val="0"/>
-        </w:rPr>
       </w:pPr>
       <w:bookmarkStart w:id="33" w:name="_Toc232907172"/>
       <w:r>
-        <w:rPr>
-          <w:i w:val="0"/>
-        </w:rPr>
         <w:t>Architecture logique</w:t>
       </w:r>
       <w:bookmarkEnd w:id="33"/>
@@ -10825,21 +10172,12 @@
     <w:p>
       <w:pPr>
         <w:pStyle w:val="Titre2"/>
-        <w:rPr>
-          <w:i w:val="0"/>
-        </w:rPr>
-      </w:pPr>
-      <w:r>
-        <w:rPr>
-          <w:i w:val="0"/>
-        </w:rPr>
+      </w:pPr>
+      <w:r>
         <w:br w:type="page"/>
       </w:r>
       <w:bookmarkStart w:id="36" w:name="_Toc232907175"/>
       <w:r>
-        <w:rPr>
-          <w:i w:val="0"/>
-        </w:rPr>
         <w:lastRenderedPageBreak/>
         <w:t>Implémentation matérielle</w:t>
       </w:r>
@@ -10874,7 +10212,6 @@
     <w:p>
       <w:pPr>
         <w:ind w:left="426"/>
-        <w:jc w:val="both"/>
         <w:rPr>
           <w:rFonts w:cs="Arial"/>
           <w:i/>
@@ -10884,7 +10221,6 @@
     <w:p>
       <w:pPr>
         <w:ind w:left="426"/>
-        <w:jc w:val="both"/>
         <w:rPr>
           <w:rFonts w:cs="Arial"/>
           <w:i/>
@@ -10908,7 +10244,6 @@
     <w:p>
       <w:pPr>
         <w:ind w:left="426"/>
-        <w:jc w:val="both"/>
         <w:rPr>
           <w:rFonts w:cs="Arial"/>
           <w:i/>
@@ -10929,7 +10264,6 @@
     <w:p>
       <w:pPr>
         <w:ind w:left="426"/>
-        <w:jc w:val="both"/>
         <w:rPr>
           <w:rFonts w:cs="Arial"/>
           <w:i/>
@@ -10962,15 +10296,9 @@
     <w:p>
       <w:pPr>
         <w:pStyle w:val="Titre2"/>
-        <w:rPr>
-          <w:i w:val="0"/>
-        </w:rPr>
       </w:pPr>
       <w:bookmarkStart w:id="39" w:name="_Toc232907178"/>
       <w:r>
-        <w:rPr>
-          <w:i w:val="0"/>
-        </w:rPr>
         <w:t>Implémentation logicielle</w:t>
       </w:r>
       <w:bookmarkEnd w:id="39"/>
@@ -11200,7 +10528,6 @@
           <w:ilvl w:val="0"/>
           <w:numId w:val="29"/>
         </w:numPr>
-        <w:jc w:val="both"/>
         <w:rPr>
           <w:rFonts w:cs="Arial"/>
           <w:i/>
@@ -11220,7 +10547,6 @@
           <w:ilvl w:val="0"/>
           <w:numId w:val="29"/>
         </w:numPr>
-        <w:jc w:val="both"/>
         <w:rPr>
           <w:rFonts w:cs="Arial"/>
           <w:i/>
@@ -11240,21 +10566,14 @@
           <w:tab w:val="left" w:pos="5805"/>
         </w:tabs>
         <w:ind w:left="426"/>
-        <w:jc w:val="both"/>
       </w:pPr>
     </w:p>
     <w:p>
       <w:pPr>
         <w:pStyle w:val="Titre2"/>
-        <w:rPr>
-          <w:i w:val="0"/>
-        </w:rPr>
       </w:pPr>
       <w:bookmarkStart w:id="42" w:name="_Toc232907181"/>
       <w:r>
-        <w:rPr>
-          <w:i w:val="0"/>
-        </w:rPr>
         <w:t>Mise en place de la Sécurité</w:t>
       </w:r>
       <w:bookmarkEnd w:id="42"/>
@@ -11620,10 +10939,6 @@
     <w:p>
       <w:pPr>
         <w:pStyle w:val="Titre2"/>
-        <w:rPr>
-          <w:i w:val="0"/>
-          <w:iCs/>
-        </w:rPr>
       </w:pPr>
       <w:bookmarkStart w:id="46" w:name="_Toc25553315"/>
       <w:bookmarkStart w:id="47" w:name="_Toc71691020"/>
@@ -11631,10 +10946,6 @@
       <w:bookmarkStart w:id="49" w:name="_Toc232907185"/>
       <w:bookmarkStart w:id="50" w:name="_Toc71703259"/>
       <w:r>
-        <w:rPr>
-          <w:i w:val="0"/>
-          <w:iCs/>
-        </w:rPr>
         <w:t>Historique</w:t>
       </w:r>
       <w:bookmarkEnd w:id="46"/>
@@ -11693,26 +11004,14 @@
     <w:p>
       <w:pPr>
         <w:pStyle w:val="Titre2"/>
-        <w:rPr>
-          <w:i w:val="0"/>
-          <w:iCs/>
-        </w:rPr>
       </w:pPr>
       <w:bookmarkStart w:id="52" w:name="_Toc232907187"/>
       <w:bookmarkStart w:id="53" w:name="_Toc25553318"/>
       <w:r>
-        <w:rPr>
-          <w:i w:val="0"/>
-          <w:iCs/>
-        </w:rPr>
         <w:t>Description des tâches effectuées</w:t>
       </w:r>
       <w:bookmarkEnd w:id="52"/>
       <w:r>
-        <w:rPr>
-          <w:i w:val="0"/>
-          <w:iCs/>
-        </w:rPr>
         <w:t xml:space="preserve"> </w:t>
       </w:r>
     </w:p>
@@ -11944,32 +11243,16 @@
     <w:p>
       <w:pPr>
         <w:pStyle w:val="Titre2"/>
-        <w:rPr>
-          <w:i w:val="0"/>
-          <w:iCs/>
-        </w:rPr>
       </w:pPr>
       <w:bookmarkStart w:id="54" w:name="_Toc232907188"/>
       <w:r>
-        <w:rPr>
-          <w:i w:val="0"/>
-          <w:iCs/>
-        </w:rPr>
         <w:t>Modifications apportées par rapport à</w:t>
       </w:r>
       <w:r>
-        <w:rPr>
-          <w:i w:val="0"/>
-          <w:iCs/>
-        </w:rPr>
         <w:t xml:space="preserve"> la conception</w:t>
       </w:r>
       <w:bookmarkEnd w:id="54"/>
       <w:r>
-        <w:rPr>
-          <w:i w:val="0"/>
-          <w:iCs/>
-        </w:rPr>
         <w:t xml:space="preserve">  </w:t>
       </w:r>
     </w:p>
@@ -12162,24 +11445,15 @@
     <w:p>
       <w:pPr>
         <w:pStyle w:val="Titre2"/>
-        <w:rPr>
-          <w:i w:val="0"/>
-        </w:rPr>
       </w:pPr>
       <w:bookmarkStart w:id="55" w:name="_Toc25553321"/>
       <w:bookmarkStart w:id="56" w:name="_Toc71691025"/>
       <w:bookmarkStart w:id="57" w:name="_Toc232907189"/>
       <w:r>
-        <w:rPr>
-          <w:i w:val="0"/>
-        </w:rPr>
         <w:t>Description des test</w:t>
       </w:r>
       <w:bookmarkEnd w:id="55"/>
       <w:r>
-        <w:rPr>
-          <w:i w:val="0"/>
-        </w:rPr>
         <w:t>s effectués</w:t>
       </w:r>
       <w:bookmarkEnd w:id="56"/>
@@ -12310,36 +11584,20 @@
     <w:p>
       <w:pPr>
         <w:pStyle w:val="Titre2"/>
-        <w:rPr>
-          <w:i w:val="0"/>
-          <w:iCs/>
-        </w:rPr>
       </w:pPr>
       <w:bookmarkStart w:id="58" w:name="_Toc25553322"/>
       <w:bookmarkStart w:id="59" w:name="_Toc71691026"/>
       <w:bookmarkStart w:id="60" w:name="_Toc232907190"/>
       <w:r>
-        <w:rPr>
-          <w:i w:val="0"/>
-          <w:iCs/>
-        </w:rPr>
         <w:t xml:space="preserve">Erreurs </w:t>
       </w:r>
       <w:bookmarkEnd w:id="58"/>
       <w:r>
-        <w:rPr>
-          <w:i w:val="0"/>
-          <w:iCs/>
-        </w:rPr>
         <w:t>restantes</w:t>
       </w:r>
       <w:bookmarkEnd w:id="59"/>
       <w:bookmarkEnd w:id="60"/>
       <w:r>
-        <w:rPr>
-          <w:i w:val="0"/>
-          <w:iCs/>
-        </w:rPr>
         <w:t xml:space="preserve">  </w:t>
       </w:r>
     </w:p>
@@ -12593,28 +11851,15 @@
     <w:p>
       <w:pPr>
         <w:pStyle w:val="Titre2"/>
-        <w:rPr>
-          <w:i w:val="0"/>
-          <w:iCs/>
-        </w:rPr>
       </w:pPr>
       <w:bookmarkStart w:id="62" w:name="_Toc25553325"/>
       <w:bookmarkStart w:id="63" w:name="_Toc71691028"/>
       <w:bookmarkStart w:id="64" w:name="_Toc232907191"/>
       <w:r>
-        <w:rPr>
-          <w:i w:val="0"/>
-          <w:iCs/>
-        </w:rPr>
-        <w:lastRenderedPageBreak/>
         <w:t xml:space="preserve">Rapport de </w:t>
       </w:r>
       <w:bookmarkEnd w:id="62"/>
       <w:r>
-        <w:rPr>
-          <w:i w:val="0"/>
-          <w:iCs/>
-        </w:rPr>
         <w:t>mise en service</w:t>
       </w:r>
       <w:bookmarkEnd w:id="63"/>
@@ -12829,51 +12074,27 @@
     <w:p>
       <w:pPr>
         <w:pStyle w:val="Titre2"/>
-        <w:rPr>
-          <w:i w:val="0"/>
-          <w:iCs/>
-        </w:rPr>
       </w:pPr>
       <w:bookmarkStart w:id="65" w:name="_Toc25553326"/>
       <w:bookmarkStart w:id="66" w:name="_Toc71691029"/>
       <w:bookmarkStart w:id="67" w:name="_Toc232907192"/>
       <w:r>
-        <w:rPr>
-          <w:i w:val="0"/>
-          <w:iCs/>
-        </w:rPr>
         <w:t>Liste des documents</w:t>
       </w:r>
       <w:bookmarkEnd w:id="65"/>
       <w:r>
-        <w:rPr>
-          <w:i w:val="0"/>
-          <w:iCs/>
-        </w:rPr>
         <w:t xml:space="preserve"> fournis</w:t>
       </w:r>
       <w:bookmarkEnd w:id="66"/>
       <w:r>
-        <w:rPr>
-          <w:i w:val="0"/>
-          <w:iCs/>
-        </w:rPr>
         <w:t xml:space="preserve"> </w:t>
       </w:r>
       <w:proofErr w:type="gramStart"/>
       <w:r>
-        <w:rPr>
-          <w:i w:val="0"/>
-          <w:iCs/>
-        </w:rPr>
         <w:t>et  dossier</w:t>
       </w:r>
       <w:proofErr w:type="gramEnd"/>
       <w:r>
-        <w:rPr>
-          <w:i w:val="0"/>
-          <w:iCs/>
-        </w:rPr>
         <w:t xml:space="preserve"> d'archivage</w:t>
       </w:r>
       <w:bookmarkEnd w:id="67"/>
@@ -13168,9 +12389,6 @@
     <w:p>
       <w:pPr>
         <w:pStyle w:val="Titre1"/>
-        <w:tabs>
-          <w:tab w:val="num" w:pos="360"/>
-        </w:tabs>
       </w:pPr>
       <w:bookmarkStart w:id="68" w:name="_Toc25553328"/>
       <w:bookmarkStart w:id="69" w:name="_Toc71703263"/>
@@ -13338,9 +12556,6 @@
     <w:p>
       <w:pPr>
         <w:pStyle w:val="Titre1"/>
-        <w:tabs>
-          <w:tab w:val="num" w:pos="360"/>
-        </w:tabs>
       </w:pPr>
       <w:bookmarkStart w:id="71" w:name="_Toc71703264"/>
       <w:bookmarkStart w:id="72" w:name="_Toc232907194"/>
@@ -13358,18 +12573,10 @@
     <w:p>
       <w:pPr>
         <w:pStyle w:val="Titre2"/>
-        <w:rPr>
-          <w:i w:val="0"/>
-          <w:iCs/>
-        </w:rPr>
       </w:pPr>
       <w:bookmarkStart w:id="73" w:name="_Toc71703265"/>
       <w:bookmarkStart w:id="74" w:name="_Toc232907195"/>
       <w:r>
-        <w:rPr>
-          <w:i w:val="0"/>
-          <w:iCs/>
-        </w:rPr>
         <w:t>Sources – Bibliographie</w:t>
       </w:r>
       <w:bookmarkEnd w:id="73"/>
@@ -13519,19 +12726,11 @@
     <w:p>
       <w:pPr>
         <w:pStyle w:val="Titre2"/>
-        <w:rPr>
-          <w:i w:val="0"/>
-          <w:iCs/>
-        </w:rPr>
       </w:pPr>
       <w:bookmarkStart w:id="75" w:name="_Toc232907196"/>
       <w:bookmarkStart w:id="76" w:name="_Toc25553330"/>
       <w:bookmarkStart w:id="77" w:name="_Toc71703266"/>
       <w:r>
-        <w:rPr>
-          <w:i w:val="0"/>
-          <w:iCs/>
-        </w:rPr>
         <w:t>Glossaire</w:t>
       </w:r>
       <w:bookmarkEnd w:id="75"/>
@@ -13539,17 +12738,9 @@
     <w:p>
       <w:pPr>
         <w:pStyle w:val="Titre2"/>
-        <w:rPr>
-          <w:i w:val="0"/>
-          <w:iCs/>
-        </w:rPr>
       </w:pPr>
       <w:bookmarkStart w:id="78" w:name="_Toc232907197"/>
       <w:r>
-        <w:rPr>
-          <w:i w:val="0"/>
-          <w:iCs/>
-        </w:rPr>
         <w:t>Journal de bord de chaque participant</w:t>
       </w:r>
       <w:bookmarkEnd w:id="76"/>
@@ -13660,26 +12851,9 @@
           <w:ilvl w:val="0"/>
           <w:numId w:val="0"/>
         </w:numPr>
-        <w:tabs>
-          <w:tab w:val="left" w:pos="3047"/>
-        </w:tabs>
         <w:ind w:left="360"/>
-        <w:rPr>
-          <w:rFonts w:ascii="Times New Roman" w:hAnsi="Times New Roman"/>
-          <w:b w:val="0"/>
-          <w:bCs/>
-          <w:i w:val="0"/>
-          <w:iCs/>
-        </w:rPr>
-      </w:pPr>
-      <w:r>
-        <w:rPr>
-          <w:rFonts w:ascii="Times New Roman" w:hAnsi="Times New Roman"/>
-          <w:b w:val="0"/>
-          <w:bCs/>
-          <w:i w:val="0"/>
-          <w:iCs/>
-        </w:rPr>
+      </w:pPr>
+      <w:r>
         <w:t xml:space="preserve">  </w:t>
       </w:r>
       <w:bookmarkStart w:id="79" w:name="_Toc25553331"/>
@@ -13687,18 +12861,10 @@
     <w:p>
       <w:pPr>
         <w:pStyle w:val="Titre2"/>
-        <w:rPr>
-          <w:i w:val="0"/>
-          <w:iCs/>
-        </w:rPr>
       </w:pPr>
       <w:bookmarkStart w:id="80" w:name="_Toc71703267"/>
       <w:bookmarkStart w:id="81" w:name="_Toc232907198"/>
       <w:r>
-        <w:rPr>
-          <w:i w:val="0"/>
-          <w:iCs/>
-        </w:rPr>
         <w:t>Manuel d'Installation</w:t>
       </w:r>
       <w:bookmarkEnd w:id="79"/>
@@ -13709,26 +12875,14 @@
     <w:p>
       <w:pPr>
         <w:pStyle w:val="Titre2"/>
-        <w:rPr>
-          <w:i w:val="0"/>
-          <w:iCs/>
-        </w:rPr>
       </w:pPr>
       <w:bookmarkStart w:id="82" w:name="_Toc25553332"/>
       <w:bookmarkStart w:id="83" w:name="_Toc71703268"/>
       <w:r>
-        <w:rPr>
-          <w:i w:val="0"/>
-          <w:iCs/>
-        </w:rPr>
         <w:t xml:space="preserve"> </w:t>
       </w:r>
       <w:bookmarkStart w:id="84" w:name="_Toc232907199"/>
       <w:r>
-        <w:rPr>
-          <w:i w:val="0"/>
-          <w:iCs/>
-        </w:rPr>
         <w:t>Manuel d'Utilisation</w:t>
       </w:r>
       <w:bookmarkEnd w:id="82"/>
@@ -13739,28 +12893,16 @@
     <w:p>
       <w:pPr>
         <w:pStyle w:val="Titre2"/>
-        <w:rPr>
-          <w:i w:val="0"/>
-          <w:iCs/>
-        </w:rPr>
       </w:pPr>
       <w:bookmarkStart w:id="85" w:name="_Toc25553333"/>
       <w:bookmarkStart w:id="86" w:name="_Toc71703269"/>
       <w:bookmarkStart w:id="87" w:name="_Toc232907200"/>
       <w:r>
-        <w:rPr>
-          <w:i w:val="0"/>
-          <w:iCs/>
-        </w:rPr>
         <w:t>Présentation de fin de projet (6 diapos par page)</w:t>
       </w:r>
       <w:bookmarkEnd w:id="85"/>
       <w:bookmarkEnd w:id="86"/>
       <w:r>
-        <w:rPr>
-          <w:i w:val="0"/>
-          <w:iCs/>
-        </w:rPr>
         <w:t xml:space="preserve"> - pas obligatoire si la présentation est à venir</w:t>
       </w:r>
       <w:bookmarkEnd w:id="87"/>
@@ -13769,35 +12911,19 @@
     <w:p>
       <w:pPr>
         <w:pStyle w:val="Titre2"/>
-        <w:rPr>
-          <w:i w:val="0"/>
-          <w:iCs/>
-        </w:rPr>
       </w:pPr>
       <w:bookmarkStart w:id="88" w:name="_Toc71703270"/>
       <w:bookmarkStart w:id="89" w:name="_Toc232907201"/>
       <w:bookmarkStart w:id="90" w:name="_Toc25553334"/>
       <w:r>
-        <w:rPr>
-          <w:i w:val="0"/>
-          <w:iCs/>
-        </w:rPr>
         <w:t>Supports d'archivage</w:t>
       </w:r>
       <w:r>
-        <w:rPr>
-          <w:i w:val="0"/>
-          <w:iCs/>
-        </w:rPr>
         <w:t xml:space="preserve"> du projet</w:t>
       </w:r>
       <w:bookmarkEnd w:id="88"/>
       <w:bookmarkEnd w:id="89"/>
       <w:r>
-        <w:rPr>
-          <w:i w:val="0"/>
-          <w:iCs/>
-        </w:rPr>
         <w:t xml:space="preserve"> </w:t>
       </w:r>
       <w:bookmarkEnd w:id="90"/>
@@ -13877,7 +13003,9 @@
         <w:top w:val="single" w:sz="4" w:space="1" w:color="auto"/>
       </w:pBdr>
       <w:tabs>
+        <w:tab w:val="clear" w:pos="4536"/>
         <w:tab w:val="clear" w:pos="9072"/>
+        <w:tab w:val="center" w:pos="7938"/>
         <w:tab w:val="right" w:pos="8789"/>
       </w:tabs>
       <w:rPr>
@@ -13909,7 +13037,23 @@
         <w:i/>
         <w:sz w:val="20"/>
       </w:rPr>
-      <w:t xml:space="preserve"> - 2023</w:t>
+      <w:t xml:space="preserve"> </w:t>
+    </w:r>
+    <w:r>
+      <w:rPr>
+        <w:rFonts w:ascii="Verdana" w:hAnsi="Verdana"/>
+        <w:i/>
+        <w:sz w:val="20"/>
+      </w:rPr>
+      <w:t>–</w:t>
+    </w:r>
+    <w:r>
+      <w:rPr>
+        <w:rFonts w:ascii="Verdana" w:hAnsi="Verdana"/>
+        <w:i/>
+        <w:sz w:val="20"/>
+      </w:rPr>
+      <w:t xml:space="preserve"> 2023</w:t>
     </w:r>
     <w:r>
       <w:rPr>
@@ -13924,6 +13068,12 @@
         <w:sz w:val="20"/>
       </w:rPr>
       <w:tab/>
+    </w:r>
+    <w:r>
+      <w:rPr>
+        <w:rFonts w:ascii="Verdana" w:hAnsi="Verdana"/>
+        <w:sz w:val="20"/>
+      </w:rPr>
       <w:t>P</w:t>
     </w:r>
     <w:r>
@@ -14014,7 +13164,7 @@
         <w:noProof/>
         <w:sz w:val="20"/>
       </w:rPr>
-      <w:t>15</w:t>
+      <w:t>16</w:t>
     </w:r>
     <w:r>
       <w:rPr>
@@ -14182,7 +13332,7 @@
         <v:path o:extrusionok="f" gradientshapeok="t" o:connecttype="rect"/>
         <o:lock v:ext="edit" aspectratio="t"/>
       </v:shapetype>
-      <v:shape id="_x0000_i1028" type="#_x0000_t75" style="width:11.25pt;height:11.25pt" o:bullet="t">
+      <v:shape id="_x0000_i1080" type="#_x0000_t75" style="width:11.25pt;height:11.25pt" o:bullet="t">
         <v:imagedata r:id="rId1" o:title="BD14753_"/>
       </v:shape>
     </w:pict>
@@ -17318,7 +16468,7 @@
   <w:abstractNum w:abstractNumId="24" w15:restartNumberingAfterBreak="0">
     <w:nsid w:val="7B193736"/>
     <w:multiLevelType w:val="multilevel"/>
-    <w:tmpl w:val="3E0A631E"/>
+    <w:tmpl w:val="D6261C30"/>
     <w:lvl w:ilvl="0">
       <w:start w:val="1"/>
       <w:numFmt w:val="decimal"/>
@@ -17994,6 +17144,10 @@
   <w:style w:type="paragraph" w:default="1" w:styleId="Normal">
     <w:name w:val="Normal"/>
     <w:qFormat/>
+    <w:rsid w:val="004E6826"/>
+    <w:pPr>
+      <w:jc w:val="both"/>
+    </w:pPr>
     <w:rPr>
       <w:rFonts w:ascii="Arial" w:hAnsi="Arial"/>
       <w:sz w:val="24"/>
@@ -18005,19 +17159,21 @@
     <w:basedOn w:val="Normal"/>
     <w:next w:val="Normal"/>
     <w:qFormat/>
+    <w:rsid w:val="001D7F2D"/>
     <w:pPr>
       <w:keepNext/>
       <w:numPr>
         <w:numId w:val="1"/>
       </w:numPr>
+      <w:shd w:val="clear" w:color="auto" w:fill="00B050"/>
       <w:spacing w:before="240" w:after="60"/>
       <w:outlineLvl w:val="0"/>
     </w:pPr>
     <w:rPr>
-      <w:b/>
+      <w:color w:val="FFFFFF" w:themeColor="background1"/>
       <w:kern w:val="28"/>
-      <w:sz w:val="28"/>
-      <w:u w:val="single"/>
+      <w:sz w:val="36"/>
+      <w:szCs w:val="36"/>
     </w:rPr>
   </w:style>
   <w:style w:type="paragraph" w:styleId="Titre2">
@@ -18025,7 +17181,7 @@
     <w:basedOn w:val="Normal"/>
     <w:next w:val="Normal"/>
     <w:qFormat/>
-    <w:rsid w:val="00C27989"/>
+    <w:rsid w:val="001D7F2D"/>
     <w:pPr>
       <w:keepNext/>
       <w:numPr>
@@ -18036,14 +17192,15 @@
         <w:tab w:val="num" w:pos="567"/>
         <w:tab w:val="num" w:pos="1134"/>
       </w:tabs>
-      <w:spacing w:before="240" w:after="60"/>
-      <w:ind w:left="576"/>
+      <w:spacing w:before="240" w:after="240"/>
+      <w:ind w:left="998" w:hanging="578"/>
       <w:outlineLvl w:val="1"/>
     </w:pPr>
     <w:rPr>
-      <w:b/>
-      <w:i/>
-      <w:u w:val="single"/>
+      <w:iCs/>
+      <w:color w:val="00B050"/>
+      <w:sz w:val="28"/>
+      <w:szCs w:val="28"/>
     </w:rPr>
   </w:style>
   <w:style w:type="paragraph" w:styleId="Titre3">
@@ -18756,21 +17913,6 @@
 </file>
 
 <file path=customXml/item1.xml><?xml version="1.0" encoding="utf-8"?>
-<p:properties xmlns:p="http://schemas.microsoft.com/office/2006/metadata/properties" xmlns:xsi="http://www.w3.org/2001/XMLSchema-instance" xmlns:pc="http://schemas.microsoft.com/office/infopath/2007/PartnerControls">
-  <documentManagement/>
-</p:properties>
-</file>
-
-<file path=customXml/item2.xml><?xml version="1.0" encoding="utf-8"?>
-<?mso-contentType ?>
-<FormTemplates xmlns="http://schemas.microsoft.com/sharepoint/v3/contenttype/forms">
-  <Display>DocumentLibraryForm</Display>
-  <Edit>DocumentLibraryForm</Edit>
-  <New>DocumentLibraryForm</New>
-</FormTemplates>
-</file>
-
-<file path=customXml/item3.xml><?xml version="1.0" encoding="utf-8"?>
 <ct:contentTypeSchema xmlns:ct="http://schemas.microsoft.com/office/2006/metadata/contentType" xmlns:ma="http://schemas.microsoft.com/office/2006/metadata/properties/metaAttributes" ct:_="" ma:_="" ma:contentTypeName="Document" ma:contentTypeID="0x0101000B38552FA7D4254E8845977232CFE53B" ma:contentTypeVersion="7" ma:contentTypeDescription="Crée un document." ma:contentTypeScope="" ma:versionID="03e14c2536b56bc7dd47f79481c7176c">
   <xsd:schema xmlns:xsd="http://www.w3.org/2001/XMLSchema" xmlns:xs="http://www.w3.org/2001/XMLSchema" xmlns:p="http://schemas.microsoft.com/office/2006/metadata/properties" xmlns:ns2="0119da2b-60ce-4773-88fa-ebab2cde1f55" xmlns:ns3="c00db93e-a012-41a1-8dae-1f2fb8b40d56" targetNamespace="http://schemas.microsoft.com/office/2006/metadata/properties" ma:root="true" ma:fieldsID="5b7050275a68257b53998f6363dd12a8" ns2:_="" ns3:_="">
     <xsd:import namespace="0119da2b-60ce-4773-88fa-ebab2cde1f55"/>
@@ -18953,24 +18095,22 @@
 </ct:contentTypeSchema>
 </file>
 
-<file path=customXml/itemProps1.xml><?xml version="1.0" encoding="utf-8"?>
-<ds:datastoreItem xmlns:ds="http://schemas.openxmlformats.org/officeDocument/2006/customXml" ds:itemID="{7A60E416-8009-468E-ABF6-A168E6A6FA09}">
-  <ds:schemaRefs>
-    <ds:schemaRef ds:uri="http://schemas.microsoft.com/office/2006/metadata/properties"/>
-    <ds:schemaRef ds:uri="http://schemas.microsoft.com/office/infopath/2007/PartnerControls"/>
-  </ds:schemaRefs>
-</ds:datastoreItem>
+<file path=customXml/item2.xml><?xml version="1.0" encoding="utf-8"?>
+<?mso-contentType ?>
+<FormTemplates xmlns="http://schemas.microsoft.com/sharepoint/v3/contenttype/forms">
+  <Display>DocumentLibraryForm</Display>
+  <Edit>DocumentLibraryForm</Edit>
+  <New>DocumentLibraryForm</New>
+</FormTemplates>
 </file>
 
-<file path=customXml/itemProps2.xml><?xml version="1.0" encoding="utf-8"?>
-<ds:datastoreItem xmlns:ds="http://schemas.openxmlformats.org/officeDocument/2006/customXml" ds:itemID="{4C5C1CC8-DD90-4306-B018-E4D74CF9850B}">
-  <ds:schemaRefs>
-    <ds:schemaRef ds:uri="http://schemas.microsoft.com/sharepoint/v3/contenttype/forms"/>
-  </ds:schemaRefs>
-</ds:datastoreItem>
+<file path=customXml/item3.xml><?xml version="1.0" encoding="utf-8"?>
+<p:properties xmlns:p="http://schemas.microsoft.com/office/2006/metadata/properties" xmlns:xsi="http://www.w3.org/2001/XMLSchema-instance" xmlns:pc="http://schemas.microsoft.com/office/infopath/2007/PartnerControls">
+  <documentManagement/>
+</p:properties>
 </file>
 
-<file path=customXml/itemProps3.xml><?xml version="1.0" encoding="utf-8"?>
+<file path=customXml/itemProps1.xml><?xml version="1.0" encoding="utf-8"?>
 <ds:datastoreItem xmlns:ds="http://schemas.openxmlformats.org/officeDocument/2006/customXml" ds:itemID="{C18BA027-CB6B-4C76-A042-FE913EBD2A0D}">
   <ds:schemaRefs>
     <ds:schemaRef ds:uri="http://schemas.microsoft.com/office/2006/metadata/contentType"/>
@@ -18987,4 +18127,21 @@
     <ds:schemaRef ds:uri="http://schemas.microsoft.com/internal/obd"/>
   </ds:schemaRefs>
 </ds:datastoreItem>
+</file>
+
+<file path=customXml/itemProps2.xml><?xml version="1.0" encoding="utf-8"?>
+<ds:datastoreItem xmlns:ds="http://schemas.openxmlformats.org/officeDocument/2006/customXml" ds:itemID="{4C5C1CC8-DD90-4306-B018-E4D74CF9850B}">
+  <ds:schemaRefs>
+    <ds:schemaRef ds:uri="http://schemas.microsoft.com/sharepoint/v3/contenttype/forms"/>
+  </ds:schemaRefs>
+</ds:datastoreItem>
+</file>
+
+<file path=customXml/itemProps3.xml><?xml version="1.0" encoding="utf-8"?>
+<ds:datastoreItem xmlns:ds="http://schemas.openxmlformats.org/officeDocument/2006/customXml" ds:itemID="{7A60E416-8009-468E-ABF6-A168E6A6FA09}">
+  <ds:schemaRefs>
+    <ds:schemaRef ds:uri="http://schemas.microsoft.com/office/2006/metadata/properties"/>
+    <ds:schemaRef ds:uri="http://schemas.microsoft.com/office/infopath/2007/PartnerControls"/>
+  </ds:schemaRefs>
+</ds:datastoreItem>
 </file>
--- a/Dossier pre-TPI Thierry Koetschet.docx
+++ b/Dossier pre-TPI Thierry Koetschet.docx
@@ -4,7 +4,7 @@
   <w:body>
     <w:tbl>
       <w:tblPr>
-        <w:tblpPr w:leftFromText="141" w:rightFromText="141" w:vertAnchor="text" w:horzAnchor="margin" w:tblpY="564"/>
+        <w:tblpPr w:leftFromText="141" w:rightFromText="141" w:vertAnchor="text" w:horzAnchor="margin" w:tblpY="120"/>
         <w:tblW w:w="0" w:type="auto"/>
         <w:tblBorders>
           <w:top w:val="single" w:sz="4" w:space="0" w:color="auto"/>
@@ -49,23 +49,7 @@
         </w:tc>
       </w:tr>
     </w:tbl>
-    <w:p>
-      <w:pPr>
-        <w:pStyle w:val="TM1"/>
-      </w:pPr>
-    </w:p>
-    <w:p>
-      <w:pPr>
-        <w:pStyle w:val="TM1"/>
-      </w:pPr>
-    </w:p>
-    <w:p>
-      <w:pPr>
-        <w:rPr>
-          <w:sz w:val="52"/>
-        </w:rPr>
-      </w:pPr>
-    </w:p>
+    <w:p/>
     <w:p>
       <w:pPr>
         <w:jc w:val="center"/>
@@ -75,6 +59,17 @@
       <w:pPr>
         <w:jc w:val="center"/>
       </w:pPr>
+      <w:r>
+        <w:rPr>
+          <w:noProof/>
+          <w:lang w:val="fr-CH" w:eastAsia="fr-CH"/>
+        </w:rPr>
+        <w:pict>
+          <v:shape id="_x0000_i1029" type="#_x0000_t75" style="width:350.6pt;height:350.6pt">
+            <v:imagedata r:id="rId11" o:title="banner"/>
+          </v:shape>
+        </w:pict>
+      </w:r>
     </w:p>
     <w:p>
       <w:pPr>
@@ -83,136 +78,6 @@
     </w:p>
     <w:p>
       <w:pPr>
-        <w:jc w:val="center"/>
-      </w:pPr>
-    </w:p>
-    <w:p>
-      <w:pPr>
-        <w:jc w:val="center"/>
-      </w:pPr>
-    </w:p>
-    <w:p>
-      <w:pPr>
-        <w:jc w:val="center"/>
-        <w:rPr>
-          <w:rFonts w:ascii="Verdana" w:hAnsi="Verdana"/>
-          <w:i/>
-          <w:sz w:val="30"/>
-          <w:szCs w:val="30"/>
-        </w:rPr>
-      </w:pPr>
-      <w:r>
-        <w:rPr>
-          <w:rFonts w:ascii="Verdana" w:hAnsi="Verdana"/>
-          <w:i/>
-          <w:sz w:val="30"/>
-          <w:szCs w:val="30"/>
-        </w:rPr>
-        <w:t>Illustration</w:t>
-      </w:r>
-    </w:p>
-    <w:p>
-      <w:pPr>
-        <w:jc w:val="center"/>
-      </w:pPr>
-    </w:p>
-    <w:p>
-      <w:pPr>
-        <w:jc w:val="center"/>
-      </w:pPr>
-    </w:p>
-    <w:p>
-      <w:pPr>
-        <w:jc w:val="center"/>
-      </w:pPr>
-    </w:p>
-    <w:p>
-      <w:pPr>
-        <w:jc w:val="center"/>
-      </w:pPr>
-    </w:p>
-    <w:p>
-      <w:pPr>
-        <w:jc w:val="center"/>
-      </w:pPr>
-    </w:p>
-    <w:p>
-      <w:pPr>
-        <w:jc w:val="center"/>
-      </w:pPr>
-    </w:p>
-    <w:p>
-      <w:pPr>
-        <w:jc w:val="center"/>
-      </w:pPr>
-    </w:p>
-    <w:p>
-      <w:pPr>
-        <w:jc w:val="center"/>
-        <w:rPr>
-          <w:i/>
-        </w:rPr>
-      </w:pPr>
-    </w:p>
-    <w:p>
-      <w:pPr>
-        <w:jc w:val="center"/>
-        <w:rPr>
-          <w:i/>
-        </w:rPr>
-      </w:pPr>
-    </w:p>
-    <w:p>
-      <w:pPr>
-        <w:jc w:val="center"/>
-        <w:rPr>
-          <w:i/>
-        </w:rPr>
-      </w:pPr>
-    </w:p>
-    <w:p>
-      <w:pPr>
-        <w:jc w:val="center"/>
-        <w:rPr>
-          <w:i/>
-        </w:rPr>
-      </w:pPr>
-    </w:p>
-    <w:p>
-      <w:pPr>
-        <w:jc w:val="center"/>
-        <w:rPr>
-          <w:i/>
-        </w:rPr>
-      </w:pPr>
-    </w:p>
-    <w:p>
-      <w:pPr>
-        <w:jc w:val="center"/>
-        <w:rPr>
-          <w:i/>
-        </w:rPr>
-      </w:pPr>
-    </w:p>
-    <w:p>
-      <w:pPr>
-        <w:jc w:val="center"/>
-        <w:rPr>
-          <w:i/>
-        </w:rPr>
-      </w:pPr>
-    </w:p>
-    <w:p>
-      <w:pPr>
-        <w:jc w:val="center"/>
-        <w:rPr>
-          <w:i/>
-        </w:rPr>
-      </w:pPr>
-    </w:p>
-    <w:p>
-      <w:pPr>
-        <w:jc w:val="center"/>
         <w:rPr>
           <w:i/>
         </w:rPr>
@@ -284,8 +149,13 @@
                             <w:pPr>
                               <w:jc w:val="center"/>
                             </w:pPr>
+                            <w:proofErr w:type="spellStart"/>
                             <w:r>
-                              <w:t>Koetschet, Thierry</w:t>
+                              <w:t>Koetschet</w:t>
+                            </w:r>
+                            <w:proofErr w:type="spellEnd"/>
+                            <w:r>
+                              <w:t xml:space="preserve"> Thierry</w:t>
                             </w:r>
                           </w:p>
                           <w:p>
@@ -293,7 +163,15 @@
                               <w:jc w:val="center"/>
                             </w:pPr>
                             <w:r>
-                              <w:t>Chemin du Perrey 22</w:t>
+                              <w:t xml:space="preserve">Chemin du </w:t>
+                            </w:r>
+                            <w:proofErr w:type="spellStart"/>
+                            <w:r>
+                              <w:t>Perrey</w:t>
+                            </w:r>
+                            <w:proofErr w:type="spellEnd"/>
+                            <w:r>
+                              <w:t xml:space="preserve"> 22</w:t>
                             </w:r>
                           </w:p>
                           <w:p>
@@ -301,8 +179,16 @@
                               <w:jc w:val="center"/>
                             </w:pPr>
                             <w:r>
-                              <w:t>1670, Ursy</w:t>
+                              <w:t>1670</w:t>
                             </w:r>
+                            <w:r>
+                              <w:t xml:space="preserve"> </w:t>
+                            </w:r>
+                            <w:proofErr w:type="spellStart"/>
+                            <w:r>
+                              <w:t>Ursy</w:t>
+                            </w:r>
+                            <w:proofErr w:type="spellEnd"/>
                           </w:p>
                           <w:p>
                             <w:pPr>
@@ -342,8 +228,13 @@
                       <w:pPr>
                         <w:jc w:val="center"/>
                       </w:pPr>
+                      <w:proofErr w:type="spellStart"/>
                       <w:r>
-                        <w:t>Koetschet, Thierry</w:t>
+                        <w:t>Koetschet</w:t>
+                      </w:r>
+                      <w:proofErr w:type="spellEnd"/>
+                      <w:r>
+                        <w:t xml:space="preserve"> Thierry</w:t>
                       </w:r>
                     </w:p>
                     <w:p>
@@ -351,7 +242,15 @@
                         <w:jc w:val="center"/>
                       </w:pPr>
                       <w:r>
-                        <w:t>Chemin du Perrey 22</w:t>
+                        <w:t xml:space="preserve">Chemin du </w:t>
+                      </w:r>
+                      <w:proofErr w:type="spellStart"/>
+                      <w:r>
+                        <w:t>Perrey</w:t>
+                      </w:r>
+                      <w:proofErr w:type="spellEnd"/>
+                      <w:r>
+                        <w:t xml:space="preserve"> 22</w:t>
                       </w:r>
                     </w:p>
                     <w:p>
@@ -359,8 +258,16 @@
                         <w:jc w:val="center"/>
                       </w:pPr>
                       <w:r>
-                        <w:t>1670, Ursy</w:t>
+                        <w:t>1670</w:t>
                       </w:r>
+                      <w:r>
+                        <w:t xml:space="preserve"> </w:t>
+                      </w:r>
+                      <w:proofErr w:type="spellStart"/>
+                      <w:r>
+                        <w:t>Ursy</w:t>
+                      </w:r>
+                      <w:proofErr w:type="spellEnd"/>
                     </w:p>
                     <w:p>
                       <w:pPr>
@@ -416,30 +323,6 @@
         <w:jc w:val="center"/>
         <w:rPr>
           <w:i/>
-        </w:rPr>
-      </w:pPr>
-    </w:p>
-    <w:p>
-      <w:pPr>
-        <w:jc w:val="center"/>
-        <w:rPr>
-          <w:i/>
-        </w:rPr>
-      </w:pPr>
-    </w:p>
-    <w:p>
-      <w:pPr>
-        <w:jc w:val="center"/>
-        <w:rPr>
-          <w:i/>
-        </w:rPr>
-      </w:pPr>
-    </w:p>
-    <w:p>
-      <w:pPr>
-        <w:jc w:val="center"/>
-        <w:rPr>
-          <w:u w:val="single"/>
         </w:rPr>
       </w:pPr>
     </w:p>
@@ -482,7 +365,7 @@
                     </pic:cNvPicPr>
                   </pic:nvPicPr>
                   <pic:blipFill>
-                    <a:blip r:embed="rId11" cstate="print">
+                    <a:blip r:embed="rId12" cstate="print">
                       <a:extLst>
                         <a:ext uri="{28A0092B-C50C-407E-A947-70E740481C1C}">
                           <a14:useLocalDpi xmlns:a14="http://schemas.microsoft.com/office/drawing/2010/main" val="0"/>
@@ -684,7 +567,11 @@
     <w:sdt>
       <w:sdtPr>
         <w:rPr>
-          <w:lang w:val="fr-FR"/>
+          <w:rFonts w:ascii="Arial" w:eastAsia="Times New Roman" w:hAnsi="Arial" w:cs="Times New Roman"/>
+          <w:color w:val="auto"/>
+          <w:sz w:val="24"/>
+          <w:szCs w:val="20"/>
+          <w:lang w:val="fr-FR" w:eastAsia="fr-FR"/>
         </w:rPr>
         <w:id w:val="-2125528385"/>
         <w:docPartObj>
@@ -694,13 +581,8 @@
       </w:sdtPr>
       <w:sdtEndPr>
         <w:rPr>
-          <w:rFonts w:ascii="Arial" w:eastAsia="Times New Roman" w:hAnsi="Arial" w:cs="Times New Roman"/>
           <w:b/>
           <w:bCs/>
-          <w:color w:val="auto"/>
-          <w:sz w:val="24"/>
-          <w:szCs w:val="20"/>
-          <w:lang w:eastAsia="fr-FR"/>
         </w:rPr>
       </w:sdtEndPr>
       <w:sdtContent>
@@ -757,7 +639,7 @@
             </w:rPr>
             <w:fldChar w:fldCharType="separate"/>
           </w:r>
-          <w:hyperlink w:anchor="_Toc128485504" w:history="1">
+          <w:hyperlink w:anchor="_Toc128643971" w:history="1">
             <w:r>
               <w:rPr>
                 <w:rStyle w:val="Lienhypertexte"/>
@@ -795,7 +677,7 @@
               <w:rPr>
                 <w:webHidden/>
               </w:rPr>
-              <w:instrText xml:space="preserve"> PAGEREF _Toc128485504 \h </w:instrText>
+              <w:instrText xml:space="preserve"> PAGEREF _Toc128643971 \h </w:instrText>
             </w:r>
             <w:r>
               <w:rPr>
@@ -837,7 +719,7 @@
               <w:lang w:val="fr-CH" w:eastAsia="fr-CH"/>
             </w:rPr>
           </w:pPr>
-          <w:hyperlink w:anchor="_Toc128485505" w:history="1">
+          <w:hyperlink w:anchor="_Toc128643972" w:history="1">
             <w:r>
               <w:rPr>
                 <w:rStyle w:val="Lienhypertexte"/>
@@ -881,7 +763,7 @@
                 <w:noProof/>
                 <w:webHidden/>
               </w:rPr>
-              <w:instrText xml:space="preserve"> PAGEREF _Toc128485505 \h </w:instrText>
+              <w:instrText xml:space="preserve"> PAGEREF _Toc128643972 \h </w:instrText>
             </w:r>
             <w:r>
               <w:rPr>
@@ -927,7 +809,7 @@
               <w:lang w:val="fr-CH" w:eastAsia="fr-CH"/>
             </w:rPr>
           </w:pPr>
-          <w:hyperlink w:anchor="_Toc128485506" w:history="1">
+          <w:hyperlink w:anchor="_Toc128643973" w:history="1">
             <w:r>
               <w:rPr>
                 <w:rStyle w:val="Lienhypertexte"/>
@@ -971,7 +853,7 @@
                 <w:noProof/>
                 <w:webHidden/>
               </w:rPr>
-              <w:instrText xml:space="preserve"> PAGEREF _Toc128485506 \h </w:instrText>
+              <w:instrText xml:space="preserve"> PAGEREF _Toc128643973 \h </w:instrText>
             </w:r>
             <w:r>
               <w:rPr>
@@ -1017,7 +899,7 @@
               <w:lang w:val="fr-CH" w:eastAsia="fr-CH"/>
             </w:rPr>
           </w:pPr>
-          <w:hyperlink w:anchor="_Toc128485507" w:history="1">
+          <w:hyperlink w:anchor="_Toc128643974" w:history="1">
             <w:r>
               <w:rPr>
                 <w:rStyle w:val="Lienhypertexte"/>
@@ -1061,7 +943,7 @@
                 <w:noProof/>
                 <w:webHidden/>
               </w:rPr>
-              <w:instrText xml:space="preserve"> PAGEREF _Toc128485507 \h </w:instrText>
+              <w:instrText xml:space="preserve"> PAGEREF _Toc128643974 \h </w:instrText>
             </w:r>
             <w:r>
               <w:rPr>
@@ -1107,7 +989,7 @@
               <w:lang w:val="fr-CH" w:eastAsia="fr-CH"/>
             </w:rPr>
           </w:pPr>
-          <w:hyperlink w:anchor="_Toc128485508" w:history="1">
+          <w:hyperlink w:anchor="_Toc128643975" w:history="1">
             <w:r>
               <w:rPr>
                 <w:rStyle w:val="Lienhypertexte"/>
@@ -1151,7 +1033,7 @@
                 <w:noProof/>
                 <w:webHidden/>
               </w:rPr>
-              <w:instrText xml:space="preserve"> PAGEREF _Toc128485508 \h </w:instrText>
+              <w:instrText xml:space="preserve"> PAGEREF _Toc128643975 \h </w:instrText>
             </w:r>
             <w:r>
               <w:rPr>
@@ -1197,7 +1079,7 @@
               <w:lang w:val="fr-CH" w:eastAsia="fr-CH"/>
             </w:rPr>
           </w:pPr>
-          <w:hyperlink w:anchor="_Toc128485509" w:history="1">
+          <w:hyperlink w:anchor="_Toc128643976" w:history="1">
             <w:r>
               <w:rPr>
                 <w:rStyle w:val="Lienhypertexte"/>
@@ -1241,7 +1123,7 @@
                 <w:noProof/>
                 <w:webHidden/>
               </w:rPr>
-              <w:instrText xml:space="preserve"> PAGEREF _Toc128485509 \h </w:instrText>
+              <w:instrText xml:space="preserve"> PAGEREF _Toc128643976 \h </w:instrText>
             </w:r>
             <w:r>
               <w:rPr>
@@ -1282,7 +1164,7 @@
               <w:lang w:val="fr-CH" w:eastAsia="fr-CH"/>
             </w:rPr>
           </w:pPr>
-          <w:hyperlink w:anchor="_Toc128485510" w:history="1">
+          <w:hyperlink w:anchor="_Toc128643977" w:history="1">
             <w:r>
               <w:rPr>
                 <w:rStyle w:val="Lienhypertexte"/>
@@ -1320,7 +1202,7 @@
               <w:rPr>
                 <w:webHidden/>
               </w:rPr>
-              <w:instrText xml:space="preserve"> PAGEREF _Toc128485510 \h </w:instrText>
+              <w:instrText xml:space="preserve"> PAGEREF _Toc128643977 \h </w:instrText>
             </w:r>
             <w:r>
               <w:rPr>
@@ -1362,7 +1244,7 @@
               <w:lang w:val="fr-CH" w:eastAsia="fr-CH"/>
             </w:rPr>
           </w:pPr>
-          <w:hyperlink w:anchor="_Toc128485511" w:history="1">
+          <w:hyperlink w:anchor="_Toc128643978" w:history="1">
             <w:r>
               <w:rPr>
                 <w:rStyle w:val="Lienhypertexte"/>
@@ -1406,7 +1288,7 @@
                 <w:noProof/>
                 <w:webHidden/>
               </w:rPr>
-              <w:instrText xml:space="preserve"> PAGEREF _Toc128485511 \h </w:instrText>
+              <w:instrText xml:space="preserve"> PAGEREF _Toc128643978 \h </w:instrText>
             </w:r>
             <w:r>
               <w:rPr>
@@ -1452,7 +1334,7 @@
               <w:lang w:val="fr-CH" w:eastAsia="fr-CH"/>
             </w:rPr>
           </w:pPr>
-          <w:hyperlink w:anchor="_Toc128485512" w:history="1">
+          <w:hyperlink w:anchor="_Toc128643979" w:history="1">
             <w:r>
               <w:rPr>
                 <w:rStyle w:val="Lienhypertexte"/>
@@ -1497,7 +1379,7 @@
                 <w:noProof/>
                 <w:webHidden/>
               </w:rPr>
-              <w:instrText xml:space="preserve"> PAGEREF _Toc128485512 \h </w:instrText>
+              <w:instrText xml:space="preserve"> PAGEREF _Toc128643979 \h </w:instrText>
             </w:r>
             <w:r>
               <w:rPr>
@@ -1543,7 +1425,7 @@
               <w:lang w:val="fr-CH" w:eastAsia="fr-CH"/>
             </w:rPr>
           </w:pPr>
-          <w:hyperlink w:anchor="_Toc128485513" w:history="1">
+          <w:hyperlink w:anchor="_Toc128643980" w:history="1">
             <w:r>
               <w:rPr>
                 <w:rStyle w:val="Lienhypertexte"/>
@@ -1588,7 +1470,7 @@
                 <w:noProof/>
                 <w:webHidden/>
               </w:rPr>
-              <w:instrText xml:space="preserve"> PAGEREF _Toc128485513 \h </w:instrText>
+              <w:instrText xml:space="preserve"> PAGEREF _Toc128643980 \h </w:instrText>
             </w:r>
             <w:r>
               <w:rPr>
@@ -1634,7 +1516,7 @@
               <w:lang w:val="fr-CH" w:eastAsia="fr-CH"/>
             </w:rPr>
           </w:pPr>
-          <w:hyperlink w:anchor="_Toc128485514" w:history="1">
+          <w:hyperlink w:anchor="_Toc128643981" w:history="1">
             <w:r>
               <w:rPr>
                 <w:rStyle w:val="Lienhypertexte"/>
@@ -1679,7 +1561,7 @@
                 <w:noProof/>
                 <w:webHidden/>
               </w:rPr>
-              <w:instrText xml:space="preserve"> PAGEREF _Toc128485514 \h </w:instrText>
+              <w:instrText xml:space="preserve"> PAGEREF _Toc128643981 \h </w:instrText>
             </w:r>
             <w:r>
               <w:rPr>
@@ -1725,7 +1607,7 @@
               <w:lang w:val="fr-CH" w:eastAsia="fr-CH"/>
             </w:rPr>
           </w:pPr>
-          <w:hyperlink w:anchor="_Toc128485515" w:history="1">
+          <w:hyperlink w:anchor="_Toc128643982" w:history="1">
             <w:r>
               <w:rPr>
                 <w:rStyle w:val="Lienhypertexte"/>
@@ -1770,7 +1652,7 @@
                 <w:noProof/>
                 <w:webHidden/>
               </w:rPr>
-              <w:instrText xml:space="preserve"> PAGEREF _Toc128485515 \h </w:instrText>
+              <w:instrText xml:space="preserve"> PAGEREF _Toc128643982 \h </w:instrText>
             </w:r>
             <w:r>
               <w:rPr>
@@ -1811,7 +1693,7 @@
               <w:lang w:val="fr-CH" w:eastAsia="fr-CH"/>
             </w:rPr>
           </w:pPr>
-          <w:hyperlink w:anchor="_Toc128485516" w:history="1">
+          <w:hyperlink w:anchor="_Toc128643983" w:history="1">
             <w:r>
               <w:rPr>
                 <w:rStyle w:val="Lienhypertexte"/>
@@ -1849,7 +1731,7 @@
               <w:rPr>
                 <w:webHidden/>
               </w:rPr>
-              <w:instrText xml:space="preserve"> PAGEREF _Toc128485516 \h </w:instrText>
+              <w:instrText xml:space="preserve"> PAGEREF _Toc128643983 \h </w:instrText>
             </w:r>
             <w:r>
               <w:rPr>
@@ -1891,7 +1773,7 @@
               <w:lang w:val="fr-CH" w:eastAsia="fr-CH"/>
             </w:rPr>
           </w:pPr>
-          <w:hyperlink w:anchor="_Toc128485517" w:history="1">
+          <w:hyperlink w:anchor="_Toc128643984" w:history="1">
             <w:r>
               <w:rPr>
                 <w:rStyle w:val="Lienhypertexte"/>
@@ -1936,7 +1818,7 @@
                 <w:noProof/>
                 <w:webHidden/>
               </w:rPr>
-              <w:instrText xml:space="preserve"> PAGEREF _Toc128485517 \h </w:instrText>
+              <w:instrText xml:space="preserve"> PAGEREF _Toc128643984 \h </w:instrText>
             </w:r>
             <w:r>
               <w:rPr>
@@ -1982,7 +1864,7 @@
               <w:lang w:val="fr-CH" w:eastAsia="fr-CH"/>
             </w:rPr>
           </w:pPr>
-          <w:hyperlink w:anchor="_Toc128485518" w:history="1">
+          <w:hyperlink w:anchor="_Toc128643985" w:history="1">
             <w:r>
               <w:rPr>
                 <w:rStyle w:val="Lienhypertexte"/>
@@ -2027,7 +1909,7 @@
                 <w:noProof/>
                 <w:webHidden/>
               </w:rPr>
-              <w:instrText xml:space="preserve"> PAGEREF _Toc128485518 \h </w:instrText>
+              <w:instrText xml:space="preserve"> PAGEREF _Toc128643985 \h </w:instrText>
             </w:r>
             <w:r>
               <w:rPr>
@@ -2073,7 +1955,7 @@
               <w:lang w:val="fr-CH" w:eastAsia="fr-CH"/>
             </w:rPr>
           </w:pPr>
-          <w:hyperlink w:anchor="_Toc128485519" w:history="1">
+          <w:hyperlink w:anchor="_Toc128643986" w:history="1">
             <w:r>
               <w:rPr>
                 <w:rStyle w:val="Lienhypertexte"/>
@@ -2118,7 +2000,7 @@
                 <w:noProof/>
                 <w:webHidden/>
               </w:rPr>
-              <w:instrText xml:space="preserve"> PAGEREF _Toc128485519 \h </w:instrText>
+              <w:instrText xml:space="preserve"> PAGEREF _Toc128643986 \h </w:instrText>
             </w:r>
             <w:r>
               <w:rPr>
@@ -2164,7 +2046,7 @@
               <w:lang w:val="fr-CH" w:eastAsia="fr-CH"/>
             </w:rPr>
           </w:pPr>
-          <w:hyperlink w:anchor="_Toc128485520" w:history="1">
+          <w:hyperlink w:anchor="_Toc128643987" w:history="1">
             <w:r>
               <w:rPr>
                 <w:rStyle w:val="Lienhypertexte"/>
@@ -2209,7 +2091,7 @@
                 <w:noProof/>
                 <w:webHidden/>
               </w:rPr>
-              <w:instrText xml:space="preserve"> PAGEREF _Toc128485520 \h </w:instrText>
+              <w:instrText xml:space="preserve"> PAGEREF _Toc128643987 \h </w:instrText>
             </w:r>
             <w:r>
               <w:rPr>
@@ -2250,7 +2132,7 @@
               <w:lang w:val="fr-CH" w:eastAsia="fr-CH"/>
             </w:rPr>
           </w:pPr>
-          <w:hyperlink w:anchor="_Toc128485521" w:history="1">
+          <w:hyperlink w:anchor="_Toc128643988" w:history="1">
             <w:r>
               <w:rPr>
                 <w:rStyle w:val="Lienhypertexte"/>
@@ -2288,7 +2170,7 @@
               <w:rPr>
                 <w:webHidden/>
               </w:rPr>
-              <w:instrText xml:space="preserve"> PAGEREF _Toc128485521 \h </w:instrText>
+              <w:instrText xml:space="preserve"> PAGEREF _Toc128643988 \h </w:instrText>
             </w:r>
             <w:r>
               <w:rPr>
@@ -2325,7 +2207,7 @@
               <w:lang w:val="fr-CH" w:eastAsia="fr-CH"/>
             </w:rPr>
           </w:pPr>
-          <w:hyperlink w:anchor="_Toc128485522" w:history="1">
+          <w:hyperlink w:anchor="_Toc128643989" w:history="1">
             <w:r>
               <w:rPr>
                 <w:rStyle w:val="Lienhypertexte"/>
@@ -2363,7 +2245,7 @@
               <w:rPr>
                 <w:webHidden/>
               </w:rPr>
-              <w:instrText xml:space="preserve"> PAGEREF _Toc128485522 \h </w:instrText>
+              <w:instrText xml:space="preserve"> PAGEREF _Toc128643989 \h </w:instrText>
             </w:r>
             <w:r>
               <w:rPr>
@@ -2405,7 +2287,7 @@
               <w:lang w:val="fr-CH" w:eastAsia="fr-CH"/>
             </w:rPr>
           </w:pPr>
-          <w:hyperlink w:anchor="_Toc128485523" w:history="1">
+          <w:hyperlink w:anchor="_Toc128643990" w:history="1">
             <w:r>
               <w:rPr>
                 <w:rStyle w:val="Lienhypertexte"/>
@@ -2450,7 +2332,7 @@
                 <w:noProof/>
                 <w:webHidden/>
               </w:rPr>
-              <w:instrText xml:space="preserve"> PAGEREF _Toc128485523 \h </w:instrText>
+              <w:instrText xml:space="preserve"> PAGEREF _Toc128643990 \h </w:instrText>
             </w:r>
             <w:r>
               <w:rPr>
@@ -2496,7 +2378,7 @@
               <w:lang w:val="fr-CH" w:eastAsia="fr-CH"/>
             </w:rPr>
           </w:pPr>
-          <w:hyperlink w:anchor="_Toc128485524" w:history="1">
+          <w:hyperlink w:anchor="_Toc128643991" w:history="1">
             <w:r>
               <w:rPr>
                 <w:rStyle w:val="Lienhypertexte"/>
@@ -2541,7 +2423,7 @@
                 <w:noProof/>
                 <w:webHidden/>
               </w:rPr>
-              <w:instrText xml:space="preserve"> PAGEREF _Toc128485524 \h </w:instrText>
+              <w:instrText xml:space="preserve"> PAGEREF _Toc128643991 \h </w:instrText>
             </w:r>
             <w:r>
               <w:rPr>
@@ -2587,7 +2469,7 @@
               <w:lang w:val="fr-CH" w:eastAsia="fr-CH"/>
             </w:rPr>
           </w:pPr>
-          <w:hyperlink w:anchor="_Toc128485525" w:history="1">
+          <w:hyperlink w:anchor="_Toc128643992" w:history="1">
             <w:r>
               <w:rPr>
                 <w:rStyle w:val="Lienhypertexte"/>
@@ -2632,7 +2514,7 @@
                 <w:noProof/>
                 <w:webHidden/>
               </w:rPr>
-              <w:instrText xml:space="preserve"> PAGEREF _Toc128485525 \h </w:instrText>
+              <w:instrText xml:space="preserve"> PAGEREF _Toc128643992 \h </w:instrText>
             </w:r>
             <w:r>
               <w:rPr>
@@ -2678,7 +2560,7 @@
               <w:lang w:val="fr-CH" w:eastAsia="fr-CH"/>
             </w:rPr>
           </w:pPr>
-          <w:hyperlink w:anchor="_Toc128485526" w:history="1">
+          <w:hyperlink w:anchor="_Toc128643993" w:history="1">
             <w:r>
               <w:rPr>
                 <w:rStyle w:val="Lienhypertexte"/>
@@ -2723,7 +2605,7 @@
                 <w:noProof/>
                 <w:webHidden/>
               </w:rPr>
-              <w:instrText xml:space="preserve"> PAGEREF _Toc128485526 \h </w:instrText>
+              <w:instrText xml:space="preserve"> PAGEREF _Toc128643993 \h </w:instrText>
             </w:r>
             <w:r>
               <w:rPr>
@@ -2769,7 +2651,7 @@
               <w:lang w:val="fr-CH" w:eastAsia="fr-CH"/>
             </w:rPr>
           </w:pPr>
-          <w:hyperlink w:anchor="_Toc128485527" w:history="1">
+          <w:hyperlink w:anchor="_Toc128643994" w:history="1">
             <w:r>
               <w:rPr>
                 <w:rStyle w:val="Lienhypertexte"/>
@@ -2814,7 +2696,7 @@
                 <w:noProof/>
                 <w:webHidden/>
               </w:rPr>
-              <w:instrText xml:space="preserve"> PAGEREF _Toc128485527 \h </w:instrText>
+              <w:instrText xml:space="preserve"> PAGEREF _Toc128643994 \h </w:instrText>
             </w:r>
             <w:r>
               <w:rPr>
@@ -2860,7 +2742,7 @@
               <w:lang w:val="fr-CH" w:eastAsia="fr-CH"/>
             </w:rPr>
           </w:pPr>
-          <w:hyperlink w:anchor="_Toc128485528" w:history="1">
+          <w:hyperlink w:anchor="_Toc128643995" w:history="1">
             <w:r>
               <w:rPr>
                 <w:rStyle w:val="Lienhypertexte"/>
@@ -2905,7 +2787,7 @@
                 <w:noProof/>
                 <w:webHidden/>
               </w:rPr>
-              <w:instrText xml:space="preserve"> PAGEREF _Toc128485528 \h </w:instrText>
+              <w:instrText xml:space="preserve"> PAGEREF _Toc128643995 \h </w:instrText>
             </w:r>
             <w:r>
               <w:rPr>
@@ -2963,7 +2845,7 @@
         <w:pStyle w:val="Titre1"/>
       </w:pPr>
       <w:bookmarkStart w:id="0" w:name="_Toc232907145"/>
-      <w:bookmarkStart w:id="1" w:name="_Toc128485504"/>
+      <w:bookmarkStart w:id="1" w:name="_Toc128643971"/>
       <w:r>
         <w:lastRenderedPageBreak/>
         <w:t>Analyse prél</w:t>
@@ -2982,7 +2864,7 @@
         <w:pStyle w:val="Titre2"/>
       </w:pPr>
       <w:bookmarkStart w:id="2" w:name="_Toc232907146"/>
-      <w:bookmarkStart w:id="3" w:name="_Toc128485505"/>
+      <w:bookmarkStart w:id="3" w:name="_Toc128643972"/>
       <w:r>
         <w:t>Introduction</w:t>
       </w:r>
@@ -2994,16 +2876,64 @@
     </w:p>
     <w:p>
       <w:r>
-        <w:t>Le but ce travail consiste tout d’abord à rechercher différents frameworks permettant de faire du développement d’application mobile, puis de les analyser et enfin de les tester afin de choisir l’outil le plus pertinent selon mes critères. Ce choix est important car le framework que je choisirai sera utilisé pour réaliser mon TPI.</w:t>
+        <w:t xml:space="preserve">Le but ce travail consiste tout d’abord à rechercher différents </w:t>
+      </w:r>
+      <w:proofErr w:type="spellStart"/>
+      <w:r>
+        <w:t>frameworks</w:t>
+      </w:r>
+      <w:proofErr w:type="spellEnd"/>
+      <w:r>
+        <w:t xml:space="preserve"> permettant de faire du développement d’application mobile, puis de les analyser et enfin de les tester afin de choisir l’outil le plus pertinent selon mes critères. Ce choix est important car le </w:t>
+      </w:r>
+      <w:proofErr w:type="spellStart"/>
+      <w:r>
+        <w:t>framework</w:t>
+      </w:r>
+      <w:proofErr w:type="spellEnd"/>
+      <w:r>
+        <w:t xml:space="preserve"> que je choisirai sera utilisé pour réaliser mon TPI.</w:t>
       </w:r>
     </w:p>
     <w:p/>
     <w:p>
       <w:r>
-        <w:t>Dans un deuxième temps, je programmerai une petite application avec le framework choisi afin de me préparer pour l’application que je développerai pour le TPI. L’idée de cette application est de permettre aux habitants de Sainte-Croix de commander des repas dans les différents restaurants de la région</w:t>
-      </w:r>
-      <w:r>
-        <w:t xml:space="preserve"> et de se les faire livrer à domicile. Cette application s’inspirera des géants du domaine tels que Uber eats, Just Eat ou encore Deliveroo.</w:t>
+        <w:t xml:space="preserve">Dans un deuxième temps, je programmerai une petite application avec le </w:t>
+      </w:r>
+      <w:proofErr w:type="spellStart"/>
+      <w:r>
+        <w:t>framework</w:t>
+      </w:r>
+      <w:proofErr w:type="spellEnd"/>
+      <w:r>
+        <w:t xml:space="preserve"> choisi afin de me préparer pour l’application que je développerai pour le TPI. L’idée de cette application est de permettre aux habitants de Sainte-Croix de commander des repas dans les différents restaurants de la région</w:t>
+      </w:r>
+      <w:r>
+        <w:t xml:space="preserve"> et de se les faire livrer à domicile. Cette application s’inspirera des géants du domaine tels que Uber </w:t>
+      </w:r>
+      <w:proofErr w:type="spellStart"/>
+      <w:r>
+        <w:t>eats</w:t>
+      </w:r>
+      <w:proofErr w:type="spellEnd"/>
+      <w:r>
+        <w:t xml:space="preserve">, Just </w:t>
+      </w:r>
+      <w:proofErr w:type="spellStart"/>
+      <w:r>
+        <w:t>Eat</w:t>
+      </w:r>
+      <w:proofErr w:type="spellEnd"/>
+      <w:r>
+        <w:t xml:space="preserve"> ou encore </w:t>
+      </w:r>
+      <w:proofErr w:type="spellStart"/>
+      <w:r>
+        <w:t>Deliveroo</w:t>
+      </w:r>
+      <w:proofErr w:type="spellEnd"/>
+      <w:r>
+        <w:t>.</w:t>
       </w:r>
     </w:p>
     <w:p/>
@@ -3133,7 +3063,7 @@
         <w:pStyle w:val="Titre2"/>
       </w:pPr>
       <w:bookmarkStart w:id="4" w:name="_Toc232907147"/>
-      <w:bookmarkStart w:id="5" w:name="_Toc128485506"/>
+      <w:bookmarkStart w:id="5" w:name="_Toc128643973"/>
       <w:r>
         <w:t>Organisation</w:t>
       </w:r>
@@ -3180,12 +3110,21 @@
           <w:szCs w:val="14"/>
         </w:rPr>
       </w:pPr>
+      <w:proofErr w:type="spellStart"/>
       <w:r>
         <w:rPr>
           <w:i/>
           <w:szCs w:val="14"/>
         </w:rPr>
-        <w:t>Eleve 1 : Nom, prénom, e-mail et téléphone</w:t>
+        <w:t>Eleve</w:t>
+      </w:r>
+      <w:proofErr w:type="spellEnd"/>
+      <w:r>
+        <w:rPr>
+          <w:i/>
+          <w:szCs w:val="14"/>
+        </w:rPr>
+        <w:t xml:space="preserve"> 1 : Nom, prénom, e-mail et téléphone</w:t>
       </w:r>
     </w:p>
     <w:p>
@@ -3196,12 +3135,21 @@
           <w:szCs w:val="14"/>
         </w:rPr>
       </w:pPr>
+      <w:proofErr w:type="spellStart"/>
       <w:r>
         <w:rPr>
           <w:i/>
           <w:szCs w:val="14"/>
         </w:rPr>
-        <w:t>Eleve 2 : Nom, prénom, e-mail et téléphone</w:t>
+        <w:t>Eleve</w:t>
+      </w:r>
+      <w:proofErr w:type="spellEnd"/>
+      <w:r>
+        <w:rPr>
+          <w:i/>
+          <w:szCs w:val="14"/>
+        </w:rPr>
+        <w:t xml:space="preserve"> 2 : Nom, prénom, e-mail et téléphone</w:t>
       </w:r>
     </w:p>
     <w:p>
@@ -3368,12 +3316,21 @@
                 <w:szCs w:val="14"/>
               </w:rPr>
             </w:pPr>
+            <w:proofErr w:type="spellStart"/>
             <w:r>
               <w:rPr>
                 <w:i/>
                 <w:szCs w:val="14"/>
               </w:rPr>
-              <w:t>Eleve 1</w:t>
+              <w:t>Eleve</w:t>
+            </w:r>
+            <w:proofErr w:type="spellEnd"/>
+            <w:r>
+              <w:rPr>
+                <w:i/>
+                <w:szCs w:val="14"/>
+              </w:rPr>
+              <w:t xml:space="preserve"> 1</w:t>
             </w:r>
           </w:p>
         </w:tc>
@@ -3389,12 +3346,21 @@
                 <w:szCs w:val="14"/>
               </w:rPr>
             </w:pPr>
+            <w:proofErr w:type="spellStart"/>
             <w:r>
               <w:rPr>
                 <w:i/>
                 <w:szCs w:val="14"/>
               </w:rPr>
-              <w:t>Eleve 2</w:t>
+              <w:t>Eleve</w:t>
+            </w:r>
+            <w:proofErr w:type="spellEnd"/>
+            <w:r>
+              <w:rPr>
+                <w:i/>
+                <w:szCs w:val="14"/>
+              </w:rPr>
+              <w:t xml:space="preserve"> 2</w:t>
             </w:r>
           </w:p>
         </w:tc>
@@ -3633,7 +3599,7 @@
         <w:pStyle w:val="Titre2"/>
       </w:pPr>
       <w:bookmarkStart w:id="6" w:name="_Toc232907148"/>
-      <w:bookmarkStart w:id="7" w:name="_Toc128485507"/>
+      <w:bookmarkStart w:id="7" w:name="_Toc128643974"/>
       <w:r>
         <w:t>Objectifs</w:t>
       </w:r>
@@ -3650,7 +3616,49 @@
         <w:rPr>
           <w:szCs w:val="14"/>
         </w:rPr>
-        <w:t>Il est important pour moi d’atteindre certains objectifs lors du pré-TPI : j’aimerais tout d’abord choisir un framework avec lequel je suis assez familier pour pouvoir développer une application mobile d’une certaine envergure. Afin de me familiariser avec le framework en question, j’aimerais programmer une plus petite application me permettant de mieux comprendre le langage de programmation, le fonctionnement du framework et de l’IDE et enfin de pouvoir tester le produit fini.</w:t>
+        <w:t xml:space="preserve">Il est important pour moi d’atteindre certains objectifs lors du pré-TPI : j’aimerais tout d’abord choisir un </w:t>
+      </w:r>
+      <w:proofErr w:type="spellStart"/>
+      <w:r>
+        <w:rPr>
+          <w:szCs w:val="14"/>
+        </w:rPr>
+        <w:t>framework</w:t>
+      </w:r>
+      <w:proofErr w:type="spellEnd"/>
+      <w:r>
+        <w:rPr>
+          <w:szCs w:val="14"/>
+        </w:rPr>
+        <w:t xml:space="preserve"> avec lequel je suis assez familier pour pouvoir développer une application mobile d’une certaine envergure. Afin de me familiariser avec le </w:t>
+      </w:r>
+      <w:proofErr w:type="spellStart"/>
+      <w:r>
+        <w:rPr>
+          <w:szCs w:val="14"/>
+        </w:rPr>
+        <w:t>framework</w:t>
+      </w:r>
+      <w:proofErr w:type="spellEnd"/>
+      <w:r>
+        <w:rPr>
+          <w:szCs w:val="14"/>
+        </w:rPr>
+        <w:t xml:space="preserve"> en question, j’aimerais programmer une plus petite application me permettant de mieux comprendre le langage de programmation, le fonctionnement du </w:t>
+      </w:r>
+      <w:proofErr w:type="spellStart"/>
+      <w:r>
+        <w:rPr>
+          <w:szCs w:val="14"/>
+        </w:rPr>
+        <w:t>framework</w:t>
+      </w:r>
+      <w:proofErr w:type="spellEnd"/>
+      <w:r>
+        <w:rPr>
+          <w:szCs w:val="14"/>
+        </w:rPr>
+        <w:t xml:space="preserve"> et de l’IDE et enfin de pouvoir tester le produit fini.</w:t>
       </w:r>
     </w:p>
     <w:p>
@@ -3695,10 +3703,10 @@
           <w:szCs w:val="14"/>
         </w:rPr>
         <w:sectPr>
-          <w:headerReference w:type="default" r:id="rId12"/>
-          <w:footerReference w:type="default" r:id="rId13"/>
-          <w:headerReference w:type="first" r:id="rId14"/>
-          <w:footerReference w:type="first" r:id="rId15"/>
+          <w:headerReference w:type="default" r:id="rId13"/>
+          <w:footerReference w:type="default" r:id="rId14"/>
+          <w:headerReference w:type="first" r:id="rId15"/>
+          <w:footerReference w:type="first" r:id="rId16"/>
           <w:pgSz w:w="11906" w:h="16838" w:code="9"/>
           <w:pgMar w:top="1418" w:right="1418" w:bottom="1418" w:left="1418" w:header="720" w:footer="720" w:gutter="0"/>
           <w:cols w:space="720"/>
@@ -3769,7 +3777,7 @@
         <w:pStyle w:val="Titre2"/>
       </w:pPr>
       <w:bookmarkStart w:id="8" w:name="_Toc232907149"/>
-      <w:bookmarkStart w:id="9" w:name="_Toc128485508"/>
+      <w:bookmarkStart w:id="9" w:name="_Toc128643975"/>
       <w:r>
         <w:t>Planification</w:t>
       </w:r>
@@ -4190,7 +4198,6 @@
           </mc:Fallback>
         </mc:AlternateContent>
       </w:r>
-      <w:bookmarkStart w:id="10" w:name="_GoBack"/>
       <w:r>
         <w:rPr>
           <w:noProof/>
@@ -4212,7 +4219,7 @@
                     <pic:cNvPicPr/>
                   </pic:nvPicPr>
                   <pic:blipFill>
-                    <a:blip r:embed="rId16"/>
+                    <a:blip r:embed="rId17"/>
                     <a:stretch>
                       <a:fillRect/>
                     </a:stretch>
@@ -4232,7 +4239,6 @@
           </wp:inline>
         </w:drawing>
       </w:r>
-      <w:bookmarkEnd w:id="10"/>
     </w:p>
     <w:p>
       <w:pPr>
@@ -4284,10 +4290,10 @@
     <w:p>
       <w:pPr>
         <w:sectPr>
-          <w:headerReference w:type="default" r:id="rId17"/>
-          <w:footerReference w:type="default" r:id="rId18"/>
-          <w:headerReference w:type="first" r:id="rId19"/>
-          <w:footerReference w:type="first" r:id="rId20"/>
+          <w:headerReference w:type="default" r:id="rId18"/>
+          <w:footerReference w:type="default" r:id="rId19"/>
+          <w:headerReference w:type="first" r:id="rId20"/>
+          <w:footerReference w:type="first" r:id="rId21"/>
           <w:pgSz w:w="16838" w:h="11906" w:orient="landscape" w:code="9"/>
           <w:pgMar w:top="1418" w:right="1418" w:bottom="1418" w:left="1418" w:header="720" w:footer="720" w:gutter="0"/>
           <w:cols w:space="720"/>
@@ -4295,7 +4301,10 @@
         </w:sectPr>
       </w:pPr>
       <w:r>
-        <w:t>Le document complet sera aussi remis en annexe à cette documentation.</w:t>
+        <w:t>Le document complet de planification sera</w:t>
+      </w:r>
+      <w:r>
+        <w:t xml:space="preserve"> remis en annexe à cette documentation.</w:t>
       </w:r>
     </w:p>
     <w:p>
@@ -4310,13 +4319,13 @@
       <w:pPr>
         <w:pStyle w:val="Titre2"/>
       </w:pPr>
-      <w:bookmarkStart w:id="11" w:name="_Toc232907150"/>
-      <w:bookmarkStart w:id="12" w:name="_Toc128485509"/>
+      <w:bookmarkStart w:id="10" w:name="_Toc232907150"/>
+      <w:bookmarkStart w:id="11" w:name="_Toc128643976"/>
       <w:r>
         <w:t>Structure du dossier</w:t>
       </w:r>
+      <w:bookmarkEnd w:id="10"/>
       <w:bookmarkEnd w:id="11"/>
-      <w:bookmarkEnd w:id="12"/>
     </w:p>
     <w:p>
       <w:pPr>
@@ -4355,28 +4364,28 @@
       <w:pPr>
         <w:pStyle w:val="Titre1"/>
       </w:pPr>
-      <w:bookmarkStart w:id="13" w:name="_Toc499021836"/>
-      <w:bookmarkStart w:id="14" w:name="_Toc128485510"/>
+      <w:bookmarkStart w:id="12" w:name="_Toc499021836"/>
+      <w:bookmarkStart w:id="13" w:name="_Toc128643977"/>
       <w:r>
         <w:t>Analyse / Conception</w:t>
       </w:r>
+      <w:bookmarkEnd w:id="12"/>
       <w:bookmarkEnd w:id="13"/>
+    </w:p>
+    <w:p>
+      <w:pPr>
+        <w:pStyle w:val="Titre2"/>
+        <w:rPr>
+          <w:iCs w:val="0"/>
+        </w:rPr>
+      </w:pPr>
+      <w:bookmarkStart w:id="14" w:name="_Toc499021837"/>
+      <w:bookmarkStart w:id="15" w:name="_Toc128643978"/>
+      <w:r>
+        <w:t>Concept</w:t>
+      </w:r>
       <w:bookmarkEnd w:id="14"/>
-    </w:p>
-    <w:p>
-      <w:pPr>
-        <w:pStyle w:val="Titre2"/>
-        <w:rPr>
-          <w:iCs w:val="0"/>
-        </w:rPr>
-      </w:pPr>
-      <w:bookmarkStart w:id="15" w:name="_Toc499021837"/>
-      <w:bookmarkStart w:id="16" w:name="_Toc128485511"/>
-      <w:r>
-        <w:t>Concept</w:t>
-      </w:r>
       <w:bookmarkEnd w:id="15"/>
-      <w:bookmarkEnd w:id="16"/>
     </w:p>
     <w:p>
       <w:pPr>
@@ -4431,8 +4440,21 @@
           <w:szCs w:val="14"/>
           <w:lang w:eastAsia="fr-FR"/>
         </w:rPr>
-        <w:t xml:space="preserve"> complet avec toutes ses annexes:</w:t>
-      </w:r>
+        <w:t xml:space="preserve"> complet avec toutes ses </w:t>
+      </w:r>
+      <w:proofErr w:type="gramStart"/>
+      <w:r>
+        <w:rPr>
+          <w:rFonts w:ascii="Arial" w:hAnsi="Arial"/>
+          <w:i/>
+          <w:iCs/>
+          <w:sz w:val="24"/>
+          <w:szCs w:val="14"/>
+          <w:lang w:eastAsia="fr-FR"/>
+        </w:rPr>
+        <w:t>annexes:</w:t>
+      </w:r>
+      <w:proofErr w:type="gramEnd"/>
     </w:p>
     <w:p>
       <w:pPr>
@@ -4498,6 +4520,7 @@
           <w:lang w:eastAsia="fr-FR"/>
         </w:rPr>
       </w:pPr>
+      <w:proofErr w:type="gramStart"/>
       <w:r>
         <w:rPr>
           <w:rFonts w:ascii="Arial" w:hAnsi="Arial"/>
@@ -4518,7 +4541,43 @@
           <w:szCs w:val="14"/>
           <w:lang w:eastAsia="fr-FR"/>
         </w:rPr>
-        <w:t>ultimédia: carte de site, maquettes papier, story board préliminaire, …</w:t>
+        <w:t>ultimédia:</w:t>
+      </w:r>
+      <w:proofErr w:type="gramEnd"/>
+      <w:r>
+        <w:rPr>
+          <w:rFonts w:ascii="Arial" w:hAnsi="Arial"/>
+          <w:i/>
+          <w:iCs/>
+          <w:sz w:val="24"/>
+          <w:szCs w:val="14"/>
+          <w:lang w:eastAsia="fr-FR"/>
+        </w:rPr>
+        <w:t xml:space="preserve"> carte de site, maquettes papier, story </w:t>
+      </w:r>
+      <w:proofErr w:type="spellStart"/>
+      <w:r>
+        <w:rPr>
+          <w:rFonts w:ascii="Arial" w:hAnsi="Arial"/>
+          <w:i/>
+          <w:iCs/>
+          <w:sz w:val="24"/>
+          <w:szCs w:val="14"/>
+          <w:lang w:eastAsia="fr-FR"/>
+        </w:rPr>
+        <w:t>board</w:t>
+      </w:r>
+      <w:proofErr w:type="spellEnd"/>
+      <w:r>
+        <w:rPr>
+          <w:rFonts w:ascii="Arial" w:hAnsi="Arial"/>
+          <w:i/>
+          <w:iCs/>
+          <w:sz w:val="24"/>
+          <w:szCs w:val="14"/>
+          <w:lang w:eastAsia="fr-FR"/>
+        </w:rPr>
+        <w:t xml:space="preserve"> préliminaire, …</w:t>
       </w:r>
     </w:p>
     <w:p>
@@ -4558,7 +4617,31 @@
           <w:szCs w:val="14"/>
           <w:lang w:eastAsia="fr-FR"/>
         </w:rPr>
-        <w:t>ases de données: interfaces graphiques, modèle conceptuel.</w:t>
+        <w:t xml:space="preserve">ases de </w:t>
+      </w:r>
+      <w:proofErr w:type="gramStart"/>
+      <w:r>
+        <w:rPr>
+          <w:rFonts w:ascii="Arial" w:hAnsi="Arial"/>
+          <w:i/>
+          <w:iCs/>
+          <w:sz w:val="24"/>
+          <w:szCs w:val="14"/>
+          <w:lang w:eastAsia="fr-FR"/>
+        </w:rPr>
+        <w:t>données:</w:t>
+      </w:r>
+      <w:proofErr w:type="gramEnd"/>
+      <w:r>
+        <w:rPr>
+          <w:rFonts w:ascii="Arial" w:hAnsi="Arial"/>
+          <w:i/>
+          <w:iCs/>
+          <w:sz w:val="24"/>
+          <w:szCs w:val="14"/>
+          <w:lang w:eastAsia="fr-FR"/>
+        </w:rPr>
+        <w:t xml:space="preserve"> interfaces graphiques, modèle conceptuel.</w:t>
       </w:r>
     </w:p>
     <w:p>
@@ -4578,6 +4661,7 @@
           <w:lang w:eastAsia="fr-FR"/>
         </w:rPr>
       </w:pPr>
+      <w:proofErr w:type="gramStart"/>
       <w:r>
         <w:rPr>
           <w:rFonts w:ascii="Arial" w:hAnsi="Arial"/>
@@ -4598,7 +4682,19 @@
           <w:szCs w:val="14"/>
           <w:lang w:eastAsia="fr-FR"/>
         </w:rPr>
-        <w:t>rogrammation: interfaces graphiques, maquettes, analyse fonctionnelle…</w:t>
+        <w:t>rogrammation:</w:t>
+      </w:r>
+      <w:proofErr w:type="gramEnd"/>
+      <w:r>
+        <w:rPr>
+          <w:rFonts w:ascii="Arial" w:hAnsi="Arial"/>
+          <w:i/>
+          <w:iCs/>
+          <w:sz w:val="24"/>
+          <w:szCs w:val="14"/>
+          <w:lang w:eastAsia="fr-FR"/>
+        </w:rPr>
+        <w:t xml:space="preserve"> interfaces graphiques, maquettes, analyse fonctionnelle…</w:t>
       </w:r>
     </w:p>
     <w:p>
@@ -4650,22 +4746,18 @@
       <w:pPr>
         <w:pStyle w:val="Titre2"/>
         <w:rPr>
-          <w:i/>
           <w:iCs w:val="0"/>
         </w:rPr>
       </w:pPr>
-      <w:bookmarkStart w:id="17" w:name="_Toc71691012"/>
-      <w:bookmarkStart w:id="18" w:name="_Toc499021838"/>
-      <w:bookmarkStart w:id="19" w:name="_Toc128485512"/>
-      <w:r>
-        <w:t>Stratégie</w:t>
-      </w:r>
-      <w:r>
-        <w:t xml:space="preserve"> de test</w:t>
-      </w:r>
+      <w:bookmarkStart w:id="16" w:name="_Toc71691012"/>
+      <w:bookmarkStart w:id="17" w:name="_Toc499021838"/>
+      <w:bookmarkStart w:id="18" w:name="_Toc128643979"/>
+      <w:r>
+        <w:t>Stratégie de test</w:t>
+      </w:r>
+      <w:bookmarkEnd w:id="16"/>
       <w:bookmarkEnd w:id="17"/>
       <w:bookmarkEnd w:id="18"/>
-      <w:bookmarkEnd w:id="19"/>
     </w:p>
     <w:p/>
     <w:p>
@@ -4684,7 +4776,25 @@
           <w:iCs/>
           <w:szCs w:val="14"/>
         </w:rPr>
-        <w:t xml:space="preserve">Décrire la stratégie globale de test: </w:t>
+        <w:t xml:space="preserve">Décrire la stratégie globale de </w:t>
+      </w:r>
+      <w:proofErr w:type="gramStart"/>
+      <w:r>
+        <w:rPr>
+          <w:i/>
+          <w:iCs/>
+          <w:szCs w:val="14"/>
+        </w:rPr>
+        <w:t>test:</w:t>
+      </w:r>
+      <w:proofErr w:type="gramEnd"/>
+      <w:r>
+        <w:rPr>
+          <w:i/>
+          <w:iCs/>
+          <w:szCs w:val="14"/>
+        </w:rPr>
+        <w:t xml:space="preserve"> </w:t>
       </w:r>
     </w:p>
     <w:p>
@@ -4716,13 +4826,23 @@
           <w:szCs w:val="14"/>
         </w:rPr>
       </w:pPr>
+      <w:proofErr w:type="gramStart"/>
       <w:r>
         <w:rPr>
           <w:i/>
           <w:iCs/>
           <w:szCs w:val="14"/>
         </w:rPr>
-        <w:t>types de des tests et ordre dans lequel ils seront effectués.</w:t>
+        <w:t>types</w:t>
+      </w:r>
+      <w:proofErr w:type="gramEnd"/>
+      <w:r>
+        <w:rPr>
+          <w:i/>
+          <w:iCs/>
+          <w:szCs w:val="14"/>
+        </w:rPr>
+        <w:t xml:space="preserve"> de des tests et ordre dans lequel ils seront effectués.</w:t>
       </w:r>
     </w:p>
     <w:p>
@@ -4743,13 +4863,23 @@
           <w:szCs w:val="14"/>
         </w:rPr>
       </w:pPr>
+      <w:proofErr w:type="gramStart"/>
       <w:r>
         <w:rPr>
           <w:i/>
           <w:iCs/>
           <w:szCs w:val="14"/>
         </w:rPr>
-        <w:t>les moyens à mettre en œuvre.</w:t>
+        <w:t>les</w:t>
+      </w:r>
+      <w:proofErr w:type="gramEnd"/>
+      <w:r>
+        <w:rPr>
+          <w:i/>
+          <w:iCs/>
+          <w:szCs w:val="14"/>
+        </w:rPr>
+        <w:t xml:space="preserve"> moyens à mettre en œuvre.</w:t>
       </w:r>
     </w:p>
     <w:p>
@@ -4770,13 +4900,23 @@
           <w:szCs w:val="14"/>
         </w:rPr>
       </w:pPr>
+      <w:proofErr w:type="gramStart"/>
       <w:r>
         <w:rPr>
           <w:i/>
           <w:iCs/>
           <w:szCs w:val="14"/>
         </w:rPr>
-        <w:t>couverture des tests (tests exhaustifs ou non, si non, pourquoi ?).</w:t>
+        <w:t>couverture</w:t>
+      </w:r>
+      <w:proofErr w:type="gramEnd"/>
+      <w:r>
+        <w:rPr>
+          <w:i/>
+          <w:iCs/>
+          <w:szCs w:val="14"/>
+        </w:rPr>
+        <w:t xml:space="preserve"> des tests (tests exhaustifs ou non, si non, pourquoi ?).</w:t>
       </w:r>
     </w:p>
     <w:p>
@@ -4797,13 +4937,23 @@
           <w:szCs w:val="14"/>
         </w:rPr>
       </w:pPr>
+      <w:proofErr w:type="gramStart"/>
       <w:r>
         <w:rPr>
           <w:i/>
           <w:iCs/>
           <w:szCs w:val="14"/>
         </w:rPr>
-        <w:t>données de test à prévoir (données réelles ?).</w:t>
+        <w:t>données</w:t>
+      </w:r>
+      <w:proofErr w:type="gramEnd"/>
+      <w:r>
+        <w:rPr>
+          <w:i/>
+          <w:iCs/>
+          <w:szCs w:val="14"/>
+        </w:rPr>
+        <w:t xml:space="preserve"> de test à prévoir (données réelles ?).</w:t>
       </w:r>
     </w:p>
     <w:p>
@@ -4824,13 +4974,23 @@
           <w:szCs w:val="14"/>
         </w:rPr>
       </w:pPr>
+      <w:proofErr w:type="gramStart"/>
       <w:r>
         <w:rPr>
           <w:i/>
           <w:iCs/>
           <w:szCs w:val="14"/>
         </w:rPr>
-        <w:t>les testeurs extérieurs éventuels.</w:t>
+        <w:t>les</w:t>
+      </w:r>
+      <w:proofErr w:type="gramEnd"/>
+      <w:r>
+        <w:rPr>
+          <w:i/>
+          <w:iCs/>
+          <w:szCs w:val="14"/>
+        </w:rPr>
+        <w:t xml:space="preserve"> testeurs extérieurs éventuels.</w:t>
       </w:r>
     </w:p>
     <w:p>
@@ -4866,24 +5026,20 @@
       <w:pPr>
         <w:pStyle w:val="Titre2"/>
         <w:rPr>
-          <w:i/>
           <w:iCs w:val="0"/>
         </w:rPr>
       </w:pPr>
-      <w:bookmarkStart w:id="20" w:name="_Toc25553310"/>
-      <w:bookmarkStart w:id="21" w:name="_Toc71691015"/>
-      <w:bookmarkStart w:id="22" w:name="_Toc499021839"/>
-      <w:bookmarkStart w:id="23" w:name="_Toc128485513"/>
-      <w:r>
-        <w:t>Risques</w:t>
-      </w:r>
-      <w:r>
-        <w:t xml:space="preserve"> techniques</w:t>
-      </w:r>
+      <w:bookmarkStart w:id="19" w:name="_Toc25553310"/>
+      <w:bookmarkStart w:id="20" w:name="_Toc71691015"/>
+      <w:bookmarkStart w:id="21" w:name="_Toc499021839"/>
+      <w:bookmarkStart w:id="22" w:name="_Toc128643980"/>
+      <w:r>
+        <w:t>Risques techniques</w:t>
+      </w:r>
+      <w:bookmarkEnd w:id="19"/>
       <w:bookmarkEnd w:id="20"/>
       <w:bookmarkEnd w:id="21"/>
       <w:bookmarkEnd w:id="22"/>
-      <w:bookmarkEnd w:id="23"/>
     </w:p>
     <w:p>
       <w:pPr>
@@ -4914,13 +5070,23 @@
           <w:sz w:val="24"/>
         </w:rPr>
       </w:pPr>
+      <w:proofErr w:type="gramStart"/>
       <w:r>
         <w:rPr>
           <w:rFonts w:ascii="Arial" w:hAnsi="Arial" w:cs="Arial"/>
           <w:i/>
           <w:sz w:val="24"/>
         </w:rPr>
-        <w:t>risques techniques (complexité, manque de compétences, …).</w:t>
+        <w:t>risques</w:t>
+      </w:r>
+      <w:proofErr w:type="gramEnd"/>
+      <w:r>
+        <w:rPr>
+          <w:rFonts w:ascii="Arial" w:hAnsi="Arial" w:cs="Arial"/>
+          <w:i/>
+          <w:sz w:val="24"/>
+        </w:rPr>
+        <w:t xml:space="preserve"> techniques (complexité, manque de compétences, …).</w:t>
       </w:r>
     </w:p>
     <w:p>
@@ -4980,17 +5146,16 @@
       <w:pPr>
         <w:pStyle w:val="Titre2"/>
         <w:rPr>
-          <w:i/>
           <w:iCs w:val="0"/>
         </w:rPr>
       </w:pPr>
-      <w:bookmarkStart w:id="24" w:name="_Toc499021840"/>
-      <w:bookmarkStart w:id="25" w:name="_Toc128485514"/>
+      <w:bookmarkStart w:id="23" w:name="_Toc499021840"/>
+      <w:bookmarkStart w:id="24" w:name="_Toc128643981"/>
       <w:r>
         <w:t>Planification</w:t>
       </w:r>
+      <w:bookmarkEnd w:id="23"/>
       <w:bookmarkEnd w:id="24"/>
-      <w:bookmarkEnd w:id="25"/>
     </w:p>
     <w:p/>
     <w:p>
@@ -5057,6 +5222,7 @@
           <w:lang w:eastAsia="fr-FR"/>
         </w:rPr>
       </w:pPr>
+      <w:proofErr w:type="gramStart"/>
       <w:r>
         <w:rPr>
           <w:rFonts w:ascii="Arial" w:hAnsi="Arial"/>
@@ -5066,7 +5232,19 @@
           <w:szCs w:val="14"/>
           <w:lang w:eastAsia="fr-FR"/>
         </w:rPr>
-        <w:t xml:space="preserve">planning indiquant les dates de début et de fin du projet ainsi que le découpage connu des diverses phases. </w:t>
+        <w:t>planning</w:t>
+      </w:r>
+      <w:proofErr w:type="gramEnd"/>
+      <w:r>
+        <w:rPr>
+          <w:rFonts w:ascii="Arial" w:hAnsi="Arial"/>
+          <w:i/>
+          <w:iCs/>
+          <w:sz w:val="24"/>
+          <w:szCs w:val="14"/>
+          <w:lang w:eastAsia="fr-FR"/>
+        </w:rPr>
+        <w:t xml:space="preserve"> indiquant les dates de début et de fin du projet ainsi que le découpage connu des diverses phases. </w:t>
       </w:r>
     </w:p>
     <w:p>
@@ -5086,6 +5264,7 @@
           <w:lang w:eastAsia="fr-FR"/>
         </w:rPr>
       </w:pPr>
+      <w:proofErr w:type="gramStart"/>
       <w:r>
         <w:rPr>
           <w:rFonts w:ascii="Arial" w:hAnsi="Arial"/>
@@ -5095,7 +5274,19 @@
           <w:szCs w:val="14"/>
           <w:lang w:eastAsia="fr-FR"/>
         </w:rPr>
-        <w:t>partage des tâches en cas de travail à plusieurs.</w:t>
+        <w:t>partage</w:t>
+      </w:r>
+      <w:proofErr w:type="gramEnd"/>
+      <w:r>
+        <w:rPr>
+          <w:rFonts w:ascii="Arial" w:hAnsi="Arial"/>
+          <w:i/>
+          <w:iCs/>
+          <w:sz w:val="24"/>
+          <w:szCs w:val="14"/>
+          <w:lang w:eastAsia="fr-FR"/>
+        </w:rPr>
+        <w:t xml:space="preserve"> des tâches en cas de travail à plusieurs.</w:t>
       </w:r>
     </w:p>
     <w:p>
@@ -5191,27 +5382,20 @@
       <w:pPr>
         <w:pStyle w:val="Titre2"/>
         <w:rPr>
-          <w:i/>
           <w:iCs w:val="0"/>
         </w:rPr>
       </w:pPr>
-      <w:bookmarkStart w:id="26" w:name="_Toc25553314"/>
-      <w:bookmarkStart w:id="27" w:name="_Toc71691019"/>
-      <w:bookmarkStart w:id="28" w:name="_Toc499021841"/>
-      <w:bookmarkStart w:id="29" w:name="_Toc128485515"/>
-      <w:r>
-        <w:t xml:space="preserve">Dossier </w:t>
-      </w:r>
-      <w:r>
-        <w:t>de</w:t>
-      </w:r>
-      <w:r>
-        <w:t xml:space="preserve"> conception</w:t>
-      </w:r>
+      <w:bookmarkStart w:id="25" w:name="_Toc25553314"/>
+      <w:bookmarkStart w:id="26" w:name="_Toc71691019"/>
+      <w:bookmarkStart w:id="27" w:name="_Toc499021841"/>
+      <w:bookmarkStart w:id="28" w:name="_Toc128643982"/>
+      <w:r>
+        <w:t>Dossier de conception</w:t>
+      </w:r>
+      <w:bookmarkEnd w:id="25"/>
       <w:bookmarkEnd w:id="26"/>
       <w:bookmarkEnd w:id="27"/>
       <w:bookmarkEnd w:id="28"/>
-      <w:bookmarkEnd w:id="29"/>
     </w:p>
     <w:p>
       <w:pPr>
@@ -5247,8 +5431,18 @@
           <w:i/>
           <w:sz w:val="24"/>
         </w:rPr>
-        <w:t>Fournir tous les document de conception:</w:t>
-      </w:r>
+        <w:t xml:space="preserve">Fournir tous les document de </w:t>
+      </w:r>
+      <w:proofErr w:type="gramStart"/>
+      <w:r>
+        <w:rPr>
+          <w:rFonts w:ascii="Arial" w:hAnsi="Arial" w:cs="Arial"/>
+          <w:i/>
+          <w:sz w:val="24"/>
+        </w:rPr>
+        <w:t>conception:</w:t>
+      </w:r>
+      <w:proofErr w:type="gramEnd"/>
     </w:p>
     <w:p>
       <w:pPr>
@@ -5279,13 +5473,23 @@
           <w:sz w:val="24"/>
         </w:rPr>
       </w:pPr>
+      <w:proofErr w:type="gramStart"/>
       <w:r>
         <w:rPr>
           <w:rFonts w:ascii="Arial" w:hAnsi="Arial" w:cs="Arial"/>
           <w:i/>
           <w:sz w:val="24"/>
         </w:rPr>
-        <w:t>le choix du matériel HW</w:t>
+        <w:t>le</w:t>
+      </w:r>
+      <w:proofErr w:type="gramEnd"/>
+      <w:r>
+        <w:rPr>
+          <w:rFonts w:ascii="Arial" w:hAnsi="Arial" w:cs="Arial"/>
+          <w:i/>
+          <w:sz w:val="24"/>
+        </w:rPr>
+        <w:t xml:space="preserve"> choix du matériel HW</w:t>
       </w:r>
     </w:p>
     <w:p>
@@ -5302,13 +5506,23 @@
           <w:sz w:val="24"/>
         </w:rPr>
       </w:pPr>
+      <w:proofErr w:type="gramStart"/>
       <w:r>
         <w:rPr>
           <w:rFonts w:ascii="Arial" w:hAnsi="Arial" w:cs="Arial"/>
           <w:i/>
           <w:sz w:val="24"/>
         </w:rPr>
-        <w:t xml:space="preserve">le choix des systèmes d'exploitation pour la réalisation </w:t>
+        <w:t>le</w:t>
+      </w:r>
+      <w:proofErr w:type="gramEnd"/>
+      <w:r>
+        <w:rPr>
+          <w:rFonts w:ascii="Arial" w:hAnsi="Arial" w:cs="Arial"/>
+          <w:i/>
+          <w:sz w:val="24"/>
+        </w:rPr>
+        <w:t xml:space="preserve"> choix des systèmes d'exploitation pour la réalisation </w:t>
       </w:r>
       <w:r>
         <w:rPr>
@@ -5342,13 +5556,23 @@
           <w:sz w:val="24"/>
         </w:rPr>
       </w:pPr>
+      <w:proofErr w:type="gramStart"/>
       <w:r>
         <w:rPr>
           <w:rFonts w:ascii="Arial" w:hAnsi="Arial" w:cs="Arial"/>
           <w:i/>
           <w:sz w:val="24"/>
         </w:rPr>
-        <w:t xml:space="preserve">le choix des outils logiciels pour la réalisation </w:t>
+        <w:t>le</w:t>
+      </w:r>
+      <w:proofErr w:type="gramEnd"/>
+      <w:r>
+        <w:rPr>
+          <w:rFonts w:ascii="Arial" w:hAnsi="Arial" w:cs="Arial"/>
+          <w:i/>
+          <w:sz w:val="24"/>
+        </w:rPr>
+        <w:t xml:space="preserve"> choix des outils logiciels pour la réalisation </w:t>
       </w:r>
       <w:r>
         <w:rPr>
@@ -5382,13 +5606,23 @@
           <w:sz w:val="24"/>
         </w:rPr>
       </w:pPr>
+      <w:proofErr w:type="gramStart"/>
       <w:r>
         <w:rPr>
           <w:rFonts w:ascii="Arial" w:hAnsi="Arial" w:cs="Arial"/>
           <w:i/>
           <w:sz w:val="24"/>
         </w:rPr>
-        <w:t>site web: réaliser les maquettes avec un logiciel, décrire toutes les animations sur papier, définir les mots-clés, choisir une formule d'hébergement, définir la méthode de mise à jour, …</w:t>
+        <w:t>site</w:t>
+      </w:r>
+      <w:proofErr w:type="gramEnd"/>
+      <w:r>
+        <w:rPr>
+          <w:rFonts w:ascii="Arial" w:hAnsi="Arial" w:cs="Arial"/>
+          <w:i/>
+          <w:sz w:val="24"/>
+        </w:rPr>
+        <w:t xml:space="preserve"> web: réaliser les maquettes avec un logiciel, décrire toutes les animations sur papier, définir les mots-clés, choisir une formule d'hébergement, définir la méthode de mise à jour, …</w:t>
       </w:r>
     </w:p>
     <w:p>
@@ -5405,13 +5639,23 @@
           <w:sz w:val="24"/>
         </w:rPr>
       </w:pPr>
+      <w:proofErr w:type="gramStart"/>
       <w:r>
         <w:rPr>
           <w:rFonts w:ascii="Arial" w:hAnsi="Arial" w:cs="Arial"/>
           <w:i/>
           <w:sz w:val="24"/>
         </w:rPr>
-        <w:t>bases de données: décrire le modèle relationnel, le contenu détaillé des tables (caractéristiques de chaque champs) et les requêtes.</w:t>
+        <w:t>bases</w:t>
+      </w:r>
+      <w:proofErr w:type="gramEnd"/>
+      <w:r>
+        <w:rPr>
+          <w:rFonts w:ascii="Arial" w:hAnsi="Arial" w:cs="Arial"/>
+          <w:i/>
+          <w:sz w:val="24"/>
+        </w:rPr>
+        <w:t xml:space="preserve"> de données: décrire le modèle relationnel, le contenu détaillé des tables (caractéristiques de chaque champs) et les requêtes.</w:t>
       </w:r>
     </w:p>
     <w:p>
@@ -5428,13 +5672,59 @@
           <w:sz w:val="24"/>
         </w:rPr>
       </w:pPr>
+      <w:proofErr w:type="gramStart"/>
       <w:r>
         <w:rPr>
           <w:rFonts w:ascii="Arial" w:hAnsi="Arial" w:cs="Arial"/>
           <w:i/>
           <w:sz w:val="24"/>
         </w:rPr>
-        <w:t>programmation et scripts: organigramme, architecture du programme, découpage modulaire, entrées-sorties des modules, pseudo-code / structogramme…</w:t>
+        <w:t>programmation</w:t>
+      </w:r>
+      <w:proofErr w:type="gramEnd"/>
+      <w:r>
+        <w:rPr>
+          <w:rFonts w:ascii="Arial" w:hAnsi="Arial" w:cs="Arial"/>
+          <w:i/>
+          <w:sz w:val="24"/>
+        </w:rPr>
+        <w:t xml:space="preserve"> et scripts: organigramme, architecture du programme, découpage modulaire, entrées-sorties des modules, </w:t>
+      </w:r>
+      <w:proofErr w:type="spellStart"/>
+      <w:r>
+        <w:rPr>
+          <w:rFonts w:ascii="Arial" w:hAnsi="Arial" w:cs="Arial"/>
+          <w:i/>
+          <w:sz w:val="24"/>
+        </w:rPr>
+        <w:t>pseudo-code</w:t>
+      </w:r>
+      <w:proofErr w:type="spellEnd"/>
+      <w:r>
+        <w:rPr>
+          <w:rFonts w:ascii="Arial" w:hAnsi="Arial" w:cs="Arial"/>
+          <w:i/>
+          <w:sz w:val="24"/>
+        </w:rPr>
+        <w:t xml:space="preserve"> / </w:t>
+      </w:r>
+      <w:proofErr w:type="spellStart"/>
+      <w:r>
+        <w:rPr>
+          <w:rFonts w:ascii="Arial" w:hAnsi="Arial" w:cs="Arial"/>
+          <w:i/>
+          <w:sz w:val="24"/>
+        </w:rPr>
+        <w:t>structogramme</w:t>
+      </w:r>
+      <w:proofErr w:type="spellEnd"/>
+      <w:r>
+        <w:rPr>
+          <w:rFonts w:ascii="Arial" w:hAnsi="Arial" w:cs="Arial"/>
+          <w:i/>
+          <w:sz w:val="24"/>
+        </w:rPr>
+        <w:t>…</w:t>
       </w:r>
     </w:p>
     <w:p>
@@ -5506,41 +5796,158 @@
       <w:pPr>
         <w:pStyle w:val="Titre1"/>
       </w:pPr>
-      <w:bookmarkStart w:id="30" w:name="_Toc71703259"/>
-      <w:bookmarkStart w:id="31" w:name="_Toc499021842"/>
-      <w:bookmarkStart w:id="32" w:name="_Toc128485516"/>
+      <w:bookmarkStart w:id="29" w:name="_Toc71703259"/>
+      <w:bookmarkStart w:id="30" w:name="_Toc499021842"/>
+      <w:bookmarkStart w:id="31" w:name="_Toc128643983"/>
       <w:r>
         <w:t>R</w:t>
       </w:r>
+      <w:bookmarkEnd w:id="29"/>
+      <w:r>
+        <w:t>éalisation</w:t>
+      </w:r>
       <w:bookmarkEnd w:id="30"/>
-      <w:r>
-        <w:t>éalisation</w:t>
-      </w:r>
       <w:bookmarkEnd w:id="31"/>
+    </w:p>
+    <w:p>
+      <w:pPr>
+        <w:pStyle w:val="Titre2"/>
+      </w:pPr>
+      <w:bookmarkStart w:id="32" w:name="_Toc25553317"/>
+      <w:bookmarkStart w:id="33" w:name="_Toc71691022"/>
+      <w:bookmarkStart w:id="34" w:name="_Toc499021843"/>
+      <w:bookmarkStart w:id="35" w:name="_Toc128643984"/>
+      <w:r>
+        <w:t>Dossier de réalisation</w:t>
+      </w:r>
+      <w:bookmarkStart w:id="36" w:name="_Toc25553318"/>
       <w:bookmarkEnd w:id="32"/>
-    </w:p>
-    <w:p>
-      <w:pPr>
-        <w:pStyle w:val="Titre2"/>
-        <w:rPr>
-          <w:i/>
-          <w:iCs w:val="0"/>
-        </w:rPr>
-      </w:pPr>
-      <w:bookmarkStart w:id="33" w:name="_Toc25553317"/>
-      <w:bookmarkStart w:id="34" w:name="_Toc71691022"/>
-      <w:bookmarkStart w:id="35" w:name="_Toc499021843"/>
-      <w:bookmarkStart w:id="36" w:name="_Toc128485517"/>
-      <w:r>
-        <w:t>Dossier de réalisation</w:t>
-      </w:r>
-      <w:bookmarkStart w:id="37" w:name="_Toc25553318"/>
       <w:bookmarkEnd w:id="33"/>
       <w:bookmarkEnd w:id="34"/>
       <w:bookmarkEnd w:id="35"/>
-      <w:bookmarkEnd w:id="36"/>
-    </w:p>
-    <w:bookmarkEnd w:id="37"/>
+    </w:p>
+    <w:p>
+      <w:r>
+        <w:t>La totalité du projet se trouve sur un répertoire GitHub ouvert au public (</w:t>
+      </w:r>
+      <w:hyperlink r:id="rId22" w:history="1">
+        <w:r>
+          <w:rPr>
+            <w:rStyle w:val="Lienhypertexte"/>
+          </w:rPr>
+          <w:t>https://github.com/ThierryKoetschet/Pre-TPI_tkt</w:t>
+        </w:r>
+      </w:hyperlink>
+      <w:r>
+        <w:t>). L’organisation du répertoire a été fait de la manière suivante :</w:t>
+      </w:r>
+    </w:p>
+    <w:p/>
+    <w:p>
+      <w:pPr>
+        <w:pStyle w:val="Paragraphedeliste"/>
+        <w:numPr>
+          <w:ilvl w:val="0"/>
+          <w:numId w:val="34"/>
+        </w:numPr>
+      </w:pPr>
+      <w:r>
+        <w:t>Tout ce qui concerne la base de données (MCD, MLD, scripts, backups, …) se trouve dans le dossier « BDD »</w:t>
+      </w:r>
+    </w:p>
+    <w:p>
+      <w:pPr>
+        <w:pStyle w:val="Paragraphedeliste"/>
+        <w:numPr>
+          <w:ilvl w:val="0"/>
+          <w:numId w:val="34"/>
+        </w:numPr>
+      </w:pPr>
+      <w:r>
+        <w:t>Le dossier « documents informatifs » contient des documents concernant l’évaluation du projet par le responsable de projet et les experts</w:t>
+      </w:r>
+    </w:p>
+    <w:p>
+      <w:pPr>
+        <w:pStyle w:val="Paragraphedeliste"/>
+        <w:numPr>
+          <w:ilvl w:val="0"/>
+          <w:numId w:val="34"/>
+        </w:numPr>
+      </w:pPr>
+      <w:r>
+        <w:t xml:space="preserve">Le dossier « hello » contient une tentative de création d’application avec </w:t>
+      </w:r>
+      <w:proofErr w:type="spellStart"/>
+      <w:r>
+        <w:t>Cordova</w:t>
+      </w:r>
+      <w:proofErr w:type="spellEnd"/>
+    </w:p>
+    <w:p>
+      <w:pPr>
+        <w:pStyle w:val="Paragraphedeliste"/>
+        <w:numPr>
+          <w:ilvl w:val="0"/>
+          <w:numId w:val="34"/>
+        </w:numPr>
+      </w:pPr>
+      <w:r>
+        <w:t>Le dossier « </w:t>
+      </w:r>
+      <w:proofErr w:type="spellStart"/>
+      <w:r>
+        <w:t>testproject</w:t>
+      </w:r>
+      <w:proofErr w:type="spellEnd"/>
+      <w:r>
+        <w:t xml:space="preserve"> » contient également une tentative de création de projet avec </w:t>
+      </w:r>
+      <w:proofErr w:type="spellStart"/>
+      <w:r>
+        <w:t>React</w:t>
+      </w:r>
+      <w:proofErr w:type="spellEnd"/>
+      <w:r>
+        <w:t xml:space="preserve"> Native</w:t>
+      </w:r>
+    </w:p>
+    <w:p>
+      <w:pPr>
+        <w:pStyle w:val="Paragraphedeliste"/>
+        <w:numPr>
+          <w:ilvl w:val="0"/>
+          <w:numId w:val="34"/>
+        </w:numPr>
+      </w:pPr>
+      <w:r>
+        <w:lastRenderedPageBreak/>
+        <w:t>Le fichier « planification_pre-TPI_tkt.xlsm » sert à l’organisation et la planification des tâches et contient également le journal de travail.</w:t>
+      </w:r>
+    </w:p>
+    <w:p>
+      <w:pPr>
+        <w:pStyle w:val="Paragraphedeliste"/>
+        <w:numPr>
+          <w:ilvl w:val="0"/>
+          <w:numId w:val="34"/>
+        </w:numPr>
+      </w:pPr>
+      <w:r>
+        <w:t>Le fichier « </w:t>
+      </w:r>
+      <w:proofErr w:type="spellStart"/>
+      <w:r>
+        <w:t>Koetschet</w:t>
+      </w:r>
+      <w:proofErr w:type="spellEnd"/>
+      <w:r>
+        <w:t xml:space="preserve"> Thierry – CDC TPI 2019 V1.1.docx » est la première version du cahier des charges transmis par M. Saison pour la réalisation du pré-TPI.</w:t>
+      </w:r>
+      <w:bookmarkStart w:id="37" w:name="_GoBack"/>
+      <w:bookmarkEnd w:id="37"/>
+    </w:p>
+    <w:bookmarkEnd w:id="36"/>
     <w:p>
       <w:pPr>
         <w:ind w:firstLine="360"/>
@@ -5749,7 +6156,6 @@
           <w:i/>
           <w:iCs/>
         </w:rPr>
-        <w:lastRenderedPageBreak/>
         <w:t xml:space="preserve">NOTE : </w:t>
       </w:r>
       <w:r>
@@ -5772,19 +6178,15 @@
       <w:pPr>
         <w:pStyle w:val="Titre2"/>
         <w:rPr>
-          <w:i/>
           <w:iCs w:val="0"/>
         </w:rPr>
       </w:pPr>
       <w:bookmarkStart w:id="38" w:name="_Toc25553321"/>
       <w:bookmarkStart w:id="39" w:name="_Toc71691025"/>
       <w:bookmarkStart w:id="40" w:name="_Toc499021844"/>
-      <w:bookmarkStart w:id="41" w:name="_Toc128485518"/>
-      <w:r>
-        <w:t>Description</w:t>
-      </w:r>
-      <w:r>
-        <w:t xml:space="preserve"> des test</w:t>
+      <w:bookmarkStart w:id="41" w:name="_Toc128643985"/>
+      <w:r>
+        <w:t>Description des test</w:t>
       </w:r>
       <w:bookmarkEnd w:id="38"/>
       <w:r>
@@ -5886,14 +6288,13 @@
       <w:pPr>
         <w:pStyle w:val="Titre2"/>
         <w:rPr>
-          <w:i/>
           <w:iCs w:val="0"/>
         </w:rPr>
       </w:pPr>
       <w:bookmarkStart w:id="42" w:name="_Toc25553322"/>
       <w:bookmarkStart w:id="43" w:name="_Toc71691026"/>
       <w:bookmarkStart w:id="44" w:name="_Toc499021845"/>
-      <w:bookmarkStart w:id="45" w:name="_Toc128485519"/>
+      <w:bookmarkStart w:id="45" w:name="_Toc128643986"/>
       <w:r>
         <w:t xml:space="preserve">Erreurs </w:t>
       </w:r>
@@ -6007,14 +6408,13 @@
       <w:pPr>
         <w:pStyle w:val="Titre2"/>
         <w:rPr>
-          <w:i/>
           <w:iCs w:val="0"/>
         </w:rPr>
       </w:pPr>
       <w:bookmarkStart w:id="47" w:name="_Toc25553326"/>
       <w:bookmarkStart w:id="48" w:name="_Toc71691029"/>
       <w:bookmarkStart w:id="49" w:name="_Toc499021846"/>
-      <w:bookmarkStart w:id="50" w:name="_Toc128485520"/>
+      <w:bookmarkStart w:id="50" w:name="_Toc128643987"/>
       <w:r>
         <w:t>Liste des documents</w:t>
       </w:r>
@@ -6168,7 +6568,7 @@
       <w:bookmarkStart w:id="51" w:name="_Toc25553328"/>
       <w:bookmarkStart w:id="52" w:name="_Toc71703263"/>
       <w:bookmarkStart w:id="53" w:name="_Toc499021847"/>
-      <w:bookmarkStart w:id="54" w:name="_Toc128485521"/>
+      <w:bookmarkStart w:id="54" w:name="_Toc128643988"/>
       <w:r>
         <w:t>C</w:t>
       </w:r>
@@ -6330,7 +6730,7 @@
       </w:pPr>
       <w:bookmarkStart w:id="55" w:name="_Toc71703264"/>
       <w:bookmarkStart w:id="56" w:name="_Toc499021848"/>
-      <w:bookmarkStart w:id="57" w:name="_Toc128485522"/>
+      <w:bookmarkStart w:id="57" w:name="_Toc128643989"/>
       <w:r>
         <w:lastRenderedPageBreak/>
         <w:t>A</w:t>
@@ -6354,12 +6754,11 @@
         <w:ind w:left="576" w:hanging="576"/>
         <w:jc w:val="left"/>
         <w:rPr>
-          <w:i/>
           <w:iCs w:val="0"/>
         </w:rPr>
       </w:pPr>
       <w:bookmarkStart w:id="58" w:name="_Toc499021849"/>
-      <w:bookmarkStart w:id="59" w:name="_Toc128485523"/>
+      <w:bookmarkStart w:id="59" w:name="_Toc128643990"/>
       <w:r>
         <w:t>Résumé du rapport du TPI / version succincte de la documentation</w:t>
       </w:r>
@@ -6378,13 +6777,12 @@
         <w:ind w:left="576" w:hanging="576"/>
         <w:jc w:val="left"/>
         <w:rPr>
-          <w:i/>
           <w:iCs w:val="0"/>
         </w:rPr>
       </w:pPr>
       <w:bookmarkStart w:id="60" w:name="_Toc71703265"/>
       <w:bookmarkStart w:id="61" w:name="_Toc499021850"/>
-      <w:bookmarkStart w:id="62" w:name="_Toc128485524"/>
+      <w:bookmarkStart w:id="62" w:name="_Toc128643991"/>
       <w:r>
         <w:t>Sources – Bibliographie</w:t>
       </w:r>
@@ -6437,14 +6835,13 @@
         <w:ind w:left="576" w:hanging="576"/>
         <w:jc w:val="left"/>
         <w:rPr>
-          <w:i/>
           <w:iCs w:val="0"/>
         </w:rPr>
       </w:pPr>
       <w:bookmarkStart w:id="63" w:name="_Toc25553330"/>
       <w:bookmarkStart w:id="64" w:name="_Toc71703266"/>
       <w:bookmarkStart w:id="65" w:name="_Toc499021851"/>
-      <w:bookmarkStart w:id="66" w:name="_Toc128485525"/>
+      <w:bookmarkStart w:id="66" w:name="_Toc128643992"/>
       <w:r>
         <w:t xml:space="preserve">Journal de </w:t>
       </w:r>
@@ -6648,13 +7045,12 @@
         <w:ind w:left="576" w:hanging="576"/>
         <w:jc w:val="left"/>
         <w:rPr>
-          <w:i/>
           <w:iCs w:val="0"/>
         </w:rPr>
       </w:pPr>
       <w:bookmarkStart w:id="68" w:name="_Toc71703267"/>
       <w:bookmarkStart w:id="69" w:name="_Toc499021852"/>
-      <w:bookmarkStart w:id="70" w:name="_Toc128485526"/>
+      <w:bookmarkStart w:id="70" w:name="_Toc128643993"/>
       <w:r>
         <w:t>Manuel d'Installation</w:t>
       </w:r>
@@ -6675,14 +7071,13 @@
         <w:ind w:left="576" w:hanging="576"/>
         <w:jc w:val="left"/>
         <w:rPr>
-          <w:i/>
           <w:iCs w:val="0"/>
         </w:rPr>
       </w:pPr>
       <w:bookmarkStart w:id="71" w:name="_Toc25553332"/>
       <w:bookmarkStart w:id="72" w:name="_Toc71703268"/>
       <w:bookmarkStart w:id="73" w:name="_Toc499021853"/>
-      <w:bookmarkStart w:id="74" w:name="_Toc128485527"/>
+      <w:bookmarkStart w:id="74" w:name="_Toc128643994"/>
       <w:r>
         <w:t>Manuel d'Utilisation</w:t>
       </w:r>
@@ -6703,14 +7098,13 @@
         <w:ind w:left="576" w:hanging="576"/>
         <w:jc w:val="left"/>
         <w:rPr>
-          <w:i/>
           <w:iCs w:val="0"/>
         </w:rPr>
       </w:pPr>
       <w:bookmarkStart w:id="75" w:name="_Toc71703270"/>
       <w:bookmarkStart w:id="76" w:name="_Toc499021854"/>
       <w:bookmarkStart w:id="77" w:name="_Toc25553334"/>
-      <w:bookmarkStart w:id="78" w:name="_Toc128485528"/>
+      <w:bookmarkStart w:id="78" w:name="_Toc128643995"/>
       <w:r>
         <w:t>Archives du projet</w:t>
       </w:r>
@@ -6752,8 +7146,8 @@
       </w:pPr>
     </w:p>
     <w:sectPr>
-      <w:headerReference w:type="default" r:id="rId21"/>
-      <w:footerReference w:type="default" r:id="rId22"/>
+      <w:headerReference w:type="default" r:id="rId23"/>
+      <w:footerReference w:type="default" r:id="rId24"/>
       <w:pgSz w:w="11906" w:h="16838" w:code="9"/>
       <w:pgMar w:top="1418" w:right="1418" w:bottom="1418" w:left="1418" w:header="720" w:footer="720" w:gutter="0"/>
       <w:cols w:space="720"/>
@@ -6807,7 +7201,25 @@
         <w:i/>
         <w:sz w:val="20"/>
       </w:rPr>
-      <w:t>Thierry Koetschet – 2023</w:t>
+      <w:t xml:space="preserve">Thierry </w:t>
+    </w:r>
+    <w:proofErr w:type="spellStart"/>
+    <w:r>
+      <w:rPr>
+        <w:rFonts w:ascii="Verdana" w:hAnsi="Verdana"/>
+        <w:i/>
+        <w:sz w:val="20"/>
+      </w:rPr>
+      <w:t>Koetschet</w:t>
+    </w:r>
+    <w:proofErr w:type="spellEnd"/>
+    <w:r>
+      <w:rPr>
+        <w:rFonts w:ascii="Verdana" w:hAnsi="Verdana"/>
+        <w:i/>
+        <w:sz w:val="20"/>
+      </w:rPr>
+      <w:t xml:space="preserve"> – 2023</w:t>
     </w:r>
     <w:r>
       <w:rPr>
@@ -6912,7 +7324,7 @@
         <w:noProof/>
         <w:sz w:val="20"/>
       </w:rPr>
-      <w:t>10</w:t>
+      <w:t>11</w:t>
     </w:r>
     <w:r>
       <w:rPr>
@@ -6950,15 +7362,25 @@
         <w:i/>
         <w:sz w:val="20"/>
       </w:rPr>
-      <w:t>T</w:t>
+      <w:t xml:space="preserve">Thierry </w:t>
     </w:r>
+    <w:proofErr w:type="spellStart"/>
     <w:r>
       <w:rPr>
         <w:rFonts w:ascii="Verdana" w:hAnsi="Verdana"/>
         <w:i/>
         <w:sz w:val="20"/>
       </w:rPr>
-      <w:t>hierry Koetschet – 2023</w:t>
+      <w:t>Koetschet</w:t>
+    </w:r>
+    <w:proofErr w:type="spellEnd"/>
+    <w:r>
+      <w:rPr>
+        <w:rFonts w:ascii="Verdana" w:hAnsi="Verdana"/>
+        <w:i/>
+        <w:sz w:val="20"/>
+      </w:rPr>
+      <w:t xml:space="preserve"> – 2023</w:t>
     </w:r>
     <w:r>
       <w:rPr>
@@ -6973,12 +7395,6 @@
         <w:sz w:val="20"/>
       </w:rPr>
       <w:tab/>
-    </w:r>
-    <w:r>
-      <w:rPr>
-        <w:rFonts w:ascii="Verdana" w:hAnsi="Verdana"/>
-        <w:sz w:val="20"/>
-      </w:rPr>
       <w:t>P</w:t>
     </w:r>
     <w:r>
@@ -7069,7 +7485,7 @@
         <w:noProof/>
         <w:sz w:val="20"/>
       </w:rPr>
-      <w:t>10</w:t>
+      <w:t>11</w:t>
     </w:r>
     <w:r>
       <w:rPr>
@@ -7109,7 +7525,25 @@
         <w:i/>
         <w:sz w:val="20"/>
       </w:rPr>
-      <w:t>Thierry Koetschet – 2023</w:t>
+      <w:t xml:space="preserve">Thierry </w:t>
+    </w:r>
+    <w:proofErr w:type="spellStart"/>
+    <w:r>
+      <w:rPr>
+        <w:rFonts w:ascii="Verdana" w:hAnsi="Verdana"/>
+        <w:i/>
+        <w:sz w:val="20"/>
+      </w:rPr>
+      <w:t>Koetschet</w:t>
+    </w:r>
+    <w:proofErr w:type="spellEnd"/>
+    <w:r>
+      <w:rPr>
+        <w:rFonts w:ascii="Verdana" w:hAnsi="Verdana"/>
+        <w:i/>
+        <w:sz w:val="20"/>
+      </w:rPr>
+      <w:t xml:space="preserve"> – 2023</w:t>
     </w:r>
     <w:r>
       <w:rPr>
@@ -7214,7 +7648,7 @@
         <w:noProof/>
         <w:sz w:val="20"/>
       </w:rPr>
-      <w:t>10</w:t>
+      <w:t>11</w:t>
     </w:r>
     <w:r>
       <w:rPr>
@@ -7252,15 +7686,25 @@
         <w:i/>
         <w:sz w:val="20"/>
       </w:rPr>
-      <w:t>T</w:t>
+      <w:t xml:space="preserve">Thierry </w:t>
     </w:r>
+    <w:proofErr w:type="spellStart"/>
     <w:r>
       <w:rPr>
         <w:rFonts w:ascii="Verdana" w:hAnsi="Verdana"/>
         <w:i/>
         <w:sz w:val="20"/>
       </w:rPr>
-      <w:t>hierry Koetschet – 2023</w:t>
+      <w:t>Koetschet</w:t>
+    </w:r>
+    <w:proofErr w:type="spellEnd"/>
+    <w:r>
+      <w:rPr>
+        <w:rFonts w:ascii="Verdana" w:hAnsi="Verdana"/>
+        <w:i/>
+        <w:sz w:val="20"/>
+      </w:rPr>
+      <w:t xml:space="preserve"> – 2023</w:t>
     </w:r>
     <w:r>
       <w:rPr>
@@ -7275,12 +7719,6 @@
         <w:sz w:val="20"/>
       </w:rPr>
       <w:tab/>
-    </w:r>
-    <w:r>
-      <w:rPr>
-        <w:rFonts w:ascii="Verdana" w:hAnsi="Verdana"/>
-        <w:sz w:val="20"/>
-      </w:rPr>
       <w:t>P</w:t>
     </w:r>
     <w:r>
@@ -7410,23 +7848,25 @@
         <w:i/>
         <w:sz w:val="20"/>
       </w:rPr>
-      <w:t>T</w:t>
+      <w:t xml:space="preserve">Thierry </w:t>
     </w:r>
+    <w:proofErr w:type="spellStart"/>
     <w:r>
       <w:rPr>
         <w:rFonts w:ascii="Verdana" w:hAnsi="Verdana"/>
         <w:i/>
         <w:sz w:val="20"/>
       </w:rPr>
-      <w:t xml:space="preserve">hierry </w:t>
+      <w:t>Koetschet</w:t>
     </w:r>
+    <w:proofErr w:type="spellEnd"/>
     <w:r>
       <w:rPr>
         <w:rFonts w:ascii="Verdana" w:hAnsi="Verdana"/>
         <w:i/>
         <w:sz w:val="20"/>
       </w:rPr>
-      <w:t>Koetschet – 2023</w:t>
+      <w:t xml:space="preserve"> – 2023</w:t>
     </w:r>
     <w:r>
       <w:rPr>
@@ -7482,7 +7922,7 @@
         <w:noProof/>
         <w:sz w:val="20"/>
       </w:rPr>
-      <w:t>7</w:t>
+      <w:t>9</w:t>
     </w:r>
     <w:r>
       <w:rPr>
@@ -7531,7 +7971,7 @@
         <w:noProof/>
         <w:sz w:val="20"/>
       </w:rPr>
-      <w:t>10</w:t>
+      <w:t>11</w:t>
     </w:r>
     <w:r>
       <w:rPr>
@@ -8125,12 +8565,124 @@
         <v:path o:extrusionok="f" gradientshapeok="t" o:connecttype="rect"/>
         <o:lock v:ext="edit" aspectratio="t"/>
       </v:shapetype>
-      <v:shape id="_x0000_i1096" type="#_x0000_t75" style="width:11.5pt;height:11.5pt" o:bullet="t">
+      <v:shape id="_x0000_i1033" type="#_x0000_t75" style="width:11.25pt;height:11.25pt" o:bullet="t">
         <v:imagedata r:id="rId1" o:title="BD14753_"/>
       </v:shape>
     </w:pict>
   </w:numPicBullet>
   <w:abstractNum w:abstractNumId="0" w15:restartNumberingAfterBreak="0">
+    <w:nsid w:val="02FA64FD"/>
+    <w:multiLevelType w:val="hybridMultilevel"/>
+    <w:tmpl w:val="B73AADC2"/>
+    <w:lvl w:ilvl="0" w:tplc="C704825E">
+      <w:numFmt w:val="bullet"/>
+      <w:lvlText w:val="-"/>
+      <w:lvlJc w:val="left"/>
+      <w:pPr>
+        <w:ind w:left="720" w:hanging="360"/>
+      </w:pPr>
+      <w:rPr>
+        <w:rFonts w:ascii="Arial" w:eastAsia="Times New Roman" w:hAnsi="Arial" w:cs="Arial" w:hint="default"/>
+      </w:rPr>
+    </w:lvl>
+    <w:lvl w:ilvl="1" w:tplc="100C0003" w:tentative="1">
+      <w:start w:val="1"/>
+      <w:numFmt w:val="bullet"/>
+      <w:lvlText w:val="o"/>
+      <w:lvlJc w:val="left"/>
+      <w:pPr>
+        <w:ind w:left="1440" w:hanging="360"/>
+      </w:pPr>
+      <w:rPr>
+        <w:rFonts w:ascii="Courier New" w:hAnsi="Courier New" w:cs="Courier New" w:hint="default"/>
+      </w:rPr>
+    </w:lvl>
+    <w:lvl w:ilvl="2" w:tplc="100C0005" w:tentative="1">
+      <w:start w:val="1"/>
+      <w:numFmt w:val="bullet"/>
+      <w:lvlText w:val=""/>
+      <w:lvlJc w:val="left"/>
+      <w:pPr>
+        <w:ind w:left="2160" w:hanging="360"/>
+      </w:pPr>
+      <w:rPr>
+        <w:rFonts w:ascii="Wingdings" w:hAnsi="Wingdings" w:hint="default"/>
+      </w:rPr>
+    </w:lvl>
+    <w:lvl w:ilvl="3" w:tplc="100C0001" w:tentative="1">
+      <w:start w:val="1"/>
+      <w:numFmt w:val="bullet"/>
+      <w:lvlText w:val=""/>
+      <w:lvlJc w:val="left"/>
+      <w:pPr>
+        <w:ind w:left="2880" w:hanging="360"/>
+      </w:pPr>
+      <w:rPr>
+        <w:rFonts w:ascii="Symbol" w:hAnsi="Symbol" w:hint="default"/>
+      </w:rPr>
+    </w:lvl>
+    <w:lvl w:ilvl="4" w:tplc="100C0003" w:tentative="1">
+      <w:start w:val="1"/>
+      <w:numFmt w:val="bullet"/>
+      <w:lvlText w:val="o"/>
+      <w:lvlJc w:val="left"/>
+      <w:pPr>
+        <w:ind w:left="3600" w:hanging="360"/>
+      </w:pPr>
+      <w:rPr>
+        <w:rFonts w:ascii="Courier New" w:hAnsi="Courier New" w:cs="Courier New" w:hint="default"/>
+      </w:rPr>
+    </w:lvl>
+    <w:lvl w:ilvl="5" w:tplc="100C0005" w:tentative="1">
+      <w:start w:val="1"/>
+      <w:numFmt w:val="bullet"/>
+      <w:lvlText w:val=""/>
+      <w:lvlJc w:val="left"/>
+      <w:pPr>
+        <w:ind w:left="4320" w:hanging="360"/>
+      </w:pPr>
+      <w:rPr>
+        <w:rFonts w:ascii="Wingdings" w:hAnsi="Wingdings" w:hint="default"/>
+      </w:rPr>
+    </w:lvl>
+    <w:lvl w:ilvl="6" w:tplc="100C0001" w:tentative="1">
+      <w:start w:val="1"/>
+      <w:numFmt w:val="bullet"/>
+      <w:lvlText w:val=""/>
+      <w:lvlJc w:val="left"/>
+      <w:pPr>
+        <w:ind w:left="5040" w:hanging="360"/>
+      </w:pPr>
+      <w:rPr>
+        <w:rFonts w:ascii="Symbol" w:hAnsi="Symbol" w:hint="default"/>
+      </w:rPr>
+    </w:lvl>
+    <w:lvl w:ilvl="7" w:tplc="100C0003" w:tentative="1">
+      <w:start w:val="1"/>
+      <w:numFmt w:val="bullet"/>
+      <w:lvlText w:val="o"/>
+      <w:lvlJc w:val="left"/>
+      <w:pPr>
+        <w:ind w:left="5760" w:hanging="360"/>
+      </w:pPr>
+      <w:rPr>
+        <w:rFonts w:ascii="Courier New" w:hAnsi="Courier New" w:cs="Courier New" w:hint="default"/>
+      </w:rPr>
+    </w:lvl>
+    <w:lvl w:ilvl="8" w:tplc="100C0005" w:tentative="1">
+      <w:start w:val="1"/>
+      <w:numFmt w:val="bullet"/>
+      <w:lvlText w:val=""/>
+      <w:lvlJc w:val="left"/>
+      <w:pPr>
+        <w:ind w:left="6480" w:hanging="360"/>
+      </w:pPr>
+      <w:rPr>
+        <w:rFonts w:ascii="Wingdings" w:hAnsi="Wingdings" w:hint="default"/>
+      </w:rPr>
+    </w:lvl>
+  </w:abstractNum>
+  <w:abstractNum w:abstractNumId="1" w15:restartNumberingAfterBreak="0">
     <w:nsid w:val="045B3EA1"/>
     <w:multiLevelType w:val="hybridMultilevel"/>
     <w:tmpl w:val="AEBC1084"/>
@@ -8270,7 +8822,7 @@
       </w:rPr>
     </w:lvl>
   </w:abstractNum>
-  <w:abstractNum w:abstractNumId="1" w15:restartNumberingAfterBreak="0">
+  <w:abstractNum w:abstractNumId="2" w15:restartNumberingAfterBreak="0">
     <w:nsid w:val="07642ADB"/>
     <w:multiLevelType w:val="hybridMultilevel"/>
     <w:tmpl w:val="1BFAA4E2"/>
@@ -8410,7 +8962,7 @@
       </w:rPr>
     </w:lvl>
   </w:abstractNum>
-  <w:abstractNum w:abstractNumId="2" w15:restartNumberingAfterBreak="0">
+  <w:abstractNum w:abstractNumId="3" w15:restartNumberingAfterBreak="0">
     <w:nsid w:val="09B93A44"/>
     <w:multiLevelType w:val="hybridMultilevel"/>
     <w:tmpl w:val="F0BC0F72"/>
@@ -8550,7 +9102,7 @@
       </w:rPr>
     </w:lvl>
   </w:abstractNum>
-  <w:abstractNum w:abstractNumId="3" w15:restartNumberingAfterBreak="0">
+  <w:abstractNum w:abstractNumId="4" w15:restartNumberingAfterBreak="0">
     <w:nsid w:val="0A7C7405"/>
     <w:multiLevelType w:val="singleLevel"/>
     <w:tmpl w:val="92869324"/>
@@ -8571,7 +9123,7 @@
       </w:rPr>
     </w:lvl>
   </w:abstractNum>
-  <w:abstractNum w:abstractNumId="4" w15:restartNumberingAfterBreak="0">
+  <w:abstractNum w:abstractNumId="5" w15:restartNumberingAfterBreak="0">
     <w:nsid w:val="100E1273"/>
     <w:multiLevelType w:val="hybridMultilevel"/>
     <w:tmpl w:val="D6C82D42"/>
@@ -8711,7 +9263,7 @@
       </w:rPr>
     </w:lvl>
   </w:abstractNum>
-  <w:abstractNum w:abstractNumId="5" w15:restartNumberingAfterBreak="0">
+  <w:abstractNum w:abstractNumId="6" w15:restartNumberingAfterBreak="0">
     <w:nsid w:val="16794E2B"/>
     <w:multiLevelType w:val="hybridMultilevel"/>
     <w:tmpl w:val="641AD2C2"/>
@@ -8851,7 +9403,7 @@
       </w:rPr>
     </w:lvl>
   </w:abstractNum>
-  <w:abstractNum w:abstractNumId="6" w15:restartNumberingAfterBreak="0">
+  <w:abstractNum w:abstractNumId="7" w15:restartNumberingAfterBreak="0">
     <w:nsid w:val="19FF01AE"/>
     <w:multiLevelType w:val="hybridMultilevel"/>
     <w:tmpl w:val="EC6A3956"/>
@@ -8991,7 +9543,7 @@
       </w:rPr>
     </w:lvl>
   </w:abstractNum>
-  <w:abstractNum w:abstractNumId="7" w15:restartNumberingAfterBreak="0">
+  <w:abstractNum w:abstractNumId="8" w15:restartNumberingAfterBreak="0">
     <w:nsid w:val="1F7A30FB"/>
     <w:multiLevelType w:val="multilevel"/>
     <w:tmpl w:val="A35224D0"/>
@@ -9133,7 +9685,7 @@
       </w:rPr>
     </w:lvl>
   </w:abstractNum>
-  <w:abstractNum w:abstractNumId="8" w15:restartNumberingAfterBreak="0">
+  <w:abstractNum w:abstractNumId="9" w15:restartNumberingAfterBreak="0">
     <w:nsid w:val="27A404D8"/>
     <w:multiLevelType w:val="hybridMultilevel"/>
     <w:tmpl w:val="A35224D0"/>
@@ -9275,7 +9827,7 @@
       </w:rPr>
     </w:lvl>
   </w:abstractNum>
-  <w:abstractNum w:abstractNumId="9" w15:restartNumberingAfterBreak="0">
+  <w:abstractNum w:abstractNumId="10" w15:restartNumberingAfterBreak="0">
     <w:nsid w:val="37AD2E17"/>
     <w:multiLevelType w:val="hybridMultilevel"/>
     <w:tmpl w:val="EE4C7EB4"/>
@@ -9415,7 +9967,7 @@
       </w:rPr>
     </w:lvl>
   </w:abstractNum>
-  <w:abstractNum w:abstractNumId="10" w15:restartNumberingAfterBreak="0">
+  <w:abstractNum w:abstractNumId="11" w15:restartNumberingAfterBreak="0">
     <w:nsid w:val="39AC28F1"/>
     <w:multiLevelType w:val="multilevel"/>
     <w:tmpl w:val="CCB4AA70"/>
@@ -9557,7 +10109,7 @@
       </w:rPr>
     </w:lvl>
   </w:abstractNum>
-  <w:abstractNum w:abstractNumId="11" w15:restartNumberingAfterBreak="0">
+  <w:abstractNum w:abstractNumId="12" w15:restartNumberingAfterBreak="0">
     <w:nsid w:val="408C02FF"/>
     <w:multiLevelType w:val="hybridMultilevel"/>
     <w:tmpl w:val="1C925AC4"/>
@@ -9694,7 +10246,7 @@
       </w:rPr>
     </w:lvl>
   </w:abstractNum>
-  <w:abstractNum w:abstractNumId="12" w15:restartNumberingAfterBreak="0">
+  <w:abstractNum w:abstractNumId="13" w15:restartNumberingAfterBreak="0">
     <w:nsid w:val="42F31DAB"/>
     <w:multiLevelType w:val="hybridMultilevel"/>
     <w:tmpl w:val="A46C5D1C"/>
@@ -9834,7 +10386,7 @@
       </w:rPr>
     </w:lvl>
   </w:abstractNum>
-  <w:abstractNum w:abstractNumId="13" w15:restartNumberingAfterBreak="0">
+  <w:abstractNum w:abstractNumId="14" w15:restartNumberingAfterBreak="0">
     <w:nsid w:val="47E27E18"/>
     <w:multiLevelType w:val="hybridMultilevel"/>
     <w:tmpl w:val="52D05DFE"/>
@@ -9975,7 +10527,7 @@
       </w:rPr>
     </w:lvl>
   </w:abstractNum>
-  <w:abstractNum w:abstractNumId="14" w15:restartNumberingAfterBreak="0">
+  <w:abstractNum w:abstractNumId="15" w15:restartNumberingAfterBreak="0">
     <w:nsid w:val="4AA031C0"/>
     <w:multiLevelType w:val="hybridMultilevel"/>
     <w:tmpl w:val="7FF68C66"/>
@@ -10115,7 +10667,7 @@
       </w:rPr>
     </w:lvl>
   </w:abstractNum>
-  <w:abstractNum w:abstractNumId="15" w15:restartNumberingAfterBreak="0">
+  <w:abstractNum w:abstractNumId="16" w15:restartNumberingAfterBreak="0">
     <w:nsid w:val="5082572C"/>
     <w:multiLevelType w:val="hybridMultilevel"/>
     <w:tmpl w:val="ED4ACFA4"/>
@@ -10255,7 +10807,7 @@
       </w:rPr>
     </w:lvl>
   </w:abstractNum>
-  <w:abstractNum w:abstractNumId="16" w15:restartNumberingAfterBreak="0">
+  <w:abstractNum w:abstractNumId="17" w15:restartNumberingAfterBreak="0">
     <w:nsid w:val="52B247CA"/>
     <w:multiLevelType w:val="hybridMultilevel"/>
     <w:tmpl w:val="B7D4D45A"/>
@@ -10395,7 +10947,7 @@
       </w:rPr>
     </w:lvl>
   </w:abstractNum>
-  <w:abstractNum w:abstractNumId="17" w15:restartNumberingAfterBreak="0">
+  <w:abstractNum w:abstractNumId="18" w15:restartNumberingAfterBreak="0">
     <w:nsid w:val="594C1361"/>
     <w:multiLevelType w:val="hybridMultilevel"/>
     <w:tmpl w:val="5C243628"/>
@@ -10535,7 +11087,7 @@
       </w:rPr>
     </w:lvl>
   </w:abstractNum>
-  <w:abstractNum w:abstractNumId="18" w15:restartNumberingAfterBreak="0">
+  <w:abstractNum w:abstractNumId="19" w15:restartNumberingAfterBreak="0">
     <w:nsid w:val="604C20EC"/>
     <w:multiLevelType w:val="hybridMultilevel"/>
     <w:tmpl w:val="661CD5F6"/>
@@ -10675,7 +11227,7 @@
       </w:rPr>
     </w:lvl>
   </w:abstractNum>
-  <w:abstractNum w:abstractNumId="19" w15:restartNumberingAfterBreak="0">
+  <w:abstractNum w:abstractNumId="20" w15:restartNumberingAfterBreak="0">
     <w:nsid w:val="64B71DA0"/>
     <w:multiLevelType w:val="hybridMultilevel"/>
     <w:tmpl w:val="678029DA"/>
@@ -10816,7 +11368,7 @@
       </w:rPr>
     </w:lvl>
   </w:abstractNum>
-  <w:abstractNum w:abstractNumId="20" w15:restartNumberingAfterBreak="0">
+  <w:abstractNum w:abstractNumId="21" w15:restartNumberingAfterBreak="0">
     <w:nsid w:val="6EA03D99"/>
     <w:multiLevelType w:val="singleLevel"/>
     <w:tmpl w:val="040C0005"/>
@@ -10836,7 +11388,7 @@
       </w:rPr>
     </w:lvl>
   </w:abstractNum>
-  <w:abstractNum w:abstractNumId="21" w15:restartNumberingAfterBreak="0">
+  <w:abstractNum w:abstractNumId="22" w15:restartNumberingAfterBreak="0">
     <w:nsid w:val="6F1839A0"/>
     <w:multiLevelType w:val="hybridMultilevel"/>
     <w:tmpl w:val="CCB4AA70"/>
@@ -10978,7 +11530,7 @@
       </w:rPr>
     </w:lvl>
   </w:abstractNum>
-  <w:abstractNum w:abstractNumId="22" w15:restartNumberingAfterBreak="0">
+  <w:abstractNum w:abstractNumId="23" w15:restartNumberingAfterBreak="0">
     <w:nsid w:val="71E06583"/>
     <w:multiLevelType w:val="hybridMultilevel"/>
     <w:tmpl w:val="26C81FCE"/>
@@ -11118,7 +11670,7 @@
       </w:rPr>
     </w:lvl>
   </w:abstractNum>
-  <w:abstractNum w:abstractNumId="23" w15:restartNumberingAfterBreak="0">
+  <w:abstractNum w:abstractNumId="24" w15:restartNumberingAfterBreak="0">
     <w:nsid w:val="75A3529B"/>
     <w:multiLevelType w:val="hybridMultilevel"/>
     <w:tmpl w:val="819EEA64"/>
@@ -11258,7 +11810,7 @@
       </w:rPr>
     </w:lvl>
   </w:abstractNum>
-  <w:abstractNum w:abstractNumId="24" w15:restartNumberingAfterBreak="0">
+  <w:abstractNum w:abstractNumId="25" w15:restartNumberingAfterBreak="0">
     <w:nsid w:val="770D1113"/>
     <w:multiLevelType w:val="hybridMultilevel"/>
     <w:tmpl w:val="5A54CAA6"/>
@@ -11398,7 +11950,7 @@
       </w:rPr>
     </w:lvl>
   </w:abstractNum>
-  <w:abstractNum w:abstractNumId="25" w15:restartNumberingAfterBreak="0">
+  <w:abstractNum w:abstractNumId="26" w15:restartNumberingAfterBreak="0">
     <w:nsid w:val="7B193736"/>
     <w:multiLevelType w:val="multilevel"/>
     <w:tmpl w:val="D6261C30"/>
@@ -11520,7 +12072,7 @@
       </w:pPr>
     </w:lvl>
   </w:abstractNum>
-  <w:abstractNum w:abstractNumId="26" w15:restartNumberingAfterBreak="0">
+  <w:abstractNum w:abstractNumId="27" w15:restartNumberingAfterBreak="0">
     <w:nsid w:val="7DD245F2"/>
     <w:multiLevelType w:val="hybridMultilevel"/>
     <w:tmpl w:val="3100450C"/>
@@ -11661,43 +12213,43 @@
     </w:lvl>
   </w:abstractNum>
   <w:num w:numId="1">
-    <w:abstractNumId w:val="25"/>
+    <w:abstractNumId w:val="26"/>
   </w:num>
   <w:num w:numId="2">
-    <w:abstractNumId w:val="3"/>
+    <w:abstractNumId w:val="4"/>
   </w:num>
   <w:num w:numId="3">
-    <w:abstractNumId w:val="6"/>
+    <w:abstractNumId w:val="7"/>
   </w:num>
   <w:num w:numId="4">
+    <w:abstractNumId w:val="17"/>
+  </w:num>
+  <w:num w:numId="5">
+    <w:abstractNumId w:val="9"/>
+  </w:num>
+  <w:num w:numId="6">
+    <w:abstractNumId w:val="18"/>
+  </w:num>
+  <w:num w:numId="7">
+    <w:abstractNumId w:val="27"/>
+  </w:num>
+  <w:num w:numId="8">
+    <w:abstractNumId w:val="12"/>
+  </w:num>
+  <w:num w:numId="9">
     <w:abstractNumId w:val="16"/>
   </w:num>
-  <w:num w:numId="5">
-    <w:abstractNumId w:val="8"/>
-  </w:num>
-  <w:num w:numId="6">
-    <w:abstractNumId w:val="17"/>
-  </w:num>
-  <w:num w:numId="7">
-    <w:abstractNumId w:val="26"/>
-  </w:num>
-  <w:num w:numId="8">
-    <w:abstractNumId w:val="11"/>
-  </w:num>
-  <w:num w:numId="9">
-    <w:abstractNumId w:val="15"/>
-  </w:num>
   <w:num w:numId="10">
-    <w:abstractNumId w:val="12"/>
+    <w:abstractNumId w:val="13"/>
   </w:num>
   <w:num w:numId="11">
-    <w:abstractNumId w:val="22"/>
+    <w:abstractNumId w:val="23"/>
   </w:num>
   <w:num w:numId="12">
-    <w:abstractNumId w:val="9"/>
+    <w:abstractNumId w:val="10"/>
   </w:num>
   <w:num w:numId="13">
-    <w:abstractNumId w:val="25"/>
+    <w:abstractNumId w:val="26"/>
     <w:lvlOverride w:ilvl="0">
       <w:startOverride w:val="1"/>
     </w:lvlOverride>
@@ -11727,64 +12279,67 @@
     </w:lvlOverride>
   </w:num>
   <w:num w:numId="14">
+    <w:abstractNumId w:val="26"/>
+  </w:num>
+  <w:num w:numId="15">
+    <w:abstractNumId w:val="26"/>
+  </w:num>
+  <w:num w:numId="16">
+    <w:abstractNumId w:val="24"/>
+  </w:num>
+  <w:num w:numId="17">
+    <w:abstractNumId w:val="21"/>
+  </w:num>
+  <w:num w:numId="18">
+    <w:abstractNumId w:val="22"/>
+  </w:num>
+  <w:num w:numId="19">
+    <w:abstractNumId w:val="11"/>
+  </w:num>
+  <w:num w:numId="20">
+    <w:abstractNumId w:val="20"/>
+  </w:num>
+  <w:num w:numId="21">
+    <w:abstractNumId w:val="8"/>
+  </w:num>
+  <w:num w:numId="22">
+    <w:abstractNumId w:val="14"/>
+  </w:num>
+  <w:num w:numId="23">
+    <w:abstractNumId w:val="4"/>
+  </w:num>
+  <w:num w:numId="24">
+    <w:abstractNumId w:val="4"/>
+  </w:num>
+  <w:num w:numId="25">
+    <w:abstractNumId w:val="5"/>
+  </w:num>
+  <w:num w:numId="26">
+    <w:abstractNumId w:val="15"/>
+  </w:num>
+  <w:num w:numId="27">
+    <w:abstractNumId w:val="2"/>
+  </w:num>
+  <w:num w:numId="28">
+    <w:abstractNumId w:val="3"/>
+  </w:num>
+  <w:num w:numId="29">
+    <w:abstractNumId w:val="1"/>
+  </w:num>
+  <w:num w:numId="30">
+    <w:abstractNumId w:val="26"/>
+  </w:num>
+  <w:num w:numId="31">
     <w:abstractNumId w:val="25"/>
   </w:num>
-  <w:num w:numId="15">
-    <w:abstractNumId w:val="25"/>
-  </w:num>
-  <w:num w:numId="16">
-    <w:abstractNumId w:val="23"/>
-  </w:num>
-  <w:num w:numId="17">
-    <w:abstractNumId w:val="20"/>
-  </w:num>
-  <w:num w:numId="18">
-    <w:abstractNumId w:val="21"/>
-  </w:num>
-  <w:num w:numId="19">
-    <w:abstractNumId w:val="10"/>
-  </w:num>
-  <w:num w:numId="20">
+  <w:num w:numId="32">
     <w:abstractNumId w:val="19"/>
   </w:num>
-  <w:num w:numId="21">
-    <w:abstractNumId w:val="7"/>
+  <w:num w:numId="33">
+    <w:abstractNumId w:val="6"/>
   </w:num>
-  <w:num w:numId="22">
-    <w:abstractNumId w:val="13"/>
-  </w:num>
-  <w:num w:numId="23">
-    <w:abstractNumId w:val="3"/>
-  </w:num>
-  <w:num w:numId="24">
-    <w:abstractNumId w:val="3"/>
-  </w:num>
-  <w:num w:numId="25">
-    <w:abstractNumId w:val="4"/>
-  </w:num>
-  <w:num w:numId="26">
-    <w:abstractNumId w:val="14"/>
-  </w:num>
-  <w:num w:numId="27">
-    <w:abstractNumId w:val="1"/>
-  </w:num>
-  <w:num w:numId="28">
-    <w:abstractNumId w:val="2"/>
-  </w:num>
-  <w:num w:numId="29">
+  <w:num w:numId="34">
     <w:abstractNumId w:val="0"/>
-  </w:num>
-  <w:num w:numId="30">
-    <w:abstractNumId w:val="25"/>
-  </w:num>
-  <w:num w:numId="31">
-    <w:abstractNumId w:val="24"/>
-  </w:num>
-  <w:num w:numId="32">
-    <w:abstractNumId w:val="18"/>
-  </w:num>
-  <w:num w:numId="33">
-    <w:abstractNumId w:val="5"/>
   </w:num>
   <w:numIdMacAtCleanup w:val="12"/>
 </w:numbering>
@@ -12616,562 +13171,18 @@
       <w:lang w:val="fr-CH" w:eastAsia="fr-CH"/>
     </w:rPr>
   </w:style>
-</w:styles>
-</file>
-
-<file path=word/glossary/document.xml><?xml version="1.0" encoding="utf-8"?>
-<w:glossaryDocument xmlns:wpc="http://schemas.microsoft.com/office/word/2010/wordprocessingCanvas" xmlns:cx="http://schemas.microsoft.com/office/drawing/2014/chartex" xmlns:cx1="http://schemas.microsoft.com/office/drawing/2015/9/8/chartex" xmlns:mc="http://schemas.openxmlformats.org/markup-compatibility/2006" xmlns:o="urn:schemas-microsoft-com:office:office" xmlns:r="http://schemas.openxmlformats.org/officeDocument/2006/relationships" xmlns:m="http://schemas.openxmlformats.org/officeDocument/2006/math" xmlns:v="urn:schemas-microsoft-com:vml" xmlns:wp14="http://schemas.microsoft.com/office/word/2010/wordprocessingDrawing" xmlns:wp="http://schemas.openxmlformats.org/drawingml/2006/wordprocessingDrawing" xmlns:w10="urn:schemas-microsoft-com:office:word" xmlns:w="http://schemas.openxmlformats.org/wordprocessingml/2006/main" xmlns:w14="http://schemas.microsoft.com/office/word/2010/wordml" xmlns:w15="http://schemas.microsoft.com/office/word/2012/wordml" xmlns:w16se="http://schemas.microsoft.com/office/word/2015/wordml/symex" xmlns:wpg="http://schemas.microsoft.com/office/word/2010/wordprocessingGroup" xmlns:wpi="http://schemas.microsoft.com/office/word/2010/wordprocessingInk" xmlns:wne="http://schemas.microsoft.com/office/word/2006/wordml" xmlns:wps="http://schemas.microsoft.com/office/word/2010/wordprocessingShape" mc:Ignorable="w14 w15 w16se wp14"/>
-</file>
-
-<file path=word/glossary/fontTable.xml><?xml version="1.0" encoding="utf-8"?>
-<w:fonts xmlns:mc="http://schemas.openxmlformats.org/markup-compatibility/2006" xmlns:r="http://schemas.openxmlformats.org/officeDocument/2006/relationships" xmlns:w="http://schemas.openxmlformats.org/wordprocessingml/2006/main" xmlns:w14="http://schemas.microsoft.com/office/word/2010/wordml" xmlns:w15="http://schemas.microsoft.com/office/word/2012/wordml" xmlns:w16se="http://schemas.microsoft.com/office/word/2015/wordml/symex" mc:Ignorable="w14 w15 w16se">
-  <w:font w:name="Symbol">
-    <w:panose1 w:val="05050102010706020507"/>
-    <w:charset w:val="02"/>
-    <w:family w:val="roman"/>
-    <w:pitch w:val="variable"/>
-    <w:sig w:usb0="00000000" w:usb1="10000000" w:usb2="00000000" w:usb3="00000000" w:csb0="80000000" w:csb1="00000000"/>
-  </w:font>
-  <w:font w:name="Times New Roman">
-    <w:panose1 w:val="02020603050405020304"/>
-    <w:charset w:val="00"/>
-    <w:family w:val="roman"/>
-    <w:pitch w:val="variable"/>
-    <w:sig w:usb0="E0002AFF" w:usb1="C0007843" w:usb2="00000009" w:usb3="00000000" w:csb0="000001FF" w:csb1="00000000"/>
-  </w:font>
-  <w:font w:name="Courier New">
-    <w:panose1 w:val="02070309020205020404"/>
-    <w:charset w:val="00"/>
-    <w:family w:val="modern"/>
-    <w:pitch w:val="fixed"/>
-    <w:sig w:usb0="E0002EFF" w:usb1="C0007843" w:usb2="00000009" w:usb3="00000000" w:csb0="000001FF" w:csb1="00000000"/>
-  </w:font>
-  <w:font w:name="Wingdings">
-    <w:panose1 w:val="05000000000000000000"/>
-    <w:charset w:val="02"/>
-    <w:family w:val="auto"/>
-    <w:pitch w:val="variable"/>
-    <w:sig w:usb0="00000000" w:usb1="10000000" w:usb2="00000000" w:usb3="00000000" w:csb0="80000000" w:csb1="00000000"/>
-  </w:font>
-  <w:font w:name="Arial">
-    <w:panose1 w:val="020B0604020202020204"/>
-    <w:charset w:val="00"/>
-    <w:family w:val="swiss"/>
-    <w:pitch w:val="variable"/>
-    <w:sig w:usb0="E0002AFF" w:usb1="C0007843" w:usb2="00000009" w:usb3="00000000" w:csb0="000001FF" w:csb1="00000000"/>
-  </w:font>
-  <w:font w:name="Arial Narrow">
-    <w:panose1 w:val="020B0606020202030204"/>
-    <w:charset w:val="00"/>
-    <w:family w:val="swiss"/>
-    <w:pitch w:val="variable"/>
-    <w:sig w:usb0="00000287" w:usb1="00000800" w:usb2="00000000" w:usb3="00000000" w:csb0="0000009F" w:csb1="00000000"/>
-  </w:font>
-  <w:font w:name="Calibri Light">
-    <w:panose1 w:val="020F0302020204030204"/>
-    <w:charset w:val="00"/>
-    <w:family w:val="swiss"/>
-    <w:pitch w:val="variable"/>
-    <w:sig w:usb0="A0002AEF" w:usb1="4000207B" w:usb2="00000000" w:usb3="00000000" w:csb0="000001FF" w:csb1="00000000"/>
-  </w:font>
-  <w:font w:name="Verdana">
-    <w:panose1 w:val="020B0604030504040204"/>
-    <w:charset w:val="00"/>
-    <w:family w:val="swiss"/>
-    <w:pitch w:val="variable"/>
-    <w:sig w:usb0="A00006FF" w:usb1="4000205B" w:usb2="00000010" w:usb3="00000000" w:csb0="0000019F" w:csb1="00000000"/>
-  </w:font>
-  <w:font w:name="Calibri">
-    <w:panose1 w:val="020F0502020204030204"/>
-    <w:charset w:val="00"/>
-    <w:family w:val="swiss"/>
-    <w:pitch w:val="variable"/>
-    <w:sig w:usb0="E0002AFF" w:usb1="4000ACFF" w:usb2="00000001" w:usb3="00000000" w:csb0="000001FF" w:csb1="00000000"/>
-  </w:font>
-</w:fonts>
-</file>
-
-<file path=word/glossary/settings.xml><?xml version="1.0" encoding="utf-8"?>
-<w:settings xmlns:mc="http://schemas.openxmlformats.org/markup-compatibility/2006" xmlns:o="urn:schemas-microsoft-com:office:office" xmlns:r="http://schemas.openxmlformats.org/officeDocument/2006/relationships" xmlns:m="http://schemas.openxmlformats.org/officeDocument/2006/math" xmlns:v="urn:schemas-microsoft-com:vml" xmlns:w10="urn:schemas-microsoft-com:office:word" xmlns:w="http://schemas.openxmlformats.org/wordprocessingml/2006/main" xmlns:w14="http://schemas.microsoft.com/office/word/2010/wordml" xmlns:w15="http://schemas.microsoft.com/office/word/2012/wordml" xmlns:w16se="http://schemas.microsoft.com/office/word/2015/wordml/symex" xmlns:sl="http://schemas.openxmlformats.org/schemaLibrary/2006/main" mc:Ignorable="w14 w15 w16se">
-  <w:view w:val="normal"/>
-  <w:defaultTabStop w:val="708"/>
-  <w:hyphenationZone w:val="425"/>
-  <w:characterSpacingControl w:val="doNotCompress"/>
-  <w:compat>
-    <w:useFELayout/>
-    <w:compatSetting w:name="compatibilityMode" w:uri="http://schemas.microsoft.com/office/word" w:val="15"/>
-    <w:compatSetting w:name="overrideTableStyleFontSizeAndJustification" w:uri="http://schemas.microsoft.com/office/word" w:val="1"/>
-    <w:compatSetting w:name="enableOpenTypeFeatures" w:uri="http://schemas.microsoft.com/office/word" w:val="1"/>
-    <w:compatSetting w:name="doNotFlipMirrorIndents" w:uri="http://schemas.microsoft.com/office/word" w:val="1"/>
-    <w:compatSetting w:name="differentiateMultirowTableHeaders" w:uri="http://schemas.microsoft.com/office/word" w:val="1"/>
-  </w:compat>
-  <w:rsids>
-    <w:rsidRoot w:val="004339C4"/>
-    <w:rsid w:val="00236480"/>
-    <w:rsid w:val="004339C4"/>
-  </w:rsids>
-  <m:mathPr>
-    <m:mathFont m:val="Cambria Math"/>
-    <m:brkBin m:val="before"/>
-    <m:brkBinSub m:val="--"/>
-    <m:smallFrac m:val="0"/>
-    <m:dispDef/>
-    <m:lMargin m:val="0"/>
-    <m:rMargin m:val="0"/>
-    <m:defJc m:val="centerGroup"/>
-    <m:wrapIndent m:val="1440"/>
-    <m:intLim m:val="subSup"/>
-    <m:naryLim m:val="undOvr"/>
-  </m:mathPr>
-  <w:themeFontLang w:val="fr-CH"/>
-  <w:clrSchemeMapping w:bg1="light1" w:t1="dark1" w:bg2="light2" w:t2="dark2" w:accent1="accent1" w:accent2="accent2" w:accent3="accent3" w:accent4="accent4" w:accent5="accent5" w:accent6="accent6" w:hyperlink="hyperlink" w:followedHyperlink="followedHyperlink"/>
-  <w:decimalSymbol w:val="."/>
-  <w:listSeparator w:val=";"/>
-  <w15:chartTrackingRefBased/>
-</w:settings>
-</file>
-
-<file path=word/glossary/styles.xml><?xml version="1.0" encoding="utf-8"?>
-<w:styles xmlns:mc="http://schemas.openxmlformats.org/markup-compatibility/2006" xmlns:r="http://schemas.openxmlformats.org/officeDocument/2006/relationships" xmlns:w="http://schemas.openxmlformats.org/wordprocessingml/2006/main" xmlns:w14="http://schemas.microsoft.com/office/word/2010/wordml" xmlns:w15="http://schemas.microsoft.com/office/word/2012/wordml" xmlns:w16se="http://schemas.microsoft.com/office/word/2015/wordml/symex" mc:Ignorable="w14 w15 w16se">
-  <w:docDefaults>
-    <w:rPrDefault>
-      <w:rPr>
-        <w:rFonts w:asciiTheme="minorHAnsi" w:eastAsiaTheme="minorEastAsia" w:hAnsiTheme="minorHAnsi" w:cstheme="minorBidi"/>
-        <w:sz w:val="22"/>
-        <w:szCs w:val="22"/>
-        <w:lang w:val="fr-CH" w:eastAsia="fr-CH" w:bidi="ar-SA"/>
-      </w:rPr>
-    </w:rPrDefault>
-    <w:pPrDefault>
-      <w:pPr>
-        <w:spacing w:after="160" w:line="259" w:lineRule="auto"/>
-      </w:pPr>
-    </w:pPrDefault>
-  </w:docDefaults>
-  <w:latentStyles w:defLockedState="0" w:defUIPriority="99" w:defSemiHidden="0" w:defUnhideWhenUsed="0" w:defQFormat="0" w:count="371">
-    <w:lsdException w:name="Normal" w:uiPriority="0" w:qFormat="1"/>
-    <w:lsdException w:name="heading 1" w:uiPriority="9" w:qFormat="1"/>
-    <w:lsdException w:name="heading 2" w:semiHidden="1" w:uiPriority="9" w:unhideWhenUsed="1" w:qFormat="1"/>
-    <w:lsdException w:name="heading 3" w:semiHidden="1" w:uiPriority="9" w:unhideWhenUsed="1" w:qFormat="1"/>
-    <w:lsdException w:name="heading 4" w:semiHidden="1" w:uiPriority="9" w:unhideWhenUsed="1" w:qFormat="1"/>
-    <w:lsdException w:name="heading 5" w:semiHidden="1" w:uiPriority="9" w:unhideWhenUsed="1" w:qFormat="1"/>
-    <w:lsdException w:name="heading 6" w:semiHidden="1" w:uiPriority="9" w:unhideWhenUsed="1" w:qFormat="1"/>
-    <w:lsdException w:name="heading 7" w:semiHidden="1" w:uiPriority="9" w:unhideWhenUsed="1" w:qFormat="1"/>
-    <w:lsdException w:name="heading 8" w:semiHidden="1" w:uiPriority="9" w:unhideWhenUsed="1" w:qFormat="1"/>
-    <w:lsdException w:name="heading 9" w:semiHidden="1" w:uiPriority="9" w:unhideWhenUsed="1" w:qFormat="1"/>
-    <w:lsdException w:name="index 1" w:semiHidden="1" w:unhideWhenUsed="1"/>
-    <w:lsdException w:name="index 2" w:semiHidden="1" w:unhideWhenUsed="1"/>
-    <w:lsdException w:name="index 3" w:semiHidden="1" w:unhideWhenUsed="1"/>
-    <w:lsdException w:name="index 4" w:semiHidden="1" w:unhideWhenUsed="1"/>
-    <w:lsdException w:name="index 5" w:semiHidden="1" w:unhideWhenUsed="1"/>
-    <w:lsdException w:name="index 6" w:semiHidden="1" w:unhideWhenUsed="1"/>
-    <w:lsdException w:name="index 7" w:semiHidden="1" w:unhideWhenUsed="1"/>
-    <w:lsdException w:name="index 8" w:semiHidden="1" w:unhideWhenUsed="1"/>
-    <w:lsdException w:name="index 9" w:semiHidden="1" w:unhideWhenUsed="1"/>
-    <w:lsdException w:name="toc 1" w:semiHidden="1" w:uiPriority="39" w:unhideWhenUsed="1"/>
-    <w:lsdException w:name="toc 2" w:semiHidden="1" w:uiPriority="39" w:unhideWhenUsed="1"/>
-    <w:lsdException w:name="toc 3" w:semiHidden="1" w:uiPriority="39" w:unhideWhenUsed="1"/>
-    <w:lsdException w:name="toc 4" w:semiHidden="1" w:uiPriority="39" w:unhideWhenUsed="1"/>
-    <w:lsdException w:name="toc 5" w:semiHidden="1" w:uiPriority="39" w:unhideWhenUsed="1"/>
-    <w:lsdException w:name="toc 6" w:semiHidden="1" w:uiPriority="39" w:unhideWhenUsed="1"/>
-    <w:lsdException w:name="toc 7" w:semiHidden="1" w:uiPriority="39" w:unhideWhenUsed="1"/>
-    <w:lsdException w:name="toc 8" w:semiHidden="1" w:uiPriority="39" w:unhideWhenUsed="1"/>
-    <w:lsdException w:name="toc 9" w:semiHidden="1" w:uiPriority="39" w:unhideWhenUsed="1"/>
-    <w:lsdException w:name="Normal Indent" w:semiHidden="1" w:unhideWhenUsed="1"/>
-    <w:lsdException w:name="footnote text" w:semiHidden="1" w:unhideWhenUsed="1"/>
-    <w:lsdException w:name="annotation text" w:semiHidden="1" w:unhideWhenUsed="1"/>
-    <w:lsdException w:name="header" w:semiHidden="1" w:unhideWhenUsed="1"/>
-    <w:lsdException w:name="footer" w:semiHidden="1" w:unhideWhenUsed="1"/>
-    <w:lsdException w:name="index heading" w:semiHidden="1" w:unhideWhenUsed="1"/>
-    <w:lsdException w:name="caption" w:semiHidden="1" w:uiPriority="35" w:unhideWhenUsed="1" w:qFormat="1"/>
-    <w:lsdException w:name="table of figures" w:semiHidden="1" w:unhideWhenUsed="1"/>
-    <w:lsdException w:name="envelope address" w:semiHidden="1" w:unhideWhenUsed="1"/>
-    <w:lsdException w:name="envelope return" w:semiHidden="1" w:unhideWhenUsed="1"/>
-    <w:lsdException w:name="footnote reference" w:semiHidden="1" w:unhideWhenUsed="1"/>
-    <w:lsdException w:name="annotation reference" w:semiHidden="1" w:unhideWhenUsed="1"/>
-    <w:lsdException w:name="line number" w:semiHidden="1" w:unhideWhenUsed="1"/>
-    <w:lsdException w:name="page number" w:semiHidden="1" w:unhideWhenUsed="1"/>
-    <w:lsdException w:name="endnote reference" w:semiHidden="1" w:unhideWhenUsed="1"/>
-    <w:lsdException w:name="endnote text" w:semiHidden="1" w:unhideWhenUsed="1"/>
-    <w:lsdException w:name="table of authorities" w:semiHidden="1" w:unhideWhenUsed="1"/>
-    <w:lsdException w:name="macro" w:semiHidden="1" w:unhideWhenUsed="1"/>
-    <w:lsdException w:name="toa heading" w:semiHidden="1" w:unhideWhenUsed="1"/>
-    <w:lsdException w:name="List" w:semiHidden="1" w:unhideWhenUsed="1"/>
-    <w:lsdException w:name="List Bullet" w:semiHidden="1" w:unhideWhenUsed="1"/>
-    <w:lsdException w:name="List Number" w:semiHidden="1" w:unhideWhenUsed="1"/>
-    <w:lsdException w:name="List 2" w:semiHidden="1" w:unhideWhenUsed="1"/>
-    <w:lsdException w:name="List 3" w:semiHidden="1" w:unhideWhenUsed="1"/>
-    <w:lsdException w:name="List 4" w:semiHidden="1" w:unhideWhenUsed="1"/>
-    <w:lsdException w:name="List 5" w:semiHidden="1" w:unhideWhenUsed="1"/>
-    <w:lsdException w:name="List Bullet 2" w:semiHidden="1" w:unhideWhenUsed="1"/>
-    <w:lsdException w:name="List Bullet 3" w:semiHidden="1" w:unhideWhenUsed="1"/>
-    <w:lsdException w:name="List Bullet 4" w:semiHidden="1" w:unhideWhenUsed="1"/>
-    <w:lsdException w:name="List Bullet 5" w:semiHidden="1" w:unhideWhenUsed="1"/>
-    <w:lsdException w:name="List Number 2" w:semiHidden="1" w:unhideWhenUsed="1"/>
-    <w:lsdException w:name="List Number 3" w:semiHidden="1" w:unhideWhenUsed="1"/>
-    <w:lsdException w:name="List Number 4" w:semiHidden="1" w:unhideWhenUsed="1"/>
-    <w:lsdException w:name="List Number 5" w:semiHidden="1" w:unhideWhenUsed="1"/>
-    <w:lsdException w:name="Title" w:uiPriority="10" w:qFormat="1"/>
-    <w:lsdException w:name="Closing" w:semiHidden="1" w:unhideWhenUsed="1"/>
-    <w:lsdException w:name="Signature" w:semiHidden="1" w:unhideWhenUsed="1"/>
-    <w:lsdException w:name="Default Paragraph Font" w:semiHidden="1" w:uiPriority="1" w:unhideWhenUsed="1"/>
-    <w:lsdException w:name="Body Text" w:semiHidden="1" w:unhideWhenUsed="1"/>
-    <w:lsdException w:name="Body Text Indent" w:semiHidden="1" w:unhideWhenUsed="1"/>
-    <w:lsdException w:name="List Continue" w:semiHidden="1" w:unhideWhenUsed="1"/>
-    <w:lsdException w:name="List Continue 2" w:semiHidden="1" w:unhideWhenUsed="1"/>
-    <w:lsdException w:name="List Continue 3" w:semiHidden="1" w:unhideWhenUsed="1"/>
-    <w:lsdException w:name="List Continue 4" w:semiHidden="1" w:unhideWhenUsed="1"/>
-    <w:lsdException w:name="List Continue 5" w:semiHidden="1" w:unhideWhenUsed="1"/>
-    <w:lsdException w:name="Message Header" w:semiHidden="1" w:unhideWhenUsed="1"/>
-    <w:lsdException w:name="Subtitle" w:uiPriority="11" w:qFormat="1"/>
-    <w:lsdException w:name="Salutation" w:semiHidden="1" w:unhideWhenUsed="1"/>
-    <w:lsdException w:name="Date" w:semiHidden="1" w:unhideWhenUsed="1"/>
-    <w:lsdException w:name="Body Text First Indent" w:semiHidden="1" w:unhideWhenUsed="1"/>
-    <w:lsdException w:name="Body Text First Indent 2" w:semiHidden="1" w:unhideWhenUsed="1"/>
-    <w:lsdException w:name="Note Heading" w:semiHidden="1" w:unhideWhenUsed="1"/>
-    <w:lsdException w:name="Body Text 2" w:semiHidden="1" w:unhideWhenUsed="1"/>
-    <w:lsdException w:name="Body Text 3" w:semiHidden="1" w:unhideWhenUsed="1"/>
-    <w:lsdException w:name="Body Text Indent 2" w:semiHidden="1" w:unhideWhenUsed="1"/>
-    <w:lsdException w:name="Body Text Indent 3" w:semiHidden="1" w:unhideWhenUsed="1"/>
-    <w:lsdException w:name="Block Text" w:semiHidden="1" w:unhideWhenUsed="1"/>
-    <w:lsdException w:name="Hyperlink" w:semiHidden="1" w:unhideWhenUsed="1"/>
-    <w:lsdException w:name="FollowedHyperlink" w:semiHidden="1" w:unhideWhenUsed="1"/>
-    <w:lsdException w:name="Strong" w:uiPriority="22" w:qFormat="1"/>
-    <w:lsdException w:name="Emphasis" w:uiPriority="20" w:qFormat="1"/>
-    <w:lsdException w:name="Document Map" w:semiHidden="1" w:unhideWhenUsed="1"/>
-    <w:lsdException w:name="Plain Text" w:semiHidden="1" w:unhideWhenUsed="1"/>
-    <w:lsdException w:name="E-mail Signature" w:semiHidden="1" w:unhideWhenUsed="1"/>
-    <w:lsdException w:name="HTML Top of Form" w:semiHidden="1" w:unhideWhenUsed="1"/>
-    <w:lsdException w:name="HTML Bottom of Form" w:semiHidden="1" w:unhideWhenUsed="1"/>
-    <w:lsdException w:name="Normal (Web)" w:semiHidden="1" w:unhideWhenUsed="1"/>
-    <w:lsdException w:name="HTML Acronym" w:semiHidden="1" w:unhideWhenUsed="1"/>
-    <w:lsdException w:name="HTML Address" w:semiHidden="1" w:unhideWhenUsed="1"/>
-    <w:lsdException w:name="HTML Cite" w:semiHidden="1" w:unhideWhenUsed="1"/>
-    <w:lsdException w:name="HTML Code" w:semiHidden="1" w:unhideWhenUsed="1"/>
-    <w:lsdException w:name="HTML Definition" w:semiHidden="1" w:unhideWhenUsed="1"/>
-    <w:lsdException w:name="HTML Keyboard" w:semiHidden="1" w:unhideWhenUsed="1"/>
-    <w:lsdException w:name="HTML Preformatted" w:semiHidden="1" w:unhideWhenUsed="1"/>
-    <w:lsdException w:name="HTML Sample" w:semiHidden="1" w:unhideWhenUsed="1"/>
-    <w:lsdException w:name="HTML Typewriter" w:semiHidden="1" w:unhideWhenUsed="1"/>
-    <w:lsdException w:name="HTML Variable" w:semiHidden="1" w:unhideWhenUsed="1"/>
-    <w:lsdException w:name="Normal Table" w:semiHidden="1" w:unhideWhenUsed="1"/>
-    <w:lsdException w:name="annotation subject" w:semiHidden="1" w:unhideWhenUsed="1"/>
-    <w:lsdException w:name="No List" w:semiHidden="1" w:unhideWhenUsed="1"/>
-    <w:lsdException w:name="Outline List 1" w:semiHidden="1" w:unhideWhenUsed="1"/>
-    <w:lsdException w:name="Outline List 2" w:semiHidden="1" w:unhideWhenUsed="1"/>
-    <w:lsdException w:name="Outline List 3" w:semiHidden="1" w:unhideWhenUsed="1"/>
-    <w:lsdException w:name="Table Simple 1" w:semiHidden="1" w:unhideWhenUsed="1"/>
-    <w:lsdException w:name="Table Simple 2" w:semiHidden="1" w:unhideWhenUsed="1"/>
-    <w:lsdException w:name="Table Simple 3" w:semiHidden="1" w:unhideWhenUsed="1"/>
-    <w:lsdException w:name="Table Classic 1" w:semiHidden="1" w:unhideWhenUsed="1"/>
-    <w:lsdException w:name="Table Classic 2" w:semiHidden="1" w:unhideWhenUsed="1"/>
-    <w:lsdException w:name="Table Classic 3" w:semiHidden="1" w:unhideWhenUsed="1"/>
-    <w:lsdException w:name="Table Classic 4" w:semiHidden="1" w:unhideWhenUsed="1"/>
-    <w:lsdException w:name="Table Colorful 1" w:semiHidden="1" w:unhideWhenUsed="1"/>
-    <w:lsdException w:name="Table Colorful 2" w:semiHidden="1" w:unhideWhenUsed="1"/>
-    <w:lsdException w:name="Table Colorful 3" w:semiHidden="1" w:unhideWhenUsed="1"/>
-    <w:lsdException w:name="Table Columns 1" w:semiHidden="1" w:unhideWhenUsed="1"/>
-    <w:lsdException w:name="Table Columns 2" w:semiHidden="1" w:unhideWhenUsed="1"/>
-    <w:lsdException w:name="Table Columns 3" w:semiHidden="1" w:unhideWhenUsed="1"/>
-    <w:lsdException w:name="Table Columns 4" w:semiHidden="1" w:unhideWhenUsed="1"/>
-    <w:lsdException w:name="Table Columns 5" w:semiHidden="1" w:unhideWhenUsed="1"/>
-    <w:lsdException w:name="Table Grid 1" w:semiHidden="1" w:unhideWhenUsed="1"/>
-    <w:lsdException w:name="Table Grid 2" w:semiHidden="1" w:unhideWhenUsed="1"/>
-    <w:lsdException w:name="Table Grid 3" w:semiHidden="1" w:unhideWhenUsed="1"/>
-    <w:lsdException w:name="Table Grid 4" w:semiHidden="1" w:unhideWhenUsed="1"/>
-    <w:lsdException w:name="Table Grid 5" w:semiHidden="1" w:unhideWhenUsed="1"/>
-    <w:lsdException w:name="Table Grid 6" w:semiHidden="1" w:unhideWhenUsed="1"/>
-    <w:lsdException w:name="Table Grid 7" w:semiHidden="1" w:unhideWhenUsed="1"/>
-    <w:lsdException w:name="Table Grid 8" w:semiHidden="1" w:unhideWhenUsed="1"/>
-    <w:lsdException w:name="Table List 1" w:semiHidden="1" w:unhideWhenUsed="1"/>
-    <w:lsdException w:name="Table List 2" w:semiHidden="1" w:unhideWhenUsed="1"/>
-    <w:lsdException w:name="Table List 3" w:semiHidden="1" w:unhideWhenUsed="1"/>
-    <w:lsdException w:name="Table List 4" w:semiHidden="1" w:unhideWhenUsed="1"/>
-    <w:lsdException w:name="Table List 5" w:semiHidden="1" w:unhideWhenUsed="1"/>
-    <w:lsdException w:name="Table List 6" w:semiHidden="1" w:unhideWhenUsed="1"/>
-    <w:lsdException w:name="Table List 7" w:semiHidden="1" w:unhideWhenUsed="1"/>
-    <w:lsdException w:name="Table List 8" w:semiHidden="1" w:unhideWhenUsed="1"/>
-    <w:lsdException w:name="Table 3D effects 1" w:semiHidden="1" w:unhideWhenUsed="1"/>
-    <w:lsdException w:name="Table 3D effects 2" w:semiHidden="1" w:unhideWhenUsed="1"/>
-    <w:lsdException w:name="Table 3D effects 3" w:semiHidden="1" w:unhideWhenUsed="1"/>
-    <w:lsdException w:name="Table Contemporary" w:semiHidden="1" w:unhideWhenUsed="1"/>
-    <w:lsdException w:name="Table Elegant" w:semiHidden="1" w:unhideWhenUsed="1"/>
-    <w:lsdException w:name="Table Professional" w:semiHidden="1" w:unhideWhenUsed="1"/>
-    <w:lsdException w:name="Table Subtle 1" w:semiHidden="1" w:unhideWhenUsed="1"/>
-    <w:lsdException w:name="Table Subtle 2" w:semiHidden="1" w:unhideWhenUsed="1"/>
-    <w:lsdException w:name="Table Web 1" w:semiHidden="1" w:unhideWhenUsed="1"/>
-    <w:lsdException w:name="Table Web 2" w:semiHidden="1" w:unhideWhenUsed="1"/>
-    <w:lsdException w:name="Table Web 3" w:semiHidden="1" w:unhideWhenUsed="1"/>
-    <w:lsdException w:name="Balloon Text" w:semiHidden="1" w:unhideWhenUsed="1"/>
-    <w:lsdException w:name="Table Grid" w:uiPriority="39"/>
-    <w:lsdException w:name="Table Theme" w:semiHidden="1" w:unhideWhenUsed="1"/>
-    <w:lsdException w:name="Placeholder Text" w:semiHidden="1"/>
-    <w:lsdException w:name="No Spacing" w:uiPriority="1" w:qFormat="1"/>
-    <w:lsdException w:name="Light Shading" w:uiPriority="60"/>
-    <w:lsdException w:name="Light List" w:uiPriority="61"/>
-    <w:lsdException w:name="Light Grid" w:uiPriority="62"/>
-    <w:lsdException w:name="Medium Shading 1" w:uiPriority="63"/>
-    <w:lsdException w:name="Medium Shading 2" w:uiPriority="64"/>
-    <w:lsdException w:name="Medium List 1" w:uiPriority="65"/>
-    <w:lsdException w:name="Medium List 2" w:uiPriority="66"/>
-    <w:lsdException w:name="Medium Grid 1" w:uiPriority="67"/>
-    <w:lsdException w:name="Medium Grid 2" w:uiPriority="68"/>
-    <w:lsdException w:name="Medium Grid 3" w:uiPriority="69"/>
-    <w:lsdException w:name="Dark List" w:uiPriority="70"/>
-    <w:lsdException w:name="Colorful Shading" w:uiPriority="71"/>
-    <w:lsdException w:name="Colorful List" w:uiPriority="72"/>
-    <w:lsdException w:name="Colorful Grid" w:uiPriority="73"/>
-    <w:lsdException w:name="Light Shading Accent 1" w:uiPriority="60"/>
-    <w:lsdException w:name="Light List Accent 1" w:uiPriority="61"/>
-    <w:lsdException w:name="Light Grid Accent 1" w:uiPriority="62"/>
-    <w:lsdException w:name="Medium Shading 1 Accent 1" w:uiPriority="63"/>
-    <w:lsdException w:name="Medium Shading 2 Accent 1" w:uiPriority="64"/>
-    <w:lsdException w:name="Medium List 1 Accent 1" w:uiPriority="65"/>
-    <w:lsdException w:name="Revision" w:semiHidden="1"/>
-    <w:lsdException w:name="List Paragraph" w:uiPriority="34" w:qFormat="1"/>
-    <w:lsdException w:name="Quote" w:uiPriority="29" w:qFormat="1"/>
-    <w:lsdException w:name="Intense Quote" w:uiPriority="30" w:qFormat="1"/>
-    <w:lsdException w:name="Medium List 2 Accent 1" w:uiPriority="66"/>
-    <w:lsdException w:name="Medium Grid 1 Accent 1" w:uiPriority="67"/>
-    <w:lsdException w:name="Medium Grid 2 Accent 1" w:uiPriority="68"/>
-    <w:lsdException w:name="Medium Grid 3 Accent 1" w:uiPriority="69"/>
-    <w:lsdException w:name="Dark List Accent 1" w:uiPriority="70"/>
-    <w:lsdException w:name="Colorful Shading Accent 1" w:uiPriority="71"/>
-    <w:lsdException w:name="Colorful List Accent 1" w:uiPriority="72"/>
-    <w:lsdException w:name="Colorful Grid Accent 1" w:uiPriority="73"/>
-    <w:lsdException w:name="Light Shading Accent 2" w:uiPriority="60"/>
-    <w:lsdException w:name="Light List Accent 2" w:uiPriority="61"/>
-    <w:lsdException w:name="Light Grid Accent 2" w:uiPriority="62"/>
-    <w:lsdException w:name="Medium Shading 1 Accent 2" w:uiPriority="63"/>
-    <w:lsdException w:name="Medium Shading 2 Accent 2" w:uiPriority="64"/>
-    <w:lsdException w:name="Medium List 1 Accent 2" w:uiPriority="65"/>
-    <w:lsdException w:name="Medium List 2 Accent 2" w:uiPriority="66"/>
-    <w:lsdException w:name="Medium Grid 1 Accent 2" w:uiPriority="67"/>
-    <w:lsdException w:name="Medium Grid 2 Accent 2" w:uiPriority="68"/>
-    <w:lsdException w:name="Medium Grid 3 Accent 2" w:uiPriority="69"/>
-    <w:lsdException w:name="Dark List Accent 2" w:uiPriority="70"/>
-    <w:lsdException w:name="Colorful Shading Accent 2" w:uiPriority="71"/>
-    <w:lsdException w:name="Colorful List Accent 2" w:uiPriority="72"/>
-    <w:lsdException w:name="Colorful Grid Accent 2" w:uiPriority="73"/>
-    <w:lsdException w:name="Light Shading Accent 3" w:uiPriority="60"/>
-    <w:lsdException w:name="Light List Accent 3" w:uiPriority="61"/>
-    <w:lsdException w:name="Light Grid Accent 3" w:uiPriority="62"/>
-    <w:lsdException w:name="Medium Shading 1 Accent 3" w:uiPriority="63"/>
-    <w:lsdException w:name="Medium Shading 2 Accent 3" w:uiPriority="64"/>
-    <w:lsdException w:name="Medium List 1 Accent 3" w:uiPriority="65"/>
-    <w:lsdException w:name="Medium List 2 Accent 3" w:uiPriority="66"/>
-    <w:lsdException w:name="Medium Grid 1 Accent 3" w:uiPriority="67"/>
-    <w:lsdException w:name="Medium Grid 2 Accent 3" w:uiPriority="68"/>
-    <w:lsdException w:name="Medium Grid 3 Accent 3" w:uiPriority="69"/>
-    <w:lsdException w:name="Dark List Accent 3" w:uiPriority="70"/>
-    <w:lsdException w:name="Colorful Shading Accent 3" w:uiPriority="71"/>
-    <w:lsdException w:name="Colorful List Accent 3" w:uiPriority="72"/>
-    <w:lsdException w:name="Colorful Grid Accent 3" w:uiPriority="73"/>
-    <w:lsdException w:name="Light Shading Accent 4" w:uiPriority="60"/>
-    <w:lsdException w:name="Light List Accent 4" w:uiPriority="61"/>
-    <w:lsdException w:name="Light Grid Accent 4" w:uiPriority="62"/>
-    <w:lsdException w:name="Medium Shading 1 Accent 4" w:uiPriority="63"/>
-    <w:lsdException w:name="Medium Shading 2 Accent 4" w:uiPriority="64"/>
-    <w:lsdException w:name="Medium List 1 Accent 4" w:uiPriority="65"/>
-    <w:lsdException w:name="Medium List 2 Accent 4" w:uiPriority="66"/>
-    <w:lsdException w:name="Medium Grid 1 Accent 4" w:uiPriority="67"/>
-    <w:lsdException w:name="Medium Grid 2 Accent 4" w:uiPriority="68"/>
-    <w:lsdException w:name="Medium Grid 3 Accent 4" w:uiPriority="69"/>
-    <w:lsdException w:name="Dark List Accent 4" w:uiPriority="70"/>
-    <w:lsdException w:name="Colorful Shading Accent 4" w:uiPriority="71"/>
-    <w:lsdException w:name="Colorful List Accent 4" w:uiPriority="72"/>
-    <w:lsdException w:name="Colorful Grid Accent 4" w:uiPriority="73"/>
-    <w:lsdException w:name="Light Shading Accent 5" w:uiPriority="60"/>
-    <w:lsdException w:name="Light List Accent 5" w:uiPriority="61"/>
-    <w:lsdException w:name="Light Grid Accent 5" w:uiPriority="62"/>
-    <w:lsdException w:name="Medium Shading 1 Accent 5" w:uiPriority="63"/>
-    <w:lsdException w:name="Medium Shading 2 Accent 5" w:uiPriority="64"/>
-    <w:lsdException w:name="Medium List 1 Accent 5" w:uiPriority="65"/>
-    <w:lsdException w:name="Medium List 2 Accent 5" w:uiPriority="66"/>
-    <w:lsdException w:name="Medium Grid 1 Accent 5" w:uiPriority="67"/>
-    <w:lsdException w:name="Medium Grid 2 Accent 5" w:uiPriority="68"/>
-    <w:lsdException w:name="Medium Grid 3 Accent 5" w:uiPriority="69"/>
-    <w:lsdException w:name="Dark List Accent 5" w:uiPriority="70"/>
-    <w:lsdException w:name="Colorful Shading Accent 5" w:uiPriority="71"/>
-    <w:lsdException w:name="Colorful List Accent 5" w:uiPriority="72"/>
-    <w:lsdException w:name="Colorful Grid Accent 5" w:uiPriority="73"/>
-    <w:lsdException w:name="Light Shading Accent 6" w:uiPriority="60"/>
-    <w:lsdException w:name="Light List Accent 6" w:uiPriority="61"/>
-    <w:lsdException w:name="Light Grid Accent 6" w:uiPriority="62"/>
-    <w:lsdException w:name="Medium Shading 1 Accent 6" w:uiPriority="63"/>
-    <w:lsdException w:name="Medium Shading 2 Accent 6" w:uiPriority="64"/>
-    <w:lsdException w:name="Medium List 1 Accent 6" w:uiPriority="65"/>
-    <w:lsdException w:name="Medium List 2 Accent 6" w:uiPriority="66"/>
-    <w:lsdException w:name="Medium Grid 1 Accent 6" w:uiPriority="67"/>
-    <w:lsdException w:name="Medium Grid 2 Accent 6" w:uiPriority="68"/>
-    <w:lsdException w:name="Medium Grid 3 Accent 6" w:uiPriority="69"/>
-    <w:lsdException w:name="Dark List Accent 6" w:uiPriority="70"/>
-    <w:lsdException w:name="Colorful Shading Accent 6" w:uiPriority="71"/>
-    <w:lsdException w:name="Colorful List Accent 6" w:uiPriority="72"/>
-    <w:lsdException w:name="Colorful Grid Accent 6" w:uiPriority="73"/>
-    <w:lsdException w:name="Subtle Emphasis" w:uiPriority="19" w:qFormat="1"/>
-    <w:lsdException w:name="Intense Emphasis" w:uiPriority="21" w:qFormat="1"/>
-    <w:lsdException w:name="Subtle Reference" w:uiPriority="31" w:qFormat="1"/>
-    <w:lsdException w:name="Intense Reference" w:uiPriority="32" w:qFormat="1"/>
-    <w:lsdException w:name="Book Title" w:uiPriority="33" w:qFormat="1"/>
-    <w:lsdException w:name="Bibliography" w:semiHidden="1" w:uiPriority="37" w:unhideWhenUsed="1"/>
-    <w:lsdException w:name="TOC Heading" w:semiHidden="1" w:uiPriority="39" w:unhideWhenUsed="1" w:qFormat="1"/>
-    <w:lsdException w:name="Plain Table 1" w:uiPriority="41"/>
-    <w:lsdException w:name="Plain Table 2" w:uiPriority="42"/>
-    <w:lsdException w:name="Plain Table 3" w:uiPriority="43"/>
-    <w:lsdException w:name="Plain Table 4" w:uiPriority="44"/>
-    <w:lsdException w:name="Plain Table 5" w:uiPriority="45"/>
-    <w:lsdException w:name="Grid Table Light" w:uiPriority="40"/>
-    <w:lsdException w:name="Grid Table 1 Light" w:uiPriority="46"/>
-    <w:lsdException w:name="Grid Table 2" w:uiPriority="47"/>
-    <w:lsdException w:name="Grid Table 3" w:uiPriority="48"/>
-    <w:lsdException w:name="Grid Table 4" w:uiPriority="49"/>
-    <w:lsdException w:name="Grid Table 5 Dark" w:uiPriority="50"/>
-    <w:lsdException w:name="Grid Table 6 Colorful" w:uiPriority="51"/>
-    <w:lsdException w:name="Grid Table 7 Colorful" w:uiPriority="52"/>
-    <w:lsdException w:name="Grid Table 1 Light Accent 1" w:uiPriority="46"/>
-    <w:lsdException w:name="Grid Table 2 Accent 1" w:uiPriority="47"/>
-    <w:lsdException w:name="Grid Table 3 Accent 1" w:uiPriority="48"/>
-    <w:lsdException w:name="Grid Table 4 Accent 1" w:uiPriority="49"/>
-    <w:lsdException w:name="Grid Table 5 Dark Accent 1" w:uiPriority="50"/>
-    <w:lsdException w:name="Grid Table 6 Colorful Accent 1" w:uiPriority="51"/>
-    <w:lsdException w:name="Grid Table 7 Colorful Accent 1" w:uiPriority="52"/>
-    <w:lsdException w:name="Grid Table 1 Light Accent 2" w:uiPriority="46"/>
-    <w:lsdException w:name="Grid Table 2 Accent 2" w:uiPriority="47"/>
-    <w:lsdException w:name="Grid Table 3 Accent 2" w:uiPriority="48"/>
-    <w:lsdException w:name="Grid Table 4 Accent 2" w:uiPriority="49"/>
-    <w:lsdException w:name="Grid Table 5 Dark Accent 2" w:uiPriority="50"/>
-    <w:lsdException w:name="Grid Table 6 Colorful Accent 2" w:uiPriority="51"/>
-    <w:lsdException w:name="Grid Table 7 Colorful Accent 2" w:uiPriority="52"/>
-    <w:lsdException w:name="Grid Table 1 Light Accent 3" w:uiPriority="46"/>
-    <w:lsdException w:name="Grid Table 2 Accent 3" w:uiPriority="47"/>
-    <w:lsdException w:name="Grid Table 3 Accent 3" w:uiPriority="48"/>
-    <w:lsdException w:name="Grid Table 4 Accent 3" w:uiPriority="49"/>
-    <w:lsdException w:name="Grid Table 5 Dark Accent 3" w:uiPriority="50"/>
-    <w:lsdException w:name="Grid Table 6 Colorful Accent 3" w:uiPriority="51"/>
-    <w:lsdException w:name="Grid Table 7 Colorful Accent 3" w:uiPriority="52"/>
-    <w:lsdException w:name="Grid Table 1 Light Accent 4" w:uiPriority="46"/>
-    <w:lsdException w:name="Grid Table 2 Accent 4" w:uiPriority="47"/>
-    <w:lsdException w:name="Grid Table 3 Accent 4" w:uiPriority="48"/>
-    <w:lsdException w:name="Grid Table 4 Accent 4" w:uiPriority="49"/>
-    <w:lsdException w:name="Grid Table 5 Dark Accent 4" w:uiPriority="50"/>
-    <w:lsdException w:name="Grid Table 6 Colorful Accent 4" w:uiPriority="51"/>
-    <w:lsdException w:name="Grid Table 7 Colorful Accent 4" w:uiPriority="52"/>
-    <w:lsdException w:name="Grid Table 1 Light Accent 5" w:uiPriority="46"/>
-    <w:lsdException w:name="Grid Table 2 Accent 5" w:uiPriority="47"/>
-    <w:lsdException w:name="Grid Table 3 Accent 5" w:uiPriority="48"/>
-    <w:lsdException w:name="Grid Table 4 Accent 5" w:uiPriority="49"/>
-    <w:lsdException w:name="Grid Table 5 Dark Accent 5" w:uiPriority="50"/>
-    <w:lsdException w:name="Grid Table 6 Colorful Accent 5" w:uiPriority="51"/>
-    <w:lsdException w:name="Grid Table 7 Colorful Accent 5" w:uiPriority="52"/>
-    <w:lsdException w:name="Grid Table 1 Light Accent 6" w:uiPriority="46"/>
-    <w:lsdException w:name="Grid Table 2 Accent 6" w:uiPriority="47"/>
-    <w:lsdException w:name="Grid Table 3 Accent 6" w:uiPriority="48"/>
-    <w:lsdException w:name="Grid Table 4 Accent 6" w:uiPriority="49"/>
-    <w:lsdException w:name="Grid Table 5 Dark Accent 6" w:uiPriority="50"/>
-    <w:lsdException w:name="Grid Table 6 Colorful Accent 6" w:uiPriority="51"/>
-    <w:lsdException w:name="Grid Table 7 Colorful Accent 6" w:uiPriority="52"/>
-    <w:lsdException w:name="List Table 1 Light" w:uiPriority="46"/>
-    <w:lsdException w:name="List Table 2" w:uiPriority="47"/>
-    <w:lsdException w:name="List Table 3" w:uiPriority="48"/>
-    <w:lsdException w:name="List Table 4" w:uiPriority="49"/>
-    <w:lsdException w:name="List Table 5 Dark" w:uiPriority="50"/>
-    <w:lsdException w:name="List Table 6 Colorful" w:uiPriority="51"/>
-    <w:lsdException w:name="List Table 7 Colorful" w:uiPriority="52"/>
-    <w:lsdException w:name="List Table 1 Light Accent 1" w:uiPriority="46"/>
-    <w:lsdException w:name="List Table 2 Accent 1" w:uiPriority="47"/>
-    <w:lsdException w:name="List Table 3 Accent 1" w:uiPriority="48"/>
-    <w:lsdException w:name="List Table 4 Accent 1" w:uiPriority="49"/>
-    <w:lsdException w:name="List Table 5 Dark Accent 1" w:uiPriority="50"/>
-    <w:lsdException w:name="List Table 6 Colorful Accent 1" w:uiPriority="51"/>
-    <w:lsdException w:name="List Table 7 Colorful Accent 1" w:uiPriority="52"/>
-    <w:lsdException w:name="List Table 1 Light Accent 2" w:uiPriority="46"/>
-    <w:lsdException w:name="List Table 2 Accent 2" w:uiPriority="47"/>
-    <w:lsdException w:name="List Table 3 Accent 2" w:uiPriority="48"/>
-    <w:lsdException w:name="List Table 4 Accent 2" w:uiPriority="49"/>
-    <w:lsdException w:name="List Table 5 Dark Accent 2" w:uiPriority="50"/>
-    <w:lsdException w:name="List Table 6 Colorful Accent 2" w:uiPriority="51"/>
-    <w:lsdException w:name="List Table 7 Colorful Accent 2" w:uiPriority="52"/>
-    <w:lsdException w:name="List Table 1 Light Accent 3" w:uiPriority="46"/>
-    <w:lsdException w:name="List Table 2 Accent 3" w:uiPriority="47"/>
-    <w:lsdException w:name="List Table 3 Accent 3" w:uiPriority="48"/>
-    <w:lsdException w:name="List Table 4 Accent 3" w:uiPriority="49"/>
-    <w:lsdException w:name="List Table 5 Dark Accent 3" w:uiPriority="50"/>
-    <w:lsdException w:name="List Table 6 Colorful Accent 3" w:uiPriority="51"/>
-    <w:lsdException w:name="List Table 7 Colorful Accent 3" w:uiPriority="52"/>
-    <w:lsdException w:name="List Table 1 Light Accent 4" w:uiPriority="46"/>
-    <w:lsdException w:name="List Table 2 Accent 4" w:uiPriority="47"/>
-    <w:lsdException w:name="List Table 3 Accent 4" w:uiPriority="48"/>
-    <w:lsdException w:name="List Table 4 Accent 4" w:uiPriority="49"/>
-    <w:lsdException w:name="List Table 5 Dark Accent 4" w:uiPriority="50"/>
-    <w:lsdException w:name="List Table 6 Colorful Accent 4" w:uiPriority="51"/>
-    <w:lsdException w:name="List Table 7 Colorful Accent 4" w:uiPriority="52"/>
-    <w:lsdException w:name="List Table 1 Light Accent 5" w:uiPriority="46"/>
-    <w:lsdException w:name="List Table 2 Accent 5" w:uiPriority="47"/>
-    <w:lsdException w:name="List Table 3 Accent 5" w:uiPriority="48"/>
-    <w:lsdException w:name="List Table 4 Accent 5" w:uiPriority="49"/>
-    <w:lsdException w:name="List Table 5 Dark Accent 5" w:uiPriority="50"/>
-    <w:lsdException w:name="List Table 6 Colorful Accent 5" w:uiPriority="51"/>
-    <w:lsdException w:name="List Table 7 Colorful Accent 5" w:uiPriority="52"/>
-    <w:lsdException w:name="List Table 1 Light Accent 6" w:uiPriority="46"/>
-    <w:lsdException w:name="List Table 2 Accent 6" w:uiPriority="47"/>
-    <w:lsdException w:name="List Table 3 Accent 6" w:uiPriority="48"/>
-    <w:lsdException w:name="List Table 4 Accent 6" w:uiPriority="49"/>
-    <w:lsdException w:name="List Table 5 Dark Accent 6" w:uiPriority="50"/>
-    <w:lsdException w:name="List Table 6 Colorful Accent 6" w:uiPriority="51"/>
-    <w:lsdException w:name="List Table 7 Colorful Accent 6" w:uiPriority="52"/>
-  </w:latentStyles>
-  <w:style w:type="paragraph" w:default="1" w:styleId="Normal">
-    <w:name w:val="Normal"/>
+  <w:style w:type="paragraph" w:styleId="Paragraphedeliste">
+    <w:name w:val="List Paragraph"/>
+    <w:basedOn w:val="Normal"/>
+    <w:uiPriority w:val="34"/>
     <w:qFormat/>
-  </w:style>
-  <w:style w:type="character" w:default="1" w:styleId="Policepardfaut">
-    <w:name w:val="Default Paragraph Font"/>
-    <w:uiPriority w:val="1"/>
-    <w:semiHidden/>
-    <w:unhideWhenUsed/>
-  </w:style>
-  <w:style w:type="table" w:default="1" w:styleId="TableauNormal">
-    <w:name w:val="Normal Table"/>
-    <w:uiPriority w:val="99"/>
-    <w:semiHidden/>
-    <w:unhideWhenUsed/>
-    <w:tblPr>
-      <w:tblInd w:w="0" w:type="dxa"/>
-      <w:tblCellMar>
-        <w:top w:w="0" w:type="dxa"/>
-        <w:left w:w="108" w:type="dxa"/>
-        <w:bottom w:w="0" w:type="dxa"/>
-        <w:right w:w="108" w:type="dxa"/>
-      </w:tblCellMar>
-    </w:tblPr>
-  </w:style>
-  <w:style w:type="numbering" w:default="1" w:styleId="Aucuneliste">
-    <w:name w:val="No List"/>
-    <w:uiPriority w:val="99"/>
-    <w:semiHidden/>
-    <w:unhideWhenUsed/>
-  </w:style>
-  <w:style w:type="paragraph" w:customStyle="1" w:styleId="846A946B90A848D1842AC876B5A7117C">
-    <w:name w:val="846A946B90A848D1842AC876B5A7117C"/>
-    <w:rsid w:val="004339C4"/>
-  </w:style>
-  <w:style w:type="paragraph" w:customStyle="1" w:styleId="AEA48681EBDD438CB30078144C9BB3BE">
-    <w:name w:val="AEA48681EBDD438CB30078144C9BB3BE"/>
-    <w:rsid w:val="004339C4"/>
-  </w:style>
-  <w:style w:type="paragraph" w:customStyle="1" w:styleId="F957A11C355349FAB4A04AC7704AC495">
-    <w:name w:val="F957A11C355349FAB4A04AC7704AC495"/>
-    <w:rsid w:val="004339C4"/>
+    <w:rsid w:val="00BD66D3"/>
+    <w:pPr>
+      <w:ind w:left="720"/>
+      <w:contextualSpacing/>
+    </w:pPr>
   </w:style>
 </w:styles>
-</file>
-
-<file path=word/glossary/webSettings.xml><?xml version="1.0" encoding="utf-8"?>
-<w:webSettings xmlns:mc="http://schemas.openxmlformats.org/markup-compatibility/2006" xmlns:r="http://schemas.openxmlformats.org/officeDocument/2006/relationships" xmlns:w="http://schemas.openxmlformats.org/wordprocessingml/2006/main" xmlns:w14="http://schemas.microsoft.com/office/word/2010/wordml" xmlns:w15="http://schemas.microsoft.com/office/word/2012/wordml" xmlns:w16se="http://schemas.microsoft.com/office/word/2015/wordml/symex" mc:Ignorable="w14 w15 w16se">
-  <w:optimizeForBrowser/>
-  <w:allowPNG/>
-</w:webSettings>
 </file>
 
 <file path=word/theme/theme1.xml><?xml version="1.0" encoding="utf-8"?>
@@ -13436,18 +13447,18 @@
 </file>
 
 <file path=customXml/item1.xml><?xml version="1.0" encoding="utf-8"?>
-<p:properties xmlns:p="http://schemas.microsoft.com/office/2006/metadata/properties" xmlns:xsi="http://www.w3.org/2001/XMLSchema-instance" xmlns:pc="http://schemas.microsoft.com/office/infopath/2007/PartnerControls">
-  <documentManagement/>
-</p:properties>
-</file>
-
-<file path=customXml/item2.xml><?xml version="1.0" encoding="utf-8"?>
 <?mso-contentType ?>
 <FormTemplates xmlns="http://schemas.microsoft.com/sharepoint/v3/contenttype/forms">
   <Display>DocumentLibraryForm</Display>
   <Edit>DocumentLibraryForm</Edit>
   <New>DocumentLibraryForm</New>
 </FormTemplates>
+</file>
+
+<file path=customXml/item2.xml><?xml version="1.0" encoding="utf-8"?>
+<p:properties xmlns:p="http://schemas.microsoft.com/office/2006/metadata/properties" xmlns:xsi="http://www.w3.org/2001/XMLSchema-instance" xmlns:pc="http://schemas.microsoft.com/office/infopath/2007/PartnerControls">
+  <documentManagement/>
+</p:properties>
 </file>
 
 <file path=customXml/item3.xml><?xml version="1.0" encoding="utf-8"?>
@@ -13638,18 +13649,18 @@
 </file>
 
 <file path=customXml/itemProps1.xml><?xml version="1.0" encoding="utf-8"?>
-<ds:datastoreItem xmlns:ds="http://schemas.openxmlformats.org/officeDocument/2006/customXml" ds:itemID="{7A60E416-8009-468E-ABF6-A168E6A6FA09}">
+<ds:datastoreItem xmlns:ds="http://schemas.openxmlformats.org/officeDocument/2006/customXml" ds:itemID="{4C5C1CC8-DD90-4306-B018-E4D74CF9850B}">
   <ds:schemaRefs>
-    <ds:schemaRef ds:uri="http://schemas.microsoft.com/office/2006/metadata/properties"/>
-    <ds:schemaRef ds:uri="http://schemas.microsoft.com/office/infopath/2007/PartnerControls"/>
+    <ds:schemaRef ds:uri="http://schemas.microsoft.com/sharepoint/v3/contenttype/forms"/>
   </ds:schemaRefs>
 </ds:datastoreItem>
 </file>
 
 <file path=customXml/itemProps2.xml><?xml version="1.0" encoding="utf-8"?>
-<ds:datastoreItem xmlns:ds="http://schemas.openxmlformats.org/officeDocument/2006/customXml" ds:itemID="{4C5C1CC8-DD90-4306-B018-E4D74CF9850B}">
+<ds:datastoreItem xmlns:ds="http://schemas.openxmlformats.org/officeDocument/2006/customXml" ds:itemID="{7A60E416-8009-468E-ABF6-A168E6A6FA09}">
   <ds:schemaRefs>
-    <ds:schemaRef ds:uri="http://schemas.microsoft.com/sharepoint/v3/contenttype/forms"/>
+    <ds:schemaRef ds:uri="http://schemas.microsoft.com/office/2006/metadata/properties"/>
+    <ds:schemaRef ds:uri="http://schemas.microsoft.com/office/infopath/2007/PartnerControls"/>
   </ds:schemaRefs>
 </ds:datastoreItem>
 </file>
@@ -13674,7 +13685,7 @@
 </file>
 
 <file path=customXml/itemProps4.xml><?xml version="1.0" encoding="utf-8"?>
-<ds:datastoreItem xmlns:ds="http://schemas.openxmlformats.org/officeDocument/2006/customXml" ds:itemID="{920B7575-F64A-4D0C-B92F-7594C75C72A3}">
+<ds:datastoreItem xmlns:ds="http://schemas.openxmlformats.org/officeDocument/2006/customXml" ds:itemID="{AB56CDB4-51D7-4CC9-9A64-80FFB070CDF7}">
   <ds:schemaRefs>
     <ds:schemaRef ds:uri="http://schemas.openxmlformats.org/officeDocument/2006/bibliography"/>
   </ds:schemaRefs>

--- a/Dossier pre-TPI Thierry Koetschet.docx
+++ b/Dossier pre-TPI Thierry Koetschet.docx
@@ -65,7 +65,7 @@
           <w:lang w:val="fr-CH" w:eastAsia="fr-CH"/>
         </w:rPr>
         <w:pict>
-          <v:shape id="_x0000_i1029" type="#_x0000_t75" style="width:350.6pt;height:350.6pt">
+          <v:shape id="_x0000_i1026" type="#_x0000_t75" style="width:350.6pt;height:350.6pt">
             <v:imagedata r:id="rId11" o:title="banner"/>
           </v:shape>
         </w:pict>
@@ -5944,8 +5944,6 @@
       <w:r>
         <w:t xml:space="preserve"> Thierry – CDC TPI 2019 V1.1.docx » est la première version du cahier des charges transmis par M. Saison pour la réalisation du pré-TPI.</w:t>
       </w:r>
-      <w:bookmarkStart w:id="37" w:name="_GoBack"/>
-      <w:bookmarkEnd w:id="37"/>
     </w:p>
     <w:bookmarkEnd w:id="36"/>
     <w:p>
@@ -6181,20 +6179,20 @@
           <w:iCs w:val="0"/>
         </w:rPr>
       </w:pPr>
-      <w:bookmarkStart w:id="38" w:name="_Toc25553321"/>
-      <w:bookmarkStart w:id="39" w:name="_Toc71691025"/>
-      <w:bookmarkStart w:id="40" w:name="_Toc499021844"/>
-      <w:bookmarkStart w:id="41" w:name="_Toc128643985"/>
+      <w:bookmarkStart w:id="37" w:name="_Toc25553321"/>
+      <w:bookmarkStart w:id="38" w:name="_Toc71691025"/>
+      <w:bookmarkStart w:id="39" w:name="_Toc499021844"/>
+      <w:bookmarkStart w:id="40" w:name="_Toc128643985"/>
       <w:r>
         <w:t>Description des test</w:t>
       </w:r>
+      <w:bookmarkEnd w:id="37"/>
+      <w:r>
+        <w:t>s effectués</w:t>
+      </w:r>
       <w:bookmarkEnd w:id="38"/>
-      <w:r>
-        <w:t>s effectués</w:t>
-      </w:r>
       <w:bookmarkEnd w:id="39"/>
       <w:bookmarkEnd w:id="40"/>
-      <w:bookmarkEnd w:id="41"/>
     </w:p>
     <w:p>
       <w:pPr>
@@ -6291,20 +6289,20 @@
           <w:iCs w:val="0"/>
         </w:rPr>
       </w:pPr>
-      <w:bookmarkStart w:id="42" w:name="_Toc25553322"/>
-      <w:bookmarkStart w:id="43" w:name="_Toc71691026"/>
-      <w:bookmarkStart w:id="44" w:name="_Toc499021845"/>
-      <w:bookmarkStart w:id="45" w:name="_Toc128643986"/>
+      <w:bookmarkStart w:id="41" w:name="_Toc25553322"/>
+      <w:bookmarkStart w:id="42" w:name="_Toc71691026"/>
+      <w:bookmarkStart w:id="43" w:name="_Toc499021845"/>
+      <w:bookmarkStart w:id="44" w:name="_Toc128643986"/>
       <w:r>
         <w:t xml:space="preserve">Erreurs </w:t>
       </w:r>
+      <w:bookmarkEnd w:id="41"/>
+      <w:r>
+        <w:t>restantes</w:t>
+      </w:r>
       <w:bookmarkEnd w:id="42"/>
-      <w:r>
-        <w:t>restantes</w:t>
-      </w:r>
       <w:bookmarkEnd w:id="43"/>
       <w:bookmarkEnd w:id="44"/>
-      <w:bookmarkEnd w:id="45"/>
       <w:r>
         <w:t xml:space="preserve">  </w:t>
       </w:r>
@@ -6316,7 +6314,7 @@
           <w:i/>
         </w:rPr>
       </w:pPr>
-      <w:bookmarkStart w:id="46" w:name="_Toc25553323"/>
+      <w:bookmarkStart w:id="45" w:name="_Toc25553323"/>
     </w:p>
     <w:p>
       <w:pPr>
@@ -6375,7 +6373,7 @@
         </w:rPr>
         <w:t>Conséquences sur l'utilisation du produit</w:t>
       </w:r>
-      <w:bookmarkEnd w:id="46"/>
+      <w:bookmarkEnd w:id="45"/>
     </w:p>
     <w:p>
       <w:pPr>
@@ -6411,20 +6409,20 @@
           <w:iCs w:val="0"/>
         </w:rPr>
       </w:pPr>
-      <w:bookmarkStart w:id="47" w:name="_Toc25553326"/>
-      <w:bookmarkStart w:id="48" w:name="_Toc71691029"/>
-      <w:bookmarkStart w:id="49" w:name="_Toc499021846"/>
-      <w:bookmarkStart w:id="50" w:name="_Toc128643987"/>
+      <w:bookmarkStart w:id="46" w:name="_Toc25553326"/>
+      <w:bookmarkStart w:id="47" w:name="_Toc71691029"/>
+      <w:bookmarkStart w:id="48" w:name="_Toc499021846"/>
+      <w:bookmarkStart w:id="49" w:name="_Toc128643987"/>
       <w:r>
         <w:t>Liste des documents</w:t>
       </w:r>
+      <w:bookmarkEnd w:id="46"/>
+      <w:r>
+        <w:t xml:space="preserve"> fournis</w:t>
+      </w:r>
       <w:bookmarkEnd w:id="47"/>
-      <w:r>
-        <w:t xml:space="preserve"> fournis</w:t>
-      </w:r>
       <w:bookmarkEnd w:id="48"/>
       <w:bookmarkEnd w:id="49"/>
-      <w:bookmarkEnd w:id="50"/>
     </w:p>
     <w:p>
       <w:pPr>
@@ -6565,20 +6563,20 @@
       <w:pPr>
         <w:pStyle w:val="Titre1"/>
       </w:pPr>
-      <w:bookmarkStart w:id="51" w:name="_Toc25553328"/>
-      <w:bookmarkStart w:id="52" w:name="_Toc71703263"/>
-      <w:bookmarkStart w:id="53" w:name="_Toc499021847"/>
-      <w:bookmarkStart w:id="54" w:name="_Toc128643988"/>
+      <w:bookmarkStart w:id="50" w:name="_Toc25553328"/>
+      <w:bookmarkStart w:id="51" w:name="_Toc71703263"/>
+      <w:bookmarkStart w:id="52" w:name="_Toc499021847"/>
+      <w:bookmarkStart w:id="53" w:name="_Toc128643988"/>
       <w:r>
         <w:t>C</w:t>
       </w:r>
+      <w:bookmarkEnd w:id="50"/>
       <w:bookmarkEnd w:id="51"/>
+      <w:r>
+        <w:t>onclusions</w:t>
+      </w:r>
       <w:bookmarkEnd w:id="52"/>
-      <w:r>
-        <w:t>onclusions</w:t>
-      </w:r>
       <w:bookmarkEnd w:id="53"/>
-      <w:bookmarkEnd w:id="54"/>
     </w:p>
     <w:p>
       <w:pPr>
@@ -6728,31 +6726,2247 @@
       <w:pPr>
         <w:pStyle w:val="Titre1"/>
       </w:pPr>
-      <w:bookmarkStart w:id="55" w:name="_Toc71703264"/>
-      <w:bookmarkStart w:id="56" w:name="_Toc499021848"/>
-      <w:bookmarkStart w:id="57" w:name="_Toc128643989"/>
+      <w:bookmarkStart w:id="54" w:name="_Toc71703264"/>
+      <w:bookmarkStart w:id="55" w:name="_Toc499021848"/>
+      <w:bookmarkStart w:id="56" w:name="_Toc128643989"/>
       <w:r>
         <w:lastRenderedPageBreak/>
         <w:t>A</w:t>
       </w:r>
+      <w:bookmarkEnd w:id="54"/>
+      <w:r>
+        <w:t>nnexes</w:t>
+      </w:r>
       <w:bookmarkEnd w:id="55"/>
-      <w:r>
-        <w:t>nnexes</w:t>
-      </w:r>
       <w:bookmarkEnd w:id="56"/>
+    </w:p>
+    <w:p>
+      <w:pPr>
+        <w:pStyle w:val="Titre2"/>
+      </w:pPr>
+      <w:r>
+        <w:t>Cahier des charges</w:t>
+      </w:r>
+    </w:p>
+    <w:p>
+      <w:pPr>
+        <w:numPr>
+          <w:ilvl w:val="0"/>
+          <w:numId w:val="36"/>
+        </w:numPr>
+        <w:pBdr>
+          <w:top w:val="single" w:sz="4" w:space="1" w:color="auto"/>
+        </w:pBdr>
+        <w:spacing w:before="360" w:after="240" w:line="259" w:lineRule="auto"/>
+        <w:jc w:val="left"/>
+        <w:outlineLvl w:val="0"/>
+        <w:rPr>
+          <w:rFonts w:ascii="Calibri Light" w:hAnsi="Calibri Light"/>
+          <w:color w:val="2F5496"/>
+          <w:sz w:val="32"/>
+          <w:szCs w:val="32"/>
+          <w:lang w:val="fr-CH" w:eastAsia="en-US"/>
+        </w:rPr>
+      </w:pPr>
+      <w:r>
+        <w:rPr>
+          <w:rFonts w:ascii="Calibri Light" w:hAnsi="Calibri Light"/>
+          <w:color w:val="2F5496"/>
+          <w:sz w:val="32"/>
+          <w:szCs w:val="32"/>
+          <w:lang w:val="fr-CH" w:eastAsia="en-US"/>
+        </w:rPr>
+        <w:t>TIT</w:t>
+      </w:r>
+      <w:bookmarkStart w:id="57" w:name="_GoBack"/>
       <w:bookmarkEnd w:id="57"/>
+      <w:r>
+        <w:rPr>
+          <w:rFonts w:ascii="Calibri Light" w:hAnsi="Calibri Light"/>
+          <w:color w:val="2F5496"/>
+          <w:sz w:val="32"/>
+          <w:szCs w:val="32"/>
+          <w:lang w:val="fr-CH" w:eastAsia="en-US"/>
+        </w:rPr>
+        <w:t>RE</w:t>
+      </w:r>
+    </w:p>
+    <w:p>
+      <w:pPr>
+        <w:ind w:left="426"/>
+        <w:rPr>
+          <w:sz w:val="22"/>
+          <w:szCs w:val="22"/>
+        </w:rPr>
+      </w:pPr>
+      <w:r>
+        <w:rPr>
+          <w:sz w:val="22"/>
+          <w:szCs w:val="22"/>
+        </w:rPr>
+        <w:t>Développement d’une application mobile multiplateformes</w:t>
+      </w:r>
+    </w:p>
+    <w:p>
+      <w:pPr>
+        <w:keepNext/>
+        <w:keepLines/>
+        <w:numPr>
+          <w:ilvl w:val="0"/>
+          <w:numId w:val="36"/>
+        </w:numPr>
+        <w:pBdr>
+          <w:top w:val="single" w:sz="4" w:space="0" w:color="auto"/>
+        </w:pBdr>
+        <w:spacing w:before="360" w:after="240" w:line="259" w:lineRule="auto"/>
+        <w:jc w:val="left"/>
+        <w:outlineLvl w:val="0"/>
+        <w:rPr>
+          <w:rFonts w:ascii="Calibri Light" w:hAnsi="Calibri Light"/>
+          <w:color w:val="2F5496"/>
+          <w:sz w:val="32"/>
+          <w:szCs w:val="32"/>
+          <w:lang w:val="fr-CH" w:eastAsia="en-US"/>
+        </w:rPr>
+      </w:pPr>
+      <w:r>
+        <w:rPr>
+          <w:rFonts w:ascii="Calibri Light" w:hAnsi="Calibri Light"/>
+          <w:color w:val="2F5496"/>
+          <w:sz w:val="32"/>
+          <w:szCs w:val="32"/>
+          <w:lang w:val="fr-CH" w:eastAsia="en-US"/>
+        </w:rPr>
+        <w:t>MATÉRIEL ET LOGICIEL À DISPOSITION</w:t>
+      </w:r>
+    </w:p>
+    <w:p>
+      <w:pPr>
+        <w:spacing w:after="120"/>
+        <w:ind w:left="426"/>
+        <w:jc w:val="left"/>
+        <w:rPr>
+          <w:sz w:val="22"/>
+          <w:szCs w:val="22"/>
+        </w:rPr>
+      </w:pPr>
+      <w:r>
+        <w:rPr>
+          <w:sz w:val="22"/>
+          <w:szCs w:val="22"/>
+        </w:rPr>
+        <w:t>1 ordinateur type CPNV</w:t>
+      </w:r>
+    </w:p>
+    <w:p>
+      <w:pPr>
+        <w:spacing w:after="120"/>
+        <w:ind w:left="426"/>
+        <w:jc w:val="left"/>
+        <w:rPr>
+          <w:sz w:val="22"/>
+          <w:szCs w:val="22"/>
+        </w:rPr>
+      </w:pPr>
+      <w:r>
+        <w:rPr>
+          <w:sz w:val="22"/>
+          <w:szCs w:val="22"/>
+        </w:rPr>
+        <w:t>Environnement de développement Windows</w:t>
+      </w:r>
+    </w:p>
+    <w:p>
+      <w:pPr>
+        <w:spacing w:after="120"/>
+        <w:ind w:left="426"/>
+        <w:jc w:val="left"/>
+        <w:rPr>
+          <w:sz w:val="22"/>
+          <w:szCs w:val="22"/>
+        </w:rPr>
+      </w:pPr>
+      <w:r>
+        <w:rPr>
+          <w:sz w:val="22"/>
+          <w:szCs w:val="22"/>
+        </w:rPr>
+        <w:t xml:space="preserve">Outil de modélisation de base de données </w:t>
+      </w:r>
+    </w:p>
+    <w:p>
+      <w:pPr>
+        <w:spacing w:after="120"/>
+        <w:ind w:left="426"/>
+        <w:jc w:val="left"/>
+        <w:rPr>
+          <w:sz w:val="22"/>
+          <w:szCs w:val="22"/>
+        </w:rPr>
+      </w:pPr>
+      <w:r>
+        <w:rPr>
+          <w:sz w:val="22"/>
+          <w:szCs w:val="22"/>
+        </w:rPr>
+        <w:t>Logiciels de la suite Microsoft Office pour la rédaction du rapport et la présentation</w:t>
+      </w:r>
+    </w:p>
+    <w:p>
+      <w:pPr>
+        <w:keepNext/>
+        <w:keepLines/>
+        <w:numPr>
+          <w:ilvl w:val="0"/>
+          <w:numId w:val="36"/>
+        </w:numPr>
+        <w:pBdr>
+          <w:top w:val="single" w:sz="4" w:space="0" w:color="auto"/>
+        </w:pBdr>
+        <w:spacing w:before="360" w:after="240" w:line="259" w:lineRule="auto"/>
+        <w:jc w:val="left"/>
+        <w:outlineLvl w:val="0"/>
+        <w:rPr>
+          <w:rFonts w:ascii="Calibri Light" w:hAnsi="Calibri Light"/>
+          <w:color w:val="2F5496"/>
+          <w:sz w:val="32"/>
+          <w:szCs w:val="32"/>
+          <w:lang w:val="fr-CH" w:eastAsia="en-US"/>
+        </w:rPr>
+      </w:pPr>
+      <w:r>
+        <w:rPr>
+          <w:rFonts w:ascii="Calibri Light" w:hAnsi="Calibri Light"/>
+          <w:color w:val="2F5496"/>
+          <w:sz w:val="32"/>
+          <w:szCs w:val="32"/>
+          <w:lang w:val="fr-CH" w:eastAsia="en-US"/>
+        </w:rPr>
+        <w:t>PRÉREQUIS</w:t>
+      </w:r>
+    </w:p>
+    <w:p>
+      <w:pPr>
+        <w:numPr>
+          <w:ilvl w:val="0"/>
+          <w:numId w:val="37"/>
+        </w:numPr>
+        <w:spacing w:after="120" w:line="259" w:lineRule="auto"/>
+        <w:jc w:val="left"/>
+        <w:rPr>
+          <w:sz w:val="22"/>
+          <w:szCs w:val="22"/>
+        </w:rPr>
+      </w:pPr>
+      <w:r>
+        <w:rPr>
+          <w:sz w:val="22"/>
+          <w:szCs w:val="22"/>
+        </w:rPr>
+        <w:t>Programmation C</w:t>
+      </w:r>
+    </w:p>
+    <w:p>
+      <w:pPr>
+        <w:numPr>
+          <w:ilvl w:val="0"/>
+          <w:numId w:val="37"/>
+        </w:numPr>
+        <w:spacing w:after="120" w:line="259" w:lineRule="auto"/>
+        <w:jc w:val="left"/>
+        <w:rPr>
+          <w:sz w:val="22"/>
+          <w:szCs w:val="22"/>
+        </w:rPr>
+      </w:pPr>
+      <w:r>
+        <w:rPr>
+          <w:sz w:val="22"/>
+          <w:szCs w:val="22"/>
+        </w:rPr>
+        <w:t>Développement Web (HTML5, CSS, PHP, JavaScript)</w:t>
+      </w:r>
+    </w:p>
+    <w:p>
+      <w:pPr>
+        <w:numPr>
+          <w:ilvl w:val="0"/>
+          <w:numId w:val="37"/>
+        </w:numPr>
+        <w:spacing w:after="120" w:line="259" w:lineRule="auto"/>
+        <w:jc w:val="left"/>
+        <w:rPr>
+          <w:sz w:val="22"/>
+          <w:szCs w:val="22"/>
+        </w:rPr>
+      </w:pPr>
+      <w:r>
+        <w:rPr>
+          <w:sz w:val="22"/>
+          <w:szCs w:val="22"/>
+        </w:rPr>
+        <w:t>Modélisation et gestion de base de données (MySQL)</w:t>
+      </w:r>
+    </w:p>
+    <w:p>
+      <w:pPr>
+        <w:keepNext/>
+        <w:keepLines/>
+        <w:numPr>
+          <w:ilvl w:val="0"/>
+          <w:numId w:val="36"/>
+        </w:numPr>
+        <w:pBdr>
+          <w:top w:val="single" w:sz="4" w:space="0" w:color="auto"/>
+        </w:pBdr>
+        <w:spacing w:before="360" w:after="240" w:line="259" w:lineRule="auto"/>
+        <w:jc w:val="left"/>
+        <w:outlineLvl w:val="0"/>
+        <w:rPr>
+          <w:rFonts w:ascii="Calibri Light" w:hAnsi="Calibri Light"/>
+          <w:color w:val="2F5496"/>
+          <w:sz w:val="32"/>
+          <w:szCs w:val="32"/>
+          <w:lang w:val="fr-CH" w:eastAsia="en-US"/>
+        </w:rPr>
+      </w:pPr>
+      <w:r>
+        <w:rPr>
+          <w:rFonts w:ascii="Calibri Light" w:hAnsi="Calibri Light"/>
+          <w:color w:val="2F5496"/>
+          <w:sz w:val="32"/>
+          <w:szCs w:val="32"/>
+          <w:lang w:val="fr-CH" w:eastAsia="en-US"/>
+        </w:rPr>
+        <w:t>DESCRIPTIF DU PROJET</w:t>
+      </w:r>
+    </w:p>
+    <w:p>
+      <w:pPr>
+        <w:ind w:left="425"/>
+        <w:jc w:val="left"/>
+        <w:rPr>
+          <w:sz w:val="22"/>
+          <w:szCs w:val="22"/>
+        </w:rPr>
+      </w:pPr>
+      <w:r>
+        <w:rPr>
+          <w:sz w:val="22"/>
+          <w:szCs w:val="22"/>
+        </w:rPr>
+        <w:t>Le but de ce projet consiste en la réalisation d’une application mobile multiplateforme : iOS, Android.</w:t>
+      </w:r>
+    </w:p>
+    <w:p>
+      <w:pPr>
+        <w:ind w:left="425"/>
+        <w:jc w:val="left"/>
+        <w:rPr>
+          <w:sz w:val="22"/>
+          <w:szCs w:val="22"/>
+        </w:rPr>
+      </w:pPr>
+    </w:p>
+    <w:p>
+      <w:pPr>
+        <w:ind w:left="425"/>
+        <w:jc w:val="left"/>
+        <w:rPr>
+          <w:sz w:val="22"/>
+          <w:szCs w:val="22"/>
+        </w:rPr>
+      </w:pPr>
+      <w:r>
+        <w:rPr>
+          <w:sz w:val="22"/>
+          <w:szCs w:val="22"/>
+        </w:rPr>
+        <w:t>Dans un premier temps, le candidat devra analyser les différentes solutions existantes :</w:t>
+      </w:r>
+    </w:p>
+    <w:p>
+      <w:pPr>
+        <w:numPr>
+          <w:ilvl w:val="0"/>
+          <w:numId w:val="37"/>
+        </w:numPr>
+        <w:spacing w:before="120" w:after="160" w:line="259" w:lineRule="auto"/>
+        <w:ind w:left="1066" w:hanging="357"/>
+        <w:jc w:val="left"/>
+        <w:rPr>
+          <w:sz w:val="22"/>
+          <w:szCs w:val="22"/>
+        </w:rPr>
+      </w:pPr>
+      <w:r>
+        <w:rPr>
+          <w:sz w:val="22"/>
+          <w:szCs w:val="22"/>
+        </w:rPr>
+        <w:t>Applications natives</w:t>
+      </w:r>
+    </w:p>
+    <w:p>
+      <w:pPr>
+        <w:numPr>
+          <w:ilvl w:val="1"/>
+          <w:numId w:val="40"/>
+        </w:numPr>
+        <w:spacing w:after="160" w:line="259" w:lineRule="auto"/>
+        <w:jc w:val="left"/>
+        <w:rPr>
+          <w:sz w:val="22"/>
+          <w:szCs w:val="22"/>
+        </w:rPr>
+      </w:pPr>
+      <w:r>
+        <w:rPr>
+          <w:sz w:val="22"/>
+          <w:szCs w:val="22"/>
+        </w:rPr>
+        <w:t xml:space="preserve">iOS : </w:t>
+      </w:r>
+      <w:proofErr w:type="spellStart"/>
+      <w:r>
+        <w:rPr>
+          <w:sz w:val="22"/>
+          <w:szCs w:val="22"/>
+        </w:rPr>
+        <w:t>Xcode</w:t>
+      </w:r>
+      <w:proofErr w:type="spellEnd"/>
+      <w:r>
+        <w:rPr>
+          <w:sz w:val="22"/>
+          <w:szCs w:val="22"/>
+        </w:rPr>
+        <w:t xml:space="preserve"> (VM </w:t>
+      </w:r>
+      <w:proofErr w:type="spellStart"/>
+      <w:r>
+        <w:rPr>
+          <w:sz w:val="22"/>
+          <w:szCs w:val="22"/>
+        </w:rPr>
+        <w:t>MacOS</w:t>
+      </w:r>
+      <w:proofErr w:type="spellEnd"/>
+      <w:r>
+        <w:rPr>
+          <w:sz w:val="22"/>
+          <w:szCs w:val="22"/>
+        </w:rPr>
+        <w:t xml:space="preserve"> sur Windows), avec programmation en Objective-C vs Swift</w:t>
+      </w:r>
+    </w:p>
+    <w:p>
+      <w:pPr>
+        <w:numPr>
+          <w:ilvl w:val="1"/>
+          <w:numId w:val="40"/>
+        </w:numPr>
+        <w:spacing w:after="160" w:line="259" w:lineRule="auto"/>
+        <w:jc w:val="left"/>
+        <w:rPr>
+          <w:sz w:val="22"/>
+          <w:szCs w:val="22"/>
+        </w:rPr>
+      </w:pPr>
+      <w:r>
+        <w:rPr>
+          <w:sz w:val="22"/>
+          <w:szCs w:val="22"/>
+        </w:rPr>
+        <w:t>Android : Android Studio ou équivalent, avec programmation en Java.</w:t>
+      </w:r>
+    </w:p>
+    <w:p>
+      <w:pPr>
+        <w:numPr>
+          <w:ilvl w:val="1"/>
+          <w:numId w:val="40"/>
+        </w:numPr>
+        <w:spacing w:after="160" w:line="259" w:lineRule="auto"/>
+        <w:jc w:val="left"/>
+        <w:rPr>
+          <w:sz w:val="22"/>
+          <w:szCs w:val="22"/>
+        </w:rPr>
+      </w:pPr>
+      <w:r>
+        <w:rPr>
+          <w:sz w:val="22"/>
+          <w:szCs w:val="22"/>
+        </w:rPr>
+        <w:t>(Windows : Visual Studio, avec programmation en C#)</w:t>
+      </w:r>
+    </w:p>
+    <w:p>
+      <w:pPr>
+        <w:numPr>
+          <w:ilvl w:val="0"/>
+          <w:numId w:val="37"/>
+        </w:numPr>
+        <w:spacing w:before="120" w:after="160" w:line="259" w:lineRule="auto"/>
+        <w:ind w:left="1066" w:hanging="357"/>
+        <w:jc w:val="left"/>
+        <w:rPr>
+          <w:sz w:val="22"/>
+          <w:szCs w:val="22"/>
+        </w:rPr>
+      </w:pPr>
+      <w:r>
+        <w:rPr>
+          <w:sz w:val="22"/>
+          <w:szCs w:val="22"/>
+        </w:rPr>
+        <w:t>Applications hybrides</w:t>
+      </w:r>
+    </w:p>
+    <w:p>
+      <w:pPr>
+        <w:numPr>
+          <w:ilvl w:val="1"/>
+          <w:numId w:val="37"/>
+        </w:numPr>
+        <w:spacing w:after="160" w:line="259" w:lineRule="auto"/>
+        <w:jc w:val="left"/>
+        <w:rPr>
+          <w:sz w:val="22"/>
+          <w:szCs w:val="22"/>
+        </w:rPr>
+      </w:pPr>
+      <w:r>
+        <w:rPr>
+          <w:sz w:val="22"/>
+          <w:szCs w:val="22"/>
+        </w:rPr>
+        <w:t xml:space="preserve">Flutter (Google), avec programmation en </w:t>
+      </w:r>
+      <w:proofErr w:type="spellStart"/>
+      <w:r>
+        <w:rPr>
+          <w:sz w:val="22"/>
+          <w:szCs w:val="22"/>
+        </w:rPr>
+        <w:t>Dart</w:t>
+      </w:r>
+      <w:proofErr w:type="spellEnd"/>
+    </w:p>
+    <w:p>
+      <w:pPr>
+        <w:numPr>
+          <w:ilvl w:val="1"/>
+          <w:numId w:val="37"/>
+        </w:numPr>
+        <w:spacing w:after="160" w:line="259" w:lineRule="auto"/>
+        <w:jc w:val="left"/>
+        <w:rPr>
+          <w:sz w:val="22"/>
+          <w:szCs w:val="22"/>
+        </w:rPr>
+      </w:pPr>
+      <w:proofErr w:type="spellStart"/>
+      <w:r>
+        <w:rPr>
+          <w:sz w:val="22"/>
+          <w:szCs w:val="22"/>
+        </w:rPr>
+        <w:t>React</w:t>
+      </w:r>
+      <w:proofErr w:type="spellEnd"/>
+      <w:r>
+        <w:rPr>
+          <w:sz w:val="22"/>
+          <w:szCs w:val="22"/>
+        </w:rPr>
+        <w:t xml:space="preserve"> Native (Facebook) : React.js</w:t>
+      </w:r>
+    </w:p>
+    <w:p>
+      <w:pPr>
+        <w:numPr>
+          <w:ilvl w:val="1"/>
+          <w:numId w:val="37"/>
+        </w:numPr>
+        <w:spacing w:after="160" w:line="259" w:lineRule="auto"/>
+        <w:jc w:val="left"/>
+        <w:rPr>
+          <w:sz w:val="22"/>
+          <w:szCs w:val="22"/>
+        </w:rPr>
+      </w:pPr>
+      <w:r>
+        <w:rPr>
+          <w:sz w:val="22"/>
+          <w:szCs w:val="22"/>
+        </w:rPr>
+        <w:t>Native Script : Angular.js, Vue.js</w:t>
+      </w:r>
+    </w:p>
+    <w:p>
+      <w:pPr>
+        <w:numPr>
+          <w:ilvl w:val="1"/>
+          <w:numId w:val="37"/>
+        </w:numPr>
+        <w:spacing w:after="160" w:line="259" w:lineRule="auto"/>
+        <w:jc w:val="left"/>
+        <w:rPr>
+          <w:sz w:val="22"/>
+          <w:szCs w:val="22"/>
+        </w:rPr>
+      </w:pPr>
+      <w:r>
+        <w:rPr>
+          <w:sz w:val="22"/>
+          <w:szCs w:val="22"/>
+        </w:rPr>
+        <w:t>Autres ?</w:t>
+      </w:r>
+    </w:p>
+    <w:p>
+      <w:pPr>
+        <w:numPr>
+          <w:ilvl w:val="0"/>
+          <w:numId w:val="37"/>
+        </w:numPr>
+        <w:spacing w:before="120" w:after="160" w:line="259" w:lineRule="auto"/>
+        <w:ind w:left="1066" w:hanging="357"/>
+        <w:jc w:val="left"/>
+        <w:rPr>
+          <w:sz w:val="22"/>
+          <w:szCs w:val="22"/>
+        </w:rPr>
+      </w:pPr>
+      <w:r>
+        <w:rPr>
+          <w:sz w:val="22"/>
+          <w:szCs w:val="22"/>
+        </w:rPr>
+        <w:lastRenderedPageBreak/>
+        <w:t xml:space="preserve">Web </w:t>
+      </w:r>
+      <w:proofErr w:type="spellStart"/>
+      <w:r>
+        <w:rPr>
+          <w:sz w:val="22"/>
+          <w:szCs w:val="22"/>
+        </w:rPr>
+        <w:t>views</w:t>
+      </w:r>
+      <w:proofErr w:type="spellEnd"/>
+      <w:r>
+        <w:rPr>
+          <w:sz w:val="22"/>
+          <w:szCs w:val="22"/>
+        </w:rPr>
+        <w:t> :</w:t>
+      </w:r>
+    </w:p>
+    <w:p>
+      <w:pPr>
+        <w:numPr>
+          <w:ilvl w:val="1"/>
+          <w:numId w:val="37"/>
+        </w:numPr>
+        <w:spacing w:after="160" w:line="259" w:lineRule="auto"/>
+        <w:jc w:val="left"/>
+        <w:rPr>
+          <w:sz w:val="22"/>
+          <w:szCs w:val="22"/>
+        </w:rPr>
+      </w:pPr>
+      <w:proofErr w:type="spellStart"/>
+      <w:r>
+        <w:rPr>
+          <w:sz w:val="22"/>
+          <w:szCs w:val="22"/>
+        </w:rPr>
+        <w:t>PhoneGap</w:t>
+      </w:r>
+      <w:proofErr w:type="spellEnd"/>
+      <w:r>
+        <w:rPr>
+          <w:sz w:val="22"/>
+          <w:szCs w:val="22"/>
+        </w:rPr>
+        <w:t xml:space="preserve">, </w:t>
+      </w:r>
+      <w:proofErr w:type="spellStart"/>
+      <w:r>
+        <w:rPr>
+          <w:sz w:val="22"/>
+          <w:szCs w:val="22"/>
+        </w:rPr>
+        <w:t>Cordova</w:t>
+      </w:r>
+      <w:proofErr w:type="spellEnd"/>
+      <w:r>
+        <w:rPr>
+          <w:sz w:val="22"/>
+          <w:szCs w:val="22"/>
+        </w:rPr>
+        <w:t xml:space="preserve">, </w:t>
+      </w:r>
+      <w:proofErr w:type="spellStart"/>
+      <w:r>
+        <w:rPr>
+          <w:sz w:val="22"/>
+          <w:szCs w:val="22"/>
+        </w:rPr>
+        <w:t>Capacitor</w:t>
+      </w:r>
+      <w:proofErr w:type="spellEnd"/>
+      <w:r>
+        <w:rPr>
+          <w:sz w:val="22"/>
+          <w:szCs w:val="22"/>
+        </w:rPr>
+        <w:t xml:space="preserve">, </w:t>
+      </w:r>
+      <w:proofErr w:type="spellStart"/>
+      <w:r>
+        <w:rPr>
+          <w:sz w:val="22"/>
+          <w:szCs w:val="22"/>
+        </w:rPr>
+        <w:t>Ionic</w:t>
+      </w:r>
+      <w:proofErr w:type="spellEnd"/>
+      <w:r>
+        <w:rPr>
+          <w:sz w:val="22"/>
+          <w:szCs w:val="22"/>
+        </w:rPr>
+        <w:t>, …</w:t>
+      </w:r>
+    </w:p>
+    <w:p>
+      <w:pPr>
+        <w:jc w:val="left"/>
+        <w:rPr>
+          <w:sz w:val="22"/>
+          <w:szCs w:val="22"/>
+        </w:rPr>
+      </w:pPr>
+    </w:p>
+    <w:p>
+      <w:pPr>
+        <w:ind w:left="425"/>
+        <w:jc w:val="left"/>
+        <w:rPr>
+          <w:sz w:val="22"/>
+          <w:szCs w:val="22"/>
+        </w:rPr>
+      </w:pPr>
+      <w:r>
+        <w:rPr>
+          <w:sz w:val="22"/>
+          <w:szCs w:val="22"/>
+        </w:rPr>
+        <w:t>L’application produite est laissée libre au candidat, mais devra respecter certaines contraintes :</w:t>
+      </w:r>
+    </w:p>
+    <w:p>
+      <w:pPr>
+        <w:numPr>
+          <w:ilvl w:val="0"/>
+          <w:numId w:val="37"/>
+        </w:numPr>
+        <w:spacing w:before="120" w:after="160" w:line="259" w:lineRule="auto"/>
+        <w:ind w:left="1066" w:hanging="357"/>
+        <w:jc w:val="left"/>
+        <w:rPr>
+          <w:sz w:val="22"/>
+          <w:szCs w:val="22"/>
+        </w:rPr>
+      </w:pPr>
+      <w:r>
+        <w:rPr>
+          <w:sz w:val="22"/>
+          <w:szCs w:val="22"/>
+        </w:rPr>
+        <w:t>Design : responsive, pages multiples et menu de navigation</w:t>
+      </w:r>
+    </w:p>
+    <w:p>
+      <w:pPr>
+        <w:numPr>
+          <w:ilvl w:val="0"/>
+          <w:numId w:val="37"/>
+        </w:numPr>
+        <w:spacing w:before="120" w:after="160" w:line="259" w:lineRule="auto"/>
+        <w:ind w:left="1066" w:hanging="357"/>
+        <w:jc w:val="left"/>
+        <w:rPr>
+          <w:sz w:val="22"/>
+          <w:szCs w:val="22"/>
+        </w:rPr>
+      </w:pPr>
+      <w:r>
+        <w:rPr>
+          <w:sz w:val="22"/>
+          <w:szCs w:val="22"/>
+        </w:rPr>
+        <w:t xml:space="preserve">Exploitation de données, typiquement </w:t>
+      </w:r>
+      <w:proofErr w:type="spellStart"/>
+      <w:r>
+        <w:rPr>
+          <w:sz w:val="22"/>
+          <w:szCs w:val="22"/>
+        </w:rPr>
+        <w:t>xml</w:t>
+      </w:r>
+      <w:proofErr w:type="spellEnd"/>
+      <w:r>
+        <w:rPr>
+          <w:sz w:val="22"/>
+          <w:szCs w:val="22"/>
+        </w:rPr>
+        <w:t xml:space="preserve"> (web service, flux </w:t>
+      </w:r>
+      <w:proofErr w:type="spellStart"/>
+      <w:r>
+        <w:rPr>
+          <w:sz w:val="22"/>
+          <w:szCs w:val="22"/>
+        </w:rPr>
+        <w:t>rss</w:t>
+      </w:r>
+      <w:proofErr w:type="spellEnd"/>
+      <w:r>
+        <w:rPr>
+          <w:sz w:val="22"/>
+          <w:szCs w:val="22"/>
+        </w:rPr>
+        <w:t>, …)</w:t>
+      </w:r>
+    </w:p>
+    <w:p>
+      <w:pPr>
+        <w:numPr>
+          <w:ilvl w:val="0"/>
+          <w:numId w:val="37"/>
+        </w:numPr>
+        <w:spacing w:before="120" w:after="160" w:line="259" w:lineRule="auto"/>
+        <w:ind w:left="1066" w:hanging="357"/>
+        <w:jc w:val="left"/>
+        <w:rPr>
+          <w:sz w:val="22"/>
+          <w:szCs w:val="22"/>
+        </w:rPr>
+      </w:pPr>
+      <w:r>
+        <w:rPr>
+          <w:sz w:val="22"/>
+          <w:szCs w:val="22"/>
+        </w:rPr>
+        <w:t>Gestion de la mémoire (</w:t>
+      </w:r>
+      <w:r>
+        <w:rPr>
+          <w:i/>
+          <w:sz w:val="22"/>
+          <w:szCs w:val="22"/>
+        </w:rPr>
+        <w:t>session</w:t>
+      </w:r>
+      <w:r>
+        <w:rPr>
+          <w:sz w:val="22"/>
+          <w:szCs w:val="22"/>
+        </w:rPr>
+        <w:t xml:space="preserve"> vs </w:t>
+      </w:r>
+      <w:r>
+        <w:rPr>
+          <w:i/>
+          <w:sz w:val="22"/>
+          <w:szCs w:val="22"/>
+        </w:rPr>
+        <w:t xml:space="preserve">local </w:t>
+      </w:r>
+      <w:proofErr w:type="spellStart"/>
+      <w:r>
+        <w:rPr>
+          <w:i/>
+          <w:sz w:val="22"/>
+          <w:szCs w:val="22"/>
+        </w:rPr>
+        <w:t>storage</w:t>
+      </w:r>
+      <w:proofErr w:type="spellEnd"/>
+      <w:r>
+        <w:rPr>
+          <w:sz w:val="22"/>
+          <w:szCs w:val="22"/>
+        </w:rPr>
+        <w:t>)</w:t>
+      </w:r>
+    </w:p>
+    <w:p>
+      <w:pPr>
+        <w:numPr>
+          <w:ilvl w:val="0"/>
+          <w:numId w:val="37"/>
+        </w:numPr>
+        <w:spacing w:before="120" w:after="160" w:line="259" w:lineRule="auto"/>
+        <w:ind w:left="1066" w:hanging="357"/>
+        <w:jc w:val="left"/>
+        <w:rPr>
+          <w:sz w:val="22"/>
+          <w:szCs w:val="22"/>
+        </w:rPr>
+      </w:pPr>
+      <w:r>
+        <w:rPr>
+          <w:sz w:val="22"/>
+          <w:szCs w:val="22"/>
+        </w:rPr>
+        <w:t>Si le temps le permet : Système de notifications, écran de chargement (</w:t>
+      </w:r>
+      <w:proofErr w:type="spellStart"/>
+      <w:r>
+        <w:rPr>
+          <w:i/>
+          <w:sz w:val="22"/>
+          <w:szCs w:val="22"/>
+        </w:rPr>
+        <w:t>splash</w:t>
+      </w:r>
+      <w:proofErr w:type="spellEnd"/>
+      <w:r>
+        <w:rPr>
+          <w:i/>
+          <w:sz w:val="22"/>
+          <w:szCs w:val="22"/>
+        </w:rPr>
+        <w:t xml:space="preserve"> </w:t>
+      </w:r>
+      <w:proofErr w:type="spellStart"/>
+      <w:r>
+        <w:rPr>
+          <w:i/>
+          <w:sz w:val="22"/>
+          <w:szCs w:val="22"/>
+        </w:rPr>
+        <w:t>screen</w:t>
+      </w:r>
+      <w:proofErr w:type="spellEnd"/>
+      <w:r>
+        <w:rPr>
+          <w:sz w:val="22"/>
+          <w:szCs w:val="22"/>
+        </w:rPr>
+        <w:t>), …</w:t>
+      </w:r>
+    </w:p>
+    <w:p>
+      <w:pPr>
+        <w:jc w:val="left"/>
+        <w:rPr>
+          <w:sz w:val="22"/>
+          <w:szCs w:val="22"/>
+        </w:rPr>
+      </w:pPr>
+    </w:p>
+    <w:p>
+      <w:pPr>
+        <w:spacing w:after="160" w:line="259" w:lineRule="auto"/>
+        <w:jc w:val="left"/>
+        <w:rPr>
+          <w:rFonts w:ascii="Calibri Light" w:hAnsi="Calibri Light"/>
+          <w:color w:val="2F5496"/>
+          <w:sz w:val="32"/>
+          <w:szCs w:val="32"/>
+          <w:lang w:val="fr-CH" w:eastAsia="en-US"/>
+        </w:rPr>
+      </w:pPr>
+      <w:r>
+        <w:rPr>
+          <w:rFonts w:ascii="Calibri" w:eastAsia="Calibri" w:hAnsi="Calibri"/>
+          <w:sz w:val="22"/>
+          <w:szCs w:val="22"/>
+          <w:lang w:val="fr-CH" w:eastAsia="en-US"/>
+        </w:rPr>
+        <w:br w:type="page"/>
+      </w:r>
+    </w:p>
+    <w:p>
+      <w:pPr>
+        <w:keepNext/>
+        <w:keepLines/>
+        <w:numPr>
+          <w:ilvl w:val="0"/>
+          <w:numId w:val="36"/>
+        </w:numPr>
+        <w:pBdr>
+          <w:top w:val="single" w:sz="4" w:space="1" w:color="auto"/>
+        </w:pBdr>
+        <w:spacing w:before="360" w:after="240" w:line="259" w:lineRule="auto"/>
+        <w:jc w:val="left"/>
+        <w:outlineLvl w:val="0"/>
+        <w:rPr>
+          <w:rFonts w:ascii="Calibri Light" w:hAnsi="Calibri Light"/>
+          <w:color w:val="2F5496"/>
+          <w:sz w:val="32"/>
+          <w:szCs w:val="32"/>
+          <w:lang w:val="fr-CH" w:eastAsia="en-US"/>
+        </w:rPr>
+      </w:pPr>
+      <w:r>
+        <w:rPr>
+          <w:rFonts w:ascii="Calibri Light" w:hAnsi="Calibri Light"/>
+          <w:color w:val="2F5496"/>
+          <w:sz w:val="32"/>
+          <w:szCs w:val="32"/>
+          <w:lang w:val="fr-CH" w:eastAsia="en-US"/>
+        </w:rPr>
+        <w:lastRenderedPageBreak/>
+        <w:t>LIVRABLES</w:t>
+      </w:r>
+    </w:p>
+    <w:p>
+      <w:pPr>
+        <w:autoSpaceDE w:val="0"/>
+        <w:autoSpaceDN w:val="0"/>
+        <w:adjustRightInd w:val="0"/>
+        <w:ind w:left="170"/>
+        <w:jc w:val="left"/>
+        <w:rPr>
+          <w:rFonts w:eastAsia="Calibri" w:cs="Arial"/>
+          <w:color w:val="000000"/>
+          <w:sz w:val="22"/>
+          <w:szCs w:val="22"/>
+          <w:lang w:val="fr-CH" w:eastAsia="en-US"/>
+        </w:rPr>
+      </w:pPr>
+      <w:r>
+        <w:rPr>
+          <w:rFonts w:eastAsia="Calibri" w:cs="Arial"/>
+          <w:color w:val="000000"/>
+          <w:sz w:val="22"/>
+          <w:szCs w:val="22"/>
+          <w:lang w:val="fr-CH" w:eastAsia="en-US"/>
+        </w:rPr>
+        <w:t xml:space="preserve">Le candidat est responsable de livrer à son chef de projet et aux deux experts : </w:t>
+      </w:r>
+    </w:p>
+    <w:p>
+      <w:pPr>
+        <w:numPr>
+          <w:ilvl w:val="0"/>
+          <w:numId w:val="39"/>
+        </w:numPr>
+        <w:autoSpaceDE w:val="0"/>
+        <w:autoSpaceDN w:val="0"/>
+        <w:adjustRightInd w:val="0"/>
+        <w:spacing w:after="160" w:line="259" w:lineRule="auto"/>
+        <w:jc w:val="left"/>
+        <w:rPr>
+          <w:rFonts w:eastAsia="Calibri" w:cs="Arial"/>
+          <w:color w:val="000000"/>
+          <w:sz w:val="22"/>
+          <w:szCs w:val="22"/>
+          <w:lang w:val="fr-CH" w:eastAsia="en-US"/>
+        </w:rPr>
+      </w:pPr>
+      <w:r>
+        <w:rPr>
+          <w:rFonts w:eastAsia="Calibri" w:cs="Arial"/>
+          <w:color w:val="000000"/>
+          <w:sz w:val="22"/>
+          <w:szCs w:val="22"/>
+          <w:lang w:val="fr-CH" w:eastAsia="en-US"/>
+        </w:rPr>
+        <w:t xml:space="preserve">Une planification initiale sous forme électronique au format PDF le 8 février 2023. </w:t>
+      </w:r>
+    </w:p>
+    <w:p>
+      <w:pPr>
+        <w:numPr>
+          <w:ilvl w:val="0"/>
+          <w:numId w:val="39"/>
+        </w:numPr>
+        <w:autoSpaceDE w:val="0"/>
+        <w:autoSpaceDN w:val="0"/>
+        <w:adjustRightInd w:val="0"/>
+        <w:spacing w:after="160" w:line="259" w:lineRule="auto"/>
+        <w:jc w:val="left"/>
+        <w:rPr>
+          <w:rFonts w:eastAsia="Calibri" w:cs="Arial"/>
+          <w:color w:val="000000"/>
+          <w:sz w:val="22"/>
+          <w:szCs w:val="22"/>
+          <w:lang w:val="fr-CH" w:eastAsia="en-US"/>
+        </w:rPr>
+      </w:pPr>
+      <w:r>
+        <w:rPr>
+          <w:rFonts w:eastAsia="Calibri" w:cs="Arial"/>
+          <w:color w:val="000000"/>
+          <w:sz w:val="22"/>
+          <w:szCs w:val="22"/>
+          <w:lang w:val="fr-CH" w:eastAsia="en-US"/>
+        </w:rPr>
+        <w:t xml:space="preserve">Un rapport de projet sous forme électronique au format PDF 1x par semaine, le vendredi soir. </w:t>
+      </w:r>
+    </w:p>
+    <w:p>
+      <w:pPr>
+        <w:numPr>
+          <w:ilvl w:val="0"/>
+          <w:numId w:val="39"/>
+        </w:numPr>
+        <w:autoSpaceDE w:val="0"/>
+        <w:autoSpaceDN w:val="0"/>
+        <w:adjustRightInd w:val="0"/>
+        <w:spacing w:after="160" w:line="259" w:lineRule="auto"/>
+        <w:jc w:val="left"/>
+        <w:rPr>
+          <w:rFonts w:eastAsia="Calibri" w:cs="Arial"/>
+          <w:color w:val="000000"/>
+          <w:sz w:val="22"/>
+          <w:szCs w:val="22"/>
+          <w:lang w:val="fr-CH" w:eastAsia="en-US"/>
+        </w:rPr>
+      </w:pPr>
+      <w:r>
+        <w:rPr>
+          <w:rFonts w:eastAsia="Calibri" w:cs="Arial"/>
+          <w:color w:val="000000"/>
+          <w:sz w:val="22"/>
+          <w:szCs w:val="22"/>
+          <w:lang w:val="fr-CH" w:eastAsia="en-US"/>
+        </w:rPr>
+        <w:t>Un journal de travail sous forme électronique au format PDF 1x par semaine, le vendredi soir.</w:t>
+      </w:r>
+    </w:p>
+    <w:p>
+      <w:pPr>
+        <w:numPr>
+          <w:ilvl w:val="0"/>
+          <w:numId w:val="39"/>
+        </w:numPr>
+        <w:autoSpaceDE w:val="0"/>
+        <w:autoSpaceDN w:val="0"/>
+        <w:adjustRightInd w:val="0"/>
+        <w:spacing w:after="160" w:line="259" w:lineRule="auto"/>
+        <w:jc w:val="left"/>
+        <w:rPr>
+          <w:rFonts w:eastAsia="Calibri" w:cs="Arial"/>
+          <w:color w:val="000000"/>
+          <w:sz w:val="22"/>
+          <w:szCs w:val="22"/>
+          <w:lang w:val="fr-CH" w:eastAsia="en-US"/>
+        </w:rPr>
+      </w:pPr>
+      <w:r>
+        <w:rPr>
+          <w:rFonts w:eastAsia="Calibri" w:cs="Arial"/>
+          <w:color w:val="000000"/>
+          <w:sz w:val="22"/>
+          <w:szCs w:val="22"/>
+          <w:lang w:val="fr-CH" w:eastAsia="en-US"/>
+        </w:rPr>
+        <w:t xml:space="preserve">A la fin du Pré-TPI, </w:t>
+      </w:r>
+    </w:p>
+    <w:p>
+      <w:pPr>
+        <w:numPr>
+          <w:ilvl w:val="1"/>
+          <w:numId w:val="39"/>
+        </w:numPr>
+        <w:autoSpaceDE w:val="0"/>
+        <w:autoSpaceDN w:val="0"/>
+        <w:adjustRightInd w:val="0"/>
+        <w:spacing w:after="160" w:line="259" w:lineRule="auto"/>
+        <w:jc w:val="left"/>
+        <w:rPr>
+          <w:rFonts w:eastAsia="Calibri" w:cs="Arial"/>
+          <w:color w:val="000000"/>
+          <w:sz w:val="22"/>
+          <w:szCs w:val="22"/>
+          <w:lang w:val="fr-CH" w:eastAsia="en-US"/>
+        </w:rPr>
+      </w:pPr>
+      <w:proofErr w:type="gramStart"/>
+      <w:r>
+        <w:rPr>
+          <w:rFonts w:eastAsia="Calibri" w:cs="Arial"/>
+          <w:color w:val="000000"/>
+          <w:sz w:val="22"/>
+          <w:szCs w:val="22"/>
+          <w:lang w:val="fr-CH" w:eastAsia="en-US"/>
+        </w:rPr>
+        <w:t>le</w:t>
+      </w:r>
+      <w:proofErr w:type="gramEnd"/>
+      <w:r>
+        <w:rPr>
+          <w:rFonts w:eastAsia="Calibri" w:cs="Arial"/>
+          <w:color w:val="000000"/>
+          <w:sz w:val="22"/>
+          <w:szCs w:val="22"/>
+          <w:lang w:val="fr-CH" w:eastAsia="en-US"/>
+        </w:rPr>
+        <w:t xml:space="preserve"> rapport de projet et son journal de travail imprimés, </w:t>
+      </w:r>
+    </w:p>
+    <w:p>
+      <w:pPr>
+        <w:numPr>
+          <w:ilvl w:val="1"/>
+          <w:numId w:val="39"/>
+        </w:numPr>
+        <w:autoSpaceDE w:val="0"/>
+        <w:autoSpaceDN w:val="0"/>
+        <w:adjustRightInd w:val="0"/>
+        <w:spacing w:after="160" w:line="259" w:lineRule="auto"/>
+        <w:jc w:val="left"/>
+        <w:rPr>
+          <w:rFonts w:eastAsia="Calibri" w:cs="Arial"/>
+          <w:color w:val="000000"/>
+          <w:sz w:val="22"/>
+          <w:szCs w:val="22"/>
+          <w:lang w:val="fr-CH" w:eastAsia="en-US"/>
+        </w:rPr>
+      </w:pPr>
+      <w:proofErr w:type="gramStart"/>
+      <w:r>
+        <w:rPr>
+          <w:rFonts w:eastAsia="Calibri" w:cs="Arial"/>
+          <w:color w:val="000000"/>
+          <w:sz w:val="22"/>
+          <w:szCs w:val="22"/>
+          <w:lang w:val="fr-CH" w:eastAsia="en-US"/>
+        </w:rPr>
+        <w:t>le</w:t>
+      </w:r>
+      <w:proofErr w:type="gramEnd"/>
+      <w:r>
+        <w:rPr>
+          <w:rFonts w:eastAsia="Calibri" w:cs="Arial"/>
+          <w:color w:val="000000"/>
+          <w:sz w:val="22"/>
+          <w:szCs w:val="22"/>
+          <w:lang w:val="fr-CH" w:eastAsia="en-US"/>
+        </w:rPr>
+        <w:t xml:space="preserve"> rapport de projet final et son journal de travail sous forme électronique au format PDF, </w:t>
+      </w:r>
+    </w:p>
+    <w:p>
+      <w:pPr>
+        <w:numPr>
+          <w:ilvl w:val="1"/>
+          <w:numId w:val="39"/>
+        </w:numPr>
+        <w:autoSpaceDE w:val="0"/>
+        <w:autoSpaceDN w:val="0"/>
+        <w:adjustRightInd w:val="0"/>
+        <w:spacing w:after="160" w:line="259" w:lineRule="auto"/>
+        <w:jc w:val="left"/>
+        <w:rPr>
+          <w:rFonts w:eastAsia="Calibri" w:cs="Arial"/>
+          <w:color w:val="000000"/>
+          <w:sz w:val="22"/>
+          <w:szCs w:val="22"/>
+          <w:lang w:val="fr-CH" w:eastAsia="en-US"/>
+        </w:rPr>
+      </w:pPr>
+      <w:proofErr w:type="gramStart"/>
+      <w:r>
+        <w:rPr>
+          <w:rFonts w:eastAsia="Calibri" w:cs="Arial"/>
+          <w:color w:val="000000"/>
+          <w:sz w:val="22"/>
+          <w:szCs w:val="22"/>
+          <w:lang w:val="fr-CH" w:eastAsia="en-US"/>
+        </w:rPr>
+        <w:t>un</w:t>
+      </w:r>
+      <w:proofErr w:type="gramEnd"/>
+      <w:r>
+        <w:rPr>
+          <w:rFonts w:eastAsia="Calibri" w:cs="Arial"/>
+          <w:color w:val="000000"/>
+          <w:sz w:val="22"/>
+          <w:szCs w:val="22"/>
+          <w:lang w:val="fr-CH" w:eastAsia="en-US"/>
+        </w:rPr>
+        <w:t xml:space="preserve"> fichier « archive » contenant : </w:t>
+      </w:r>
+    </w:p>
+    <w:p>
+      <w:pPr>
+        <w:numPr>
+          <w:ilvl w:val="2"/>
+          <w:numId w:val="39"/>
+        </w:numPr>
+        <w:autoSpaceDE w:val="0"/>
+        <w:autoSpaceDN w:val="0"/>
+        <w:adjustRightInd w:val="0"/>
+        <w:spacing w:after="160" w:line="259" w:lineRule="auto"/>
+        <w:jc w:val="left"/>
+        <w:rPr>
+          <w:rFonts w:eastAsia="Calibri" w:cs="Arial"/>
+          <w:color w:val="000000"/>
+          <w:sz w:val="22"/>
+          <w:szCs w:val="22"/>
+          <w:lang w:val="fr-CH" w:eastAsia="en-US"/>
+        </w:rPr>
+      </w:pPr>
+      <w:r>
+        <w:rPr>
+          <w:rFonts w:eastAsia="Calibri" w:cs="Arial"/>
+          <w:color w:val="000000"/>
+          <w:sz w:val="22"/>
+          <w:szCs w:val="22"/>
+          <w:lang w:val="fr-CH" w:eastAsia="en-US"/>
+        </w:rPr>
+        <w:t xml:space="preserve">Un script de création de la base de données SQL ; </w:t>
+      </w:r>
+    </w:p>
+    <w:p>
+      <w:pPr>
+        <w:numPr>
+          <w:ilvl w:val="2"/>
+          <w:numId w:val="39"/>
+        </w:numPr>
+        <w:autoSpaceDE w:val="0"/>
+        <w:autoSpaceDN w:val="0"/>
+        <w:adjustRightInd w:val="0"/>
+        <w:spacing w:after="160" w:line="259" w:lineRule="auto"/>
+        <w:jc w:val="left"/>
+        <w:rPr>
+          <w:rFonts w:eastAsia="Calibri" w:cs="Arial"/>
+          <w:color w:val="000000"/>
+          <w:sz w:val="22"/>
+          <w:szCs w:val="22"/>
+          <w:lang w:val="fr-CH" w:eastAsia="en-US"/>
+        </w:rPr>
+      </w:pPr>
+      <w:r>
+        <w:rPr>
+          <w:rFonts w:eastAsia="Calibri" w:cs="Arial"/>
+          <w:color w:val="000000"/>
+          <w:sz w:val="22"/>
+          <w:szCs w:val="22"/>
+          <w:lang w:val="fr-CH" w:eastAsia="en-US"/>
+        </w:rPr>
+        <w:t>Un dossier contenant l’application complète ;</w:t>
+      </w:r>
+    </w:p>
+    <w:p>
+      <w:pPr>
+        <w:numPr>
+          <w:ilvl w:val="2"/>
+          <w:numId w:val="39"/>
+        </w:numPr>
+        <w:autoSpaceDE w:val="0"/>
+        <w:autoSpaceDN w:val="0"/>
+        <w:adjustRightInd w:val="0"/>
+        <w:spacing w:after="160" w:line="259" w:lineRule="auto"/>
+        <w:jc w:val="left"/>
+        <w:rPr>
+          <w:rFonts w:eastAsia="Calibri" w:cs="Arial"/>
+          <w:color w:val="000000"/>
+          <w:sz w:val="22"/>
+          <w:szCs w:val="22"/>
+          <w:lang w:val="fr-CH" w:eastAsia="en-US"/>
+        </w:rPr>
+      </w:pPr>
+      <w:r>
+        <w:rPr>
+          <w:rFonts w:eastAsia="Calibri" w:cs="Arial"/>
+          <w:color w:val="000000"/>
+          <w:sz w:val="22"/>
+          <w:szCs w:val="22"/>
+          <w:lang w:val="fr-CH" w:eastAsia="en-US"/>
+        </w:rPr>
+        <w:t xml:space="preserve">Une procédure d’installation et de mise en service de l’application. </w:t>
+      </w:r>
+    </w:p>
+    <w:p>
+      <w:pPr>
+        <w:numPr>
+          <w:ilvl w:val="0"/>
+          <w:numId w:val="39"/>
+        </w:numPr>
+        <w:autoSpaceDE w:val="0"/>
+        <w:autoSpaceDN w:val="0"/>
+        <w:adjustRightInd w:val="0"/>
+        <w:spacing w:after="160" w:line="259" w:lineRule="auto"/>
+        <w:jc w:val="left"/>
+        <w:rPr>
+          <w:rFonts w:eastAsia="Calibri" w:cs="Arial"/>
+          <w:color w:val="000000"/>
+          <w:sz w:val="22"/>
+          <w:szCs w:val="22"/>
+          <w:lang w:val="fr-CH" w:eastAsia="en-US"/>
+        </w:rPr>
+      </w:pPr>
+      <w:r>
+        <w:rPr>
+          <w:rFonts w:eastAsia="Calibri" w:cs="Arial"/>
+          <w:color w:val="000000"/>
+          <w:sz w:val="22"/>
+          <w:szCs w:val="22"/>
+          <w:lang w:val="fr-CH" w:eastAsia="en-US"/>
+        </w:rPr>
+        <w:t xml:space="preserve">Un livrable de l’application web chaque vendredi déposé sur un dépôt distant de type </w:t>
+      </w:r>
+      <w:proofErr w:type="spellStart"/>
+      <w:r>
+        <w:rPr>
+          <w:rFonts w:eastAsia="Calibri" w:cs="Arial"/>
+          <w:color w:val="000000"/>
+          <w:sz w:val="22"/>
+          <w:szCs w:val="22"/>
+          <w:lang w:val="fr-CH" w:eastAsia="en-US"/>
+        </w:rPr>
+        <w:t>Github</w:t>
+      </w:r>
+      <w:proofErr w:type="spellEnd"/>
+      <w:r>
+        <w:rPr>
+          <w:rFonts w:eastAsia="Calibri" w:cs="Arial"/>
+          <w:color w:val="000000"/>
+          <w:sz w:val="22"/>
+          <w:szCs w:val="22"/>
+          <w:lang w:val="fr-CH" w:eastAsia="en-US"/>
+        </w:rPr>
+        <w:t xml:space="preserve"> ou </w:t>
+      </w:r>
+      <w:proofErr w:type="spellStart"/>
+      <w:r>
+        <w:rPr>
+          <w:rFonts w:eastAsia="Calibri" w:cs="Arial"/>
+          <w:color w:val="000000"/>
+          <w:sz w:val="22"/>
+          <w:szCs w:val="22"/>
+          <w:lang w:val="fr-CH" w:eastAsia="en-US"/>
+        </w:rPr>
+        <w:t>Bitbucket</w:t>
+      </w:r>
+      <w:proofErr w:type="spellEnd"/>
+      <w:r>
+        <w:rPr>
+          <w:rFonts w:eastAsia="Calibri" w:cs="Arial"/>
+          <w:color w:val="000000"/>
+          <w:sz w:val="22"/>
+          <w:szCs w:val="22"/>
+          <w:lang w:val="fr-CH" w:eastAsia="en-US"/>
+        </w:rPr>
+        <w:t xml:space="preserve">. </w:t>
+      </w:r>
+    </w:p>
+    <w:p>
+      <w:pPr>
+        <w:keepNext/>
+        <w:keepLines/>
+        <w:numPr>
+          <w:ilvl w:val="0"/>
+          <w:numId w:val="36"/>
+        </w:numPr>
+        <w:pBdr>
+          <w:top w:val="single" w:sz="4" w:space="1" w:color="auto"/>
+        </w:pBdr>
+        <w:spacing w:before="360" w:after="240" w:line="259" w:lineRule="auto"/>
+        <w:jc w:val="left"/>
+        <w:outlineLvl w:val="0"/>
+        <w:rPr>
+          <w:rFonts w:ascii="Calibri Light" w:hAnsi="Calibri Light"/>
+          <w:color w:val="2F5496"/>
+          <w:sz w:val="32"/>
+          <w:szCs w:val="32"/>
+          <w:lang w:val="fr-CH" w:eastAsia="en-US"/>
+        </w:rPr>
+      </w:pPr>
+      <w:r>
+        <w:rPr>
+          <w:rFonts w:ascii="Calibri Light" w:hAnsi="Calibri Light"/>
+          <w:color w:val="2F5496"/>
+          <w:sz w:val="32"/>
+          <w:szCs w:val="32"/>
+          <w:lang w:val="fr-CH" w:eastAsia="en-US"/>
+        </w:rPr>
+        <w:t>POINTS TECHNIQUES ÉVALUÉS SPÉCIFIQUES AU PROJET </w:t>
+      </w:r>
+    </w:p>
+    <w:p>
+      <w:pPr>
+        <w:numPr>
+          <w:ilvl w:val="0"/>
+          <w:numId w:val="35"/>
+        </w:numPr>
+        <w:spacing w:before="100" w:beforeAutospacing="1" w:after="160" w:line="259" w:lineRule="auto"/>
+        <w:ind w:left="454" w:firstLine="0"/>
+        <w:jc w:val="left"/>
+        <w:rPr>
+          <w:rFonts w:cs="Arial"/>
+          <w:sz w:val="22"/>
+          <w:szCs w:val="22"/>
+          <w:lang w:eastAsia="en-GB"/>
+        </w:rPr>
+      </w:pPr>
+      <w:r>
+        <w:rPr>
+          <w:rFonts w:cs="Arial"/>
+          <w:sz w:val="22"/>
+          <w:szCs w:val="22"/>
+          <w:lang w:eastAsia="en-GB"/>
+        </w:rPr>
+        <w:t>La grille d’évaluation définit les critères généraux selon lesquels le travail du candidat sera évalué (documentation, journal de travail, respect des normes, qualité, …).</w:t>
+      </w:r>
+    </w:p>
+    <w:p>
+      <w:pPr>
+        <w:numPr>
+          <w:ilvl w:val="0"/>
+          <w:numId w:val="35"/>
+        </w:numPr>
+        <w:spacing w:before="100" w:beforeAutospacing="1" w:after="160" w:line="259" w:lineRule="auto"/>
+        <w:ind w:left="454" w:firstLine="0"/>
+        <w:jc w:val="left"/>
+        <w:rPr>
+          <w:rFonts w:cs="Arial"/>
+          <w:sz w:val="22"/>
+          <w:szCs w:val="22"/>
+          <w:lang w:eastAsia="en-GB"/>
+        </w:rPr>
+      </w:pPr>
+      <w:r>
+        <w:rPr>
+          <w:rFonts w:cs="Arial"/>
+          <w:sz w:val="22"/>
+          <w:szCs w:val="22"/>
+          <w:lang w:eastAsia="en-GB"/>
+        </w:rPr>
+        <w:t>En plus de cela, le travail sera évalué sur les 7 points spécifiques suivants (Point A14 à A20) :</w:t>
+      </w:r>
+    </w:p>
+    <w:p>
+      <w:pPr>
+        <w:numPr>
+          <w:ilvl w:val="0"/>
+          <w:numId w:val="38"/>
+        </w:numPr>
+        <w:spacing w:before="100" w:beforeAutospacing="1" w:after="160" w:line="259" w:lineRule="auto"/>
+        <w:jc w:val="left"/>
+        <w:rPr>
+          <w:rFonts w:cs="Arial"/>
+          <w:sz w:val="22"/>
+          <w:szCs w:val="22"/>
+          <w:lang w:eastAsia="en-GB"/>
+        </w:rPr>
+      </w:pPr>
+      <w:r>
+        <w:rPr>
+          <w:rFonts w:cs="Arial"/>
+          <w:iCs/>
+          <w:sz w:val="22"/>
+          <w:szCs w:val="22"/>
+          <w:lang w:eastAsia="en-GB"/>
+        </w:rPr>
+        <w:t>Qualité de la modélisation de l’application</w:t>
+      </w:r>
+    </w:p>
+    <w:p>
+      <w:pPr>
+        <w:numPr>
+          <w:ilvl w:val="0"/>
+          <w:numId w:val="38"/>
+        </w:numPr>
+        <w:spacing w:before="100" w:beforeAutospacing="1" w:after="160" w:line="259" w:lineRule="auto"/>
+        <w:jc w:val="left"/>
+        <w:rPr>
+          <w:rFonts w:cs="Arial"/>
+          <w:sz w:val="22"/>
+          <w:szCs w:val="22"/>
+          <w:lang w:eastAsia="en-GB"/>
+        </w:rPr>
+      </w:pPr>
+      <w:r>
+        <w:rPr>
+          <w:rFonts w:cs="Arial"/>
+          <w:iCs/>
+          <w:sz w:val="22"/>
+          <w:szCs w:val="22"/>
+          <w:lang w:eastAsia="en-GB"/>
+        </w:rPr>
+        <w:t>L’analyse comparative des solutions existantes</w:t>
+      </w:r>
+    </w:p>
+    <w:p>
+      <w:pPr>
+        <w:numPr>
+          <w:ilvl w:val="0"/>
+          <w:numId w:val="38"/>
+        </w:numPr>
+        <w:spacing w:before="100" w:beforeAutospacing="1" w:after="160" w:line="259" w:lineRule="auto"/>
+        <w:jc w:val="left"/>
+        <w:rPr>
+          <w:rFonts w:cs="Arial"/>
+          <w:sz w:val="22"/>
+          <w:szCs w:val="22"/>
+          <w:lang w:eastAsia="en-GB"/>
+        </w:rPr>
+      </w:pPr>
+      <w:r>
+        <w:rPr>
+          <w:rFonts w:cs="Arial"/>
+          <w:iCs/>
+          <w:sz w:val="22"/>
+          <w:szCs w:val="22"/>
+          <w:lang w:eastAsia="en-GB"/>
+        </w:rPr>
+        <w:t>La pertinence des choix effectués</w:t>
+      </w:r>
+    </w:p>
+    <w:p>
+      <w:pPr>
+        <w:numPr>
+          <w:ilvl w:val="0"/>
+          <w:numId w:val="38"/>
+        </w:numPr>
+        <w:spacing w:before="100" w:beforeAutospacing="1" w:after="160" w:line="259" w:lineRule="auto"/>
+        <w:jc w:val="left"/>
+        <w:rPr>
+          <w:rFonts w:cs="Arial"/>
+          <w:iCs/>
+          <w:sz w:val="22"/>
+          <w:szCs w:val="22"/>
+          <w:lang w:eastAsia="en-GB"/>
+        </w:rPr>
+      </w:pPr>
+      <w:r>
+        <w:rPr>
+          <w:rFonts w:cs="Arial"/>
+          <w:iCs/>
+          <w:sz w:val="22"/>
+          <w:szCs w:val="22"/>
+          <w:lang w:eastAsia="en-GB"/>
+        </w:rPr>
+        <w:t>Description et qualité des tests effectués</w:t>
+      </w:r>
+    </w:p>
+    <w:p>
+      <w:pPr>
+        <w:numPr>
+          <w:ilvl w:val="0"/>
+          <w:numId w:val="38"/>
+        </w:numPr>
+        <w:spacing w:before="100" w:beforeAutospacing="1" w:after="160" w:line="259" w:lineRule="auto"/>
+        <w:jc w:val="left"/>
+        <w:rPr>
+          <w:rFonts w:cs="Arial"/>
+          <w:sz w:val="22"/>
+          <w:szCs w:val="22"/>
+          <w:lang w:eastAsia="en-GB"/>
+        </w:rPr>
+      </w:pPr>
+      <w:r>
+        <w:rPr>
+          <w:rFonts w:cs="Arial"/>
+          <w:sz w:val="22"/>
+          <w:szCs w:val="22"/>
+          <w:lang w:eastAsia="en-GB"/>
+        </w:rPr>
+        <w:t>La compatibilité de l’application sur les divers OS / versions</w:t>
+      </w:r>
+    </w:p>
+    <w:p>
+      <w:pPr>
+        <w:numPr>
+          <w:ilvl w:val="0"/>
+          <w:numId w:val="38"/>
+        </w:numPr>
+        <w:spacing w:before="100" w:beforeAutospacing="1" w:after="160" w:line="259" w:lineRule="auto"/>
+        <w:jc w:val="left"/>
+        <w:rPr>
+          <w:rFonts w:cs="Arial"/>
+          <w:sz w:val="22"/>
+          <w:szCs w:val="22"/>
+          <w:lang w:eastAsia="en-GB"/>
+        </w:rPr>
+      </w:pPr>
+      <w:r>
+        <w:rPr>
+          <w:rFonts w:cs="Arial"/>
+          <w:sz w:val="22"/>
+          <w:szCs w:val="22"/>
+          <w:lang w:eastAsia="en-GB"/>
+        </w:rPr>
+        <w:t>La transmissibilité des codes produits</w:t>
+      </w:r>
+    </w:p>
+    <w:p>
+      <w:pPr>
+        <w:numPr>
+          <w:ilvl w:val="0"/>
+          <w:numId w:val="38"/>
+        </w:numPr>
+        <w:spacing w:before="100" w:beforeAutospacing="1" w:after="160" w:line="259" w:lineRule="auto"/>
+        <w:jc w:val="left"/>
+        <w:rPr>
+          <w:rFonts w:cs="Arial"/>
+          <w:sz w:val="22"/>
+          <w:szCs w:val="22"/>
+          <w:lang w:eastAsia="en-GB"/>
+        </w:rPr>
+      </w:pPr>
+      <w:r>
+        <w:rPr>
+          <w:rFonts w:cs="Arial"/>
+          <w:iCs/>
+          <w:sz w:val="22"/>
+          <w:szCs w:val="22"/>
+          <w:lang w:eastAsia="en-GB"/>
+        </w:rPr>
+        <w:t>Qualité de la documentation</w:t>
+      </w:r>
+    </w:p>
+    <w:p>
+      <w:pPr>
+        <w:spacing w:before="100" w:beforeAutospacing="1"/>
+        <w:jc w:val="left"/>
+        <w:rPr>
+          <w:rFonts w:cs="Arial"/>
+          <w:sz w:val="22"/>
+          <w:szCs w:val="22"/>
+          <w:lang w:eastAsia="en-GB"/>
+        </w:rPr>
+      </w:pPr>
+    </w:p>
+    <w:p>
+      <w:pPr>
+        <w:keepNext/>
+        <w:keepLines/>
+        <w:numPr>
+          <w:ilvl w:val="0"/>
+          <w:numId w:val="36"/>
+        </w:numPr>
+        <w:pBdr>
+          <w:top w:val="single" w:sz="4" w:space="1" w:color="auto"/>
+        </w:pBdr>
+        <w:spacing w:before="360" w:after="240" w:line="259" w:lineRule="auto"/>
+        <w:jc w:val="left"/>
+        <w:outlineLvl w:val="0"/>
+        <w:rPr>
+          <w:rFonts w:ascii="Calibri Light" w:hAnsi="Calibri Light"/>
+          <w:color w:val="2F5496"/>
+          <w:sz w:val="32"/>
+          <w:szCs w:val="32"/>
+          <w:lang w:val="fr-CH" w:eastAsia="en-US"/>
+        </w:rPr>
+      </w:pPr>
+      <w:r>
+        <w:rPr>
+          <w:rFonts w:ascii="Calibri Light" w:hAnsi="Calibri Light"/>
+          <w:color w:val="2F5496"/>
+          <w:sz w:val="32"/>
+          <w:szCs w:val="32"/>
+          <w:lang w:val="fr-CH" w:eastAsia="en-US"/>
+        </w:rPr>
+        <w:lastRenderedPageBreak/>
+        <w:t>HORAIRE DE TRAVAIL</w:t>
+      </w:r>
+    </w:p>
+    <w:p>
+      <w:pPr>
+        <w:spacing w:after="160" w:line="259" w:lineRule="auto"/>
+        <w:jc w:val="left"/>
+        <w:rPr>
+          <w:rFonts w:ascii="Calibri" w:eastAsia="Calibri" w:hAnsi="Calibri"/>
+          <w:sz w:val="22"/>
+          <w:szCs w:val="22"/>
+          <w:lang w:val="fr-CH" w:eastAsia="en-US"/>
+        </w:rPr>
+      </w:pPr>
+    </w:p>
+    <w:p>
+      <w:pPr>
+        <w:spacing w:before="100" w:beforeAutospacing="1"/>
+        <w:jc w:val="left"/>
+        <w:rPr>
+          <w:rFonts w:cs="Arial"/>
+          <w:sz w:val="22"/>
+          <w:szCs w:val="22"/>
+          <w:lang w:eastAsia="en-GB"/>
+        </w:rPr>
+      </w:pPr>
+    </w:p>
+    <w:p>
+      <w:pPr>
+        <w:keepNext/>
+        <w:keepLines/>
+        <w:numPr>
+          <w:ilvl w:val="0"/>
+          <w:numId w:val="36"/>
+        </w:numPr>
+        <w:pBdr>
+          <w:top w:val="single" w:sz="4" w:space="1" w:color="auto"/>
+        </w:pBdr>
+        <w:spacing w:before="360" w:after="240" w:line="259" w:lineRule="auto"/>
+        <w:jc w:val="left"/>
+        <w:outlineLvl w:val="0"/>
+        <w:rPr>
+          <w:rFonts w:ascii="Calibri Light" w:hAnsi="Calibri Light"/>
+          <w:color w:val="2F5496"/>
+          <w:sz w:val="32"/>
+          <w:szCs w:val="32"/>
+          <w:lang w:val="fr-CH" w:eastAsia="en-US"/>
+        </w:rPr>
+      </w:pPr>
+      <w:r>
+        <w:rPr>
+          <w:rFonts w:ascii="Calibri Light" w:hAnsi="Calibri Light"/>
+          <w:color w:val="2F5496"/>
+          <w:sz w:val="32"/>
+          <w:szCs w:val="32"/>
+          <w:lang w:val="fr-CH" w:eastAsia="en-US"/>
+        </w:rPr>
+        <w:t>VALIDATION</w:t>
+      </w:r>
+    </w:p>
+    <w:tbl>
+      <w:tblPr>
+        <w:tblW w:w="0" w:type="auto"/>
+        <w:jc w:val="center"/>
+        <w:tblBorders>
+          <w:top w:val="single" w:sz="4" w:space="0" w:color="auto"/>
+          <w:left w:val="single" w:sz="4" w:space="0" w:color="auto"/>
+          <w:bottom w:val="single" w:sz="4" w:space="0" w:color="auto"/>
+          <w:right w:val="single" w:sz="4" w:space="0" w:color="auto"/>
+          <w:insideH w:val="single" w:sz="4" w:space="0" w:color="auto"/>
+          <w:insideV w:val="single" w:sz="4" w:space="0" w:color="auto"/>
+        </w:tblBorders>
+        <w:tblLayout w:type="fixed"/>
+        <w:tblCellMar>
+          <w:left w:w="57" w:type="dxa"/>
+          <w:right w:w="57" w:type="dxa"/>
+        </w:tblCellMar>
+        <w:tblLook w:val="01E0" w:firstRow="1" w:lastRow="1" w:firstColumn="1" w:lastColumn="1" w:noHBand="0" w:noVBand="0"/>
+      </w:tblPr>
+      <w:tblGrid>
+        <w:gridCol w:w="3119"/>
+        <w:gridCol w:w="3402"/>
+        <w:gridCol w:w="3402"/>
+      </w:tblGrid>
+      <w:tr>
+        <w:trPr>
+          <w:cantSplit/>
+          <w:trHeight w:val="397"/>
+          <w:jc w:val="center"/>
+        </w:trPr>
+        <w:tc>
+          <w:tcPr>
+            <w:tcW w:w="3119" w:type="dxa"/>
+            <w:shd w:val="clear" w:color="auto" w:fill="D9D9D9"/>
+            <w:vAlign w:val="center"/>
+          </w:tcPr>
+          <w:p>
+            <w:pPr>
+              <w:keepNext/>
+              <w:keepLines/>
+              <w:spacing w:before="60" w:after="60"/>
+              <w:jc w:val="left"/>
+              <w:rPr>
+                <w:sz w:val="22"/>
+                <w:szCs w:val="22"/>
+              </w:rPr>
+            </w:pPr>
+          </w:p>
+        </w:tc>
+        <w:tc>
+          <w:tcPr>
+            <w:tcW w:w="3402" w:type="dxa"/>
+            <w:shd w:val="clear" w:color="auto" w:fill="D9D9D9"/>
+            <w:vAlign w:val="center"/>
+          </w:tcPr>
+          <w:p>
+            <w:pPr>
+              <w:keepNext/>
+              <w:keepLines/>
+              <w:spacing w:before="60" w:after="60"/>
+              <w:jc w:val="left"/>
+              <w:rPr>
+                <w:sz w:val="22"/>
+                <w:szCs w:val="22"/>
+              </w:rPr>
+            </w:pPr>
+            <w:r>
+              <w:rPr>
+                <w:sz w:val="22"/>
+                <w:szCs w:val="22"/>
+              </w:rPr>
+              <w:t>Lu et approuvé le :</w:t>
+            </w:r>
+          </w:p>
+        </w:tc>
+        <w:tc>
+          <w:tcPr>
+            <w:tcW w:w="3402" w:type="dxa"/>
+            <w:shd w:val="clear" w:color="auto" w:fill="D9D9D9"/>
+            <w:vAlign w:val="center"/>
+          </w:tcPr>
+          <w:p>
+            <w:pPr>
+              <w:keepNext/>
+              <w:keepLines/>
+              <w:spacing w:before="60" w:after="60"/>
+              <w:jc w:val="left"/>
+              <w:rPr>
+                <w:sz w:val="22"/>
+                <w:szCs w:val="22"/>
+              </w:rPr>
+            </w:pPr>
+            <w:r>
+              <w:rPr>
+                <w:sz w:val="22"/>
+                <w:szCs w:val="22"/>
+              </w:rPr>
+              <w:t>Signature :</w:t>
+            </w:r>
+          </w:p>
+        </w:tc>
+      </w:tr>
+      <w:tr>
+        <w:trPr>
+          <w:cantSplit/>
+          <w:trHeight w:val="397"/>
+          <w:jc w:val="center"/>
+        </w:trPr>
+        <w:tc>
+          <w:tcPr>
+            <w:tcW w:w="3119" w:type="dxa"/>
+            <w:vAlign w:val="center"/>
+          </w:tcPr>
+          <w:p>
+            <w:pPr>
+              <w:keepNext/>
+              <w:keepLines/>
+              <w:spacing w:before="60" w:after="60"/>
+              <w:jc w:val="left"/>
+              <w:rPr>
+                <w:sz w:val="22"/>
+                <w:szCs w:val="22"/>
+              </w:rPr>
+            </w:pPr>
+            <w:r>
+              <w:rPr>
+                <w:sz w:val="22"/>
+                <w:szCs w:val="22"/>
+              </w:rPr>
+              <w:t>Candidat :</w:t>
+            </w:r>
+          </w:p>
+        </w:tc>
+        <w:tc>
+          <w:tcPr>
+            <w:tcW w:w="3402" w:type="dxa"/>
+            <w:vAlign w:val="center"/>
+          </w:tcPr>
+          <w:p>
+            <w:pPr>
+              <w:keepNext/>
+              <w:keepLines/>
+              <w:spacing w:before="60" w:after="60"/>
+              <w:jc w:val="left"/>
+              <w:rPr>
+                <w:sz w:val="22"/>
+                <w:szCs w:val="22"/>
+              </w:rPr>
+            </w:pPr>
+            <w:r>
+              <w:rPr>
+                <w:sz w:val="22"/>
+                <w:szCs w:val="22"/>
+              </w:rPr>
+              <w:br/>
+            </w:r>
+          </w:p>
+        </w:tc>
+        <w:tc>
+          <w:tcPr>
+            <w:tcW w:w="3402" w:type="dxa"/>
+            <w:vAlign w:val="center"/>
+          </w:tcPr>
+          <w:p>
+            <w:pPr>
+              <w:keepNext/>
+              <w:keepLines/>
+              <w:spacing w:before="60" w:after="60"/>
+              <w:jc w:val="left"/>
+              <w:rPr>
+                <w:sz w:val="22"/>
+                <w:szCs w:val="22"/>
+              </w:rPr>
+            </w:pPr>
+          </w:p>
+        </w:tc>
+      </w:tr>
+      <w:tr>
+        <w:trPr>
+          <w:cantSplit/>
+          <w:trHeight w:val="397"/>
+          <w:jc w:val="center"/>
+        </w:trPr>
+        <w:tc>
+          <w:tcPr>
+            <w:tcW w:w="3119" w:type="dxa"/>
+            <w:vAlign w:val="center"/>
+          </w:tcPr>
+          <w:p>
+            <w:pPr>
+              <w:keepNext/>
+              <w:keepLines/>
+              <w:spacing w:before="60" w:after="60"/>
+              <w:jc w:val="left"/>
+              <w:rPr>
+                <w:sz w:val="22"/>
+                <w:szCs w:val="22"/>
+              </w:rPr>
+            </w:pPr>
+            <w:r>
+              <w:rPr>
+                <w:sz w:val="22"/>
+                <w:szCs w:val="22"/>
+              </w:rPr>
+              <w:t>Expert n°1 :</w:t>
+            </w:r>
+          </w:p>
+        </w:tc>
+        <w:tc>
+          <w:tcPr>
+            <w:tcW w:w="3402" w:type="dxa"/>
+            <w:vAlign w:val="center"/>
+          </w:tcPr>
+          <w:p>
+            <w:pPr>
+              <w:keepNext/>
+              <w:keepLines/>
+              <w:spacing w:before="60" w:after="60"/>
+              <w:jc w:val="left"/>
+              <w:rPr>
+                <w:sz w:val="22"/>
+                <w:szCs w:val="22"/>
+              </w:rPr>
+            </w:pPr>
+            <w:r>
+              <w:rPr>
+                <w:sz w:val="22"/>
+                <w:szCs w:val="22"/>
+              </w:rPr>
+              <w:br/>
+            </w:r>
+          </w:p>
+        </w:tc>
+        <w:tc>
+          <w:tcPr>
+            <w:tcW w:w="3402" w:type="dxa"/>
+            <w:vAlign w:val="center"/>
+          </w:tcPr>
+          <w:p>
+            <w:pPr>
+              <w:keepNext/>
+              <w:keepLines/>
+              <w:spacing w:before="60" w:after="60"/>
+              <w:jc w:val="left"/>
+              <w:rPr>
+                <w:sz w:val="22"/>
+                <w:szCs w:val="22"/>
+              </w:rPr>
+            </w:pPr>
+          </w:p>
+        </w:tc>
+      </w:tr>
+      <w:tr>
+        <w:trPr>
+          <w:cantSplit/>
+          <w:trHeight w:val="397"/>
+          <w:jc w:val="center"/>
+        </w:trPr>
+        <w:tc>
+          <w:tcPr>
+            <w:tcW w:w="3119" w:type="dxa"/>
+            <w:vAlign w:val="center"/>
+          </w:tcPr>
+          <w:p>
+            <w:pPr>
+              <w:keepNext/>
+              <w:keepLines/>
+              <w:spacing w:before="60" w:after="60"/>
+              <w:jc w:val="left"/>
+              <w:rPr>
+                <w:sz w:val="22"/>
+                <w:szCs w:val="22"/>
+              </w:rPr>
+            </w:pPr>
+            <w:r>
+              <w:rPr>
+                <w:sz w:val="22"/>
+                <w:szCs w:val="22"/>
+              </w:rPr>
+              <w:t>Expert n° 2 :</w:t>
+            </w:r>
+          </w:p>
+        </w:tc>
+        <w:tc>
+          <w:tcPr>
+            <w:tcW w:w="3402" w:type="dxa"/>
+            <w:vAlign w:val="center"/>
+          </w:tcPr>
+          <w:p>
+            <w:pPr>
+              <w:keepNext/>
+              <w:keepLines/>
+              <w:spacing w:before="60" w:after="60"/>
+              <w:jc w:val="left"/>
+              <w:rPr>
+                <w:sz w:val="22"/>
+                <w:szCs w:val="22"/>
+              </w:rPr>
+            </w:pPr>
+            <w:r>
+              <w:rPr>
+                <w:sz w:val="22"/>
+                <w:szCs w:val="22"/>
+              </w:rPr>
+              <w:br/>
+            </w:r>
+          </w:p>
+        </w:tc>
+        <w:tc>
+          <w:tcPr>
+            <w:tcW w:w="3402" w:type="dxa"/>
+            <w:vAlign w:val="center"/>
+          </w:tcPr>
+          <w:p>
+            <w:pPr>
+              <w:keepNext/>
+              <w:keepLines/>
+              <w:spacing w:before="60" w:after="60"/>
+              <w:jc w:val="left"/>
+              <w:rPr>
+                <w:sz w:val="22"/>
+                <w:szCs w:val="22"/>
+              </w:rPr>
+            </w:pPr>
+          </w:p>
+        </w:tc>
+      </w:tr>
+      <w:tr>
+        <w:trPr>
+          <w:cantSplit/>
+          <w:trHeight w:val="397"/>
+          <w:jc w:val="center"/>
+        </w:trPr>
+        <w:tc>
+          <w:tcPr>
+            <w:tcW w:w="3119" w:type="dxa"/>
+            <w:vAlign w:val="center"/>
+          </w:tcPr>
+          <w:p>
+            <w:pPr>
+              <w:keepNext/>
+              <w:keepLines/>
+              <w:spacing w:before="60" w:after="60"/>
+              <w:jc w:val="left"/>
+              <w:rPr>
+                <w:sz w:val="22"/>
+                <w:szCs w:val="22"/>
+              </w:rPr>
+            </w:pPr>
+            <w:r>
+              <w:rPr>
+                <w:sz w:val="22"/>
+                <w:szCs w:val="22"/>
+              </w:rPr>
+              <w:t>Chef de projet :</w:t>
+            </w:r>
+          </w:p>
+        </w:tc>
+        <w:tc>
+          <w:tcPr>
+            <w:tcW w:w="3402" w:type="dxa"/>
+            <w:vAlign w:val="center"/>
+          </w:tcPr>
+          <w:p>
+            <w:pPr>
+              <w:keepNext/>
+              <w:keepLines/>
+              <w:spacing w:before="60" w:after="60"/>
+              <w:jc w:val="left"/>
+              <w:rPr>
+                <w:sz w:val="22"/>
+                <w:szCs w:val="22"/>
+              </w:rPr>
+            </w:pPr>
+            <w:r>
+              <w:rPr>
+                <w:sz w:val="22"/>
+                <w:szCs w:val="22"/>
+              </w:rPr>
+              <w:br/>
+            </w:r>
+          </w:p>
+        </w:tc>
+        <w:tc>
+          <w:tcPr>
+            <w:tcW w:w="3402" w:type="dxa"/>
+            <w:vAlign w:val="center"/>
+          </w:tcPr>
+          <w:p>
+            <w:pPr>
+              <w:keepNext/>
+              <w:keepLines/>
+              <w:spacing w:before="60" w:after="60"/>
+              <w:jc w:val="left"/>
+              <w:rPr>
+                <w:sz w:val="22"/>
+                <w:szCs w:val="22"/>
+              </w:rPr>
+            </w:pPr>
+          </w:p>
+        </w:tc>
+      </w:tr>
+    </w:tbl>
+    <w:p>
+      <w:pPr>
+        <w:autoSpaceDE w:val="0"/>
+        <w:autoSpaceDN w:val="0"/>
+        <w:adjustRightInd w:val="0"/>
+        <w:spacing w:after="160" w:line="259" w:lineRule="auto"/>
+        <w:jc w:val="left"/>
+        <w:rPr>
+          <w:rFonts w:ascii="Calibri" w:eastAsia="Calibri" w:hAnsi="Calibri"/>
+          <w:sz w:val="2"/>
+          <w:szCs w:val="2"/>
+          <w:lang w:val="fr-CH" w:eastAsia="en-US"/>
+        </w:rPr>
+      </w:pPr>
+    </w:p>
+    <w:p>
+      <w:pPr>
+        <w:spacing w:after="160" w:line="259" w:lineRule="auto"/>
+        <w:rPr>
+          <w:rFonts w:ascii="Calibri" w:eastAsia="Calibri" w:hAnsi="Calibri"/>
+          <w:sz w:val="22"/>
+          <w:szCs w:val="22"/>
+          <w:lang w:val="fr-CH" w:eastAsia="en-US"/>
+        </w:rPr>
+      </w:pPr>
     </w:p>
     <w:p/>
     <w:p>
       <w:pPr>
         <w:pStyle w:val="Titre2"/>
-        <w:tabs>
-          <w:tab w:val="clear" w:pos="1134"/>
-          <w:tab w:val="clear" w:pos="5963"/>
-        </w:tabs>
-        <w:spacing w:after="60"/>
-        <w:ind w:left="576" w:hanging="576"/>
-        <w:jc w:val="left"/>
         <w:rPr>
           <w:iCs w:val="0"/>
         </w:rPr>
@@ -6760,7 +8974,10 @@
       <w:bookmarkStart w:id="58" w:name="_Toc499021849"/>
       <w:bookmarkStart w:id="59" w:name="_Toc128643990"/>
       <w:r>
-        <w:t>Résumé du rapport du TPI / version succincte de la documentation</w:t>
+        <w:t>Résumé</w:t>
+      </w:r>
+      <w:r>
+        <w:t xml:space="preserve"> du rapport du TPI / version succincte de la documentation</w:t>
       </w:r>
       <w:bookmarkEnd w:id="58"/>
       <w:bookmarkEnd w:id="59"/>
@@ -6769,13 +8986,6 @@
     <w:p>
       <w:pPr>
         <w:pStyle w:val="Titre2"/>
-        <w:tabs>
-          <w:tab w:val="clear" w:pos="1134"/>
-          <w:tab w:val="clear" w:pos="5963"/>
-        </w:tabs>
-        <w:spacing w:after="60"/>
-        <w:ind w:left="576" w:hanging="576"/>
-        <w:jc w:val="left"/>
         <w:rPr>
           <w:iCs w:val="0"/>
         </w:rPr>
@@ -6784,7 +8994,10 @@
       <w:bookmarkStart w:id="61" w:name="_Toc499021850"/>
       <w:bookmarkStart w:id="62" w:name="_Toc128643991"/>
       <w:r>
-        <w:t>Sources – Bibliographie</w:t>
+        <w:t>Sources</w:t>
+      </w:r>
+      <w:r>
+        <w:t xml:space="preserve"> – Bibliographie</w:t>
       </w:r>
       <w:bookmarkEnd w:id="60"/>
       <w:bookmarkEnd w:id="61"/>
@@ -6827,13 +9040,6 @@
     <w:p>
       <w:pPr>
         <w:pStyle w:val="Titre2"/>
-        <w:tabs>
-          <w:tab w:val="clear" w:pos="1134"/>
-          <w:tab w:val="clear" w:pos="5963"/>
-        </w:tabs>
-        <w:spacing w:after="60"/>
-        <w:ind w:left="576" w:hanging="576"/>
-        <w:jc w:val="left"/>
         <w:rPr>
           <w:iCs w:val="0"/>
         </w:rPr>
@@ -6843,7 +9049,10 @@
       <w:bookmarkStart w:id="65" w:name="_Toc499021851"/>
       <w:bookmarkStart w:id="66" w:name="_Toc128643992"/>
       <w:r>
-        <w:t xml:space="preserve">Journal de </w:t>
+        <w:t>Journal</w:t>
+      </w:r>
+      <w:r>
+        <w:t xml:space="preserve"> de </w:t>
       </w:r>
       <w:bookmarkEnd w:id="63"/>
       <w:bookmarkEnd w:id="64"/>
@@ -7037,13 +9246,6 @@
     <w:p>
       <w:pPr>
         <w:pStyle w:val="Titre2"/>
-        <w:tabs>
-          <w:tab w:val="clear" w:pos="1134"/>
-          <w:tab w:val="clear" w:pos="5963"/>
-        </w:tabs>
-        <w:spacing w:after="60"/>
-        <w:ind w:left="576" w:hanging="576"/>
-        <w:jc w:val="left"/>
         <w:rPr>
           <w:iCs w:val="0"/>
         </w:rPr>
@@ -7052,7 +9254,10 @@
       <w:bookmarkStart w:id="69" w:name="_Toc499021852"/>
       <w:bookmarkStart w:id="70" w:name="_Toc128643993"/>
       <w:r>
-        <w:t>Manuel d'Installation</w:t>
+        <w:t>Manuel d'i</w:t>
+      </w:r>
+      <w:r>
+        <w:t>nstallation</w:t>
       </w:r>
       <w:bookmarkEnd w:id="67"/>
       <w:bookmarkEnd w:id="68"/>
@@ -7063,13 +9268,6 @@
     <w:p>
       <w:pPr>
         <w:pStyle w:val="Titre2"/>
-        <w:tabs>
-          <w:tab w:val="clear" w:pos="1134"/>
-          <w:tab w:val="clear" w:pos="5963"/>
-        </w:tabs>
-        <w:spacing w:after="60"/>
-        <w:ind w:left="576" w:hanging="576"/>
-        <w:jc w:val="left"/>
         <w:rPr>
           <w:iCs w:val="0"/>
         </w:rPr>
@@ -7079,7 +9277,14 @@
       <w:bookmarkStart w:id="73" w:name="_Toc499021853"/>
       <w:bookmarkStart w:id="74" w:name="_Toc128643994"/>
       <w:r>
-        <w:t>Manuel d'Utilisation</w:t>
+        <w:lastRenderedPageBreak/>
+        <w:t>Manuel</w:t>
+      </w:r>
+      <w:r>
+        <w:t xml:space="preserve"> d'u</w:t>
+      </w:r>
+      <w:r>
+        <w:t>tilisation</w:t>
       </w:r>
       <w:bookmarkEnd w:id="71"/>
       <w:bookmarkEnd w:id="72"/>
@@ -7090,31 +9295,24 @@
     <w:p>
       <w:pPr>
         <w:pStyle w:val="Titre2"/>
-        <w:tabs>
-          <w:tab w:val="clear" w:pos="1134"/>
-          <w:tab w:val="clear" w:pos="5963"/>
-        </w:tabs>
-        <w:spacing w:after="60"/>
-        <w:ind w:left="576" w:hanging="576"/>
-        <w:jc w:val="left"/>
         <w:rPr>
           <w:iCs w:val="0"/>
         </w:rPr>
       </w:pPr>
       <w:bookmarkStart w:id="75" w:name="_Toc71703270"/>
       <w:bookmarkStart w:id="76" w:name="_Toc499021854"/>
-      <w:bookmarkStart w:id="77" w:name="_Toc25553334"/>
-      <w:bookmarkStart w:id="78" w:name="_Toc128643995"/>
+      <w:bookmarkStart w:id="77" w:name="_Toc128643995"/>
+      <w:bookmarkStart w:id="78" w:name="_Toc25553334"/>
       <w:r>
         <w:t>Archives du projet</w:t>
       </w:r>
       <w:bookmarkEnd w:id="75"/>
       <w:bookmarkEnd w:id="76"/>
+      <w:bookmarkEnd w:id="77"/>
+      <w:r>
+        <w:t xml:space="preserve"> </w:t>
+      </w:r>
       <w:bookmarkEnd w:id="78"/>
-      <w:r>
-        <w:t xml:space="preserve"> </w:t>
-      </w:r>
-      <w:bookmarkEnd w:id="77"/>
     </w:p>
     <w:p/>
     <w:p>
@@ -7324,7 +9522,7 @@
         <w:noProof/>
         <w:sz w:val="20"/>
       </w:rPr>
-      <w:t>11</w:t>
+      <w:t>15</w:t>
     </w:r>
     <w:r>
       <w:rPr>
@@ -7485,7 +9683,7 @@
         <w:noProof/>
         <w:sz w:val="20"/>
       </w:rPr>
-      <w:t>11</w:t>
+      <w:t>15</w:t>
     </w:r>
     <w:r>
       <w:rPr>
@@ -7648,7 +9846,7 @@
         <w:noProof/>
         <w:sz w:val="20"/>
       </w:rPr>
-      <w:t>11</w:t>
+      <w:t>15</w:t>
     </w:r>
     <w:r>
       <w:rPr>
@@ -7922,7 +10120,7 @@
         <w:noProof/>
         <w:sz w:val="20"/>
       </w:rPr>
-      <w:t>9</w:t>
+      <w:t>12</w:t>
     </w:r>
     <w:r>
       <w:rPr>
@@ -7971,7 +10169,7 @@
         <w:noProof/>
         <w:sz w:val="20"/>
       </w:rPr>
-      <w:t>11</w:t>
+      <w:t>15</w:t>
     </w:r>
     <w:r>
       <w:rPr>
@@ -8565,7 +10763,7 @@
         <v:path o:extrusionok="f" gradientshapeok="t" o:connecttype="rect"/>
         <o:lock v:ext="edit" aspectratio="t"/>
       </v:shapetype>
-      <v:shape id="_x0000_i1033" type="#_x0000_t75" style="width:11.25pt;height:11.25pt" o:bullet="t">
+      <v:shape id="_x0000_i1031" type="#_x0000_t75" style="width:11.25pt;height:11.25pt" o:bullet="t">
         <v:imagedata r:id="rId1" o:title="BD14753_"/>
       </v:shape>
     </w:pict>
@@ -9264,6 +11462,119 @@
     </w:lvl>
   </w:abstractNum>
   <w:abstractNum w:abstractNumId="6" w15:restartNumberingAfterBreak="0">
+    <w:nsid w:val="13C40C0D"/>
+    <w:multiLevelType w:val="hybridMultilevel"/>
+    <w:tmpl w:val="21007584"/>
+    <w:lvl w:ilvl="0" w:tplc="100C0001">
+      <w:start w:val="1"/>
+      <w:numFmt w:val="bullet"/>
+      <w:lvlText w:val=""/>
+      <w:lvlJc w:val="left"/>
+      <w:pPr>
+        <w:ind w:left="1069" w:hanging="360"/>
+      </w:pPr>
+      <w:rPr>
+        <w:rFonts w:ascii="Symbol" w:hAnsi="Symbol" w:hint="default"/>
+      </w:rPr>
+    </w:lvl>
+    <w:lvl w:ilvl="1" w:tplc="100C0003">
+      <w:start w:val="1"/>
+      <w:numFmt w:val="bullet"/>
+      <w:lvlText w:val="o"/>
+      <w:lvlJc w:val="left"/>
+      <w:pPr>
+        <w:ind w:left="1789" w:hanging="360"/>
+      </w:pPr>
+      <w:rPr>
+        <w:rFonts w:ascii="Courier New" w:hAnsi="Courier New" w:cs="Courier New" w:hint="default"/>
+      </w:rPr>
+    </w:lvl>
+    <w:lvl w:ilvl="2" w:tplc="100C0005" w:tentative="1">
+      <w:start w:val="1"/>
+      <w:numFmt w:val="bullet"/>
+      <w:lvlText w:val=""/>
+      <w:lvlJc w:val="left"/>
+      <w:pPr>
+        <w:ind w:left="2509" w:hanging="360"/>
+      </w:pPr>
+      <w:rPr>
+        <w:rFonts w:ascii="Wingdings" w:hAnsi="Wingdings" w:hint="default"/>
+      </w:rPr>
+    </w:lvl>
+    <w:lvl w:ilvl="3" w:tplc="100C0001" w:tentative="1">
+      <w:start w:val="1"/>
+      <w:numFmt w:val="bullet"/>
+      <w:lvlText w:val=""/>
+      <w:lvlJc w:val="left"/>
+      <w:pPr>
+        <w:ind w:left="3229" w:hanging="360"/>
+      </w:pPr>
+      <w:rPr>
+        <w:rFonts w:ascii="Symbol" w:hAnsi="Symbol" w:hint="default"/>
+      </w:rPr>
+    </w:lvl>
+    <w:lvl w:ilvl="4" w:tplc="100C0003" w:tentative="1">
+      <w:start w:val="1"/>
+      <w:numFmt w:val="bullet"/>
+      <w:lvlText w:val="o"/>
+      <w:lvlJc w:val="left"/>
+      <w:pPr>
+        <w:ind w:left="3949" w:hanging="360"/>
+      </w:pPr>
+      <w:rPr>
+        <w:rFonts w:ascii="Courier New" w:hAnsi="Courier New" w:cs="Courier New" w:hint="default"/>
+      </w:rPr>
+    </w:lvl>
+    <w:lvl w:ilvl="5" w:tplc="100C0005" w:tentative="1">
+      <w:start w:val="1"/>
+      <w:numFmt w:val="bullet"/>
+      <w:lvlText w:val=""/>
+      <w:lvlJc w:val="left"/>
+      <w:pPr>
+        <w:ind w:left="4669" w:hanging="360"/>
+      </w:pPr>
+      <w:rPr>
+        <w:rFonts w:ascii="Wingdings" w:hAnsi="Wingdings" w:hint="default"/>
+      </w:rPr>
+    </w:lvl>
+    <w:lvl w:ilvl="6" w:tplc="100C0001" w:tentative="1">
+      <w:start w:val="1"/>
+      <w:numFmt w:val="bullet"/>
+      <w:lvlText w:val=""/>
+      <w:lvlJc w:val="left"/>
+      <w:pPr>
+        <w:ind w:left="5389" w:hanging="360"/>
+      </w:pPr>
+      <w:rPr>
+        <w:rFonts w:ascii="Symbol" w:hAnsi="Symbol" w:hint="default"/>
+      </w:rPr>
+    </w:lvl>
+    <w:lvl w:ilvl="7" w:tplc="100C0003" w:tentative="1">
+      <w:start w:val="1"/>
+      <w:numFmt w:val="bullet"/>
+      <w:lvlText w:val="o"/>
+      <w:lvlJc w:val="left"/>
+      <w:pPr>
+        <w:ind w:left="6109" w:hanging="360"/>
+      </w:pPr>
+      <w:rPr>
+        <w:rFonts w:ascii="Courier New" w:hAnsi="Courier New" w:cs="Courier New" w:hint="default"/>
+      </w:rPr>
+    </w:lvl>
+    <w:lvl w:ilvl="8" w:tplc="100C0005" w:tentative="1">
+      <w:start w:val="1"/>
+      <w:numFmt w:val="bullet"/>
+      <w:lvlText w:val=""/>
+      <w:lvlJc w:val="left"/>
+      <w:pPr>
+        <w:ind w:left="6829" w:hanging="360"/>
+      </w:pPr>
+      <w:rPr>
+        <w:rFonts w:ascii="Wingdings" w:hAnsi="Wingdings" w:hint="default"/>
+      </w:rPr>
+    </w:lvl>
+  </w:abstractNum>
+  <w:abstractNum w:abstractNumId="7" w15:restartNumberingAfterBreak="0">
     <w:nsid w:val="16794E2B"/>
     <w:multiLevelType w:val="hybridMultilevel"/>
     <w:tmpl w:val="641AD2C2"/>
@@ -9403,7 +11714,7 @@
       </w:rPr>
     </w:lvl>
   </w:abstractNum>
-  <w:abstractNum w:abstractNumId="7" w15:restartNumberingAfterBreak="0">
+  <w:abstractNum w:abstractNumId="8" w15:restartNumberingAfterBreak="0">
     <w:nsid w:val="19FF01AE"/>
     <w:multiLevelType w:val="hybridMultilevel"/>
     <w:tmpl w:val="EC6A3956"/>
@@ -9543,7 +11854,7 @@
       </w:rPr>
     </w:lvl>
   </w:abstractNum>
-  <w:abstractNum w:abstractNumId="8" w15:restartNumberingAfterBreak="0">
+  <w:abstractNum w:abstractNumId="9" w15:restartNumberingAfterBreak="0">
     <w:nsid w:val="1F7A30FB"/>
     <w:multiLevelType w:val="multilevel"/>
     <w:tmpl w:val="A35224D0"/>
@@ -9685,7 +11996,147 @@
       </w:rPr>
     </w:lvl>
   </w:abstractNum>
-  <w:abstractNum w:abstractNumId="9" w15:restartNumberingAfterBreak="0">
+  <w:abstractNum w:abstractNumId="10" w15:restartNumberingAfterBreak="0">
+    <w:nsid w:val="26566A89"/>
+    <w:multiLevelType w:val="multilevel"/>
+    <w:tmpl w:val="12E2BDB4"/>
+    <w:lvl w:ilvl="0">
+      <w:start w:val="1"/>
+      <w:numFmt w:val="decimal"/>
+      <w:lvlText w:val="%1"/>
+      <w:lvlJc w:val="left"/>
+      <w:pPr>
+        <w:tabs>
+          <w:tab w:val="num" w:pos="454"/>
+        </w:tabs>
+        <w:ind w:left="0" w:firstLine="170"/>
+      </w:pPr>
+      <w:rPr>
+        <w:rFonts w:hint="default"/>
+      </w:rPr>
+    </w:lvl>
+    <w:lvl w:ilvl="1">
+      <w:start w:val="1"/>
+      <w:numFmt w:val="decimal"/>
+      <w:lvlText w:val="%1.%2"/>
+      <w:lvlJc w:val="left"/>
+      <w:pPr>
+        <w:tabs>
+          <w:tab w:val="num" w:pos="851"/>
+        </w:tabs>
+        <w:ind w:left="284" w:firstLine="0"/>
+      </w:pPr>
+      <w:rPr>
+        <w:rFonts w:hint="default"/>
+      </w:rPr>
+    </w:lvl>
+    <w:lvl w:ilvl="2">
+      <w:start w:val="1"/>
+      <w:numFmt w:val="decimal"/>
+      <w:lvlText w:val="%1.%2.%3"/>
+      <w:lvlJc w:val="left"/>
+      <w:pPr>
+        <w:tabs>
+          <w:tab w:val="num" w:pos="890"/>
+        </w:tabs>
+        <w:ind w:left="890" w:hanging="720"/>
+      </w:pPr>
+      <w:rPr>
+        <w:rFonts w:hint="default"/>
+      </w:rPr>
+    </w:lvl>
+    <w:lvl w:ilvl="3">
+      <w:start w:val="1"/>
+      <w:numFmt w:val="decimal"/>
+      <w:lvlText w:val="%1.%2.%3.%4"/>
+      <w:lvlJc w:val="left"/>
+      <w:pPr>
+        <w:tabs>
+          <w:tab w:val="num" w:pos="1034"/>
+        </w:tabs>
+        <w:ind w:left="1034" w:hanging="864"/>
+      </w:pPr>
+      <w:rPr>
+        <w:rFonts w:hint="default"/>
+      </w:rPr>
+    </w:lvl>
+    <w:lvl w:ilvl="4">
+      <w:start w:val="1"/>
+      <w:numFmt w:val="decimal"/>
+      <w:lvlText w:val="%1.%2.%3.%4.%5"/>
+      <w:lvlJc w:val="left"/>
+      <w:pPr>
+        <w:tabs>
+          <w:tab w:val="num" w:pos="1178"/>
+        </w:tabs>
+        <w:ind w:left="1178" w:hanging="1008"/>
+      </w:pPr>
+      <w:rPr>
+        <w:rFonts w:hint="default"/>
+      </w:rPr>
+    </w:lvl>
+    <w:lvl w:ilvl="5">
+      <w:start w:val="1"/>
+      <w:numFmt w:val="decimal"/>
+      <w:lvlText w:val="%1.%2.%3.%4.%5.%6"/>
+      <w:lvlJc w:val="left"/>
+      <w:pPr>
+        <w:tabs>
+          <w:tab w:val="num" w:pos="1322"/>
+        </w:tabs>
+        <w:ind w:left="1322" w:hanging="1152"/>
+      </w:pPr>
+      <w:rPr>
+        <w:rFonts w:hint="default"/>
+      </w:rPr>
+    </w:lvl>
+    <w:lvl w:ilvl="6">
+      <w:start w:val="1"/>
+      <w:numFmt w:val="decimal"/>
+      <w:lvlText w:val="%1.%2.%3.%4.%5.%6.%7"/>
+      <w:lvlJc w:val="left"/>
+      <w:pPr>
+        <w:tabs>
+          <w:tab w:val="num" w:pos="1466"/>
+        </w:tabs>
+        <w:ind w:left="1466" w:hanging="1296"/>
+      </w:pPr>
+      <w:rPr>
+        <w:rFonts w:hint="default"/>
+      </w:rPr>
+    </w:lvl>
+    <w:lvl w:ilvl="7">
+      <w:start w:val="1"/>
+      <w:numFmt w:val="decimal"/>
+      <w:lvlText w:val="%1.%2.%3.%4.%5.%6.%7.%8"/>
+      <w:lvlJc w:val="left"/>
+      <w:pPr>
+        <w:tabs>
+          <w:tab w:val="num" w:pos="1610"/>
+        </w:tabs>
+        <w:ind w:left="1610" w:hanging="1440"/>
+      </w:pPr>
+      <w:rPr>
+        <w:rFonts w:hint="default"/>
+      </w:rPr>
+    </w:lvl>
+    <w:lvl w:ilvl="8">
+      <w:start w:val="1"/>
+      <w:numFmt w:val="decimal"/>
+      <w:lvlText w:val="%1.%2.%3.%4.%5.%6.%7.%8.%9"/>
+      <w:lvlJc w:val="left"/>
+      <w:pPr>
+        <w:tabs>
+          <w:tab w:val="num" w:pos="1754"/>
+        </w:tabs>
+        <w:ind w:left="1754" w:hanging="1584"/>
+      </w:pPr>
+      <w:rPr>
+        <w:rFonts w:hint="default"/>
+      </w:rPr>
+    </w:lvl>
+  </w:abstractNum>
+  <w:abstractNum w:abstractNumId="11" w15:restartNumberingAfterBreak="0">
     <w:nsid w:val="27A404D8"/>
     <w:multiLevelType w:val="hybridMultilevel"/>
     <w:tmpl w:val="A35224D0"/>
@@ -9827,7 +12278,7 @@
       </w:rPr>
     </w:lvl>
   </w:abstractNum>
-  <w:abstractNum w:abstractNumId="10" w15:restartNumberingAfterBreak="0">
+  <w:abstractNum w:abstractNumId="12" w15:restartNumberingAfterBreak="0">
     <w:nsid w:val="37AD2E17"/>
     <w:multiLevelType w:val="hybridMultilevel"/>
     <w:tmpl w:val="EE4C7EB4"/>
@@ -9967,7 +12418,7 @@
       </w:rPr>
     </w:lvl>
   </w:abstractNum>
-  <w:abstractNum w:abstractNumId="11" w15:restartNumberingAfterBreak="0">
+  <w:abstractNum w:abstractNumId="13" w15:restartNumberingAfterBreak="0">
     <w:nsid w:val="39AC28F1"/>
     <w:multiLevelType w:val="multilevel"/>
     <w:tmpl w:val="CCB4AA70"/>
@@ -10109,7 +12560,7 @@
       </w:rPr>
     </w:lvl>
   </w:abstractNum>
-  <w:abstractNum w:abstractNumId="12" w15:restartNumberingAfterBreak="0">
+  <w:abstractNum w:abstractNumId="14" w15:restartNumberingAfterBreak="0">
     <w:nsid w:val="408C02FF"/>
     <w:multiLevelType w:val="hybridMultilevel"/>
     <w:tmpl w:val="1C925AC4"/>
@@ -10246,7 +12697,7 @@
       </w:rPr>
     </w:lvl>
   </w:abstractNum>
-  <w:abstractNum w:abstractNumId="13" w15:restartNumberingAfterBreak="0">
+  <w:abstractNum w:abstractNumId="15" w15:restartNumberingAfterBreak="0">
     <w:nsid w:val="42F31DAB"/>
     <w:multiLevelType w:val="hybridMultilevel"/>
     <w:tmpl w:val="A46C5D1C"/>
@@ -10386,7 +12837,7 @@
       </w:rPr>
     </w:lvl>
   </w:abstractNum>
-  <w:abstractNum w:abstractNumId="14" w15:restartNumberingAfterBreak="0">
+  <w:abstractNum w:abstractNumId="16" w15:restartNumberingAfterBreak="0">
     <w:nsid w:val="47E27E18"/>
     <w:multiLevelType w:val="hybridMultilevel"/>
     <w:tmpl w:val="52D05DFE"/>
@@ -10527,7 +12978,7 @@
       </w:rPr>
     </w:lvl>
   </w:abstractNum>
-  <w:abstractNum w:abstractNumId="15" w15:restartNumberingAfterBreak="0">
+  <w:abstractNum w:abstractNumId="17" w15:restartNumberingAfterBreak="0">
     <w:nsid w:val="4AA031C0"/>
     <w:multiLevelType w:val="hybridMultilevel"/>
     <w:tmpl w:val="7FF68C66"/>
@@ -10667,7 +13118,319 @@
       </w:rPr>
     </w:lvl>
   </w:abstractNum>
-  <w:abstractNum w:abstractNumId="16" w15:restartNumberingAfterBreak="0">
+  <w:abstractNum w:abstractNumId="18" w15:restartNumberingAfterBreak="0">
+    <w:nsid w:val="4D2842E1"/>
+    <w:multiLevelType w:val="hybridMultilevel"/>
+    <w:tmpl w:val="9D5C6ED8"/>
+    <w:lvl w:ilvl="0" w:tplc="C81EAE84">
+      <w:start w:val="1"/>
+      <w:numFmt w:val="bullet"/>
+      <w:lvlText w:val="-"/>
+      <w:lvlJc w:val="left"/>
+      <w:pPr>
+        <w:ind w:left="785" w:hanging="360"/>
+      </w:pPr>
+      <w:rPr>
+        <w:rFonts w:ascii="Arial" w:eastAsia="Times New Roman" w:hAnsi="Arial" w:cs="Arial" w:hint="default"/>
+      </w:rPr>
+    </w:lvl>
+    <w:lvl w:ilvl="1" w:tplc="100C0003">
+      <w:start w:val="1"/>
+      <w:numFmt w:val="bullet"/>
+      <w:lvlText w:val="o"/>
+      <w:lvlJc w:val="left"/>
+      <w:pPr>
+        <w:ind w:left="1505" w:hanging="360"/>
+      </w:pPr>
+      <w:rPr>
+        <w:rFonts w:ascii="Courier New" w:hAnsi="Courier New" w:cs="Courier New" w:hint="default"/>
+      </w:rPr>
+    </w:lvl>
+    <w:lvl w:ilvl="2" w:tplc="100C0005" w:tentative="1">
+      <w:start w:val="1"/>
+      <w:numFmt w:val="bullet"/>
+      <w:lvlText w:val=""/>
+      <w:lvlJc w:val="left"/>
+      <w:pPr>
+        <w:ind w:left="2225" w:hanging="360"/>
+      </w:pPr>
+      <w:rPr>
+        <w:rFonts w:ascii="Wingdings" w:hAnsi="Wingdings" w:hint="default"/>
+      </w:rPr>
+    </w:lvl>
+    <w:lvl w:ilvl="3" w:tplc="100C0001" w:tentative="1">
+      <w:start w:val="1"/>
+      <w:numFmt w:val="bullet"/>
+      <w:lvlText w:val=""/>
+      <w:lvlJc w:val="left"/>
+      <w:pPr>
+        <w:ind w:left="2945" w:hanging="360"/>
+      </w:pPr>
+      <w:rPr>
+        <w:rFonts w:ascii="Symbol" w:hAnsi="Symbol" w:hint="default"/>
+      </w:rPr>
+    </w:lvl>
+    <w:lvl w:ilvl="4" w:tplc="100C0003" w:tentative="1">
+      <w:start w:val="1"/>
+      <w:numFmt w:val="bullet"/>
+      <w:lvlText w:val="o"/>
+      <w:lvlJc w:val="left"/>
+      <w:pPr>
+        <w:ind w:left="3665" w:hanging="360"/>
+      </w:pPr>
+      <w:rPr>
+        <w:rFonts w:ascii="Courier New" w:hAnsi="Courier New" w:cs="Courier New" w:hint="default"/>
+      </w:rPr>
+    </w:lvl>
+    <w:lvl w:ilvl="5" w:tplc="100C0005" w:tentative="1">
+      <w:start w:val="1"/>
+      <w:numFmt w:val="bullet"/>
+      <w:lvlText w:val=""/>
+      <w:lvlJc w:val="left"/>
+      <w:pPr>
+        <w:ind w:left="4385" w:hanging="360"/>
+      </w:pPr>
+      <w:rPr>
+        <w:rFonts w:ascii="Wingdings" w:hAnsi="Wingdings" w:hint="default"/>
+      </w:rPr>
+    </w:lvl>
+    <w:lvl w:ilvl="6" w:tplc="100C0001" w:tentative="1">
+      <w:start w:val="1"/>
+      <w:numFmt w:val="bullet"/>
+      <w:lvlText w:val=""/>
+      <w:lvlJc w:val="left"/>
+      <w:pPr>
+        <w:ind w:left="5105" w:hanging="360"/>
+      </w:pPr>
+      <w:rPr>
+        <w:rFonts w:ascii="Symbol" w:hAnsi="Symbol" w:hint="default"/>
+      </w:rPr>
+    </w:lvl>
+    <w:lvl w:ilvl="7" w:tplc="100C0003" w:tentative="1">
+      <w:start w:val="1"/>
+      <w:numFmt w:val="bullet"/>
+      <w:lvlText w:val="o"/>
+      <w:lvlJc w:val="left"/>
+      <w:pPr>
+        <w:ind w:left="5825" w:hanging="360"/>
+      </w:pPr>
+      <w:rPr>
+        <w:rFonts w:ascii="Courier New" w:hAnsi="Courier New" w:cs="Courier New" w:hint="default"/>
+      </w:rPr>
+    </w:lvl>
+    <w:lvl w:ilvl="8" w:tplc="100C0005" w:tentative="1">
+      <w:start w:val="1"/>
+      <w:numFmt w:val="bullet"/>
+      <w:lvlText w:val=""/>
+      <w:lvlJc w:val="left"/>
+      <w:pPr>
+        <w:ind w:left="6545" w:hanging="360"/>
+      </w:pPr>
+      <w:rPr>
+        <w:rFonts w:ascii="Wingdings" w:hAnsi="Wingdings" w:hint="default"/>
+      </w:rPr>
+    </w:lvl>
+  </w:abstractNum>
+  <w:abstractNum w:abstractNumId="19" w15:restartNumberingAfterBreak="0">
+    <w:nsid w:val="4DF57FAC"/>
+    <w:multiLevelType w:val="hybridMultilevel"/>
+    <w:tmpl w:val="5E5A3B90"/>
+    <w:lvl w:ilvl="0" w:tplc="100C0001">
+      <w:start w:val="1"/>
+      <w:numFmt w:val="bullet"/>
+      <w:lvlText w:val=""/>
+      <w:lvlJc w:val="left"/>
+      <w:pPr>
+        <w:ind w:left="890" w:hanging="360"/>
+      </w:pPr>
+      <w:rPr>
+        <w:rFonts w:ascii="Symbol" w:hAnsi="Symbol" w:hint="default"/>
+      </w:rPr>
+    </w:lvl>
+    <w:lvl w:ilvl="1" w:tplc="100C0003">
+      <w:start w:val="1"/>
+      <w:numFmt w:val="bullet"/>
+      <w:lvlText w:val="o"/>
+      <w:lvlJc w:val="left"/>
+      <w:pPr>
+        <w:ind w:left="1610" w:hanging="360"/>
+      </w:pPr>
+      <w:rPr>
+        <w:rFonts w:ascii="Courier New" w:hAnsi="Courier New" w:cs="Courier New" w:hint="default"/>
+      </w:rPr>
+    </w:lvl>
+    <w:lvl w:ilvl="2" w:tplc="100C0005">
+      <w:start w:val="1"/>
+      <w:numFmt w:val="bullet"/>
+      <w:lvlText w:val=""/>
+      <w:lvlJc w:val="left"/>
+      <w:pPr>
+        <w:ind w:left="2330" w:hanging="360"/>
+      </w:pPr>
+      <w:rPr>
+        <w:rFonts w:ascii="Wingdings" w:hAnsi="Wingdings" w:hint="default"/>
+      </w:rPr>
+    </w:lvl>
+    <w:lvl w:ilvl="3" w:tplc="100C0001" w:tentative="1">
+      <w:start w:val="1"/>
+      <w:numFmt w:val="bullet"/>
+      <w:lvlText w:val=""/>
+      <w:lvlJc w:val="left"/>
+      <w:pPr>
+        <w:ind w:left="3050" w:hanging="360"/>
+      </w:pPr>
+      <w:rPr>
+        <w:rFonts w:ascii="Symbol" w:hAnsi="Symbol" w:hint="default"/>
+      </w:rPr>
+    </w:lvl>
+    <w:lvl w:ilvl="4" w:tplc="100C0003" w:tentative="1">
+      <w:start w:val="1"/>
+      <w:numFmt w:val="bullet"/>
+      <w:lvlText w:val="o"/>
+      <w:lvlJc w:val="left"/>
+      <w:pPr>
+        <w:ind w:left="3770" w:hanging="360"/>
+      </w:pPr>
+      <w:rPr>
+        <w:rFonts w:ascii="Courier New" w:hAnsi="Courier New" w:cs="Courier New" w:hint="default"/>
+      </w:rPr>
+    </w:lvl>
+    <w:lvl w:ilvl="5" w:tplc="100C0005" w:tentative="1">
+      <w:start w:val="1"/>
+      <w:numFmt w:val="bullet"/>
+      <w:lvlText w:val=""/>
+      <w:lvlJc w:val="left"/>
+      <w:pPr>
+        <w:ind w:left="4490" w:hanging="360"/>
+      </w:pPr>
+      <w:rPr>
+        <w:rFonts w:ascii="Wingdings" w:hAnsi="Wingdings" w:hint="default"/>
+      </w:rPr>
+    </w:lvl>
+    <w:lvl w:ilvl="6" w:tplc="100C0001" w:tentative="1">
+      <w:start w:val="1"/>
+      <w:numFmt w:val="bullet"/>
+      <w:lvlText w:val=""/>
+      <w:lvlJc w:val="left"/>
+      <w:pPr>
+        <w:ind w:left="5210" w:hanging="360"/>
+      </w:pPr>
+      <w:rPr>
+        <w:rFonts w:ascii="Symbol" w:hAnsi="Symbol" w:hint="default"/>
+      </w:rPr>
+    </w:lvl>
+    <w:lvl w:ilvl="7" w:tplc="100C0003" w:tentative="1">
+      <w:start w:val="1"/>
+      <w:numFmt w:val="bullet"/>
+      <w:lvlText w:val="o"/>
+      <w:lvlJc w:val="left"/>
+      <w:pPr>
+        <w:ind w:left="5930" w:hanging="360"/>
+      </w:pPr>
+      <w:rPr>
+        <w:rFonts w:ascii="Courier New" w:hAnsi="Courier New" w:cs="Courier New" w:hint="default"/>
+      </w:rPr>
+    </w:lvl>
+    <w:lvl w:ilvl="8" w:tplc="100C0005" w:tentative="1">
+      <w:start w:val="1"/>
+      <w:numFmt w:val="bullet"/>
+      <w:lvlText w:val=""/>
+      <w:lvlJc w:val="left"/>
+      <w:pPr>
+        <w:ind w:left="6650" w:hanging="360"/>
+      </w:pPr>
+      <w:rPr>
+        <w:rFonts w:ascii="Wingdings" w:hAnsi="Wingdings" w:hint="default"/>
+      </w:rPr>
+    </w:lvl>
+  </w:abstractNum>
+  <w:abstractNum w:abstractNumId="20" w15:restartNumberingAfterBreak="0">
+    <w:nsid w:val="4FA53AB5"/>
+    <w:multiLevelType w:val="hybridMultilevel"/>
+    <w:tmpl w:val="F5FEC8D2"/>
+    <w:lvl w:ilvl="0" w:tplc="100C000F">
+      <w:start w:val="1"/>
+      <w:numFmt w:val="decimal"/>
+      <w:lvlText w:val="%1."/>
+      <w:lvlJc w:val="left"/>
+      <w:pPr>
+        <w:ind w:left="1080" w:hanging="360"/>
+      </w:pPr>
+    </w:lvl>
+    <w:lvl w:ilvl="1" w:tplc="100C0019" w:tentative="1">
+      <w:start w:val="1"/>
+      <w:numFmt w:val="lowerLetter"/>
+      <w:lvlText w:val="%2."/>
+      <w:lvlJc w:val="left"/>
+      <w:pPr>
+        <w:ind w:left="1800" w:hanging="360"/>
+      </w:pPr>
+    </w:lvl>
+    <w:lvl w:ilvl="2" w:tplc="100C001B" w:tentative="1">
+      <w:start w:val="1"/>
+      <w:numFmt w:val="lowerRoman"/>
+      <w:lvlText w:val="%3."/>
+      <w:lvlJc w:val="right"/>
+      <w:pPr>
+        <w:ind w:left="2520" w:hanging="180"/>
+      </w:pPr>
+    </w:lvl>
+    <w:lvl w:ilvl="3" w:tplc="100C000F" w:tentative="1">
+      <w:start w:val="1"/>
+      <w:numFmt w:val="decimal"/>
+      <w:lvlText w:val="%4."/>
+      <w:lvlJc w:val="left"/>
+      <w:pPr>
+        <w:ind w:left="3240" w:hanging="360"/>
+      </w:pPr>
+    </w:lvl>
+    <w:lvl w:ilvl="4" w:tplc="100C0019" w:tentative="1">
+      <w:start w:val="1"/>
+      <w:numFmt w:val="lowerLetter"/>
+      <w:lvlText w:val="%5."/>
+      <w:lvlJc w:val="left"/>
+      <w:pPr>
+        <w:ind w:left="3960" w:hanging="360"/>
+      </w:pPr>
+    </w:lvl>
+    <w:lvl w:ilvl="5" w:tplc="100C001B" w:tentative="1">
+      <w:start w:val="1"/>
+      <w:numFmt w:val="lowerRoman"/>
+      <w:lvlText w:val="%6."/>
+      <w:lvlJc w:val="right"/>
+      <w:pPr>
+        <w:ind w:left="4680" w:hanging="180"/>
+      </w:pPr>
+    </w:lvl>
+    <w:lvl w:ilvl="6" w:tplc="100C000F" w:tentative="1">
+      <w:start w:val="1"/>
+      <w:numFmt w:val="decimal"/>
+      <w:lvlText w:val="%7."/>
+      <w:lvlJc w:val="left"/>
+      <w:pPr>
+        <w:ind w:left="5400" w:hanging="360"/>
+      </w:pPr>
+    </w:lvl>
+    <w:lvl w:ilvl="7" w:tplc="100C0019" w:tentative="1">
+      <w:start w:val="1"/>
+      <w:numFmt w:val="lowerLetter"/>
+      <w:lvlText w:val="%8."/>
+      <w:lvlJc w:val="left"/>
+      <w:pPr>
+        <w:ind w:left="6120" w:hanging="360"/>
+      </w:pPr>
+    </w:lvl>
+    <w:lvl w:ilvl="8" w:tplc="100C001B" w:tentative="1">
+      <w:start w:val="1"/>
+      <w:numFmt w:val="lowerRoman"/>
+      <w:lvlText w:val="%9."/>
+      <w:lvlJc w:val="right"/>
+      <w:pPr>
+        <w:ind w:left="6840" w:hanging="180"/>
+      </w:pPr>
+    </w:lvl>
+  </w:abstractNum>
+  <w:abstractNum w:abstractNumId="21" w15:restartNumberingAfterBreak="0">
     <w:nsid w:val="5082572C"/>
     <w:multiLevelType w:val="hybridMultilevel"/>
     <w:tmpl w:val="ED4ACFA4"/>
@@ -10807,7 +13570,120 @@
       </w:rPr>
     </w:lvl>
   </w:abstractNum>
-  <w:abstractNum w:abstractNumId="17" w15:restartNumberingAfterBreak="0">
+  <w:abstractNum w:abstractNumId="22" w15:restartNumberingAfterBreak="0">
+    <w:nsid w:val="516B4868"/>
+    <w:multiLevelType w:val="multilevel"/>
+    <w:tmpl w:val="005630CA"/>
+    <w:lvl w:ilvl="0">
+      <w:start w:val="1"/>
+      <w:numFmt w:val="decimal"/>
+      <w:lvlText w:val="%1"/>
+      <w:lvlJc w:val="left"/>
+      <w:pPr>
+        <w:ind w:left="390" w:hanging="390"/>
+      </w:pPr>
+      <w:rPr>
+        <w:rFonts w:hint="default"/>
+      </w:rPr>
+    </w:lvl>
+    <w:lvl w:ilvl="1">
+      <w:start w:val="1"/>
+      <w:numFmt w:val="decimal"/>
+      <w:lvlText w:val="%1.%2"/>
+      <w:lvlJc w:val="left"/>
+      <w:pPr>
+        <w:ind w:left="1098" w:hanging="390"/>
+      </w:pPr>
+      <w:rPr>
+        <w:rFonts w:hint="default"/>
+      </w:rPr>
+    </w:lvl>
+    <w:lvl w:ilvl="2">
+      <w:start w:val="1"/>
+      <w:numFmt w:val="decimal"/>
+      <w:lvlText w:val="%1.%2.%3"/>
+      <w:lvlJc w:val="left"/>
+      <w:pPr>
+        <w:ind w:left="2136" w:hanging="720"/>
+      </w:pPr>
+      <w:rPr>
+        <w:rFonts w:hint="default"/>
+      </w:rPr>
+    </w:lvl>
+    <w:lvl w:ilvl="3">
+      <w:start w:val="1"/>
+      <w:numFmt w:val="decimal"/>
+      <w:lvlText w:val="%1.%2.%3.%4"/>
+      <w:lvlJc w:val="left"/>
+      <w:pPr>
+        <w:ind w:left="2844" w:hanging="720"/>
+      </w:pPr>
+      <w:rPr>
+        <w:rFonts w:hint="default"/>
+      </w:rPr>
+    </w:lvl>
+    <w:lvl w:ilvl="4">
+      <w:start w:val="1"/>
+      <w:numFmt w:val="decimal"/>
+      <w:lvlText w:val="%1.%2.%3.%4.%5"/>
+      <w:lvlJc w:val="left"/>
+      <w:pPr>
+        <w:ind w:left="3912" w:hanging="1080"/>
+      </w:pPr>
+      <w:rPr>
+        <w:rFonts w:hint="default"/>
+      </w:rPr>
+    </w:lvl>
+    <w:lvl w:ilvl="5">
+      <w:start w:val="1"/>
+      <w:numFmt w:val="decimal"/>
+      <w:lvlText w:val="%1.%2.%3.%4.%5.%6"/>
+      <w:lvlJc w:val="left"/>
+      <w:pPr>
+        <w:ind w:left="4620" w:hanging="1080"/>
+      </w:pPr>
+      <w:rPr>
+        <w:rFonts w:hint="default"/>
+      </w:rPr>
+    </w:lvl>
+    <w:lvl w:ilvl="6">
+      <w:start w:val="1"/>
+      <w:numFmt w:val="decimal"/>
+      <w:lvlText w:val="%1.%2.%3.%4.%5.%6.%7"/>
+      <w:lvlJc w:val="left"/>
+      <w:pPr>
+        <w:ind w:left="5688" w:hanging="1440"/>
+      </w:pPr>
+      <w:rPr>
+        <w:rFonts w:hint="default"/>
+      </w:rPr>
+    </w:lvl>
+    <w:lvl w:ilvl="7">
+      <w:start w:val="1"/>
+      <w:numFmt w:val="decimal"/>
+      <w:lvlText w:val="%1.%2.%3.%4.%5.%6.%7.%8"/>
+      <w:lvlJc w:val="left"/>
+      <w:pPr>
+        <w:ind w:left="6396" w:hanging="1440"/>
+      </w:pPr>
+      <w:rPr>
+        <w:rFonts w:hint="default"/>
+      </w:rPr>
+    </w:lvl>
+    <w:lvl w:ilvl="8">
+      <w:start w:val="1"/>
+      <w:numFmt w:val="decimal"/>
+      <w:lvlText w:val="%1.%2.%3.%4.%5.%6.%7.%8.%9"/>
+      <w:lvlJc w:val="left"/>
+      <w:pPr>
+        <w:ind w:left="7104" w:hanging="1440"/>
+      </w:pPr>
+      <w:rPr>
+        <w:rFonts w:hint="default"/>
+      </w:rPr>
+    </w:lvl>
+  </w:abstractNum>
+  <w:abstractNum w:abstractNumId="23" w15:restartNumberingAfterBreak="0">
     <w:nsid w:val="52B247CA"/>
     <w:multiLevelType w:val="hybridMultilevel"/>
     <w:tmpl w:val="B7D4D45A"/>
@@ -10947,7 +13823,7 @@
       </w:rPr>
     </w:lvl>
   </w:abstractNum>
-  <w:abstractNum w:abstractNumId="18" w15:restartNumberingAfterBreak="0">
+  <w:abstractNum w:abstractNumId="24" w15:restartNumberingAfterBreak="0">
     <w:nsid w:val="594C1361"/>
     <w:multiLevelType w:val="hybridMultilevel"/>
     <w:tmpl w:val="5C243628"/>
@@ -11087,7 +13963,7 @@
       </w:rPr>
     </w:lvl>
   </w:abstractNum>
-  <w:abstractNum w:abstractNumId="19" w15:restartNumberingAfterBreak="0">
+  <w:abstractNum w:abstractNumId="25" w15:restartNumberingAfterBreak="0">
     <w:nsid w:val="604C20EC"/>
     <w:multiLevelType w:val="hybridMultilevel"/>
     <w:tmpl w:val="661CD5F6"/>
@@ -11227,7 +14103,7 @@
       </w:rPr>
     </w:lvl>
   </w:abstractNum>
-  <w:abstractNum w:abstractNumId="20" w15:restartNumberingAfterBreak="0">
+  <w:abstractNum w:abstractNumId="26" w15:restartNumberingAfterBreak="0">
     <w:nsid w:val="64B71DA0"/>
     <w:multiLevelType w:val="hybridMultilevel"/>
     <w:tmpl w:val="678029DA"/>
@@ -11368,7 +14244,7 @@
       </w:rPr>
     </w:lvl>
   </w:abstractNum>
-  <w:abstractNum w:abstractNumId="21" w15:restartNumberingAfterBreak="0">
+  <w:abstractNum w:abstractNumId="27" w15:restartNumberingAfterBreak="0">
     <w:nsid w:val="6EA03D99"/>
     <w:multiLevelType w:val="singleLevel"/>
     <w:tmpl w:val="040C0005"/>
@@ -11388,7 +14264,7 @@
       </w:rPr>
     </w:lvl>
   </w:abstractNum>
-  <w:abstractNum w:abstractNumId="22" w15:restartNumberingAfterBreak="0">
+  <w:abstractNum w:abstractNumId="28" w15:restartNumberingAfterBreak="0">
     <w:nsid w:val="6F1839A0"/>
     <w:multiLevelType w:val="hybridMultilevel"/>
     <w:tmpl w:val="CCB4AA70"/>
@@ -11530,7 +14406,7 @@
       </w:rPr>
     </w:lvl>
   </w:abstractNum>
-  <w:abstractNum w:abstractNumId="23" w15:restartNumberingAfterBreak="0">
+  <w:abstractNum w:abstractNumId="29" w15:restartNumberingAfterBreak="0">
     <w:nsid w:val="71E06583"/>
     <w:multiLevelType w:val="hybridMultilevel"/>
     <w:tmpl w:val="26C81FCE"/>
@@ -11670,7 +14546,7 @@
       </w:rPr>
     </w:lvl>
   </w:abstractNum>
-  <w:abstractNum w:abstractNumId="24" w15:restartNumberingAfterBreak="0">
+  <w:abstractNum w:abstractNumId="30" w15:restartNumberingAfterBreak="0">
     <w:nsid w:val="75A3529B"/>
     <w:multiLevelType w:val="hybridMultilevel"/>
     <w:tmpl w:val="819EEA64"/>
@@ -11810,7 +14686,7 @@
       </w:rPr>
     </w:lvl>
   </w:abstractNum>
-  <w:abstractNum w:abstractNumId="25" w15:restartNumberingAfterBreak="0">
+  <w:abstractNum w:abstractNumId="31" w15:restartNumberingAfterBreak="0">
     <w:nsid w:val="770D1113"/>
     <w:multiLevelType w:val="hybridMultilevel"/>
     <w:tmpl w:val="5A54CAA6"/>
@@ -11950,7 +14826,7 @@
       </w:rPr>
     </w:lvl>
   </w:abstractNum>
-  <w:abstractNum w:abstractNumId="26" w15:restartNumberingAfterBreak="0">
+  <w:abstractNum w:abstractNumId="32" w15:restartNumberingAfterBreak="0">
     <w:nsid w:val="7B193736"/>
     <w:multiLevelType w:val="multilevel"/>
     <w:tmpl w:val="D6261C30"/>
@@ -12072,7 +14948,7 @@
       </w:pPr>
     </w:lvl>
   </w:abstractNum>
-  <w:abstractNum w:abstractNumId="27" w15:restartNumberingAfterBreak="0">
+  <w:abstractNum w:abstractNumId="33" w15:restartNumberingAfterBreak="0">
     <w:nsid w:val="7DD245F2"/>
     <w:multiLevelType w:val="hybridMultilevel"/>
     <w:tmpl w:val="3100450C"/>
@@ -12213,43 +15089,43 @@
     </w:lvl>
   </w:abstractNum>
   <w:num w:numId="1">
-    <w:abstractNumId w:val="26"/>
+    <w:abstractNumId w:val="32"/>
   </w:num>
   <w:num w:numId="2">
     <w:abstractNumId w:val="4"/>
   </w:num>
   <w:num w:numId="3">
-    <w:abstractNumId w:val="7"/>
+    <w:abstractNumId w:val="8"/>
   </w:num>
   <w:num w:numId="4">
-    <w:abstractNumId w:val="17"/>
+    <w:abstractNumId w:val="23"/>
   </w:num>
   <w:num w:numId="5">
-    <w:abstractNumId w:val="9"/>
+    <w:abstractNumId w:val="11"/>
   </w:num>
   <w:num w:numId="6">
-    <w:abstractNumId w:val="18"/>
+    <w:abstractNumId w:val="24"/>
   </w:num>
   <w:num w:numId="7">
-    <w:abstractNumId w:val="27"/>
+    <w:abstractNumId w:val="33"/>
   </w:num>
   <w:num w:numId="8">
+    <w:abstractNumId w:val="14"/>
+  </w:num>
+  <w:num w:numId="9">
+    <w:abstractNumId w:val="21"/>
+  </w:num>
+  <w:num w:numId="10">
+    <w:abstractNumId w:val="15"/>
+  </w:num>
+  <w:num w:numId="11">
+    <w:abstractNumId w:val="29"/>
+  </w:num>
+  <w:num w:numId="12">
     <w:abstractNumId w:val="12"/>
   </w:num>
-  <w:num w:numId="9">
-    <w:abstractNumId w:val="16"/>
-  </w:num>
-  <w:num w:numId="10">
-    <w:abstractNumId w:val="13"/>
-  </w:num>
-  <w:num w:numId="11">
-    <w:abstractNumId w:val="23"/>
-  </w:num>
-  <w:num w:numId="12">
-    <w:abstractNumId w:val="10"/>
-  </w:num>
   <w:num w:numId="13">
-    <w:abstractNumId w:val="26"/>
+    <w:abstractNumId w:val="32"/>
     <w:lvlOverride w:ilvl="0">
       <w:startOverride w:val="1"/>
     </w:lvlOverride>
@@ -12279,31 +15155,31 @@
     </w:lvlOverride>
   </w:num>
   <w:num w:numId="14">
+    <w:abstractNumId w:val="32"/>
+  </w:num>
+  <w:num w:numId="15">
+    <w:abstractNumId w:val="32"/>
+  </w:num>
+  <w:num w:numId="16">
+    <w:abstractNumId w:val="30"/>
+  </w:num>
+  <w:num w:numId="17">
+    <w:abstractNumId w:val="27"/>
+  </w:num>
+  <w:num w:numId="18">
+    <w:abstractNumId w:val="28"/>
+  </w:num>
+  <w:num w:numId="19">
+    <w:abstractNumId w:val="13"/>
+  </w:num>
+  <w:num w:numId="20">
     <w:abstractNumId w:val="26"/>
   </w:num>
-  <w:num w:numId="15">
-    <w:abstractNumId w:val="26"/>
-  </w:num>
-  <w:num w:numId="16">
-    <w:abstractNumId w:val="24"/>
-  </w:num>
-  <w:num w:numId="17">
-    <w:abstractNumId w:val="21"/>
-  </w:num>
-  <w:num w:numId="18">
-    <w:abstractNumId w:val="22"/>
-  </w:num>
-  <w:num w:numId="19">
-    <w:abstractNumId w:val="11"/>
-  </w:num>
-  <w:num w:numId="20">
-    <w:abstractNumId w:val="20"/>
-  </w:num>
   <w:num w:numId="21">
-    <w:abstractNumId w:val="8"/>
+    <w:abstractNumId w:val="9"/>
   </w:num>
   <w:num w:numId="22">
-    <w:abstractNumId w:val="14"/>
+    <w:abstractNumId w:val="16"/>
   </w:num>
   <w:num w:numId="23">
     <w:abstractNumId w:val="4"/>
@@ -12315,7 +15191,7 @@
     <w:abstractNumId w:val="5"/>
   </w:num>
   <w:num w:numId="26">
-    <w:abstractNumId w:val="15"/>
+    <w:abstractNumId w:val="17"/>
   </w:num>
   <w:num w:numId="27">
     <w:abstractNumId w:val="2"/>
@@ -12327,19 +15203,37 @@
     <w:abstractNumId w:val="1"/>
   </w:num>
   <w:num w:numId="30">
-    <w:abstractNumId w:val="26"/>
+    <w:abstractNumId w:val="32"/>
   </w:num>
   <w:num w:numId="31">
+    <w:abstractNumId w:val="31"/>
+  </w:num>
+  <w:num w:numId="32">
     <w:abstractNumId w:val="25"/>
   </w:num>
-  <w:num w:numId="32">
-    <w:abstractNumId w:val="19"/>
-  </w:num>
   <w:num w:numId="33">
-    <w:abstractNumId w:val="6"/>
+    <w:abstractNumId w:val="7"/>
   </w:num>
   <w:num w:numId="34">
     <w:abstractNumId w:val="0"/>
+  </w:num>
+  <w:num w:numId="35">
+    <w:abstractNumId w:val="22"/>
+  </w:num>
+  <w:num w:numId="36">
+    <w:abstractNumId w:val="10"/>
+  </w:num>
+  <w:num w:numId="37">
+    <w:abstractNumId w:val="6"/>
+  </w:num>
+  <w:num w:numId="38">
+    <w:abstractNumId w:val="20"/>
+  </w:num>
+  <w:num w:numId="39">
+    <w:abstractNumId w:val="19"/>
+  </w:num>
+  <w:num w:numId="40">
+    <w:abstractNumId w:val="18"/>
   </w:num>
   <w:numIdMacAtCleanup w:val="12"/>
 </w:numbering>
@@ -13456,12 +16350,6 @@
 </file>
 
 <file path=customXml/item2.xml><?xml version="1.0" encoding="utf-8"?>
-<p:properties xmlns:p="http://schemas.microsoft.com/office/2006/metadata/properties" xmlns:xsi="http://www.w3.org/2001/XMLSchema-instance" xmlns:pc="http://schemas.microsoft.com/office/infopath/2007/PartnerControls">
-  <documentManagement/>
-</p:properties>
-</file>
-
-<file path=customXml/item3.xml><?xml version="1.0" encoding="utf-8"?>
 <ct:contentTypeSchema xmlns:ct="http://schemas.microsoft.com/office/2006/metadata/contentType" xmlns:ma="http://schemas.microsoft.com/office/2006/metadata/properties/metaAttributes" ct:_="" ma:_="" ma:contentTypeName="Document" ma:contentTypeID="0x0101000B38552FA7D4254E8845977232CFE53B" ma:contentTypeVersion="7" ma:contentTypeDescription="Crée un document." ma:contentTypeScope="" ma:versionID="03e14c2536b56bc7dd47f79481c7176c">
   <xsd:schema xmlns:xsd="http://www.w3.org/2001/XMLSchema" xmlns:xs="http://www.w3.org/2001/XMLSchema" xmlns:p="http://schemas.microsoft.com/office/2006/metadata/properties" xmlns:ns2="0119da2b-60ce-4773-88fa-ebab2cde1f55" xmlns:ns3="c00db93e-a012-41a1-8dae-1f2fb8b40d56" targetNamespace="http://schemas.microsoft.com/office/2006/metadata/properties" ma:root="true" ma:fieldsID="5b7050275a68257b53998f6363dd12a8" ns2:_="" ns3:_="">
     <xsd:import namespace="0119da2b-60ce-4773-88fa-ebab2cde1f55"/>
@@ -13644,6 +16532,12 @@
 </ct:contentTypeSchema>
 </file>
 
+<file path=customXml/item3.xml><?xml version="1.0" encoding="utf-8"?>
+<p:properties xmlns:p="http://schemas.microsoft.com/office/2006/metadata/properties" xmlns:xsi="http://www.w3.org/2001/XMLSchema-instance" xmlns:pc="http://schemas.microsoft.com/office/infopath/2007/PartnerControls">
+  <documentManagement/>
+</p:properties>
+</file>
+
 <file path=customXml/item4.xml><?xml version="1.0" encoding="utf-8"?>
 <b:Sources xmlns:b="http://schemas.openxmlformats.org/officeDocument/2006/bibliography" xmlns="http://schemas.openxmlformats.org/officeDocument/2006/bibliography" SelectedStyle="\APASixthEditionOfficeOnline.xsl" StyleName="APA" Version="6"/>
 </file>
@@ -13657,15 +16551,6 @@
 </file>
 
 <file path=customXml/itemProps2.xml><?xml version="1.0" encoding="utf-8"?>
-<ds:datastoreItem xmlns:ds="http://schemas.openxmlformats.org/officeDocument/2006/customXml" ds:itemID="{7A60E416-8009-468E-ABF6-A168E6A6FA09}">
-  <ds:schemaRefs>
-    <ds:schemaRef ds:uri="http://schemas.microsoft.com/office/2006/metadata/properties"/>
-    <ds:schemaRef ds:uri="http://schemas.microsoft.com/office/infopath/2007/PartnerControls"/>
-  </ds:schemaRefs>
-</ds:datastoreItem>
-</file>
-
-<file path=customXml/itemProps3.xml><?xml version="1.0" encoding="utf-8"?>
 <ds:datastoreItem xmlns:ds="http://schemas.openxmlformats.org/officeDocument/2006/customXml" ds:itemID="{C18BA027-CB6B-4C76-A042-FE913EBD2A0D}">
   <ds:schemaRefs>
     <ds:schemaRef ds:uri="http://schemas.microsoft.com/office/2006/metadata/contentType"/>
@@ -13684,8 +16569,17 @@
 </ds:datastoreItem>
 </file>
 
+<file path=customXml/itemProps3.xml><?xml version="1.0" encoding="utf-8"?>
+<ds:datastoreItem xmlns:ds="http://schemas.openxmlformats.org/officeDocument/2006/customXml" ds:itemID="{7A60E416-8009-468E-ABF6-A168E6A6FA09}">
+  <ds:schemaRefs>
+    <ds:schemaRef ds:uri="http://schemas.microsoft.com/office/2006/metadata/properties"/>
+    <ds:schemaRef ds:uri="http://schemas.microsoft.com/office/infopath/2007/PartnerControls"/>
+  </ds:schemaRefs>
+</ds:datastoreItem>
+</file>
+
 <file path=customXml/itemProps4.xml><?xml version="1.0" encoding="utf-8"?>
-<ds:datastoreItem xmlns:ds="http://schemas.openxmlformats.org/officeDocument/2006/customXml" ds:itemID="{AB56CDB4-51D7-4CC9-9A64-80FFB070CDF7}">
+<ds:datastoreItem xmlns:ds="http://schemas.openxmlformats.org/officeDocument/2006/customXml" ds:itemID="{595CDD3F-3A23-4FCE-A5A7-9BBF9395BE11}">
   <ds:schemaRefs>
     <ds:schemaRef ds:uri="http://schemas.openxmlformats.org/officeDocument/2006/bibliography"/>
   </ds:schemaRefs>

--- a/Dossier pre-TPI Thierry Koetschet.docx
+++ b/Dossier pre-TPI Thierry Koetschet.docx
@@ -65,7 +65,7 @@
           <w:lang w:val="fr-CH" w:eastAsia="fr-CH"/>
         </w:rPr>
         <w:pict>
-          <v:shape id="_x0000_i1026" type="#_x0000_t75" style="width:350.6pt;height:350.6pt">
+          <v:shape id="_x0000_i1026" type="#_x0000_t75" style="width:350.5pt;height:350.5pt">
             <v:imagedata r:id="rId11" o:title="banner"/>
           </v:shape>
         </w:pict>
@@ -4333,6 +4333,67 @@
           <w:szCs w:val="14"/>
         </w:rPr>
       </w:pPr>
+      <w:r>
+        <w:rPr>
+          <w:szCs w:val="14"/>
+        </w:rPr>
+        <w:t>Ce dossier est composé de 4 parties principales.</w:t>
+      </w:r>
+    </w:p>
+    <w:p>
+      <w:pPr>
+        <w:rPr>
+          <w:szCs w:val="14"/>
+        </w:rPr>
+      </w:pPr>
+    </w:p>
+    <w:p>
+      <w:pPr>
+        <w:rPr>
+          <w:szCs w:val="14"/>
+        </w:rPr>
+      </w:pPr>
+      <w:r>
+        <w:rPr>
+          <w:szCs w:val="14"/>
+        </w:rPr>
+        <w:t>La première partie représente l’analyse préliminaire de ce travail et se compose d’une introduction, d’une explication de l’organisation du projet, une description mes objectifs personnels et puis un bref aperçu de ma planification initiale.</w:t>
+      </w:r>
+    </w:p>
+    <w:p>
+      <w:pPr>
+        <w:rPr>
+          <w:szCs w:val="14"/>
+        </w:rPr>
+      </w:pPr>
+    </w:p>
+    <w:p>
+      <w:pPr>
+        <w:rPr>
+          <w:szCs w:val="14"/>
+        </w:rPr>
+      </w:pPr>
+      <w:r>
+        <w:rPr>
+          <w:szCs w:val="14"/>
+        </w:rPr>
+        <w:t>La deuxième se compose de toute la partie analyse et conception du projet avec l’élaboration du concept, de la stratégie de test, un compte rendu des risques techniques, une révision de la p</w:t>
+      </w:r>
+      <w:r>
+        <w:rPr>
+          <w:szCs w:val="14"/>
+        </w:rPr>
+        <w:t>lanification initiale du projet et enfin la partie conception du projet.</w:t>
+      </w:r>
+      <w:bookmarkStart w:id="12" w:name="_GoBack"/>
+      <w:bookmarkEnd w:id="12"/>
+    </w:p>
+    <w:p>
+      <w:pPr>
+        <w:rPr>
+          <w:szCs w:val="14"/>
+        </w:rPr>
+      </w:pPr>
     </w:p>
     <w:p>
       <w:pPr>
@@ -4364,13 +4425,13 @@
       <w:pPr>
         <w:pStyle w:val="Titre1"/>
       </w:pPr>
-      <w:bookmarkStart w:id="12" w:name="_Toc499021836"/>
-      <w:bookmarkStart w:id="13" w:name="_Toc128643977"/>
+      <w:bookmarkStart w:id="13" w:name="_Toc499021836"/>
+      <w:bookmarkStart w:id="14" w:name="_Toc128643977"/>
       <w:r>
         <w:t>Analyse / Conception</w:t>
       </w:r>
-      <w:bookmarkEnd w:id="12"/>
       <w:bookmarkEnd w:id="13"/>
+      <w:bookmarkEnd w:id="14"/>
     </w:p>
     <w:p>
       <w:pPr>
@@ -4379,13 +4440,13 @@
           <w:iCs w:val="0"/>
         </w:rPr>
       </w:pPr>
-      <w:bookmarkStart w:id="14" w:name="_Toc499021837"/>
-      <w:bookmarkStart w:id="15" w:name="_Toc128643978"/>
+      <w:bookmarkStart w:id="15" w:name="_Toc499021837"/>
+      <w:bookmarkStart w:id="16" w:name="_Toc128643978"/>
       <w:r>
         <w:t>Concept</w:t>
       </w:r>
-      <w:bookmarkEnd w:id="14"/>
       <w:bookmarkEnd w:id="15"/>
+      <w:bookmarkEnd w:id="16"/>
     </w:p>
     <w:p>
       <w:pPr>
@@ -4749,15 +4810,15 @@
           <w:iCs w:val="0"/>
         </w:rPr>
       </w:pPr>
-      <w:bookmarkStart w:id="16" w:name="_Toc71691012"/>
-      <w:bookmarkStart w:id="17" w:name="_Toc499021838"/>
-      <w:bookmarkStart w:id="18" w:name="_Toc128643979"/>
+      <w:bookmarkStart w:id="17" w:name="_Toc71691012"/>
+      <w:bookmarkStart w:id="18" w:name="_Toc499021838"/>
+      <w:bookmarkStart w:id="19" w:name="_Toc128643979"/>
       <w:r>
         <w:t>Stratégie de test</w:t>
       </w:r>
-      <w:bookmarkEnd w:id="16"/>
       <w:bookmarkEnd w:id="17"/>
       <w:bookmarkEnd w:id="18"/>
+      <w:bookmarkEnd w:id="19"/>
     </w:p>
     <w:p/>
     <w:p>
@@ -5029,17 +5090,18 @@
           <w:iCs w:val="0"/>
         </w:rPr>
       </w:pPr>
-      <w:bookmarkStart w:id="19" w:name="_Toc25553310"/>
-      <w:bookmarkStart w:id="20" w:name="_Toc71691015"/>
-      <w:bookmarkStart w:id="21" w:name="_Toc499021839"/>
-      <w:bookmarkStart w:id="22" w:name="_Toc128643980"/>
-      <w:r>
+      <w:bookmarkStart w:id="20" w:name="_Toc25553310"/>
+      <w:bookmarkStart w:id="21" w:name="_Toc71691015"/>
+      <w:bookmarkStart w:id="22" w:name="_Toc499021839"/>
+      <w:bookmarkStart w:id="23" w:name="_Toc128643980"/>
+      <w:r>
+        <w:lastRenderedPageBreak/>
         <w:t>Risques techniques</w:t>
       </w:r>
-      <w:bookmarkEnd w:id="19"/>
       <w:bookmarkEnd w:id="20"/>
       <w:bookmarkEnd w:id="21"/>
       <w:bookmarkEnd w:id="22"/>
+      <w:bookmarkEnd w:id="23"/>
     </w:p>
     <w:p>
       <w:pPr>
@@ -5149,13 +5211,13 @@
           <w:iCs w:val="0"/>
         </w:rPr>
       </w:pPr>
-      <w:bookmarkStart w:id="23" w:name="_Toc499021840"/>
-      <w:bookmarkStart w:id="24" w:name="_Toc128643981"/>
+      <w:bookmarkStart w:id="24" w:name="_Toc499021840"/>
+      <w:bookmarkStart w:id="25" w:name="_Toc128643981"/>
       <w:r>
         <w:t>Planification</w:t>
       </w:r>
-      <w:bookmarkEnd w:id="23"/>
       <w:bookmarkEnd w:id="24"/>
+      <w:bookmarkEnd w:id="25"/>
     </w:p>
     <w:p/>
     <w:p>
@@ -5385,17 +5447,17 @@
           <w:iCs w:val="0"/>
         </w:rPr>
       </w:pPr>
-      <w:bookmarkStart w:id="25" w:name="_Toc25553314"/>
-      <w:bookmarkStart w:id="26" w:name="_Toc71691019"/>
-      <w:bookmarkStart w:id="27" w:name="_Toc499021841"/>
-      <w:bookmarkStart w:id="28" w:name="_Toc128643982"/>
+      <w:bookmarkStart w:id="26" w:name="_Toc25553314"/>
+      <w:bookmarkStart w:id="27" w:name="_Toc71691019"/>
+      <w:bookmarkStart w:id="28" w:name="_Toc499021841"/>
+      <w:bookmarkStart w:id="29" w:name="_Toc128643982"/>
       <w:r>
         <w:t>Dossier de conception</w:t>
       </w:r>
-      <w:bookmarkEnd w:id="25"/>
       <w:bookmarkEnd w:id="26"/>
       <w:bookmarkEnd w:id="27"/>
       <w:bookmarkEnd w:id="28"/>
+      <w:bookmarkEnd w:id="29"/>
     </w:p>
     <w:p>
       <w:pPr>
@@ -5796,35 +5858,36 @@
       <w:pPr>
         <w:pStyle w:val="Titre1"/>
       </w:pPr>
-      <w:bookmarkStart w:id="29" w:name="_Toc71703259"/>
-      <w:bookmarkStart w:id="30" w:name="_Toc499021842"/>
-      <w:bookmarkStart w:id="31" w:name="_Toc128643983"/>
-      <w:r>
+      <w:bookmarkStart w:id="30" w:name="_Toc71703259"/>
+      <w:bookmarkStart w:id="31" w:name="_Toc499021842"/>
+      <w:bookmarkStart w:id="32" w:name="_Toc128643983"/>
+      <w:r>
+        <w:lastRenderedPageBreak/>
         <w:t>R</w:t>
       </w:r>
-      <w:bookmarkEnd w:id="29"/>
+      <w:bookmarkEnd w:id="30"/>
       <w:r>
         <w:t>éalisation</w:t>
       </w:r>
-      <w:bookmarkEnd w:id="30"/>
       <w:bookmarkEnd w:id="31"/>
+      <w:bookmarkEnd w:id="32"/>
     </w:p>
     <w:p>
       <w:pPr>
         <w:pStyle w:val="Titre2"/>
       </w:pPr>
-      <w:bookmarkStart w:id="32" w:name="_Toc25553317"/>
-      <w:bookmarkStart w:id="33" w:name="_Toc71691022"/>
-      <w:bookmarkStart w:id="34" w:name="_Toc499021843"/>
-      <w:bookmarkStart w:id="35" w:name="_Toc128643984"/>
+      <w:bookmarkStart w:id="33" w:name="_Toc25553317"/>
+      <w:bookmarkStart w:id="34" w:name="_Toc71691022"/>
+      <w:bookmarkStart w:id="35" w:name="_Toc499021843"/>
+      <w:bookmarkStart w:id="36" w:name="_Toc128643984"/>
       <w:r>
         <w:t>Dossier de réalisation</w:t>
       </w:r>
-      <w:bookmarkStart w:id="36" w:name="_Toc25553318"/>
-      <w:bookmarkEnd w:id="32"/>
+      <w:bookmarkStart w:id="37" w:name="_Toc25553318"/>
       <w:bookmarkEnd w:id="33"/>
       <w:bookmarkEnd w:id="34"/>
       <w:bookmarkEnd w:id="35"/>
+      <w:bookmarkEnd w:id="36"/>
     </w:p>
     <w:p>
       <w:r>
@@ -5921,7 +5984,6 @@
         </w:numPr>
       </w:pPr>
       <w:r>
-        <w:lastRenderedPageBreak/>
         <w:t>Le fichier « planification_pre-TPI_tkt.xlsm » sert à l’organisation et la planification des tâches et contient également le journal de travail.</w:t>
       </w:r>
     </w:p>
@@ -5945,7 +6007,7 @@
         <w:t xml:space="preserve"> Thierry – CDC TPI 2019 V1.1.docx » est la première version du cahier des charges transmis par M. Saison pour la réalisation du pré-TPI.</w:t>
       </w:r>
     </w:p>
-    <w:bookmarkEnd w:id="36"/>
+    <w:bookmarkEnd w:id="37"/>
     <w:p>
       <w:pPr>
         <w:ind w:firstLine="360"/>
@@ -6179,20 +6241,20 @@
           <w:iCs w:val="0"/>
         </w:rPr>
       </w:pPr>
-      <w:bookmarkStart w:id="37" w:name="_Toc25553321"/>
-      <w:bookmarkStart w:id="38" w:name="_Toc71691025"/>
-      <w:bookmarkStart w:id="39" w:name="_Toc499021844"/>
-      <w:bookmarkStart w:id="40" w:name="_Toc128643985"/>
+      <w:bookmarkStart w:id="38" w:name="_Toc25553321"/>
+      <w:bookmarkStart w:id="39" w:name="_Toc71691025"/>
+      <w:bookmarkStart w:id="40" w:name="_Toc499021844"/>
+      <w:bookmarkStart w:id="41" w:name="_Toc128643985"/>
       <w:r>
         <w:t>Description des test</w:t>
       </w:r>
-      <w:bookmarkEnd w:id="37"/>
+      <w:bookmarkEnd w:id="38"/>
       <w:r>
         <w:t>s effectués</w:t>
       </w:r>
-      <w:bookmarkEnd w:id="38"/>
       <w:bookmarkEnd w:id="39"/>
       <w:bookmarkEnd w:id="40"/>
+      <w:bookmarkEnd w:id="41"/>
     </w:p>
     <w:p>
       <w:pPr>
@@ -6289,20 +6351,20 @@
           <w:iCs w:val="0"/>
         </w:rPr>
       </w:pPr>
-      <w:bookmarkStart w:id="41" w:name="_Toc25553322"/>
-      <w:bookmarkStart w:id="42" w:name="_Toc71691026"/>
-      <w:bookmarkStart w:id="43" w:name="_Toc499021845"/>
-      <w:bookmarkStart w:id="44" w:name="_Toc128643986"/>
+      <w:bookmarkStart w:id="42" w:name="_Toc25553322"/>
+      <w:bookmarkStart w:id="43" w:name="_Toc71691026"/>
+      <w:bookmarkStart w:id="44" w:name="_Toc499021845"/>
+      <w:bookmarkStart w:id="45" w:name="_Toc128643986"/>
       <w:r>
         <w:t xml:space="preserve">Erreurs </w:t>
       </w:r>
-      <w:bookmarkEnd w:id="41"/>
+      <w:bookmarkEnd w:id="42"/>
       <w:r>
         <w:t>restantes</w:t>
       </w:r>
-      <w:bookmarkEnd w:id="42"/>
       <w:bookmarkEnd w:id="43"/>
       <w:bookmarkEnd w:id="44"/>
+      <w:bookmarkEnd w:id="45"/>
       <w:r>
         <w:t xml:space="preserve">  </w:t>
       </w:r>
@@ -6314,7 +6376,7 @@
           <w:i/>
         </w:rPr>
       </w:pPr>
-      <w:bookmarkStart w:id="45" w:name="_Toc25553323"/>
+      <w:bookmarkStart w:id="46" w:name="_Toc25553323"/>
     </w:p>
     <w:p>
       <w:pPr>
@@ -6327,6 +6389,7 @@
         <w:rPr>
           <w:i/>
         </w:rPr>
+        <w:lastRenderedPageBreak/>
         <w:t xml:space="preserve">S'il reste encore des erreurs: </w:t>
       </w:r>
     </w:p>
@@ -6373,7 +6436,7 @@
         </w:rPr>
         <w:t>Conséquences sur l'utilisation du produit</w:t>
       </w:r>
-      <w:bookmarkEnd w:id="45"/>
+      <w:bookmarkEnd w:id="46"/>
     </w:p>
     <w:p>
       <w:pPr>
@@ -6409,20 +6472,20 @@
           <w:iCs w:val="0"/>
         </w:rPr>
       </w:pPr>
-      <w:bookmarkStart w:id="46" w:name="_Toc25553326"/>
-      <w:bookmarkStart w:id="47" w:name="_Toc71691029"/>
-      <w:bookmarkStart w:id="48" w:name="_Toc499021846"/>
-      <w:bookmarkStart w:id="49" w:name="_Toc128643987"/>
+      <w:bookmarkStart w:id="47" w:name="_Toc25553326"/>
+      <w:bookmarkStart w:id="48" w:name="_Toc71691029"/>
+      <w:bookmarkStart w:id="49" w:name="_Toc499021846"/>
+      <w:bookmarkStart w:id="50" w:name="_Toc128643987"/>
       <w:r>
         <w:t>Liste des documents</w:t>
       </w:r>
-      <w:bookmarkEnd w:id="46"/>
+      <w:bookmarkEnd w:id="47"/>
       <w:r>
         <w:t xml:space="preserve"> fournis</w:t>
       </w:r>
-      <w:bookmarkEnd w:id="47"/>
       <w:bookmarkEnd w:id="48"/>
       <w:bookmarkEnd w:id="49"/>
+      <w:bookmarkEnd w:id="50"/>
     </w:p>
     <w:p>
       <w:pPr>
@@ -6563,20 +6626,20 @@
       <w:pPr>
         <w:pStyle w:val="Titre1"/>
       </w:pPr>
-      <w:bookmarkStart w:id="50" w:name="_Toc25553328"/>
-      <w:bookmarkStart w:id="51" w:name="_Toc71703263"/>
-      <w:bookmarkStart w:id="52" w:name="_Toc499021847"/>
-      <w:bookmarkStart w:id="53" w:name="_Toc128643988"/>
+      <w:bookmarkStart w:id="51" w:name="_Toc25553328"/>
+      <w:bookmarkStart w:id="52" w:name="_Toc71703263"/>
+      <w:bookmarkStart w:id="53" w:name="_Toc499021847"/>
+      <w:bookmarkStart w:id="54" w:name="_Toc128643988"/>
       <w:r>
         <w:t>C</w:t>
       </w:r>
-      <w:bookmarkEnd w:id="50"/>
       <w:bookmarkEnd w:id="51"/>
+      <w:bookmarkEnd w:id="52"/>
       <w:r>
         <w:t>onclusions</w:t>
       </w:r>
-      <w:bookmarkEnd w:id="52"/>
       <w:bookmarkEnd w:id="53"/>
+      <w:bookmarkEnd w:id="54"/>
     </w:p>
     <w:p>
       <w:pPr>
@@ -6726,19 +6789,19 @@
       <w:pPr>
         <w:pStyle w:val="Titre1"/>
       </w:pPr>
-      <w:bookmarkStart w:id="54" w:name="_Toc71703264"/>
-      <w:bookmarkStart w:id="55" w:name="_Toc499021848"/>
-      <w:bookmarkStart w:id="56" w:name="_Toc128643989"/>
+      <w:bookmarkStart w:id="55" w:name="_Toc71703264"/>
+      <w:bookmarkStart w:id="56" w:name="_Toc499021848"/>
+      <w:bookmarkStart w:id="57" w:name="_Toc128643989"/>
       <w:r>
         <w:lastRenderedPageBreak/>
         <w:t>A</w:t>
       </w:r>
-      <w:bookmarkEnd w:id="54"/>
+      <w:bookmarkEnd w:id="55"/>
       <w:r>
         <w:t>nnexes</w:t>
       </w:r>
-      <w:bookmarkEnd w:id="55"/>
       <w:bookmarkEnd w:id="56"/>
+      <w:bookmarkEnd w:id="57"/>
     </w:p>
     <w:p>
       <w:pPr>
@@ -6776,19 +6839,7 @@
           <w:szCs w:val="32"/>
           <w:lang w:val="fr-CH" w:eastAsia="en-US"/>
         </w:rPr>
-        <w:t>TIT</w:t>
-      </w:r>
-      <w:bookmarkStart w:id="57" w:name="_GoBack"/>
-      <w:bookmarkEnd w:id="57"/>
-      <w:r>
-        <w:rPr>
-          <w:rFonts w:ascii="Calibri Light" w:hAnsi="Calibri Light"/>
-          <w:color w:val="2F5496"/>
-          <w:sz w:val="32"/>
-          <w:szCs w:val="32"/>
-          <w:lang w:val="fr-CH" w:eastAsia="en-US"/>
-        </w:rPr>
-        <w:t>RE</w:t>
+        <w:t>TITRE</w:t>
       </w:r>
     </w:p>
     <w:p>
@@ -8477,18 +8528,1374 @@
         <w:t>HORAIRE DE TRAVAIL</w:t>
       </w:r>
     </w:p>
-    <w:p>
-      <w:pPr>
-        <w:spacing w:after="160" w:line="259" w:lineRule="auto"/>
-        <w:jc w:val="left"/>
-        <w:rPr>
-          <w:rFonts w:ascii="Calibri" w:eastAsia="Calibri" w:hAnsi="Calibri"/>
-          <w:sz w:val="22"/>
-          <w:szCs w:val="22"/>
-          <w:lang w:val="fr-CH" w:eastAsia="en-US"/>
-        </w:rPr>
-      </w:pPr>
-    </w:p>
+    <w:tbl>
+      <w:tblPr>
+        <w:tblW w:w="10615" w:type="dxa"/>
+        <w:jc w:val="center"/>
+        <w:tblBorders>
+          <w:top w:val="single" w:sz="4" w:space="0" w:color="auto"/>
+          <w:left w:val="single" w:sz="4" w:space="0" w:color="auto"/>
+          <w:bottom w:val="single" w:sz="4" w:space="0" w:color="auto"/>
+          <w:right w:val="single" w:sz="4" w:space="0" w:color="auto"/>
+          <w:insideH w:val="single" w:sz="4" w:space="0" w:color="auto"/>
+          <w:insideV w:val="single" w:sz="4" w:space="0" w:color="auto"/>
+        </w:tblBorders>
+        <w:tblLayout w:type="fixed"/>
+        <w:tblCellMar>
+          <w:left w:w="57" w:type="dxa"/>
+          <w:right w:w="57" w:type="dxa"/>
+        </w:tblCellMar>
+        <w:tblLook w:val="01E0" w:firstRow="1" w:lastRow="1" w:firstColumn="1" w:lastColumn="1" w:noHBand="0" w:noVBand="0"/>
+      </w:tblPr>
+      <w:tblGrid>
+        <w:gridCol w:w="1645"/>
+        <w:gridCol w:w="1794"/>
+        <w:gridCol w:w="1794"/>
+        <w:gridCol w:w="1794"/>
+        <w:gridCol w:w="1794"/>
+        <w:gridCol w:w="1794"/>
+      </w:tblGrid>
+      <w:tr>
+        <w:trPr>
+          <w:cantSplit/>
+          <w:trHeight w:val="340"/>
+          <w:jc w:val="center"/>
+        </w:trPr>
+        <w:tc>
+          <w:tcPr>
+            <w:tcW w:w="1645" w:type="dxa"/>
+            <w:shd w:val="clear" w:color="auto" w:fill="D9D9D9"/>
+            <w:vAlign w:val="center"/>
+          </w:tcPr>
+          <w:p>
+            <w:pPr>
+              <w:keepNext/>
+              <w:keepLines/>
+              <w:spacing w:before="60" w:after="60"/>
+              <w:jc w:val="left"/>
+              <w:rPr>
+                <w:sz w:val="22"/>
+                <w:szCs w:val="22"/>
+              </w:rPr>
+            </w:pPr>
+          </w:p>
+        </w:tc>
+        <w:tc>
+          <w:tcPr>
+            <w:tcW w:w="1794" w:type="dxa"/>
+            <w:shd w:val="clear" w:color="auto" w:fill="D9D9D9"/>
+            <w:vAlign w:val="center"/>
+          </w:tcPr>
+          <w:p>
+            <w:pPr>
+              <w:keepNext/>
+              <w:keepLines/>
+              <w:spacing w:before="60" w:after="60"/>
+              <w:jc w:val="left"/>
+              <w:rPr>
+                <w:sz w:val="22"/>
+                <w:szCs w:val="22"/>
+              </w:rPr>
+            </w:pPr>
+            <w:r>
+              <w:rPr>
+                <w:sz w:val="22"/>
+                <w:szCs w:val="22"/>
+              </w:rPr>
+              <w:t>Lundi</w:t>
+            </w:r>
+          </w:p>
+        </w:tc>
+        <w:tc>
+          <w:tcPr>
+            <w:tcW w:w="1794" w:type="dxa"/>
+            <w:shd w:val="clear" w:color="auto" w:fill="D9D9D9"/>
+            <w:vAlign w:val="center"/>
+          </w:tcPr>
+          <w:p>
+            <w:pPr>
+              <w:keepNext/>
+              <w:keepLines/>
+              <w:spacing w:before="60" w:after="60"/>
+              <w:jc w:val="left"/>
+              <w:rPr>
+                <w:sz w:val="22"/>
+                <w:szCs w:val="22"/>
+              </w:rPr>
+            </w:pPr>
+            <w:r>
+              <w:rPr>
+                <w:sz w:val="22"/>
+                <w:szCs w:val="22"/>
+              </w:rPr>
+              <w:t>Mardi</w:t>
+            </w:r>
+          </w:p>
+        </w:tc>
+        <w:tc>
+          <w:tcPr>
+            <w:tcW w:w="1794" w:type="dxa"/>
+            <w:shd w:val="clear" w:color="auto" w:fill="D9D9D9"/>
+          </w:tcPr>
+          <w:p>
+            <w:pPr>
+              <w:keepNext/>
+              <w:keepLines/>
+              <w:spacing w:before="60" w:after="60"/>
+              <w:jc w:val="left"/>
+              <w:rPr>
+                <w:sz w:val="22"/>
+                <w:szCs w:val="22"/>
+              </w:rPr>
+            </w:pPr>
+            <w:r>
+              <w:rPr>
+                <w:sz w:val="22"/>
+                <w:szCs w:val="22"/>
+              </w:rPr>
+              <w:t>Mercredi</w:t>
+            </w:r>
+          </w:p>
+        </w:tc>
+        <w:tc>
+          <w:tcPr>
+            <w:tcW w:w="1794" w:type="dxa"/>
+            <w:shd w:val="clear" w:color="auto" w:fill="D9D9D9"/>
+          </w:tcPr>
+          <w:p>
+            <w:pPr>
+              <w:keepNext/>
+              <w:keepLines/>
+              <w:spacing w:before="60" w:after="60"/>
+              <w:jc w:val="left"/>
+              <w:rPr>
+                <w:sz w:val="22"/>
+                <w:szCs w:val="22"/>
+              </w:rPr>
+            </w:pPr>
+            <w:r>
+              <w:rPr>
+                <w:sz w:val="22"/>
+                <w:szCs w:val="22"/>
+              </w:rPr>
+              <w:t>Jeudi</w:t>
+            </w:r>
+          </w:p>
+        </w:tc>
+        <w:tc>
+          <w:tcPr>
+            <w:tcW w:w="1794" w:type="dxa"/>
+            <w:shd w:val="clear" w:color="auto" w:fill="D9D9D9"/>
+          </w:tcPr>
+          <w:p>
+            <w:pPr>
+              <w:keepNext/>
+              <w:keepLines/>
+              <w:spacing w:before="60" w:after="60"/>
+              <w:jc w:val="left"/>
+              <w:rPr>
+                <w:sz w:val="22"/>
+                <w:szCs w:val="22"/>
+              </w:rPr>
+            </w:pPr>
+            <w:r>
+              <w:rPr>
+                <w:sz w:val="22"/>
+                <w:szCs w:val="22"/>
+              </w:rPr>
+              <w:t>Vendredi</w:t>
+            </w:r>
+          </w:p>
+        </w:tc>
+      </w:tr>
+      <w:tr>
+        <w:trPr>
+          <w:cantSplit/>
+          <w:trHeight w:hRule="exact" w:val="567"/>
+          <w:jc w:val="center"/>
+        </w:trPr>
+        <w:tc>
+          <w:tcPr>
+            <w:tcW w:w="1645" w:type="dxa"/>
+            <w:vAlign w:val="center"/>
+          </w:tcPr>
+          <w:p>
+            <w:pPr>
+              <w:keepNext/>
+              <w:keepLines/>
+              <w:spacing w:before="60" w:after="60"/>
+              <w:jc w:val="left"/>
+              <w:rPr>
+                <w:sz w:val="22"/>
+                <w:szCs w:val="22"/>
+              </w:rPr>
+            </w:pPr>
+            <w:r>
+              <w:rPr>
+                <w:sz w:val="22"/>
+                <w:szCs w:val="22"/>
+              </w:rPr>
+              <w:t>08:00 – 08:45</w:t>
+            </w:r>
+          </w:p>
+        </w:tc>
+        <w:tc>
+          <w:tcPr>
+            <w:tcW w:w="1794" w:type="dxa"/>
+            <w:vAlign w:val="center"/>
+          </w:tcPr>
+          <w:p>
+            <w:pPr>
+              <w:keepNext/>
+              <w:keepLines/>
+              <w:spacing w:before="60" w:after="60"/>
+              <w:jc w:val="left"/>
+              <w:rPr>
+                <w:sz w:val="22"/>
+                <w:szCs w:val="22"/>
+              </w:rPr>
+            </w:pPr>
+            <w:r>
+              <w:rPr>
+                <w:sz w:val="22"/>
+                <w:szCs w:val="22"/>
+              </w:rPr>
+              <w:br/>
+            </w:r>
+          </w:p>
+        </w:tc>
+        <w:tc>
+          <w:tcPr>
+            <w:tcW w:w="1794" w:type="dxa"/>
+            <w:vAlign w:val="center"/>
+          </w:tcPr>
+          <w:p>
+            <w:pPr>
+              <w:keepNext/>
+              <w:keepLines/>
+              <w:spacing w:before="60" w:after="60"/>
+              <w:jc w:val="left"/>
+              <w:rPr>
+                <w:sz w:val="22"/>
+                <w:szCs w:val="22"/>
+              </w:rPr>
+            </w:pPr>
+          </w:p>
+        </w:tc>
+        <w:tc>
+          <w:tcPr>
+            <w:tcW w:w="1794" w:type="dxa"/>
+          </w:tcPr>
+          <w:p>
+            <w:pPr>
+              <w:keepNext/>
+              <w:keepLines/>
+              <w:spacing w:before="60" w:after="60"/>
+              <w:jc w:val="left"/>
+              <w:rPr>
+                <w:sz w:val="22"/>
+                <w:szCs w:val="22"/>
+              </w:rPr>
+            </w:pPr>
+          </w:p>
+        </w:tc>
+        <w:tc>
+          <w:tcPr>
+            <w:tcW w:w="1794" w:type="dxa"/>
+          </w:tcPr>
+          <w:p>
+            <w:pPr>
+              <w:keepNext/>
+              <w:keepLines/>
+              <w:spacing w:before="60" w:after="60"/>
+              <w:jc w:val="left"/>
+              <w:rPr>
+                <w:sz w:val="22"/>
+                <w:szCs w:val="22"/>
+              </w:rPr>
+            </w:pPr>
+          </w:p>
+        </w:tc>
+        <w:tc>
+          <w:tcPr>
+            <w:tcW w:w="1794" w:type="dxa"/>
+          </w:tcPr>
+          <w:p>
+            <w:pPr>
+              <w:keepNext/>
+              <w:keepLines/>
+              <w:spacing w:before="60" w:after="60"/>
+              <w:jc w:val="left"/>
+              <w:rPr>
+                <w:sz w:val="22"/>
+                <w:szCs w:val="22"/>
+              </w:rPr>
+            </w:pPr>
+          </w:p>
+        </w:tc>
+      </w:tr>
+      <w:tr>
+        <w:trPr>
+          <w:cantSplit/>
+          <w:trHeight w:hRule="exact" w:val="567"/>
+          <w:jc w:val="center"/>
+        </w:trPr>
+        <w:tc>
+          <w:tcPr>
+            <w:tcW w:w="1645" w:type="dxa"/>
+            <w:vAlign w:val="center"/>
+          </w:tcPr>
+          <w:p>
+            <w:pPr>
+              <w:keepNext/>
+              <w:keepLines/>
+              <w:spacing w:before="60" w:after="60"/>
+              <w:jc w:val="left"/>
+              <w:rPr>
+                <w:sz w:val="22"/>
+                <w:szCs w:val="22"/>
+              </w:rPr>
+            </w:pPr>
+            <w:r>
+              <w:rPr>
+                <w:sz w:val="22"/>
+                <w:szCs w:val="22"/>
+              </w:rPr>
+              <w:t>08:50 – 09:35</w:t>
+            </w:r>
+          </w:p>
+        </w:tc>
+        <w:tc>
+          <w:tcPr>
+            <w:tcW w:w="1794" w:type="dxa"/>
+            <w:vAlign w:val="center"/>
+          </w:tcPr>
+          <w:p>
+            <w:pPr>
+              <w:keepNext/>
+              <w:keepLines/>
+              <w:spacing w:before="60" w:after="60"/>
+              <w:jc w:val="left"/>
+              <w:rPr>
+                <w:sz w:val="22"/>
+                <w:szCs w:val="22"/>
+              </w:rPr>
+            </w:pPr>
+            <w:r>
+              <w:rPr>
+                <w:sz w:val="22"/>
+                <w:szCs w:val="22"/>
+              </w:rPr>
+              <w:br/>
+            </w:r>
+          </w:p>
+        </w:tc>
+        <w:tc>
+          <w:tcPr>
+            <w:tcW w:w="1794" w:type="dxa"/>
+            <w:vAlign w:val="center"/>
+          </w:tcPr>
+          <w:p>
+            <w:pPr>
+              <w:keepNext/>
+              <w:keepLines/>
+              <w:spacing w:before="60" w:after="60"/>
+              <w:jc w:val="left"/>
+              <w:rPr>
+                <w:sz w:val="22"/>
+                <w:szCs w:val="22"/>
+              </w:rPr>
+            </w:pPr>
+          </w:p>
+        </w:tc>
+        <w:tc>
+          <w:tcPr>
+            <w:tcW w:w="1794" w:type="dxa"/>
+          </w:tcPr>
+          <w:p>
+            <w:pPr>
+              <w:keepNext/>
+              <w:keepLines/>
+              <w:spacing w:before="60" w:after="60"/>
+              <w:jc w:val="left"/>
+              <w:rPr>
+                <w:sz w:val="22"/>
+                <w:szCs w:val="22"/>
+              </w:rPr>
+            </w:pPr>
+          </w:p>
+        </w:tc>
+        <w:tc>
+          <w:tcPr>
+            <w:tcW w:w="1794" w:type="dxa"/>
+          </w:tcPr>
+          <w:p>
+            <w:pPr>
+              <w:keepNext/>
+              <w:keepLines/>
+              <w:spacing w:before="60" w:after="60"/>
+              <w:jc w:val="left"/>
+              <w:rPr>
+                <w:sz w:val="22"/>
+                <w:szCs w:val="22"/>
+              </w:rPr>
+            </w:pPr>
+          </w:p>
+        </w:tc>
+        <w:tc>
+          <w:tcPr>
+            <w:tcW w:w="1794" w:type="dxa"/>
+          </w:tcPr>
+          <w:p>
+            <w:pPr>
+              <w:keepNext/>
+              <w:keepLines/>
+              <w:spacing w:before="60" w:after="60"/>
+              <w:jc w:val="left"/>
+              <w:rPr>
+                <w:sz w:val="22"/>
+                <w:szCs w:val="22"/>
+              </w:rPr>
+            </w:pPr>
+          </w:p>
+        </w:tc>
+      </w:tr>
+      <w:tr>
+        <w:trPr>
+          <w:cantSplit/>
+          <w:trHeight w:hRule="exact" w:val="567"/>
+          <w:jc w:val="center"/>
+        </w:trPr>
+        <w:tc>
+          <w:tcPr>
+            <w:tcW w:w="1645" w:type="dxa"/>
+            <w:vAlign w:val="center"/>
+          </w:tcPr>
+          <w:p>
+            <w:pPr>
+              <w:keepNext/>
+              <w:keepLines/>
+              <w:spacing w:before="60" w:after="60"/>
+              <w:jc w:val="left"/>
+              <w:rPr>
+                <w:sz w:val="22"/>
+                <w:szCs w:val="22"/>
+              </w:rPr>
+            </w:pPr>
+            <w:r>
+              <w:rPr>
+                <w:sz w:val="22"/>
+                <w:szCs w:val="22"/>
+              </w:rPr>
+              <w:t>0</w:t>
+            </w:r>
+            <w:r>
+              <w:rPr>
+                <w:sz w:val="22"/>
+                <w:szCs w:val="22"/>
+              </w:rPr>
+              <w:t>9</w:t>
+            </w:r>
+            <w:r>
+              <w:rPr>
+                <w:sz w:val="22"/>
+                <w:szCs w:val="22"/>
+              </w:rPr>
+              <w:t>:</w:t>
+            </w:r>
+            <w:r>
+              <w:rPr>
+                <w:sz w:val="22"/>
+                <w:szCs w:val="22"/>
+              </w:rPr>
+              <w:t>5</w:t>
+            </w:r>
+            <w:r>
+              <w:rPr>
+                <w:sz w:val="22"/>
+                <w:szCs w:val="22"/>
+              </w:rPr>
+              <w:t xml:space="preserve">0 – </w:t>
+            </w:r>
+            <w:r>
+              <w:rPr>
+                <w:sz w:val="22"/>
+                <w:szCs w:val="22"/>
+              </w:rPr>
+              <w:t>10</w:t>
+            </w:r>
+            <w:r>
+              <w:rPr>
+                <w:sz w:val="22"/>
+                <w:szCs w:val="22"/>
+              </w:rPr>
+              <w:t>:</w:t>
+            </w:r>
+            <w:r>
+              <w:rPr>
+                <w:sz w:val="22"/>
+                <w:szCs w:val="22"/>
+              </w:rPr>
+              <w:t>35</w:t>
+            </w:r>
+          </w:p>
+        </w:tc>
+        <w:tc>
+          <w:tcPr>
+            <w:tcW w:w="1794" w:type="dxa"/>
+            <w:vAlign w:val="center"/>
+          </w:tcPr>
+          <w:p>
+            <w:pPr>
+              <w:keepNext/>
+              <w:keepLines/>
+              <w:spacing w:before="60" w:after="60"/>
+              <w:jc w:val="left"/>
+              <w:rPr>
+                <w:sz w:val="22"/>
+                <w:szCs w:val="22"/>
+              </w:rPr>
+            </w:pPr>
+            <w:r>
+              <w:rPr>
+                <w:sz w:val="22"/>
+                <w:szCs w:val="22"/>
+              </w:rPr>
+              <w:br/>
+            </w:r>
+          </w:p>
+        </w:tc>
+        <w:tc>
+          <w:tcPr>
+            <w:tcW w:w="1794" w:type="dxa"/>
+            <w:vAlign w:val="center"/>
+          </w:tcPr>
+          <w:p>
+            <w:pPr>
+              <w:keepNext/>
+              <w:keepLines/>
+              <w:spacing w:before="60" w:after="60"/>
+              <w:jc w:val="left"/>
+              <w:rPr>
+                <w:sz w:val="22"/>
+                <w:szCs w:val="22"/>
+              </w:rPr>
+            </w:pPr>
+          </w:p>
+        </w:tc>
+        <w:tc>
+          <w:tcPr>
+            <w:tcW w:w="1794" w:type="dxa"/>
+          </w:tcPr>
+          <w:p>
+            <w:pPr>
+              <w:keepNext/>
+              <w:keepLines/>
+              <w:spacing w:before="60" w:after="60"/>
+              <w:jc w:val="left"/>
+              <w:rPr>
+                <w:sz w:val="22"/>
+                <w:szCs w:val="22"/>
+              </w:rPr>
+            </w:pPr>
+          </w:p>
+        </w:tc>
+        <w:tc>
+          <w:tcPr>
+            <w:tcW w:w="1794" w:type="dxa"/>
+            <w:shd w:val="clear" w:color="auto" w:fill="0070C0"/>
+          </w:tcPr>
+          <w:p>
+            <w:pPr>
+              <w:keepNext/>
+              <w:keepLines/>
+              <w:spacing w:before="60" w:after="60"/>
+              <w:jc w:val="left"/>
+              <w:rPr>
+                <w:sz w:val="22"/>
+                <w:szCs w:val="22"/>
+              </w:rPr>
+            </w:pPr>
+          </w:p>
+        </w:tc>
+        <w:tc>
+          <w:tcPr>
+            <w:tcW w:w="1794" w:type="dxa"/>
+          </w:tcPr>
+          <w:p>
+            <w:pPr>
+              <w:keepNext/>
+              <w:keepLines/>
+              <w:spacing w:before="60" w:after="60"/>
+              <w:jc w:val="left"/>
+              <w:rPr>
+                <w:sz w:val="22"/>
+                <w:szCs w:val="22"/>
+              </w:rPr>
+            </w:pPr>
+          </w:p>
+        </w:tc>
+      </w:tr>
+      <w:tr>
+        <w:trPr>
+          <w:cantSplit/>
+          <w:trHeight w:hRule="exact" w:val="567"/>
+          <w:jc w:val="center"/>
+        </w:trPr>
+        <w:tc>
+          <w:tcPr>
+            <w:tcW w:w="1645" w:type="dxa"/>
+            <w:vAlign w:val="center"/>
+          </w:tcPr>
+          <w:p>
+            <w:pPr>
+              <w:keepNext/>
+              <w:keepLines/>
+              <w:spacing w:before="60" w:after="60"/>
+              <w:jc w:val="left"/>
+              <w:rPr>
+                <w:sz w:val="22"/>
+                <w:szCs w:val="22"/>
+              </w:rPr>
+            </w:pPr>
+            <w:r>
+              <w:rPr>
+                <w:sz w:val="22"/>
+                <w:szCs w:val="22"/>
+              </w:rPr>
+              <w:t>10:40 – 11:25</w:t>
+            </w:r>
+          </w:p>
+        </w:tc>
+        <w:tc>
+          <w:tcPr>
+            <w:tcW w:w="1794" w:type="dxa"/>
+            <w:vAlign w:val="center"/>
+          </w:tcPr>
+          <w:p>
+            <w:pPr>
+              <w:keepNext/>
+              <w:keepLines/>
+              <w:spacing w:before="60" w:after="60"/>
+              <w:jc w:val="left"/>
+              <w:rPr>
+                <w:sz w:val="22"/>
+                <w:szCs w:val="22"/>
+              </w:rPr>
+            </w:pPr>
+          </w:p>
+        </w:tc>
+        <w:tc>
+          <w:tcPr>
+            <w:tcW w:w="1794" w:type="dxa"/>
+            <w:vAlign w:val="center"/>
+          </w:tcPr>
+          <w:p>
+            <w:pPr>
+              <w:keepNext/>
+              <w:keepLines/>
+              <w:spacing w:before="60" w:after="60"/>
+              <w:jc w:val="left"/>
+              <w:rPr>
+                <w:sz w:val="22"/>
+                <w:szCs w:val="22"/>
+              </w:rPr>
+            </w:pPr>
+          </w:p>
+        </w:tc>
+        <w:tc>
+          <w:tcPr>
+            <w:tcW w:w="1794" w:type="dxa"/>
+            <w:shd w:val="clear" w:color="auto" w:fill="0070C0"/>
+          </w:tcPr>
+          <w:p>
+            <w:pPr>
+              <w:keepNext/>
+              <w:keepLines/>
+              <w:spacing w:before="60" w:after="60"/>
+              <w:jc w:val="left"/>
+              <w:rPr>
+                <w:sz w:val="22"/>
+                <w:szCs w:val="22"/>
+              </w:rPr>
+            </w:pPr>
+          </w:p>
+        </w:tc>
+        <w:tc>
+          <w:tcPr>
+            <w:tcW w:w="1794" w:type="dxa"/>
+            <w:shd w:val="clear" w:color="auto" w:fill="0070C0"/>
+          </w:tcPr>
+          <w:p>
+            <w:pPr>
+              <w:keepNext/>
+              <w:keepLines/>
+              <w:spacing w:before="60" w:after="60"/>
+              <w:jc w:val="left"/>
+              <w:rPr>
+                <w:sz w:val="22"/>
+                <w:szCs w:val="22"/>
+              </w:rPr>
+            </w:pPr>
+          </w:p>
+        </w:tc>
+        <w:tc>
+          <w:tcPr>
+            <w:tcW w:w="1794" w:type="dxa"/>
+          </w:tcPr>
+          <w:p>
+            <w:pPr>
+              <w:keepNext/>
+              <w:keepLines/>
+              <w:spacing w:before="60" w:after="60"/>
+              <w:jc w:val="left"/>
+              <w:rPr>
+                <w:sz w:val="22"/>
+                <w:szCs w:val="22"/>
+              </w:rPr>
+            </w:pPr>
+          </w:p>
+        </w:tc>
+      </w:tr>
+      <w:tr>
+        <w:trPr>
+          <w:cantSplit/>
+          <w:trHeight w:hRule="exact" w:val="567"/>
+          <w:jc w:val="center"/>
+        </w:trPr>
+        <w:tc>
+          <w:tcPr>
+            <w:tcW w:w="1645" w:type="dxa"/>
+            <w:vAlign w:val="center"/>
+          </w:tcPr>
+          <w:p>
+            <w:pPr>
+              <w:keepNext/>
+              <w:keepLines/>
+              <w:spacing w:before="60" w:after="60"/>
+              <w:jc w:val="left"/>
+              <w:rPr>
+                <w:sz w:val="22"/>
+                <w:szCs w:val="22"/>
+              </w:rPr>
+            </w:pPr>
+            <w:r>
+              <w:rPr>
+                <w:sz w:val="22"/>
+                <w:szCs w:val="22"/>
+              </w:rPr>
+              <w:t>11:30 – 12:15</w:t>
+            </w:r>
+          </w:p>
+        </w:tc>
+        <w:tc>
+          <w:tcPr>
+            <w:tcW w:w="1794" w:type="dxa"/>
+            <w:vAlign w:val="center"/>
+          </w:tcPr>
+          <w:p>
+            <w:pPr>
+              <w:keepNext/>
+              <w:keepLines/>
+              <w:spacing w:before="60" w:after="60"/>
+              <w:jc w:val="left"/>
+              <w:rPr>
+                <w:sz w:val="22"/>
+                <w:szCs w:val="22"/>
+              </w:rPr>
+            </w:pPr>
+          </w:p>
+        </w:tc>
+        <w:tc>
+          <w:tcPr>
+            <w:tcW w:w="1794" w:type="dxa"/>
+            <w:vAlign w:val="center"/>
+          </w:tcPr>
+          <w:p>
+            <w:pPr>
+              <w:keepNext/>
+              <w:keepLines/>
+              <w:spacing w:before="60" w:after="60"/>
+              <w:jc w:val="left"/>
+              <w:rPr>
+                <w:sz w:val="22"/>
+                <w:szCs w:val="22"/>
+              </w:rPr>
+            </w:pPr>
+          </w:p>
+        </w:tc>
+        <w:tc>
+          <w:tcPr>
+            <w:tcW w:w="1794" w:type="dxa"/>
+            <w:shd w:val="clear" w:color="auto" w:fill="0070C0"/>
+          </w:tcPr>
+          <w:p>
+            <w:pPr>
+              <w:keepNext/>
+              <w:keepLines/>
+              <w:spacing w:before="60" w:after="60"/>
+              <w:jc w:val="left"/>
+              <w:rPr>
+                <w:sz w:val="22"/>
+                <w:szCs w:val="22"/>
+              </w:rPr>
+            </w:pPr>
+          </w:p>
+        </w:tc>
+        <w:tc>
+          <w:tcPr>
+            <w:tcW w:w="1794" w:type="dxa"/>
+            <w:shd w:val="clear" w:color="auto" w:fill="0070C0"/>
+          </w:tcPr>
+          <w:p>
+            <w:pPr>
+              <w:keepNext/>
+              <w:keepLines/>
+              <w:spacing w:before="60" w:after="60"/>
+              <w:jc w:val="left"/>
+              <w:rPr>
+                <w:sz w:val="22"/>
+                <w:szCs w:val="22"/>
+              </w:rPr>
+            </w:pPr>
+          </w:p>
+        </w:tc>
+        <w:tc>
+          <w:tcPr>
+            <w:tcW w:w="1794" w:type="dxa"/>
+          </w:tcPr>
+          <w:p>
+            <w:pPr>
+              <w:keepNext/>
+              <w:keepLines/>
+              <w:spacing w:before="60" w:after="60"/>
+              <w:jc w:val="left"/>
+              <w:rPr>
+                <w:sz w:val="22"/>
+                <w:szCs w:val="22"/>
+              </w:rPr>
+            </w:pPr>
+          </w:p>
+        </w:tc>
+      </w:tr>
+      <w:tr>
+        <w:trPr>
+          <w:cantSplit/>
+          <w:trHeight w:hRule="exact" w:val="567"/>
+          <w:jc w:val="center"/>
+        </w:trPr>
+        <w:tc>
+          <w:tcPr>
+            <w:tcW w:w="10615" w:type="dxa"/>
+            <w:gridSpan w:val="6"/>
+            <w:shd w:val="clear" w:color="auto" w:fill="E7E6E6" w:themeFill="background2"/>
+            <w:vAlign w:val="center"/>
+          </w:tcPr>
+          <w:p>
+            <w:pPr>
+              <w:keepNext/>
+              <w:keepLines/>
+              <w:spacing w:before="60" w:after="60"/>
+              <w:jc w:val="center"/>
+              <w:rPr>
+                <w:sz w:val="22"/>
+                <w:szCs w:val="22"/>
+              </w:rPr>
+            </w:pPr>
+            <w:r>
+              <w:rPr>
+                <w:sz w:val="22"/>
+                <w:szCs w:val="22"/>
+              </w:rPr>
+              <w:t>Pause midi</w:t>
+            </w:r>
+          </w:p>
+        </w:tc>
+      </w:tr>
+      <w:tr>
+        <w:trPr>
+          <w:cantSplit/>
+          <w:trHeight w:hRule="exact" w:val="567"/>
+          <w:jc w:val="center"/>
+        </w:trPr>
+        <w:tc>
+          <w:tcPr>
+            <w:tcW w:w="1645" w:type="dxa"/>
+            <w:vAlign w:val="center"/>
+          </w:tcPr>
+          <w:p>
+            <w:pPr>
+              <w:keepNext/>
+              <w:keepLines/>
+              <w:spacing w:before="60" w:after="60"/>
+              <w:jc w:val="left"/>
+              <w:rPr>
+                <w:sz w:val="22"/>
+                <w:szCs w:val="22"/>
+              </w:rPr>
+            </w:pPr>
+            <w:r>
+              <w:rPr>
+                <w:sz w:val="22"/>
+                <w:szCs w:val="22"/>
+              </w:rPr>
+              <w:t>13:30 – 14:15</w:t>
+            </w:r>
+          </w:p>
+        </w:tc>
+        <w:tc>
+          <w:tcPr>
+            <w:tcW w:w="1794" w:type="dxa"/>
+            <w:vAlign w:val="center"/>
+          </w:tcPr>
+          <w:p>
+            <w:pPr>
+              <w:keepNext/>
+              <w:keepLines/>
+              <w:spacing w:before="60" w:after="60"/>
+              <w:jc w:val="left"/>
+              <w:rPr>
+                <w:sz w:val="22"/>
+                <w:szCs w:val="22"/>
+              </w:rPr>
+            </w:pPr>
+          </w:p>
+        </w:tc>
+        <w:tc>
+          <w:tcPr>
+            <w:tcW w:w="1794" w:type="dxa"/>
+            <w:shd w:val="clear" w:color="auto" w:fill="0070C0"/>
+            <w:vAlign w:val="center"/>
+          </w:tcPr>
+          <w:p>
+            <w:pPr>
+              <w:keepNext/>
+              <w:keepLines/>
+              <w:spacing w:before="60" w:after="60"/>
+              <w:jc w:val="left"/>
+              <w:rPr>
+                <w:sz w:val="22"/>
+                <w:szCs w:val="22"/>
+              </w:rPr>
+            </w:pPr>
+          </w:p>
+        </w:tc>
+        <w:tc>
+          <w:tcPr>
+            <w:tcW w:w="1794" w:type="dxa"/>
+          </w:tcPr>
+          <w:p>
+            <w:pPr>
+              <w:keepNext/>
+              <w:keepLines/>
+              <w:spacing w:before="60" w:after="60"/>
+              <w:jc w:val="left"/>
+              <w:rPr>
+                <w:sz w:val="22"/>
+                <w:szCs w:val="22"/>
+              </w:rPr>
+            </w:pPr>
+          </w:p>
+        </w:tc>
+        <w:tc>
+          <w:tcPr>
+            <w:tcW w:w="1794" w:type="dxa"/>
+            <w:shd w:val="clear" w:color="auto" w:fill="0070C0"/>
+          </w:tcPr>
+          <w:p>
+            <w:pPr>
+              <w:keepNext/>
+              <w:keepLines/>
+              <w:spacing w:before="60" w:after="60"/>
+              <w:jc w:val="left"/>
+              <w:rPr>
+                <w:sz w:val="22"/>
+                <w:szCs w:val="22"/>
+              </w:rPr>
+            </w:pPr>
+          </w:p>
+        </w:tc>
+        <w:tc>
+          <w:tcPr>
+            <w:tcW w:w="1794" w:type="dxa"/>
+          </w:tcPr>
+          <w:p>
+            <w:pPr>
+              <w:keepNext/>
+              <w:keepLines/>
+              <w:spacing w:before="60" w:after="60"/>
+              <w:jc w:val="left"/>
+              <w:rPr>
+                <w:sz w:val="22"/>
+                <w:szCs w:val="22"/>
+              </w:rPr>
+            </w:pPr>
+          </w:p>
+        </w:tc>
+      </w:tr>
+      <w:tr>
+        <w:trPr>
+          <w:cantSplit/>
+          <w:trHeight w:hRule="exact" w:val="567"/>
+          <w:jc w:val="center"/>
+        </w:trPr>
+        <w:tc>
+          <w:tcPr>
+            <w:tcW w:w="1645" w:type="dxa"/>
+            <w:vAlign w:val="center"/>
+          </w:tcPr>
+          <w:p>
+            <w:pPr>
+              <w:keepNext/>
+              <w:keepLines/>
+              <w:spacing w:before="60" w:after="60"/>
+              <w:jc w:val="left"/>
+              <w:rPr>
+                <w:sz w:val="22"/>
+                <w:szCs w:val="22"/>
+              </w:rPr>
+            </w:pPr>
+            <w:r>
+              <w:rPr>
+                <w:sz w:val="22"/>
+                <w:szCs w:val="22"/>
+              </w:rPr>
+              <w:t>14:20 – 15:05</w:t>
+            </w:r>
+          </w:p>
+        </w:tc>
+        <w:tc>
+          <w:tcPr>
+            <w:tcW w:w="1794" w:type="dxa"/>
+            <w:vAlign w:val="center"/>
+          </w:tcPr>
+          <w:p>
+            <w:pPr>
+              <w:keepNext/>
+              <w:keepLines/>
+              <w:spacing w:before="60" w:after="60"/>
+              <w:jc w:val="left"/>
+              <w:rPr>
+                <w:sz w:val="22"/>
+                <w:szCs w:val="22"/>
+              </w:rPr>
+            </w:pPr>
+          </w:p>
+        </w:tc>
+        <w:tc>
+          <w:tcPr>
+            <w:tcW w:w="1794" w:type="dxa"/>
+            <w:shd w:val="clear" w:color="auto" w:fill="0070C0"/>
+            <w:vAlign w:val="center"/>
+          </w:tcPr>
+          <w:p>
+            <w:pPr>
+              <w:keepNext/>
+              <w:keepLines/>
+              <w:spacing w:before="60" w:after="60"/>
+              <w:jc w:val="left"/>
+              <w:rPr>
+                <w:sz w:val="22"/>
+                <w:szCs w:val="22"/>
+              </w:rPr>
+            </w:pPr>
+          </w:p>
+        </w:tc>
+        <w:tc>
+          <w:tcPr>
+            <w:tcW w:w="1794" w:type="dxa"/>
+          </w:tcPr>
+          <w:p>
+            <w:pPr>
+              <w:keepNext/>
+              <w:keepLines/>
+              <w:spacing w:before="60" w:after="60"/>
+              <w:jc w:val="left"/>
+              <w:rPr>
+                <w:sz w:val="22"/>
+                <w:szCs w:val="22"/>
+              </w:rPr>
+            </w:pPr>
+          </w:p>
+        </w:tc>
+        <w:tc>
+          <w:tcPr>
+            <w:tcW w:w="1794" w:type="dxa"/>
+            <w:shd w:val="clear" w:color="auto" w:fill="0070C0"/>
+          </w:tcPr>
+          <w:p>
+            <w:pPr>
+              <w:keepNext/>
+              <w:keepLines/>
+              <w:spacing w:before="60" w:after="60"/>
+              <w:jc w:val="left"/>
+              <w:rPr>
+                <w:sz w:val="22"/>
+                <w:szCs w:val="22"/>
+              </w:rPr>
+            </w:pPr>
+          </w:p>
+        </w:tc>
+        <w:tc>
+          <w:tcPr>
+            <w:tcW w:w="1794" w:type="dxa"/>
+          </w:tcPr>
+          <w:p>
+            <w:pPr>
+              <w:keepNext/>
+              <w:keepLines/>
+              <w:spacing w:before="60" w:after="60"/>
+              <w:jc w:val="left"/>
+              <w:rPr>
+                <w:sz w:val="22"/>
+                <w:szCs w:val="22"/>
+              </w:rPr>
+            </w:pPr>
+          </w:p>
+        </w:tc>
+      </w:tr>
+      <w:tr>
+        <w:trPr>
+          <w:cantSplit/>
+          <w:trHeight w:hRule="exact" w:val="567"/>
+          <w:jc w:val="center"/>
+        </w:trPr>
+        <w:tc>
+          <w:tcPr>
+            <w:tcW w:w="1645" w:type="dxa"/>
+            <w:vAlign w:val="center"/>
+          </w:tcPr>
+          <w:p>
+            <w:pPr>
+              <w:keepNext/>
+              <w:keepLines/>
+              <w:spacing w:before="60" w:after="60"/>
+              <w:jc w:val="left"/>
+              <w:rPr>
+                <w:sz w:val="22"/>
+                <w:szCs w:val="22"/>
+              </w:rPr>
+            </w:pPr>
+            <w:r>
+              <w:rPr>
+                <w:sz w:val="22"/>
+                <w:szCs w:val="22"/>
+              </w:rPr>
+              <w:t>15:20 – 16:05</w:t>
+            </w:r>
+          </w:p>
+        </w:tc>
+        <w:tc>
+          <w:tcPr>
+            <w:tcW w:w="1794" w:type="dxa"/>
+            <w:vAlign w:val="center"/>
+          </w:tcPr>
+          <w:p>
+            <w:pPr>
+              <w:keepNext/>
+              <w:keepLines/>
+              <w:spacing w:before="60" w:after="60"/>
+              <w:jc w:val="left"/>
+              <w:rPr>
+                <w:sz w:val="22"/>
+                <w:szCs w:val="22"/>
+              </w:rPr>
+            </w:pPr>
+          </w:p>
+        </w:tc>
+        <w:tc>
+          <w:tcPr>
+            <w:tcW w:w="1794" w:type="dxa"/>
+            <w:shd w:val="clear" w:color="auto" w:fill="0070C0"/>
+            <w:vAlign w:val="center"/>
+          </w:tcPr>
+          <w:p>
+            <w:pPr>
+              <w:keepNext/>
+              <w:keepLines/>
+              <w:spacing w:before="60" w:after="60"/>
+              <w:jc w:val="left"/>
+              <w:rPr>
+                <w:sz w:val="22"/>
+                <w:szCs w:val="22"/>
+              </w:rPr>
+            </w:pPr>
+          </w:p>
+        </w:tc>
+        <w:tc>
+          <w:tcPr>
+            <w:tcW w:w="1794" w:type="dxa"/>
+            <w:shd w:val="clear" w:color="auto" w:fill="0070C0"/>
+          </w:tcPr>
+          <w:p>
+            <w:pPr>
+              <w:keepNext/>
+              <w:keepLines/>
+              <w:spacing w:before="60" w:after="60"/>
+              <w:jc w:val="left"/>
+              <w:rPr>
+                <w:sz w:val="22"/>
+                <w:szCs w:val="22"/>
+              </w:rPr>
+            </w:pPr>
+          </w:p>
+        </w:tc>
+        <w:tc>
+          <w:tcPr>
+            <w:tcW w:w="1794" w:type="dxa"/>
+          </w:tcPr>
+          <w:p>
+            <w:pPr>
+              <w:keepNext/>
+              <w:keepLines/>
+              <w:spacing w:before="60" w:after="60"/>
+              <w:jc w:val="left"/>
+              <w:rPr>
+                <w:sz w:val="22"/>
+                <w:szCs w:val="22"/>
+              </w:rPr>
+            </w:pPr>
+          </w:p>
+        </w:tc>
+        <w:tc>
+          <w:tcPr>
+            <w:tcW w:w="1794" w:type="dxa"/>
+          </w:tcPr>
+          <w:p>
+            <w:pPr>
+              <w:keepNext/>
+              <w:keepLines/>
+              <w:spacing w:before="60" w:after="60"/>
+              <w:jc w:val="left"/>
+              <w:rPr>
+                <w:sz w:val="22"/>
+                <w:szCs w:val="22"/>
+              </w:rPr>
+            </w:pPr>
+          </w:p>
+        </w:tc>
+      </w:tr>
+      <w:tr>
+        <w:trPr>
+          <w:cantSplit/>
+          <w:trHeight w:hRule="exact" w:val="567"/>
+          <w:jc w:val="center"/>
+        </w:trPr>
+        <w:tc>
+          <w:tcPr>
+            <w:tcW w:w="1645" w:type="dxa"/>
+            <w:vAlign w:val="center"/>
+          </w:tcPr>
+          <w:p>
+            <w:pPr>
+              <w:keepNext/>
+              <w:keepLines/>
+              <w:spacing w:before="60" w:after="60"/>
+              <w:jc w:val="left"/>
+              <w:rPr>
+                <w:sz w:val="22"/>
+                <w:szCs w:val="22"/>
+              </w:rPr>
+            </w:pPr>
+            <w:r>
+              <w:rPr>
+                <w:sz w:val="22"/>
+                <w:szCs w:val="22"/>
+              </w:rPr>
+              <w:t>16:10 – 16:55</w:t>
+            </w:r>
+          </w:p>
+        </w:tc>
+        <w:tc>
+          <w:tcPr>
+            <w:tcW w:w="1794" w:type="dxa"/>
+            <w:vAlign w:val="center"/>
+          </w:tcPr>
+          <w:p>
+            <w:pPr>
+              <w:keepNext/>
+              <w:keepLines/>
+              <w:spacing w:before="60" w:after="60"/>
+              <w:jc w:val="left"/>
+              <w:rPr>
+                <w:sz w:val="22"/>
+                <w:szCs w:val="22"/>
+              </w:rPr>
+            </w:pPr>
+          </w:p>
+        </w:tc>
+        <w:tc>
+          <w:tcPr>
+            <w:tcW w:w="1794" w:type="dxa"/>
+            <w:vAlign w:val="center"/>
+          </w:tcPr>
+          <w:p>
+            <w:pPr>
+              <w:keepNext/>
+              <w:keepLines/>
+              <w:spacing w:before="60" w:after="60"/>
+              <w:jc w:val="left"/>
+              <w:rPr>
+                <w:sz w:val="22"/>
+                <w:szCs w:val="22"/>
+              </w:rPr>
+            </w:pPr>
+          </w:p>
+        </w:tc>
+        <w:tc>
+          <w:tcPr>
+            <w:tcW w:w="1794" w:type="dxa"/>
+            <w:shd w:val="clear" w:color="auto" w:fill="0070C0"/>
+          </w:tcPr>
+          <w:p>
+            <w:pPr>
+              <w:keepNext/>
+              <w:keepLines/>
+              <w:spacing w:before="60" w:after="60"/>
+              <w:jc w:val="left"/>
+              <w:rPr>
+                <w:sz w:val="22"/>
+                <w:szCs w:val="22"/>
+              </w:rPr>
+            </w:pPr>
+          </w:p>
+        </w:tc>
+        <w:tc>
+          <w:tcPr>
+            <w:tcW w:w="1794" w:type="dxa"/>
+          </w:tcPr>
+          <w:p>
+            <w:pPr>
+              <w:keepNext/>
+              <w:keepLines/>
+              <w:spacing w:before="60" w:after="60"/>
+              <w:jc w:val="left"/>
+              <w:rPr>
+                <w:sz w:val="22"/>
+                <w:szCs w:val="22"/>
+              </w:rPr>
+            </w:pPr>
+          </w:p>
+        </w:tc>
+        <w:tc>
+          <w:tcPr>
+            <w:tcW w:w="1794" w:type="dxa"/>
+          </w:tcPr>
+          <w:p>
+            <w:pPr>
+              <w:keepNext/>
+              <w:keepLines/>
+              <w:spacing w:before="60" w:after="60"/>
+              <w:jc w:val="left"/>
+              <w:rPr>
+                <w:sz w:val="22"/>
+                <w:szCs w:val="22"/>
+              </w:rPr>
+            </w:pPr>
+          </w:p>
+        </w:tc>
+      </w:tr>
+    </w:tbl>
     <w:p>
       <w:pPr>
         <w:spacing w:before="100" w:beforeAutospacing="1"/>
@@ -8994,6 +10401,7 @@
       <w:bookmarkStart w:id="61" w:name="_Toc499021850"/>
       <w:bookmarkStart w:id="62" w:name="_Toc128643991"/>
       <w:r>
+        <w:lastRenderedPageBreak/>
         <w:t>Sources</w:t>
       </w:r>
       <w:r>
@@ -9277,7 +10685,6 @@
       <w:bookmarkStart w:id="73" w:name="_Toc499021853"/>
       <w:bookmarkStart w:id="74" w:name="_Toc128643994"/>
       <w:r>
-        <w:lastRenderedPageBreak/>
         <w:t>Manuel</w:t>
       </w:r>
       <w:r>
@@ -10120,7 +11527,7 @@
         <w:noProof/>
         <w:sz w:val="20"/>
       </w:rPr>
-      <w:t>12</w:t>
+      <w:t>10</w:t>
     </w:r>
     <w:r>
       <w:rPr>
@@ -10763,7 +12170,7 @@
         <v:path o:extrusionok="f" gradientshapeok="t" o:connecttype="rect"/>
         <o:lock v:ext="edit" aspectratio="t"/>
       </v:shapetype>
-      <v:shape id="_x0000_i1031" type="#_x0000_t75" style="width:11.25pt;height:11.25pt" o:bullet="t">
+      <v:shape id="_x0000_i1027" type="#_x0000_t75" style="width:11.55pt;height:11.55pt" o:bullet="t">
         <v:imagedata r:id="rId1" o:title="BD14753_"/>
       </v:shape>
     </w:pict>
@@ -16341,12 +17748,9 @@
 </file>
 
 <file path=customXml/item1.xml><?xml version="1.0" encoding="utf-8"?>
-<?mso-contentType ?>
-<FormTemplates xmlns="http://schemas.microsoft.com/sharepoint/v3/contenttype/forms">
-  <Display>DocumentLibraryForm</Display>
-  <Edit>DocumentLibraryForm</Edit>
-  <New>DocumentLibraryForm</New>
-</FormTemplates>
+<p:properties xmlns:p="http://schemas.microsoft.com/office/2006/metadata/properties" xmlns:xsi="http://www.w3.org/2001/XMLSchema-instance" xmlns:pc="http://schemas.microsoft.com/office/infopath/2007/PartnerControls">
+  <documentManagement/>
+</p:properties>
 </file>
 
 <file path=customXml/item2.xml><?xml version="1.0" encoding="utf-8"?>
@@ -16533,9 +17937,12 @@
 </file>
 
 <file path=customXml/item3.xml><?xml version="1.0" encoding="utf-8"?>
-<p:properties xmlns:p="http://schemas.microsoft.com/office/2006/metadata/properties" xmlns:xsi="http://www.w3.org/2001/XMLSchema-instance" xmlns:pc="http://schemas.microsoft.com/office/infopath/2007/PartnerControls">
-  <documentManagement/>
-</p:properties>
+<?mso-contentType ?>
+<FormTemplates xmlns="http://schemas.microsoft.com/sharepoint/v3/contenttype/forms">
+  <Display>DocumentLibraryForm</Display>
+  <Edit>DocumentLibraryForm</Edit>
+  <New>DocumentLibraryForm</New>
+</FormTemplates>
 </file>
 
 <file path=customXml/item4.xml><?xml version="1.0" encoding="utf-8"?>
@@ -16543,9 +17950,10 @@
 </file>
 
 <file path=customXml/itemProps1.xml><?xml version="1.0" encoding="utf-8"?>
-<ds:datastoreItem xmlns:ds="http://schemas.openxmlformats.org/officeDocument/2006/customXml" ds:itemID="{4C5C1CC8-DD90-4306-B018-E4D74CF9850B}">
+<ds:datastoreItem xmlns:ds="http://schemas.openxmlformats.org/officeDocument/2006/customXml" ds:itemID="{7A60E416-8009-468E-ABF6-A168E6A6FA09}">
   <ds:schemaRefs>
-    <ds:schemaRef ds:uri="http://schemas.microsoft.com/sharepoint/v3/contenttype/forms"/>
+    <ds:schemaRef ds:uri="http://schemas.microsoft.com/office/2006/metadata/properties"/>
+    <ds:schemaRef ds:uri="http://schemas.microsoft.com/office/infopath/2007/PartnerControls"/>
   </ds:schemaRefs>
 </ds:datastoreItem>
 </file>
@@ -16570,16 +17978,15 @@
 </file>
 
 <file path=customXml/itemProps3.xml><?xml version="1.0" encoding="utf-8"?>
-<ds:datastoreItem xmlns:ds="http://schemas.openxmlformats.org/officeDocument/2006/customXml" ds:itemID="{7A60E416-8009-468E-ABF6-A168E6A6FA09}">
+<ds:datastoreItem xmlns:ds="http://schemas.openxmlformats.org/officeDocument/2006/customXml" ds:itemID="{4C5C1CC8-DD90-4306-B018-E4D74CF9850B}">
   <ds:schemaRefs>
-    <ds:schemaRef ds:uri="http://schemas.microsoft.com/office/2006/metadata/properties"/>
-    <ds:schemaRef ds:uri="http://schemas.microsoft.com/office/infopath/2007/PartnerControls"/>
+    <ds:schemaRef ds:uri="http://schemas.microsoft.com/sharepoint/v3/contenttype/forms"/>
   </ds:schemaRefs>
 </ds:datastoreItem>
 </file>
 
 <file path=customXml/itemProps4.xml><?xml version="1.0" encoding="utf-8"?>
-<ds:datastoreItem xmlns:ds="http://schemas.openxmlformats.org/officeDocument/2006/customXml" ds:itemID="{595CDD3F-3A23-4FCE-A5A7-9BBF9395BE11}">
+<ds:datastoreItem xmlns:ds="http://schemas.openxmlformats.org/officeDocument/2006/customXml" ds:itemID="{AAC992AF-FFDB-463C-B455-908DA781BB32}">
   <ds:schemaRefs>
     <ds:schemaRef ds:uri="http://schemas.openxmlformats.org/officeDocument/2006/bibliography"/>
   </ds:schemaRefs>

--- a/Dossier pre-TPI Thierry Koetschet.docx
+++ b/Dossier pre-TPI Thierry Koetschet.docx
@@ -65,7 +65,7 @@
           <w:lang w:val="fr-CH" w:eastAsia="fr-CH"/>
         </w:rPr>
         <w:pict>
-          <v:shape id="_x0000_i1026" type="#_x0000_t75" style="width:350.5pt;height:350.5pt">
+          <v:shape id="_x0000_i1026" type="#_x0000_t75" style="width:350.25pt;height:350.25pt">
             <v:imagedata r:id="rId11" o:title="banner"/>
           </v:shape>
         </w:pict>
@@ -4385,8 +4385,46 @@
         </w:rPr>
         <w:t>lanification initiale du projet et enfin la partie conception du projet.</w:t>
       </w:r>
-      <w:bookmarkStart w:id="12" w:name="_GoBack"/>
-      <w:bookmarkEnd w:id="12"/>
+    </w:p>
+    <w:p>
+      <w:pPr>
+        <w:rPr>
+          <w:szCs w:val="14"/>
+        </w:rPr>
+      </w:pPr>
+    </w:p>
+    <w:p>
+      <w:pPr>
+        <w:rPr>
+          <w:szCs w:val="14"/>
+        </w:rPr>
+      </w:pPr>
+      <w:r>
+        <w:rPr>
+          <w:szCs w:val="14"/>
+        </w:rPr>
+        <w:t>La troisième partie représente toute la réalisation pratique du projet commençant par lister tous les fichiers du dossier de réalisation, puis une description des tests effectués et des erreurs restantes et finalement une énumération des documents fournis à la remise du projet.</w:t>
+      </w:r>
+    </w:p>
+    <w:p>
+      <w:pPr>
+        <w:rPr>
+          <w:szCs w:val="14"/>
+        </w:rPr>
+      </w:pPr>
+    </w:p>
+    <w:p>
+      <w:pPr>
+        <w:rPr>
+          <w:szCs w:val="14"/>
+        </w:rPr>
+      </w:pPr>
+      <w:r>
+        <w:rPr>
+          <w:szCs w:val="14"/>
+        </w:rPr>
+        <w:t>La dernière décrit les conclusions auxquelles je suis arrivé à la fin de ce projet telles que les objectifs atteints ou non, mon ressenti au fil du projet, les difficultés rencontrées et les améliorations que je pourrais apporter si je devais refaire un tel projet.</w:t>
+      </w:r>
     </w:p>
     <w:p>
       <w:pPr>
@@ -4425,28 +4463,268 @@
       <w:pPr>
         <w:pStyle w:val="Titre1"/>
       </w:pPr>
-      <w:bookmarkStart w:id="13" w:name="_Toc499021836"/>
-      <w:bookmarkStart w:id="14" w:name="_Toc128643977"/>
+      <w:bookmarkStart w:id="12" w:name="_Toc499021836"/>
+      <w:bookmarkStart w:id="13" w:name="_Toc128643977"/>
       <w:r>
         <w:t>Analyse / Conception</w:t>
       </w:r>
+      <w:bookmarkEnd w:id="12"/>
       <w:bookmarkEnd w:id="13"/>
+    </w:p>
+    <w:p>
+      <w:pPr>
+        <w:pStyle w:val="Titre2"/>
+        <w:rPr>
+          <w:iCs w:val="0"/>
+        </w:rPr>
+      </w:pPr>
+      <w:bookmarkStart w:id="14" w:name="_Toc499021837"/>
+      <w:bookmarkStart w:id="15" w:name="_Toc128643978"/>
+      <w:r>
+        <w:rPr>
+          <w:iCs w:val="0"/>
+        </w:rPr>
+        <w:t xml:space="preserve">Analyse des </w:t>
+      </w:r>
+      <w:proofErr w:type="spellStart"/>
+      <w:r>
+        <w:rPr>
+          <w:iCs w:val="0"/>
+        </w:rPr>
+        <w:t>frameworks</w:t>
+      </w:r>
+      <w:proofErr w:type="spellEnd"/>
+    </w:p>
+    <w:p>
+      <w:r>
+        <w:t xml:space="preserve">Un </w:t>
+      </w:r>
+      <w:proofErr w:type="spellStart"/>
+      <w:r>
+        <w:t>framework</w:t>
+      </w:r>
+      <w:proofErr w:type="spellEnd"/>
+      <w:r>
+        <w:t xml:space="preserve"> est un ensemble de composants logiciels servant à gérer et créer la structure et le corps d’une application. Les différents </w:t>
+      </w:r>
+      <w:proofErr w:type="spellStart"/>
+      <w:r>
+        <w:t>framework</w:t>
+      </w:r>
+      <w:proofErr w:type="spellEnd"/>
+      <w:r>
+        <w:t xml:space="preserve"> analysés dans ce travail sont spécifiquement utiles à la création d’applications mobiles.</w:t>
+      </w:r>
+      <w:r>
+        <w:t xml:space="preserve"> Cette analyse, en plus des différents tests effectués sur les </w:t>
+      </w:r>
+      <w:proofErr w:type="spellStart"/>
+      <w:r>
+        <w:t>frameworks</w:t>
+      </w:r>
+      <w:proofErr w:type="spellEnd"/>
+      <w:r>
+        <w:t>, va permettre faire un choix qui semble le plus adéquat pour la réalisation d’une petite application mobile.</w:t>
+      </w:r>
+    </w:p>
+    <w:p>
+      <w:pPr>
+        <w:pStyle w:val="Titre3"/>
+      </w:pPr>
+      <w:r>
+        <w:t>Apache</w:t>
+      </w:r>
+      <w:r>
+        <w:t xml:space="preserve"> </w:t>
+      </w:r>
+      <w:proofErr w:type="spellStart"/>
+      <w:r>
+        <w:t>Cordova</w:t>
+      </w:r>
+      <w:proofErr w:type="spellEnd"/>
+    </w:p>
+    <w:p>
+      <w:proofErr w:type="spellStart"/>
+      <w:r>
+        <w:t>Cordova</w:t>
+      </w:r>
+      <w:proofErr w:type="spellEnd"/>
+      <w:r>
+        <w:t xml:space="preserve"> est un </w:t>
+      </w:r>
+      <w:proofErr w:type="spellStart"/>
+      <w:r>
+        <w:t>framework</w:t>
+      </w:r>
+      <w:proofErr w:type="spellEnd"/>
+      <w:r>
+        <w:t xml:space="preserve"> gratuit et open-</w:t>
+      </w:r>
+      <w:r>
+        <w:t xml:space="preserve">source permettant la création d’application mobile multiplateforme avec un seul code de base composé de HTML, CSS et JavaScript. </w:t>
+      </w:r>
+      <w:r>
+        <w:t>Les premières version d’</w:t>
+      </w:r>
+      <w:r>
+        <w:t xml:space="preserve">Apache </w:t>
+      </w:r>
+      <w:proofErr w:type="spellStart"/>
+      <w:r>
+        <w:t>Cord</w:t>
+      </w:r>
+      <w:r>
+        <w:t>ova</w:t>
+      </w:r>
+      <w:proofErr w:type="spellEnd"/>
+      <w:r>
+        <w:t xml:space="preserve"> en 2011 sous le nom de Fondation Apache, puis Apache </w:t>
+      </w:r>
+      <w:proofErr w:type="spellStart"/>
+      <w:r>
+        <w:t>PhoneGap</w:t>
+      </w:r>
+      <w:proofErr w:type="spellEnd"/>
+      <w:r>
+        <w:t>.</w:t>
+      </w:r>
+    </w:p>
+    <w:p>
+      <w:pPr>
+        <w:pStyle w:val="Titre3"/>
+      </w:pPr>
+      <w:proofErr w:type="spellStart"/>
+      <w:r>
+        <w:lastRenderedPageBreak/>
+        <w:t>ReactNative</w:t>
+      </w:r>
+      <w:proofErr w:type="spellEnd"/>
+    </w:p>
+    <w:p>
+      <w:proofErr w:type="spellStart"/>
+      <w:r>
+        <w:t>ReactNative</w:t>
+      </w:r>
+      <w:proofErr w:type="spellEnd"/>
+      <w:r>
+        <w:t xml:space="preserve"> est tout comme </w:t>
+      </w:r>
+      <w:proofErr w:type="spellStart"/>
+      <w:r>
+        <w:t>Cordova</w:t>
+      </w:r>
+      <w:proofErr w:type="spellEnd"/>
+      <w:r>
+        <w:t xml:space="preserve"> un </w:t>
+      </w:r>
+      <w:proofErr w:type="spellStart"/>
+      <w:r>
+        <w:t>framework</w:t>
+      </w:r>
+      <w:proofErr w:type="spellEnd"/>
+      <w:r>
+        <w:t xml:space="preserve"> open-source</w:t>
+      </w:r>
+      <w:r>
+        <w:t xml:space="preserve"> créer par Meta </w:t>
+      </w:r>
+      <w:proofErr w:type="spellStart"/>
+      <w:r>
+        <w:t>Platforms</w:t>
+      </w:r>
+      <w:proofErr w:type="spellEnd"/>
+      <w:r>
+        <w:t xml:space="preserve"> (anciennement Facebook). Il permet le développement de logiciel pour plateforme mobile pour des systèmes d’exploitation tels qu’Android ou iOS.</w:t>
+      </w:r>
+    </w:p>
+    <w:p>
+      <w:pPr>
+        <w:pStyle w:val="Titre3"/>
+      </w:pPr>
+      <w:proofErr w:type="spellStart"/>
+      <w:r>
+        <w:t>NativeScript</w:t>
+      </w:r>
+      <w:proofErr w:type="spellEnd"/>
+    </w:p>
+    <w:p>
+      <w:r>
+        <w:t xml:space="preserve">Le </w:t>
+      </w:r>
+      <w:proofErr w:type="spellStart"/>
+      <w:r>
+        <w:t>framework</w:t>
+      </w:r>
+      <w:proofErr w:type="spellEnd"/>
+      <w:r>
+        <w:t xml:space="preserve"> </w:t>
+      </w:r>
+      <w:proofErr w:type="spellStart"/>
+      <w:r>
+        <w:t>NativeScript</w:t>
+      </w:r>
+      <w:proofErr w:type="spellEnd"/>
+      <w:r>
+        <w:t xml:space="preserve"> a été créé et mis à disposition par Progress </w:t>
+      </w:r>
+      <w:r>
+        <w:t xml:space="preserve">gratuitement. Il sert à coder des applications mobiles avec le langage de programmation JavaScript ou des langages dérivés tels que </w:t>
+      </w:r>
+      <w:proofErr w:type="spellStart"/>
+      <w:r>
+        <w:t>TypeScript</w:t>
+      </w:r>
+      <w:proofErr w:type="spellEnd"/>
+      <w:r>
+        <w:t xml:space="preserve">. La particularité de ce </w:t>
+      </w:r>
+      <w:proofErr w:type="spellStart"/>
+      <w:r>
+        <w:t>framework</w:t>
+      </w:r>
+      <w:proofErr w:type="spellEnd"/>
+      <w:r>
+        <w:t xml:space="preserve"> est qu’il contient une multitude d’API natifs, c’est-à-dire propre à </w:t>
+      </w:r>
+      <w:proofErr w:type="spellStart"/>
+      <w:r>
+        <w:t>NativeScript</w:t>
+      </w:r>
+      <w:proofErr w:type="spellEnd"/>
+    </w:p>
+    <w:p>
+      <w:pPr>
+        <w:pStyle w:val="Titre3"/>
+      </w:pPr>
+      <w:r>
+        <w:t>Flutter</w:t>
+      </w:r>
+    </w:p>
+    <w:p>
+      <w:pPr>
+        <w:pStyle w:val="Titre2"/>
+      </w:pPr>
+      <w:r>
+        <w:t xml:space="preserve">Choix du </w:t>
+      </w:r>
+      <w:proofErr w:type="spellStart"/>
+      <w:r>
+        <w:t>framework</w:t>
+      </w:r>
+      <w:proofErr w:type="spellEnd"/>
+    </w:p>
+    <w:p>
+      <w:pPr>
+        <w:pStyle w:val="Titre2"/>
+        <w:rPr>
+          <w:iCs w:val="0"/>
+        </w:rPr>
+      </w:pPr>
+      <w:r>
+        <w:t>Concept</w:t>
+      </w:r>
       <w:bookmarkEnd w:id="14"/>
-    </w:p>
-    <w:p>
-      <w:pPr>
-        <w:pStyle w:val="Titre2"/>
-        <w:rPr>
-          <w:iCs w:val="0"/>
-        </w:rPr>
-      </w:pPr>
-      <w:bookmarkStart w:id="15" w:name="_Toc499021837"/>
-      <w:bookmarkStart w:id="16" w:name="_Toc128643978"/>
-      <w:r>
-        <w:t>Concept</w:t>
-      </w:r>
       <w:bookmarkEnd w:id="15"/>
-      <w:bookmarkEnd w:id="16"/>
     </w:p>
     <w:p>
       <w:pPr>
@@ -4463,6 +4741,15 @@
           <w:lang w:eastAsia="fr-FR"/>
         </w:rPr>
       </w:pPr>
+      <w:r>
+        <w:rPr>
+          <w:rFonts w:ascii="Arial" w:hAnsi="Arial"/>
+          <w:sz w:val="24"/>
+          <w:szCs w:val="14"/>
+          <w:lang w:eastAsia="fr-FR"/>
+        </w:rPr>
+        <w:t>Android Studio</w:t>
+      </w:r>
     </w:p>
     <w:p>
       <w:pPr>
@@ -4474,48 +4761,22 @@
         <w:ind w:left="360"/>
         <w:rPr>
           <w:rFonts w:ascii="Arial" w:hAnsi="Arial"/>
-          <w:i/>
-          <w:iCs/>
           <w:sz w:val="24"/>
           <w:szCs w:val="14"/>
           <w:lang w:eastAsia="fr-FR"/>
         </w:rPr>
       </w:pPr>
+      <w:proofErr w:type="spellStart"/>
       <w:r>
         <w:rPr>
           <w:rFonts w:ascii="Arial" w:hAnsi="Arial"/>
-          <w:i/>
-          <w:iCs/>
           <w:sz w:val="24"/>
           <w:szCs w:val="14"/>
           <w:lang w:eastAsia="fr-FR"/>
         </w:rPr>
-        <w:t>Le concept</w:t>
-      </w:r>
-      <w:r>
-        <w:rPr>
-          <w:rFonts w:ascii="Arial" w:hAnsi="Arial"/>
-          <w:i/>
-          <w:iCs/>
-          <w:sz w:val="24"/>
-          <w:szCs w:val="14"/>
-          <w:lang w:eastAsia="fr-FR"/>
-        </w:rPr>
-        <w:t xml:space="preserve"> complet avec toutes ses </w:t>
-      </w:r>
-      <w:proofErr w:type="gramStart"/>
-      <w:r>
-        <w:rPr>
-          <w:rFonts w:ascii="Arial" w:hAnsi="Arial"/>
-          <w:i/>
-          <w:iCs/>
-          <w:sz w:val="24"/>
-          <w:szCs w:val="14"/>
-          <w:lang w:eastAsia="fr-FR"/>
-        </w:rPr>
-        <w:t>annexes:</w:t>
-      </w:r>
-      <w:proofErr w:type="gramEnd"/>
+        <w:t>Mariadb</w:t>
+      </w:r>
+      <w:proofErr w:type="spellEnd"/>
     </w:p>
     <w:p>
       <w:pPr>
@@ -4527,13 +4788,22 @@
         <w:ind w:left="360"/>
         <w:rPr>
           <w:rFonts w:ascii="Arial" w:hAnsi="Arial"/>
-          <w:i/>
-          <w:iCs/>
           <w:sz w:val="24"/>
           <w:szCs w:val="14"/>
           <w:lang w:eastAsia="fr-FR"/>
         </w:rPr>
       </w:pPr>
+      <w:proofErr w:type="spellStart"/>
+      <w:r>
+        <w:rPr>
+          <w:rFonts w:ascii="Arial" w:hAnsi="Arial"/>
+          <w:sz w:val="24"/>
+          <w:szCs w:val="14"/>
+          <w:lang w:eastAsia="fr-FR"/>
+        </w:rPr>
+        <w:t>HeidiSQL</w:t>
+      </w:r>
+      <w:proofErr w:type="spellEnd"/>
     </w:p>
     <w:p>
       <w:pPr>
@@ -4545,6 +4815,138 @@
         <w:ind w:left="360"/>
         <w:rPr>
           <w:rFonts w:ascii="Arial" w:hAnsi="Arial"/>
+          <w:sz w:val="24"/>
+          <w:szCs w:val="14"/>
+          <w:lang w:eastAsia="fr-FR"/>
+        </w:rPr>
+      </w:pPr>
+      <w:r>
+        <w:rPr>
+          <w:rFonts w:ascii="Arial" w:hAnsi="Arial"/>
+          <w:sz w:val="24"/>
+          <w:szCs w:val="14"/>
+          <w:lang w:eastAsia="fr-FR"/>
+        </w:rPr>
+        <w:t xml:space="preserve">MySQL </w:t>
+      </w:r>
+      <w:proofErr w:type="spellStart"/>
+      <w:r>
+        <w:rPr>
+          <w:rFonts w:ascii="Arial" w:hAnsi="Arial"/>
+          <w:sz w:val="24"/>
+          <w:szCs w:val="14"/>
+          <w:lang w:eastAsia="fr-FR"/>
+        </w:rPr>
+        <w:t>Workbench</w:t>
+      </w:r>
+      <w:proofErr w:type="spellEnd"/>
+      <w:r>
+        <w:rPr>
+          <w:rFonts w:ascii="Arial" w:hAnsi="Arial"/>
+          <w:sz w:val="24"/>
+          <w:szCs w:val="14"/>
+          <w:lang w:eastAsia="fr-FR"/>
+        </w:rPr>
+        <w:t xml:space="preserve"> 8.0 CE</w:t>
+      </w:r>
+    </w:p>
+    <w:p>
+      <w:pPr>
+        <w:pStyle w:val="Retraitnormal1"/>
+        <w:numPr>
+          <w:ilvl w:val="0"/>
+          <w:numId w:val="0"/>
+        </w:numPr>
+        <w:ind w:left="360"/>
+        <w:rPr>
+          <w:rFonts w:ascii="Arial" w:hAnsi="Arial"/>
+          <w:sz w:val="24"/>
+          <w:szCs w:val="14"/>
+          <w:lang w:eastAsia="fr-FR"/>
+        </w:rPr>
+      </w:pPr>
+    </w:p>
+    <w:p>
+      <w:pPr>
+        <w:pStyle w:val="Retraitnormal1"/>
+        <w:numPr>
+          <w:ilvl w:val="0"/>
+          <w:numId w:val="0"/>
+        </w:numPr>
+        <w:ind w:left="360"/>
+        <w:rPr>
+          <w:rFonts w:ascii="Arial" w:hAnsi="Arial"/>
+          <w:i/>
+          <w:iCs/>
+          <w:sz w:val="24"/>
+          <w:szCs w:val="14"/>
+          <w:lang w:eastAsia="fr-FR"/>
+        </w:rPr>
+      </w:pPr>
+      <w:r>
+        <w:rPr>
+          <w:rFonts w:ascii="Arial" w:hAnsi="Arial"/>
+          <w:i/>
+          <w:iCs/>
+          <w:sz w:val="24"/>
+          <w:szCs w:val="14"/>
+          <w:lang w:eastAsia="fr-FR"/>
+        </w:rPr>
+        <w:t>Le concept</w:t>
+      </w:r>
+      <w:r>
+        <w:rPr>
+          <w:rFonts w:ascii="Arial" w:hAnsi="Arial"/>
+          <w:i/>
+          <w:iCs/>
+          <w:sz w:val="24"/>
+          <w:szCs w:val="14"/>
+          <w:lang w:eastAsia="fr-FR"/>
+        </w:rPr>
+        <w:t xml:space="preserve"> complet avec toutes ses </w:t>
+      </w:r>
+      <w:proofErr w:type="gramStart"/>
+      <w:r>
+        <w:rPr>
+          <w:rFonts w:ascii="Arial" w:hAnsi="Arial"/>
+          <w:i/>
+          <w:iCs/>
+          <w:sz w:val="24"/>
+          <w:szCs w:val="14"/>
+          <w:lang w:eastAsia="fr-FR"/>
+        </w:rPr>
+        <w:t>annexes:</w:t>
+      </w:r>
+      <w:proofErr w:type="gramEnd"/>
+    </w:p>
+    <w:p>
+      <w:pPr>
+        <w:pStyle w:val="Retraitnormal1"/>
+        <w:numPr>
+          <w:ilvl w:val="0"/>
+          <w:numId w:val="0"/>
+        </w:numPr>
+        <w:ind w:left="360"/>
+        <w:rPr>
+          <w:rFonts w:ascii="Arial" w:hAnsi="Arial"/>
+          <w:i/>
+          <w:iCs/>
+          <w:sz w:val="24"/>
+          <w:szCs w:val="14"/>
+          <w:lang w:eastAsia="fr-FR"/>
+        </w:rPr>
+      </w:pPr>
+    </w:p>
+    <w:p>
+      <w:pPr>
+        <w:pStyle w:val="Retraitnormal1"/>
+        <w:numPr>
+          <w:ilvl w:val="0"/>
+          <w:numId w:val="0"/>
+        </w:numPr>
+        <w:ind w:left="360"/>
+        <w:rPr>
+          <w:rFonts w:ascii="Arial" w:hAnsi="Arial"/>
           <w:i/>
           <w:iCs/>
           <w:sz w:val="24"/>
@@ -4810,15 +5212,15 @@
           <w:iCs w:val="0"/>
         </w:rPr>
       </w:pPr>
-      <w:bookmarkStart w:id="17" w:name="_Toc71691012"/>
-      <w:bookmarkStart w:id="18" w:name="_Toc499021838"/>
-      <w:bookmarkStart w:id="19" w:name="_Toc128643979"/>
+      <w:bookmarkStart w:id="16" w:name="_Toc71691012"/>
+      <w:bookmarkStart w:id="17" w:name="_Toc499021838"/>
+      <w:bookmarkStart w:id="18" w:name="_Toc128643979"/>
       <w:r>
         <w:t>Stratégie de test</w:t>
       </w:r>
+      <w:bookmarkEnd w:id="16"/>
       <w:bookmarkEnd w:id="17"/>
       <w:bookmarkEnd w:id="18"/>
-      <w:bookmarkEnd w:id="19"/>
     </w:p>
     <w:p/>
     <w:p>
@@ -5090,18 +5492,17 @@
           <w:iCs w:val="0"/>
         </w:rPr>
       </w:pPr>
-      <w:bookmarkStart w:id="20" w:name="_Toc25553310"/>
-      <w:bookmarkStart w:id="21" w:name="_Toc71691015"/>
-      <w:bookmarkStart w:id="22" w:name="_Toc499021839"/>
-      <w:bookmarkStart w:id="23" w:name="_Toc128643980"/>
-      <w:r>
-        <w:lastRenderedPageBreak/>
+      <w:bookmarkStart w:id="19" w:name="_Toc25553310"/>
+      <w:bookmarkStart w:id="20" w:name="_Toc71691015"/>
+      <w:bookmarkStart w:id="21" w:name="_Toc499021839"/>
+      <w:bookmarkStart w:id="22" w:name="_Toc128643980"/>
+      <w:r>
         <w:t>Risques techniques</w:t>
       </w:r>
+      <w:bookmarkEnd w:id="19"/>
       <w:bookmarkEnd w:id="20"/>
       <w:bookmarkEnd w:id="21"/>
       <w:bookmarkEnd w:id="22"/>
-      <w:bookmarkEnd w:id="23"/>
     </w:p>
     <w:p>
       <w:pPr>
@@ -5139,6 +5540,7 @@
           <w:i/>
           <w:sz w:val="24"/>
         </w:rPr>
+        <w:lastRenderedPageBreak/>
         <w:t>risques</w:t>
       </w:r>
       <w:proofErr w:type="gramEnd"/>
@@ -5211,13 +5613,13 @@
           <w:iCs w:val="0"/>
         </w:rPr>
       </w:pPr>
-      <w:bookmarkStart w:id="24" w:name="_Toc499021840"/>
-      <w:bookmarkStart w:id="25" w:name="_Toc128643981"/>
+      <w:bookmarkStart w:id="23" w:name="_Toc499021840"/>
+      <w:bookmarkStart w:id="24" w:name="_Toc128643981"/>
       <w:r>
         <w:t>Planification</w:t>
       </w:r>
+      <w:bookmarkEnd w:id="23"/>
       <w:bookmarkEnd w:id="24"/>
-      <w:bookmarkEnd w:id="25"/>
     </w:p>
     <w:p/>
     <w:p>
@@ -5447,17 +5849,17 @@
           <w:iCs w:val="0"/>
         </w:rPr>
       </w:pPr>
-      <w:bookmarkStart w:id="26" w:name="_Toc25553314"/>
-      <w:bookmarkStart w:id="27" w:name="_Toc71691019"/>
-      <w:bookmarkStart w:id="28" w:name="_Toc499021841"/>
-      <w:bookmarkStart w:id="29" w:name="_Toc128643982"/>
+      <w:bookmarkStart w:id="25" w:name="_Toc25553314"/>
+      <w:bookmarkStart w:id="26" w:name="_Toc71691019"/>
+      <w:bookmarkStart w:id="27" w:name="_Toc499021841"/>
+      <w:bookmarkStart w:id="28" w:name="_Toc128643982"/>
       <w:r>
         <w:t>Dossier de conception</w:t>
       </w:r>
+      <w:bookmarkEnd w:id="25"/>
       <w:bookmarkEnd w:id="26"/>
       <w:bookmarkEnd w:id="27"/>
       <w:bookmarkEnd w:id="28"/>
-      <w:bookmarkEnd w:id="29"/>
     </w:p>
     <w:p>
       <w:pPr>
@@ -5858,36 +6260,35 @@
       <w:pPr>
         <w:pStyle w:val="Titre1"/>
       </w:pPr>
-      <w:bookmarkStart w:id="30" w:name="_Toc71703259"/>
-      <w:bookmarkStart w:id="31" w:name="_Toc499021842"/>
-      <w:bookmarkStart w:id="32" w:name="_Toc128643983"/>
-      <w:r>
-        <w:lastRenderedPageBreak/>
+      <w:bookmarkStart w:id="29" w:name="_Toc71703259"/>
+      <w:bookmarkStart w:id="30" w:name="_Toc499021842"/>
+      <w:bookmarkStart w:id="31" w:name="_Toc128643983"/>
+      <w:r>
         <w:t>R</w:t>
       </w:r>
+      <w:bookmarkEnd w:id="29"/>
+      <w:r>
+        <w:t>éalisation</w:t>
+      </w:r>
       <w:bookmarkEnd w:id="30"/>
-      <w:r>
-        <w:t>éalisation</w:t>
-      </w:r>
       <w:bookmarkEnd w:id="31"/>
+    </w:p>
+    <w:p>
+      <w:pPr>
+        <w:pStyle w:val="Titre2"/>
+      </w:pPr>
+      <w:bookmarkStart w:id="32" w:name="_Toc25553317"/>
+      <w:bookmarkStart w:id="33" w:name="_Toc71691022"/>
+      <w:bookmarkStart w:id="34" w:name="_Toc499021843"/>
+      <w:bookmarkStart w:id="35" w:name="_Toc128643984"/>
+      <w:r>
+        <w:t>Dossier de réalisation</w:t>
+      </w:r>
+      <w:bookmarkStart w:id="36" w:name="_Toc25553318"/>
       <w:bookmarkEnd w:id="32"/>
-    </w:p>
-    <w:p>
-      <w:pPr>
-        <w:pStyle w:val="Titre2"/>
-      </w:pPr>
-      <w:bookmarkStart w:id="33" w:name="_Toc25553317"/>
-      <w:bookmarkStart w:id="34" w:name="_Toc71691022"/>
-      <w:bookmarkStart w:id="35" w:name="_Toc499021843"/>
-      <w:bookmarkStart w:id="36" w:name="_Toc128643984"/>
-      <w:r>
-        <w:t>Dossier de réalisation</w:t>
-      </w:r>
-      <w:bookmarkStart w:id="37" w:name="_Toc25553318"/>
       <w:bookmarkEnd w:id="33"/>
       <w:bookmarkEnd w:id="34"/>
       <w:bookmarkEnd w:id="35"/>
-      <w:bookmarkEnd w:id="36"/>
     </w:p>
     <w:p>
       <w:r>
@@ -6007,7 +6408,7 @@
         <w:t xml:space="preserve"> Thierry – CDC TPI 2019 V1.1.docx » est la première version du cahier des charges transmis par M. Saison pour la réalisation du pré-TPI.</w:t>
       </w:r>
     </w:p>
-    <w:bookmarkEnd w:id="37"/>
+    <w:bookmarkEnd w:id="36"/>
     <w:p>
       <w:pPr>
         <w:ind w:firstLine="360"/>
@@ -6233,6 +6634,29 @@
         </w:rPr>
         <w:t>, à moins que vous ne désiriez en expliquer une partie vous paraissant importante. Dans ce cas n’incluez que cette partie…</w:t>
       </w:r>
+    </w:p>
+    <w:p>
+      <w:pPr>
+        <w:pStyle w:val="Titre2"/>
+      </w:pPr>
+      <w:r>
+        <w:t xml:space="preserve">Installation du </w:t>
+      </w:r>
+      <w:proofErr w:type="spellStart"/>
+      <w:r>
+        <w:t>framework</w:t>
+      </w:r>
+      <w:proofErr w:type="spellEnd"/>
+    </w:p>
+    <w:p>
+      <w:pPr>
+        <w:pStyle w:val="Titre2"/>
+      </w:pPr>
+      <w:r>
+        <w:t>Installation de l’IDE</w:t>
+      </w:r>
+      <w:bookmarkStart w:id="37" w:name="_GoBack"/>
+      <w:bookmarkEnd w:id="37"/>
     </w:p>
     <w:p>
       <w:pPr>
@@ -6389,7 +6813,6 @@
         <w:rPr>
           <w:i/>
         </w:rPr>
-        <w:lastRenderedPageBreak/>
         <w:t xml:space="preserve">S'il reste encore des erreurs: </w:t>
       </w:r>
     </w:p>
@@ -6416,6 +6839,7 @@
         <w:rPr>
           <w:i/>
         </w:rPr>
+        <w:lastRenderedPageBreak/>
         <w:t>Description détaillée</w:t>
       </w:r>
     </w:p>
@@ -10929,7 +11353,7 @@
         <w:noProof/>
         <w:sz w:val="20"/>
       </w:rPr>
-      <w:t>15</w:t>
+      <w:t>16</w:t>
     </w:r>
     <w:r>
       <w:rPr>
@@ -11090,7 +11514,7 @@
         <w:noProof/>
         <w:sz w:val="20"/>
       </w:rPr>
-      <w:t>15</w:t>
+      <w:t>16</w:t>
     </w:r>
     <w:r>
       <w:rPr>
@@ -11253,7 +11677,7 @@
         <w:noProof/>
         <w:sz w:val="20"/>
       </w:rPr>
-      <w:t>15</w:t>
+      <w:t>16</w:t>
     </w:r>
     <w:r>
       <w:rPr>
@@ -11527,7 +11951,7 @@
         <w:noProof/>
         <w:sz w:val="20"/>
       </w:rPr>
-      <w:t>10</w:t>
+      <w:t>16</w:t>
     </w:r>
     <w:r>
       <w:rPr>
@@ -11576,7 +12000,7 @@
         <w:noProof/>
         <w:sz w:val="20"/>
       </w:rPr>
-      <w:t>15</w:t>
+      <w:t>16</w:t>
     </w:r>
     <w:r>
       <w:rPr>
@@ -12170,7 +12594,7 @@
         <v:path o:extrusionok="f" gradientshapeok="t" o:connecttype="rect"/>
         <o:lock v:ext="edit" aspectratio="t"/>
       </v:shapetype>
-      <v:shape id="_x0000_i1027" type="#_x0000_t75" style="width:11.55pt;height:11.55pt" o:bullet="t">
+      <v:shape id="_x0000_i1074" type="#_x0000_t75" style="width:11.25pt;height:11.25pt" o:bullet="t">
         <v:imagedata r:id="rId1" o:title="BD14753_"/>
       </v:shape>
     </w:pict>
@@ -16236,7 +16660,7 @@
   <w:abstractNum w:abstractNumId="32" w15:restartNumberingAfterBreak="0">
     <w:nsid w:val="7B193736"/>
     <w:multiLevelType w:val="multilevel"/>
-    <w:tmpl w:val="D6261C30"/>
+    <w:tmpl w:val="777C5BF6"/>
     <w:lvl w:ilvl="0">
       <w:start w:val="1"/>
       <w:numFmt w:val="decimal"/>
@@ -17004,16 +17428,24 @@
     <w:basedOn w:val="Normal"/>
     <w:next w:val="Normal"/>
     <w:qFormat/>
+    <w:rsid w:val="00077827"/>
     <w:pPr>
       <w:keepNext/>
       <w:numPr>
         <w:ilvl w:val="2"/>
         <w:numId w:val="1"/>
       </w:numPr>
+      <w:tabs>
+        <w:tab w:val="clear" w:pos="720"/>
+        <w:tab w:val="num" w:pos="709"/>
+      </w:tabs>
+      <w:spacing w:before="360" w:after="120"/>
+      <w:ind w:left="1134" w:hanging="709"/>
       <w:outlineLvl w:val="2"/>
     </w:pPr>
     <w:rPr>
-      <w:b/>
+      <w:sz w:val="26"/>
+      <w:szCs w:val="26"/>
     </w:rPr>
   </w:style>
   <w:style w:type="paragraph" w:styleId="Titre4">
@@ -17748,9 +18180,12 @@
 </file>
 
 <file path=customXml/item1.xml><?xml version="1.0" encoding="utf-8"?>
-<p:properties xmlns:p="http://schemas.microsoft.com/office/2006/metadata/properties" xmlns:xsi="http://www.w3.org/2001/XMLSchema-instance" xmlns:pc="http://schemas.microsoft.com/office/infopath/2007/PartnerControls">
-  <documentManagement/>
-</p:properties>
+<?mso-contentType ?>
+<FormTemplates xmlns="http://schemas.microsoft.com/sharepoint/v3/contenttype/forms">
+  <Display>DocumentLibraryForm</Display>
+  <Edit>DocumentLibraryForm</Edit>
+  <New>DocumentLibraryForm</New>
+</FormTemplates>
 </file>
 
 <file path=customXml/item2.xml><?xml version="1.0" encoding="utf-8"?>
@@ -17937,12 +18372,9 @@
 </file>
 
 <file path=customXml/item3.xml><?xml version="1.0" encoding="utf-8"?>
-<?mso-contentType ?>
-<FormTemplates xmlns="http://schemas.microsoft.com/sharepoint/v3/contenttype/forms">
-  <Display>DocumentLibraryForm</Display>
-  <Edit>DocumentLibraryForm</Edit>
-  <New>DocumentLibraryForm</New>
-</FormTemplates>
+<p:properties xmlns:p="http://schemas.microsoft.com/office/2006/metadata/properties" xmlns:xsi="http://www.w3.org/2001/XMLSchema-instance" xmlns:pc="http://schemas.microsoft.com/office/infopath/2007/PartnerControls">
+  <documentManagement/>
+</p:properties>
 </file>
 
 <file path=customXml/item4.xml><?xml version="1.0" encoding="utf-8"?>
@@ -17950,10 +18382,9 @@
 </file>
 
 <file path=customXml/itemProps1.xml><?xml version="1.0" encoding="utf-8"?>
-<ds:datastoreItem xmlns:ds="http://schemas.openxmlformats.org/officeDocument/2006/customXml" ds:itemID="{7A60E416-8009-468E-ABF6-A168E6A6FA09}">
+<ds:datastoreItem xmlns:ds="http://schemas.openxmlformats.org/officeDocument/2006/customXml" ds:itemID="{4C5C1CC8-DD90-4306-B018-E4D74CF9850B}">
   <ds:schemaRefs>
-    <ds:schemaRef ds:uri="http://schemas.microsoft.com/office/2006/metadata/properties"/>
-    <ds:schemaRef ds:uri="http://schemas.microsoft.com/office/infopath/2007/PartnerControls"/>
+    <ds:schemaRef ds:uri="http://schemas.microsoft.com/sharepoint/v3/contenttype/forms"/>
   </ds:schemaRefs>
 </ds:datastoreItem>
 </file>
@@ -17978,15 +18409,16 @@
 </file>
 
 <file path=customXml/itemProps3.xml><?xml version="1.0" encoding="utf-8"?>
-<ds:datastoreItem xmlns:ds="http://schemas.openxmlformats.org/officeDocument/2006/customXml" ds:itemID="{4C5C1CC8-DD90-4306-B018-E4D74CF9850B}">
+<ds:datastoreItem xmlns:ds="http://schemas.openxmlformats.org/officeDocument/2006/customXml" ds:itemID="{7A60E416-8009-468E-ABF6-A168E6A6FA09}">
   <ds:schemaRefs>
-    <ds:schemaRef ds:uri="http://schemas.microsoft.com/sharepoint/v3/contenttype/forms"/>
+    <ds:schemaRef ds:uri="http://schemas.microsoft.com/office/2006/metadata/properties"/>
+    <ds:schemaRef ds:uri="http://schemas.microsoft.com/office/infopath/2007/PartnerControls"/>
   </ds:schemaRefs>
 </ds:datastoreItem>
 </file>
 
 <file path=customXml/itemProps4.xml><?xml version="1.0" encoding="utf-8"?>
-<ds:datastoreItem xmlns:ds="http://schemas.openxmlformats.org/officeDocument/2006/customXml" ds:itemID="{AAC992AF-FFDB-463C-B455-908DA781BB32}">
+<ds:datastoreItem xmlns:ds="http://schemas.openxmlformats.org/officeDocument/2006/customXml" ds:itemID="{61B2F972-C7FA-4E91-8C66-FCE6724AB0C2}">
   <ds:schemaRefs>
     <ds:schemaRef ds:uri="http://schemas.openxmlformats.org/officeDocument/2006/bibliography"/>
   </ds:schemaRefs>

--- a/Dossier pre-TPI Thierry Koetschet.docx
+++ b/Dossier pre-TPI Thierry Koetschet.docx
@@ -90,7 +90,7 @@
         <mc:AlternateContent>
           <mc:Choice Requires="wps">
             <w:drawing>
-              <wp:anchor distT="0" distB="0" distL="114300" distR="114300" simplePos="0" relativeHeight="251656704" behindDoc="0" locked="0" layoutInCell="1" allowOverlap="1">
+              <wp:anchor distT="0" distB="0" distL="114300" distR="114300" simplePos="0" relativeHeight="251655680" behindDoc="0" locked="0" layoutInCell="1" allowOverlap="1">
                 <wp:simplePos x="0" y="0"/>
                 <wp:positionH relativeFrom="margin">
                   <wp:align>center</wp:align>
@@ -221,7 +221,7 @@
                 <v:stroke joinstyle="miter"/>
                 <v:path gradientshapeok="t" o:connecttype="rect"/>
               </v:shapetype>
-              <v:shape id="Text Box 344" o:spid="_x0000_s1026" type="#_x0000_t202" style="position:absolute;left:0;text-align:left;margin-left:0;margin-top:8.25pt;width:89.95pt;height:68.2pt;z-index:251656704;visibility:visible;mso-wrap-style:none;mso-width-percent:0;mso-height-percent:0;mso-wrap-distance-left:9pt;mso-wrap-distance-top:0;mso-wrap-distance-right:9pt;mso-wrap-distance-bottom:0;mso-position-horizontal:center;mso-position-horizontal-relative:margin;mso-position-vertical:absolute;mso-position-vertical-relative:text;mso-width-percent:0;mso-height-percent:0;mso-width-relative:page;mso-height-relative:page;v-text-anchor:top" o:gfxdata="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" filled="f" stroked="f">
+              <v:shape id="Text Box 344" o:spid="_x0000_s1026" type="#_x0000_t202" style="position:absolute;left:0;text-align:left;margin-left:0;margin-top:8.25pt;width:89.95pt;height:68.2pt;z-index:251655680;visibility:visible;mso-wrap-style:none;mso-width-percent:0;mso-height-percent:0;mso-wrap-distance-left:9pt;mso-wrap-distance-top:0;mso-wrap-distance-right:9pt;mso-wrap-distance-bottom:0;mso-position-horizontal:center;mso-position-horizontal-relative:margin;mso-position-vertical:absolute;mso-position-vertical-relative:text;mso-width-percent:0;mso-height-percent:0;mso-width-relative:page;mso-height-relative:page;v-text-anchor:top" o:gfxdata="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" filled="f" stroked="f">
                 <v:textbox>
                   <w:txbxContent>
                     <w:p>
@@ -340,7 +340,7 @@
           <w:lang w:val="fr-CH" w:eastAsia="fr-CH"/>
         </w:rPr>
         <w:drawing>
-          <wp:anchor distT="0" distB="0" distL="114300" distR="114300" simplePos="0" relativeHeight="251658752" behindDoc="0" locked="0" layoutInCell="1" allowOverlap="1">
+          <wp:anchor distT="0" distB="0" distL="114300" distR="114300" simplePos="0" relativeHeight="251657728" behindDoc="0" locked="0" layoutInCell="1" allowOverlap="1">
             <wp:simplePos x="0" y="0"/>
             <wp:positionH relativeFrom="column">
               <wp:posOffset>2333625</wp:posOffset>
@@ -413,7 +413,7 @@
         <mc:AlternateContent>
           <mc:Choice Requires="wps">
             <w:drawing>
-              <wp:anchor distT="0" distB="0" distL="114300" distR="114300" simplePos="0" relativeHeight="251657728" behindDoc="0" locked="0" layoutInCell="1" allowOverlap="1">
+              <wp:anchor distT="0" distB="0" distL="114300" distR="114300" simplePos="0" relativeHeight="251656704" behindDoc="0" locked="0" layoutInCell="1" allowOverlap="1">
                 <wp:simplePos x="0" y="0"/>
                 <wp:positionH relativeFrom="column">
                   <wp:posOffset>2082800</wp:posOffset>
@@ -514,7 +514,7 @@
           </mc:Choice>
           <mc:Fallback>
             <w:pict>
-              <v:shape id="Text Box 345" o:spid="_x0000_s1027" type="#_x0000_t202" style="position:absolute;left:0;text-align:left;margin-left:164pt;margin-top:8pt;width:119.25pt;height:53.55pt;z-index:251657728;visibility:visible;mso-wrap-style:square;mso-width-percent:0;mso-height-percent:0;mso-wrap-distance-left:9pt;mso-wrap-distance-top:0;mso-wrap-distance-right:9pt;mso-wrap-distance-bottom:0;mso-position-horizontal:absolute;mso-position-horizontal-relative:text;mso-position-vertical:absolute;mso-position-vertical-relative:text;mso-width-percent:0;mso-height-percent:0;mso-width-relative:page;mso-height-relative:page;v-text-anchor:top" o:gfxdata="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" filled="f" stroked="f">
+              <v:shape id="Text Box 345" o:spid="_x0000_s1027" type="#_x0000_t202" style="position:absolute;left:0;text-align:left;margin-left:164pt;margin-top:8pt;width:119.25pt;height:53.55pt;z-index:251656704;visibility:visible;mso-wrap-style:square;mso-width-percent:0;mso-height-percent:0;mso-wrap-distance-left:9pt;mso-wrap-distance-top:0;mso-wrap-distance-right:9pt;mso-wrap-distance-bottom:0;mso-position-horizontal:absolute;mso-position-horizontal-relative:text;mso-position-vertical:absolute;mso-position-vertical-relative:text;mso-width-percent:0;mso-height-percent:0;mso-width-relative:page;mso-height-relative:page;v-text-anchor:top" o:gfxdata="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" filled="f" stroked="f">
                 <v:textbox>
                   <w:txbxContent>
                     <w:p>
@@ -2895,7 +2895,6 @@
         <w:t xml:space="preserve"> que je choisirai sera utilisé pour réaliser mon TPI.</w:t>
       </w:r>
     </w:p>
-    <w:p/>
     <w:p>
       <w:r>
         <w:t xml:space="preserve">Dans un deuxième temps, je programmerai une petite application avec le </w:t>
@@ -2936,7 +2935,6 @@
         <w:t>.</w:t>
       </w:r>
     </w:p>
-    <w:p/>
     <w:p>
       <w:r>
         <w:t>La raison de mon choix de développer une application mobile s’explique par le fait que je suis</w:t>
@@ -3229,6 +3227,7 @@
           <w:i/>
           <w:szCs w:val="14"/>
         </w:rPr>
+        <w:lastRenderedPageBreak/>
         <w:t>Expert 2 : Nom, prénom, e-mail et téléphone</w:t>
       </w:r>
     </w:p>
@@ -3667,32 +3666,18 @@
           <w:szCs w:val="14"/>
         </w:rPr>
       </w:pPr>
-    </w:p>
-    <w:p>
-      <w:pPr>
+      <w:r>
         <w:rPr>
           <w:szCs w:val="14"/>
         </w:rPr>
-      </w:pPr>
+        <w:t xml:space="preserve">J’aimerais également acquérir certaines capacités </w:t>
+      </w:r>
       <w:r>
         <w:rPr>
           <w:szCs w:val="14"/>
         </w:rPr>
-        <w:t xml:space="preserve">J’aimerais également acquérir certaines capacités </w:t>
-      </w:r>
-      <w:r>
-        <w:rPr>
-          <w:szCs w:val="14"/>
-        </w:rPr>
         <w:t>par rapport à la planification et l’organisation d’un tel travail mais aussi concernant la rédaction d’une documentation conforme aux attentes de l’école et du monde professionnel plus généralement.</w:t>
       </w:r>
-    </w:p>
-    <w:p>
-      <w:pPr>
-        <w:rPr>
-          <w:szCs w:val="14"/>
-        </w:rPr>
-      </w:pPr>
     </w:p>
     <w:p>
       <w:pPr>
@@ -3799,401 +3784,253 @@
           <w:lang w:val="fr-CH" w:eastAsia="fr-CH"/>
         </w:rPr>
         <mc:AlternateContent>
-          <mc:Choice Requires="wps">
+          <mc:Choice Requires="wpg">
             <w:drawing>
-              <wp:anchor distT="0" distB="0" distL="114300" distR="114300" simplePos="0" relativeHeight="251667968" behindDoc="0" locked="0" layoutInCell="1" allowOverlap="1" wp14:anchorId="49B3CC95" wp14:editId="11BC5762">
+              <wp:anchor distT="0" distB="0" distL="114300" distR="114300" simplePos="0" relativeHeight="251667968" behindDoc="0" locked="0" layoutInCell="1" allowOverlap="1">
                 <wp:simplePos x="0" y="0"/>
                 <wp:positionH relativeFrom="column">
-                  <wp:posOffset>5417820</wp:posOffset>
+                  <wp:posOffset>156845</wp:posOffset>
                 </wp:positionH>
                 <wp:positionV relativeFrom="paragraph">
-                  <wp:posOffset>2269490</wp:posOffset>
+                  <wp:posOffset>1596390</wp:posOffset>
                 </wp:positionV>
-                <wp:extent cx="304800" cy="107950"/>
-                <wp:effectExtent l="0" t="0" r="19050" b="25400"/>
+                <wp:extent cx="5581650" cy="2352675"/>
+                <wp:effectExtent l="0" t="0" r="19050" b="28575"/>
                 <wp:wrapNone/>
-                <wp:docPr id="14" name="Rectangle 14"/>
+                <wp:docPr id="3" name="Groupe 3"/>
                 <wp:cNvGraphicFramePr/>
                 <a:graphic xmlns:a="http://schemas.openxmlformats.org/drawingml/2006/main">
-                  <a:graphicData uri="http://schemas.microsoft.com/office/word/2010/wordprocessingShape">
-                    <wps:wsp>
-                      <wps:cNvSpPr/>
-                      <wps:spPr>
+                  <a:graphicData uri="http://schemas.microsoft.com/office/word/2010/wordprocessingGroup">
+                    <wpg:wgp>
+                      <wpg:cNvGrpSpPr/>
+                      <wpg:grpSpPr>
                         <a:xfrm>
                           <a:off x="0" y="0"/>
-                          <a:ext cx="304800" cy="107950"/>
+                          <a:ext cx="5581650" cy="2352675"/>
+                          <a:chOff x="0" y="0"/>
+                          <a:chExt cx="5581650" cy="2352675"/>
                         </a:xfrm>
-                        <a:prstGeom prst="rect">
-                          <a:avLst/>
-                        </a:prstGeom>
-                        <a:noFill/>
-                        <a:ln w="25400">
-                          <a:solidFill>
-                            <a:srgbClr val="FFFF00"/>
-                          </a:solidFill>
-                        </a:ln>
-                      </wps:spPr>
-                      <wps:style>
-                        <a:lnRef idx="2">
-                          <a:schemeClr val="accent1">
-                            <a:shade val="50000"/>
-                          </a:schemeClr>
-                        </a:lnRef>
-                        <a:fillRef idx="1">
-                          <a:schemeClr val="accent1"/>
-                        </a:fillRef>
-                        <a:effectRef idx="0">
-                          <a:schemeClr val="accent1"/>
-                        </a:effectRef>
-                        <a:fontRef idx="minor">
-                          <a:schemeClr val="lt1"/>
-                        </a:fontRef>
-                      </wps:style>
-                      <wps:bodyPr rot="0" spcFirstLastPara="0" vertOverflow="overflow" horzOverflow="overflow" vert="horz" wrap="square" lIns="91440" tIns="45720" rIns="91440" bIns="45720" numCol="1" spcCol="0" rtlCol="0" fromWordArt="0" anchor="ctr" anchorCtr="0" forceAA="0" compatLnSpc="1">
-                        <a:prstTxWarp prst="textNoShape">
-                          <a:avLst/>
-                        </a:prstTxWarp>
-                        <a:noAutofit/>
-                      </wps:bodyPr>
-                    </wps:wsp>
+                      </wpg:grpSpPr>
+                      <wps:wsp>
+                        <wps:cNvPr id="5" name="Rectangle 5"/>
+                        <wps:cNvSpPr/>
+                        <wps:spPr>
+                          <a:xfrm>
+                            <a:off x="1438275" y="285750"/>
+                            <a:ext cx="2457450" cy="2066925"/>
+                          </a:xfrm>
+                          <a:prstGeom prst="rect">
+                            <a:avLst/>
+                          </a:prstGeom>
+                          <a:noFill/>
+                          <a:ln w="25400">
+                            <a:solidFill>
+                              <a:srgbClr val="FF0000"/>
+                            </a:solidFill>
+                          </a:ln>
+                        </wps:spPr>
+                        <wps:style>
+                          <a:lnRef idx="2">
+                            <a:schemeClr val="accent1">
+                              <a:shade val="50000"/>
+                            </a:schemeClr>
+                          </a:lnRef>
+                          <a:fillRef idx="1">
+                            <a:schemeClr val="accent1"/>
+                          </a:fillRef>
+                          <a:effectRef idx="0">
+                            <a:schemeClr val="accent1"/>
+                          </a:effectRef>
+                          <a:fontRef idx="minor">
+                            <a:schemeClr val="lt1"/>
+                          </a:fontRef>
+                        </wps:style>
+                        <wps:bodyPr rot="0" spcFirstLastPara="0" vertOverflow="overflow" horzOverflow="overflow" vert="horz" wrap="square" lIns="91440" tIns="45720" rIns="91440" bIns="45720" numCol="1" spcCol="0" rtlCol="0" fromWordArt="0" anchor="ctr" anchorCtr="0" forceAA="0" compatLnSpc="1">
+                          <a:prstTxWarp prst="textNoShape">
+                            <a:avLst/>
+                          </a:prstTxWarp>
+                          <a:noAutofit/>
+                        </wps:bodyPr>
+                      </wps:wsp>
+                      <wps:wsp>
+                        <wps:cNvPr id="6" name="Rectangle 6"/>
+                        <wps:cNvSpPr/>
+                        <wps:spPr>
+                          <a:xfrm>
+                            <a:off x="0" y="0"/>
+                            <a:ext cx="2457450" cy="180975"/>
+                          </a:xfrm>
+                          <a:prstGeom prst="rect">
+                            <a:avLst/>
+                          </a:prstGeom>
+                          <a:noFill/>
+                          <a:ln w="25400">
+                            <a:solidFill>
+                              <a:srgbClr val="0070C0"/>
+                            </a:solidFill>
+                          </a:ln>
+                        </wps:spPr>
+                        <wps:style>
+                          <a:lnRef idx="2">
+                            <a:schemeClr val="accent1">
+                              <a:shade val="50000"/>
+                            </a:schemeClr>
+                          </a:lnRef>
+                          <a:fillRef idx="1">
+                            <a:schemeClr val="accent1"/>
+                          </a:fillRef>
+                          <a:effectRef idx="0">
+                            <a:schemeClr val="accent1"/>
+                          </a:effectRef>
+                          <a:fontRef idx="minor">
+                            <a:schemeClr val="lt1"/>
+                          </a:fontRef>
+                        </wps:style>
+                        <wps:bodyPr rot="0" spcFirstLastPara="0" vertOverflow="overflow" horzOverflow="overflow" vert="horz" wrap="square" lIns="91440" tIns="45720" rIns="91440" bIns="45720" numCol="1" spcCol="0" rtlCol="0" fromWordArt="0" anchor="ctr" anchorCtr="0" forceAA="0" compatLnSpc="1">
+                          <a:prstTxWarp prst="textNoShape">
+                            <a:avLst/>
+                          </a:prstTxWarp>
+                          <a:noAutofit/>
+                        </wps:bodyPr>
+                      </wps:wsp>
+                      <wps:wsp>
+                        <wps:cNvPr id="11" name="Rectangle 11"/>
+                        <wps:cNvSpPr/>
+                        <wps:spPr>
+                          <a:xfrm>
+                            <a:off x="5257800" y="285750"/>
+                            <a:ext cx="304800" cy="120650"/>
+                          </a:xfrm>
+                          <a:prstGeom prst="rect">
+                            <a:avLst/>
+                          </a:prstGeom>
+                          <a:noFill/>
+                          <a:ln w="25400">
+                            <a:solidFill>
+                              <a:srgbClr val="FFFF00"/>
+                            </a:solidFill>
+                          </a:ln>
+                        </wps:spPr>
+                        <wps:style>
+                          <a:lnRef idx="2">
+                            <a:schemeClr val="accent1">
+                              <a:shade val="50000"/>
+                            </a:schemeClr>
+                          </a:lnRef>
+                          <a:fillRef idx="1">
+                            <a:schemeClr val="accent1"/>
+                          </a:fillRef>
+                          <a:effectRef idx="0">
+                            <a:schemeClr val="accent1"/>
+                          </a:effectRef>
+                          <a:fontRef idx="minor">
+                            <a:schemeClr val="lt1"/>
+                          </a:fontRef>
+                        </wps:style>
+                        <wps:bodyPr rot="0" spcFirstLastPara="0" vertOverflow="overflow" horzOverflow="overflow" vert="horz" wrap="square" lIns="91440" tIns="45720" rIns="91440" bIns="45720" numCol="1" spcCol="0" rtlCol="0" fromWordArt="0" anchor="ctr" anchorCtr="0" forceAA="0" compatLnSpc="1">
+                          <a:prstTxWarp prst="textNoShape">
+                            <a:avLst/>
+                          </a:prstTxWarp>
+                          <a:noAutofit/>
+                        </wps:bodyPr>
+                      </wps:wsp>
+                      <wps:wsp>
+                        <wps:cNvPr id="12" name="Rectangle 12"/>
+                        <wps:cNvSpPr/>
+                        <wps:spPr>
+                          <a:xfrm>
+                            <a:off x="5257800" y="523875"/>
+                            <a:ext cx="304800" cy="127000"/>
+                          </a:xfrm>
+                          <a:prstGeom prst="rect">
+                            <a:avLst/>
+                          </a:prstGeom>
+                          <a:noFill/>
+                          <a:ln w="25400">
+                            <a:solidFill>
+                              <a:srgbClr val="FFFF00"/>
+                            </a:solidFill>
+                          </a:ln>
+                        </wps:spPr>
+                        <wps:style>
+                          <a:lnRef idx="2">
+                            <a:schemeClr val="accent1">
+                              <a:shade val="50000"/>
+                            </a:schemeClr>
+                          </a:lnRef>
+                          <a:fillRef idx="1">
+                            <a:schemeClr val="accent1"/>
+                          </a:fillRef>
+                          <a:effectRef idx="0">
+                            <a:schemeClr val="accent1"/>
+                          </a:effectRef>
+                          <a:fontRef idx="minor">
+                            <a:schemeClr val="lt1"/>
+                          </a:fontRef>
+                        </wps:style>
+                        <wps:bodyPr rot="0" spcFirstLastPara="0" vertOverflow="overflow" horzOverflow="overflow" vert="horz" wrap="square" lIns="91440" tIns="45720" rIns="91440" bIns="45720" numCol="1" spcCol="0" rtlCol="0" fromWordArt="0" anchor="ctr" anchorCtr="0" forceAA="0" compatLnSpc="1">
+                          <a:prstTxWarp prst="textNoShape">
+                            <a:avLst/>
+                          </a:prstTxWarp>
+                          <a:noAutofit/>
+                        </wps:bodyPr>
+                      </wps:wsp>
+                      <wps:wsp>
+                        <wps:cNvPr id="14" name="Rectangle 14"/>
+                        <wps:cNvSpPr/>
+                        <wps:spPr>
+                          <a:xfrm>
+                            <a:off x="5276850" y="742950"/>
+                            <a:ext cx="304800" cy="107950"/>
+                          </a:xfrm>
+                          <a:prstGeom prst="rect">
+                            <a:avLst/>
+                          </a:prstGeom>
+                          <a:noFill/>
+                          <a:ln w="25400">
+                            <a:solidFill>
+                              <a:srgbClr val="FFFF00"/>
+                            </a:solidFill>
+                          </a:ln>
+                        </wps:spPr>
+                        <wps:style>
+                          <a:lnRef idx="2">
+                            <a:schemeClr val="accent1">
+                              <a:shade val="50000"/>
+                            </a:schemeClr>
+                          </a:lnRef>
+                          <a:fillRef idx="1">
+                            <a:schemeClr val="accent1"/>
+                          </a:fillRef>
+                          <a:effectRef idx="0">
+                            <a:schemeClr val="accent1"/>
+                          </a:effectRef>
+                          <a:fontRef idx="minor">
+                            <a:schemeClr val="lt1"/>
+                          </a:fontRef>
+                        </wps:style>
+                        <wps:bodyPr rot="0" spcFirstLastPara="0" vertOverflow="overflow" horzOverflow="overflow" vert="horz" wrap="square" lIns="91440" tIns="45720" rIns="91440" bIns="45720" numCol="1" spcCol="0" rtlCol="0" fromWordArt="0" anchor="ctr" anchorCtr="0" forceAA="0" compatLnSpc="1">
+                          <a:prstTxWarp prst="textNoShape">
+                            <a:avLst/>
+                          </a:prstTxWarp>
+                          <a:noAutofit/>
+                        </wps:bodyPr>
+                      </wps:wsp>
+                    </wpg:wgp>
                   </a:graphicData>
                 </a:graphic>
-                <wp14:sizeRelH relativeFrom="margin">
-                  <wp14:pctWidth>0</wp14:pctWidth>
-                </wp14:sizeRelH>
-                <wp14:sizeRelV relativeFrom="margin">
-                  <wp14:pctHeight>0</wp14:pctHeight>
-                </wp14:sizeRelV>
               </wp:anchor>
             </w:drawing>
           </mc:Choice>
           <mc:Fallback>
             <w:pict>
-              <v:rect w14:anchorId="30DC4FE5" id="Rectangle 14" o:spid="_x0000_s1026" style="position:absolute;margin-left:426.6pt;margin-top:178.7pt;width:24pt;height:8.5pt;z-index:251667968;visibility:visible;mso-wrap-style:square;mso-width-percent:0;mso-height-percent:0;mso-wrap-distance-left:9pt;mso-wrap-distance-top:0;mso-wrap-distance-right:9pt;mso-wrap-distance-bottom:0;mso-position-horizontal:absolute;mso-position-horizontal-relative:text;mso-position-vertical:absolute;mso-position-vertical-relative:text;mso-width-percent:0;mso-height-percent:0;mso-width-relative:margin;mso-height-relative:margin;v-text-anchor:middle" o:gfxdata="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" filled="f" strokecolor="yellow" strokeweight="2pt"/>
-            </w:pict>
-          </mc:Fallback>
-        </mc:AlternateContent>
-      </w:r>
-      <w:r>
-        <w:rPr>
-          <w:noProof/>
-          <w:lang w:val="fr-CH" w:eastAsia="fr-CH"/>
-        </w:rPr>
-        <mc:AlternateContent>
-          <mc:Choice Requires="wps">
-            <w:drawing>
-              <wp:anchor distT="0" distB="0" distL="114300" distR="114300" simplePos="0" relativeHeight="251665920" behindDoc="0" locked="0" layoutInCell="1" allowOverlap="1" wp14:anchorId="559AE3AA" wp14:editId="321CDB28">
-                <wp:simplePos x="0" y="0"/>
-                <wp:positionH relativeFrom="column">
-                  <wp:posOffset>5430520</wp:posOffset>
-                </wp:positionH>
-                <wp:positionV relativeFrom="paragraph">
-                  <wp:posOffset>2040890</wp:posOffset>
-                </wp:positionV>
-                <wp:extent cx="304800" cy="127000"/>
-                <wp:effectExtent l="0" t="0" r="19050" b="25400"/>
-                <wp:wrapNone/>
-                <wp:docPr id="12" name="Rectangle 12"/>
-                <wp:cNvGraphicFramePr/>
-                <a:graphic xmlns:a="http://schemas.openxmlformats.org/drawingml/2006/main">
-                  <a:graphicData uri="http://schemas.microsoft.com/office/word/2010/wordprocessingShape">
-                    <wps:wsp>
-                      <wps:cNvSpPr/>
-                      <wps:spPr>
-                        <a:xfrm>
-                          <a:off x="0" y="0"/>
-                          <a:ext cx="304800" cy="127000"/>
-                        </a:xfrm>
-                        <a:prstGeom prst="rect">
-                          <a:avLst/>
-                        </a:prstGeom>
-                        <a:noFill/>
-                        <a:ln w="25400">
-                          <a:solidFill>
-                            <a:srgbClr val="FFFF00"/>
-                          </a:solidFill>
-                        </a:ln>
-                      </wps:spPr>
-                      <wps:style>
-                        <a:lnRef idx="2">
-                          <a:schemeClr val="accent1">
-                            <a:shade val="50000"/>
-                          </a:schemeClr>
-                        </a:lnRef>
-                        <a:fillRef idx="1">
-                          <a:schemeClr val="accent1"/>
-                        </a:fillRef>
-                        <a:effectRef idx="0">
-                          <a:schemeClr val="accent1"/>
-                        </a:effectRef>
-                        <a:fontRef idx="minor">
-                          <a:schemeClr val="lt1"/>
-                        </a:fontRef>
-                      </wps:style>
-                      <wps:bodyPr rot="0" spcFirstLastPara="0" vertOverflow="overflow" horzOverflow="overflow" vert="horz" wrap="square" lIns="91440" tIns="45720" rIns="91440" bIns="45720" numCol="1" spcCol="0" rtlCol="0" fromWordArt="0" anchor="ctr" anchorCtr="0" forceAA="0" compatLnSpc="1">
-                        <a:prstTxWarp prst="textNoShape">
-                          <a:avLst/>
-                        </a:prstTxWarp>
-                        <a:noAutofit/>
-                      </wps:bodyPr>
-                    </wps:wsp>
-                  </a:graphicData>
-                </a:graphic>
-                <wp14:sizeRelH relativeFrom="margin">
-                  <wp14:pctWidth>0</wp14:pctWidth>
-                </wp14:sizeRelH>
-                <wp14:sizeRelV relativeFrom="margin">
-                  <wp14:pctHeight>0</wp14:pctHeight>
-                </wp14:sizeRelV>
-              </wp:anchor>
-            </w:drawing>
-          </mc:Choice>
-          <mc:Fallback>
-            <w:pict>
-              <v:rect w14:anchorId="295E8795" id="Rectangle 12" o:spid="_x0000_s1026" style="position:absolute;margin-left:427.6pt;margin-top:160.7pt;width:24pt;height:10pt;z-index:251665920;visibility:visible;mso-wrap-style:square;mso-width-percent:0;mso-height-percent:0;mso-wrap-distance-left:9pt;mso-wrap-distance-top:0;mso-wrap-distance-right:9pt;mso-wrap-distance-bottom:0;mso-position-horizontal:absolute;mso-position-horizontal-relative:text;mso-position-vertical:absolute;mso-position-vertical-relative:text;mso-width-percent:0;mso-height-percent:0;mso-width-relative:margin;mso-height-relative:margin;v-text-anchor:middle" o:gfxdata="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" filled="f" strokecolor="yellow" strokeweight="2pt"/>
-            </w:pict>
-          </mc:Fallback>
-        </mc:AlternateContent>
-      </w:r>
-      <w:r>
-        <w:rPr>
-          <w:noProof/>
-          <w:lang w:val="fr-CH" w:eastAsia="fr-CH"/>
-        </w:rPr>
-        <mc:AlternateContent>
-          <mc:Choice Requires="wps">
-            <w:drawing>
-              <wp:anchor distT="0" distB="0" distL="114300" distR="114300" simplePos="0" relativeHeight="251663872" behindDoc="0" locked="0" layoutInCell="1" allowOverlap="1" wp14:anchorId="2B219205" wp14:editId="41EB8ED3">
-                <wp:simplePos x="0" y="0"/>
-                <wp:positionH relativeFrom="column">
-                  <wp:posOffset>5417820</wp:posOffset>
-                </wp:positionH>
-                <wp:positionV relativeFrom="paragraph">
-                  <wp:posOffset>1805940</wp:posOffset>
-                </wp:positionV>
-                <wp:extent cx="304800" cy="120650"/>
-                <wp:effectExtent l="0" t="0" r="19050" b="12700"/>
-                <wp:wrapNone/>
-                <wp:docPr id="11" name="Rectangle 11"/>
-                <wp:cNvGraphicFramePr/>
-                <a:graphic xmlns:a="http://schemas.openxmlformats.org/drawingml/2006/main">
-                  <a:graphicData uri="http://schemas.microsoft.com/office/word/2010/wordprocessingShape">
-                    <wps:wsp>
-                      <wps:cNvSpPr/>
-                      <wps:spPr>
-                        <a:xfrm>
-                          <a:off x="0" y="0"/>
-                          <a:ext cx="304800" cy="120650"/>
-                        </a:xfrm>
-                        <a:prstGeom prst="rect">
-                          <a:avLst/>
-                        </a:prstGeom>
-                        <a:noFill/>
-                        <a:ln w="25400">
-                          <a:solidFill>
-                            <a:srgbClr val="FFFF00"/>
-                          </a:solidFill>
-                        </a:ln>
-                      </wps:spPr>
-                      <wps:style>
-                        <a:lnRef idx="2">
-                          <a:schemeClr val="accent1">
-                            <a:shade val="50000"/>
-                          </a:schemeClr>
-                        </a:lnRef>
-                        <a:fillRef idx="1">
-                          <a:schemeClr val="accent1"/>
-                        </a:fillRef>
-                        <a:effectRef idx="0">
-                          <a:schemeClr val="accent1"/>
-                        </a:effectRef>
-                        <a:fontRef idx="minor">
-                          <a:schemeClr val="lt1"/>
-                        </a:fontRef>
-                      </wps:style>
-                      <wps:bodyPr rot="0" spcFirstLastPara="0" vertOverflow="overflow" horzOverflow="overflow" vert="horz" wrap="square" lIns="91440" tIns="45720" rIns="91440" bIns="45720" numCol="1" spcCol="0" rtlCol="0" fromWordArt="0" anchor="ctr" anchorCtr="0" forceAA="0" compatLnSpc="1">
-                        <a:prstTxWarp prst="textNoShape">
-                          <a:avLst/>
-                        </a:prstTxWarp>
-                        <a:noAutofit/>
-                      </wps:bodyPr>
-                    </wps:wsp>
-                  </a:graphicData>
-                </a:graphic>
-                <wp14:sizeRelH relativeFrom="margin">
-                  <wp14:pctWidth>0</wp14:pctWidth>
-                </wp14:sizeRelH>
-                <wp14:sizeRelV relativeFrom="margin">
-                  <wp14:pctHeight>0</wp14:pctHeight>
-                </wp14:sizeRelV>
-              </wp:anchor>
-            </w:drawing>
-          </mc:Choice>
-          <mc:Fallback>
-            <w:pict>
-              <v:rect w14:anchorId="14D7C7A3" id="Rectangle 11" o:spid="_x0000_s1026" style="position:absolute;margin-left:426.6pt;margin-top:142.2pt;width:24pt;height:9.5pt;z-index:251663872;visibility:visible;mso-wrap-style:square;mso-width-percent:0;mso-height-percent:0;mso-wrap-distance-left:9pt;mso-wrap-distance-top:0;mso-wrap-distance-right:9pt;mso-wrap-distance-bottom:0;mso-position-horizontal:absolute;mso-position-horizontal-relative:text;mso-position-vertical:absolute;mso-position-vertical-relative:text;mso-width-percent:0;mso-height-percent:0;mso-width-relative:margin;mso-height-relative:margin;v-text-anchor:middle" o:gfxdata="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" filled="f" strokecolor="yellow" strokeweight="2pt"/>
-            </w:pict>
-          </mc:Fallback>
-        </mc:AlternateContent>
-      </w:r>
-      <w:r>
-        <w:rPr>
-          <w:noProof/>
-          <w:lang w:val="fr-CH" w:eastAsia="fr-CH"/>
-        </w:rPr>
-        <mc:AlternateContent>
-          <mc:Choice Requires="wps">
-            <w:drawing>
-              <wp:anchor distT="0" distB="0" distL="114300" distR="114300" simplePos="0" relativeHeight="251659776" behindDoc="0" locked="0" layoutInCell="1" allowOverlap="1">
-                <wp:simplePos x="0" y="0"/>
-                <wp:positionH relativeFrom="column">
-                  <wp:posOffset>1604645</wp:posOffset>
-                </wp:positionH>
-                <wp:positionV relativeFrom="paragraph">
-                  <wp:posOffset>1805940</wp:posOffset>
-                </wp:positionV>
-                <wp:extent cx="2457450" cy="2066925"/>
-                <wp:effectExtent l="0" t="0" r="19050" b="28575"/>
-                <wp:wrapNone/>
-                <wp:docPr id="5" name="Rectangle 5"/>
-                <wp:cNvGraphicFramePr/>
-                <a:graphic xmlns:a="http://schemas.openxmlformats.org/drawingml/2006/main">
-                  <a:graphicData uri="http://schemas.microsoft.com/office/word/2010/wordprocessingShape">
-                    <wps:wsp>
-                      <wps:cNvSpPr/>
-                      <wps:spPr>
-                        <a:xfrm>
-                          <a:off x="0" y="0"/>
-                          <a:ext cx="2457450" cy="2066925"/>
-                        </a:xfrm>
-                        <a:prstGeom prst="rect">
-                          <a:avLst/>
-                        </a:prstGeom>
-                        <a:noFill/>
-                        <a:ln w="25400">
-                          <a:solidFill>
-                            <a:srgbClr val="FF0000"/>
-                          </a:solidFill>
-                        </a:ln>
-                      </wps:spPr>
-                      <wps:style>
-                        <a:lnRef idx="2">
-                          <a:schemeClr val="accent1">
-                            <a:shade val="50000"/>
-                          </a:schemeClr>
-                        </a:lnRef>
-                        <a:fillRef idx="1">
-                          <a:schemeClr val="accent1"/>
-                        </a:fillRef>
-                        <a:effectRef idx="0">
-                          <a:schemeClr val="accent1"/>
-                        </a:effectRef>
-                        <a:fontRef idx="minor">
-                          <a:schemeClr val="lt1"/>
-                        </a:fontRef>
-                      </wps:style>
-                      <wps:bodyPr rot="0" spcFirstLastPara="0" vertOverflow="overflow" horzOverflow="overflow" vert="horz" wrap="square" lIns="91440" tIns="45720" rIns="91440" bIns="45720" numCol="1" spcCol="0" rtlCol="0" fromWordArt="0" anchor="ctr" anchorCtr="0" forceAA="0" compatLnSpc="1">
-                        <a:prstTxWarp prst="textNoShape">
-                          <a:avLst/>
-                        </a:prstTxWarp>
-                        <a:noAutofit/>
-                      </wps:bodyPr>
-                    </wps:wsp>
-                  </a:graphicData>
-                </a:graphic>
-                <wp14:sizeRelH relativeFrom="margin">
-                  <wp14:pctWidth>0</wp14:pctWidth>
-                </wp14:sizeRelH>
-                <wp14:sizeRelV relativeFrom="margin">
-                  <wp14:pctHeight>0</wp14:pctHeight>
-                </wp14:sizeRelV>
-              </wp:anchor>
-            </w:drawing>
-          </mc:Choice>
-          <mc:Fallback>
-            <w:pict>
-              <v:rect w14:anchorId="25F3DA39" id="Rectangle 5" o:spid="_x0000_s1026" style="position:absolute;margin-left:126.35pt;margin-top:142.2pt;width:193.5pt;height:162.75pt;z-index:251659776;visibility:visible;mso-wrap-style:square;mso-width-percent:0;mso-height-percent:0;mso-wrap-distance-left:9pt;mso-wrap-distance-top:0;mso-wrap-distance-right:9pt;mso-wrap-distance-bottom:0;mso-position-horizontal:absolute;mso-position-horizontal-relative:text;mso-position-vertical:absolute;mso-position-vertical-relative:text;mso-width-percent:0;mso-height-percent:0;mso-width-relative:margin;mso-height-relative:margin;v-text-anchor:middle" o:gfxdata="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" filled="f" strokecolor="red" strokeweight="2pt"/>
-            </w:pict>
-          </mc:Fallback>
-        </mc:AlternateContent>
-      </w:r>
-      <w:r>
-        <w:rPr>
-          <w:noProof/>
-          <w:lang w:val="fr-CH" w:eastAsia="fr-CH"/>
-        </w:rPr>
-        <mc:AlternateContent>
-          <mc:Choice Requires="wps">
-            <w:drawing>
-              <wp:anchor distT="0" distB="0" distL="114300" distR="114300" simplePos="0" relativeHeight="251661824" behindDoc="0" locked="0" layoutInCell="1" allowOverlap="1" wp14:anchorId="4144578A" wp14:editId="75DF1794">
-                <wp:simplePos x="0" y="0"/>
-                <wp:positionH relativeFrom="column">
-                  <wp:posOffset>147320</wp:posOffset>
-                </wp:positionH>
-                <wp:positionV relativeFrom="paragraph">
-                  <wp:posOffset>1520190</wp:posOffset>
-                </wp:positionV>
-                <wp:extent cx="2457450" cy="180975"/>
-                <wp:effectExtent l="0" t="0" r="19050" b="28575"/>
-                <wp:wrapNone/>
-                <wp:docPr id="6" name="Rectangle 6"/>
-                <wp:cNvGraphicFramePr/>
-                <a:graphic xmlns:a="http://schemas.openxmlformats.org/drawingml/2006/main">
-                  <a:graphicData uri="http://schemas.microsoft.com/office/word/2010/wordprocessingShape">
-                    <wps:wsp>
-                      <wps:cNvSpPr/>
-                      <wps:spPr>
-                        <a:xfrm>
-                          <a:off x="0" y="0"/>
-                          <a:ext cx="2457450" cy="180975"/>
-                        </a:xfrm>
-                        <a:prstGeom prst="rect">
-                          <a:avLst/>
-                        </a:prstGeom>
-                        <a:noFill/>
-                        <a:ln w="25400">
-                          <a:solidFill>
-                            <a:srgbClr val="0070C0"/>
-                          </a:solidFill>
-                        </a:ln>
-                      </wps:spPr>
-                      <wps:style>
-                        <a:lnRef idx="2">
-                          <a:schemeClr val="accent1">
-                            <a:shade val="50000"/>
-                          </a:schemeClr>
-                        </a:lnRef>
-                        <a:fillRef idx="1">
-                          <a:schemeClr val="accent1"/>
-                        </a:fillRef>
-                        <a:effectRef idx="0">
-                          <a:schemeClr val="accent1"/>
-                        </a:effectRef>
-                        <a:fontRef idx="minor">
-                          <a:schemeClr val="lt1"/>
-                        </a:fontRef>
-                      </wps:style>
-                      <wps:bodyPr rot="0" spcFirstLastPara="0" vertOverflow="overflow" horzOverflow="overflow" vert="horz" wrap="square" lIns="91440" tIns="45720" rIns="91440" bIns="45720" numCol="1" spcCol="0" rtlCol="0" fromWordArt="0" anchor="ctr" anchorCtr="0" forceAA="0" compatLnSpc="1">
-                        <a:prstTxWarp prst="textNoShape">
-                          <a:avLst/>
-                        </a:prstTxWarp>
-                        <a:noAutofit/>
-                      </wps:bodyPr>
-                    </wps:wsp>
-                  </a:graphicData>
-                </a:graphic>
-                <wp14:sizeRelH relativeFrom="margin">
-                  <wp14:pctWidth>0</wp14:pctWidth>
-                </wp14:sizeRelH>
-                <wp14:sizeRelV relativeFrom="margin">
-                  <wp14:pctHeight>0</wp14:pctHeight>
-                </wp14:sizeRelV>
-              </wp:anchor>
-            </w:drawing>
-          </mc:Choice>
-          <mc:Fallback>
-            <w:pict>
-              <v:rect w14:anchorId="45B8500D" id="Rectangle 6" o:spid="_x0000_s1026" style="position:absolute;margin-left:11.6pt;margin-top:119.7pt;width:193.5pt;height:14.25pt;z-index:251661824;visibility:visible;mso-wrap-style:square;mso-width-percent:0;mso-height-percent:0;mso-wrap-distance-left:9pt;mso-wrap-distance-top:0;mso-wrap-distance-right:9pt;mso-wrap-distance-bottom:0;mso-position-horizontal:absolute;mso-position-horizontal-relative:text;mso-position-vertical:absolute;mso-position-vertical-relative:text;mso-width-percent:0;mso-height-percent:0;mso-width-relative:margin;mso-height-relative:margin;v-text-anchor:middle" o:gfxdata="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" filled="f" strokecolor="#0070c0" strokeweight="2pt"/>
+              <v:group w14:anchorId="074B85E9" id="Groupe 3" o:spid="_x0000_s1026" style="position:absolute;margin-left:12.35pt;margin-top:125.7pt;width:439.5pt;height:185.25pt;z-index:251667968" coordsize="55816,23526" o:gfxdata="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">
+                <v:rect id="Rectangle 5" o:spid="_x0000_s1027" style="position:absolute;left:14382;top:2857;width:24575;height:20669;visibility:visible;mso-wrap-style:square;v-text-anchor:middle" o:gfxdata="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" filled="f" strokecolor="red" strokeweight="2pt"/>
+                <v:rect id="Rectangle 6" o:spid="_x0000_s1028" style="position:absolute;width:24574;height:1809;visibility:visible;mso-wrap-style:square;v-text-anchor:middle" o:gfxdata="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" filled="f" strokecolor="#0070c0" strokeweight="2pt"/>
+                <v:rect id="Rectangle 11" o:spid="_x0000_s1029" style="position:absolute;left:52578;top:2857;width:3048;height:1207;visibility:visible;mso-wrap-style:square;v-text-anchor:middle" o:gfxdata="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" filled="f" strokecolor="yellow" strokeweight="2pt"/>
+                <v:rect id="Rectangle 12" o:spid="_x0000_s1030" style="position:absolute;left:52578;top:5238;width:3048;height:1270;visibility:visible;mso-wrap-style:square;v-text-anchor:middle" o:gfxdata="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" filled="f" strokecolor="yellow" strokeweight="2pt"/>
+                <v:rect id="Rectangle 14" o:spid="_x0000_s1031" style="position:absolute;left:52768;top:7429;width:3048;height:1080;visibility:visible;mso-wrap-style:square;v-text-anchor:middle" o:gfxdata="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" filled="f" strokecolor="yellow" strokeweight="2pt"/>
+              </v:group>
             </w:pict>
           </mc:Fallback>
         </mc:AlternateContent>
@@ -4242,13 +4079,8 @@
     </w:p>
     <w:p>
       <w:pPr>
-        <w:ind w:left="426"/>
-        <w:rPr>
-          <w:szCs w:val="14"/>
-        </w:rPr>
-      </w:pPr>
-    </w:p>
-    <w:p>
+        <w:spacing w:before="0"/>
+      </w:pPr>
       <w:r>
         <w:t>Le cadre</w:t>
       </w:r>
@@ -4286,7 +4118,6 @@
         <w:t>afin de représenter de manière plus visuelle les différentes données saisies.</w:t>
       </w:r>
     </w:p>
-    <w:p/>
     <w:p>
       <w:pPr>
         <w:sectPr>
@@ -4346,72 +4177,44 @@
           <w:szCs w:val="14"/>
         </w:rPr>
       </w:pPr>
-    </w:p>
-    <w:p>
-      <w:pPr>
+      <w:r>
         <w:rPr>
           <w:szCs w:val="14"/>
         </w:rPr>
-      </w:pPr>
-      <w:r>
+        <w:t>La première partie représente l’analyse préliminaire de ce travail et se compose d’une introduction, d’une explication de l’organisation du projet, une description mes objectifs personnels et puis un bref aperçu de ma planification initiale.</w:t>
+      </w:r>
+    </w:p>
+    <w:p>
+      <w:pPr>
         <w:rPr>
           <w:szCs w:val="14"/>
         </w:rPr>
-        <w:t>La première partie représente l’analyse préliminaire de ce travail et se compose d’une introduction, d’une explication de l’organisation du projet, une description mes objectifs personnels et puis un bref aperçu de ma planification initiale.</w:t>
-      </w:r>
-    </w:p>
-    <w:p>
-      <w:pPr>
+      </w:pPr>
+      <w:r>
         <w:rPr>
           <w:szCs w:val="14"/>
         </w:rPr>
-      </w:pPr>
-    </w:p>
-    <w:p>
-      <w:pPr>
+        <w:t>La deuxième se compose de toute la partie analyse et conception du projet avec l’élaboration du concept, de la stratégie de test, un compte rendu des risques techniques, une révision de la p</w:t>
+      </w:r>
+      <w:r>
         <w:rPr>
           <w:szCs w:val="14"/>
         </w:rPr>
-      </w:pPr>
-      <w:r>
+        <w:t>lanification initiale du projet et enfin la partie conception du projet.</w:t>
+      </w:r>
+    </w:p>
+    <w:p>
+      <w:pPr>
         <w:rPr>
           <w:szCs w:val="14"/>
         </w:rPr>
-        <w:t>La deuxième se compose de toute la partie analyse et conception du projet avec l’élaboration du concept, de la stratégie de test, un compte rendu des risques techniques, une révision de la p</w:t>
-      </w:r>
+      </w:pPr>
       <w:r>
         <w:rPr>
           <w:szCs w:val="14"/>
         </w:rPr>
-        <w:t>lanification initiale du projet et enfin la partie conception du projet.</w:t>
-      </w:r>
-    </w:p>
-    <w:p>
-      <w:pPr>
-        <w:rPr>
-          <w:szCs w:val="14"/>
-        </w:rPr>
-      </w:pPr>
-    </w:p>
-    <w:p>
-      <w:pPr>
-        <w:rPr>
-          <w:szCs w:val="14"/>
-        </w:rPr>
-      </w:pPr>
-      <w:r>
-        <w:rPr>
-          <w:szCs w:val="14"/>
-        </w:rPr>
         <w:t>La troisième partie représente toute la réalisation pratique du projet commençant par lister tous les fichiers du dossier de réalisation, puis une description des tests effectués et des erreurs restantes et finalement une énumération des documents fournis à la remise du projet.</w:t>
       </w:r>
-    </w:p>
-    <w:p>
-      <w:pPr>
-        <w:rPr>
-          <w:szCs w:val="14"/>
-        </w:rPr>
-      </w:pPr>
     </w:p>
     <w:p>
       <w:pPr>
@@ -4484,7 +4287,13 @@
         <w:rPr>
           <w:iCs w:val="0"/>
         </w:rPr>
-        <w:t xml:space="preserve">Analyse des </w:t>
+        <w:t xml:space="preserve">Description </w:t>
+      </w:r>
+      <w:r>
+        <w:rPr>
+          <w:iCs w:val="0"/>
+        </w:rPr>
+        <w:t xml:space="preserve">des </w:t>
       </w:r>
       <w:proofErr w:type="spellStart"/>
       <w:r>
@@ -4561,7 +4370,11 @@
         <w:t xml:space="preserve"> gratuit et open-</w:t>
       </w:r>
       <w:r>
-        <w:t xml:space="preserve">source permettant la création d’application mobile multiplateforme avec un seul code de base composé de HTML, CSS et JavaScript. </w:t>
+        <w:t xml:space="preserve">source permettant la création d’application mobile multiplateforme avec un seul code de base composé de HTML, CSS et </w:t>
+      </w:r>
+      <w:r>
+        <w:lastRenderedPageBreak/>
+        <w:t xml:space="preserve">JavaScript. </w:t>
       </w:r>
       <w:r>
         <w:t>Les premières version d’</w:t>
@@ -4595,124 +4408,389 @@
       </w:pPr>
       <w:proofErr w:type="spellStart"/>
       <w:r>
+        <w:t>React</w:t>
+      </w:r>
+      <w:proofErr w:type="spellEnd"/>
+      <w:r>
+        <w:t xml:space="preserve"> </w:t>
+      </w:r>
+      <w:r>
+        <w:t>Native</w:t>
+      </w:r>
+    </w:p>
+    <w:p>
+      <w:proofErr w:type="spellStart"/>
+      <w:r>
+        <w:t>ReactNative</w:t>
+      </w:r>
+      <w:proofErr w:type="spellEnd"/>
+      <w:r>
+        <w:t xml:space="preserve"> est tout comme </w:t>
+      </w:r>
+      <w:proofErr w:type="spellStart"/>
+      <w:r>
+        <w:t>Cordova</w:t>
+      </w:r>
+      <w:proofErr w:type="spellEnd"/>
+      <w:r>
+        <w:t xml:space="preserve"> un </w:t>
+      </w:r>
+      <w:proofErr w:type="spellStart"/>
+      <w:r>
+        <w:t>framework</w:t>
+      </w:r>
+      <w:proofErr w:type="spellEnd"/>
+      <w:r>
+        <w:t xml:space="preserve"> open-source</w:t>
+      </w:r>
+      <w:r>
+        <w:t xml:space="preserve"> créer par Meta </w:t>
+      </w:r>
+      <w:proofErr w:type="spellStart"/>
+      <w:r>
+        <w:t>Platforms</w:t>
+      </w:r>
+      <w:proofErr w:type="spellEnd"/>
+      <w:r>
+        <w:t xml:space="preserve"> (anciennement Facebook). Il permet le développement de logiciel pour plateforme mobile pour des systèmes d’exploitation tels qu’Android ou iOS.</w:t>
+      </w:r>
+    </w:p>
+    <w:p>
+      <w:pPr>
+        <w:pStyle w:val="Titre3"/>
+      </w:pPr>
+      <w:proofErr w:type="spellStart"/>
+      <w:r>
+        <w:t>NativeScript</w:t>
+      </w:r>
+      <w:proofErr w:type="spellEnd"/>
+    </w:p>
+    <w:p>
+      <w:r>
+        <w:t xml:space="preserve">Le </w:t>
+      </w:r>
+      <w:proofErr w:type="spellStart"/>
+      <w:r>
+        <w:t>framework</w:t>
+      </w:r>
+      <w:proofErr w:type="spellEnd"/>
+      <w:r>
+        <w:t xml:space="preserve"> </w:t>
+      </w:r>
+      <w:proofErr w:type="spellStart"/>
+      <w:r>
+        <w:t>NativeScript</w:t>
+      </w:r>
+      <w:proofErr w:type="spellEnd"/>
+      <w:r>
+        <w:t xml:space="preserve"> a été créé et mis à disposition par Progress </w:t>
+      </w:r>
+      <w:r>
+        <w:t xml:space="preserve">gratuitement. Il sert à coder des applications mobiles avec le langage de programmation JavaScript ou des langages dérivés tels que </w:t>
+      </w:r>
+      <w:proofErr w:type="spellStart"/>
+      <w:r>
+        <w:t>TypeScript</w:t>
+      </w:r>
+      <w:proofErr w:type="spellEnd"/>
+      <w:r>
+        <w:t xml:space="preserve">. La particularité de ce </w:t>
+      </w:r>
+      <w:proofErr w:type="spellStart"/>
+      <w:r>
+        <w:t>framework</w:t>
+      </w:r>
+      <w:proofErr w:type="spellEnd"/>
+      <w:r>
+        <w:t xml:space="preserve"> est qu’il contient une multitude d’API natifs, c’est-à-dire propre à </w:t>
+      </w:r>
+      <w:proofErr w:type="spellStart"/>
+      <w:r>
+        <w:t>NativeScript</w:t>
+      </w:r>
+      <w:proofErr w:type="spellEnd"/>
+    </w:p>
+    <w:p>
+      <w:pPr>
+        <w:pStyle w:val="Titre3"/>
+      </w:pPr>
+      <w:r>
+        <w:t>Flutter</w:t>
+      </w:r>
+    </w:p>
+    <w:p>
+      <w:r>
+        <w:t xml:space="preserve">Le dernier </w:t>
+      </w:r>
+      <w:proofErr w:type="spellStart"/>
+      <w:r>
+        <w:t>framework</w:t>
+      </w:r>
+      <w:proofErr w:type="spellEnd"/>
+      <w:r>
+        <w:t xml:space="preserve"> que j’ai testé est Flutter. Il s’agit d’un SDK open-source créé et mis à disposition par Google pour le développement d’applications Android, iOS, Linux, </w:t>
+      </w:r>
+      <w:proofErr w:type="spellStart"/>
+      <w:r>
+        <w:t>MacOS</w:t>
+      </w:r>
+      <w:proofErr w:type="spellEnd"/>
+      <w:r>
+        <w:t xml:space="preserve">, Windows, etc. Contrairement aux autres </w:t>
+      </w:r>
+      <w:proofErr w:type="spellStart"/>
+      <w:r>
+        <w:t>frameworks</w:t>
+      </w:r>
+      <w:proofErr w:type="spellEnd"/>
+      <w:r>
+        <w:t xml:space="preserve">, Flutter possède son propre langage de programmation : </w:t>
+      </w:r>
+      <w:proofErr w:type="spellStart"/>
+      <w:r>
+        <w:t>Dart</w:t>
+      </w:r>
+      <w:proofErr w:type="spellEnd"/>
+      <w:r>
+        <w:t>.</w:t>
+      </w:r>
+    </w:p>
+    <w:p>
+      <w:pPr>
+        <w:pStyle w:val="Titre2"/>
+      </w:pPr>
+      <w:r>
+        <w:t xml:space="preserve">Analyse </w:t>
+      </w:r>
+      <w:r>
+        <w:t>d</w:t>
+      </w:r>
+      <w:r>
+        <w:t>es</w:t>
+      </w:r>
+      <w:r>
+        <w:t xml:space="preserve"> </w:t>
+      </w:r>
+      <w:proofErr w:type="spellStart"/>
+      <w:r>
+        <w:t>framework</w:t>
+      </w:r>
+      <w:r>
+        <w:t>s</w:t>
+      </w:r>
+      <w:proofErr w:type="spellEnd"/>
+    </w:p>
+    <w:p>
+      <w:r>
+        <w:t xml:space="preserve">Au début de ce projet, j’ai décidé de commencer par Apache </w:t>
+      </w:r>
+      <w:proofErr w:type="spellStart"/>
+      <w:r>
+        <w:t>Cordova</w:t>
+      </w:r>
+      <w:proofErr w:type="spellEnd"/>
+      <w:r>
+        <w:t xml:space="preserve">. J’ai réalisé l’installation en suivant le guide d’installation mis à disposition sur le site officiel d’Apache </w:t>
+      </w:r>
+      <w:proofErr w:type="spellStart"/>
+      <w:r>
+        <w:t>Cordova</w:t>
+      </w:r>
+      <w:proofErr w:type="spellEnd"/>
+      <w:r>
+        <w:t xml:space="preserve"> (</w:t>
+      </w:r>
+      <w:hyperlink r:id="rId22" w:history="1">
+        <w:r>
+          <w:rPr>
+            <w:rStyle w:val="Lienhypertexte"/>
+          </w:rPr>
+          <w:t>https://cordova.apache.org/docs/en/latest/guide/cli/index.html</w:t>
+        </w:r>
+      </w:hyperlink>
+      <w:r>
+        <w:t xml:space="preserve">). Les premiers problèmes sont apparus lors de l’installation de l’environnement de développement Android Studio. En effet, j’ai rencontré à ce moment des soucis pour créer un AVD nécessaire pour l’affichage de l’application. </w:t>
+      </w:r>
+      <w:r>
+        <w:t xml:space="preserve">L’interface de gestion des appareils virtuels me refusait catégoriquement de créer un émulateur. Je me suis rendu compte plus tard dans mon travail en installant d’autres </w:t>
+      </w:r>
+      <w:proofErr w:type="spellStart"/>
+      <w:r>
+        <w:t>frameworks</w:t>
+      </w:r>
+      <w:proofErr w:type="spellEnd"/>
+      <w:r>
+        <w:t xml:space="preserve"> que le guide d’installation d’Apache </w:t>
+      </w:r>
+      <w:proofErr w:type="spellStart"/>
+      <w:r>
+        <w:t>Cordova</w:t>
+      </w:r>
+      <w:proofErr w:type="spellEnd"/>
+      <w:r>
+        <w:t xml:space="preserve"> manquait de détails au niveau de la modification des variables d’environnement et que cela en était certainement la cause. De plus, le </w:t>
+      </w:r>
+      <w:proofErr w:type="spellStart"/>
+      <w:r>
+        <w:t>build</w:t>
+      </w:r>
+      <w:proofErr w:type="spellEnd"/>
+      <w:r>
+        <w:t xml:space="preserve"> de l’application a tout simplement échoué sans pour autant que je ne comprenne la raison, dû certainement à mon manque d’expérience dans le domaine.</w:t>
+      </w:r>
+    </w:p>
+    <w:p>
+      <w:r>
+        <w:t xml:space="preserve">J’ai donc décidé de tester l’installation d’un autre </w:t>
+      </w:r>
+      <w:proofErr w:type="spellStart"/>
+      <w:r>
+        <w:t>framework</w:t>
+      </w:r>
+      <w:proofErr w:type="spellEnd"/>
+      <w:r>
+        <w:t xml:space="preserve">, </w:t>
+      </w:r>
+      <w:proofErr w:type="spellStart"/>
+      <w:r>
+        <w:t>React</w:t>
+      </w:r>
+      <w:proofErr w:type="spellEnd"/>
+      <w:r>
+        <w:t xml:space="preserve"> Native. </w:t>
+      </w:r>
+      <w:r>
+        <w:t xml:space="preserve">J’ai également suivi la documentation d’installation de l’environnement disponible sur le site de </w:t>
+      </w:r>
+      <w:proofErr w:type="spellStart"/>
+      <w:r>
+        <w:t>React</w:t>
+      </w:r>
+      <w:proofErr w:type="spellEnd"/>
+      <w:r>
+        <w:t xml:space="preserve"> Native (</w:t>
+      </w:r>
+      <w:hyperlink r:id="rId23" w:history="1">
+        <w:r>
+          <w:rPr>
+            <w:rStyle w:val="Lienhypertexte"/>
+          </w:rPr>
+          <w:t>https://reactnative.dev/docs/environment-setup</w:t>
+        </w:r>
+      </w:hyperlink>
+      <w:r>
+        <w:t xml:space="preserve">). J’ai alors rencontré les mêmes problèmes qu’avec </w:t>
+      </w:r>
+      <w:proofErr w:type="spellStart"/>
+      <w:r>
+        <w:t>Cordova</w:t>
+      </w:r>
+      <w:proofErr w:type="spellEnd"/>
+      <w:r>
+        <w:t>. J’ai donc essayé d</w:t>
+      </w:r>
+      <w:r>
+        <w:t xml:space="preserve">e suivre un tutoriel sur </w:t>
+      </w:r>
+      <w:proofErr w:type="spellStart"/>
+      <w:r>
+        <w:t>Youtube</w:t>
+      </w:r>
+      <w:proofErr w:type="spellEnd"/>
+      <w:r>
+        <w:t xml:space="preserve"> (</w:t>
+      </w:r>
+      <w:hyperlink r:id="rId24" w:history="1">
+        <w:r>
+          <w:rPr>
+            <w:rStyle w:val="Lienhypertexte"/>
+          </w:rPr>
+          <w:t>https://www.youtube.</w:t>
+        </w:r>
+        <w:r>
+          <w:rPr>
+            <w:rStyle w:val="Lienhypertexte"/>
+          </w:rPr>
+          <w:t>c</w:t>
+        </w:r>
+        <w:r>
+          <w:rPr>
+            <w:rStyle w:val="Lienhypertexte"/>
+          </w:rPr>
+          <w:t>om/watch?v=oZFCt69Bccc&amp;ab</w:t>
+        </w:r>
+      </w:hyperlink>
+      <w:r>
+        <w:t>). Grâce à la vidéo, je me suis rendu compte de deux problèmes</w:t>
+      </w:r>
+      <w:r>
+        <w:t xml:space="preserve"> principaux</w:t>
+      </w:r>
+      <w:r>
+        <w:t xml:space="preserve"> dans mon setup : le premier était que je n’avais pas ajouter de variables d’environnement </w:t>
+      </w:r>
+      <w:r>
+        <w:t xml:space="preserve">ce qui empêchait le </w:t>
+      </w:r>
+      <w:proofErr w:type="spellStart"/>
+      <w:r>
+        <w:t>framework</w:t>
+      </w:r>
+      <w:proofErr w:type="spellEnd"/>
+      <w:r>
+        <w:t xml:space="preserve"> de trouver tous les chemins nécessaires pour fonctionner correctement. Et en configurant ces variables d’environnement, j’ai rencontré un deuxième problème. </w:t>
+      </w:r>
+      <w:r>
         <w:lastRenderedPageBreak/>
-        <w:t>ReactNative</w:t>
+        <w:t>En effet, j’ai remarqué que le dossier Sdk, donc le dossier contenant le kit de développement de software Android ne situait pas dans le même dossier que l’IDE Android Studio ce qui rendait la configuration des variables d’environnement relativement compliquée.</w:t>
+      </w:r>
+    </w:p>
+    <w:p>
+      <w:r>
+        <w:t>La décision qui me semblait alors la plus logique était de refaire une installation de zéro en prenant soin de mettre tous les dossiers concerné</w:t>
+      </w:r>
+      <w:r>
+        <w:t>s</w:t>
+      </w:r>
+      <w:r>
+        <w:t xml:space="preserve"> dans un même dossier appelé Android à la racine de mon C:\. Pour ce faire, j’ai donc désinstallé Android Studio et supprimé tous les dossiers restants contenant le Android dans leur nom. Puis j’ai refait toute l’installation en faisant attention à ce que tous les dossiers aient la même racine. Après toute cette procédure, j’ai refait des tests avec </w:t>
+      </w:r>
+      <w:proofErr w:type="spellStart"/>
+      <w:r>
+        <w:t>React</w:t>
       </w:r>
       <w:proofErr w:type="spellEnd"/>
-    </w:p>
-    <w:p>
+      <w:r>
+        <w:t xml:space="preserve"> Native. Cette fois-ci, j’ai réussi à créer un AVD et à construire une application vide avec </w:t>
+      </w:r>
       <w:proofErr w:type="spellStart"/>
       <w:r>
-        <w:t>ReactNative</w:t>
+        <w:t>React</w:t>
       </w:r>
       <w:proofErr w:type="spellEnd"/>
       <w:r>
-        <w:t xml:space="preserve"> est tout comme </w:t>
+        <w:t xml:space="preserve"> Native.</w:t>
+      </w:r>
+    </w:p>
+    <w:p>
+      <w:r>
+        <w:t xml:space="preserve">J’ai décidé de poursuivre mon analyse et mes tests </w:t>
+      </w:r>
+    </w:p>
+    <w:p>
+      <w:pPr>
+        <w:pStyle w:val="Titre2"/>
+      </w:pPr>
+      <w:r>
+        <w:t xml:space="preserve">Choix du </w:t>
       </w:r>
       <w:proofErr w:type="spellStart"/>
       <w:r>
-        <w:t>Cordova</w:t>
+        <w:t>framework</w:t>
       </w:r>
       <w:proofErr w:type="spellEnd"/>
-      <w:r>
-        <w:t xml:space="preserve"> un </w:t>
-      </w:r>
-      <w:proofErr w:type="spellStart"/>
-      <w:r>
-        <w:t>framework</w:t>
-      </w:r>
-      <w:proofErr w:type="spellEnd"/>
-      <w:r>
-        <w:t xml:space="preserve"> open-source</w:t>
-      </w:r>
-      <w:r>
-        <w:t xml:space="preserve"> créer par Meta </w:t>
-      </w:r>
-      <w:proofErr w:type="spellStart"/>
-      <w:r>
-        <w:t>Platforms</w:t>
-      </w:r>
-      <w:proofErr w:type="spellEnd"/>
-      <w:r>
-        <w:t xml:space="preserve"> (anciennement Facebook). Il permet le développement de logiciel pour plateforme mobile pour des systèmes d’exploitation tels qu’Android ou iOS.</w:t>
-      </w:r>
-    </w:p>
-    <w:p>
-      <w:pPr>
-        <w:pStyle w:val="Titre3"/>
-      </w:pPr>
-      <w:proofErr w:type="spellStart"/>
-      <w:r>
-        <w:t>NativeScript</w:t>
-      </w:r>
-      <w:proofErr w:type="spellEnd"/>
-    </w:p>
-    <w:p>
-      <w:r>
-        <w:t xml:space="preserve">Le </w:t>
-      </w:r>
-      <w:proofErr w:type="spellStart"/>
-      <w:r>
-        <w:t>framework</w:t>
-      </w:r>
-      <w:proofErr w:type="spellEnd"/>
-      <w:r>
-        <w:t xml:space="preserve"> </w:t>
-      </w:r>
-      <w:proofErr w:type="spellStart"/>
-      <w:r>
-        <w:t>NativeScript</w:t>
-      </w:r>
-      <w:proofErr w:type="spellEnd"/>
-      <w:r>
-        <w:t xml:space="preserve"> a été créé et mis à disposition par Progress </w:t>
-      </w:r>
-      <w:r>
-        <w:t xml:space="preserve">gratuitement. Il sert à coder des applications mobiles avec le langage de programmation JavaScript ou des langages dérivés tels que </w:t>
-      </w:r>
-      <w:proofErr w:type="spellStart"/>
-      <w:r>
-        <w:t>TypeScript</w:t>
-      </w:r>
-      <w:proofErr w:type="spellEnd"/>
-      <w:r>
-        <w:t xml:space="preserve">. La particularité de ce </w:t>
-      </w:r>
-      <w:proofErr w:type="spellStart"/>
-      <w:r>
-        <w:t>framework</w:t>
-      </w:r>
-      <w:proofErr w:type="spellEnd"/>
-      <w:r>
-        <w:t xml:space="preserve"> est qu’il contient une multitude d’API natifs, c’est-à-dire propre à </w:t>
-      </w:r>
-      <w:proofErr w:type="spellStart"/>
-      <w:r>
-        <w:t>NativeScript</w:t>
-      </w:r>
-      <w:proofErr w:type="spellEnd"/>
-    </w:p>
-    <w:p>
-      <w:pPr>
-        <w:pStyle w:val="Titre3"/>
-      </w:pPr>
-      <w:r>
-        <w:t>Flutter</w:t>
-      </w:r>
-    </w:p>
-    <w:p>
-      <w:pPr>
-        <w:pStyle w:val="Titre2"/>
-      </w:pPr>
-      <w:r>
-        <w:t xml:space="preserve">Choix du </w:t>
-      </w:r>
-      <w:proofErr w:type="spellStart"/>
-      <w:r>
-        <w:t>framework</w:t>
-      </w:r>
-      <w:proofErr w:type="spellEnd"/>
-    </w:p>
+    </w:p>
+    <w:p/>
     <w:p>
       <w:pPr>
         <w:pStyle w:val="Titre2"/>
@@ -5216,6 +5294,7 @@
       <w:bookmarkStart w:id="17" w:name="_Toc499021838"/>
       <w:bookmarkStart w:id="18" w:name="_Toc128643979"/>
       <w:r>
+        <w:lastRenderedPageBreak/>
         <w:t>Stratégie de test</w:t>
       </w:r>
       <w:bookmarkEnd w:id="16"/>
@@ -5540,7 +5619,6 @@
           <w:i/>
           <w:sz w:val="24"/>
         </w:rPr>
-        <w:lastRenderedPageBreak/>
         <w:t>risques</w:t>
       </w:r>
       <w:proofErr w:type="gramEnd"/>
@@ -5797,6 +5875,7 @@
           <w:szCs w:val="14"/>
           <w:lang w:eastAsia="fr-FR"/>
         </w:rPr>
+        <w:lastRenderedPageBreak/>
         <w:t xml:space="preserve">Il s’agit en principe de la planification </w:t>
       </w:r>
       <w:r>
@@ -6294,7 +6373,7 @@
       <w:r>
         <w:t>La totalité du projet se trouve sur un répertoire GitHub ouvert au public (</w:t>
       </w:r>
-      <w:hyperlink r:id="rId22" w:history="1">
+      <w:hyperlink r:id="rId25" w:history="1">
         <w:r>
           <w:rPr>
             <w:rStyle w:val="Lienhypertexte"/>
@@ -6316,6 +6395,7 @@
         </w:numPr>
       </w:pPr>
       <w:r>
+        <w:lastRenderedPageBreak/>
         <w:t>Tout ce qui concerne la base de données (MCD, MLD, scripts, backups, …) se trouve dans le dossier « BDD »</w:t>
       </w:r>
     </w:p>
@@ -6655,30 +6735,28 @@
       <w:r>
         <w:t>Installation de l’IDE</w:t>
       </w:r>
-      <w:bookmarkStart w:id="37" w:name="_GoBack"/>
+    </w:p>
+    <w:p>
+      <w:pPr>
+        <w:pStyle w:val="Titre2"/>
+        <w:rPr>
+          <w:iCs w:val="0"/>
+        </w:rPr>
+      </w:pPr>
+      <w:bookmarkStart w:id="37" w:name="_Toc25553321"/>
+      <w:bookmarkStart w:id="38" w:name="_Toc71691025"/>
+      <w:bookmarkStart w:id="39" w:name="_Toc499021844"/>
+      <w:bookmarkStart w:id="40" w:name="_Toc128643985"/>
+      <w:r>
+        <w:t>Description des test</w:t>
+      </w:r>
       <w:bookmarkEnd w:id="37"/>
-    </w:p>
-    <w:p>
-      <w:pPr>
-        <w:pStyle w:val="Titre2"/>
-        <w:rPr>
-          <w:iCs w:val="0"/>
-        </w:rPr>
-      </w:pPr>
-      <w:bookmarkStart w:id="38" w:name="_Toc25553321"/>
-      <w:bookmarkStart w:id="39" w:name="_Toc71691025"/>
-      <w:bookmarkStart w:id="40" w:name="_Toc499021844"/>
-      <w:bookmarkStart w:id="41" w:name="_Toc128643985"/>
-      <w:r>
-        <w:t>Description des test</w:t>
+      <w:r>
+        <w:t>s effectués</w:t>
       </w:r>
       <w:bookmarkEnd w:id="38"/>
-      <w:r>
-        <w:t>s effectués</w:t>
-      </w:r>
       <w:bookmarkEnd w:id="39"/>
       <w:bookmarkEnd w:id="40"/>
-      <w:bookmarkEnd w:id="41"/>
     </w:p>
     <w:p>
       <w:pPr>
@@ -6701,6 +6779,7 @@
         <w:rPr>
           <w:i/>
         </w:rPr>
+        <w:lastRenderedPageBreak/>
         <w:t>Pour chaque partie testée de votre projet, il faut décrire:</w:t>
       </w:r>
     </w:p>
@@ -6775,20 +6854,20 @@
           <w:iCs w:val="0"/>
         </w:rPr>
       </w:pPr>
-      <w:bookmarkStart w:id="42" w:name="_Toc25553322"/>
-      <w:bookmarkStart w:id="43" w:name="_Toc71691026"/>
-      <w:bookmarkStart w:id="44" w:name="_Toc499021845"/>
-      <w:bookmarkStart w:id="45" w:name="_Toc128643986"/>
+      <w:bookmarkStart w:id="41" w:name="_Toc25553322"/>
+      <w:bookmarkStart w:id="42" w:name="_Toc71691026"/>
+      <w:bookmarkStart w:id="43" w:name="_Toc499021845"/>
+      <w:bookmarkStart w:id="44" w:name="_Toc128643986"/>
       <w:r>
         <w:t xml:space="preserve">Erreurs </w:t>
       </w:r>
+      <w:bookmarkEnd w:id="41"/>
+      <w:r>
+        <w:t>restantes</w:t>
+      </w:r>
       <w:bookmarkEnd w:id="42"/>
-      <w:r>
-        <w:t>restantes</w:t>
-      </w:r>
       <w:bookmarkEnd w:id="43"/>
       <w:bookmarkEnd w:id="44"/>
-      <w:bookmarkEnd w:id="45"/>
       <w:r>
         <w:t xml:space="preserve">  </w:t>
       </w:r>
@@ -6800,7 +6879,7 @@
           <w:i/>
         </w:rPr>
       </w:pPr>
-      <w:bookmarkStart w:id="46" w:name="_Toc25553323"/>
+      <w:bookmarkStart w:id="45" w:name="_Toc25553323"/>
     </w:p>
     <w:p>
       <w:pPr>
@@ -6839,7 +6918,6 @@
         <w:rPr>
           <w:i/>
         </w:rPr>
-        <w:lastRenderedPageBreak/>
         <w:t>Description détaillée</w:t>
       </w:r>
     </w:p>
@@ -6860,7 +6938,7 @@
         </w:rPr>
         <w:t>Conséquences sur l'utilisation du produit</w:t>
       </w:r>
-      <w:bookmarkEnd w:id="46"/>
+      <w:bookmarkEnd w:id="45"/>
     </w:p>
     <w:p>
       <w:pPr>
@@ -6896,20 +6974,20 @@
           <w:iCs w:val="0"/>
         </w:rPr>
       </w:pPr>
-      <w:bookmarkStart w:id="47" w:name="_Toc25553326"/>
-      <w:bookmarkStart w:id="48" w:name="_Toc71691029"/>
-      <w:bookmarkStart w:id="49" w:name="_Toc499021846"/>
-      <w:bookmarkStart w:id="50" w:name="_Toc128643987"/>
+      <w:bookmarkStart w:id="46" w:name="_Toc25553326"/>
+      <w:bookmarkStart w:id="47" w:name="_Toc71691029"/>
+      <w:bookmarkStart w:id="48" w:name="_Toc499021846"/>
+      <w:bookmarkStart w:id="49" w:name="_Toc128643987"/>
       <w:r>
         <w:t>Liste des documents</w:t>
       </w:r>
+      <w:bookmarkEnd w:id="46"/>
+      <w:r>
+        <w:t xml:space="preserve"> fournis</w:t>
+      </w:r>
       <w:bookmarkEnd w:id="47"/>
-      <w:r>
-        <w:t xml:space="preserve"> fournis</w:t>
-      </w:r>
       <w:bookmarkEnd w:id="48"/>
       <w:bookmarkEnd w:id="49"/>
-      <w:bookmarkEnd w:id="50"/>
     </w:p>
     <w:p>
       <w:pPr>
@@ -7050,20 +7128,21 @@
       <w:pPr>
         <w:pStyle w:val="Titre1"/>
       </w:pPr>
-      <w:bookmarkStart w:id="51" w:name="_Toc25553328"/>
-      <w:bookmarkStart w:id="52" w:name="_Toc71703263"/>
-      <w:bookmarkStart w:id="53" w:name="_Toc499021847"/>
-      <w:bookmarkStart w:id="54" w:name="_Toc128643988"/>
-      <w:r>
+      <w:bookmarkStart w:id="50" w:name="_Toc25553328"/>
+      <w:bookmarkStart w:id="51" w:name="_Toc71703263"/>
+      <w:bookmarkStart w:id="52" w:name="_Toc499021847"/>
+      <w:bookmarkStart w:id="53" w:name="_Toc128643988"/>
+      <w:r>
+        <w:lastRenderedPageBreak/>
         <w:t>C</w:t>
       </w:r>
+      <w:bookmarkEnd w:id="50"/>
       <w:bookmarkEnd w:id="51"/>
+      <w:r>
+        <w:t>onclusions</w:t>
+      </w:r>
       <w:bookmarkEnd w:id="52"/>
-      <w:r>
-        <w:t>onclusions</w:t>
-      </w:r>
       <w:bookmarkEnd w:id="53"/>
-      <w:bookmarkEnd w:id="54"/>
     </w:p>
     <w:p>
       <w:pPr>
@@ -7213,19 +7292,19 @@
       <w:pPr>
         <w:pStyle w:val="Titre1"/>
       </w:pPr>
-      <w:bookmarkStart w:id="55" w:name="_Toc71703264"/>
-      <w:bookmarkStart w:id="56" w:name="_Toc499021848"/>
-      <w:bookmarkStart w:id="57" w:name="_Toc128643989"/>
+      <w:bookmarkStart w:id="54" w:name="_Toc71703264"/>
+      <w:bookmarkStart w:id="55" w:name="_Toc499021848"/>
+      <w:bookmarkStart w:id="56" w:name="_Toc128643989"/>
       <w:r>
         <w:lastRenderedPageBreak/>
         <w:t>A</w:t>
       </w:r>
+      <w:bookmarkEnd w:id="54"/>
+      <w:r>
+        <w:t>nnexes</w:t>
+      </w:r>
       <w:bookmarkEnd w:id="55"/>
-      <w:r>
-        <w:t>nnexes</w:t>
-      </w:r>
       <w:bookmarkEnd w:id="56"/>
-      <w:bookmarkEnd w:id="57"/>
     </w:p>
     <w:p>
       <w:pPr>
@@ -7317,7 +7396,6 @@
     </w:p>
     <w:p>
       <w:pPr>
-        <w:spacing w:after="120"/>
         <w:ind w:left="426"/>
         <w:jc w:val="left"/>
         <w:rPr>
@@ -7335,7 +7413,6 @@
     </w:p>
     <w:p>
       <w:pPr>
-        <w:spacing w:after="120"/>
         <w:ind w:left="426"/>
         <w:jc w:val="left"/>
         <w:rPr>
@@ -7353,7 +7430,6 @@
     </w:p>
     <w:p>
       <w:pPr>
-        <w:spacing w:after="120"/>
         <w:ind w:left="426"/>
         <w:jc w:val="left"/>
         <w:rPr>
@@ -7371,7 +7447,6 @@
     </w:p>
     <w:p>
       <w:pPr>
-        <w:spacing w:after="120"/>
         <w:ind w:left="426"/>
         <w:jc w:val="left"/>
         <w:rPr>
@@ -7426,7 +7501,7 @@
           <w:ilvl w:val="0"/>
           <w:numId w:val="37"/>
         </w:numPr>
-        <w:spacing w:after="120" w:line="259" w:lineRule="auto"/>
+        <w:spacing w:line="259" w:lineRule="auto"/>
         <w:jc w:val="left"/>
         <w:rPr>
           <w:sz w:val="22"/>
@@ -7447,7 +7522,7 @@
           <w:ilvl w:val="0"/>
           <w:numId w:val="37"/>
         </w:numPr>
-        <w:spacing w:after="120" w:line="259" w:lineRule="auto"/>
+        <w:spacing w:line="259" w:lineRule="auto"/>
         <w:jc w:val="left"/>
         <w:rPr>
           <w:sz w:val="22"/>
@@ -7468,7 +7543,7 @@
           <w:ilvl w:val="0"/>
           <w:numId w:val="37"/>
         </w:numPr>
-        <w:spacing w:after="120" w:line="259" w:lineRule="auto"/>
+        <w:spacing w:line="259" w:lineRule="auto"/>
         <w:jc w:val="left"/>
         <w:rPr>
           <w:sz w:val="22"/>
@@ -7566,7 +7641,7 @@
           <w:ilvl w:val="0"/>
           <w:numId w:val="37"/>
         </w:numPr>
-        <w:spacing w:before="120" w:after="160" w:line="259" w:lineRule="auto"/>
+        <w:spacing w:after="160" w:line="259" w:lineRule="auto"/>
         <w:ind w:left="1066" w:hanging="357"/>
         <w:jc w:val="left"/>
         <w:rPr>
@@ -7683,7 +7758,7 @@
           <w:ilvl w:val="0"/>
           <w:numId w:val="37"/>
         </w:numPr>
-        <w:spacing w:before="120" w:after="160" w:line="259" w:lineRule="auto"/>
+        <w:spacing w:after="160" w:line="259" w:lineRule="auto"/>
         <w:ind w:left="1066" w:hanging="357"/>
         <w:jc w:val="left"/>
         <w:rPr>
@@ -7696,6 +7771,7 @@
           <w:sz w:val="22"/>
           <w:szCs w:val="22"/>
         </w:rPr>
+        <w:lastRenderedPageBreak/>
         <w:t>Applications hybrides</w:t>
       </w:r>
     </w:p>
@@ -7807,7 +7883,7 @@
           <w:ilvl w:val="0"/>
           <w:numId w:val="37"/>
         </w:numPr>
-        <w:spacing w:before="120" w:after="160" w:line="259" w:lineRule="auto"/>
+        <w:spacing w:after="160" w:line="259" w:lineRule="auto"/>
         <w:ind w:left="1066" w:hanging="357"/>
         <w:jc w:val="left"/>
         <w:rPr>
@@ -7820,7 +7896,6 @@
           <w:sz w:val="22"/>
           <w:szCs w:val="22"/>
         </w:rPr>
-        <w:lastRenderedPageBreak/>
         <w:t xml:space="preserve">Web </w:t>
       </w:r>
       <w:proofErr w:type="spellStart"/>
@@ -7950,7 +8025,7 @@
           <w:ilvl w:val="0"/>
           <w:numId w:val="37"/>
         </w:numPr>
-        <w:spacing w:before="120" w:after="160" w:line="259" w:lineRule="auto"/>
+        <w:spacing w:after="160" w:line="259" w:lineRule="auto"/>
         <w:ind w:left="1066" w:hanging="357"/>
         <w:jc w:val="left"/>
         <w:rPr>
@@ -7972,7 +8047,7 @@
           <w:ilvl w:val="0"/>
           <w:numId w:val="37"/>
         </w:numPr>
-        <w:spacing w:before="120" w:after="160" w:line="259" w:lineRule="auto"/>
+        <w:spacing w:after="160" w:line="259" w:lineRule="auto"/>
         <w:ind w:left="1066" w:hanging="357"/>
         <w:jc w:val="left"/>
         <w:rPr>
@@ -8026,7 +8101,7 @@
           <w:ilvl w:val="0"/>
           <w:numId w:val="37"/>
         </w:numPr>
-        <w:spacing w:before="120" w:after="160" w:line="259" w:lineRule="auto"/>
+        <w:spacing w:after="160" w:line="259" w:lineRule="auto"/>
         <w:ind w:left="1066" w:hanging="357"/>
         <w:jc w:val="left"/>
         <w:rPr>
@@ -8088,7 +8163,7 @@
           <w:ilvl w:val="0"/>
           <w:numId w:val="37"/>
         </w:numPr>
-        <w:spacing w:before="120" w:after="160" w:line="259" w:lineRule="auto"/>
+        <w:spacing w:after="160" w:line="259" w:lineRule="auto"/>
         <w:ind w:left="1066" w:hanging="357"/>
         <w:jc w:val="left"/>
         <w:rPr>
@@ -8877,6 +8952,7 @@
           <w:szCs w:val="22"/>
           <w:lang w:eastAsia="en-GB"/>
         </w:rPr>
+        <w:lastRenderedPageBreak/>
         <w:t>La transmissibilité des codes produits</w:t>
       </w:r>
     </w:p>
@@ -8905,18 +8981,6 @@
         </w:rPr>
         <w:t>Qualité de la documentation</w:t>
       </w:r>
-    </w:p>
-    <w:p>
-      <w:pPr>
-        <w:spacing w:before="100" w:beforeAutospacing="1"/>
-        <w:jc w:val="left"/>
-        <w:rPr>
-          <w:rFonts w:cs="Arial"/>
-          <w:sz w:val="22"/>
-          <w:szCs w:val="22"/>
-          <w:lang w:eastAsia="en-GB"/>
-        </w:rPr>
-      </w:pPr>
     </w:p>
     <w:p>
       <w:pPr>
@@ -8948,7 +9012,6 @@
           <w:szCs w:val="32"/>
           <w:lang w:val="fr-CH" w:eastAsia="en-US"/>
         </w:rPr>
-        <w:lastRenderedPageBreak/>
         <w:t>HORAIRE DE TRAVAIL</w:t>
       </w:r>
     </w:p>
@@ -10322,447 +10385,402 @@
     </w:tbl>
     <w:p>
       <w:pPr>
-        <w:spacing w:before="100" w:beforeAutospacing="1"/>
-        <w:jc w:val="left"/>
-        <w:rPr>
-          <w:rFonts w:cs="Arial"/>
-          <w:sz w:val="22"/>
-          <w:szCs w:val="22"/>
-          <w:lang w:eastAsia="en-GB"/>
-        </w:rPr>
-      </w:pPr>
-    </w:p>
-    <w:p>
-      <w:pPr>
-        <w:keepNext/>
-        <w:keepLines/>
-        <w:numPr>
-          <w:ilvl w:val="0"/>
-          <w:numId w:val="36"/>
-        </w:numPr>
-        <w:pBdr>
-          <w:top w:val="single" w:sz="4" w:space="1" w:color="auto"/>
-        </w:pBdr>
-        <w:spacing w:before="360" w:after="240" w:line="259" w:lineRule="auto"/>
-        <w:jc w:val="left"/>
-        <w:outlineLvl w:val="0"/>
-        <w:rPr>
-          <w:rFonts w:ascii="Calibri Light" w:hAnsi="Calibri Light"/>
-          <w:color w:val="2F5496"/>
-          <w:sz w:val="32"/>
-          <w:szCs w:val="32"/>
-          <w:lang w:val="fr-CH" w:eastAsia="en-US"/>
-        </w:rPr>
-      </w:pPr>
-      <w:r>
-        <w:rPr>
-          <w:rFonts w:ascii="Calibri Light" w:hAnsi="Calibri Light"/>
-          <w:color w:val="2F5496"/>
-          <w:sz w:val="32"/>
-          <w:szCs w:val="32"/>
-          <w:lang w:val="fr-CH" w:eastAsia="en-US"/>
-        </w:rPr>
-        <w:t>VALIDATION</w:t>
+        <w:sectPr>
+          <w:headerReference w:type="default" r:id="rId26"/>
+          <w:footerReference w:type="default" r:id="rId27"/>
+          <w:pgSz w:w="11906" w:h="16838" w:code="9"/>
+          <w:pgMar w:top="1418" w:right="1418" w:bottom="1418" w:left="1418" w:header="720" w:footer="720" w:gutter="0"/>
+          <w:cols w:space="720"/>
+          <w:docGrid w:linePitch="326"/>
+        </w:sectPr>
+      </w:pPr>
+    </w:p>
+    <w:p>
+      <w:pPr>
+        <w:pStyle w:val="Titre2"/>
+        <w:rPr>
+          <w:iCs w:val="0"/>
+        </w:rPr>
+      </w:pPr>
+      <w:bookmarkStart w:id="57" w:name="_Toc499021849"/>
+      <w:bookmarkStart w:id="58" w:name="_Toc128643990"/>
+      <w:r>
+        <w:rPr>
+          <w:iCs w:val="0"/>
+        </w:rPr>
+        <w:lastRenderedPageBreak/>
+        <w:t>Test effectués</w:t>
       </w:r>
     </w:p>
     <w:tbl>
       <w:tblPr>
-        <w:tblW w:w="0" w:type="auto"/>
-        <w:jc w:val="center"/>
-        <w:tblBorders>
-          <w:top w:val="single" w:sz="4" w:space="0" w:color="auto"/>
-          <w:left w:val="single" w:sz="4" w:space="0" w:color="auto"/>
-          <w:bottom w:val="single" w:sz="4" w:space="0" w:color="auto"/>
-          <w:right w:val="single" w:sz="4" w:space="0" w:color="auto"/>
-          <w:insideH w:val="single" w:sz="4" w:space="0" w:color="auto"/>
-          <w:insideV w:val="single" w:sz="4" w:space="0" w:color="auto"/>
-        </w:tblBorders>
-        <w:tblLayout w:type="fixed"/>
-        <w:tblCellMar>
-          <w:left w:w="57" w:type="dxa"/>
-          <w:right w:w="57" w:type="dxa"/>
-        </w:tblCellMar>
-        <w:tblLook w:val="01E0" w:firstRow="1" w:lastRow="1" w:firstColumn="1" w:lastColumn="1" w:noHBand="0" w:noVBand="0"/>
+        <w:tblStyle w:val="TableauGrille4-Accentuation6"/>
+        <w:tblW w:w="10268" w:type="dxa"/>
+        <w:tblInd w:w="-641" w:type="dxa"/>
+        <w:tblLook w:val="04A0" w:firstRow="1" w:lastRow="0" w:firstColumn="1" w:lastColumn="0" w:noHBand="0" w:noVBand="1"/>
       </w:tblPr>
       <w:tblGrid>
-        <w:gridCol w:w="3119"/>
+        <w:gridCol w:w="1487"/>
         <w:gridCol w:w="3402"/>
-        <w:gridCol w:w="3402"/>
+        <w:gridCol w:w="3118"/>
+        <w:gridCol w:w="2261"/>
       </w:tblGrid>
       <w:tr>
         <w:trPr>
-          <w:cantSplit/>
-          <w:trHeight w:val="397"/>
-          <w:jc w:val="center"/>
+          <w:cnfStyle w:val="100000000000" w:firstRow="1" w:lastRow="0" w:firstColumn="0" w:lastColumn="0" w:oddVBand="0" w:evenVBand="0" w:oddHBand="0" w:evenHBand="0" w:firstRowFirstColumn="0" w:firstRowLastColumn="0" w:lastRowFirstColumn="0" w:lastRowLastColumn="0"/>
+          <w:trHeight w:val="498"/>
         </w:trPr>
         <w:tc>
           <w:tcPr>
-            <w:tcW w:w="3119" w:type="dxa"/>
-            <w:shd w:val="clear" w:color="auto" w:fill="D9D9D9"/>
-            <w:vAlign w:val="center"/>
+            <w:cnfStyle w:val="001000000000" w:firstRow="0" w:lastRow="0" w:firstColumn="1" w:lastColumn="0" w:oddVBand="0" w:evenVBand="0" w:oddHBand="0" w:evenHBand="0" w:firstRowFirstColumn="0" w:firstRowLastColumn="0" w:lastRowFirstColumn="0" w:lastRowLastColumn="0"/>
+            <w:tcW w:w="1487" w:type="dxa"/>
           </w:tcPr>
           <w:p>
             <w:pPr>
-              <w:keepNext/>
-              <w:keepLines/>
-              <w:spacing w:before="60" w:after="60"/>
-              <w:jc w:val="left"/>
-              <w:rPr>
-                <w:sz w:val="22"/>
-                <w:szCs w:val="22"/>
-              </w:rPr>
+              <w:jc w:val="center"/>
+            </w:pPr>
+            <w:r>
+              <w:t>Date</w:t>
+            </w:r>
+          </w:p>
+        </w:tc>
+        <w:tc>
+          <w:tcPr>
+            <w:tcW w:w="3402" w:type="dxa"/>
+          </w:tcPr>
+          <w:p>
+            <w:pPr>
+              <w:jc w:val="center"/>
+              <w:cnfStyle w:val="100000000000" w:firstRow="1" w:lastRow="0" w:firstColumn="0" w:lastColumn="0" w:oddVBand="0" w:evenVBand="0" w:oddHBand="0" w:evenHBand="0" w:firstRowFirstColumn="0" w:firstRowLastColumn="0" w:lastRowFirstColumn="0" w:lastRowLastColumn="0"/>
+            </w:pPr>
+            <w:r>
+              <w:t>Test</w:t>
+            </w:r>
+          </w:p>
+        </w:tc>
+        <w:tc>
+          <w:tcPr>
+            <w:tcW w:w="3118" w:type="dxa"/>
+          </w:tcPr>
+          <w:p>
+            <w:pPr>
+              <w:jc w:val="center"/>
+              <w:cnfStyle w:val="100000000000" w:firstRow="1" w:lastRow="0" w:firstColumn="0" w:lastColumn="0" w:oddVBand="0" w:evenVBand="0" w:oddHBand="0" w:evenHBand="0" w:firstRowFirstColumn="0" w:firstRowLastColumn="0" w:lastRowFirstColumn="0" w:lastRowLastColumn="0"/>
+            </w:pPr>
+            <w:r>
+              <w:t>Résultat</w:t>
+            </w:r>
+          </w:p>
+        </w:tc>
+        <w:tc>
+          <w:tcPr>
+            <w:tcW w:w="2261" w:type="dxa"/>
+          </w:tcPr>
+          <w:p>
+            <w:pPr>
+              <w:jc w:val="center"/>
+              <w:cnfStyle w:val="100000000000" w:firstRow="1" w:lastRow="0" w:firstColumn="0" w:lastColumn="0" w:oddVBand="0" w:evenVBand="0" w:oddHBand="0" w:evenHBand="0" w:firstRowFirstColumn="0" w:firstRowLastColumn="0" w:lastRowFirstColumn="0" w:lastRowLastColumn="0"/>
+            </w:pPr>
+            <w:r>
+              <w:t>Validation</w:t>
+            </w:r>
+          </w:p>
+        </w:tc>
+      </w:tr>
+      <w:tr>
+        <w:trPr>
+          <w:cnfStyle w:val="000000100000" w:firstRow="0" w:lastRow="0" w:firstColumn="0" w:lastColumn="0" w:oddVBand="0" w:evenVBand="0" w:oddHBand="1" w:evenHBand="0" w:firstRowFirstColumn="0" w:firstRowLastColumn="0" w:lastRowFirstColumn="0" w:lastRowLastColumn="0"/>
+          <w:trHeight w:val="498"/>
+        </w:trPr>
+        <w:tc>
+          <w:tcPr>
+            <w:cnfStyle w:val="001000000000" w:firstRow="0" w:lastRow="0" w:firstColumn="1" w:lastColumn="0" w:oddVBand="0" w:evenVBand="0" w:oddHBand="0" w:evenHBand="0" w:firstRowFirstColumn="0" w:firstRowLastColumn="0" w:lastRowFirstColumn="0" w:lastRowLastColumn="0"/>
+            <w:tcW w:w="1487" w:type="dxa"/>
+          </w:tcPr>
+          <w:p/>
+        </w:tc>
+        <w:tc>
+          <w:tcPr>
+            <w:tcW w:w="3402" w:type="dxa"/>
+          </w:tcPr>
+          <w:p>
+            <w:pPr>
+              <w:cnfStyle w:val="000000100000" w:firstRow="0" w:lastRow="0" w:firstColumn="0" w:lastColumn="0" w:oddVBand="0" w:evenVBand="0" w:oddHBand="1" w:evenHBand="0" w:firstRowFirstColumn="0" w:firstRowLastColumn="0" w:lastRowFirstColumn="0" w:lastRowLastColumn="0"/>
             </w:pPr>
           </w:p>
         </w:tc>
         <w:tc>
           <w:tcPr>
-            <w:tcW w:w="3402" w:type="dxa"/>
-            <w:shd w:val="clear" w:color="auto" w:fill="D9D9D9"/>
-            <w:vAlign w:val="center"/>
+            <w:tcW w:w="3118" w:type="dxa"/>
           </w:tcPr>
           <w:p>
             <w:pPr>
-              <w:keepNext/>
-              <w:keepLines/>
-              <w:spacing w:before="60" w:after="60"/>
-              <w:jc w:val="left"/>
-              <w:rPr>
-                <w:sz w:val="22"/>
-                <w:szCs w:val="22"/>
-              </w:rPr>
+              <w:cnfStyle w:val="000000100000" w:firstRow="0" w:lastRow="0" w:firstColumn="0" w:lastColumn="0" w:oddVBand="0" w:evenVBand="0" w:oddHBand="1" w:evenHBand="0" w:firstRowFirstColumn="0" w:firstRowLastColumn="0" w:lastRowFirstColumn="0" w:lastRowLastColumn="0"/>
             </w:pPr>
-            <w:r>
-              <w:rPr>
-                <w:sz w:val="22"/>
-                <w:szCs w:val="22"/>
-              </w:rPr>
-              <w:t>Lu et approuvé le :</w:t>
-            </w:r>
           </w:p>
         </w:tc>
         <w:tc>
           <w:tcPr>
-            <w:tcW w:w="3402" w:type="dxa"/>
-            <w:shd w:val="clear" w:color="auto" w:fill="D9D9D9"/>
-            <w:vAlign w:val="center"/>
+            <w:tcW w:w="2261" w:type="dxa"/>
           </w:tcPr>
           <w:p>
             <w:pPr>
-              <w:keepNext/>
-              <w:keepLines/>
-              <w:spacing w:before="60" w:after="60"/>
-              <w:jc w:val="left"/>
-              <w:rPr>
-                <w:sz w:val="22"/>
-                <w:szCs w:val="22"/>
-              </w:rPr>
-            </w:pPr>
-            <w:r>
-              <w:rPr>
-                <w:sz w:val="22"/>
-                <w:szCs w:val="22"/>
-              </w:rPr>
-              <w:t>Signature :</w:t>
-            </w:r>
-          </w:p>
-        </w:tc>
-      </w:tr>
-      <w:tr>
-        <w:trPr>
-          <w:cantSplit/>
-          <w:trHeight w:val="397"/>
-          <w:jc w:val="center"/>
-        </w:trPr>
-        <w:tc>
-          <w:tcPr>
-            <w:tcW w:w="3119" w:type="dxa"/>
-            <w:vAlign w:val="center"/>
-          </w:tcPr>
-          <w:p>
-            <w:pPr>
-              <w:keepNext/>
-              <w:keepLines/>
-              <w:spacing w:before="60" w:after="60"/>
-              <w:jc w:val="left"/>
-              <w:rPr>
-                <w:sz w:val="22"/>
-                <w:szCs w:val="22"/>
-              </w:rPr>
-            </w:pPr>
-            <w:r>
-              <w:rPr>
-                <w:sz w:val="22"/>
-                <w:szCs w:val="22"/>
-              </w:rPr>
-              <w:t>Candidat :</w:t>
-            </w:r>
-          </w:p>
-        </w:tc>
-        <w:tc>
-          <w:tcPr>
-            <w:tcW w:w="3402" w:type="dxa"/>
-            <w:vAlign w:val="center"/>
-          </w:tcPr>
-          <w:p>
-            <w:pPr>
-              <w:keepNext/>
-              <w:keepLines/>
-              <w:spacing w:before="60" w:after="60"/>
-              <w:jc w:val="left"/>
-              <w:rPr>
-                <w:sz w:val="22"/>
-                <w:szCs w:val="22"/>
-              </w:rPr>
-            </w:pPr>
-            <w:r>
-              <w:rPr>
-                <w:sz w:val="22"/>
-                <w:szCs w:val="22"/>
-              </w:rPr>
-              <w:br/>
-            </w:r>
-          </w:p>
-        </w:tc>
-        <w:tc>
-          <w:tcPr>
-            <w:tcW w:w="3402" w:type="dxa"/>
-            <w:vAlign w:val="center"/>
-          </w:tcPr>
-          <w:p>
-            <w:pPr>
-              <w:keepNext/>
-              <w:keepLines/>
-              <w:spacing w:before="60" w:after="60"/>
-              <w:jc w:val="left"/>
-              <w:rPr>
-                <w:sz w:val="22"/>
-                <w:szCs w:val="22"/>
-              </w:rPr>
+              <w:cnfStyle w:val="000000100000" w:firstRow="0" w:lastRow="0" w:firstColumn="0" w:lastColumn="0" w:oddVBand="0" w:evenVBand="0" w:oddHBand="1" w:evenHBand="0" w:firstRowFirstColumn="0" w:firstRowLastColumn="0" w:lastRowFirstColumn="0" w:lastRowLastColumn="0"/>
             </w:pPr>
           </w:p>
         </w:tc>
       </w:tr>
       <w:tr>
         <w:trPr>
-          <w:cantSplit/>
-          <w:trHeight w:val="397"/>
-          <w:jc w:val="center"/>
+          <w:trHeight w:val="498"/>
         </w:trPr>
         <w:tc>
           <w:tcPr>
-            <w:tcW w:w="3119" w:type="dxa"/>
-            <w:vAlign w:val="center"/>
+            <w:cnfStyle w:val="001000000000" w:firstRow="0" w:lastRow="0" w:firstColumn="1" w:lastColumn="0" w:oddVBand="0" w:evenVBand="0" w:oddHBand="0" w:evenHBand="0" w:firstRowFirstColumn="0" w:firstRowLastColumn="0" w:lastRowFirstColumn="0" w:lastRowLastColumn="0"/>
+            <w:tcW w:w="1487" w:type="dxa"/>
+          </w:tcPr>
+          <w:p/>
+        </w:tc>
+        <w:tc>
+          <w:tcPr>
+            <w:tcW w:w="3402" w:type="dxa"/>
           </w:tcPr>
           <w:p>
             <w:pPr>
-              <w:keepNext/>
-              <w:keepLines/>
-              <w:spacing w:before="60" w:after="60"/>
-              <w:jc w:val="left"/>
-              <w:rPr>
-                <w:sz w:val="22"/>
-                <w:szCs w:val="22"/>
-              </w:rPr>
+              <w:cnfStyle w:val="000000000000" w:firstRow="0" w:lastRow="0" w:firstColumn="0" w:lastColumn="0" w:oddVBand="0" w:evenVBand="0" w:oddHBand="0" w:evenHBand="0" w:firstRowFirstColumn="0" w:firstRowLastColumn="0" w:lastRowFirstColumn="0" w:lastRowLastColumn="0"/>
             </w:pPr>
-            <w:r>
-              <w:rPr>
-                <w:sz w:val="22"/>
-                <w:szCs w:val="22"/>
-              </w:rPr>
-              <w:t>Expert n°1 :</w:t>
-            </w:r>
           </w:p>
         </w:tc>
         <w:tc>
           <w:tcPr>
-            <w:tcW w:w="3402" w:type="dxa"/>
-            <w:vAlign w:val="center"/>
+            <w:tcW w:w="3118" w:type="dxa"/>
           </w:tcPr>
           <w:p>
             <w:pPr>
-              <w:keepNext/>
-              <w:keepLines/>
-              <w:spacing w:before="60" w:after="60"/>
-              <w:jc w:val="left"/>
-              <w:rPr>
-                <w:sz w:val="22"/>
-                <w:szCs w:val="22"/>
-              </w:rPr>
+              <w:cnfStyle w:val="000000000000" w:firstRow="0" w:lastRow="0" w:firstColumn="0" w:lastColumn="0" w:oddVBand="0" w:evenVBand="0" w:oddHBand="0" w:evenHBand="0" w:firstRowFirstColumn="0" w:firstRowLastColumn="0" w:lastRowFirstColumn="0" w:lastRowLastColumn="0"/>
             </w:pPr>
-            <w:r>
-              <w:rPr>
-                <w:sz w:val="22"/>
-                <w:szCs w:val="22"/>
-              </w:rPr>
-              <w:br/>
-            </w:r>
           </w:p>
         </w:tc>
         <w:tc>
           <w:tcPr>
-            <w:tcW w:w="3402" w:type="dxa"/>
-            <w:vAlign w:val="center"/>
+            <w:tcW w:w="2261" w:type="dxa"/>
           </w:tcPr>
           <w:p>
             <w:pPr>
-              <w:keepNext/>
-              <w:keepLines/>
-              <w:spacing w:before="60" w:after="60"/>
-              <w:jc w:val="left"/>
-              <w:rPr>
-                <w:sz w:val="22"/>
-                <w:szCs w:val="22"/>
-              </w:rPr>
+              <w:cnfStyle w:val="000000000000" w:firstRow="0" w:lastRow="0" w:firstColumn="0" w:lastColumn="0" w:oddVBand="0" w:evenVBand="0" w:oddHBand="0" w:evenHBand="0" w:firstRowFirstColumn="0" w:firstRowLastColumn="0" w:lastRowFirstColumn="0" w:lastRowLastColumn="0"/>
             </w:pPr>
           </w:p>
         </w:tc>
       </w:tr>
       <w:tr>
         <w:trPr>
-          <w:cantSplit/>
-          <w:trHeight w:val="397"/>
-          <w:jc w:val="center"/>
+          <w:cnfStyle w:val="000000100000" w:firstRow="0" w:lastRow="0" w:firstColumn="0" w:lastColumn="0" w:oddVBand="0" w:evenVBand="0" w:oddHBand="1" w:evenHBand="0" w:firstRowFirstColumn="0" w:firstRowLastColumn="0" w:lastRowFirstColumn="0" w:lastRowLastColumn="0"/>
+          <w:trHeight w:val="498"/>
         </w:trPr>
         <w:tc>
           <w:tcPr>
-            <w:tcW w:w="3119" w:type="dxa"/>
-            <w:vAlign w:val="center"/>
+            <w:cnfStyle w:val="001000000000" w:firstRow="0" w:lastRow="0" w:firstColumn="1" w:lastColumn="0" w:oddVBand="0" w:evenVBand="0" w:oddHBand="0" w:evenHBand="0" w:firstRowFirstColumn="0" w:firstRowLastColumn="0" w:lastRowFirstColumn="0" w:lastRowLastColumn="0"/>
+            <w:tcW w:w="1487" w:type="dxa"/>
+          </w:tcPr>
+          <w:p/>
+        </w:tc>
+        <w:tc>
+          <w:tcPr>
+            <w:tcW w:w="3402" w:type="dxa"/>
           </w:tcPr>
           <w:p>
             <w:pPr>
-              <w:keepNext/>
-              <w:keepLines/>
-              <w:spacing w:before="60" w:after="60"/>
-              <w:jc w:val="left"/>
-              <w:rPr>
-                <w:sz w:val="22"/>
-                <w:szCs w:val="22"/>
-              </w:rPr>
+              <w:cnfStyle w:val="000000100000" w:firstRow="0" w:lastRow="0" w:firstColumn="0" w:lastColumn="0" w:oddVBand="0" w:evenVBand="0" w:oddHBand="1" w:evenHBand="0" w:firstRowFirstColumn="0" w:firstRowLastColumn="0" w:lastRowFirstColumn="0" w:lastRowLastColumn="0"/>
             </w:pPr>
-            <w:r>
-              <w:rPr>
-                <w:sz w:val="22"/>
-                <w:szCs w:val="22"/>
-              </w:rPr>
-              <w:t>Expert n° 2 :</w:t>
-            </w:r>
           </w:p>
         </w:tc>
         <w:tc>
           <w:tcPr>
-            <w:tcW w:w="3402" w:type="dxa"/>
-            <w:vAlign w:val="center"/>
+            <w:tcW w:w="3118" w:type="dxa"/>
           </w:tcPr>
           <w:p>
             <w:pPr>
-              <w:keepNext/>
-              <w:keepLines/>
-              <w:spacing w:before="60" w:after="60"/>
-              <w:jc w:val="left"/>
-              <w:rPr>
-                <w:sz w:val="22"/>
-                <w:szCs w:val="22"/>
-              </w:rPr>
+              <w:cnfStyle w:val="000000100000" w:firstRow="0" w:lastRow="0" w:firstColumn="0" w:lastColumn="0" w:oddVBand="0" w:evenVBand="0" w:oddHBand="1" w:evenHBand="0" w:firstRowFirstColumn="0" w:firstRowLastColumn="0" w:lastRowFirstColumn="0" w:lastRowLastColumn="0"/>
             </w:pPr>
-            <w:r>
-              <w:rPr>
-                <w:sz w:val="22"/>
-                <w:szCs w:val="22"/>
-              </w:rPr>
-              <w:br/>
-            </w:r>
           </w:p>
         </w:tc>
         <w:tc>
           <w:tcPr>
-            <w:tcW w:w="3402" w:type="dxa"/>
-            <w:vAlign w:val="center"/>
+            <w:tcW w:w="2261" w:type="dxa"/>
           </w:tcPr>
           <w:p>
             <w:pPr>
-              <w:keepNext/>
-              <w:keepLines/>
-              <w:spacing w:before="60" w:after="60"/>
-              <w:jc w:val="left"/>
-              <w:rPr>
-                <w:sz w:val="22"/>
-                <w:szCs w:val="22"/>
-              </w:rPr>
+              <w:cnfStyle w:val="000000100000" w:firstRow="0" w:lastRow="0" w:firstColumn="0" w:lastColumn="0" w:oddVBand="0" w:evenVBand="0" w:oddHBand="1" w:evenHBand="0" w:firstRowFirstColumn="0" w:firstRowLastColumn="0" w:lastRowFirstColumn="0" w:lastRowLastColumn="0"/>
             </w:pPr>
           </w:p>
         </w:tc>
       </w:tr>
       <w:tr>
         <w:trPr>
-          <w:cantSplit/>
-          <w:trHeight w:val="397"/>
-          <w:jc w:val="center"/>
+          <w:trHeight w:val="498"/>
         </w:trPr>
         <w:tc>
           <w:tcPr>
-            <w:tcW w:w="3119" w:type="dxa"/>
-            <w:vAlign w:val="center"/>
+            <w:cnfStyle w:val="001000000000" w:firstRow="0" w:lastRow="0" w:firstColumn="1" w:lastColumn="0" w:oddVBand="0" w:evenVBand="0" w:oddHBand="0" w:evenHBand="0" w:firstRowFirstColumn="0" w:firstRowLastColumn="0" w:lastRowFirstColumn="0" w:lastRowLastColumn="0"/>
+            <w:tcW w:w="1487" w:type="dxa"/>
+          </w:tcPr>
+          <w:p/>
+        </w:tc>
+        <w:tc>
+          <w:tcPr>
+            <w:tcW w:w="3402" w:type="dxa"/>
           </w:tcPr>
           <w:p>
             <w:pPr>
-              <w:keepNext/>
-              <w:keepLines/>
-              <w:spacing w:before="60" w:after="60"/>
-              <w:jc w:val="left"/>
-              <w:rPr>
-                <w:sz w:val="22"/>
-                <w:szCs w:val="22"/>
-              </w:rPr>
+              <w:cnfStyle w:val="000000000000" w:firstRow="0" w:lastRow="0" w:firstColumn="0" w:lastColumn="0" w:oddVBand="0" w:evenVBand="0" w:oddHBand="0" w:evenHBand="0" w:firstRowFirstColumn="0" w:firstRowLastColumn="0" w:lastRowFirstColumn="0" w:lastRowLastColumn="0"/>
             </w:pPr>
-            <w:r>
-              <w:rPr>
-                <w:sz w:val="22"/>
-                <w:szCs w:val="22"/>
-              </w:rPr>
-              <w:t>Chef de projet :</w:t>
-            </w:r>
           </w:p>
         </w:tc>
         <w:tc>
           <w:tcPr>
-            <w:tcW w:w="3402" w:type="dxa"/>
-            <w:vAlign w:val="center"/>
+            <w:tcW w:w="3118" w:type="dxa"/>
           </w:tcPr>
           <w:p>
             <w:pPr>
-              <w:keepNext/>
-              <w:keepLines/>
-              <w:spacing w:before="60" w:after="60"/>
-              <w:jc w:val="left"/>
-              <w:rPr>
-                <w:sz w:val="22"/>
-                <w:szCs w:val="22"/>
-              </w:rPr>
+              <w:cnfStyle w:val="000000000000" w:firstRow="0" w:lastRow="0" w:firstColumn="0" w:lastColumn="0" w:oddVBand="0" w:evenVBand="0" w:oddHBand="0" w:evenHBand="0" w:firstRowFirstColumn="0" w:firstRowLastColumn="0" w:lastRowFirstColumn="0" w:lastRowLastColumn="0"/>
             </w:pPr>
-            <w:r>
-              <w:rPr>
-                <w:sz w:val="22"/>
-                <w:szCs w:val="22"/>
-              </w:rPr>
-              <w:br/>
-            </w:r>
           </w:p>
         </w:tc>
         <w:tc>
           <w:tcPr>
-            <w:tcW w:w="3402" w:type="dxa"/>
-            <w:vAlign w:val="center"/>
+            <w:tcW w:w="2261" w:type="dxa"/>
           </w:tcPr>
           <w:p>
             <w:pPr>
-              <w:keepNext/>
-              <w:keepLines/>
-              <w:spacing w:before="60" w:after="60"/>
-              <w:jc w:val="left"/>
-              <w:rPr>
-                <w:sz w:val="22"/>
-                <w:szCs w:val="22"/>
-              </w:rPr>
+              <w:cnfStyle w:val="000000000000" w:firstRow="0" w:lastRow="0" w:firstColumn="0" w:lastColumn="0" w:oddVBand="0" w:evenVBand="0" w:oddHBand="0" w:evenHBand="0" w:firstRowFirstColumn="0" w:firstRowLastColumn="0" w:lastRowFirstColumn="0" w:lastRowLastColumn="0"/>
+            </w:pPr>
+          </w:p>
+        </w:tc>
+      </w:tr>
+      <w:tr>
+        <w:trPr>
+          <w:cnfStyle w:val="000000100000" w:firstRow="0" w:lastRow="0" w:firstColumn="0" w:lastColumn="0" w:oddVBand="0" w:evenVBand="0" w:oddHBand="1" w:evenHBand="0" w:firstRowFirstColumn="0" w:firstRowLastColumn="0" w:lastRowFirstColumn="0" w:lastRowLastColumn="0"/>
+          <w:trHeight w:val="498"/>
+        </w:trPr>
+        <w:tc>
+          <w:tcPr>
+            <w:cnfStyle w:val="001000000000" w:firstRow="0" w:lastRow="0" w:firstColumn="1" w:lastColumn="0" w:oddVBand="0" w:evenVBand="0" w:oddHBand="0" w:evenHBand="0" w:firstRowFirstColumn="0" w:firstRowLastColumn="0" w:lastRowFirstColumn="0" w:lastRowLastColumn="0"/>
+            <w:tcW w:w="1487" w:type="dxa"/>
+          </w:tcPr>
+          <w:p/>
+        </w:tc>
+        <w:tc>
+          <w:tcPr>
+            <w:tcW w:w="3402" w:type="dxa"/>
+          </w:tcPr>
+          <w:p>
+            <w:pPr>
+              <w:cnfStyle w:val="000000100000" w:firstRow="0" w:lastRow="0" w:firstColumn="0" w:lastColumn="0" w:oddVBand="0" w:evenVBand="0" w:oddHBand="1" w:evenHBand="0" w:firstRowFirstColumn="0" w:firstRowLastColumn="0" w:lastRowFirstColumn="0" w:lastRowLastColumn="0"/>
+            </w:pPr>
+          </w:p>
+        </w:tc>
+        <w:tc>
+          <w:tcPr>
+            <w:tcW w:w="3118" w:type="dxa"/>
+          </w:tcPr>
+          <w:p>
+            <w:pPr>
+              <w:cnfStyle w:val="000000100000" w:firstRow="0" w:lastRow="0" w:firstColumn="0" w:lastColumn="0" w:oddVBand="0" w:evenVBand="0" w:oddHBand="1" w:evenHBand="0" w:firstRowFirstColumn="0" w:firstRowLastColumn="0" w:lastRowFirstColumn="0" w:lastRowLastColumn="0"/>
+            </w:pPr>
+          </w:p>
+        </w:tc>
+        <w:tc>
+          <w:tcPr>
+            <w:tcW w:w="2261" w:type="dxa"/>
+          </w:tcPr>
+          <w:p>
+            <w:pPr>
+              <w:cnfStyle w:val="000000100000" w:firstRow="0" w:lastRow="0" w:firstColumn="0" w:lastColumn="0" w:oddVBand="0" w:evenVBand="0" w:oddHBand="1" w:evenHBand="0" w:firstRowFirstColumn="0" w:firstRowLastColumn="0" w:lastRowFirstColumn="0" w:lastRowLastColumn="0"/>
+            </w:pPr>
+          </w:p>
+        </w:tc>
+      </w:tr>
+      <w:tr>
+        <w:trPr>
+          <w:trHeight w:val="498"/>
+        </w:trPr>
+        <w:tc>
+          <w:tcPr>
+            <w:cnfStyle w:val="001000000000" w:firstRow="0" w:lastRow="0" w:firstColumn="1" w:lastColumn="0" w:oddVBand="0" w:evenVBand="0" w:oddHBand="0" w:evenHBand="0" w:firstRowFirstColumn="0" w:firstRowLastColumn="0" w:lastRowFirstColumn="0" w:lastRowLastColumn="0"/>
+            <w:tcW w:w="1487" w:type="dxa"/>
+          </w:tcPr>
+          <w:p/>
+        </w:tc>
+        <w:tc>
+          <w:tcPr>
+            <w:tcW w:w="3402" w:type="dxa"/>
+          </w:tcPr>
+          <w:p>
+            <w:pPr>
+              <w:cnfStyle w:val="000000000000" w:firstRow="0" w:lastRow="0" w:firstColumn="0" w:lastColumn="0" w:oddVBand="0" w:evenVBand="0" w:oddHBand="0" w:evenHBand="0" w:firstRowFirstColumn="0" w:firstRowLastColumn="0" w:lastRowFirstColumn="0" w:lastRowLastColumn="0"/>
+            </w:pPr>
+          </w:p>
+        </w:tc>
+        <w:tc>
+          <w:tcPr>
+            <w:tcW w:w="3118" w:type="dxa"/>
+          </w:tcPr>
+          <w:p>
+            <w:pPr>
+              <w:cnfStyle w:val="000000000000" w:firstRow="0" w:lastRow="0" w:firstColumn="0" w:lastColumn="0" w:oddVBand="0" w:evenVBand="0" w:oddHBand="0" w:evenHBand="0" w:firstRowFirstColumn="0" w:firstRowLastColumn="0" w:lastRowFirstColumn="0" w:lastRowLastColumn="0"/>
+            </w:pPr>
+          </w:p>
+        </w:tc>
+        <w:tc>
+          <w:tcPr>
+            <w:tcW w:w="2261" w:type="dxa"/>
+          </w:tcPr>
+          <w:p>
+            <w:pPr>
+              <w:cnfStyle w:val="000000000000" w:firstRow="0" w:lastRow="0" w:firstColumn="0" w:lastColumn="0" w:oddVBand="0" w:evenVBand="0" w:oddHBand="0" w:evenHBand="0" w:firstRowFirstColumn="0" w:firstRowLastColumn="0" w:lastRowFirstColumn="0" w:lastRowLastColumn="0"/>
+            </w:pPr>
+          </w:p>
+        </w:tc>
+      </w:tr>
+      <w:tr>
+        <w:trPr>
+          <w:cnfStyle w:val="000000100000" w:firstRow="0" w:lastRow="0" w:firstColumn="0" w:lastColumn="0" w:oddVBand="0" w:evenVBand="0" w:oddHBand="1" w:evenHBand="0" w:firstRowFirstColumn="0" w:firstRowLastColumn="0" w:lastRowFirstColumn="0" w:lastRowLastColumn="0"/>
+          <w:trHeight w:val="498"/>
+        </w:trPr>
+        <w:tc>
+          <w:tcPr>
+            <w:cnfStyle w:val="001000000000" w:firstRow="0" w:lastRow="0" w:firstColumn="1" w:lastColumn="0" w:oddVBand="0" w:evenVBand="0" w:oddHBand="0" w:evenHBand="0" w:firstRowFirstColumn="0" w:firstRowLastColumn="0" w:lastRowFirstColumn="0" w:lastRowLastColumn="0"/>
+            <w:tcW w:w="1487" w:type="dxa"/>
+          </w:tcPr>
+          <w:p/>
+        </w:tc>
+        <w:tc>
+          <w:tcPr>
+            <w:tcW w:w="3402" w:type="dxa"/>
+          </w:tcPr>
+          <w:p>
+            <w:pPr>
+              <w:cnfStyle w:val="000000100000" w:firstRow="0" w:lastRow="0" w:firstColumn="0" w:lastColumn="0" w:oddVBand="0" w:evenVBand="0" w:oddHBand="1" w:evenHBand="0" w:firstRowFirstColumn="0" w:firstRowLastColumn="0" w:lastRowFirstColumn="0" w:lastRowLastColumn="0"/>
+            </w:pPr>
+          </w:p>
+        </w:tc>
+        <w:tc>
+          <w:tcPr>
+            <w:tcW w:w="3118" w:type="dxa"/>
+          </w:tcPr>
+          <w:p>
+            <w:pPr>
+              <w:cnfStyle w:val="000000100000" w:firstRow="0" w:lastRow="0" w:firstColumn="0" w:lastColumn="0" w:oddVBand="0" w:evenVBand="0" w:oddHBand="1" w:evenHBand="0" w:firstRowFirstColumn="0" w:firstRowLastColumn="0" w:lastRowFirstColumn="0" w:lastRowLastColumn="0"/>
+            </w:pPr>
+          </w:p>
+        </w:tc>
+        <w:tc>
+          <w:tcPr>
+            <w:tcW w:w="2261" w:type="dxa"/>
+          </w:tcPr>
+          <w:p>
+            <w:pPr>
+              <w:cnfStyle w:val="000000100000" w:firstRow="0" w:lastRow="0" w:firstColumn="0" w:lastColumn="0" w:oddVBand="0" w:evenVBand="0" w:oddHBand="1" w:evenHBand="0" w:firstRowFirstColumn="0" w:firstRowLastColumn="0" w:lastRowFirstColumn="0" w:lastRowLastColumn="0"/>
             </w:pPr>
           </w:p>
         </w:tc>
@@ -10770,48 +10788,21 @@
     </w:tbl>
     <w:p>
       <w:pPr>
-        <w:autoSpaceDE w:val="0"/>
-        <w:autoSpaceDN w:val="0"/>
-        <w:adjustRightInd w:val="0"/>
-        <w:spacing w:after="160" w:line="259" w:lineRule="auto"/>
-        <w:jc w:val="left"/>
-        <w:rPr>
-          <w:rFonts w:ascii="Calibri" w:eastAsia="Calibri" w:hAnsi="Calibri"/>
-          <w:sz w:val="2"/>
-          <w:szCs w:val="2"/>
-          <w:lang w:val="fr-CH" w:eastAsia="en-US"/>
-        </w:rPr>
-      </w:pPr>
-    </w:p>
-    <w:p>
-      <w:pPr>
-        <w:spacing w:after="160" w:line="259" w:lineRule="auto"/>
-        <w:rPr>
-          <w:rFonts w:ascii="Calibri" w:eastAsia="Calibri" w:hAnsi="Calibri"/>
-          <w:sz w:val="22"/>
-          <w:szCs w:val="22"/>
-          <w:lang w:val="fr-CH" w:eastAsia="en-US"/>
-        </w:rPr>
-      </w:pPr>
-    </w:p>
-    <w:p/>
-    <w:p>
-      <w:pPr>
         <w:pStyle w:val="Titre2"/>
         <w:rPr>
           <w:iCs w:val="0"/>
         </w:rPr>
       </w:pPr>
-      <w:bookmarkStart w:id="58" w:name="_Toc499021849"/>
-      <w:bookmarkStart w:id="59" w:name="_Toc128643990"/>
+      <w:bookmarkStart w:id="59" w:name="_GoBack"/>
+      <w:bookmarkEnd w:id="59"/>
       <w:r>
         <w:t>Résumé</w:t>
       </w:r>
       <w:r>
         <w:t xml:space="preserve"> du rapport du TPI / version succincte de la documentation</w:t>
       </w:r>
+      <w:bookmarkEnd w:id="57"/>
       <w:bookmarkEnd w:id="58"/>
-      <w:bookmarkEnd w:id="59"/>
     </w:p>
     <w:p/>
     <w:p>
@@ -10825,7 +10816,6 @@
       <w:bookmarkStart w:id="61" w:name="_Toc499021850"/>
       <w:bookmarkStart w:id="62" w:name="_Toc128643991"/>
       <w:r>
-        <w:lastRenderedPageBreak/>
         <w:t>Sources</w:t>
       </w:r>
       <w:r>
@@ -11109,6 +11099,7 @@
       <w:bookmarkStart w:id="73" w:name="_Toc499021853"/>
       <w:bookmarkStart w:id="74" w:name="_Toc128643994"/>
       <w:r>
+        <w:lastRenderedPageBreak/>
         <w:t>Manuel</w:t>
       </w:r>
       <w:r>
@@ -11175,8 +11166,6 @@
       </w:pPr>
     </w:p>
     <w:sectPr>
-      <w:headerReference w:type="default" r:id="rId23"/>
-      <w:footerReference w:type="default" r:id="rId24"/>
       <w:pgSz w:w="11906" w:h="16838" w:code="9"/>
       <w:pgMar w:top="1418" w:right="1418" w:bottom="1418" w:left="1418" w:header="720" w:footer="720" w:gutter="0"/>
       <w:cols w:space="720"/>
@@ -11304,7 +11293,7 @@
         <w:noProof/>
         <w:sz w:val="20"/>
       </w:rPr>
-      <w:t>5</w:t>
+      <w:t>6</w:t>
     </w:r>
     <w:r>
       <w:rPr>
@@ -11353,7 +11342,7 @@
         <w:noProof/>
         <w:sz w:val="20"/>
       </w:rPr>
-      <w:t>16</w:t>
+      <w:t>21</w:t>
     </w:r>
     <w:r>
       <w:rPr>
@@ -11514,7 +11503,7 @@
         <w:noProof/>
         <w:sz w:val="20"/>
       </w:rPr>
-      <w:t>16</w:t>
+      <w:t>21</w:t>
     </w:r>
     <w:r>
       <w:rPr>
@@ -11628,7 +11617,7 @@
         <w:noProof/>
         <w:sz w:val="20"/>
       </w:rPr>
-      <w:t>6</w:t>
+      <w:t>7</w:t>
     </w:r>
     <w:r>
       <w:rPr>
@@ -11677,7 +11666,7 @@
         <w:noProof/>
         <w:sz w:val="20"/>
       </w:rPr>
-      <w:t>16</w:t>
+      <w:t>21</w:t>
     </w:r>
     <w:r>
       <w:rPr>
@@ -11951,7 +11940,7 @@
         <w:noProof/>
         <w:sz w:val="20"/>
       </w:rPr>
-      <w:t>16</w:t>
+      <w:t>11</w:t>
     </w:r>
     <w:r>
       <w:rPr>
@@ -12000,7 +11989,7 @@
         <w:noProof/>
         <w:sz w:val="20"/>
       </w:rPr>
-      <w:t>16</w:t>
+      <w:t>21</w:t>
     </w:r>
     <w:r>
       <w:rPr>
@@ -12594,7 +12583,7 @@
         <v:path o:extrusionok="f" gradientshapeok="t" o:connecttype="rect"/>
         <o:lock v:ext="edit" aspectratio="t"/>
       </v:shapetype>
-      <v:shape id="_x0000_i1074" type="#_x0000_t75" style="width:11.25pt;height:11.25pt" o:bullet="t">
+      <v:shape id="_x0000_i1069" type="#_x0000_t75" style="width:11.25pt;height:11.25pt" o:bullet="t">
         <v:imagedata r:id="rId1" o:title="BD14753_"/>
       </v:shape>
     </w:pict>
@@ -17364,8 +17353,9 @@
   <w:style w:type="paragraph" w:default="1" w:styleId="Normal">
     <w:name w:val="Normal"/>
     <w:qFormat/>
-    <w:rsid w:val="004E6826"/>
+    <w:rsid w:val="005A3CA3"/>
     <w:pPr>
+      <w:spacing w:before="120" w:after="120"/>
       <w:jc w:val="both"/>
     </w:pPr>
     <w:rPr>
@@ -17439,7 +17429,7 @@
         <w:tab w:val="clear" w:pos="720"/>
         <w:tab w:val="num" w:pos="709"/>
       </w:tabs>
-      <w:spacing w:before="360" w:after="120"/>
+      <w:spacing w:before="360"/>
       <w:ind w:left="1134" w:hanging="709"/>
       <w:outlineLvl w:val="2"/>
     </w:pPr>
@@ -17915,6 +17905,79 @@
       <w:contextualSpacing/>
     </w:pPr>
   </w:style>
+  <w:style w:type="table" w:styleId="TableauGrille4-Accentuation6">
+    <w:name w:val="Grid Table 4 Accent 6"/>
+    <w:basedOn w:val="TableauNormal"/>
+    <w:uiPriority w:val="49"/>
+    <w:rsid w:val="007374EB"/>
+    <w:tblPr>
+      <w:tblStyleRowBandSize w:val="1"/>
+      <w:tblStyleColBandSize w:val="1"/>
+      <w:tblBorders>
+        <w:top w:val="single" w:sz="4" w:space="0" w:color="A8D08D" w:themeColor="accent6" w:themeTint="99"/>
+        <w:left w:val="single" w:sz="4" w:space="0" w:color="A8D08D" w:themeColor="accent6" w:themeTint="99"/>
+        <w:bottom w:val="single" w:sz="4" w:space="0" w:color="A8D08D" w:themeColor="accent6" w:themeTint="99"/>
+        <w:right w:val="single" w:sz="4" w:space="0" w:color="A8D08D" w:themeColor="accent6" w:themeTint="99"/>
+        <w:insideH w:val="single" w:sz="4" w:space="0" w:color="A8D08D" w:themeColor="accent6" w:themeTint="99"/>
+        <w:insideV w:val="single" w:sz="4" w:space="0" w:color="A8D08D" w:themeColor="accent6" w:themeTint="99"/>
+      </w:tblBorders>
+    </w:tblPr>
+    <w:tblStylePr w:type="firstRow">
+      <w:rPr>
+        <w:b/>
+        <w:bCs/>
+        <w:color w:val="FFFFFF" w:themeColor="background1"/>
+      </w:rPr>
+      <w:tblPr/>
+      <w:tcPr>
+        <w:tcBorders>
+          <w:top w:val="single" w:sz="4" w:space="0" w:color="70AD47" w:themeColor="accent6"/>
+          <w:left w:val="single" w:sz="4" w:space="0" w:color="70AD47" w:themeColor="accent6"/>
+          <w:bottom w:val="single" w:sz="4" w:space="0" w:color="70AD47" w:themeColor="accent6"/>
+          <w:right w:val="single" w:sz="4" w:space="0" w:color="70AD47" w:themeColor="accent6"/>
+          <w:insideH w:val="nil"/>
+          <w:insideV w:val="nil"/>
+        </w:tcBorders>
+        <w:shd w:val="clear" w:color="auto" w:fill="70AD47" w:themeFill="accent6"/>
+      </w:tcPr>
+    </w:tblStylePr>
+    <w:tblStylePr w:type="lastRow">
+      <w:rPr>
+        <w:b/>
+        <w:bCs/>
+      </w:rPr>
+      <w:tblPr/>
+      <w:tcPr>
+        <w:tcBorders>
+          <w:top w:val="double" w:sz="4" w:space="0" w:color="70AD47" w:themeColor="accent6"/>
+        </w:tcBorders>
+      </w:tcPr>
+    </w:tblStylePr>
+    <w:tblStylePr w:type="firstCol">
+      <w:rPr>
+        <w:b/>
+        <w:bCs/>
+      </w:rPr>
+    </w:tblStylePr>
+    <w:tblStylePr w:type="lastCol">
+      <w:rPr>
+        <w:b/>
+        <w:bCs/>
+      </w:rPr>
+    </w:tblStylePr>
+    <w:tblStylePr w:type="band1Vert">
+      <w:tblPr/>
+      <w:tcPr>
+        <w:shd w:val="clear" w:color="auto" w:fill="E2EFD9" w:themeFill="accent6" w:themeFillTint="33"/>
+      </w:tcPr>
+    </w:tblStylePr>
+    <w:tblStylePr w:type="band1Horz">
+      <w:tblPr/>
+      <w:tcPr>
+        <w:shd w:val="clear" w:color="auto" w:fill="E2EFD9" w:themeFill="accent6" w:themeFillTint="33"/>
+      </w:tcPr>
+    </w:tblStylePr>
+  </w:style>
 </w:styles>
 </file>
 
@@ -18180,12 +18243,9 @@
 </file>
 
 <file path=customXml/item1.xml><?xml version="1.0" encoding="utf-8"?>
-<?mso-contentType ?>
-<FormTemplates xmlns="http://schemas.microsoft.com/sharepoint/v3/contenttype/forms">
-  <Display>DocumentLibraryForm</Display>
-  <Edit>DocumentLibraryForm</Edit>
-  <New>DocumentLibraryForm</New>
-</FormTemplates>
+<p:properties xmlns:p="http://schemas.microsoft.com/office/2006/metadata/properties" xmlns:xsi="http://www.w3.org/2001/XMLSchema-instance" xmlns:pc="http://schemas.microsoft.com/office/infopath/2007/PartnerControls">
+  <documentManagement/>
+</p:properties>
 </file>
 
 <file path=customXml/item2.xml><?xml version="1.0" encoding="utf-8"?>
@@ -18372,9 +18432,12 @@
 </file>
 
 <file path=customXml/item3.xml><?xml version="1.0" encoding="utf-8"?>
-<p:properties xmlns:p="http://schemas.microsoft.com/office/2006/metadata/properties" xmlns:xsi="http://www.w3.org/2001/XMLSchema-instance" xmlns:pc="http://schemas.microsoft.com/office/infopath/2007/PartnerControls">
-  <documentManagement/>
-</p:properties>
+<?mso-contentType ?>
+<FormTemplates xmlns="http://schemas.microsoft.com/sharepoint/v3/contenttype/forms">
+  <Display>DocumentLibraryForm</Display>
+  <Edit>DocumentLibraryForm</Edit>
+  <New>DocumentLibraryForm</New>
+</FormTemplates>
 </file>
 
 <file path=customXml/item4.xml><?xml version="1.0" encoding="utf-8"?>
@@ -18382,9 +18445,10 @@
 </file>
 
 <file path=customXml/itemProps1.xml><?xml version="1.0" encoding="utf-8"?>
-<ds:datastoreItem xmlns:ds="http://schemas.openxmlformats.org/officeDocument/2006/customXml" ds:itemID="{4C5C1CC8-DD90-4306-B018-E4D74CF9850B}">
+<ds:datastoreItem xmlns:ds="http://schemas.openxmlformats.org/officeDocument/2006/customXml" ds:itemID="{7A60E416-8009-468E-ABF6-A168E6A6FA09}">
   <ds:schemaRefs>
-    <ds:schemaRef ds:uri="http://schemas.microsoft.com/sharepoint/v3/contenttype/forms"/>
+    <ds:schemaRef ds:uri="http://schemas.microsoft.com/office/2006/metadata/properties"/>
+    <ds:schemaRef ds:uri="http://schemas.microsoft.com/office/infopath/2007/PartnerControls"/>
   </ds:schemaRefs>
 </ds:datastoreItem>
 </file>
@@ -18409,16 +18473,15 @@
 </file>
 
 <file path=customXml/itemProps3.xml><?xml version="1.0" encoding="utf-8"?>
-<ds:datastoreItem xmlns:ds="http://schemas.openxmlformats.org/officeDocument/2006/customXml" ds:itemID="{7A60E416-8009-468E-ABF6-A168E6A6FA09}">
+<ds:datastoreItem xmlns:ds="http://schemas.openxmlformats.org/officeDocument/2006/customXml" ds:itemID="{4C5C1CC8-DD90-4306-B018-E4D74CF9850B}">
   <ds:schemaRefs>
-    <ds:schemaRef ds:uri="http://schemas.microsoft.com/office/2006/metadata/properties"/>
-    <ds:schemaRef ds:uri="http://schemas.microsoft.com/office/infopath/2007/PartnerControls"/>
+    <ds:schemaRef ds:uri="http://schemas.microsoft.com/sharepoint/v3/contenttype/forms"/>
   </ds:schemaRefs>
 </ds:datastoreItem>
 </file>
 
 <file path=customXml/itemProps4.xml><?xml version="1.0" encoding="utf-8"?>
-<ds:datastoreItem xmlns:ds="http://schemas.openxmlformats.org/officeDocument/2006/customXml" ds:itemID="{61B2F972-C7FA-4E91-8C66-FCE6724AB0C2}">
+<ds:datastoreItem xmlns:ds="http://schemas.openxmlformats.org/officeDocument/2006/customXml" ds:itemID="{98DE1BE7-C54C-4AB5-ADCC-872696A188BE}">
   <ds:schemaRefs>
     <ds:schemaRef ds:uri="http://schemas.openxmlformats.org/officeDocument/2006/bibliography"/>
   </ds:schemaRefs>

--- a/Dossier pre-TPI Thierry Koetschet.docx
+++ b/Dossier pre-TPI Thierry Koetschet.docx
@@ -4,7 +4,7 @@
   <w:body>
     <w:tbl>
       <w:tblPr>
-        <w:tblpPr w:leftFromText="141" w:rightFromText="141" w:vertAnchor="text" w:horzAnchor="margin" w:tblpY="120"/>
+        <w:tblpPr w:leftFromText="141" w:rightFromText="141" w:vertAnchor="text" w:horzAnchor="margin" w:tblpY="-177"/>
         <w:tblW w:w="0" w:type="auto"/>
         <w:tblBorders>
           <w:top w:val="single" w:sz="4" w:space="0" w:color="auto"/>
@@ -54,27 +54,60 @@
       <w:pPr>
         <w:jc w:val="center"/>
       </w:pPr>
-    </w:p>
-    <w:p>
-      <w:pPr>
-        <w:jc w:val="center"/>
-      </w:pPr>
       <w:r>
         <w:rPr>
           <w:noProof/>
           <w:lang w:val="fr-CH" w:eastAsia="fr-CH"/>
         </w:rPr>
-        <w:pict>
-          <v:shape id="_x0000_i1026" type="#_x0000_t75" style="width:350.25pt;height:350.25pt">
-            <v:imagedata r:id="rId11" o:title="banner"/>
-          </v:shape>
-        </w:pict>
-      </w:r>
-    </w:p>
-    <w:p>
-      <w:pPr>
-        <w:jc w:val="center"/>
-      </w:pPr>
+        <w:drawing>
+          <wp:inline distT="0" distB="0" distL="0" distR="0">
+            <wp:extent cx="4448175" cy="4448175"/>
+            <wp:effectExtent l="0" t="0" r="9525" b="9525"/>
+            <wp:docPr id="13" name="Image 13" descr="banner"/>
+            <wp:cNvGraphicFramePr>
+              <a:graphicFrameLocks xmlns:a="http://schemas.openxmlformats.org/drawingml/2006/main" noChangeAspect="1"/>
+            </wp:cNvGraphicFramePr>
+            <a:graphic xmlns:a="http://schemas.openxmlformats.org/drawingml/2006/main">
+              <a:graphicData uri="http://schemas.openxmlformats.org/drawingml/2006/picture">
+                <pic:pic xmlns:pic="http://schemas.openxmlformats.org/drawingml/2006/picture">
+                  <pic:nvPicPr>
+                    <pic:cNvPr id="0" name="Picture 5" descr="banner"/>
+                    <pic:cNvPicPr>
+                      <a:picLocks noChangeAspect="1" noChangeArrowheads="1"/>
+                    </pic:cNvPicPr>
+                  </pic:nvPicPr>
+                  <pic:blipFill>
+                    <a:blip r:embed="rId11">
+                      <a:extLst>
+                        <a:ext uri="{28A0092B-C50C-407E-A947-70E740481C1C}">
+                          <a14:useLocalDpi xmlns:a14="http://schemas.microsoft.com/office/drawing/2010/main" val="0"/>
+                        </a:ext>
+                      </a:extLst>
+                    </a:blip>
+                    <a:srcRect/>
+                    <a:stretch>
+                      <a:fillRect/>
+                    </a:stretch>
+                  </pic:blipFill>
+                  <pic:spPr bwMode="auto">
+                    <a:xfrm>
+                      <a:off x="0" y="0"/>
+                      <a:ext cx="4448175" cy="4448175"/>
+                    </a:xfrm>
+                    <a:prstGeom prst="rect">
+                      <a:avLst/>
+                    </a:prstGeom>
+                    <a:noFill/>
+                    <a:ln>
+                      <a:noFill/>
+                    </a:ln>
+                  </pic:spPr>
+                </pic:pic>
+              </a:graphicData>
+            </a:graphic>
+          </wp:inline>
+        </w:drawing>
+      </w:r>
     </w:p>
     <w:p>
       <w:pPr>
@@ -96,9 +129,9 @@
                   <wp:align>center</wp:align>
                 </wp:positionH>
                 <wp:positionV relativeFrom="paragraph">
-                  <wp:posOffset>104775</wp:posOffset>
+                  <wp:posOffset>88265</wp:posOffset>
                 </wp:positionV>
-                <wp:extent cx="1142365" cy="866140"/>
+                <wp:extent cx="1142365" cy="1076325"/>
                 <wp:effectExtent l="0" t="0" r="0" b="0"/>
                 <wp:wrapNone/>
                 <wp:docPr id="2" name="Text Box 344"/>
@@ -114,14 +147,17 @@
                       <wps:spPr bwMode="auto">
                         <a:xfrm>
                           <a:off x="0" y="0"/>
-                          <a:ext cx="1142365" cy="866140"/>
+                          <a:ext cx="1142365" cy="1076325"/>
                         </a:xfrm>
                         <a:prstGeom prst="rect">
                           <a:avLst/>
                         </a:prstGeom>
                         <a:noFill/>
-                        <a:ln>
+                        <a:ln w="28575">
                           <a:noFill/>
+                          <a:miter lim="800000"/>
+                          <a:headEnd/>
+                          <a:tailEnd/>
                         </a:ln>
                         <a:extLst>
                           <a:ext uri="{909E8E84-426E-40DD-AFC4-6F175D3DCCD1}">
@@ -131,22 +167,13 @@
                               </a:solidFill>
                             </a14:hiddenFill>
                           </a:ext>
-                          <a:ext uri="{91240B29-F687-4F45-9708-019B960494DF}">
-                            <a14:hiddenLine xmlns:a14="http://schemas.microsoft.com/office/drawing/2010/main" w="9525">
-                              <a:solidFill>
-                                <a:srgbClr val="000000"/>
-                              </a:solidFill>
-                              <a:miter lim="800000"/>
-                              <a:headEnd/>
-                              <a:tailEnd/>
-                            </a14:hiddenLine>
-                          </a:ext>
                         </a:extLst>
                       </wps:spPr>
                       <wps:txbx>
                         <w:txbxContent>
                           <w:p>
                             <w:pPr>
+                              <w:spacing w:before="0"/>
                               <w:jc w:val="center"/>
                             </w:pPr>
                             <w:proofErr w:type="spellStart"/>
@@ -160,6 +187,7 @@
                           </w:p>
                           <w:p>
                             <w:pPr>
+                              <w:spacing w:before="0"/>
                               <w:jc w:val="center"/>
                             </w:pPr>
                             <w:r>
@@ -176,6 +204,7 @@
                           </w:p>
                           <w:p>
                             <w:pPr>
+                              <w:spacing w:before="0"/>
                               <w:jc w:val="center"/>
                             </w:pPr>
                             <w:r>
@@ -192,6 +221,7 @@
                           </w:p>
                           <w:p>
                             <w:pPr>
+                              <w:spacing w:before="0"/>
                               <w:jc w:val="center"/>
                             </w:pPr>
                             <w:r>
@@ -221,11 +251,12 @@
                 <v:stroke joinstyle="miter"/>
                 <v:path gradientshapeok="t" o:connecttype="rect"/>
               </v:shapetype>
-              <v:shape id="Text Box 344" o:spid="_x0000_s1026" type="#_x0000_t202" style="position:absolute;left:0;text-align:left;margin-left:0;margin-top:8.25pt;width:89.95pt;height:68.2pt;z-index:251655680;visibility:visible;mso-wrap-style:none;mso-width-percent:0;mso-height-percent:0;mso-wrap-distance-left:9pt;mso-wrap-distance-top:0;mso-wrap-distance-right:9pt;mso-wrap-distance-bottom:0;mso-position-horizontal:center;mso-position-horizontal-relative:margin;mso-position-vertical:absolute;mso-position-vertical-relative:text;mso-width-percent:0;mso-height-percent:0;mso-width-relative:page;mso-height-relative:page;v-text-anchor:top" o:gfxdata="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" filled="f" stroked="f">
+              <v:shape id="Text Box 344" o:spid="_x0000_s1026" type="#_x0000_t202" style="position:absolute;left:0;text-align:left;margin-left:0;margin-top:6.95pt;width:89.95pt;height:84.75pt;z-index:251655680;visibility:visible;mso-wrap-style:none;mso-width-percent:0;mso-height-percent:0;mso-wrap-distance-left:9pt;mso-wrap-distance-top:0;mso-wrap-distance-right:9pt;mso-wrap-distance-bottom:0;mso-position-horizontal:center;mso-position-horizontal-relative:margin;mso-position-vertical:absolute;mso-position-vertical-relative:text;mso-width-percent:0;mso-height-percent:0;mso-width-relative:page;mso-height-relative:page;v-text-anchor:top" o:gfxdata="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" filled="f" stroked="f" strokeweight="2.25pt">
                 <v:textbox>
                   <w:txbxContent>
                     <w:p>
                       <w:pPr>
+                        <w:spacing w:before="0"/>
                         <w:jc w:val="center"/>
                       </w:pPr>
                       <w:proofErr w:type="spellStart"/>
@@ -239,6 +270,7 @@
                     </w:p>
                     <w:p>
                       <w:pPr>
+                        <w:spacing w:before="0"/>
                         <w:jc w:val="center"/>
                       </w:pPr>
                       <w:r>
@@ -255,6 +287,7 @@
                     </w:p>
                     <w:p>
                       <w:pPr>
+                        <w:spacing w:before="0"/>
                         <w:jc w:val="center"/>
                       </w:pPr>
                       <w:r>
@@ -271,6 +304,7 @@
                     </w:p>
                     <w:p>
                       <w:pPr>
+                        <w:spacing w:before="0"/>
                         <w:jc w:val="center"/>
                       </w:pPr>
                       <w:r>
@@ -313,25 +347,6 @@
     <w:p>
       <w:pPr>
         <w:jc w:val="center"/>
-        <w:rPr>
-          <w:i/>
-        </w:rPr>
-      </w:pPr>
-    </w:p>
-    <w:p>
-      <w:pPr>
-        <w:jc w:val="center"/>
-        <w:rPr>
-          <w:i/>
-        </w:rPr>
-      </w:pPr>
-    </w:p>
-    <w:p>
-      <w:pPr>
-        <w:jc w:val="center"/>
-        <w:rPr>
-          <w:u w:val="single"/>
-        </w:rPr>
       </w:pPr>
       <w:r>
         <w:rPr>
@@ -342,11 +357,11 @@
         <w:drawing>
           <wp:anchor distT="0" distB="0" distL="114300" distR="114300" simplePos="0" relativeHeight="251657728" behindDoc="0" locked="0" layoutInCell="1" allowOverlap="1">
             <wp:simplePos x="0" y="0"/>
-            <wp:positionH relativeFrom="column">
-              <wp:posOffset>2333625</wp:posOffset>
+            <wp:positionH relativeFrom="margin">
+              <wp:align>center</wp:align>
             </wp:positionH>
             <wp:positionV relativeFrom="paragraph">
-              <wp:posOffset>88265</wp:posOffset>
+              <wp:posOffset>76835</wp:posOffset>
             </wp:positionV>
             <wp:extent cx="955675" cy="290830"/>
             <wp:effectExtent l="0" t="0" r="0" b="0"/>
@@ -403,7 +418,6 @@
         </w:drawing>
       </w:r>
     </w:p>
-    <w:p/>
     <w:p>
       <w:r>
         <w:rPr>
@@ -707,10 +721,6 @@
         <w:p>
           <w:pPr>
             <w:pStyle w:val="TM2"/>
-            <w:tabs>
-              <w:tab w:val="left" w:pos="800"/>
-              <w:tab w:val="right" w:leader="dot" w:pos="9060"/>
-            </w:tabs>
             <w:rPr>
               <w:rFonts w:asciiTheme="minorHAnsi" w:eastAsiaTheme="minorEastAsia" w:hAnsiTheme="minorHAnsi" w:cstheme="minorBidi"/>
               <w:noProof/>
@@ -797,10 +807,6 @@
         <w:p>
           <w:pPr>
             <w:pStyle w:val="TM2"/>
-            <w:tabs>
-              <w:tab w:val="left" w:pos="800"/>
-              <w:tab w:val="right" w:leader="dot" w:pos="9060"/>
-            </w:tabs>
             <w:rPr>
               <w:rFonts w:asciiTheme="minorHAnsi" w:eastAsiaTheme="minorEastAsia" w:hAnsiTheme="minorHAnsi" w:cstheme="minorBidi"/>
               <w:noProof/>
@@ -887,10 +893,6 @@
         <w:p>
           <w:pPr>
             <w:pStyle w:val="TM2"/>
-            <w:tabs>
-              <w:tab w:val="left" w:pos="800"/>
-              <w:tab w:val="right" w:leader="dot" w:pos="9060"/>
-            </w:tabs>
             <w:rPr>
               <w:rFonts w:asciiTheme="minorHAnsi" w:eastAsiaTheme="minorEastAsia" w:hAnsiTheme="minorHAnsi" w:cstheme="minorBidi"/>
               <w:noProof/>
@@ -977,10 +979,6 @@
         <w:p>
           <w:pPr>
             <w:pStyle w:val="TM2"/>
-            <w:tabs>
-              <w:tab w:val="left" w:pos="800"/>
-              <w:tab w:val="right" w:leader="dot" w:pos="9060"/>
-            </w:tabs>
             <w:rPr>
               <w:rFonts w:asciiTheme="minorHAnsi" w:eastAsiaTheme="minorEastAsia" w:hAnsiTheme="minorHAnsi" w:cstheme="minorBidi"/>
               <w:noProof/>
@@ -1067,10 +1065,6 @@
         <w:p>
           <w:pPr>
             <w:pStyle w:val="TM2"/>
-            <w:tabs>
-              <w:tab w:val="left" w:pos="800"/>
-              <w:tab w:val="right" w:leader="dot" w:pos="9060"/>
-            </w:tabs>
             <w:rPr>
               <w:rFonts w:asciiTheme="minorHAnsi" w:eastAsiaTheme="minorEastAsia" w:hAnsiTheme="minorHAnsi" w:cstheme="minorBidi"/>
               <w:noProof/>
@@ -1232,10 +1226,6 @@
         <w:p>
           <w:pPr>
             <w:pStyle w:val="TM2"/>
-            <w:tabs>
-              <w:tab w:val="left" w:pos="800"/>
-              <w:tab w:val="right" w:leader="dot" w:pos="9060"/>
-            </w:tabs>
             <w:rPr>
               <w:rFonts w:asciiTheme="minorHAnsi" w:eastAsiaTheme="minorEastAsia" w:hAnsiTheme="minorHAnsi" w:cstheme="minorBidi"/>
               <w:noProof/>
@@ -1322,10 +1312,6 @@
         <w:p>
           <w:pPr>
             <w:pStyle w:val="TM2"/>
-            <w:tabs>
-              <w:tab w:val="left" w:pos="800"/>
-              <w:tab w:val="right" w:leader="dot" w:pos="9060"/>
-            </w:tabs>
             <w:rPr>
               <w:rFonts w:asciiTheme="minorHAnsi" w:eastAsiaTheme="minorEastAsia" w:hAnsiTheme="minorHAnsi" w:cstheme="minorBidi"/>
               <w:noProof/>
@@ -1413,10 +1399,6 @@
         <w:p>
           <w:pPr>
             <w:pStyle w:val="TM2"/>
-            <w:tabs>
-              <w:tab w:val="left" w:pos="800"/>
-              <w:tab w:val="right" w:leader="dot" w:pos="9060"/>
-            </w:tabs>
             <w:rPr>
               <w:rFonts w:asciiTheme="minorHAnsi" w:eastAsiaTheme="minorEastAsia" w:hAnsiTheme="minorHAnsi" w:cstheme="minorBidi"/>
               <w:noProof/>
@@ -1504,10 +1486,6 @@
         <w:p>
           <w:pPr>
             <w:pStyle w:val="TM2"/>
-            <w:tabs>
-              <w:tab w:val="left" w:pos="800"/>
-              <w:tab w:val="right" w:leader="dot" w:pos="9060"/>
-            </w:tabs>
             <w:rPr>
               <w:rFonts w:asciiTheme="minorHAnsi" w:eastAsiaTheme="minorEastAsia" w:hAnsiTheme="minorHAnsi" w:cstheme="minorBidi"/>
               <w:noProof/>
@@ -1595,10 +1573,6 @@
         <w:p>
           <w:pPr>
             <w:pStyle w:val="TM2"/>
-            <w:tabs>
-              <w:tab w:val="left" w:pos="800"/>
-              <w:tab w:val="right" w:leader="dot" w:pos="9060"/>
-            </w:tabs>
             <w:rPr>
               <w:rFonts w:asciiTheme="minorHAnsi" w:eastAsiaTheme="minorEastAsia" w:hAnsiTheme="minorHAnsi" w:cstheme="minorBidi"/>
               <w:noProof/>
@@ -1761,10 +1735,6 @@
         <w:p>
           <w:pPr>
             <w:pStyle w:val="TM2"/>
-            <w:tabs>
-              <w:tab w:val="left" w:pos="800"/>
-              <w:tab w:val="right" w:leader="dot" w:pos="9060"/>
-            </w:tabs>
             <w:rPr>
               <w:rFonts w:asciiTheme="minorHAnsi" w:eastAsiaTheme="minorEastAsia" w:hAnsiTheme="minorHAnsi" w:cstheme="minorBidi"/>
               <w:noProof/>
@@ -1852,10 +1822,6 @@
         <w:p>
           <w:pPr>
             <w:pStyle w:val="TM2"/>
-            <w:tabs>
-              <w:tab w:val="left" w:pos="800"/>
-              <w:tab w:val="right" w:leader="dot" w:pos="9060"/>
-            </w:tabs>
             <w:rPr>
               <w:rFonts w:asciiTheme="minorHAnsi" w:eastAsiaTheme="minorEastAsia" w:hAnsiTheme="minorHAnsi" w:cstheme="minorBidi"/>
               <w:noProof/>
@@ -1943,10 +1909,6 @@
         <w:p>
           <w:pPr>
             <w:pStyle w:val="TM2"/>
-            <w:tabs>
-              <w:tab w:val="left" w:pos="800"/>
-              <w:tab w:val="right" w:leader="dot" w:pos="9060"/>
-            </w:tabs>
             <w:rPr>
               <w:rFonts w:asciiTheme="minorHAnsi" w:eastAsiaTheme="minorEastAsia" w:hAnsiTheme="minorHAnsi" w:cstheme="minorBidi"/>
               <w:noProof/>
@@ -2034,10 +1996,6 @@
         <w:p>
           <w:pPr>
             <w:pStyle w:val="TM2"/>
-            <w:tabs>
-              <w:tab w:val="left" w:pos="800"/>
-              <w:tab w:val="right" w:leader="dot" w:pos="9060"/>
-            </w:tabs>
             <w:rPr>
               <w:rFonts w:asciiTheme="minorHAnsi" w:eastAsiaTheme="minorEastAsia" w:hAnsiTheme="minorHAnsi" w:cstheme="minorBidi"/>
               <w:noProof/>
@@ -2275,10 +2233,6 @@
         <w:p>
           <w:pPr>
             <w:pStyle w:val="TM2"/>
-            <w:tabs>
-              <w:tab w:val="left" w:pos="800"/>
-              <w:tab w:val="right" w:leader="dot" w:pos="9060"/>
-            </w:tabs>
             <w:rPr>
               <w:rFonts w:asciiTheme="minorHAnsi" w:eastAsiaTheme="minorEastAsia" w:hAnsiTheme="minorHAnsi" w:cstheme="minorBidi"/>
               <w:noProof/>
@@ -2366,10 +2320,6 @@
         <w:p>
           <w:pPr>
             <w:pStyle w:val="TM2"/>
-            <w:tabs>
-              <w:tab w:val="left" w:pos="800"/>
-              <w:tab w:val="right" w:leader="dot" w:pos="9060"/>
-            </w:tabs>
             <w:rPr>
               <w:rFonts w:asciiTheme="minorHAnsi" w:eastAsiaTheme="minorEastAsia" w:hAnsiTheme="minorHAnsi" w:cstheme="minorBidi"/>
               <w:noProof/>
@@ -2457,10 +2407,6 @@
         <w:p>
           <w:pPr>
             <w:pStyle w:val="TM2"/>
-            <w:tabs>
-              <w:tab w:val="left" w:pos="800"/>
-              <w:tab w:val="right" w:leader="dot" w:pos="9060"/>
-            </w:tabs>
             <w:rPr>
               <w:rFonts w:asciiTheme="minorHAnsi" w:eastAsiaTheme="minorEastAsia" w:hAnsiTheme="minorHAnsi" w:cstheme="minorBidi"/>
               <w:noProof/>
@@ -2548,10 +2494,6 @@
         <w:p>
           <w:pPr>
             <w:pStyle w:val="TM2"/>
-            <w:tabs>
-              <w:tab w:val="left" w:pos="800"/>
-              <w:tab w:val="right" w:leader="dot" w:pos="9060"/>
-            </w:tabs>
             <w:rPr>
               <w:rFonts w:asciiTheme="minorHAnsi" w:eastAsiaTheme="minorEastAsia" w:hAnsiTheme="minorHAnsi" w:cstheme="minorBidi"/>
               <w:noProof/>
@@ -2639,10 +2581,6 @@
         <w:p>
           <w:pPr>
             <w:pStyle w:val="TM2"/>
-            <w:tabs>
-              <w:tab w:val="left" w:pos="800"/>
-              <w:tab w:val="right" w:leader="dot" w:pos="9060"/>
-            </w:tabs>
             <w:rPr>
               <w:rFonts w:asciiTheme="minorHAnsi" w:eastAsiaTheme="minorEastAsia" w:hAnsiTheme="minorHAnsi" w:cstheme="minorBidi"/>
               <w:noProof/>
@@ -2730,10 +2668,6 @@
         <w:p>
           <w:pPr>
             <w:pStyle w:val="TM2"/>
-            <w:tabs>
-              <w:tab w:val="left" w:pos="800"/>
-              <w:tab w:val="right" w:leader="dot" w:pos="9060"/>
-            </w:tabs>
             <w:rPr>
               <w:rFonts w:asciiTheme="minorHAnsi" w:eastAsiaTheme="minorEastAsia" w:hAnsiTheme="minorHAnsi" w:cstheme="minorBidi"/>
               <w:noProof/>
@@ -3690,12 +3624,11 @@
         <w:sectPr>
           <w:headerReference w:type="default" r:id="rId13"/>
           <w:footerReference w:type="default" r:id="rId14"/>
-          <w:headerReference w:type="first" r:id="rId15"/>
-          <w:footerReference w:type="first" r:id="rId16"/>
           <w:pgSz w:w="11906" w:h="16838" w:code="9"/>
           <w:pgMar w:top="1418" w:right="1418" w:bottom="1418" w:left="1418" w:header="720" w:footer="720" w:gutter="0"/>
           <w:cols w:space="720"/>
           <w:titlePg/>
+          <w:docGrid w:linePitch="326"/>
         </w:sectPr>
       </w:pPr>
       <w:r>
@@ -4024,7 +3957,7 @@
           </mc:Choice>
           <mc:Fallback>
             <w:pict>
-              <v:group w14:anchorId="074B85E9" id="Groupe 3" o:spid="_x0000_s1026" style="position:absolute;margin-left:12.35pt;margin-top:125.7pt;width:439.5pt;height:185.25pt;z-index:251667968" coordsize="55816,23526" o:gfxdata="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">
+              <v:group w14:anchorId="378D6E1E" id="Groupe 3" o:spid="_x0000_s1026" style="position:absolute;margin-left:12.35pt;margin-top:125.7pt;width:439.5pt;height:185.25pt;z-index:251667968" coordsize="55816,23526" o:gfxdata="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">
                 <v:rect id="Rectangle 5" o:spid="_x0000_s1027" style="position:absolute;left:14382;top:2857;width:24575;height:20669;visibility:visible;mso-wrap-style:square;v-text-anchor:middle" o:gfxdata="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" filled="f" strokecolor="red" strokeweight="2pt"/>
                 <v:rect id="Rectangle 6" o:spid="_x0000_s1028" style="position:absolute;width:24574;height:1809;visibility:visible;mso-wrap-style:square;v-text-anchor:middle" o:gfxdata="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" filled="f" strokecolor="#0070c0" strokeweight="2pt"/>
                 <v:rect id="Rectangle 11" o:spid="_x0000_s1029" style="position:absolute;left:52578;top:2857;width:3048;height:1207;visibility:visible;mso-wrap-style:square;v-text-anchor:middle" o:gfxdata="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" filled="f" strokecolor="yellow" strokeweight="2pt"/>
@@ -4056,7 +3989,7 @@
                     <pic:cNvPicPr/>
                   </pic:nvPicPr>
                   <pic:blipFill>
-                    <a:blip r:embed="rId17"/>
+                    <a:blip r:embed="rId15"/>
                     <a:stretch>
                       <a:fillRect/>
                     </a:stretch>
@@ -4121,10 +4054,10 @@
     <w:p>
       <w:pPr>
         <w:sectPr>
-          <w:headerReference w:type="default" r:id="rId18"/>
-          <w:footerReference w:type="default" r:id="rId19"/>
-          <w:headerReference w:type="first" r:id="rId20"/>
-          <w:footerReference w:type="first" r:id="rId21"/>
+          <w:headerReference w:type="default" r:id="rId16"/>
+          <w:footerReference w:type="default" r:id="rId17"/>
+          <w:headerReference w:type="first" r:id="rId18"/>
+          <w:footerReference w:type="first" r:id="rId19"/>
           <w:pgSz w:w="16838" w:h="11906" w:orient="landscape" w:code="9"/>
           <w:pgMar w:top="1418" w:right="1418" w:bottom="1418" w:left="1418" w:header="720" w:footer="720" w:gutter="0"/>
           <w:cols w:space="720"/>
@@ -4293,7 +4226,13 @@
         <w:rPr>
           <w:iCs w:val="0"/>
         </w:rPr>
-        <w:t xml:space="preserve">des </w:t>
+        <w:t>de</w:t>
+      </w:r>
+      <w:r>
+        <w:rPr>
+          <w:iCs w:val="0"/>
+        </w:rPr>
+        <w:t xml:space="preserve">s </w:t>
       </w:r>
       <w:proofErr w:type="spellStart"/>
       <w:r>
@@ -4598,18 +4537,13 @@
       </w:r>
       <w:proofErr w:type="spellEnd"/>
       <w:r>
-        <w:t xml:space="preserve"> (</w:t>
-      </w:r>
-      <w:hyperlink r:id="rId22" w:history="1">
-        <w:r>
-          <w:rPr>
-            <w:rStyle w:val="Lienhypertexte"/>
-          </w:rPr>
-          <w:t>https://cordova.apache.org/docs/en/latest/guide/cli/index.html</w:t>
-        </w:r>
-      </w:hyperlink>
-      <w:r>
-        <w:t xml:space="preserve">). Les premiers problèmes sont apparus lors de l’installation de l’environnement de développement Android Studio. En effet, j’ai rencontré à ce moment des soucis pour créer un AVD nécessaire pour l’affichage de l’application. </w:t>
+        <w:rPr>
+          <w:rStyle w:val="Appelnotedebasdep"/>
+        </w:rPr>
+        <w:footnoteReference w:id="1"/>
+      </w:r>
+      <w:r>
+        <w:t xml:space="preserve">. Les premiers problèmes sont apparus lors de l’installation de l’environnement de développement Android Studio. En effet, j’ai rencontré à ce moment des soucis pour créer un AVD nécessaire pour l’affichage de l’application. </w:t>
       </w:r>
       <w:r>
         <w:t xml:space="preserve">L’interface de gestion des appareils virtuels me refusait catégoriquement de créer un émulateur. Je me suis rendu compte plus tard dans mon travail en installant d’autres </w:t>
@@ -4668,18 +4602,16 @@
       </w:r>
       <w:proofErr w:type="spellEnd"/>
       <w:r>
-        <w:t xml:space="preserve"> Native (</w:t>
-      </w:r>
-      <w:hyperlink r:id="rId23" w:history="1">
-        <w:r>
-          <w:rPr>
-            <w:rStyle w:val="Lienhypertexte"/>
-          </w:rPr>
-          <w:t>https://reactnative.dev/docs/environment-setup</w:t>
-        </w:r>
-      </w:hyperlink>
-      <w:r>
-        <w:t xml:space="preserve">). J’ai alors rencontré les mêmes problèmes qu’avec </w:t>
+        <w:t xml:space="preserve"> Native</w:t>
+      </w:r>
+      <w:r>
+        <w:rPr>
+          <w:rStyle w:val="Appelnotedebasdep"/>
+        </w:rPr>
+        <w:footnoteReference w:id="2"/>
+      </w:r>
+      <w:r>
+        <w:t xml:space="preserve">. J’ai alors rencontré les mêmes problèmes qu’avec </w:t>
       </w:r>
       <w:proofErr w:type="spellStart"/>
       <w:r>
@@ -4698,36 +4630,23 @@
       </w:r>
       <w:proofErr w:type="spellEnd"/>
       <w:r>
-        <w:t xml:space="preserve"> (</w:t>
-      </w:r>
-      <w:hyperlink r:id="rId24" w:history="1">
-        <w:r>
-          <w:rPr>
-            <w:rStyle w:val="Lienhypertexte"/>
-          </w:rPr>
-          <w:t>https://www.youtube.</w:t>
-        </w:r>
-        <w:r>
-          <w:rPr>
-            <w:rStyle w:val="Lienhypertexte"/>
-          </w:rPr>
-          <w:t>c</w:t>
-        </w:r>
-        <w:r>
-          <w:rPr>
-            <w:rStyle w:val="Lienhypertexte"/>
-          </w:rPr>
-          <w:t>om/watch?v=oZFCt69Bccc&amp;ab</w:t>
-        </w:r>
-      </w:hyperlink>
-      <w:r>
-        <w:t>). Grâce à la vidéo, je me suis rendu compte de deux problèmes</w:t>
+        <w:rPr>
+          <w:rStyle w:val="Appelnotedebasdep"/>
+        </w:rPr>
+        <w:footnoteReference w:id="3"/>
+      </w:r>
+      <w:r>
+        <w:t>. Grâce à la vidéo, je me suis rendu compte de deux problèmes</w:t>
       </w:r>
       <w:r>
         <w:t xml:space="preserve"> principaux</w:t>
       </w:r>
       <w:r>
-        <w:t xml:space="preserve"> dans mon setup : le premier était que je n’avais pas ajouter de variables d’environnement </w:t>
+        <w:t xml:space="preserve"> dans mon setup : le premier était que je n’avais </w:t>
+      </w:r>
+      <w:r>
+        <w:lastRenderedPageBreak/>
+        <w:t xml:space="preserve">pas ajouter de variables d’environnement </w:t>
       </w:r>
       <w:r>
         <w:t xml:space="preserve">ce qui empêchait le </w:t>
@@ -4738,59 +4657,342 @@
       </w:r>
       <w:proofErr w:type="spellEnd"/>
       <w:r>
-        <w:t xml:space="preserve"> de trouver tous les chemins nécessaires pour fonctionner correctement. Et en configurant ces variables d’environnement, j’ai rencontré un deuxième problème. </w:t>
-      </w:r>
+        <w:t xml:space="preserve"> de trouver tous les chemins nécessaires pour fonctionner correctement. Et en configurant ces variables d’environnement, j’ai rencontré un deuxième problème. En effet, j’ai remarqué que le dossier Sdk, donc le dossier contenant le kit de développement de software Android ne situait pas dans le même dossier que l’IDE Android Studio ce qui rendait la configuration des variables d’environnement relativement compliquée.</w:t>
+      </w:r>
+    </w:p>
+    <w:p>
+      <w:r>
+        <w:t>La décision qui me semblait alors la plus logique était de refaire une installation de zéro en prenant soin de mettre tous les dossiers concerné</w:t>
+      </w:r>
+      <w:r>
+        <w:t>s</w:t>
+      </w:r>
+      <w:r>
+        <w:t xml:space="preserve"> dans un même dossier appelé Android à la racine de mon C:\. Pour ce faire, j’ai donc désinstallé Android Studio et supprimé tous les dossiers restants contenant le Android dans leur nom. Puis j’ai refait toute l’installation en faisant attention à ce que tous les dossiers aient la même racine. Après toute cette procédure, j’ai refait des tests avec </w:t>
+      </w:r>
+      <w:proofErr w:type="spellStart"/>
+      <w:r>
+        <w:t>React</w:t>
+      </w:r>
+      <w:proofErr w:type="spellEnd"/>
+      <w:r>
+        <w:t xml:space="preserve"> Native. Cette fois-ci, j’ai réussi à créer un AVD et à construire une application vide avec </w:t>
+      </w:r>
+      <w:proofErr w:type="spellStart"/>
+      <w:r>
+        <w:t>React</w:t>
+      </w:r>
+      <w:proofErr w:type="spellEnd"/>
+      <w:r>
+        <w:t xml:space="preserve"> Native.</w:t>
+      </w:r>
+    </w:p>
+    <w:p>
+      <w:r>
+        <w:t xml:space="preserve">J’ai décidé de poursuivre mon analyse et mes tests </w:t>
+      </w:r>
+      <w:r>
+        <w:t xml:space="preserve">sur le </w:t>
+      </w:r>
+      <w:proofErr w:type="spellStart"/>
+      <w:r>
+        <w:t>framework</w:t>
+      </w:r>
+      <w:proofErr w:type="spellEnd"/>
+      <w:r>
+        <w:t xml:space="preserve"> </w:t>
+      </w:r>
+      <w:proofErr w:type="spellStart"/>
+      <w:r>
+        <w:t>NativeScript</w:t>
+      </w:r>
+      <w:proofErr w:type="spellEnd"/>
+      <w:r>
+        <w:rPr>
+          <w:rStyle w:val="Appelnotedebasdep"/>
+        </w:rPr>
+        <w:footnoteReference w:id="4"/>
+      </w:r>
+      <w:r>
+        <w:t xml:space="preserve">. Son installation est similaire aux autres </w:t>
+      </w:r>
+      <w:proofErr w:type="spellStart"/>
+      <w:r>
+        <w:t>frameworks</w:t>
+      </w:r>
+      <w:proofErr w:type="spellEnd"/>
+      <w:r>
+        <w:t xml:space="preserve"> avec le téléchargement de la librairie, le setup de l’IDE et du SDK qui a déjà été fait précédemment. Après avoir téléchargé la librairie </w:t>
+      </w:r>
+      <w:proofErr w:type="spellStart"/>
+      <w:r>
+        <w:t>NativeScript</w:t>
+      </w:r>
+      <w:proofErr w:type="spellEnd"/>
+      <w:r>
+        <w:t xml:space="preserve"> avec la commande </w:t>
+      </w:r>
+      <w:proofErr w:type="spellStart"/>
+      <w:r>
+        <w:rPr>
+          <w:b/>
+        </w:rPr>
+        <w:t>npm</w:t>
+      </w:r>
+      <w:proofErr w:type="spellEnd"/>
+      <w:r>
+        <w:rPr>
+          <w:b/>
+        </w:rPr>
+        <w:t xml:space="preserve"> </w:t>
+      </w:r>
+      <w:proofErr w:type="spellStart"/>
+      <w:r>
+        <w:rPr>
+          <w:b/>
+        </w:rPr>
+        <w:t>install</w:t>
+      </w:r>
+      <w:proofErr w:type="spellEnd"/>
+      <w:r>
+        <w:rPr>
+          <w:b/>
+        </w:rPr>
+        <w:t xml:space="preserve"> –g </w:t>
+      </w:r>
+      <w:proofErr w:type="spellStart"/>
+      <w:r>
+        <w:rPr>
+          <w:b/>
+        </w:rPr>
+        <w:t>nativescript</w:t>
+      </w:r>
+      <w:proofErr w:type="spellEnd"/>
+      <w:r>
+        <w:rPr>
+          <w:b/>
+        </w:rPr>
+        <w:t xml:space="preserve">, </w:t>
+      </w:r>
+      <w:r>
+        <w:t xml:space="preserve">une autre commande très utile montre un </w:t>
+      </w:r>
+      <w:r>
+        <w:t>diagnostic</w:t>
+      </w:r>
+      <w:r>
+        <w:t xml:space="preserve"> t</w:t>
+      </w:r>
+      <w:r>
+        <w:t xml:space="preserve">rès complet des éléments que </w:t>
+      </w:r>
+      <w:proofErr w:type="spellStart"/>
+      <w:r>
+        <w:t>NativeScript</w:t>
+      </w:r>
+      <w:proofErr w:type="spellEnd"/>
+      <w:r>
+        <w:t xml:space="preserve"> arrive à trouver et les erreurs qu’il rencontre. Cette commande est </w:t>
+      </w:r>
+      <w:r>
+        <w:rPr>
+          <w:b/>
+        </w:rPr>
+        <w:t xml:space="preserve">ns </w:t>
+      </w:r>
+      <w:proofErr w:type="spellStart"/>
+      <w:r>
+        <w:rPr>
+          <w:b/>
+        </w:rPr>
+        <w:t>doctor</w:t>
+      </w:r>
+      <w:proofErr w:type="spellEnd"/>
+      <w:r>
+        <w:rPr>
+          <w:b/>
+        </w:rPr>
+        <w:t xml:space="preserve"> </w:t>
+      </w:r>
+      <w:proofErr w:type="spellStart"/>
+      <w:r>
+        <w:rPr>
+          <w:b/>
+        </w:rPr>
+        <w:t>android</w:t>
+      </w:r>
+      <w:proofErr w:type="spellEnd"/>
+      <w:r>
+        <w:rPr>
+          <w:b/>
+        </w:rPr>
+        <w:t xml:space="preserve"> </w:t>
+      </w:r>
+      <w:r>
+        <w:t>et elle est une des raisons qui a influencé mon choix. Une fois que le diagnostic est totalement fonctionnel, j’ai pu créer, construire et lancer mon application test.</w:t>
+      </w:r>
+    </w:p>
+    <w:p>
+      <w:r>
+        <w:t xml:space="preserve">Le dernier </w:t>
+      </w:r>
+      <w:proofErr w:type="spellStart"/>
+      <w:r>
+        <w:t>framework</w:t>
+      </w:r>
+      <w:proofErr w:type="spellEnd"/>
+      <w:r>
+        <w:t xml:space="preserve"> que j’ai décidé de tester est Flutter</w:t>
+      </w:r>
+      <w:r>
+        <w:rPr>
+          <w:rStyle w:val="Appelnotedebasdep"/>
+        </w:rPr>
+        <w:footnoteReference w:id="5"/>
+      </w:r>
+      <w:r>
+        <w:t xml:space="preserve">. Tout comme </w:t>
+      </w:r>
+      <w:proofErr w:type="spellStart"/>
+      <w:r>
+        <w:t>NativeScript</w:t>
+      </w:r>
+      <w:proofErr w:type="spellEnd"/>
+      <w:r>
+        <w:t xml:space="preserve">, son installation a été relativement simplifiée par toutes les étapes d’installation de l’IDE et du SDK fait au début du projet. </w:t>
+      </w:r>
+      <w:r>
+        <w:t xml:space="preserve">J’ai pu créer une application test et la lancer sur l’émulateur Android et elle fonctionnait bien malgré quelques latences au niveau de la machine hôte probablement dues au grand nombre de ressources demandé par l’AVD. La seule raison qui a poussé mon choix sur </w:t>
+      </w:r>
+      <w:proofErr w:type="spellStart"/>
+      <w:r>
+        <w:t>NativeScript</w:t>
+      </w:r>
+      <w:proofErr w:type="spellEnd"/>
+      <w:r>
+        <w:t xml:space="preserve"> est que le langage de programmation avec Flutter est complètement nouveau pour moi et j’ai préféré me diriger sur quelque chose que je connais déjà avec du JavaScript.</w:t>
+      </w:r>
+    </w:p>
+    <w:p>
+      <w:pPr>
+        <w:pStyle w:val="Titre2"/>
+      </w:pPr>
+      <w:r>
+        <w:t xml:space="preserve">Choix du </w:t>
+      </w:r>
+      <w:proofErr w:type="spellStart"/>
+      <w:r>
+        <w:t>framework</w:t>
+      </w:r>
+      <w:proofErr w:type="spellEnd"/>
+    </w:p>
+    <w:p>
+      <w:r>
+        <w:t xml:space="preserve">Comme je l’ai déjà un peu abordé au chapitre précédent, j’ai choisi </w:t>
+      </w:r>
+      <w:proofErr w:type="spellStart"/>
+      <w:r>
+        <w:t>NativeScript</w:t>
+      </w:r>
+      <w:proofErr w:type="spellEnd"/>
+      <w:r>
+        <w:t xml:space="preserve"> comme </w:t>
+      </w:r>
+      <w:proofErr w:type="spellStart"/>
+      <w:r>
+        <w:t>framework</w:t>
+      </w:r>
+      <w:proofErr w:type="spellEnd"/>
+      <w:r>
+        <w:t xml:space="preserve"> pour programmer mon application.</w:t>
+      </w:r>
+    </w:p>
+    <w:p>
+      <w:r>
+        <w:t xml:space="preserve">La première raison s’explique par le fait qu’il s’agit du </w:t>
+      </w:r>
+      <w:proofErr w:type="spellStart"/>
+      <w:r>
+        <w:t>framework</w:t>
+      </w:r>
+      <w:proofErr w:type="spellEnd"/>
+      <w:r>
+        <w:t xml:space="preserve"> que j’ai eu le moins de problèmes à installer et à configurer</w:t>
+      </w:r>
+      <w:r>
+        <w:t xml:space="preserve">. En effet, sa documentation était particulièrement détaillée par rapport aux autres et comme je l’ai expliqué, la commande </w:t>
+      </w:r>
+      <w:r>
+        <w:rPr>
+          <w:b/>
+        </w:rPr>
+        <w:t xml:space="preserve">ns </w:t>
+      </w:r>
+      <w:proofErr w:type="spellStart"/>
+      <w:r>
+        <w:rPr>
+          <w:b/>
+        </w:rPr>
+        <w:t>doctor</w:t>
+      </w:r>
+      <w:proofErr w:type="spellEnd"/>
+      <w:r>
+        <w:rPr>
+          <w:b/>
+        </w:rPr>
+        <w:t xml:space="preserve"> </w:t>
+      </w:r>
+      <w:proofErr w:type="spellStart"/>
+      <w:r>
+        <w:rPr>
+          <w:b/>
+        </w:rPr>
+        <w:t>android</w:t>
+      </w:r>
+      <w:proofErr w:type="spellEnd"/>
+      <w:r>
+        <w:rPr>
+          <w:b/>
+        </w:rPr>
+        <w:t xml:space="preserve"> </w:t>
+      </w:r>
+      <w:r>
+        <w:t xml:space="preserve">a rendu le </w:t>
+      </w:r>
+      <w:proofErr w:type="spellStart"/>
+      <w:r>
+        <w:t>debug</w:t>
+      </w:r>
+      <w:proofErr w:type="spellEnd"/>
+      <w:r>
+        <w:t xml:space="preserve"> de l’installation beaucoup plus aisé.</w:t>
+      </w:r>
+    </w:p>
+    <w:p>
       <w:r>
         <w:lastRenderedPageBreak/>
-        <w:t>En effet, j’ai remarqué que le dossier Sdk, donc le dossier contenant le kit de développement de software Android ne situait pas dans le même dossier que l’IDE Android Studio ce qui rendait la configuration des variables d’environnement relativement compliquée.</w:t>
-      </w:r>
-    </w:p>
-    <w:p>
-      <w:r>
-        <w:t>La décision qui me semblait alors la plus logique était de refaire une installation de zéro en prenant soin de mettre tous les dossiers concerné</w:t>
-      </w:r>
-      <w:r>
-        <w:t>s</w:t>
-      </w:r>
-      <w:r>
-        <w:t xml:space="preserve"> dans un même dossier appelé Android à la racine de mon C:\. Pour ce faire, j’ai donc désinstallé Android Studio et supprimé tous les dossiers restants contenant le Android dans leur nom. Puis j’ai refait toute l’installation en faisant attention à ce que tous les dossiers aient la même racine. Après toute cette procédure, j’ai refait des tests avec </w:t>
+        <w:t xml:space="preserve">Deuxièmement, </w:t>
+      </w:r>
+      <w:r>
+        <w:t>JavaScript est un langage de programmation que je connais assez bien grâce au cours ICT-120 ou encore ICT-306 reçus pendant ma première année de formation.</w:t>
+      </w:r>
+    </w:p>
+    <w:p>
+      <w:r>
+        <w:t xml:space="preserve">Finalement, </w:t>
       </w:r>
       <w:proofErr w:type="spellStart"/>
       <w:r>
-        <w:t>React</w:t>
+        <w:t>NativeScript</w:t>
       </w:r>
       <w:proofErr w:type="spellEnd"/>
       <w:r>
-        <w:t xml:space="preserve"> Native. Cette fois-ci, j’ai réussi à créer un AVD et à construire une application vide avec </w:t>
-      </w:r>
-      <w:proofErr w:type="spellStart"/>
-      <w:r>
-        <w:t>React</w:t>
-      </w:r>
-      <w:proofErr w:type="spellEnd"/>
-      <w:r>
-        <w:t xml:space="preserve"> Native.</w:t>
-      </w:r>
-    </w:p>
-    <w:p>
-      <w:r>
-        <w:t xml:space="preserve">J’ai décidé de poursuivre mon analyse et mes tests </w:t>
-      </w:r>
-    </w:p>
-    <w:p>
-      <w:pPr>
-        <w:pStyle w:val="Titre2"/>
-      </w:pPr>
-      <w:r>
-        <w:t xml:space="preserve">Choix du </w:t>
-      </w:r>
-      <w:proofErr w:type="spellStart"/>
-      <w:r>
-        <w:t>framework</w:t>
-      </w:r>
-      <w:proofErr w:type="spellEnd"/>
-    </w:p>
-    <w:p/>
+        <w:t xml:space="preserve"> </w:t>
+      </w:r>
+      <w:r>
+        <w:t>a répondu à toutes les attentes que j’avais pour la réalisation de mon programme : pouvoir créer une application multiplateforme, proposer des tutoriels compréhensibles et disposer d’une documentation d’installation complète et fonctionnelle.</w:t>
+      </w:r>
+    </w:p>
     <w:p>
       <w:pPr>
         <w:pStyle w:val="Titre2"/>
@@ -5294,14 +5496,161 @@
       <w:bookmarkStart w:id="17" w:name="_Toc499021838"/>
       <w:bookmarkStart w:id="18" w:name="_Toc128643979"/>
       <w:r>
-        <w:lastRenderedPageBreak/>
         <w:t>Stratégie de test</w:t>
       </w:r>
       <w:bookmarkEnd w:id="16"/>
       <w:bookmarkEnd w:id="17"/>
       <w:bookmarkEnd w:id="18"/>
     </w:p>
-    <w:p/>
+    <w:p>
+      <w:r>
+        <w:t>Dans un premier temps, les tests effectués vont me permettre vérifier si l’installation de</w:t>
+      </w:r>
+      <w:r>
+        <w:t xml:space="preserve">s </w:t>
+      </w:r>
+      <w:proofErr w:type="spellStart"/>
+      <w:r>
+        <w:t>framework</w:t>
+      </w:r>
+      <w:r>
+        <w:t>s</w:t>
+      </w:r>
+      <w:proofErr w:type="spellEnd"/>
+      <w:r>
+        <w:t xml:space="preserve"> est fonctionnelle.</w:t>
+      </w:r>
+    </w:p>
+    <w:p>
+      <w:r>
+        <w:t xml:space="preserve">Ma stratégie de test va d’abord se composer de test unitaires. Ceux-ci vont me permettre de vérifier l’état des composants nécessaires et au fonctionnement du </w:t>
+      </w:r>
+      <w:proofErr w:type="spellStart"/>
+      <w:r>
+        <w:t>framework</w:t>
+      </w:r>
+      <w:proofErr w:type="spellEnd"/>
+      <w:r>
+        <w:t xml:space="preserve"> : </w:t>
+      </w:r>
+    </w:p>
+    <w:p>
+      <w:pPr>
+        <w:pStyle w:val="Paragraphedeliste"/>
+        <w:numPr>
+          <w:ilvl w:val="0"/>
+          <w:numId w:val="41"/>
+        </w:numPr>
+      </w:pPr>
+      <w:r>
+        <w:t xml:space="preserve">Le Software </w:t>
+      </w:r>
+      <w:proofErr w:type="spellStart"/>
+      <w:r>
+        <w:t>Developpement</w:t>
+      </w:r>
+      <w:proofErr w:type="spellEnd"/>
+      <w:r>
+        <w:t xml:space="preserve"> Kit</w:t>
+      </w:r>
+    </w:p>
+    <w:p>
+      <w:pPr>
+        <w:pStyle w:val="Paragraphedeliste"/>
+        <w:numPr>
+          <w:ilvl w:val="0"/>
+          <w:numId w:val="41"/>
+        </w:numPr>
+      </w:pPr>
+      <w:r>
+        <w:t>L’environnement de développement</w:t>
+      </w:r>
+    </w:p>
+    <w:p>
+      <w:pPr>
+        <w:pStyle w:val="Paragraphedeliste"/>
+        <w:numPr>
+          <w:ilvl w:val="0"/>
+          <w:numId w:val="41"/>
+        </w:numPr>
+      </w:pPr>
+      <w:r>
+        <w:t>Les variables d’environnement</w:t>
+      </w:r>
+    </w:p>
+    <w:p>
+      <w:pPr>
+        <w:pStyle w:val="Paragraphedeliste"/>
+        <w:numPr>
+          <w:ilvl w:val="0"/>
+          <w:numId w:val="41"/>
+        </w:numPr>
+      </w:pPr>
+      <w:r>
+        <w:t>L’émulateur</w:t>
+      </w:r>
+    </w:p>
+    <w:p>
+      <w:r>
+        <w:lastRenderedPageBreak/>
+        <w:t xml:space="preserve">Ces composants sont communs aux quatre </w:t>
+      </w:r>
+      <w:proofErr w:type="spellStart"/>
+      <w:r>
+        <w:t>framework</w:t>
+      </w:r>
+      <w:proofErr w:type="spellEnd"/>
+      <w:r>
+        <w:t xml:space="preserve"> mais d’autres composants son</w:t>
+      </w:r>
+      <w:r>
+        <w:t xml:space="preserve">t propres à chaque </w:t>
+      </w:r>
+      <w:proofErr w:type="spellStart"/>
+      <w:r>
+        <w:t>framework</w:t>
+      </w:r>
+      <w:proofErr w:type="spellEnd"/>
+      <w:r>
+        <w:t>, et nécessaire pour leur bon fonctionnement, qu’il faudra aussi pouvoir tester.</w:t>
+      </w:r>
+    </w:p>
+    <w:p>
+      <w:r>
+        <w:t xml:space="preserve">Si chaque test </w:t>
+      </w:r>
+      <w:bookmarkStart w:id="19" w:name="_GoBack"/>
+      <w:bookmarkEnd w:id="19"/>
+    </w:p>
+    <w:p>
+      <w:r>
+        <w:fldChar w:fldCharType="begin"/>
+      </w:r>
+      <w:r>
+        <w:instrText xml:space="preserve"> HYPERLINK "</w:instrText>
+      </w:r>
+      <w:r>
+        <w:instrText>https://www.atlassian.com/fr/continuous-delivery/software-testing/types-of-software-testing</w:instrText>
+      </w:r>
+      <w:r>
+        <w:instrText xml:space="preserve">" </w:instrText>
+      </w:r>
+      <w:r>
+        <w:fldChar w:fldCharType="separate"/>
+      </w:r>
+      <w:r>
+        <w:rPr>
+          <w:rStyle w:val="Lienhypertexte"/>
+        </w:rPr>
+        <w:t>https://www.atlassian.com/fr/continuous-delivery/software-testing/types-of-software-testing</w:t>
+      </w:r>
+      <w:r>
+        <w:fldChar w:fldCharType="end"/>
+      </w:r>
+      <w:r>
+        <w:t xml:space="preserve"> </w:t>
+      </w:r>
+    </w:p>
     <w:p>
       <w:pPr>
         <w:pStyle w:val="En-tte"/>
@@ -5571,17 +5920,17 @@
           <w:iCs w:val="0"/>
         </w:rPr>
       </w:pPr>
-      <w:bookmarkStart w:id="19" w:name="_Toc25553310"/>
-      <w:bookmarkStart w:id="20" w:name="_Toc71691015"/>
-      <w:bookmarkStart w:id="21" w:name="_Toc499021839"/>
-      <w:bookmarkStart w:id="22" w:name="_Toc128643980"/>
+      <w:bookmarkStart w:id="20" w:name="_Toc25553310"/>
+      <w:bookmarkStart w:id="21" w:name="_Toc71691015"/>
+      <w:bookmarkStart w:id="22" w:name="_Toc499021839"/>
+      <w:bookmarkStart w:id="23" w:name="_Toc128643980"/>
       <w:r>
         <w:t>Risques techniques</w:t>
       </w:r>
-      <w:bookmarkEnd w:id="19"/>
       <w:bookmarkEnd w:id="20"/>
       <w:bookmarkEnd w:id="21"/>
       <w:bookmarkEnd w:id="22"/>
+      <w:bookmarkEnd w:id="23"/>
     </w:p>
     <w:p>
       <w:pPr>
@@ -5691,13 +6040,13 @@
           <w:iCs w:val="0"/>
         </w:rPr>
       </w:pPr>
-      <w:bookmarkStart w:id="23" w:name="_Toc499021840"/>
-      <w:bookmarkStart w:id="24" w:name="_Toc128643981"/>
+      <w:bookmarkStart w:id="24" w:name="_Toc499021840"/>
+      <w:bookmarkStart w:id="25" w:name="_Toc128643981"/>
       <w:r>
         <w:t>Planification</w:t>
       </w:r>
-      <w:bookmarkEnd w:id="23"/>
       <w:bookmarkEnd w:id="24"/>
+      <w:bookmarkEnd w:id="25"/>
     </w:p>
     <w:p/>
     <w:p>
@@ -5816,6 +6165,7 @@
           <w:szCs w:val="14"/>
           <w:lang w:eastAsia="fr-FR"/>
         </w:rPr>
+        <w:lastRenderedPageBreak/>
         <w:t>partage</w:t>
       </w:r>
       <w:proofErr w:type="gramEnd"/>
@@ -5875,7 +6225,6 @@
           <w:szCs w:val="14"/>
           <w:lang w:eastAsia="fr-FR"/>
         </w:rPr>
-        <w:lastRenderedPageBreak/>
         <w:t xml:space="preserve">Il s’agit en principe de la planification </w:t>
       </w:r>
       <w:r>
@@ -5928,17 +6277,17 @@
           <w:iCs w:val="0"/>
         </w:rPr>
       </w:pPr>
-      <w:bookmarkStart w:id="25" w:name="_Toc25553314"/>
-      <w:bookmarkStart w:id="26" w:name="_Toc71691019"/>
-      <w:bookmarkStart w:id="27" w:name="_Toc499021841"/>
-      <w:bookmarkStart w:id="28" w:name="_Toc128643982"/>
+      <w:bookmarkStart w:id="26" w:name="_Toc25553314"/>
+      <w:bookmarkStart w:id="27" w:name="_Toc71691019"/>
+      <w:bookmarkStart w:id="28" w:name="_Toc499021841"/>
+      <w:bookmarkStart w:id="29" w:name="_Toc128643982"/>
       <w:r>
         <w:t>Dossier de conception</w:t>
       </w:r>
-      <w:bookmarkEnd w:id="25"/>
       <w:bookmarkEnd w:id="26"/>
       <w:bookmarkEnd w:id="27"/>
       <w:bookmarkEnd w:id="28"/>
+      <w:bookmarkEnd w:id="29"/>
     </w:p>
     <w:p>
       <w:pPr>
@@ -6339,41 +6688,42 @@
       <w:pPr>
         <w:pStyle w:val="Titre1"/>
       </w:pPr>
-      <w:bookmarkStart w:id="29" w:name="_Toc71703259"/>
-      <w:bookmarkStart w:id="30" w:name="_Toc499021842"/>
-      <w:bookmarkStart w:id="31" w:name="_Toc128643983"/>
-      <w:r>
+      <w:bookmarkStart w:id="30" w:name="_Toc71703259"/>
+      <w:bookmarkStart w:id="31" w:name="_Toc499021842"/>
+      <w:bookmarkStart w:id="32" w:name="_Toc128643983"/>
+      <w:r>
+        <w:lastRenderedPageBreak/>
         <w:t>R</w:t>
       </w:r>
-      <w:bookmarkEnd w:id="29"/>
+      <w:bookmarkEnd w:id="30"/>
       <w:r>
         <w:t>éalisation</w:t>
       </w:r>
-      <w:bookmarkEnd w:id="30"/>
       <w:bookmarkEnd w:id="31"/>
+      <w:bookmarkEnd w:id="32"/>
     </w:p>
     <w:p>
       <w:pPr>
         <w:pStyle w:val="Titre2"/>
       </w:pPr>
-      <w:bookmarkStart w:id="32" w:name="_Toc25553317"/>
-      <w:bookmarkStart w:id="33" w:name="_Toc71691022"/>
-      <w:bookmarkStart w:id="34" w:name="_Toc499021843"/>
-      <w:bookmarkStart w:id="35" w:name="_Toc128643984"/>
+      <w:bookmarkStart w:id="33" w:name="_Toc25553317"/>
+      <w:bookmarkStart w:id="34" w:name="_Toc71691022"/>
+      <w:bookmarkStart w:id="35" w:name="_Toc499021843"/>
+      <w:bookmarkStart w:id="36" w:name="_Toc128643984"/>
       <w:r>
         <w:t>Dossier de réalisation</w:t>
       </w:r>
-      <w:bookmarkStart w:id="36" w:name="_Toc25553318"/>
-      <w:bookmarkEnd w:id="32"/>
+      <w:bookmarkStart w:id="37" w:name="_Toc25553318"/>
       <w:bookmarkEnd w:id="33"/>
       <w:bookmarkEnd w:id="34"/>
       <w:bookmarkEnd w:id="35"/>
+      <w:bookmarkEnd w:id="36"/>
     </w:p>
     <w:p>
       <w:r>
         <w:t>La totalité du projet se trouve sur un répertoire GitHub ouvert au public (</w:t>
       </w:r>
-      <w:hyperlink r:id="rId25" w:history="1">
+      <w:hyperlink r:id="rId20" w:history="1">
         <w:r>
           <w:rPr>
             <w:rStyle w:val="Lienhypertexte"/>
@@ -6395,7 +6745,6 @@
         </w:numPr>
       </w:pPr>
       <w:r>
-        <w:lastRenderedPageBreak/>
         <w:t>Tout ce qui concerne la base de données (MCD, MLD, scripts, backups, …) se trouve dans le dossier « BDD »</w:t>
       </w:r>
     </w:p>
@@ -6488,7 +6837,7 @@
         <w:t xml:space="preserve"> Thierry – CDC TPI 2019 V1.1.docx » est la première version du cahier des charges transmis par M. Saison pour la réalisation du pré-TPI.</w:t>
       </w:r>
     </w:p>
-    <w:bookmarkEnd w:id="36"/>
+    <w:bookmarkEnd w:id="37"/>
     <w:p>
       <w:pPr>
         <w:ind w:firstLine="360"/>
@@ -6720,6 +7069,7 @@
         <w:pStyle w:val="Titre2"/>
       </w:pPr>
       <w:r>
+        <w:lastRenderedPageBreak/>
         <w:t xml:space="preserve">Installation du </w:t>
       </w:r>
       <w:proofErr w:type="spellStart"/>
@@ -6743,20 +7093,20 @@
           <w:iCs w:val="0"/>
         </w:rPr>
       </w:pPr>
-      <w:bookmarkStart w:id="37" w:name="_Toc25553321"/>
-      <w:bookmarkStart w:id="38" w:name="_Toc71691025"/>
-      <w:bookmarkStart w:id="39" w:name="_Toc499021844"/>
-      <w:bookmarkStart w:id="40" w:name="_Toc128643985"/>
+      <w:bookmarkStart w:id="38" w:name="_Toc25553321"/>
+      <w:bookmarkStart w:id="39" w:name="_Toc71691025"/>
+      <w:bookmarkStart w:id="40" w:name="_Toc499021844"/>
+      <w:bookmarkStart w:id="41" w:name="_Toc128643985"/>
       <w:r>
         <w:t>Description des test</w:t>
       </w:r>
-      <w:bookmarkEnd w:id="37"/>
+      <w:bookmarkEnd w:id="38"/>
       <w:r>
         <w:t>s effectués</w:t>
       </w:r>
-      <w:bookmarkEnd w:id="38"/>
       <w:bookmarkEnd w:id="39"/>
       <w:bookmarkEnd w:id="40"/>
+      <w:bookmarkEnd w:id="41"/>
     </w:p>
     <w:p>
       <w:pPr>
@@ -6779,7 +7129,6 @@
         <w:rPr>
           <w:i/>
         </w:rPr>
-        <w:lastRenderedPageBreak/>
         <w:t>Pour chaque partie testée de votre projet, il faut décrire:</w:t>
       </w:r>
     </w:p>
@@ -6854,20 +7203,20 @@
           <w:iCs w:val="0"/>
         </w:rPr>
       </w:pPr>
-      <w:bookmarkStart w:id="41" w:name="_Toc25553322"/>
-      <w:bookmarkStart w:id="42" w:name="_Toc71691026"/>
-      <w:bookmarkStart w:id="43" w:name="_Toc499021845"/>
-      <w:bookmarkStart w:id="44" w:name="_Toc128643986"/>
+      <w:bookmarkStart w:id="42" w:name="_Toc25553322"/>
+      <w:bookmarkStart w:id="43" w:name="_Toc71691026"/>
+      <w:bookmarkStart w:id="44" w:name="_Toc499021845"/>
+      <w:bookmarkStart w:id="45" w:name="_Toc128643986"/>
       <w:r>
         <w:t xml:space="preserve">Erreurs </w:t>
       </w:r>
-      <w:bookmarkEnd w:id="41"/>
+      <w:bookmarkEnd w:id="42"/>
       <w:r>
         <w:t>restantes</w:t>
       </w:r>
-      <w:bookmarkEnd w:id="42"/>
       <w:bookmarkEnd w:id="43"/>
       <w:bookmarkEnd w:id="44"/>
+      <w:bookmarkEnd w:id="45"/>
       <w:r>
         <w:t xml:space="preserve">  </w:t>
       </w:r>
@@ -6879,7 +7228,7 @@
           <w:i/>
         </w:rPr>
       </w:pPr>
-      <w:bookmarkStart w:id="45" w:name="_Toc25553323"/>
+      <w:bookmarkStart w:id="46" w:name="_Toc25553323"/>
     </w:p>
     <w:p>
       <w:pPr>
@@ -6938,7 +7287,7 @@
         </w:rPr>
         <w:t>Conséquences sur l'utilisation du produit</w:t>
       </w:r>
-      <w:bookmarkEnd w:id="45"/>
+      <w:bookmarkEnd w:id="46"/>
     </w:p>
     <w:p>
       <w:pPr>
@@ -6974,20 +7323,20 @@
           <w:iCs w:val="0"/>
         </w:rPr>
       </w:pPr>
-      <w:bookmarkStart w:id="46" w:name="_Toc25553326"/>
-      <w:bookmarkStart w:id="47" w:name="_Toc71691029"/>
-      <w:bookmarkStart w:id="48" w:name="_Toc499021846"/>
-      <w:bookmarkStart w:id="49" w:name="_Toc128643987"/>
+      <w:bookmarkStart w:id="47" w:name="_Toc25553326"/>
+      <w:bookmarkStart w:id="48" w:name="_Toc71691029"/>
+      <w:bookmarkStart w:id="49" w:name="_Toc499021846"/>
+      <w:bookmarkStart w:id="50" w:name="_Toc128643987"/>
       <w:r>
         <w:t>Liste des documents</w:t>
       </w:r>
-      <w:bookmarkEnd w:id="46"/>
+      <w:bookmarkEnd w:id="47"/>
       <w:r>
         <w:t xml:space="preserve"> fournis</w:t>
       </w:r>
-      <w:bookmarkEnd w:id="47"/>
       <w:bookmarkEnd w:id="48"/>
       <w:bookmarkEnd w:id="49"/>
+      <w:bookmarkEnd w:id="50"/>
     </w:p>
     <w:p>
       <w:pPr>
@@ -7080,6 +7429,7 @@
           <w:rFonts w:cs="Arial"/>
           <w:i/>
         </w:rPr>
+        <w:lastRenderedPageBreak/>
         <w:t>le manuel d'Utilisation avec des exemples graphiques (en annexe)</w:t>
       </w:r>
     </w:p>
@@ -7128,21 +7478,20 @@
       <w:pPr>
         <w:pStyle w:val="Titre1"/>
       </w:pPr>
-      <w:bookmarkStart w:id="50" w:name="_Toc25553328"/>
-      <w:bookmarkStart w:id="51" w:name="_Toc71703263"/>
-      <w:bookmarkStart w:id="52" w:name="_Toc499021847"/>
-      <w:bookmarkStart w:id="53" w:name="_Toc128643988"/>
-      <w:r>
-        <w:lastRenderedPageBreak/>
+      <w:bookmarkStart w:id="51" w:name="_Toc25553328"/>
+      <w:bookmarkStart w:id="52" w:name="_Toc71703263"/>
+      <w:bookmarkStart w:id="53" w:name="_Toc499021847"/>
+      <w:bookmarkStart w:id="54" w:name="_Toc128643988"/>
+      <w:r>
         <w:t>C</w:t>
       </w:r>
-      <w:bookmarkEnd w:id="50"/>
       <w:bookmarkEnd w:id="51"/>
+      <w:bookmarkEnd w:id="52"/>
       <w:r>
         <w:t>onclusions</w:t>
       </w:r>
-      <w:bookmarkEnd w:id="52"/>
       <w:bookmarkEnd w:id="53"/>
+      <w:bookmarkEnd w:id="54"/>
     </w:p>
     <w:p>
       <w:pPr>
@@ -7292,19 +7641,19 @@
       <w:pPr>
         <w:pStyle w:val="Titre1"/>
       </w:pPr>
-      <w:bookmarkStart w:id="54" w:name="_Toc71703264"/>
-      <w:bookmarkStart w:id="55" w:name="_Toc499021848"/>
-      <w:bookmarkStart w:id="56" w:name="_Toc128643989"/>
+      <w:bookmarkStart w:id="55" w:name="_Toc71703264"/>
+      <w:bookmarkStart w:id="56" w:name="_Toc499021848"/>
+      <w:bookmarkStart w:id="57" w:name="_Toc128643989"/>
       <w:r>
         <w:lastRenderedPageBreak/>
         <w:t>A</w:t>
       </w:r>
-      <w:bookmarkEnd w:id="54"/>
+      <w:bookmarkEnd w:id="55"/>
       <w:r>
         <w:t>nnexes</w:t>
       </w:r>
-      <w:bookmarkEnd w:id="55"/>
       <w:bookmarkEnd w:id="56"/>
+      <w:bookmarkEnd w:id="57"/>
     </w:p>
     <w:p>
       <w:pPr>
@@ -7323,7 +7672,7 @@
         <w:pBdr>
           <w:top w:val="single" w:sz="4" w:space="1" w:color="auto"/>
         </w:pBdr>
-        <w:spacing w:before="360" w:after="240" w:line="259" w:lineRule="auto"/>
+        <w:spacing w:before="0" w:after="240" w:line="259" w:lineRule="auto"/>
         <w:jc w:val="left"/>
         <w:outlineLvl w:val="0"/>
         <w:rPr>
@@ -7347,6 +7696,7 @@
     </w:p>
     <w:p>
       <w:pPr>
+        <w:spacing w:before="0"/>
         <w:ind w:left="426"/>
         <w:rPr>
           <w:sz w:val="22"/>
@@ -7372,7 +7722,7 @@
         <w:pBdr>
           <w:top w:val="single" w:sz="4" w:space="0" w:color="auto"/>
         </w:pBdr>
-        <w:spacing w:before="360" w:after="240" w:line="259" w:lineRule="auto"/>
+        <w:spacing w:before="0" w:after="240" w:line="259" w:lineRule="auto"/>
         <w:jc w:val="left"/>
         <w:outlineLvl w:val="0"/>
         <w:rPr>
@@ -7396,6 +7746,7 @@
     </w:p>
     <w:p>
       <w:pPr>
+        <w:spacing w:before="0"/>
         <w:ind w:left="426"/>
         <w:jc w:val="left"/>
         <w:rPr>
@@ -7413,6 +7764,7 @@
     </w:p>
     <w:p>
       <w:pPr>
+        <w:spacing w:before="0"/>
         <w:ind w:left="426"/>
         <w:jc w:val="left"/>
         <w:rPr>
@@ -7430,6 +7782,7 @@
     </w:p>
     <w:p>
       <w:pPr>
+        <w:spacing w:before="0"/>
         <w:ind w:left="426"/>
         <w:jc w:val="left"/>
         <w:rPr>
@@ -7447,6 +7800,7 @@
     </w:p>
     <w:p>
       <w:pPr>
+        <w:spacing w:before="0"/>
         <w:ind w:left="426"/>
         <w:jc w:val="left"/>
         <w:rPr>
@@ -7473,7 +7827,7 @@
         <w:pBdr>
           <w:top w:val="single" w:sz="4" w:space="0" w:color="auto"/>
         </w:pBdr>
-        <w:spacing w:before="360" w:after="240" w:line="259" w:lineRule="auto"/>
+        <w:spacing w:before="0" w:after="240" w:line="259" w:lineRule="auto"/>
         <w:jc w:val="left"/>
         <w:outlineLvl w:val="0"/>
         <w:rPr>
@@ -7501,7 +7855,7 @@
           <w:ilvl w:val="0"/>
           <w:numId w:val="37"/>
         </w:numPr>
-        <w:spacing w:line="259" w:lineRule="auto"/>
+        <w:spacing w:before="0" w:line="259" w:lineRule="auto"/>
         <w:jc w:val="left"/>
         <w:rPr>
           <w:sz w:val="22"/>
@@ -7522,7 +7876,7 @@
           <w:ilvl w:val="0"/>
           <w:numId w:val="37"/>
         </w:numPr>
-        <w:spacing w:line="259" w:lineRule="auto"/>
+        <w:spacing w:before="0" w:line="259" w:lineRule="auto"/>
         <w:jc w:val="left"/>
         <w:rPr>
           <w:sz w:val="22"/>
@@ -7543,7 +7897,7 @@
           <w:ilvl w:val="0"/>
           <w:numId w:val="37"/>
         </w:numPr>
-        <w:spacing w:line="259" w:lineRule="auto"/>
+        <w:spacing w:before="0" w:line="259" w:lineRule="auto"/>
         <w:jc w:val="left"/>
         <w:rPr>
           <w:sz w:val="22"/>
@@ -7569,7 +7923,7 @@
         <w:pBdr>
           <w:top w:val="single" w:sz="4" w:space="0" w:color="auto"/>
         </w:pBdr>
-        <w:spacing w:before="360" w:after="240" w:line="259" w:lineRule="auto"/>
+        <w:spacing w:before="0" w:after="240" w:line="259" w:lineRule="auto"/>
         <w:jc w:val="left"/>
         <w:outlineLvl w:val="0"/>
         <w:rPr>
@@ -7593,6 +7947,7 @@
     </w:p>
     <w:p>
       <w:pPr>
+        <w:spacing w:before="0"/>
         <w:ind w:left="425"/>
         <w:jc w:val="left"/>
         <w:rPr>
@@ -7610,6 +7965,7 @@
     </w:p>
     <w:p>
       <w:pPr>
+        <w:spacing w:before="0"/>
         <w:ind w:left="425"/>
         <w:jc w:val="left"/>
         <w:rPr>
@@ -7620,6 +7976,7 @@
     </w:p>
     <w:p>
       <w:pPr>
+        <w:spacing w:before="0"/>
         <w:ind w:left="425"/>
         <w:jc w:val="left"/>
         <w:rPr>
@@ -7641,7 +7998,7 @@
           <w:ilvl w:val="0"/>
           <w:numId w:val="37"/>
         </w:numPr>
-        <w:spacing w:after="160" w:line="259" w:lineRule="auto"/>
+        <w:spacing w:before="0" w:after="160" w:line="259" w:lineRule="auto"/>
         <w:ind w:left="1066" w:hanging="357"/>
         <w:jc w:val="left"/>
         <w:rPr>
@@ -7663,7 +8020,7 @@
           <w:ilvl w:val="1"/>
           <w:numId w:val="40"/>
         </w:numPr>
-        <w:spacing w:after="160" w:line="259" w:lineRule="auto"/>
+        <w:spacing w:before="0" w:after="160" w:line="259" w:lineRule="auto"/>
         <w:jc w:val="left"/>
         <w:rPr>
           <w:sz w:val="22"/>
@@ -7716,7 +8073,7 @@
           <w:ilvl w:val="1"/>
           <w:numId w:val="40"/>
         </w:numPr>
-        <w:spacing w:after="160" w:line="259" w:lineRule="auto"/>
+        <w:spacing w:before="0" w:after="160" w:line="259" w:lineRule="auto"/>
         <w:jc w:val="left"/>
         <w:rPr>
           <w:sz w:val="22"/>
@@ -7737,7 +8094,7 @@
           <w:ilvl w:val="1"/>
           <w:numId w:val="40"/>
         </w:numPr>
-        <w:spacing w:after="160" w:line="259" w:lineRule="auto"/>
+        <w:spacing w:before="0" w:after="160" w:line="259" w:lineRule="auto"/>
         <w:jc w:val="left"/>
         <w:rPr>
           <w:sz w:val="22"/>
@@ -7758,7 +8115,7 @@
           <w:ilvl w:val="0"/>
           <w:numId w:val="37"/>
         </w:numPr>
-        <w:spacing w:after="160" w:line="259" w:lineRule="auto"/>
+        <w:spacing w:before="0" w:after="160" w:line="259" w:lineRule="auto"/>
         <w:ind w:left="1066" w:hanging="357"/>
         <w:jc w:val="left"/>
         <w:rPr>
@@ -7771,7 +8128,6 @@
           <w:sz w:val="22"/>
           <w:szCs w:val="22"/>
         </w:rPr>
-        <w:lastRenderedPageBreak/>
         <w:t>Applications hybrides</w:t>
       </w:r>
     </w:p>
@@ -7781,7 +8137,7 @@
           <w:ilvl w:val="1"/>
           <w:numId w:val="37"/>
         </w:numPr>
-        <w:spacing w:after="160" w:line="259" w:lineRule="auto"/>
+        <w:spacing w:before="0" w:after="160" w:line="259" w:lineRule="auto"/>
         <w:jc w:val="left"/>
         <w:rPr>
           <w:sz w:val="22"/>
@@ -7811,7 +8167,7 @@
           <w:ilvl w:val="1"/>
           <w:numId w:val="37"/>
         </w:numPr>
-        <w:spacing w:after="160" w:line="259" w:lineRule="auto"/>
+        <w:spacing w:before="0" w:after="160" w:line="259" w:lineRule="auto"/>
         <w:jc w:val="left"/>
         <w:rPr>
           <w:sz w:val="22"/>
@@ -7841,7 +8197,7 @@
           <w:ilvl w:val="1"/>
           <w:numId w:val="37"/>
         </w:numPr>
-        <w:spacing w:after="160" w:line="259" w:lineRule="auto"/>
+        <w:spacing w:before="0" w:after="160" w:line="259" w:lineRule="auto"/>
         <w:jc w:val="left"/>
         <w:rPr>
           <w:sz w:val="22"/>
@@ -7862,7 +8218,7 @@
           <w:ilvl w:val="1"/>
           <w:numId w:val="37"/>
         </w:numPr>
-        <w:spacing w:after="160" w:line="259" w:lineRule="auto"/>
+        <w:spacing w:before="0" w:after="160" w:line="259" w:lineRule="auto"/>
         <w:jc w:val="left"/>
         <w:rPr>
           <w:sz w:val="22"/>
@@ -7883,7 +8239,7 @@
           <w:ilvl w:val="0"/>
           <w:numId w:val="37"/>
         </w:numPr>
-        <w:spacing w:after="160" w:line="259" w:lineRule="auto"/>
+        <w:spacing w:before="0" w:after="160" w:line="259" w:lineRule="auto"/>
         <w:ind w:left="1066" w:hanging="357"/>
         <w:jc w:val="left"/>
         <w:rPr>
@@ -7921,7 +8277,7 @@
           <w:ilvl w:val="1"/>
           <w:numId w:val="37"/>
         </w:numPr>
-        <w:spacing w:after="160" w:line="259" w:lineRule="auto"/>
+        <w:spacing w:before="0" w:after="160" w:line="259" w:lineRule="auto"/>
         <w:jc w:val="left"/>
         <w:rPr>
           <w:sz w:val="22"/>
@@ -7995,6 +8351,7 @@
     </w:p>
     <w:p>
       <w:pPr>
+        <w:spacing w:before="0"/>
         <w:jc w:val="left"/>
         <w:rPr>
           <w:sz w:val="22"/>
@@ -8004,6 +8361,7 @@
     </w:p>
     <w:p>
       <w:pPr>
+        <w:spacing w:before="0"/>
         <w:ind w:left="425"/>
         <w:jc w:val="left"/>
         <w:rPr>
@@ -8016,6 +8374,7 @@
           <w:sz w:val="22"/>
           <w:szCs w:val="22"/>
         </w:rPr>
+        <w:lastRenderedPageBreak/>
         <w:t>L’application produite est laissée libre au candidat, mais devra respecter certaines contraintes :</w:t>
       </w:r>
     </w:p>
@@ -8025,7 +8384,7 @@
           <w:ilvl w:val="0"/>
           <w:numId w:val="37"/>
         </w:numPr>
-        <w:spacing w:after="160" w:line="259" w:lineRule="auto"/>
+        <w:spacing w:before="0" w:after="160" w:line="259" w:lineRule="auto"/>
         <w:ind w:left="1066" w:hanging="357"/>
         <w:jc w:val="left"/>
         <w:rPr>
@@ -8047,7 +8406,7 @@
           <w:ilvl w:val="0"/>
           <w:numId w:val="37"/>
         </w:numPr>
-        <w:spacing w:after="160" w:line="259" w:lineRule="auto"/>
+        <w:spacing w:before="0" w:after="160" w:line="259" w:lineRule="auto"/>
         <w:ind w:left="1066" w:hanging="357"/>
         <w:jc w:val="left"/>
         <w:rPr>
@@ -8101,7 +8460,7 @@
           <w:ilvl w:val="0"/>
           <w:numId w:val="37"/>
         </w:numPr>
-        <w:spacing w:after="160" w:line="259" w:lineRule="auto"/>
+        <w:spacing w:before="0" w:after="160" w:line="259" w:lineRule="auto"/>
         <w:ind w:left="1066" w:hanging="357"/>
         <w:jc w:val="left"/>
         <w:rPr>
@@ -8163,7 +8522,7 @@
           <w:ilvl w:val="0"/>
           <w:numId w:val="37"/>
         </w:numPr>
-        <w:spacing w:after="160" w:line="259" w:lineRule="auto"/>
+        <w:spacing w:before="0" w:after="160" w:line="259" w:lineRule="auto"/>
         <w:ind w:left="1066" w:hanging="357"/>
         <w:jc w:val="left"/>
         <w:rPr>
@@ -8216,34 +8575,13 @@
     </w:p>
     <w:p>
       <w:pPr>
+        <w:spacing w:before="0" w:after="160" w:line="259" w:lineRule="auto"/>
         <w:jc w:val="left"/>
         <w:rPr>
           <w:sz w:val="22"/>
           <w:szCs w:val="22"/>
         </w:rPr>
       </w:pPr>
-    </w:p>
-    <w:p>
-      <w:pPr>
-        <w:spacing w:after="160" w:line="259" w:lineRule="auto"/>
-        <w:jc w:val="left"/>
-        <w:rPr>
-          <w:rFonts w:ascii="Calibri Light" w:hAnsi="Calibri Light"/>
-          <w:color w:val="2F5496"/>
-          <w:sz w:val="32"/>
-          <w:szCs w:val="32"/>
-          <w:lang w:val="fr-CH" w:eastAsia="en-US"/>
-        </w:rPr>
-      </w:pPr>
-      <w:r>
-        <w:rPr>
-          <w:rFonts w:ascii="Calibri" w:eastAsia="Calibri" w:hAnsi="Calibri"/>
-          <w:sz w:val="22"/>
-          <w:szCs w:val="22"/>
-          <w:lang w:val="fr-CH" w:eastAsia="en-US"/>
-        </w:rPr>
-        <w:br w:type="page"/>
-      </w:r>
     </w:p>
     <w:p>
       <w:pPr>
@@ -8256,7 +8594,7 @@
         <w:pBdr>
           <w:top w:val="single" w:sz="4" w:space="1" w:color="auto"/>
         </w:pBdr>
-        <w:spacing w:before="360" w:after="240" w:line="259" w:lineRule="auto"/>
+        <w:spacing w:before="0" w:after="240" w:line="259" w:lineRule="auto"/>
         <w:jc w:val="left"/>
         <w:outlineLvl w:val="0"/>
         <w:rPr>
@@ -8275,7 +8613,6 @@
           <w:szCs w:val="32"/>
           <w:lang w:val="fr-CH" w:eastAsia="en-US"/>
         </w:rPr>
-        <w:lastRenderedPageBreak/>
         <w:t>LIVRABLES</w:t>
       </w:r>
     </w:p>
@@ -8284,6 +8621,7 @@
         <w:autoSpaceDE w:val="0"/>
         <w:autoSpaceDN w:val="0"/>
         <w:adjustRightInd w:val="0"/>
+        <w:spacing w:before="0"/>
         <w:ind w:left="170"/>
         <w:jc w:val="left"/>
         <w:rPr>
@@ -8314,7 +8652,7 @@
         <w:autoSpaceDE w:val="0"/>
         <w:autoSpaceDN w:val="0"/>
         <w:adjustRightInd w:val="0"/>
-        <w:spacing w:after="160" w:line="259" w:lineRule="auto"/>
+        <w:spacing w:before="0" w:after="160" w:line="259" w:lineRule="auto"/>
         <w:jc w:val="left"/>
         <w:rPr>
           <w:rFonts w:eastAsia="Calibri" w:cs="Arial"/>
@@ -8344,7 +8682,7 @@
         <w:autoSpaceDE w:val="0"/>
         <w:autoSpaceDN w:val="0"/>
         <w:adjustRightInd w:val="0"/>
-        <w:spacing w:after="160" w:line="259" w:lineRule="auto"/>
+        <w:spacing w:before="0" w:after="160" w:line="259" w:lineRule="auto"/>
         <w:jc w:val="left"/>
         <w:rPr>
           <w:rFonts w:eastAsia="Calibri" w:cs="Arial"/>
@@ -8374,7 +8712,7 @@
         <w:autoSpaceDE w:val="0"/>
         <w:autoSpaceDN w:val="0"/>
         <w:adjustRightInd w:val="0"/>
-        <w:spacing w:after="160" w:line="259" w:lineRule="auto"/>
+        <w:spacing w:before="0" w:after="160" w:line="259" w:lineRule="auto"/>
         <w:jc w:val="left"/>
         <w:rPr>
           <w:rFonts w:eastAsia="Calibri" w:cs="Arial"/>
@@ -8404,7 +8742,7 @@
         <w:autoSpaceDE w:val="0"/>
         <w:autoSpaceDN w:val="0"/>
         <w:adjustRightInd w:val="0"/>
-        <w:spacing w:after="160" w:line="259" w:lineRule="auto"/>
+        <w:spacing w:before="0" w:after="160" w:line="259" w:lineRule="auto"/>
         <w:jc w:val="left"/>
         <w:rPr>
           <w:rFonts w:eastAsia="Calibri" w:cs="Arial"/>
@@ -8434,7 +8772,7 @@
         <w:autoSpaceDE w:val="0"/>
         <w:autoSpaceDN w:val="0"/>
         <w:adjustRightInd w:val="0"/>
-        <w:spacing w:after="160" w:line="259" w:lineRule="auto"/>
+        <w:spacing w:before="0" w:after="160" w:line="259" w:lineRule="auto"/>
         <w:jc w:val="left"/>
         <w:rPr>
           <w:rFonts w:eastAsia="Calibri" w:cs="Arial"/>
@@ -8476,7 +8814,7 @@
         <w:autoSpaceDE w:val="0"/>
         <w:autoSpaceDN w:val="0"/>
         <w:adjustRightInd w:val="0"/>
-        <w:spacing w:after="160" w:line="259" w:lineRule="auto"/>
+        <w:spacing w:before="0" w:after="160" w:line="259" w:lineRule="auto"/>
         <w:jc w:val="left"/>
         <w:rPr>
           <w:rFonts w:eastAsia="Calibri" w:cs="Arial"/>
@@ -8518,7 +8856,7 @@
         <w:autoSpaceDE w:val="0"/>
         <w:autoSpaceDN w:val="0"/>
         <w:adjustRightInd w:val="0"/>
-        <w:spacing w:after="160" w:line="259" w:lineRule="auto"/>
+        <w:spacing w:before="0" w:after="160" w:line="259" w:lineRule="auto"/>
         <w:jc w:val="left"/>
         <w:rPr>
           <w:rFonts w:eastAsia="Calibri" w:cs="Arial"/>
@@ -8560,7 +8898,7 @@
         <w:autoSpaceDE w:val="0"/>
         <w:autoSpaceDN w:val="0"/>
         <w:adjustRightInd w:val="0"/>
-        <w:spacing w:after="160" w:line="259" w:lineRule="auto"/>
+        <w:spacing w:before="0" w:after="160" w:line="259" w:lineRule="auto"/>
         <w:jc w:val="left"/>
         <w:rPr>
           <w:rFonts w:eastAsia="Calibri" w:cs="Arial"/>
@@ -8590,7 +8928,7 @@
         <w:autoSpaceDE w:val="0"/>
         <w:autoSpaceDN w:val="0"/>
         <w:adjustRightInd w:val="0"/>
-        <w:spacing w:after="160" w:line="259" w:lineRule="auto"/>
+        <w:spacing w:before="0" w:after="160" w:line="259" w:lineRule="auto"/>
         <w:jc w:val="left"/>
         <w:rPr>
           <w:rFonts w:eastAsia="Calibri" w:cs="Arial"/>
@@ -8620,7 +8958,7 @@
         <w:autoSpaceDE w:val="0"/>
         <w:autoSpaceDN w:val="0"/>
         <w:adjustRightInd w:val="0"/>
-        <w:spacing w:after="160" w:line="259" w:lineRule="auto"/>
+        <w:spacing w:before="0" w:after="160" w:line="259" w:lineRule="auto"/>
         <w:jc w:val="left"/>
         <w:rPr>
           <w:rFonts w:eastAsia="Calibri" w:cs="Arial"/>
@@ -8650,7 +8988,7 @@
         <w:autoSpaceDE w:val="0"/>
         <w:autoSpaceDN w:val="0"/>
         <w:adjustRightInd w:val="0"/>
-        <w:spacing w:after="160" w:line="259" w:lineRule="auto"/>
+        <w:spacing w:before="0" w:after="160" w:line="259" w:lineRule="auto"/>
         <w:jc w:val="left"/>
         <w:rPr>
           <w:rFonts w:eastAsia="Calibri" w:cs="Arial"/>
@@ -8726,7 +9064,7 @@
         <w:pBdr>
           <w:top w:val="single" w:sz="4" w:space="1" w:color="auto"/>
         </w:pBdr>
-        <w:spacing w:before="360" w:after="240" w:line="259" w:lineRule="auto"/>
+        <w:spacing w:before="0" w:after="240" w:line="259" w:lineRule="auto"/>
         <w:jc w:val="left"/>
         <w:outlineLvl w:val="0"/>
         <w:rPr>
@@ -8754,7 +9092,7 @@
           <w:ilvl w:val="0"/>
           <w:numId w:val="35"/>
         </w:numPr>
-        <w:spacing w:before="100" w:beforeAutospacing="1" w:after="160" w:line="259" w:lineRule="auto"/>
+        <w:spacing w:before="0" w:after="160" w:line="259" w:lineRule="auto"/>
         <w:ind w:left="454" w:firstLine="0"/>
         <w:jc w:val="left"/>
         <w:rPr>
@@ -8780,7 +9118,7 @@
           <w:ilvl w:val="0"/>
           <w:numId w:val="35"/>
         </w:numPr>
-        <w:spacing w:before="100" w:beforeAutospacing="1" w:after="160" w:line="259" w:lineRule="auto"/>
+        <w:spacing w:before="0" w:after="160" w:line="259" w:lineRule="auto"/>
         <w:ind w:left="454" w:firstLine="0"/>
         <w:jc w:val="left"/>
         <w:rPr>
@@ -8806,7 +9144,7 @@
           <w:ilvl w:val="0"/>
           <w:numId w:val="38"/>
         </w:numPr>
-        <w:spacing w:before="100" w:beforeAutospacing="1" w:after="160" w:line="259" w:lineRule="auto"/>
+        <w:spacing w:before="0" w:after="160" w:line="259" w:lineRule="auto"/>
         <w:jc w:val="left"/>
         <w:rPr>
           <w:rFonts w:cs="Arial"/>
@@ -8832,7 +9170,7 @@
           <w:ilvl w:val="0"/>
           <w:numId w:val="38"/>
         </w:numPr>
-        <w:spacing w:before="100" w:beforeAutospacing="1" w:after="160" w:line="259" w:lineRule="auto"/>
+        <w:spacing w:before="0" w:after="160" w:line="259" w:lineRule="auto"/>
         <w:jc w:val="left"/>
         <w:rPr>
           <w:rFonts w:cs="Arial"/>
@@ -8858,7 +9196,7 @@
           <w:ilvl w:val="0"/>
           <w:numId w:val="38"/>
         </w:numPr>
-        <w:spacing w:before="100" w:beforeAutospacing="1" w:after="160" w:line="259" w:lineRule="auto"/>
+        <w:spacing w:before="0" w:after="160" w:line="259" w:lineRule="auto"/>
         <w:jc w:val="left"/>
         <w:rPr>
           <w:rFonts w:cs="Arial"/>
@@ -8884,7 +9222,7 @@
           <w:ilvl w:val="0"/>
           <w:numId w:val="38"/>
         </w:numPr>
-        <w:spacing w:before="100" w:beforeAutospacing="1" w:after="160" w:line="259" w:lineRule="auto"/>
+        <w:spacing w:before="0" w:after="160" w:line="259" w:lineRule="auto"/>
         <w:jc w:val="left"/>
         <w:rPr>
           <w:rFonts w:cs="Arial"/>
@@ -8911,7 +9249,7 @@
           <w:ilvl w:val="0"/>
           <w:numId w:val="38"/>
         </w:numPr>
-        <w:spacing w:before="100" w:beforeAutospacing="1" w:after="160" w:line="259" w:lineRule="auto"/>
+        <w:spacing w:before="0" w:after="160" w:line="259" w:lineRule="auto"/>
         <w:jc w:val="left"/>
         <w:rPr>
           <w:rFonts w:cs="Arial"/>
@@ -8927,6 +9265,7 @@
           <w:szCs w:val="22"/>
           <w:lang w:eastAsia="en-GB"/>
         </w:rPr>
+        <w:lastRenderedPageBreak/>
         <w:t>La compatibilité de l’application sur les divers OS / versions</w:t>
       </w:r>
     </w:p>
@@ -8936,7 +9275,7 @@
           <w:ilvl w:val="0"/>
           <w:numId w:val="38"/>
         </w:numPr>
-        <w:spacing w:before="100" w:beforeAutospacing="1" w:after="160" w:line="259" w:lineRule="auto"/>
+        <w:spacing w:before="0" w:after="160" w:line="259" w:lineRule="auto"/>
         <w:jc w:val="left"/>
         <w:rPr>
           <w:rFonts w:cs="Arial"/>
@@ -8952,7 +9291,6 @@
           <w:szCs w:val="22"/>
           <w:lang w:eastAsia="en-GB"/>
         </w:rPr>
-        <w:lastRenderedPageBreak/>
         <w:t>La transmissibilité des codes produits</w:t>
       </w:r>
     </w:p>
@@ -8962,7 +9300,7 @@
           <w:ilvl w:val="0"/>
           <w:numId w:val="38"/>
         </w:numPr>
-        <w:spacing w:before="100" w:beforeAutospacing="1" w:after="160" w:line="259" w:lineRule="auto"/>
+        <w:spacing w:before="0" w:after="160" w:line="259" w:lineRule="auto"/>
         <w:jc w:val="left"/>
         <w:rPr>
           <w:rFonts w:cs="Arial"/>
@@ -10386,8 +10724,8 @@
     <w:p>
       <w:pPr>
         <w:sectPr>
-          <w:headerReference w:type="default" r:id="rId26"/>
-          <w:footerReference w:type="default" r:id="rId27"/>
+          <w:headerReference w:type="default" r:id="rId21"/>
+          <w:footerReference w:type="default" r:id="rId22"/>
           <w:pgSz w:w="11906" w:h="16838" w:code="9"/>
           <w:pgMar w:top="1418" w:right="1418" w:bottom="1418" w:left="1418" w:header="720" w:footer="720" w:gutter="0"/>
           <w:cols w:space="720"/>
@@ -10402,8 +10740,8 @@
           <w:iCs w:val="0"/>
         </w:rPr>
       </w:pPr>
-      <w:bookmarkStart w:id="57" w:name="_Toc499021849"/>
-      <w:bookmarkStart w:id="58" w:name="_Toc128643990"/>
+      <w:bookmarkStart w:id="58" w:name="_Toc499021849"/>
+      <w:bookmarkStart w:id="59" w:name="_Toc128643990"/>
       <w:r>
         <w:rPr>
           <w:iCs w:val="0"/>
@@ -10793,16 +11131,14 @@
           <w:iCs w:val="0"/>
         </w:rPr>
       </w:pPr>
-      <w:bookmarkStart w:id="59" w:name="_GoBack"/>
+      <w:r>
+        <w:t>Résumé</w:t>
+      </w:r>
+      <w:r>
+        <w:t xml:space="preserve"> du rapport du TPI / version succincte de la documentation</w:t>
+      </w:r>
+      <w:bookmarkEnd w:id="58"/>
       <w:bookmarkEnd w:id="59"/>
-      <w:r>
-        <w:t>Résumé</w:t>
-      </w:r>
-      <w:r>
-        <w:t xml:space="preserve"> du rapport du TPI / version succincte de la documentation</w:t>
-      </w:r>
-      <w:bookmarkEnd w:id="57"/>
-      <w:bookmarkEnd w:id="58"/>
     </w:p>
     <w:p/>
     <w:p>
@@ -11293,7 +11629,7 @@
         <w:noProof/>
         <w:sz w:val="20"/>
       </w:rPr>
-      <w:t>6</w:t>
+      <w:t>5</w:t>
     </w:r>
     <w:r>
       <w:rPr>
@@ -11342,7 +11678,7 @@
         <w:noProof/>
         <w:sz w:val="20"/>
       </w:rPr>
-      <w:t>21</w:t>
+      <w:t>20</w:t>
     </w:r>
     <w:r>
       <w:rPr>
@@ -11365,159 +11701,6 @@
 </file>
 
 <file path=word/footer2.xml><?xml version="1.0" encoding="utf-8"?>
-<w:ftr xmlns:wpc="http://schemas.microsoft.com/office/word/2010/wordprocessingCanvas" xmlns:cx="http://schemas.microsoft.com/office/drawing/2014/chartex" xmlns:cx1="http://schemas.microsoft.com/office/drawing/2015/9/8/chartex" xmlns:mc="http://schemas.openxmlformats.org/markup-compatibility/2006" xmlns:o="urn:schemas-microsoft-com:office:office" xmlns:r="http://schemas.openxmlformats.org/officeDocument/2006/relationships" xmlns:m="http://schemas.openxmlformats.org/officeDocument/2006/math" xmlns:v="urn:schemas-microsoft-com:vml" xmlns:wp14="http://schemas.microsoft.com/office/word/2010/wordprocessingDrawing" xmlns:wp="http://schemas.openxmlformats.org/drawingml/2006/wordprocessingDrawing" xmlns:w10="urn:schemas-microsoft-com:office:word" xmlns:w="http://schemas.openxmlformats.org/wordprocessingml/2006/main" xmlns:w14="http://schemas.microsoft.com/office/word/2010/wordml" xmlns:w15="http://schemas.microsoft.com/office/word/2012/wordml" xmlns:w16se="http://schemas.microsoft.com/office/word/2015/wordml/symex" xmlns:wpg="http://schemas.microsoft.com/office/word/2010/wordprocessingGroup" xmlns:wpi="http://schemas.microsoft.com/office/word/2010/wordprocessingInk" xmlns:wne="http://schemas.microsoft.com/office/word/2006/wordml" xmlns:wps="http://schemas.microsoft.com/office/word/2010/wordprocessingShape" mc:Ignorable="w14 w15 w16se wp14">
-  <w:p>
-    <w:pPr>
-      <w:pStyle w:val="Pieddepage"/>
-      <w:tabs>
-        <w:tab w:val="clear" w:pos="9072"/>
-        <w:tab w:val="right" w:pos="14002"/>
-      </w:tabs>
-    </w:pPr>
-    <w:r>
-      <w:rPr>
-        <w:rFonts w:ascii="Verdana" w:hAnsi="Verdana"/>
-        <w:i/>
-        <w:sz w:val="20"/>
-      </w:rPr>
-      <w:t xml:space="preserve">Thierry </w:t>
-    </w:r>
-    <w:proofErr w:type="spellStart"/>
-    <w:r>
-      <w:rPr>
-        <w:rFonts w:ascii="Verdana" w:hAnsi="Verdana"/>
-        <w:i/>
-        <w:sz w:val="20"/>
-      </w:rPr>
-      <w:t>Koetschet</w:t>
-    </w:r>
-    <w:proofErr w:type="spellEnd"/>
-    <w:r>
-      <w:rPr>
-        <w:rFonts w:ascii="Verdana" w:hAnsi="Verdana"/>
-        <w:i/>
-        <w:sz w:val="20"/>
-      </w:rPr>
-      <w:t xml:space="preserve"> – 2023</w:t>
-    </w:r>
-    <w:r>
-      <w:rPr>
-        <w:rFonts w:ascii="Verdana" w:hAnsi="Verdana"/>
-        <w:sz w:val="20"/>
-      </w:rPr>
-      <w:tab/>
-    </w:r>
-    <w:r>
-      <w:rPr>
-        <w:rFonts w:ascii="Verdana" w:hAnsi="Verdana"/>
-        <w:sz w:val="20"/>
-      </w:rPr>
-      <w:tab/>
-      <w:t>P</w:t>
-    </w:r>
-    <w:r>
-      <w:rPr>
-        <w:rStyle w:val="Numrodepage"/>
-        <w:rFonts w:ascii="Verdana" w:hAnsi="Verdana"/>
-        <w:sz w:val="20"/>
-      </w:rPr>
-      <w:t xml:space="preserve">age </w:t>
-    </w:r>
-    <w:r>
-      <w:rPr>
-        <w:rStyle w:val="Numrodepage"/>
-        <w:rFonts w:ascii="Verdana" w:hAnsi="Verdana"/>
-        <w:sz w:val="20"/>
-      </w:rPr>
-      <w:fldChar w:fldCharType="begin"/>
-    </w:r>
-    <w:r>
-      <w:rPr>
-        <w:rStyle w:val="Numrodepage"/>
-        <w:rFonts w:ascii="Verdana" w:hAnsi="Verdana"/>
-        <w:sz w:val="20"/>
-      </w:rPr>
-      <w:instrText xml:space="preserve"> PAGE </w:instrText>
-    </w:r>
-    <w:r>
-      <w:rPr>
-        <w:rStyle w:val="Numrodepage"/>
-        <w:rFonts w:ascii="Verdana" w:hAnsi="Verdana"/>
-        <w:sz w:val="20"/>
-      </w:rPr>
-      <w:fldChar w:fldCharType="separate"/>
-    </w:r>
-    <w:r>
-      <w:rPr>
-        <w:rStyle w:val="Numrodepage"/>
-        <w:rFonts w:ascii="Verdana" w:hAnsi="Verdana"/>
-        <w:noProof/>
-        <w:sz w:val="20"/>
-      </w:rPr>
-      <w:t>1</w:t>
-    </w:r>
-    <w:r>
-      <w:rPr>
-        <w:rStyle w:val="Numrodepage"/>
-        <w:rFonts w:ascii="Verdana" w:hAnsi="Verdana"/>
-        <w:sz w:val="20"/>
-      </w:rPr>
-      <w:fldChar w:fldCharType="end"/>
-    </w:r>
-    <w:r>
-      <w:rPr>
-        <w:rStyle w:val="Numrodepage"/>
-        <w:rFonts w:ascii="Verdana" w:hAnsi="Verdana"/>
-        <w:sz w:val="20"/>
-      </w:rPr>
-      <w:t xml:space="preserve"> / </w:t>
-    </w:r>
-    <w:r>
-      <w:rPr>
-        <w:rStyle w:val="Numrodepage"/>
-        <w:rFonts w:ascii="Verdana" w:hAnsi="Verdana"/>
-        <w:sz w:val="20"/>
-      </w:rPr>
-      <w:fldChar w:fldCharType="begin"/>
-    </w:r>
-    <w:r>
-      <w:rPr>
-        <w:rStyle w:val="Numrodepage"/>
-        <w:rFonts w:ascii="Verdana" w:hAnsi="Verdana"/>
-        <w:sz w:val="20"/>
-      </w:rPr>
-      <w:instrText xml:space="preserve"> NUMPAGES </w:instrText>
-    </w:r>
-    <w:r>
-      <w:rPr>
-        <w:rStyle w:val="Numrodepage"/>
-        <w:rFonts w:ascii="Verdana" w:hAnsi="Verdana"/>
-        <w:sz w:val="20"/>
-      </w:rPr>
-      <w:fldChar w:fldCharType="separate"/>
-    </w:r>
-    <w:r>
-      <w:rPr>
-        <w:rStyle w:val="Numrodepage"/>
-        <w:rFonts w:ascii="Verdana" w:hAnsi="Verdana"/>
-        <w:noProof/>
-        <w:sz w:val="20"/>
-      </w:rPr>
-      <w:t>21</w:t>
-    </w:r>
-    <w:r>
-      <w:rPr>
-        <w:rStyle w:val="Numrodepage"/>
-        <w:rFonts w:ascii="Verdana" w:hAnsi="Verdana"/>
-        <w:sz w:val="20"/>
-      </w:rPr>
-      <w:fldChar w:fldCharType="end"/>
-    </w:r>
-  </w:p>
-</w:ftr>
-</file>
-
-<file path=word/footer3.xml><?xml version="1.0" encoding="utf-8"?>
 <w:ftr xmlns:wpc="http://schemas.microsoft.com/office/word/2010/wordprocessingCanvas" xmlns:cx="http://schemas.microsoft.com/office/drawing/2014/chartex" xmlns:cx1="http://schemas.microsoft.com/office/drawing/2015/9/8/chartex" xmlns:mc="http://schemas.openxmlformats.org/markup-compatibility/2006" xmlns:o="urn:schemas-microsoft-com:office:office" xmlns:r="http://schemas.openxmlformats.org/officeDocument/2006/relationships" xmlns:m="http://schemas.openxmlformats.org/officeDocument/2006/math" xmlns:v="urn:schemas-microsoft-com:vml" xmlns:wp14="http://schemas.microsoft.com/office/word/2010/wordprocessingDrawing" xmlns:wp="http://schemas.openxmlformats.org/drawingml/2006/wordprocessingDrawing" xmlns:w10="urn:schemas-microsoft-com:office:word" xmlns:w="http://schemas.openxmlformats.org/wordprocessingml/2006/main" xmlns:w14="http://schemas.microsoft.com/office/word/2010/wordml" xmlns:w15="http://schemas.microsoft.com/office/word/2012/wordml" xmlns:w16se="http://schemas.microsoft.com/office/word/2015/wordml/symex" xmlns:wpg="http://schemas.microsoft.com/office/word/2010/wordprocessingGroup" xmlns:wpi="http://schemas.microsoft.com/office/word/2010/wordprocessingInk" xmlns:wne="http://schemas.microsoft.com/office/word/2006/wordml" xmlns:wps="http://schemas.microsoft.com/office/word/2010/wordprocessingShape" mc:Ignorable="w14 w15 w16se wp14">
   <w:p>
     <w:pPr>
@@ -11617,7 +11800,7 @@
         <w:noProof/>
         <w:sz w:val="20"/>
       </w:rPr>
-      <w:t>7</w:t>
+      <w:t>6</w:t>
     </w:r>
     <w:r>
       <w:rPr>
@@ -11666,7 +11849,7 @@
         <w:noProof/>
         <w:sz w:val="20"/>
       </w:rPr>
-      <w:t>21</w:t>
+      <w:t>20</w:t>
     </w:r>
     <w:r>
       <w:rPr>
@@ -11683,6 +11866,159 @@
         <w:sz w:val="20"/>
       </w:rPr>
       <w:tab/>
+    </w:r>
+  </w:p>
+</w:ftr>
+</file>
+
+<file path=word/footer3.xml><?xml version="1.0" encoding="utf-8"?>
+<w:ftr xmlns:wpc="http://schemas.microsoft.com/office/word/2010/wordprocessingCanvas" xmlns:cx="http://schemas.microsoft.com/office/drawing/2014/chartex" xmlns:cx1="http://schemas.microsoft.com/office/drawing/2015/9/8/chartex" xmlns:mc="http://schemas.openxmlformats.org/markup-compatibility/2006" xmlns:o="urn:schemas-microsoft-com:office:office" xmlns:r="http://schemas.openxmlformats.org/officeDocument/2006/relationships" xmlns:m="http://schemas.openxmlformats.org/officeDocument/2006/math" xmlns:v="urn:schemas-microsoft-com:vml" xmlns:wp14="http://schemas.microsoft.com/office/word/2010/wordprocessingDrawing" xmlns:wp="http://schemas.openxmlformats.org/drawingml/2006/wordprocessingDrawing" xmlns:w10="urn:schemas-microsoft-com:office:word" xmlns:w="http://schemas.openxmlformats.org/wordprocessingml/2006/main" xmlns:w14="http://schemas.microsoft.com/office/word/2010/wordml" xmlns:w15="http://schemas.microsoft.com/office/word/2012/wordml" xmlns:w16se="http://schemas.microsoft.com/office/word/2015/wordml/symex" xmlns:wpg="http://schemas.microsoft.com/office/word/2010/wordprocessingGroup" xmlns:wpi="http://schemas.microsoft.com/office/word/2010/wordprocessingInk" xmlns:wne="http://schemas.microsoft.com/office/word/2006/wordml" xmlns:wps="http://schemas.microsoft.com/office/word/2010/wordprocessingShape" mc:Ignorable="w14 w15 w16se wp14">
+  <w:p>
+    <w:pPr>
+      <w:pStyle w:val="Pieddepage"/>
+      <w:tabs>
+        <w:tab w:val="clear" w:pos="9072"/>
+        <w:tab w:val="right" w:pos="14002"/>
+      </w:tabs>
+    </w:pPr>
+    <w:r>
+      <w:rPr>
+        <w:rFonts w:ascii="Verdana" w:hAnsi="Verdana"/>
+        <w:i/>
+        <w:sz w:val="20"/>
+      </w:rPr>
+      <w:t xml:space="preserve">Thierry </w:t>
+    </w:r>
+    <w:proofErr w:type="spellStart"/>
+    <w:r>
+      <w:rPr>
+        <w:rFonts w:ascii="Verdana" w:hAnsi="Verdana"/>
+        <w:i/>
+        <w:sz w:val="20"/>
+      </w:rPr>
+      <w:t>Koetschet</w:t>
+    </w:r>
+    <w:proofErr w:type="spellEnd"/>
+    <w:r>
+      <w:rPr>
+        <w:rFonts w:ascii="Verdana" w:hAnsi="Verdana"/>
+        <w:i/>
+        <w:sz w:val="20"/>
+      </w:rPr>
+      <w:t xml:space="preserve"> – 2023</w:t>
+    </w:r>
+    <w:r>
+      <w:rPr>
+        <w:rFonts w:ascii="Verdana" w:hAnsi="Verdana"/>
+        <w:sz w:val="20"/>
+      </w:rPr>
+      <w:tab/>
+    </w:r>
+    <w:r>
+      <w:rPr>
+        <w:rFonts w:ascii="Verdana" w:hAnsi="Verdana"/>
+        <w:sz w:val="20"/>
+      </w:rPr>
+      <w:tab/>
+      <w:t>P</w:t>
+    </w:r>
+    <w:r>
+      <w:rPr>
+        <w:rStyle w:val="Numrodepage"/>
+        <w:rFonts w:ascii="Verdana" w:hAnsi="Verdana"/>
+        <w:sz w:val="20"/>
+      </w:rPr>
+      <w:t xml:space="preserve">age </w:t>
+    </w:r>
+    <w:r>
+      <w:rPr>
+        <w:rStyle w:val="Numrodepage"/>
+        <w:rFonts w:ascii="Verdana" w:hAnsi="Verdana"/>
+        <w:sz w:val="20"/>
+      </w:rPr>
+      <w:fldChar w:fldCharType="begin"/>
+    </w:r>
+    <w:r>
+      <w:rPr>
+        <w:rStyle w:val="Numrodepage"/>
+        <w:rFonts w:ascii="Verdana" w:hAnsi="Verdana"/>
+        <w:sz w:val="20"/>
+      </w:rPr>
+      <w:instrText xml:space="preserve"> PAGE </w:instrText>
+    </w:r>
+    <w:r>
+      <w:rPr>
+        <w:rStyle w:val="Numrodepage"/>
+        <w:rFonts w:ascii="Verdana" w:hAnsi="Verdana"/>
+        <w:sz w:val="20"/>
+      </w:rPr>
+      <w:fldChar w:fldCharType="separate"/>
+    </w:r>
+    <w:r>
+      <w:rPr>
+        <w:rStyle w:val="Numrodepage"/>
+        <w:rFonts w:ascii="Verdana" w:hAnsi="Verdana"/>
+        <w:noProof/>
+        <w:sz w:val="20"/>
+      </w:rPr>
+      <w:t>6</w:t>
+    </w:r>
+    <w:r>
+      <w:rPr>
+        <w:rStyle w:val="Numrodepage"/>
+        <w:rFonts w:ascii="Verdana" w:hAnsi="Verdana"/>
+        <w:sz w:val="20"/>
+      </w:rPr>
+      <w:fldChar w:fldCharType="end"/>
+    </w:r>
+    <w:r>
+      <w:rPr>
+        <w:rStyle w:val="Numrodepage"/>
+        <w:rFonts w:ascii="Verdana" w:hAnsi="Verdana"/>
+        <w:sz w:val="20"/>
+      </w:rPr>
+      <w:t xml:space="preserve"> / </w:t>
+    </w:r>
+    <w:r>
+      <w:rPr>
+        <w:rStyle w:val="Numrodepage"/>
+        <w:rFonts w:ascii="Verdana" w:hAnsi="Verdana"/>
+        <w:sz w:val="20"/>
+      </w:rPr>
+      <w:fldChar w:fldCharType="begin"/>
+    </w:r>
+    <w:r>
+      <w:rPr>
+        <w:rStyle w:val="Numrodepage"/>
+        <w:rFonts w:ascii="Verdana" w:hAnsi="Verdana"/>
+        <w:sz w:val="20"/>
+      </w:rPr>
+      <w:instrText xml:space="preserve"> NUMPAGES </w:instrText>
+    </w:r>
+    <w:r>
+      <w:rPr>
+        <w:rStyle w:val="Numrodepage"/>
+        <w:rFonts w:ascii="Verdana" w:hAnsi="Verdana"/>
+        <w:sz w:val="20"/>
+      </w:rPr>
+      <w:fldChar w:fldCharType="separate"/>
+    </w:r>
+    <w:r>
+      <w:rPr>
+        <w:rStyle w:val="Numrodepage"/>
+        <w:rFonts w:ascii="Verdana" w:hAnsi="Verdana"/>
+        <w:noProof/>
+        <w:sz w:val="20"/>
+      </w:rPr>
+      <w:t>10</w:t>
+    </w:r>
+    <w:r>
+      <w:rPr>
+        <w:rStyle w:val="Numrodepage"/>
+        <w:rFonts w:ascii="Verdana" w:hAnsi="Verdana"/>
+        <w:sz w:val="20"/>
+      </w:rPr>
+      <w:fldChar w:fldCharType="end"/>
     </w:r>
   </w:p>
 </w:ftr>
@@ -11693,166 +12029,13 @@
   <w:p>
     <w:pPr>
       <w:pStyle w:val="Pieddepage"/>
-      <w:tabs>
-        <w:tab w:val="clear" w:pos="9072"/>
-        <w:tab w:val="right" w:pos="14002"/>
-      </w:tabs>
-    </w:pPr>
-    <w:r>
-      <w:rPr>
-        <w:rFonts w:ascii="Verdana" w:hAnsi="Verdana"/>
-        <w:i/>
-        <w:sz w:val="20"/>
-      </w:rPr>
-      <w:t xml:space="preserve">Thierry </w:t>
-    </w:r>
-    <w:proofErr w:type="spellStart"/>
-    <w:r>
-      <w:rPr>
-        <w:rFonts w:ascii="Verdana" w:hAnsi="Verdana"/>
-        <w:i/>
-        <w:sz w:val="20"/>
-      </w:rPr>
-      <w:t>Koetschet</w:t>
-    </w:r>
-    <w:proofErr w:type="spellEnd"/>
-    <w:r>
-      <w:rPr>
-        <w:rFonts w:ascii="Verdana" w:hAnsi="Verdana"/>
-        <w:i/>
-        <w:sz w:val="20"/>
-      </w:rPr>
-      <w:t xml:space="preserve"> – 2023</w:t>
-    </w:r>
-    <w:r>
-      <w:rPr>
-        <w:rFonts w:ascii="Verdana" w:hAnsi="Verdana"/>
-        <w:sz w:val="20"/>
-      </w:rPr>
-      <w:tab/>
-    </w:r>
-    <w:r>
-      <w:rPr>
-        <w:rFonts w:ascii="Verdana" w:hAnsi="Verdana"/>
-        <w:sz w:val="20"/>
-      </w:rPr>
-      <w:tab/>
-      <w:t>P</w:t>
-    </w:r>
-    <w:r>
-      <w:rPr>
-        <w:rStyle w:val="Numrodepage"/>
-        <w:rFonts w:ascii="Verdana" w:hAnsi="Verdana"/>
-        <w:sz w:val="20"/>
-      </w:rPr>
-      <w:t xml:space="preserve">age </w:t>
-    </w:r>
-    <w:r>
-      <w:rPr>
-        <w:rStyle w:val="Numrodepage"/>
-        <w:rFonts w:ascii="Verdana" w:hAnsi="Verdana"/>
-        <w:sz w:val="20"/>
-      </w:rPr>
-      <w:fldChar w:fldCharType="begin"/>
-    </w:r>
-    <w:r>
-      <w:rPr>
-        <w:rStyle w:val="Numrodepage"/>
-        <w:rFonts w:ascii="Verdana" w:hAnsi="Verdana"/>
-        <w:sz w:val="20"/>
-      </w:rPr>
-      <w:instrText xml:space="preserve"> PAGE </w:instrText>
-    </w:r>
-    <w:r>
-      <w:rPr>
-        <w:rStyle w:val="Numrodepage"/>
-        <w:rFonts w:ascii="Verdana" w:hAnsi="Verdana"/>
-        <w:sz w:val="20"/>
-      </w:rPr>
-      <w:fldChar w:fldCharType="separate"/>
-    </w:r>
-    <w:r>
-      <w:rPr>
-        <w:rStyle w:val="Numrodepage"/>
-        <w:rFonts w:ascii="Verdana" w:hAnsi="Verdana"/>
-        <w:noProof/>
-        <w:sz w:val="20"/>
-      </w:rPr>
-      <w:t>6</w:t>
-    </w:r>
-    <w:r>
-      <w:rPr>
-        <w:rStyle w:val="Numrodepage"/>
-        <w:rFonts w:ascii="Verdana" w:hAnsi="Verdana"/>
-        <w:sz w:val="20"/>
-      </w:rPr>
-      <w:fldChar w:fldCharType="end"/>
-    </w:r>
-    <w:r>
-      <w:rPr>
-        <w:rStyle w:val="Numrodepage"/>
-        <w:rFonts w:ascii="Verdana" w:hAnsi="Verdana"/>
-        <w:sz w:val="20"/>
-      </w:rPr>
-      <w:t xml:space="preserve"> / </w:t>
-    </w:r>
-    <w:r>
-      <w:rPr>
-        <w:rStyle w:val="Numrodepage"/>
-        <w:rFonts w:ascii="Verdana" w:hAnsi="Verdana"/>
-        <w:sz w:val="20"/>
-      </w:rPr>
-      <w:fldChar w:fldCharType="begin"/>
-    </w:r>
-    <w:r>
-      <w:rPr>
-        <w:rStyle w:val="Numrodepage"/>
-        <w:rFonts w:ascii="Verdana" w:hAnsi="Verdana"/>
-        <w:sz w:val="20"/>
-      </w:rPr>
-      <w:instrText xml:space="preserve"> NUMPAGES </w:instrText>
-    </w:r>
-    <w:r>
-      <w:rPr>
-        <w:rStyle w:val="Numrodepage"/>
-        <w:rFonts w:ascii="Verdana" w:hAnsi="Verdana"/>
-        <w:sz w:val="20"/>
-      </w:rPr>
-      <w:fldChar w:fldCharType="separate"/>
-    </w:r>
-    <w:r>
-      <w:rPr>
-        <w:rStyle w:val="Numrodepage"/>
-        <w:rFonts w:ascii="Verdana" w:hAnsi="Verdana"/>
-        <w:noProof/>
-        <w:sz w:val="20"/>
-      </w:rPr>
-      <w:t>10</w:t>
-    </w:r>
-    <w:r>
-      <w:rPr>
-        <w:rStyle w:val="Numrodepage"/>
-        <w:rFonts w:ascii="Verdana" w:hAnsi="Verdana"/>
-        <w:sz w:val="20"/>
-      </w:rPr>
-      <w:fldChar w:fldCharType="end"/>
-    </w:r>
-  </w:p>
-</w:ftr>
-</file>
-
-<file path=word/footer5.xml><?xml version="1.0" encoding="utf-8"?>
-<w:ftr xmlns:wpc="http://schemas.microsoft.com/office/word/2010/wordprocessingCanvas" xmlns:cx="http://schemas.microsoft.com/office/drawing/2014/chartex" xmlns:cx1="http://schemas.microsoft.com/office/drawing/2015/9/8/chartex" xmlns:mc="http://schemas.openxmlformats.org/markup-compatibility/2006" xmlns:o="urn:schemas-microsoft-com:office:office" xmlns:r="http://schemas.openxmlformats.org/officeDocument/2006/relationships" xmlns:m="http://schemas.openxmlformats.org/officeDocument/2006/math" xmlns:v="urn:schemas-microsoft-com:vml" xmlns:wp14="http://schemas.microsoft.com/office/word/2010/wordprocessingDrawing" xmlns:wp="http://schemas.openxmlformats.org/drawingml/2006/wordprocessingDrawing" xmlns:w10="urn:schemas-microsoft-com:office:word" xmlns:w="http://schemas.openxmlformats.org/wordprocessingml/2006/main" xmlns:w14="http://schemas.microsoft.com/office/word/2010/wordml" xmlns:w15="http://schemas.microsoft.com/office/word/2012/wordml" xmlns:w16se="http://schemas.microsoft.com/office/word/2015/wordml/symex" xmlns:wpg="http://schemas.microsoft.com/office/word/2010/wordprocessingGroup" xmlns:wpi="http://schemas.microsoft.com/office/word/2010/wordprocessingInk" xmlns:wne="http://schemas.microsoft.com/office/word/2006/wordml" xmlns:wps="http://schemas.microsoft.com/office/word/2010/wordprocessingShape" mc:Ignorable="w14 w15 w16se wp14">
-  <w:p>
-    <w:pPr>
-      <w:pStyle w:val="Pieddepage"/>
       <w:pBdr>
         <w:top w:val="single" w:sz="4" w:space="1" w:color="auto"/>
       </w:pBdr>
       <w:tabs>
         <w:tab w:val="clear" w:pos="9072"/>
         <w:tab w:val="left" w:pos="0"/>
-        <w:tab w:val="left" w:pos="7938"/>
+        <w:tab w:val="left" w:pos="7797"/>
         <w:tab w:val="right" w:pos="14002"/>
       </w:tabs>
       <w:rPr>
@@ -11899,6 +12082,12 @@
         <w:sz w:val="20"/>
       </w:rPr>
       <w:tab/>
+    </w:r>
+    <w:r>
+      <w:rPr>
+        <w:rFonts w:ascii="Verdana" w:hAnsi="Verdana"/>
+        <w:sz w:val="20"/>
+      </w:rPr>
       <w:t>P</w:t>
     </w:r>
     <w:r>
@@ -11940,7 +12129,7 @@
         <w:noProof/>
         <w:sz w:val="20"/>
       </w:rPr>
-      <w:t>11</w:t>
+      <w:t>20</w:t>
     </w:r>
     <w:r>
       <w:rPr>
@@ -11989,7 +12178,7 @@
         <w:noProof/>
         <w:sz w:val="20"/>
       </w:rPr>
-      <w:t>21</w:t>
+      <w:t>20</w:t>
     </w:r>
     <w:r>
       <w:rPr>
@@ -12024,6 +12213,227 @@
     <w:p>
       <w:r>
         <w:continuationSeparator/>
+      </w:r>
+    </w:p>
+  </w:footnote>
+  <w:footnote w:id="1">
+    <w:p>
+      <w:pPr>
+        <w:pStyle w:val="Notedebasdepage"/>
+        <w:rPr>
+          <w:lang w:val="fr-CH"/>
+        </w:rPr>
+      </w:pPr>
+      <w:r>
+        <w:rPr>
+          <w:rStyle w:val="Appelnotedebasdep"/>
+        </w:rPr>
+        <w:footnoteRef/>
+      </w:r>
+      <w:r>
+        <w:t xml:space="preserve"> Site officiel d’Apache </w:t>
+      </w:r>
+      <w:proofErr w:type="spellStart"/>
+      <w:r>
+        <w:t>Cordova</w:t>
+      </w:r>
+      <w:proofErr w:type="spellEnd"/>
+      <w:r>
+        <w:t xml:space="preserve"> : </w:t>
+      </w:r>
+      <w:hyperlink r:id="rId1" w:history="1">
+        <w:r>
+          <w:rPr>
+            <w:rStyle w:val="Lienhypertexte"/>
+          </w:rPr>
+          <w:t>https://cordova.apache.org/docs/en/latest/guide/cli/index.html</w:t>
+        </w:r>
+      </w:hyperlink>
+    </w:p>
+  </w:footnote>
+  <w:footnote w:id="2">
+    <w:p>
+      <w:pPr>
+        <w:pStyle w:val="Notedebasdepage"/>
+      </w:pPr>
+      <w:r>
+        <w:rPr>
+          <w:rStyle w:val="Appelnotedebasdep"/>
+        </w:rPr>
+        <w:footnoteRef/>
+      </w:r>
+      <w:r>
+        <w:t xml:space="preserve"> Documentation d’installation de </w:t>
+      </w:r>
+      <w:proofErr w:type="spellStart"/>
+      <w:r>
+        <w:t>React</w:t>
+      </w:r>
+      <w:proofErr w:type="spellEnd"/>
+      <w:r>
+        <w:t xml:space="preserve"> Native : </w:t>
+      </w:r>
+      <w:hyperlink r:id="rId2" w:history="1">
+        <w:r>
+          <w:rPr>
+            <w:rStyle w:val="Lienhypertexte"/>
+          </w:rPr>
+          <w:t>https://reactnative.dev/docs/environment-setup</w:t>
+        </w:r>
+      </w:hyperlink>
+    </w:p>
+  </w:footnote>
+  <w:footnote w:id="3">
+    <w:p>
+      <w:pPr>
+        <w:pStyle w:val="Notedebasdepage"/>
+        <w:rPr>
+          <w:lang w:val="fr-CH"/>
+        </w:rPr>
+      </w:pPr>
+      <w:r>
+        <w:rPr>
+          <w:rStyle w:val="Appelnotedebasdep"/>
+        </w:rPr>
+        <w:footnoteRef/>
+      </w:r>
+      <w:r>
+        <w:t xml:space="preserve"> </w:t>
+      </w:r>
+      <w:r>
+        <w:rPr>
+          <w:lang w:val="fr-CH"/>
+        </w:rPr>
+        <w:t xml:space="preserve">Lien vidéo d’installation </w:t>
+      </w:r>
+      <w:proofErr w:type="spellStart"/>
+      <w:r>
+        <w:rPr>
+          <w:lang w:val="fr-CH"/>
+        </w:rPr>
+        <w:t>React</w:t>
+      </w:r>
+      <w:proofErr w:type="spellEnd"/>
+      <w:r>
+        <w:rPr>
+          <w:lang w:val="fr-CH"/>
+        </w:rPr>
+        <w:t xml:space="preserve"> Native : </w:t>
+      </w:r>
+      <w:hyperlink r:id="rId3" w:history="1">
+        <w:r>
+          <w:rPr>
+            <w:rStyle w:val="Lienhypertexte"/>
+          </w:rPr>
+          <w:t>https://www.youtube.</w:t>
+        </w:r>
+        <w:r>
+          <w:rPr>
+            <w:rStyle w:val="Lienhypertexte"/>
+          </w:rPr>
+          <w:t>c</w:t>
+        </w:r>
+        <w:r>
+          <w:rPr>
+            <w:rStyle w:val="Lienhypertexte"/>
+          </w:rPr>
+          <w:t>om/watch?v=oZFCt69Bccc&amp;ab</w:t>
+        </w:r>
+      </w:hyperlink>
+    </w:p>
+  </w:footnote>
+  <w:footnote w:id="4">
+    <w:p>
+      <w:pPr>
+        <w:pStyle w:val="Notedebasdepage"/>
+        <w:rPr>
+          <w:lang w:val="fr-CH"/>
+        </w:rPr>
+      </w:pPr>
+      <w:r>
+        <w:rPr>
+          <w:rStyle w:val="Appelnotedebasdep"/>
+        </w:rPr>
+        <w:footnoteRef/>
+      </w:r>
+      <w:r>
+        <w:t xml:space="preserve"> </w:t>
+      </w:r>
+      <w:r>
+        <w:rPr>
+          <w:lang w:val="fr-CH"/>
+        </w:rPr>
+        <w:t xml:space="preserve">Documentation d’installation de </w:t>
+      </w:r>
+      <w:proofErr w:type="spellStart"/>
+      <w:r>
+        <w:rPr>
+          <w:lang w:val="fr-CH"/>
+        </w:rPr>
+        <w:t>NativeScript</w:t>
+      </w:r>
+      <w:proofErr w:type="spellEnd"/>
+      <w:r>
+        <w:rPr>
+          <w:lang w:val="fr-CH"/>
+        </w:rPr>
+        <w:t xml:space="preserve"> : </w:t>
+      </w:r>
+      <w:hyperlink r:id="rId4" w:history="1">
+        <w:r>
+          <w:rPr>
+            <w:rStyle w:val="Lienhypertexte"/>
+          </w:rPr>
+          <w:t>https://docs.nativescript.org/environment-setup.html</w:t>
+        </w:r>
+      </w:hyperlink>
+    </w:p>
+  </w:footnote>
+  <w:footnote w:id="5">
+    <w:p>
+      <w:pPr>
+        <w:pStyle w:val="Notedebasdepage"/>
+        <w:rPr>
+          <w:lang w:val="fr-CH"/>
+        </w:rPr>
+      </w:pPr>
+      <w:r>
+        <w:rPr>
+          <w:rStyle w:val="Appelnotedebasdep"/>
+        </w:rPr>
+        <w:footnoteRef/>
+      </w:r>
+      <w:r>
+        <w:t xml:space="preserve"> </w:t>
+      </w:r>
+      <w:r>
+        <w:rPr>
+          <w:lang w:val="fr-CH"/>
+        </w:rPr>
+        <w:t>Documentation d’</w:t>
+      </w:r>
+      <w:r>
+        <w:rPr>
+          <w:lang w:val="fr-CH"/>
+        </w:rPr>
+        <w:t>installation de Flutter</w:t>
+      </w:r>
+      <w:r>
+        <w:rPr>
+          <w:lang w:val="fr-CH"/>
+        </w:rPr>
+        <w:t xml:space="preserve"> : </w:t>
+      </w:r>
+      <w:hyperlink r:id="rId5" w:history="1">
+        <w:r>
+          <w:rPr>
+            <w:rStyle w:val="Lienhypertexte"/>
+          </w:rPr>
+          <w:t>https://docs.flutter.dev/get-started/install</w:t>
+        </w:r>
+      </w:hyperlink>
+      <w:r>
+        <w:t xml:space="preserve"> </w:t>
       </w:r>
     </w:p>
   </w:footnote>
@@ -12162,115 +12572,6 @@
         <w:lang w:val="fr-CH" w:eastAsia="fr-CH"/>
       </w:rPr>
       <w:drawing>
-        <wp:anchor distT="0" distB="0" distL="114300" distR="114300" simplePos="0" relativeHeight="251659776" behindDoc="0" locked="0" layoutInCell="0" allowOverlap="1" wp14:anchorId="7E7DA2DA" wp14:editId="34DD7A02">
-          <wp:simplePos x="0" y="0"/>
-          <wp:positionH relativeFrom="margin">
-            <wp:align>left</wp:align>
-          </wp:positionH>
-          <wp:positionV relativeFrom="paragraph">
-            <wp:posOffset>-171450</wp:posOffset>
-          </wp:positionV>
-          <wp:extent cx="1024255" cy="311785"/>
-          <wp:effectExtent l="0" t="0" r="4445" b="0"/>
-          <wp:wrapNone/>
-          <wp:docPr id="7" name="Image 7" descr="logo informatique vert 2008"/>
-          <wp:cNvGraphicFramePr>
-            <a:graphicFrameLocks xmlns:a="http://schemas.openxmlformats.org/drawingml/2006/main" noChangeAspect="1"/>
-          </wp:cNvGraphicFramePr>
-          <a:graphic xmlns:a="http://schemas.openxmlformats.org/drawingml/2006/main">
-            <a:graphicData uri="http://schemas.openxmlformats.org/drawingml/2006/picture">
-              <pic:pic xmlns:pic="http://schemas.openxmlformats.org/drawingml/2006/picture">
-                <pic:nvPicPr>
-                  <pic:cNvPr id="0" name="Picture 4" descr="logo informatique vert 2008"/>
-                  <pic:cNvPicPr>
-                    <a:picLocks noChangeAspect="1" noChangeArrowheads="1"/>
-                  </pic:cNvPicPr>
-                </pic:nvPicPr>
-                <pic:blipFill>
-                  <a:blip r:embed="rId1">
-                    <a:extLst>
-                      <a:ext uri="{28A0092B-C50C-407E-A947-70E740481C1C}">
-                        <a14:useLocalDpi xmlns:a14="http://schemas.microsoft.com/office/drawing/2010/main" val="0"/>
-                      </a:ext>
-                    </a:extLst>
-                  </a:blip>
-                  <a:srcRect/>
-                  <a:stretch>
-                    <a:fillRect/>
-                  </a:stretch>
-                </pic:blipFill>
-                <pic:spPr bwMode="auto">
-                  <a:xfrm>
-                    <a:off x="0" y="0"/>
-                    <a:ext cx="1024255" cy="311785"/>
-                  </a:xfrm>
-                  <a:prstGeom prst="rect">
-                    <a:avLst/>
-                  </a:prstGeom>
-                  <a:noFill/>
-                  <a:ln>
-                    <a:noFill/>
-                  </a:ln>
-                </pic:spPr>
-              </pic:pic>
-            </a:graphicData>
-          </a:graphic>
-          <wp14:sizeRelH relativeFrom="page">
-            <wp14:pctWidth>0</wp14:pctWidth>
-          </wp14:sizeRelH>
-          <wp14:sizeRelV relativeFrom="page">
-            <wp14:pctHeight>0</wp14:pctHeight>
-          </wp14:sizeRelV>
-        </wp:anchor>
-      </w:drawing>
-    </w:r>
-    <w:r>
-      <w:rPr>
-        <w:rFonts w:ascii="Verdana" w:hAnsi="Verdana"/>
-        <w:b/>
-        <w:bCs/>
-        <w:noProof/>
-        <w:szCs w:val="24"/>
-      </w:rPr>
-      <w:t>Développement d’une application mobile multiplateforme</w:t>
-    </w:r>
-  </w:p>
-  <w:p>
-    <w:pPr>
-      <w:pStyle w:val="En-tte"/>
-    </w:pPr>
-  </w:p>
-</w:hdr>
-</file>
-
-<file path=word/header3.xml><?xml version="1.0" encoding="utf-8"?>
-<w:hdr xmlns:wpc="http://schemas.microsoft.com/office/word/2010/wordprocessingCanvas" xmlns:cx="http://schemas.microsoft.com/office/drawing/2014/chartex" xmlns:cx1="http://schemas.microsoft.com/office/drawing/2015/9/8/chartex" xmlns:mc="http://schemas.openxmlformats.org/markup-compatibility/2006" xmlns:o="urn:schemas-microsoft-com:office:office" xmlns:r="http://schemas.openxmlformats.org/officeDocument/2006/relationships" xmlns:m="http://schemas.openxmlformats.org/officeDocument/2006/math" xmlns:v="urn:schemas-microsoft-com:vml" xmlns:wp14="http://schemas.microsoft.com/office/word/2010/wordprocessingDrawing" xmlns:wp="http://schemas.openxmlformats.org/drawingml/2006/wordprocessingDrawing" xmlns:w10="urn:schemas-microsoft-com:office:word" xmlns:w="http://schemas.openxmlformats.org/wordprocessingml/2006/main" xmlns:w14="http://schemas.microsoft.com/office/word/2010/wordml" xmlns:w15="http://schemas.microsoft.com/office/word/2012/wordml" xmlns:w16se="http://schemas.microsoft.com/office/word/2015/wordml/symex" xmlns:wpg="http://schemas.microsoft.com/office/word/2010/wordprocessingGroup" xmlns:wpi="http://schemas.microsoft.com/office/word/2010/wordprocessingInk" xmlns:wne="http://schemas.microsoft.com/office/word/2006/wordml" xmlns:wps="http://schemas.microsoft.com/office/word/2010/wordprocessingShape" mc:Ignorable="w14 w15 w16se wp14">
-  <w:p>
-    <w:pPr>
-      <w:pStyle w:val="En-tte"/>
-      <w:pBdr>
-        <w:bottom w:val="single" w:sz="4" w:space="1" w:color="auto"/>
-      </w:pBdr>
-      <w:tabs>
-        <w:tab w:val="clear" w:pos="4536"/>
-        <w:tab w:val="clear" w:pos="9072"/>
-      </w:tabs>
-      <w:ind w:firstLine="5664"/>
-      <w:jc w:val="right"/>
-      <w:rPr>
-        <w:szCs w:val="24"/>
-      </w:rPr>
-    </w:pPr>
-    <w:r>
-      <w:rPr>
-        <w:rFonts w:ascii="Verdana" w:hAnsi="Verdana"/>
-        <w:b/>
-        <w:bCs/>
-        <w:noProof/>
-        <w:szCs w:val="24"/>
-        <w:lang w:val="fr-CH" w:eastAsia="fr-CH"/>
-      </w:rPr>
-      <w:drawing>
         <wp:anchor distT="0" distB="0" distL="114300" distR="114300" simplePos="0" relativeHeight="251663872" behindDoc="0" locked="0" layoutInCell="0" allowOverlap="1" wp14:anchorId="7E91F153" wp14:editId="3FE409CB">
           <wp:simplePos x="0" y="0"/>
           <wp:positionH relativeFrom="margin">
@@ -12347,7 +12648,7 @@
 </w:hdr>
 </file>
 
-<file path=word/header4.xml><?xml version="1.0" encoding="utf-8"?>
+<file path=word/header3.xml><?xml version="1.0" encoding="utf-8"?>
 <w:hdr xmlns:wpc="http://schemas.microsoft.com/office/word/2010/wordprocessingCanvas" xmlns:cx="http://schemas.microsoft.com/office/drawing/2014/chartex" xmlns:cx1="http://schemas.microsoft.com/office/drawing/2015/9/8/chartex" xmlns:mc="http://schemas.openxmlformats.org/markup-compatibility/2006" xmlns:o="urn:schemas-microsoft-com:office:office" xmlns:r="http://schemas.openxmlformats.org/officeDocument/2006/relationships" xmlns:m="http://schemas.openxmlformats.org/officeDocument/2006/math" xmlns:v="urn:schemas-microsoft-com:vml" xmlns:wp14="http://schemas.microsoft.com/office/word/2010/wordprocessingDrawing" xmlns:wp="http://schemas.openxmlformats.org/drawingml/2006/wordprocessingDrawing" xmlns:w10="urn:schemas-microsoft-com:office:word" xmlns:w="http://schemas.openxmlformats.org/wordprocessingml/2006/main" xmlns:w14="http://schemas.microsoft.com/office/word/2010/wordml" xmlns:w15="http://schemas.microsoft.com/office/word/2012/wordml" xmlns:w16se="http://schemas.microsoft.com/office/word/2015/wordml/symex" xmlns:wpg="http://schemas.microsoft.com/office/word/2010/wordprocessingGroup" xmlns:wpi="http://schemas.microsoft.com/office/word/2010/wordprocessingInk" xmlns:wne="http://schemas.microsoft.com/office/word/2006/wordml" xmlns:wps="http://schemas.microsoft.com/office/word/2010/wordprocessingShape" mc:Ignorable="w14 w15 w16se wp14">
   <w:p>
     <w:pPr>
@@ -12456,7 +12757,7 @@
 </w:hdr>
 </file>
 
-<file path=word/header5.xml><?xml version="1.0" encoding="utf-8"?>
+<file path=word/header4.xml><?xml version="1.0" encoding="utf-8"?>
 <w:hdr xmlns:wpc="http://schemas.microsoft.com/office/word/2010/wordprocessingCanvas" xmlns:cx="http://schemas.microsoft.com/office/drawing/2014/chartex" xmlns:cx1="http://schemas.microsoft.com/office/drawing/2015/9/8/chartex" xmlns:mc="http://schemas.openxmlformats.org/markup-compatibility/2006" xmlns:o="urn:schemas-microsoft-com:office:office" xmlns:r="http://schemas.openxmlformats.org/officeDocument/2006/relationships" xmlns:m="http://schemas.openxmlformats.org/officeDocument/2006/math" xmlns:v="urn:schemas-microsoft-com:vml" xmlns:wp14="http://schemas.microsoft.com/office/word/2010/wordprocessingDrawing" xmlns:wp="http://schemas.openxmlformats.org/drawingml/2006/wordprocessingDrawing" xmlns:w10="urn:schemas-microsoft-com:office:word" xmlns:w="http://schemas.openxmlformats.org/wordprocessingml/2006/main" xmlns:w14="http://schemas.microsoft.com/office/word/2010/wordml" xmlns:w15="http://schemas.microsoft.com/office/word/2012/wordml" xmlns:w16se="http://schemas.microsoft.com/office/word/2015/wordml/symex" xmlns:wpg="http://schemas.microsoft.com/office/word/2010/wordprocessingGroup" xmlns:wpi="http://schemas.microsoft.com/office/word/2010/wordprocessingInk" xmlns:wne="http://schemas.microsoft.com/office/word/2006/wordml" xmlns:wps="http://schemas.microsoft.com/office/word/2010/wordprocessingShape" mc:Ignorable="w14 w15 w16se wp14">
   <w:p>
     <w:pPr>
@@ -12583,7 +12884,7 @@
         <v:path o:extrusionok="f" gradientshapeok="t" o:connecttype="rect"/>
         <o:lock v:ext="edit" aspectratio="t"/>
       </v:shapetype>
-      <v:shape id="_x0000_i1069" type="#_x0000_t75" style="width:11.25pt;height:11.25pt" o:bullet="t">
+      <v:shape id="_x0000_i1102" type="#_x0000_t75" style="width:11.25pt;height:11.25pt" o:bullet="t">
         <v:imagedata r:id="rId1" o:title="BD14753_"/>
       </v:shape>
     </w:pict>
@@ -14239,6 +14540,118 @@
     </w:lvl>
   </w:abstractNum>
   <w:abstractNum w:abstractNumId="13" w15:restartNumberingAfterBreak="0">
+    <w:nsid w:val="38903C46"/>
+    <w:multiLevelType w:val="hybridMultilevel"/>
+    <w:tmpl w:val="95C2B5C4"/>
+    <w:lvl w:ilvl="0" w:tplc="9EDCFA6C">
+      <w:numFmt w:val="bullet"/>
+      <w:lvlText w:val="-"/>
+      <w:lvlJc w:val="left"/>
+      <w:pPr>
+        <w:ind w:left="720" w:hanging="360"/>
+      </w:pPr>
+      <w:rPr>
+        <w:rFonts w:ascii="Arial" w:eastAsia="Times New Roman" w:hAnsi="Arial" w:cs="Arial" w:hint="default"/>
+      </w:rPr>
+    </w:lvl>
+    <w:lvl w:ilvl="1" w:tplc="100C0003" w:tentative="1">
+      <w:start w:val="1"/>
+      <w:numFmt w:val="bullet"/>
+      <w:lvlText w:val="o"/>
+      <w:lvlJc w:val="left"/>
+      <w:pPr>
+        <w:ind w:left="1440" w:hanging="360"/>
+      </w:pPr>
+      <w:rPr>
+        <w:rFonts w:ascii="Courier New" w:hAnsi="Courier New" w:cs="Courier New" w:hint="default"/>
+      </w:rPr>
+    </w:lvl>
+    <w:lvl w:ilvl="2" w:tplc="100C0005" w:tentative="1">
+      <w:start w:val="1"/>
+      <w:numFmt w:val="bullet"/>
+      <w:lvlText w:val=""/>
+      <w:lvlJc w:val="left"/>
+      <w:pPr>
+        <w:ind w:left="2160" w:hanging="360"/>
+      </w:pPr>
+      <w:rPr>
+        <w:rFonts w:ascii="Wingdings" w:hAnsi="Wingdings" w:hint="default"/>
+      </w:rPr>
+    </w:lvl>
+    <w:lvl w:ilvl="3" w:tplc="100C0001" w:tentative="1">
+      <w:start w:val="1"/>
+      <w:numFmt w:val="bullet"/>
+      <w:lvlText w:val=""/>
+      <w:lvlJc w:val="left"/>
+      <w:pPr>
+        <w:ind w:left="2880" w:hanging="360"/>
+      </w:pPr>
+      <w:rPr>
+        <w:rFonts w:ascii="Symbol" w:hAnsi="Symbol" w:hint="default"/>
+      </w:rPr>
+    </w:lvl>
+    <w:lvl w:ilvl="4" w:tplc="100C0003" w:tentative="1">
+      <w:start w:val="1"/>
+      <w:numFmt w:val="bullet"/>
+      <w:lvlText w:val="o"/>
+      <w:lvlJc w:val="left"/>
+      <w:pPr>
+        <w:ind w:left="3600" w:hanging="360"/>
+      </w:pPr>
+      <w:rPr>
+        <w:rFonts w:ascii="Courier New" w:hAnsi="Courier New" w:cs="Courier New" w:hint="default"/>
+      </w:rPr>
+    </w:lvl>
+    <w:lvl w:ilvl="5" w:tplc="100C0005" w:tentative="1">
+      <w:start w:val="1"/>
+      <w:numFmt w:val="bullet"/>
+      <w:lvlText w:val=""/>
+      <w:lvlJc w:val="left"/>
+      <w:pPr>
+        <w:ind w:left="4320" w:hanging="360"/>
+      </w:pPr>
+      <w:rPr>
+        <w:rFonts w:ascii="Wingdings" w:hAnsi="Wingdings" w:hint="default"/>
+      </w:rPr>
+    </w:lvl>
+    <w:lvl w:ilvl="6" w:tplc="100C0001" w:tentative="1">
+      <w:start w:val="1"/>
+      <w:numFmt w:val="bullet"/>
+      <w:lvlText w:val=""/>
+      <w:lvlJc w:val="left"/>
+      <w:pPr>
+        <w:ind w:left="5040" w:hanging="360"/>
+      </w:pPr>
+      <w:rPr>
+        <w:rFonts w:ascii="Symbol" w:hAnsi="Symbol" w:hint="default"/>
+      </w:rPr>
+    </w:lvl>
+    <w:lvl w:ilvl="7" w:tplc="100C0003" w:tentative="1">
+      <w:start w:val="1"/>
+      <w:numFmt w:val="bullet"/>
+      <w:lvlText w:val="o"/>
+      <w:lvlJc w:val="left"/>
+      <w:pPr>
+        <w:ind w:left="5760" w:hanging="360"/>
+      </w:pPr>
+      <w:rPr>
+        <w:rFonts w:ascii="Courier New" w:hAnsi="Courier New" w:cs="Courier New" w:hint="default"/>
+      </w:rPr>
+    </w:lvl>
+    <w:lvl w:ilvl="8" w:tplc="100C0005" w:tentative="1">
+      <w:start w:val="1"/>
+      <w:numFmt w:val="bullet"/>
+      <w:lvlText w:val=""/>
+      <w:lvlJc w:val="left"/>
+      <w:pPr>
+        <w:ind w:left="6480" w:hanging="360"/>
+      </w:pPr>
+      <w:rPr>
+        <w:rFonts w:ascii="Wingdings" w:hAnsi="Wingdings" w:hint="default"/>
+      </w:rPr>
+    </w:lvl>
+  </w:abstractNum>
+  <w:abstractNum w:abstractNumId="14" w15:restartNumberingAfterBreak="0">
     <w:nsid w:val="39AC28F1"/>
     <w:multiLevelType w:val="multilevel"/>
     <w:tmpl w:val="CCB4AA70"/>
@@ -14380,7 +14793,7 @@
       </w:rPr>
     </w:lvl>
   </w:abstractNum>
-  <w:abstractNum w:abstractNumId="14" w15:restartNumberingAfterBreak="0">
+  <w:abstractNum w:abstractNumId="15" w15:restartNumberingAfterBreak="0">
     <w:nsid w:val="408C02FF"/>
     <w:multiLevelType w:val="hybridMultilevel"/>
     <w:tmpl w:val="1C925AC4"/>
@@ -14517,7 +14930,7 @@
       </w:rPr>
     </w:lvl>
   </w:abstractNum>
-  <w:abstractNum w:abstractNumId="15" w15:restartNumberingAfterBreak="0">
+  <w:abstractNum w:abstractNumId="16" w15:restartNumberingAfterBreak="0">
     <w:nsid w:val="42F31DAB"/>
     <w:multiLevelType w:val="hybridMultilevel"/>
     <w:tmpl w:val="A46C5D1C"/>
@@ -14657,7 +15070,7 @@
       </w:rPr>
     </w:lvl>
   </w:abstractNum>
-  <w:abstractNum w:abstractNumId="16" w15:restartNumberingAfterBreak="0">
+  <w:abstractNum w:abstractNumId="17" w15:restartNumberingAfterBreak="0">
     <w:nsid w:val="47E27E18"/>
     <w:multiLevelType w:val="hybridMultilevel"/>
     <w:tmpl w:val="52D05DFE"/>
@@ -14798,7 +15211,7 @@
       </w:rPr>
     </w:lvl>
   </w:abstractNum>
-  <w:abstractNum w:abstractNumId="17" w15:restartNumberingAfterBreak="0">
+  <w:abstractNum w:abstractNumId="18" w15:restartNumberingAfterBreak="0">
     <w:nsid w:val="4AA031C0"/>
     <w:multiLevelType w:val="hybridMultilevel"/>
     <w:tmpl w:val="7FF68C66"/>
@@ -14938,7 +15351,7 @@
       </w:rPr>
     </w:lvl>
   </w:abstractNum>
-  <w:abstractNum w:abstractNumId="18" w15:restartNumberingAfterBreak="0">
+  <w:abstractNum w:abstractNumId="19" w15:restartNumberingAfterBreak="0">
     <w:nsid w:val="4D2842E1"/>
     <w:multiLevelType w:val="hybridMultilevel"/>
     <w:tmpl w:val="9D5C6ED8"/>
@@ -15051,7 +15464,7 @@
       </w:rPr>
     </w:lvl>
   </w:abstractNum>
-  <w:abstractNum w:abstractNumId="19" w15:restartNumberingAfterBreak="0">
+  <w:abstractNum w:abstractNumId="20" w15:restartNumberingAfterBreak="0">
     <w:nsid w:val="4DF57FAC"/>
     <w:multiLevelType w:val="hybridMultilevel"/>
     <w:tmpl w:val="5E5A3B90"/>
@@ -15164,7 +15577,7 @@
       </w:rPr>
     </w:lvl>
   </w:abstractNum>
-  <w:abstractNum w:abstractNumId="20" w15:restartNumberingAfterBreak="0">
+  <w:abstractNum w:abstractNumId="21" w15:restartNumberingAfterBreak="0">
     <w:nsid w:val="4FA53AB5"/>
     <w:multiLevelType w:val="hybridMultilevel"/>
     <w:tmpl w:val="F5FEC8D2"/>
@@ -15250,7 +15663,7 @@
       </w:pPr>
     </w:lvl>
   </w:abstractNum>
-  <w:abstractNum w:abstractNumId="21" w15:restartNumberingAfterBreak="0">
+  <w:abstractNum w:abstractNumId="22" w15:restartNumberingAfterBreak="0">
     <w:nsid w:val="5082572C"/>
     <w:multiLevelType w:val="hybridMultilevel"/>
     <w:tmpl w:val="ED4ACFA4"/>
@@ -15390,7 +15803,7 @@
       </w:rPr>
     </w:lvl>
   </w:abstractNum>
-  <w:abstractNum w:abstractNumId="22" w15:restartNumberingAfterBreak="0">
+  <w:abstractNum w:abstractNumId="23" w15:restartNumberingAfterBreak="0">
     <w:nsid w:val="516B4868"/>
     <w:multiLevelType w:val="multilevel"/>
     <w:tmpl w:val="005630CA"/>
@@ -15503,7 +15916,7 @@
       </w:rPr>
     </w:lvl>
   </w:abstractNum>
-  <w:abstractNum w:abstractNumId="23" w15:restartNumberingAfterBreak="0">
+  <w:abstractNum w:abstractNumId="24" w15:restartNumberingAfterBreak="0">
     <w:nsid w:val="52B247CA"/>
     <w:multiLevelType w:val="hybridMultilevel"/>
     <w:tmpl w:val="B7D4D45A"/>
@@ -15643,7 +16056,7 @@
       </w:rPr>
     </w:lvl>
   </w:abstractNum>
-  <w:abstractNum w:abstractNumId="24" w15:restartNumberingAfterBreak="0">
+  <w:abstractNum w:abstractNumId="25" w15:restartNumberingAfterBreak="0">
     <w:nsid w:val="594C1361"/>
     <w:multiLevelType w:val="hybridMultilevel"/>
     <w:tmpl w:val="5C243628"/>
@@ -15783,7 +16196,7 @@
       </w:rPr>
     </w:lvl>
   </w:abstractNum>
-  <w:abstractNum w:abstractNumId="25" w15:restartNumberingAfterBreak="0">
+  <w:abstractNum w:abstractNumId="26" w15:restartNumberingAfterBreak="0">
     <w:nsid w:val="604C20EC"/>
     <w:multiLevelType w:val="hybridMultilevel"/>
     <w:tmpl w:val="661CD5F6"/>
@@ -15923,7 +16336,7 @@
       </w:rPr>
     </w:lvl>
   </w:abstractNum>
-  <w:abstractNum w:abstractNumId="26" w15:restartNumberingAfterBreak="0">
+  <w:abstractNum w:abstractNumId="27" w15:restartNumberingAfterBreak="0">
     <w:nsid w:val="64B71DA0"/>
     <w:multiLevelType w:val="hybridMultilevel"/>
     <w:tmpl w:val="678029DA"/>
@@ -16064,7 +16477,7 @@
       </w:rPr>
     </w:lvl>
   </w:abstractNum>
-  <w:abstractNum w:abstractNumId="27" w15:restartNumberingAfterBreak="0">
+  <w:abstractNum w:abstractNumId="28" w15:restartNumberingAfterBreak="0">
     <w:nsid w:val="6EA03D99"/>
     <w:multiLevelType w:val="singleLevel"/>
     <w:tmpl w:val="040C0005"/>
@@ -16084,7 +16497,7 @@
       </w:rPr>
     </w:lvl>
   </w:abstractNum>
-  <w:abstractNum w:abstractNumId="28" w15:restartNumberingAfterBreak="0">
+  <w:abstractNum w:abstractNumId="29" w15:restartNumberingAfterBreak="0">
     <w:nsid w:val="6F1839A0"/>
     <w:multiLevelType w:val="hybridMultilevel"/>
     <w:tmpl w:val="CCB4AA70"/>
@@ -16226,7 +16639,7 @@
       </w:rPr>
     </w:lvl>
   </w:abstractNum>
-  <w:abstractNum w:abstractNumId="29" w15:restartNumberingAfterBreak="0">
+  <w:abstractNum w:abstractNumId="30" w15:restartNumberingAfterBreak="0">
     <w:nsid w:val="71E06583"/>
     <w:multiLevelType w:val="hybridMultilevel"/>
     <w:tmpl w:val="26C81FCE"/>
@@ -16366,7 +16779,7 @@
       </w:rPr>
     </w:lvl>
   </w:abstractNum>
-  <w:abstractNum w:abstractNumId="30" w15:restartNumberingAfterBreak="0">
+  <w:abstractNum w:abstractNumId="31" w15:restartNumberingAfterBreak="0">
     <w:nsid w:val="75A3529B"/>
     <w:multiLevelType w:val="hybridMultilevel"/>
     <w:tmpl w:val="819EEA64"/>
@@ -16506,7 +16919,7 @@
       </w:rPr>
     </w:lvl>
   </w:abstractNum>
-  <w:abstractNum w:abstractNumId="31" w15:restartNumberingAfterBreak="0">
+  <w:abstractNum w:abstractNumId="32" w15:restartNumberingAfterBreak="0">
     <w:nsid w:val="770D1113"/>
     <w:multiLevelType w:val="hybridMultilevel"/>
     <w:tmpl w:val="5A54CAA6"/>
@@ -16646,7 +17059,7 @@
       </w:rPr>
     </w:lvl>
   </w:abstractNum>
-  <w:abstractNum w:abstractNumId="32" w15:restartNumberingAfterBreak="0">
+  <w:abstractNum w:abstractNumId="33" w15:restartNumberingAfterBreak="0">
     <w:nsid w:val="7B193736"/>
     <w:multiLevelType w:val="multilevel"/>
     <w:tmpl w:val="777C5BF6"/>
@@ -16768,7 +17181,7 @@
       </w:pPr>
     </w:lvl>
   </w:abstractNum>
-  <w:abstractNum w:abstractNumId="33" w15:restartNumberingAfterBreak="0">
+  <w:abstractNum w:abstractNumId="34" w15:restartNumberingAfterBreak="0">
     <w:nsid w:val="7DD245F2"/>
     <w:multiLevelType w:val="hybridMultilevel"/>
     <w:tmpl w:val="3100450C"/>
@@ -16909,7 +17322,7 @@
     </w:lvl>
   </w:abstractNum>
   <w:num w:numId="1">
-    <w:abstractNumId w:val="32"/>
+    <w:abstractNumId w:val="33"/>
   </w:num>
   <w:num w:numId="2">
     <w:abstractNumId w:val="4"/>
@@ -16918,34 +17331,34 @@
     <w:abstractNumId w:val="8"/>
   </w:num>
   <w:num w:numId="4">
-    <w:abstractNumId w:val="23"/>
+    <w:abstractNumId w:val="24"/>
   </w:num>
   <w:num w:numId="5">
     <w:abstractNumId w:val="11"/>
   </w:num>
   <w:num w:numId="6">
-    <w:abstractNumId w:val="24"/>
+    <w:abstractNumId w:val="25"/>
   </w:num>
   <w:num w:numId="7">
-    <w:abstractNumId w:val="33"/>
+    <w:abstractNumId w:val="34"/>
   </w:num>
   <w:num w:numId="8">
-    <w:abstractNumId w:val="14"/>
+    <w:abstractNumId w:val="15"/>
   </w:num>
   <w:num w:numId="9">
-    <w:abstractNumId w:val="21"/>
+    <w:abstractNumId w:val="22"/>
   </w:num>
   <w:num w:numId="10">
-    <w:abstractNumId w:val="15"/>
+    <w:abstractNumId w:val="16"/>
   </w:num>
   <w:num w:numId="11">
-    <w:abstractNumId w:val="29"/>
+    <w:abstractNumId w:val="30"/>
   </w:num>
   <w:num w:numId="12">
     <w:abstractNumId w:val="12"/>
   </w:num>
   <w:num w:numId="13">
-    <w:abstractNumId w:val="32"/>
+    <w:abstractNumId w:val="33"/>
     <w:lvlOverride w:ilvl="0">
       <w:startOverride w:val="1"/>
     </w:lvlOverride>
@@ -16975,31 +17388,31 @@
     </w:lvlOverride>
   </w:num>
   <w:num w:numId="14">
-    <w:abstractNumId w:val="32"/>
+    <w:abstractNumId w:val="33"/>
   </w:num>
   <w:num w:numId="15">
-    <w:abstractNumId w:val="32"/>
+    <w:abstractNumId w:val="33"/>
   </w:num>
   <w:num w:numId="16">
-    <w:abstractNumId w:val="30"/>
+    <w:abstractNumId w:val="31"/>
   </w:num>
   <w:num w:numId="17">
-    <w:abstractNumId w:val="27"/>
+    <w:abstractNumId w:val="28"/>
   </w:num>
   <w:num w:numId="18">
-    <w:abstractNumId w:val="28"/>
+    <w:abstractNumId w:val="29"/>
   </w:num>
   <w:num w:numId="19">
-    <w:abstractNumId w:val="13"/>
+    <w:abstractNumId w:val="14"/>
   </w:num>
   <w:num w:numId="20">
-    <w:abstractNumId w:val="26"/>
+    <w:abstractNumId w:val="27"/>
   </w:num>
   <w:num w:numId="21">
     <w:abstractNumId w:val="9"/>
   </w:num>
   <w:num w:numId="22">
-    <w:abstractNumId w:val="16"/>
+    <w:abstractNumId w:val="17"/>
   </w:num>
   <w:num w:numId="23">
     <w:abstractNumId w:val="4"/>
@@ -17011,7 +17424,7 @@
     <w:abstractNumId w:val="5"/>
   </w:num>
   <w:num w:numId="26">
-    <w:abstractNumId w:val="17"/>
+    <w:abstractNumId w:val="18"/>
   </w:num>
   <w:num w:numId="27">
     <w:abstractNumId w:val="2"/>
@@ -17023,13 +17436,13 @@
     <w:abstractNumId w:val="1"/>
   </w:num>
   <w:num w:numId="30">
+    <w:abstractNumId w:val="33"/>
+  </w:num>
+  <w:num w:numId="31">
     <w:abstractNumId w:val="32"/>
   </w:num>
-  <w:num w:numId="31">
-    <w:abstractNumId w:val="31"/>
-  </w:num>
   <w:num w:numId="32">
-    <w:abstractNumId w:val="25"/>
+    <w:abstractNumId w:val="26"/>
   </w:num>
   <w:num w:numId="33">
     <w:abstractNumId w:val="7"/>
@@ -17038,7 +17451,7 @@
     <w:abstractNumId w:val="0"/>
   </w:num>
   <w:num w:numId="35">
-    <w:abstractNumId w:val="22"/>
+    <w:abstractNumId w:val="23"/>
   </w:num>
   <w:num w:numId="36">
     <w:abstractNumId w:val="10"/>
@@ -17047,13 +17460,16 @@
     <w:abstractNumId w:val="6"/>
   </w:num>
   <w:num w:numId="38">
+    <w:abstractNumId w:val="21"/>
+  </w:num>
+  <w:num w:numId="39">
     <w:abstractNumId w:val="20"/>
   </w:num>
-  <w:num w:numId="39">
+  <w:num w:numId="40">
     <w:abstractNumId w:val="19"/>
   </w:num>
-  <w:num w:numId="40">
-    <w:abstractNumId w:val="18"/>
+  <w:num w:numId="41">
+    <w:abstractNumId w:val="13"/>
   </w:num>
   <w:numIdMacAtCleanup w:val="12"/>
 </w:numbering>
@@ -17644,8 +18060,14 @@
     <w:next w:val="Normal"/>
     <w:autoRedefine/>
     <w:uiPriority w:val="39"/>
+    <w:rsid w:val="00946DF9"/>
     <w:pPr>
-      <w:ind w:left="200"/>
+      <w:tabs>
+        <w:tab w:val="left" w:pos="800"/>
+        <w:tab w:val="right" w:leader="dot" w:pos="9060"/>
+      </w:tabs>
+      <w:spacing w:before="0" w:after="0"/>
+      <w:ind w:left="198"/>
     </w:pPr>
   </w:style>
   <w:style w:type="paragraph" w:styleId="TM3">
@@ -17977,6 +18399,36 @@
         <w:shd w:val="clear" w:color="auto" w:fill="E2EFD9" w:themeFill="accent6" w:themeFillTint="33"/>
       </w:tcPr>
     </w:tblStylePr>
+  </w:style>
+  <w:style w:type="paragraph" w:styleId="Notedebasdepage">
+    <w:name w:val="footnote text"/>
+    <w:basedOn w:val="Normal"/>
+    <w:link w:val="NotedebasdepageCar"/>
+    <w:rsid w:val="00946DF9"/>
+    <w:pPr>
+      <w:spacing w:before="0" w:after="0"/>
+    </w:pPr>
+    <w:rPr>
+      <w:sz w:val="20"/>
+    </w:rPr>
+  </w:style>
+  <w:style w:type="character" w:customStyle="1" w:styleId="NotedebasdepageCar">
+    <w:name w:val="Note de bas de page Car"/>
+    <w:basedOn w:val="Policepardfaut"/>
+    <w:link w:val="Notedebasdepage"/>
+    <w:rsid w:val="00946DF9"/>
+    <w:rPr>
+      <w:rFonts w:ascii="Arial" w:hAnsi="Arial"/>
+      <w:lang w:val="fr-FR" w:eastAsia="fr-FR"/>
+    </w:rPr>
+  </w:style>
+  <w:style w:type="character" w:styleId="Appelnotedebasdep">
+    <w:name w:val="footnote reference"/>
+    <w:basedOn w:val="Policepardfaut"/>
+    <w:rsid w:val="00946DF9"/>
+    <w:rPr>
+      <w:vertAlign w:val="superscript"/>
+    </w:rPr>
   </w:style>
 </w:styles>
 </file>
@@ -18481,7 +18933,7 @@
 </file>
 
 <file path=customXml/itemProps4.xml><?xml version="1.0" encoding="utf-8"?>
-<ds:datastoreItem xmlns:ds="http://schemas.openxmlformats.org/officeDocument/2006/customXml" ds:itemID="{98DE1BE7-C54C-4AB5-ADCC-872696A188BE}">
+<ds:datastoreItem xmlns:ds="http://schemas.openxmlformats.org/officeDocument/2006/customXml" ds:itemID="{C54FDB92-C794-4E80-89C4-5070E2C62E06}">
   <ds:schemaRefs>
     <ds:schemaRef ds:uri="http://schemas.openxmlformats.org/officeDocument/2006/bibliography"/>
   </ds:schemaRefs>

--- a/Dossier pre-TPI Thierry Koetschet.docx
+++ b/Dossier pre-TPI Thierry Koetschet.docx
@@ -653,7 +653,7 @@
             </w:rPr>
             <w:fldChar w:fldCharType="separate"/>
           </w:r>
-          <w:hyperlink w:anchor="_Toc128643971" w:history="1">
+          <w:hyperlink w:anchor="_Toc130897337" w:history="1">
             <w:r>
               <w:rPr>
                 <w:rStyle w:val="Lienhypertexte"/>
@@ -691,7 +691,7 @@
               <w:rPr>
                 <w:webHidden/>
               </w:rPr>
-              <w:instrText xml:space="preserve"> PAGEREF _Toc128643971 \h </w:instrText>
+              <w:instrText xml:space="preserve"> PAGEREF _Toc130897337 \h </w:instrText>
             </w:r>
             <w:r>
               <w:rPr>
@@ -708,7 +708,7 @@
               <w:rPr>
                 <w:webHidden/>
               </w:rPr>
-              <w:t>4</w:t>
+              <w:t>5</w:t>
             </w:r>
             <w:r>
               <w:rPr>
@@ -729,7 +729,7 @@
               <w:lang w:val="fr-CH" w:eastAsia="fr-CH"/>
             </w:rPr>
           </w:pPr>
-          <w:hyperlink w:anchor="_Toc128643972" w:history="1">
+          <w:hyperlink w:anchor="_Toc130897338" w:history="1">
             <w:r>
               <w:rPr>
                 <w:rStyle w:val="Lienhypertexte"/>
@@ -773,7 +773,7 @@
                 <w:noProof/>
                 <w:webHidden/>
               </w:rPr>
-              <w:instrText xml:space="preserve"> PAGEREF _Toc128643972 \h </w:instrText>
+              <w:instrText xml:space="preserve"> PAGEREF _Toc130897338 \h </w:instrText>
             </w:r>
             <w:r>
               <w:rPr>
@@ -793,7 +793,7 @@
                 <w:noProof/>
                 <w:webHidden/>
               </w:rPr>
-              <w:t>4</w:t>
+              <w:t>5</w:t>
             </w:r>
             <w:r>
               <w:rPr>
@@ -815,7 +815,7 @@
               <w:lang w:val="fr-CH" w:eastAsia="fr-CH"/>
             </w:rPr>
           </w:pPr>
-          <w:hyperlink w:anchor="_Toc128643973" w:history="1">
+          <w:hyperlink w:anchor="_Toc130897339" w:history="1">
             <w:r>
               <w:rPr>
                 <w:rStyle w:val="Lienhypertexte"/>
@@ -859,7 +859,7 @@
                 <w:noProof/>
                 <w:webHidden/>
               </w:rPr>
-              <w:instrText xml:space="preserve"> PAGEREF _Toc128643973 \h </w:instrText>
+              <w:instrText xml:space="preserve"> PAGEREF _Toc130897339 \h </w:instrText>
             </w:r>
             <w:r>
               <w:rPr>
@@ -879,7 +879,7 @@
                 <w:noProof/>
                 <w:webHidden/>
               </w:rPr>
-              <w:t>4</w:t>
+              <w:t>6</w:t>
             </w:r>
             <w:r>
               <w:rPr>
@@ -901,7 +901,7 @@
               <w:lang w:val="fr-CH" w:eastAsia="fr-CH"/>
             </w:rPr>
           </w:pPr>
-          <w:hyperlink w:anchor="_Toc128643974" w:history="1">
+          <w:hyperlink w:anchor="_Toc130897340" w:history="1">
             <w:r>
               <w:rPr>
                 <w:rStyle w:val="Lienhypertexte"/>
@@ -945,7 +945,7 @@
                 <w:noProof/>
                 <w:webHidden/>
               </w:rPr>
-              <w:instrText xml:space="preserve"> PAGEREF _Toc128643974 \h </w:instrText>
+              <w:instrText xml:space="preserve"> PAGEREF _Toc130897340 \h </w:instrText>
             </w:r>
             <w:r>
               <w:rPr>
@@ -965,7 +965,7 @@
                 <w:noProof/>
                 <w:webHidden/>
               </w:rPr>
-              <w:t>5</w:t>
+              <w:t>6</w:t>
             </w:r>
             <w:r>
               <w:rPr>
@@ -987,7 +987,7 @@
               <w:lang w:val="fr-CH" w:eastAsia="fr-CH"/>
             </w:rPr>
           </w:pPr>
-          <w:hyperlink w:anchor="_Toc128643975" w:history="1">
+          <w:hyperlink w:anchor="_Toc130897341" w:history="1">
             <w:r>
               <w:rPr>
                 <w:rStyle w:val="Lienhypertexte"/>
@@ -1031,7 +1031,7 @@
                 <w:noProof/>
                 <w:webHidden/>
               </w:rPr>
-              <w:instrText xml:space="preserve"> PAGEREF _Toc128643975 \h </w:instrText>
+              <w:instrText xml:space="preserve"> PAGEREF _Toc130897341 \h </w:instrText>
             </w:r>
             <w:r>
               <w:rPr>
@@ -1051,7 +1051,7 @@
                 <w:noProof/>
                 <w:webHidden/>
               </w:rPr>
-              <w:t>6</w:t>
+              <w:t>7</w:t>
             </w:r>
             <w:r>
               <w:rPr>
@@ -1073,7 +1073,7 @@
               <w:lang w:val="fr-CH" w:eastAsia="fr-CH"/>
             </w:rPr>
           </w:pPr>
-          <w:hyperlink w:anchor="_Toc128643976" w:history="1">
+          <w:hyperlink w:anchor="_Toc130897342" w:history="1">
             <w:r>
               <w:rPr>
                 <w:rStyle w:val="Lienhypertexte"/>
@@ -1117,7 +1117,7 @@
                 <w:noProof/>
                 <w:webHidden/>
               </w:rPr>
-              <w:instrText xml:space="preserve"> PAGEREF _Toc128643976 \h </w:instrText>
+              <w:instrText xml:space="preserve"> PAGEREF _Toc130897342 \h </w:instrText>
             </w:r>
             <w:r>
               <w:rPr>
@@ -1137,7 +1137,7 @@
                 <w:noProof/>
                 <w:webHidden/>
               </w:rPr>
-              <w:t>7</w:t>
+              <w:t>8</w:t>
             </w:r>
             <w:r>
               <w:rPr>
@@ -1158,7 +1158,7 @@
               <w:lang w:val="fr-CH" w:eastAsia="fr-CH"/>
             </w:rPr>
           </w:pPr>
-          <w:hyperlink w:anchor="_Toc128643977" w:history="1">
+          <w:hyperlink w:anchor="_Toc130897343" w:history="1">
             <w:r>
               <w:rPr>
                 <w:rStyle w:val="Lienhypertexte"/>
@@ -1196,7 +1196,7 @@
               <w:rPr>
                 <w:webHidden/>
               </w:rPr>
-              <w:instrText xml:space="preserve"> PAGEREF _Toc128643977 \h </w:instrText>
+              <w:instrText xml:space="preserve"> PAGEREF _Toc130897343 \h </w:instrText>
             </w:r>
             <w:r>
               <w:rPr>
@@ -1213,7 +1213,7 @@
               <w:rPr>
                 <w:webHidden/>
               </w:rPr>
-              <w:t>7</w:t>
+              <w:t>8</w:t>
             </w:r>
             <w:r>
               <w:rPr>
@@ -1234,7 +1234,7 @@
               <w:lang w:val="fr-CH" w:eastAsia="fr-CH"/>
             </w:rPr>
           </w:pPr>
-          <w:hyperlink w:anchor="_Toc128643978" w:history="1">
+          <w:hyperlink w:anchor="_Toc130897344" w:history="1">
             <w:r>
               <w:rPr>
                 <w:rStyle w:val="Lienhypertexte"/>
@@ -1257,7 +1257,7 @@
                 <w:rStyle w:val="Lienhypertexte"/>
                 <w:noProof/>
               </w:rPr>
-              <w:t>Concept</w:t>
+              <w:t>Description des frameworks</w:t>
             </w:r>
             <w:r>
               <w:rPr>
@@ -1278,7 +1278,7 @@
                 <w:noProof/>
                 <w:webHidden/>
               </w:rPr>
-              <w:instrText xml:space="preserve"> PAGEREF _Toc128643978 \h </w:instrText>
+              <w:instrText xml:space="preserve"> PAGEREF _Toc130897344 \h </w:instrText>
             </w:r>
             <w:r>
               <w:rPr>
@@ -1298,7 +1298,375 @@
                 <w:noProof/>
                 <w:webHidden/>
               </w:rPr>
-              <w:t>7</w:t>
+              <w:t>8</w:t>
+            </w:r>
+            <w:r>
+              <w:rPr>
+                <w:noProof/>
+                <w:webHidden/>
+              </w:rPr>
+              <w:fldChar w:fldCharType="end"/>
+            </w:r>
+          </w:hyperlink>
+        </w:p>
+        <w:p>
+          <w:pPr>
+            <w:pStyle w:val="TM3"/>
+            <w:tabs>
+              <w:tab w:val="left" w:pos="1200"/>
+              <w:tab w:val="right" w:leader="dot" w:pos="9060"/>
+            </w:tabs>
+            <w:spacing w:before="0" w:after="0"/>
+            <w:ind w:left="403"/>
+            <w:rPr>
+              <w:rFonts w:asciiTheme="minorHAnsi" w:eastAsiaTheme="minorEastAsia" w:hAnsiTheme="minorHAnsi" w:cstheme="minorBidi"/>
+              <w:noProof/>
+              <w:sz w:val="22"/>
+              <w:szCs w:val="22"/>
+              <w:lang w:val="fr-CH" w:eastAsia="fr-CH"/>
+            </w:rPr>
+          </w:pPr>
+          <w:hyperlink w:anchor="_Toc130897345" w:history="1">
+            <w:r>
+              <w:rPr>
+                <w:rStyle w:val="Lienhypertexte"/>
+                <w:noProof/>
+              </w:rPr>
+              <w:t>2.1.1</w:t>
+            </w:r>
+            <w:r>
+              <w:rPr>
+                <w:rFonts w:asciiTheme="minorHAnsi" w:eastAsiaTheme="minorEastAsia" w:hAnsiTheme="minorHAnsi" w:cstheme="minorBidi"/>
+                <w:noProof/>
+                <w:sz w:val="22"/>
+                <w:szCs w:val="22"/>
+                <w:lang w:val="fr-CH" w:eastAsia="fr-CH"/>
+              </w:rPr>
+              <w:tab/>
+            </w:r>
+            <w:r>
+              <w:rPr>
+                <w:rStyle w:val="Lienhypertexte"/>
+                <w:noProof/>
+              </w:rPr>
+              <w:t>Apache Cordova</w:t>
+            </w:r>
+            <w:r>
+              <w:rPr>
+                <w:noProof/>
+                <w:webHidden/>
+              </w:rPr>
+              <w:tab/>
+            </w:r>
+            <w:r>
+              <w:rPr>
+                <w:noProof/>
+                <w:webHidden/>
+              </w:rPr>
+              <w:fldChar w:fldCharType="begin"/>
+            </w:r>
+            <w:r>
+              <w:rPr>
+                <w:noProof/>
+                <w:webHidden/>
+              </w:rPr>
+              <w:instrText xml:space="preserve"> PAGEREF _Toc130897345 \h </w:instrText>
+            </w:r>
+            <w:r>
+              <w:rPr>
+                <w:noProof/>
+                <w:webHidden/>
+              </w:rPr>
+            </w:r>
+            <w:r>
+              <w:rPr>
+                <w:noProof/>
+                <w:webHidden/>
+              </w:rPr>
+              <w:fldChar w:fldCharType="separate"/>
+            </w:r>
+            <w:r>
+              <w:rPr>
+                <w:noProof/>
+                <w:webHidden/>
+              </w:rPr>
+              <w:t>8</w:t>
+            </w:r>
+            <w:r>
+              <w:rPr>
+                <w:noProof/>
+                <w:webHidden/>
+              </w:rPr>
+              <w:fldChar w:fldCharType="end"/>
+            </w:r>
+          </w:hyperlink>
+        </w:p>
+        <w:p>
+          <w:pPr>
+            <w:pStyle w:val="TM3"/>
+            <w:tabs>
+              <w:tab w:val="left" w:pos="1200"/>
+              <w:tab w:val="right" w:leader="dot" w:pos="9060"/>
+            </w:tabs>
+            <w:spacing w:before="0" w:after="0"/>
+            <w:ind w:left="403"/>
+            <w:rPr>
+              <w:rFonts w:asciiTheme="minorHAnsi" w:eastAsiaTheme="minorEastAsia" w:hAnsiTheme="minorHAnsi" w:cstheme="minorBidi"/>
+              <w:noProof/>
+              <w:sz w:val="22"/>
+              <w:szCs w:val="22"/>
+              <w:lang w:val="fr-CH" w:eastAsia="fr-CH"/>
+            </w:rPr>
+          </w:pPr>
+          <w:hyperlink w:anchor="_Toc130897346" w:history="1">
+            <w:r>
+              <w:rPr>
+                <w:rStyle w:val="Lienhypertexte"/>
+                <w:noProof/>
+              </w:rPr>
+              <w:t>2.1.2</w:t>
+            </w:r>
+            <w:r>
+              <w:rPr>
+                <w:rFonts w:asciiTheme="minorHAnsi" w:eastAsiaTheme="minorEastAsia" w:hAnsiTheme="minorHAnsi" w:cstheme="minorBidi"/>
+                <w:noProof/>
+                <w:sz w:val="22"/>
+                <w:szCs w:val="22"/>
+                <w:lang w:val="fr-CH" w:eastAsia="fr-CH"/>
+              </w:rPr>
+              <w:tab/>
+            </w:r>
+            <w:r>
+              <w:rPr>
+                <w:rStyle w:val="Lienhypertexte"/>
+                <w:noProof/>
+              </w:rPr>
+              <w:t>React Native</w:t>
+            </w:r>
+            <w:r>
+              <w:rPr>
+                <w:noProof/>
+                <w:webHidden/>
+              </w:rPr>
+              <w:tab/>
+            </w:r>
+            <w:r>
+              <w:rPr>
+                <w:noProof/>
+                <w:webHidden/>
+              </w:rPr>
+              <w:fldChar w:fldCharType="begin"/>
+            </w:r>
+            <w:r>
+              <w:rPr>
+                <w:noProof/>
+                <w:webHidden/>
+              </w:rPr>
+              <w:instrText xml:space="preserve"> PAGEREF _Toc130897346 \h </w:instrText>
+            </w:r>
+            <w:r>
+              <w:rPr>
+                <w:noProof/>
+                <w:webHidden/>
+              </w:rPr>
+            </w:r>
+            <w:r>
+              <w:rPr>
+                <w:noProof/>
+                <w:webHidden/>
+              </w:rPr>
+              <w:fldChar w:fldCharType="separate"/>
+            </w:r>
+            <w:r>
+              <w:rPr>
+                <w:noProof/>
+                <w:webHidden/>
+              </w:rPr>
+              <w:t>9</w:t>
+            </w:r>
+            <w:r>
+              <w:rPr>
+                <w:noProof/>
+                <w:webHidden/>
+              </w:rPr>
+              <w:fldChar w:fldCharType="end"/>
+            </w:r>
+          </w:hyperlink>
+        </w:p>
+        <w:p>
+          <w:pPr>
+            <w:pStyle w:val="TM3"/>
+            <w:tabs>
+              <w:tab w:val="left" w:pos="1200"/>
+              <w:tab w:val="right" w:leader="dot" w:pos="9060"/>
+            </w:tabs>
+            <w:spacing w:before="0" w:after="0"/>
+            <w:ind w:left="403"/>
+            <w:rPr>
+              <w:rFonts w:asciiTheme="minorHAnsi" w:eastAsiaTheme="minorEastAsia" w:hAnsiTheme="minorHAnsi" w:cstheme="minorBidi"/>
+              <w:noProof/>
+              <w:sz w:val="22"/>
+              <w:szCs w:val="22"/>
+              <w:lang w:val="fr-CH" w:eastAsia="fr-CH"/>
+            </w:rPr>
+          </w:pPr>
+          <w:hyperlink w:anchor="_Toc130897347" w:history="1">
+            <w:r>
+              <w:rPr>
+                <w:rStyle w:val="Lienhypertexte"/>
+                <w:noProof/>
+              </w:rPr>
+              <w:t>2.1.3</w:t>
+            </w:r>
+            <w:r>
+              <w:rPr>
+                <w:rFonts w:asciiTheme="minorHAnsi" w:eastAsiaTheme="minorEastAsia" w:hAnsiTheme="minorHAnsi" w:cstheme="minorBidi"/>
+                <w:noProof/>
+                <w:sz w:val="22"/>
+                <w:szCs w:val="22"/>
+                <w:lang w:val="fr-CH" w:eastAsia="fr-CH"/>
+              </w:rPr>
+              <w:tab/>
+            </w:r>
+            <w:r>
+              <w:rPr>
+                <w:rStyle w:val="Lienhypertexte"/>
+                <w:noProof/>
+              </w:rPr>
+              <w:t>NativeScript</w:t>
+            </w:r>
+            <w:r>
+              <w:rPr>
+                <w:noProof/>
+                <w:webHidden/>
+              </w:rPr>
+              <w:tab/>
+            </w:r>
+            <w:r>
+              <w:rPr>
+                <w:noProof/>
+                <w:webHidden/>
+              </w:rPr>
+              <w:fldChar w:fldCharType="begin"/>
+            </w:r>
+            <w:r>
+              <w:rPr>
+                <w:noProof/>
+                <w:webHidden/>
+              </w:rPr>
+              <w:instrText xml:space="preserve"> PAGEREF _Toc130897347 \h </w:instrText>
+            </w:r>
+            <w:r>
+              <w:rPr>
+                <w:noProof/>
+                <w:webHidden/>
+              </w:rPr>
+            </w:r>
+            <w:r>
+              <w:rPr>
+                <w:noProof/>
+                <w:webHidden/>
+              </w:rPr>
+              <w:fldChar w:fldCharType="separate"/>
+            </w:r>
+            <w:r>
+              <w:rPr>
+                <w:noProof/>
+                <w:webHidden/>
+              </w:rPr>
+              <w:t>9</w:t>
+            </w:r>
+            <w:r>
+              <w:rPr>
+                <w:noProof/>
+                <w:webHidden/>
+              </w:rPr>
+              <w:fldChar w:fldCharType="end"/>
+            </w:r>
+          </w:hyperlink>
+        </w:p>
+        <w:p>
+          <w:pPr>
+            <w:pStyle w:val="TM3"/>
+            <w:tabs>
+              <w:tab w:val="left" w:pos="1200"/>
+              <w:tab w:val="right" w:leader="dot" w:pos="9060"/>
+            </w:tabs>
+            <w:spacing w:before="0" w:after="0"/>
+            <w:ind w:left="403"/>
+            <w:rPr>
+              <w:rFonts w:asciiTheme="minorHAnsi" w:eastAsiaTheme="minorEastAsia" w:hAnsiTheme="minorHAnsi" w:cstheme="minorBidi"/>
+              <w:noProof/>
+              <w:sz w:val="22"/>
+              <w:szCs w:val="22"/>
+              <w:lang w:val="fr-CH" w:eastAsia="fr-CH"/>
+            </w:rPr>
+          </w:pPr>
+          <w:hyperlink w:anchor="_Toc130897348" w:history="1">
+            <w:r>
+              <w:rPr>
+                <w:rStyle w:val="Lienhypertexte"/>
+                <w:noProof/>
+              </w:rPr>
+              <w:t>2.1.4</w:t>
+            </w:r>
+            <w:r>
+              <w:rPr>
+                <w:rFonts w:asciiTheme="minorHAnsi" w:eastAsiaTheme="minorEastAsia" w:hAnsiTheme="minorHAnsi" w:cstheme="minorBidi"/>
+                <w:noProof/>
+                <w:sz w:val="22"/>
+                <w:szCs w:val="22"/>
+                <w:lang w:val="fr-CH" w:eastAsia="fr-CH"/>
+              </w:rPr>
+              <w:tab/>
+            </w:r>
+            <w:r>
+              <w:rPr>
+                <w:rStyle w:val="Lienhypertexte"/>
+                <w:noProof/>
+              </w:rPr>
+              <w:t>Flutter</w:t>
+            </w:r>
+            <w:r>
+              <w:rPr>
+                <w:noProof/>
+                <w:webHidden/>
+              </w:rPr>
+              <w:tab/>
+            </w:r>
+            <w:r>
+              <w:rPr>
+                <w:noProof/>
+                <w:webHidden/>
+              </w:rPr>
+              <w:fldChar w:fldCharType="begin"/>
+            </w:r>
+            <w:r>
+              <w:rPr>
+                <w:noProof/>
+                <w:webHidden/>
+              </w:rPr>
+              <w:instrText xml:space="preserve"> PAGEREF _Toc130897348 \h </w:instrText>
+            </w:r>
+            <w:r>
+              <w:rPr>
+                <w:noProof/>
+                <w:webHidden/>
+              </w:rPr>
+            </w:r>
+            <w:r>
+              <w:rPr>
+                <w:noProof/>
+                <w:webHidden/>
+              </w:rPr>
+              <w:fldChar w:fldCharType="separate"/>
+            </w:r>
+            <w:r>
+              <w:rPr>
+                <w:noProof/>
+                <w:webHidden/>
+              </w:rPr>
+              <w:t>9</w:t>
             </w:r>
             <w:r>
               <w:rPr>
@@ -1320,11 +1688,10 @@
               <w:lang w:val="fr-CH" w:eastAsia="fr-CH"/>
             </w:rPr>
           </w:pPr>
-          <w:hyperlink w:anchor="_Toc128643979" w:history="1">
+          <w:hyperlink w:anchor="_Toc130897349" w:history="1">
             <w:r>
               <w:rPr>
                 <w:rStyle w:val="Lienhypertexte"/>
-                <w:i/>
                 <w:noProof/>
               </w:rPr>
               <w:t>2.2</w:t>
@@ -1344,7 +1711,7 @@
                 <w:rStyle w:val="Lienhypertexte"/>
                 <w:noProof/>
               </w:rPr>
-              <w:t>Stratégie de test</w:t>
+              <w:t>Analyse des frameworks</w:t>
             </w:r>
             <w:r>
               <w:rPr>
@@ -1365,7 +1732,7 @@
                 <w:noProof/>
                 <w:webHidden/>
               </w:rPr>
-              <w:instrText xml:space="preserve"> PAGEREF _Toc128643979 \h </w:instrText>
+              <w:instrText xml:space="preserve"> PAGEREF _Toc130897349 \h </w:instrText>
             </w:r>
             <w:r>
               <w:rPr>
@@ -1385,7 +1752,7 @@
                 <w:noProof/>
                 <w:webHidden/>
               </w:rPr>
-              <w:t>7</w:t>
+              <w:t>9</w:t>
             </w:r>
             <w:r>
               <w:rPr>
@@ -1407,11 +1774,10 @@
               <w:lang w:val="fr-CH" w:eastAsia="fr-CH"/>
             </w:rPr>
           </w:pPr>
-          <w:hyperlink w:anchor="_Toc128643980" w:history="1">
+          <w:hyperlink w:anchor="_Toc130897350" w:history="1">
             <w:r>
               <w:rPr>
                 <w:rStyle w:val="Lienhypertexte"/>
-                <w:i/>
                 <w:noProof/>
               </w:rPr>
               <w:t>2.3</w:t>
@@ -1431,7 +1797,7 @@
                 <w:rStyle w:val="Lienhypertexte"/>
                 <w:noProof/>
               </w:rPr>
-              <w:t>Risques techniques</w:t>
+              <w:t>Choix du framework</w:t>
             </w:r>
             <w:r>
               <w:rPr>
@@ -1452,7 +1818,7 @@
                 <w:noProof/>
                 <w:webHidden/>
               </w:rPr>
-              <w:instrText xml:space="preserve"> PAGEREF _Toc128643980 \h </w:instrText>
+              <w:instrText xml:space="preserve"> PAGEREF _Toc130897350 \h </w:instrText>
             </w:r>
             <w:r>
               <w:rPr>
@@ -1472,7 +1838,7 @@
                 <w:noProof/>
                 <w:webHidden/>
               </w:rPr>
-              <w:t>7</w:t>
+              <w:t>10</w:t>
             </w:r>
             <w:r>
               <w:rPr>
@@ -1494,11 +1860,10 @@
               <w:lang w:val="fr-CH" w:eastAsia="fr-CH"/>
             </w:rPr>
           </w:pPr>
-          <w:hyperlink w:anchor="_Toc128643981" w:history="1">
+          <w:hyperlink w:anchor="_Toc130897351" w:history="1">
             <w:r>
               <w:rPr>
                 <w:rStyle w:val="Lienhypertexte"/>
-                <w:i/>
                 <w:noProof/>
               </w:rPr>
               <w:t>2.4</w:t>
@@ -1518,7 +1883,7 @@
                 <w:rStyle w:val="Lienhypertexte"/>
                 <w:noProof/>
               </w:rPr>
-              <w:t>Planification</w:t>
+              <w:t>Concept</w:t>
             </w:r>
             <w:r>
               <w:rPr>
@@ -1539,7 +1904,7 @@
                 <w:noProof/>
                 <w:webHidden/>
               </w:rPr>
-              <w:instrText xml:space="preserve"> PAGEREF _Toc128643981 \h </w:instrText>
+              <w:instrText xml:space="preserve"> PAGEREF _Toc130897351 \h </w:instrText>
             </w:r>
             <w:r>
               <w:rPr>
@@ -1559,7 +1924,7 @@
                 <w:noProof/>
                 <w:webHidden/>
               </w:rPr>
-              <w:t>7</w:t>
+              <w:t>11</w:t>
             </w:r>
             <w:r>
               <w:rPr>
@@ -1581,11 +1946,10 @@
               <w:lang w:val="fr-CH" w:eastAsia="fr-CH"/>
             </w:rPr>
           </w:pPr>
-          <w:hyperlink w:anchor="_Toc128643982" w:history="1">
+          <w:hyperlink w:anchor="_Toc130897352" w:history="1">
             <w:r>
               <w:rPr>
                 <w:rStyle w:val="Lienhypertexte"/>
-                <w:i/>
                 <w:noProof/>
               </w:rPr>
               <w:t>2.5</w:t>
@@ -1605,7 +1969,7 @@
                 <w:rStyle w:val="Lienhypertexte"/>
                 <w:noProof/>
               </w:rPr>
-              <w:t>Dossier de conception</w:t>
+              <w:t>Stratégie de test</w:t>
             </w:r>
             <w:r>
               <w:rPr>
@@ -1626,7 +1990,7 @@
                 <w:noProof/>
                 <w:webHidden/>
               </w:rPr>
-              <w:instrText xml:space="preserve"> PAGEREF _Toc128643982 \h </w:instrText>
+              <w:instrText xml:space="preserve"> PAGEREF _Toc130897352 \h </w:instrText>
             </w:r>
             <w:r>
               <w:rPr>
@@ -1646,86 +2010,11 @@
                 <w:noProof/>
                 <w:webHidden/>
               </w:rPr>
-              <w:t>8</w:t>
-            </w:r>
-            <w:r>
-              <w:rPr>
-                <w:noProof/>
-                <w:webHidden/>
-              </w:rPr>
-              <w:fldChar w:fldCharType="end"/>
-            </w:r>
-          </w:hyperlink>
-        </w:p>
-        <w:p>
-          <w:pPr>
-            <w:pStyle w:val="TM1"/>
-            <w:rPr>
-              <w:rFonts w:asciiTheme="minorHAnsi" w:eastAsiaTheme="minorEastAsia" w:hAnsiTheme="minorHAnsi" w:cstheme="minorBidi"/>
-              <w:sz w:val="22"/>
-              <w:szCs w:val="22"/>
-              <w:lang w:val="fr-CH" w:eastAsia="fr-CH"/>
-            </w:rPr>
-          </w:pPr>
-          <w:hyperlink w:anchor="_Toc128643983" w:history="1">
-            <w:r>
-              <w:rPr>
-                <w:rStyle w:val="Lienhypertexte"/>
-              </w:rPr>
-              <w:t>3</w:t>
-            </w:r>
-            <w:r>
-              <w:rPr>
-                <w:rFonts w:asciiTheme="minorHAnsi" w:eastAsiaTheme="minorEastAsia" w:hAnsiTheme="minorHAnsi" w:cstheme="minorBidi"/>
-                <w:sz w:val="22"/>
-                <w:szCs w:val="22"/>
-                <w:lang w:val="fr-CH" w:eastAsia="fr-CH"/>
-              </w:rPr>
-              <w:tab/>
-            </w:r>
-            <w:r>
-              <w:rPr>
-                <w:rStyle w:val="Lienhypertexte"/>
-              </w:rPr>
-              <w:t>Réalisation</w:t>
-            </w:r>
-            <w:r>
-              <w:rPr>
-                <w:webHidden/>
-              </w:rPr>
-              <w:tab/>
-            </w:r>
-            <w:r>
-              <w:rPr>
-                <w:webHidden/>
-              </w:rPr>
-              <w:fldChar w:fldCharType="begin"/>
-            </w:r>
-            <w:r>
-              <w:rPr>
-                <w:webHidden/>
-              </w:rPr>
-              <w:instrText xml:space="preserve"> PAGEREF _Toc128643983 \h </w:instrText>
-            </w:r>
-            <w:r>
-              <w:rPr>
-                <w:webHidden/>
-              </w:rPr>
-            </w:r>
-            <w:r>
-              <w:rPr>
-                <w:webHidden/>
-              </w:rPr>
-              <w:fldChar w:fldCharType="separate"/>
-            </w:r>
-            <w:r>
-              <w:rPr>
-                <w:webHidden/>
-              </w:rPr>
-              <w:t>8</w:t>
-            </w:r>
-            <w:r>
-              <w:rPr>
+              <w:t>11</w:t>
+            </w:r>
+            <w:r>
+              <w:rPr>
+                <w:noProof/>
                 <w:webHidden/>
               </w:rPr>
               <w:fldChar w:fldCharType="end"/>
@@ -1743,14 +2032,13 @@
               <w:lang w:val="fr-CH" w:eastAsia="fr-CH"/>
             </w:rPr>
           </w:pPr>
-          <w:hyperlink w:anchor="_Toc128643984" w:history="1">
+          <w:hyperlink w:anchor="_Toc130897353" w:history="1">
             <w:r>
               <w:rPr>
                 <w:rStyle w:val="Lienhypertexte"/>
-                <w:i/>
-                <w:noProof/>
-              </w:rPr>
-              <w:t>3.1</w:t>
+                <w:noProof/>
+              </w:rPr>
+              <w:t>2.6</w:t>
             </w:r>
             <w:r>
               <w:rPr>
@@ -1767,7 +2055,7 @@
                 <w:rStyle w:val="Lienhypertexte"/>
                 <w:noProof/>
               </w:rPr>
-              <w:t>Dossier de réalisation</w:t>
+              <w:t>Risques techniques</w:t>
             </w:r>
             <w:r>
               <w:rPr>
@@ -1788,7 +2076,7 @@
                 <w:noProof/>
                 <w:webHidden/>
               </w:rPr>
-              <w:instrText xml:space="preserve"> PAGEREF _Toc128643984 \h </w:instrText>
+              <w:instrText xml:space="preserve"> PAGEREF _Toc130897353 \h </w:instrText>
             </w:r>
             <w:r>
               <w:rPr>
@@ -1808,7 +2096,7 @@
                 <w:noProof/>
                 <w:webHidden/>
               </w:rPr>
-              <w:t>8</w:t>
+              <w:t>12</w:t>
             </w:r>
             <w:r>
               <w:rPr>
@@ -1830,14 +2118,13 @@
               <w:lang w:val="fr-CH" w:eastAsia="fr-CH"/>
             </w:rPr>
           </w:pPr>
-          <w:hyperlink w:anchor="_Toc128643985" w:history="1">
+          <w:hyperlink w:anchor="_Toc130897354" w:history="1">
             <w:r>
               <w:rPr>
                 <w:rStyle w:val="Lienhypertexte"/>
-                <w:i/>
-                <w:noProof/>
-              </w:rPr>
-              <w:t>3.2</w:t>
+                <w:noProof/>
+              </w:rPr>
+              <w:t>2.7</w:t>
             </w:r>
             <w:r>
               <w:rPr>
@@ -1854,7 +2141,7 @@
                 <w:rStyle w:val="Lienhypertexte"/>
                 <w:noProof/>
               </w:rPr>
-              <w:t>Description des tests effectués</w:t>
+              <w:t>Planification</w:t>
             </w:r>
             <w:r>
               <w:rPr>
@@ -1875,7 +2162,7 @@
                 <w:noProof/>
                 <w:webHidden/>
               </w:rPr>
-              <w:instrText xml:space="preserve"> PAGEREF _Toc128643985 \h </w:instrText>
+              <w:instrText xml:space="preserve"> PAGEREF _Toc130897354 \h </w:instrText>
             </w:r>
             <w:r>
               <w:rPr>
@@ -1895,7 +2182,7 @@
                 <w:noProof/>
                 <w:webHidden/>
               </w:rPr>
-              <w:t>9</w:t>
+              <w:t>12</w:t>
             </w:r>
             <w:r>
               <w:rPr>
@@ -1917,14 +2204,13 @@
               <w:lang w:val="fr-CH" w:eastAsia="fr-CH"/>
             </w:rPr>
           </w:pPr>
-          <w:hyperlink w:anchor="_Toc128643986" w:history="1">
+          <w:hyperlink w:anchor="_Toc130897355" w:history="1">
             <w:r>
               <w:rPr>
                 <w:rStyle w:val="Lienhypertexte"/>
-                <w:i/>
-                <w:noProof/>
-              </w:rPr>
-              <w:t>3.3</w:t>
+                <w:noProof/>
+              </w:rPr>
+              <w:t>2.8</w:t>
             </w:r>
             <w:r>
               <w:rPr>
@@ -1941,7 +2227,7 @@
                 <w:rStyle w:val="Lienhypertexte"/>
                 <w:noProof/>
               </w:rPr>
-              <w:t>Erreurs restantes</w:t>
+              <w:t>Dossier de conception</w:t>
             </w:r>
             <w:r>
               <w:rPr>
@@ -1962,7 +2248,7 @@
                 <w:noProof/>
                 <w:webHidden/>
               </w:rPr>
-              <w:instrText xml:space="preserve"> PAGEREF _Toc128643986 \h </w:instrText>
+              <w:instrText xml:space="preserve"> PAGEREF _Toc130897355 \h </w:instrText>
             </w:r>
             <w:r>
               <w:rPr>
@@ -1982,11 +2268,86 @@
                 <w:noProof/>
                 <w:webHidden/>
               </w:rPr>
-              <w:t>9</w:t>
-            </w:r>
-            <w:r>
-              <w:rPr>
-                <w:noProof/>
+              <w:t>13</w:t>
+            </w:r>
+            <w:r>
+              <w:rPr>
+                <w:noProof/>
+                <w:webHidden/>
+              </w:rPr>
+              <w:fldChar w:fldCharType="end"/>
+            </w:r>
+          </w:hyperlink>
+        </w:p>
+        <w:p>
+          <w:pPr>
+            <w:pStyle w:val="TM1"/>
+            <w:rPr>
+              <w:rFonts w:asciiTheme="minorHAnsi" w:eastAsiaTheme="minorEastAsia" w:hAnsiTheme="minorHAnsi" w:cstheme="minorBidi"/>
+              <w:sz w:val="22"/>
+              <w:szCs w:val="22"/>
+              <w:lang w:val="fr-CH" w:eastAsia="fr-CH"/>
+            </w:rPr>
+          </w:pPr>
+          <w:hyperlink w:anchor="_Toc130897356" w:history="1">
+            <w:r>
+              <w:rPr>
+                <w:rStyle w:val="Lienhypertexte"/>
+              </w:rPr>
+              <w:t>3</w:t>
+            </w:r>
+            <w:r>
+              <w:rPr>
+                <w:rFonts w:asciiTheme="minorHAnsi" w:eastAsiaTheme="minorEastAsia" w:hAnsiTheme="minorHAnsi" w:cstheme="minorBidi"/>
+                <w:sz w:val="22"/>
+                <w:szCs w:val="22"/>
+                <w:lang w:val="fr-CH" w:eastAsia="fr-CH"/>
+              </w:rPr>
+              <w:tab/>
+            </w:r>
+            <w:r>
+              <w:rPr>
+                <w:rStyle w:val="Lienhypertexte"/>
+              </w:rPr>
+              <w:t>Réalisation</w:t>
+            </w:r>
+            <w:r>
+              <w:rPr>
+                <w:webHidden/>
+              </w:rPr>
+              <w:tab/>
+            </w:r>
+            <w:r>
+              <w:rPr>
+                <w:webHidden/>
+              </w:rPr>
+              <w:fldChar w:fldCharType="begin"/>
+            </w:r>
+            <w:r>
+              <w:rPr>
+                <w:webHidden/>
+              </w:rPr>
+              <w:instrText xml:space="preserve"> PAGEREF _Toc130897356 \h </w:instrText>
+            </w:r>
+            <w:r>
+              <w:rPr>
+                <w:webHidden/>
+              </w:rPr>
+            </w:r>
+            <w:r>
+              <w:rPr>
+                <w:webHidden/>
+              </w:rPr>
+              <w:fldChar w:fldCharType="separate"/>
+            </w:r>
+            <w:r>
+              <w:rPr>
+                <w:webHidden/>
+              </w:rPr>
+              <w:t>14</w:t>
+            </w:r>
+            <w:r>
+              <w:rPr>
                 <w:webHidden/>
               </w:rPr>
               <w:fldChar w:fldCharType="end"/>
@@ -2004,14 +2365,13 @@
               <w:lang w:val="fr-CH" w:eastAsia="fr-CH"/>
             </w:rPr>
           </w:pPr>
-          <w:hyperlink w:anchor="_Toc128643987" w:history="1">
+          <w:hyperlink w:anchor="_Toc130897357" w:history="1">
             <w:r>
               <w:rPr>
                 <w:rStyle w:val="Lienhypertexte"/>
-                <w:i/>
-                <w:noProof/>
-              </w:rPr>
-              <w:t>3.4</w:t>
+                <w:noProof/>
+              </w:rPr>
+              <w:t>3.1</w:t>
             </w:r>
             <w:r>
               <w:rPr>
@@ -2028,7 +2388,7 @@
                 <w:rStyle w:val="Lienhypertexte"/>
                 <w:noProof/>
               </w:rPr>
-              <w:t>Liste des documents fournis</w:t>
+              <w:t>Dossier de réalisation</w:t>
             </w:r>
             <w:r>
               <w:rPr>
@@ -2049,7 +2409,7 @@
                 <w:noProof/>
                 <w:webHidden/>
               </w:rPr>
-              <w:instrText xml:space="preserve"> PAGEREF _Toc128643987 \h </w:instrText>
+              <w:instrText xml:space="preserve"> PAGEREF _Toc130897357 \h </w:instrText>
             </w:r>
             <w:r>
               <w:rPr>
@@ -2069,161 +2429,11 @@
                 <w:noProof/>
                 <w:webHidden/>
               </w:rPr>
-              <w:t>9</w:t>
-            </w:r>
-            <w:r>
-              <w:rPr>
-                <w:noProof/>
-                <w:webHidden/>
-              </w:rPr>
-              <w:fldChar w:fldCharType="end"/>
-            </w:r>
-          </w:hyperlink>
-        </w:p>
-        <w:p>
-          <w:pPr>
-            <w:pStyle w:val="TM1"/>
-            <w:rPr>
-              <w:rFonts w:asciiTheme="minorHAnsi" w:eastAsiaTheme="minorEastAsia" w:hAnsiTheme="minorHAnsi" w:cstheme="minorBidi"/>
-              <w:sz w:val="22"/>
-              <w:szCs w:val="22"/>
-              <w:lang w:val="fr-CH" w:eastAsia="fr-CH"/>
-            </w:rPr>
-          </w:pPr>
-          <w:hyperlink w:anchor="_Toc128643988" w:history="1">
-            <w:r>
-              <w:rPr>
-                <w:rStyle w:val="Lienhypertexte"/>
-              </w:rPr>
-              <w:t>4</w:t>
-            </w:r>
-            <w:r>
-              <w:rPr>
-                <w:rFonts w:asciiTheme="minorHAnsi" w:eastAsiaTheme="minorEastAsia" w:hAnsiTheme="minorHAnsi" w:cstheme="minorBidi"/>
-                <w:sz w:val="22"/>
-                <w:szCs w:val="22"/>
-                <w:lang w:val="fr-CH" w:eastAsia="fr-CH"/>
-              </w:rPr>
-              <w:tab/>
-            </w:r>
-            <w:r>
-              <w:rPr>
-                <w:rStyle w:val="Lienhypertexte"/>
-              </w:rPr>
-              <w:t>Conclusions</w:t>
-            </w:r>
-            <w:r>
-              <w:rPr>
-                <w:webHidden/>
-              </w:rPr>
-              <w:tab/>
-            </w:r>
-            <w:r>
-              <w:rPr>
-                <w:webHidden/>
-              </w:rPr>
-              <w:fldChar w:fldCharType="begin"/>
-            </w:r>
-            <w:r>
-              <w:rPr>
-                <w:webHidden/>
-              </w:rPr>
-              <w:instrText xml:space="preserve"> PAGEREF _Toc128643988 \h </w:instrText>
-            </w:r>
-            <w:r>
-              <w:rPr>
-                <w:webHidden/>
-              </w:rPr>
-            </w:r>
-            <w:r>
-              <w:rPr>
-                <w:webHidden/>
-              </w:rPr>
-              <w:fldChar w:fldCharType="separate"/>
-            </w:r>
-            <w:r>
-              <w:rPr>
-                <w:webHidden/>
-              </w:rPr>
-              <w:t>9</w:t>
-            </w:r>
-            <w:r>
-              <w:rPr>
-                <w:webHidden/>
-              </w:rPr>
-              <w:fldChar w:fldCharType="end"/>
-            </w:r>
-          </w:hyperlink>
-        </w:p>
-        <w:p>
-          <w:pPr>
-            <w:pStyle w:val="TM1"/>
-            <w:rPr>
-              <w:rFonts w:asciiTheme="minorHAnsi" w:eastAsiaTheme="minorEastAsia" w:hAnsiTheme="minorHAnsi" w:cstheme="minorBidi"/>
-              <w:sz w:val="22"/>
-              <w:szCs w:val="22"/>
-              <w:lang w:val="fr-CH" w:eastAsia="fr-CH"/>
-            </w:rPr>
-          </w:pPr>
-          <w:hyperlink w:anchor="_Toc128643989" w:history="1">
-            <w:r>
-              <w:rPr>
-                <w:rStyle w:val="Lienhypertexte"/>
-              </w:rPr>
-              <w:t>5</w:t>
-            </w:r>
-            <w:r>
-              <w:rPr>
-                <w:rFonts w:asciiTheme="minorHAnsi" w:eastAsiaTheme="minorEastAsia" w:hAnsiTheme="minorHAnsi" w:cstheme="minorBidi"/>
-                <w:sz w:val="22"/>
-                <w:szCs w:val="22"/>
-                <w:lang w:val="fr-CH" w:eastAsia="fr-CH"/>
-              </w:rPr>
-              <w:tab/>
-            </w:r>
-            <w:r>
-              <w:rPr>
-                <w:rStyle w:val="Lienhypertexte"/>
-              </w:rPr>
-              <w:t>Annexes</w:t>
-            </w:r>
-            <w:r>
-              <w:rPr>
-                <w:webHidden/>
-              </w:rPr>
-              <w:tab/>
-            </w:r>
-            <w:r>
-              <w:rPr>
-                <w:webHidden/>
-              </w:rPr>
-              <w:fldChar w:fldCharType="begin"/>
-            </w:r>
-            <w:r>
-              <w:rPr>
-                <w:webHidden/>
-              </w:rPr>
-              <w:instrText xml:space="preserve"> PAGEREF _Toc128643989 \h </w:instrText>
-            </w:r>
-            <w:r>
-              <w:rPr>
-                <w:webHidden/>
-              </w:rPr>
-            </w:r>
-            <w:r>
-              <w:rPr>
-                <w:webHidden/>
-              </w:rPr>
-              <w:fldChar w:fldCharType="separate"/>
-            </w:r>
-            <w:r>
-              <w:rPr>
-                <w:webHidden/>
-              </w:rPr>
-              <w:t>10</w:t>
-            </w:r>
-            <w:r>
-              <w:rPr>
+              <w:t>14</w:t>
+            </w:r>
+            <w:r>
+              <w:rPr>
+                <w:noProof/>
                 <w:webHidden/>
               </w:rPr>
               <w:fldChar w:fldCharType="end"/>
@@ -2241,14 +2451,13 @@
               <w:lang w:val="fr-CH" w:eastAsia="fr-CH"/>
             </w:rPr>
           </w:pPr>
-          <w:hyperlink w:anchor="_Toc128643990" w:history="1">
+          <w:hyperlink w:anchor="_Toc130897358" w:history="1">
             <w:r>
               <w:rPr>
                 <w:rStyle w:val="Lienhypertexte"/>
-                <w:i/>
-                <w:noProof/>
-              </w:rPr>
-              <w:t>5.1</w:t>
+                <w:noProof/>
+              </w:rPr>
+              <w:t>3.2</w:t>
             </w:r>
             <w:r>
               <w:rPr>
@@ -2265,7 +2474,7 @@
                 <w:rStyle w:val="Lienhypertexte"/>
                 <w:noProof/>
               </w:rPr>
-              <w:t>Résumé du rapport du TPI / version succincte de la documentation</w:t>
+              <w:t>Installation du framework</w:t>
             </w:r>
             <w:r>
               <w:rPr>
@@ -2286,7 +2495,7 @@
                 <w:noProof/>
                 <w:webHidden/>
               </w:rPr>
-              <w:instrText xml:space="preserve"> PAGEREF _Toc128643990 \h </w:instrText>
+              <w:instrText xml:space="preserve"> PAGEREF _Toc130897358 \h </w:instrText>
             </w:r>
             <w:r>
               <w:rPr>
@@ -2306,7 +2515,7 @@
                 <w:noProof/>
                 <w:webHidden/>
               </w:rPr>
-              <w:t>10</w:t>
+              <w:t>15</w:t>
             </w:r>
             <w:r>
               <w:rPr>
@@ -2328,14 +2537,13 @@
               <w:lang w:val="fr-CH" w:eastAsia="fr-CH"/>
             </w:rPr>
           </w:pPr>
-          <w:hyperlink w:anchor="_Toc128643991" w:history="1">
+          <w:hyperlink w:anchor="_Toc130897359" w:history="1">
             <w:r>
               <w:rPr>
                 <w:rStyle w:val="Lienhypertexte"/>
-                <w:i/>
-                <w:noProof/>
-              </w:rPr>
-              <w:t>5.2</w:t>
+                <w:noProof/>
+              </w:rPr>
+              <w:t>3.3</w:t>
             </w:r>
             <w:r>
               <w:rPr>
@@ -2352,7 +2560,7 @@
                 <w:rStyle w:val="Lienhypertexte"/>
                 <w:noProof/>
               </w:rPr>
-              <w:t>Sources – Bibliographie</w:t>
+              <w:t>Installation de l’IDE</w:t>
             </w:r>
             <w:r>
               <w:rPr>
@@ -2373,7 +2581,7 @@
                 <w:noProof/>
                 <w:webHidden/>
               </w:rPr>
-              <w:instrText xml:space="preserve"> PAGEREF _Toc128643991 \h </w:instrText>
+              <w:instrText xml:space="preserve"> PAGEREF _Toc130897359 \h </w:instrText>
             </w:r>
             <w:r>
               <w:rPr>
@@ -2393,7 +2601,7 @@
                 <w:noProof/>
                 <w:webHidden/>
               </w:rPr>
-              <w:t>10</w:t>
+              <w:t>15</w:t>
             </w:r>
             <w:r>
               <w:rPr>
@@ -2415,14 +2623,13 @@
               <w:lang w:val="fr-CH" w:eastAsia="fr-CH"/>
             </w:rPr>
           </w:pPr>
-          <w:hyperlink w:anchor="_Toc128643992" w:history="1">
+          <w:hyperlink w:anchor="_Toc130897360" w:history="1">
             <w:r>
               <w:rPr>
                 <w:rStyle w:val="Lienhypertexte"/>
-                <w:i/>
-                <w:noProof/>
-              </w:rPr>
-              <w:t>5.3</w:t>
+                <w:noProof/>
+              </w:rPr>
+              <w:t>3.4</w:t>
             </w:r>
             <w:r>
               <w:rPr>
@@ -2439,7 +2646,7 @@
                 <w:rStyle w:val="Lienhypertexte"/>
                 <w:noProof/>
               </w:rPr>
-              <w:t>Journal de travail</w:t>
+              <w:t>Description des tests effectués</w:t>
             </w:r>
             <w:r>
               <w:rPr>
@@ -2460,7 +2667,7 @@
                 <w:noProof/>
                 <w:webHidden/>
               </w:rPr>
-              <w:instrText xml:space="preserve"> PAGEREF _Toc128643992 \h </w:instrText>
+              <w:instrText xml:space="preserve"> PAGEREF _Toc130897360 \h </w:instrText>
             </w:r>
             <w:r>
               <w:rPr>
@@ -2480,7 +2687,7 @@
                 <w:noProof/>
                 <w:webHidden/>
               </w:rPr>
-              <w:t>10</w:t>
+              <w:t>15</w:t>
             </w:r>
             <w:r>
               <w:rPr>
@@ -2502,14 +2709,13 @@
               <w:lang w:val="fr-CH" w:eastAsia="fr-CH"/>
             </w:rPr>
           </w:pPr>
-          <w:hyperlink w:anchor="_Toc128643993" w:history="1">
+          <w:hyperlink w:anchor="_Toc130897361" w:history="1">
             <w:r>
               <w:rPr>
                 <w:rStyle w:val="Lienhypertexte"/>
-                <w:i/>
-                <w:noProof/>
-              </w:rPr>
-              <w:t>5.4</w:t>
+                <w:noProof/>
+              </w:rPr>
+              <w:t>3.5</w:t>
             </w:r>
             <w:r>
               <w:rPr>
@@ -2526,7 +2732,7 @@
                 <w:rStyle w:val="Lienhypertexte"/>
                 <w:noProof/>
               </w:rPr>
-              <w:t>Manuel d'Installation</w:t>
+              <w:t>Erreurs restantes</w:t>
             </w:r>
             <w:r>
               <w:rPr>
@@ -2547,7 +2753,7 @@
                 <w:noProof/>
                 <w:webHidden/>
               </w:rPr>
-              <w:instrText xml:space="preserve"> PAGEREF _Toc128643993 \h </w:instrText>
+              <w:instrText xml:space="preserve"> PAGEREF _Toc130897361 \h </w:instrText>
             </w:r>
             <w:r>
               <w:rPr>
@@ -2567,7 +2773,7 @@
                 <w:noProof/>
                 <w:webHidden/>
               </w:rPr>
-              <w:t>10</w:t>
+              <w:t>15</w:t>
             </w:r>
             <w:r>
               <w:rPr>
@@ -2589,14 +2795,13 @@
               <w:lang w:val="fr-CH" w:eastAsia="fr-CH"/>
             </w:rPr>
           </w:pPr>
-          <w:hyperlink w:anchor="_Toc128643994" w:history="1">
+          <w:hyperlink w:anchor="_Toc130897362" w:history="1">
             <w:r>
               <w:rPr>
                 <w:rStyle w:val="Lienhypertexte"/>
-                <w:i/>
-                <w:noProof/>
-              </w:rPr>
-              <w:t>5.5</w:t>
+                <w:noProof/>
+              </w:rPr>
+              <w:t>3.6</w:t>
             </w:r>
             <w:r>
               <w:rPr>
@@ -2613,7 +2818,7 @@
                 <w:rStyle w:val="Lienhypertexte"/>
                 <w:noProof/>
               </w:rPr>
-              <w:t>Manuel d'Utilisation</w:t>
+              <w:t>Liste des documents fournis</w:t>
             </w:r>
             <w:r>
               <w:rPr>
@@ -2634,7 +2839,7 @@
                 <w:noProof/>
                 <w:webHidden/>
               </w:rPr>
-              <w:instrText xml:space="preserve"> PAGEREF _Toc128643994 \h </w:instrText>
+              <w:instrText xml:space="preserve"> PAGEREF _Toc130897362 \h </w:instrText>
             </w:r>
             <w:r>
               <w:rPr>
@@ -2654,11 +2859,161 @@
                 <w:noProof/>
                 <w:webHidden/>
               </w:rPr>
-              <w:t>10</w:t>
-            </w:r>
-            <w:r>
-              <w:rPr>
-                <w:noProof/>
+              <w:t>15</w:t>
+            </w:r>
+            <w:r>
+              <w:rPr>
+                <w:noProof/>
+                <w:webHidden/>
+              </w:rPr>
+              <w:fldChar w:fldCharType="end"/>
+            </w:r>
+          </w:hyperlink>
+        </w:p>
+        <w:p>
+          <w:pPr>
+            <w:pStyle w:val="TM1"/>
+            <w:rPr>
+              <w:rFonts w:asciiTheme="minorHAnsi" w:eastAsiaTheme="minorEastAsia" w:hAnsiTheme="minorHAnsi" w:cstheme="minorBidi"/>
+              <w:sz w:val="22"/>
+              <w:szCs w:val="22"/>
+              <w:lang w:val="fr-CH" w:eastAsia="fr-CH"/>
+            </w:rPr>
+          </w:pPr>
+          <w:hyperlink w:anchor="_Toc130897363" w:history="1">
+            <w:r>
+              <w:rPr>
+                <w:rStyle w:val="Lienhypertexte"/>
+              </w:rPr>
+              <w:t>4</w:t>
+            </w:r>
+            <w:r>
+              <w:rPr>
+                <w:rFonts w:asciiTheme="minorHAnsi" w:eastAsiaTheme="minorEastAsia" w:hAnsiTheme="minorHAnsi" w:cstheme="minorBidi"/>
+                <w:sz w:val="22"/>
+                <w:szCs w:val="22"/>
+                <w:lang w:val="fr-CH" w:eastAsia="fr-CH"/>
+              </w:rPr>
+              <w:tab/>
+            </w:r>
+            <w:r>
+              <w:rPr>
+                <w:rStyle w:val="Lienhypertexte"/>
+              </w:rPr>
+              <w:t>Conclusions</w:t>
+            </w:r>
+            <w:r>
+              <w:rPr>
+                <w:webHidden/>
+              </w:rPr>
+              <w:tab/>
+            </w:r>
+            <w:r>
+              <w:rPr>
+                <w:webHidden/>
+              </w:rPr>
+              <w:fldChar w:fldCharType="begin"/>
+            </w:r>
+            <w:r>
+              <w:rPr>
+                <w:webHidden/>
+              </w:rPr>
+              <w:instrText xml:space="preserve"> PAGEREF _Toc130897363 \h </w:instrText>
+            </w:r>
+            <w:r>
+              <w:rPr>
+                <w:webHidden/>
+              </w:rPr>
+            </w:r>
+            <w:r>
+              <w:rPr>
+                <w:webHidden/>
+              </w:rPr>
+              <w:fldChar w:fldCharType="separate"/>
+            </w:r>
+            <w:r>
+              <w:rPr>
+                <w:webHidden/>
+              </w:rPr>
+              <w:t>16</w:t>
+            </w:r>
+            <w:r>
+              <w:rPr>
+                <w:webHidden/>
+              </w:rPr>
+              <w:fldChar w:fldCharType="end"/>
+            </w:r>
+          </w:hyperlink>
+        </w:p>
+        <w:p>
+          <w:pPr>
+            <w:pStyle w:val="TM1"/>
+            <w:rPr>
+              <w:rFonts w:asciiTheme="minorHAnsi" w:eastAsiaTheme="minorEastAsia" w:hAnsiTheme="minorHAnsi" w:cstheme="minorBidi"/>
+              <w:sz w:val="22"/>
+              <w:szCs w:val="22"/>
+              <w:lang w:val="fr-CH" w:eastAsia="fr-CH"/>
+            </w:rPr>
+          </w:pPr>
+          <w:hyperlink w:anchor="_Toc130897364" w:history="1">
+            <w:r>
+              <w:rPr>
+                <w:rStyle w:val="Lienhypertexte"/>
+              </w:rPr>
+              <w:t>5</w:t>
+            </w:r>
+            <w:r>
+              <w:rPr>
+                <w:rFonts w:asciiTheme="minorHAnsi" w:eastAsiaTheme="minorEastAsia" w:hAnsiTheme="minorHAnsi" w:cstheme="minorBidi"/>
+                <w:sz w:val="22"/>
+                <w:szCs w:val="22"/>
+                <w:lang w:val="fr-CH" w:eastAsia="fr-CH"/>
+              </w:rPr>
+              <w:tab/>
+            </w:r>
+            <w:r>
+              <w:rPr>
+                <w:rStyle w:val="Lienhypertexte"/>
+              </w:rPr>
+              <w:t>Annexes</w:t>
+            </w:r>
+            <w:r>
+              <w:rPr>
+                <w:webHidden/>
+              </w:rPr>
+              <w:tab/>
+            </w:r>
+            <w:r>
+              <w:rPr>
+                <w:webHidden/>
+              </w:rPr>
+              <w:fldChar w:fldCharType="begin"/>
+            </w:r>
+            <w:r>
+              <w:rPr>
+                <w:webHidden/>
+              </w:rPr>
+              <w:instrText xml:space="preserve"> PAGEREF _Toc130897364 \h </w:instrText>
+            </w:r>
+            <w:r>
+              <w:rPr>
+                <w:webHidden/>
+              </w:rPr>
+            </w:r>
+            <w:r>
+              <w:rPr>
+                <w:webHidden/>
+              </w:rPr>
+              <w:fldChar w:fldCharType="separate"/>
+            </w:r>
+            <w:r>
+              <w:rPr>
+                <w:webHidden/>
+              </w:rPr>
+              <w:t>17</w:t>
+            </w:r>
+            <w:r>
+              <w:rPr>
                 <w:webHidden/>
               </w:rPr>
               <w:fldChar w:fldCharType="end"/>
@@ -2676,14 +3031,13 @@
               <w:lang w:val="fr-CH" w:eastAsia="fr-CH"/>
             </w:rPr>
           </w:pPr>
-          <w:hyperlink w:anchor="_Toc128643995" w:history="1">
+          <w:hyperlink w:anchor="_Toc130897365" w:history="1">
             <w:r>
               <w:rPr>
                 <w:rStyle w:val="Lienhypertexte"/>
-                <w:i/>
-                <w:noProof/>
-              </w:rPr>
-              <w:t>5.6</w:t>
+                <w:noProof/>
+              </w:rPr>
+              <w:t>5.1</w:t>
             </w:r>
             <w:r>
               <w:rPr>
@@ -2700,7 +3054,7 @@
                 <w:rStyle w:val="Lienhypertexte"/>
                 <w:noProof/>
               </w:rPr>
-              <w:t>Archives du projet</w:t>
+              <w:t>Cahier des charges</w:t>
             </w:r>
             <w:r>
               <w:rPr>
@@ -2721,7 +3075,7 @@
                 <w:noProof/>
                 <w:webHidden/>
               </w:rPr>
-              <w:instrText xml:space="preserve"> PAGEREF _Toc128643995 \h </w:instrText>
+              <w:instrText xml:space="preserve"> PAGEREF _Toc130897365 \h </w:instrText>
             </w:r>
             <w:r>
               <w:rPr>
@@ -2741,7 +3095,7 @@
                 <w:noProof/>
                 <w:webHidden/>
               </w:rPr>
-              <w:t>10</w:t>
+              <w:t>17</w:t>
             </w:r>
             <w:r>
               <w:rPr>
@@ -2753,6 +3107,771 @@
           </w:hyperlink>
         </w:p>
         <w:p>
+          <w:pPr>
+            <w:pStyle w:val="TM2"/>
+            <w:rPr>
+              <w:rFonts w:asciiTheme="minorHAnsi" w:eastAsiaTheme="minorEastAsia" w:hAnsiTheme="minorHAnsi" w:cstheme="minorBidi"/>
+              <w:noProof/>
+              <w:sz w:val="22"/>
+              <w:szCs w:val="22"/>
+              <w:lang w:val="fr-CH" w:eastAsia="fr-CH"/>
+            </w:rPr>
+          </w:pPr>
+          <w:hyperlink w:anchor="_Toc130897373" w:history="1">
+            <w:r>
+              <w:rPr>
+                <w:rStyle w:val="Lienhypertexte"/>
+                <w:noProof/>
+              </w:rPr>
+              <w:t>5.2</w:t>
+            </w:r>
+            <w:r>
+              <w:rPr>
+                <w:rFonts w:asciiTheme="minorHAnsi" w:eastAsiaTheme="minorEastAsia" w:hAnsiTheme="minorHAnsi" w:cstheme="minorBidi"/>
+                <w:noProof/>
+                <w:sz w:val="22"/>
+                <w:szCs w:val="22"/>
+                <w:lang w:val="fr-CH" w:eastAsia="fr-CH"/>
+              </w:rPr>
+              <w:tab/>
+            </w:r>
+            <w:r>
+              <w:rPr>
+                <w:rStyle w:val="Lienhypertexte"/>
+                <w:noProof/>
+              </w:rPr>
+              <w:t>Test effectués</w:t>
+            </w:r>
+            <w:r>
+              <w:rPr>
+                <w:noProof/>
+                <w:webHidden/>
+              </w:rPr>
+              <w:tab/>
+            </w:r>
+            <w:r>
+              <w:rPr>
+                <w:noProof/>
+                <w:webHidden/>
+              </w:rPr>
+              <w:fldChar w:fldCharType="begin"/>
+            </w:r>
+            <w:r>
+              <w:rPr>
+                <w:noProof/>
+                <w:webHidden/>
+              </w:rPr>
+              <w:instrText xml:space="preserve"> PAGEREF _Toc130897373 \h </w:instrText>
+            </w:r>
+            <w:r>
+              <w:rPr>
+                <w:noProof/>
+                <w:webHidden/>
+              </w:rPr>
+            </w:r>
+            <w:r>
+              <w:rPr>
+                <w:noProof/>
+                <w:webHidden/>
+              </w:rPr>
+              <w:fldChar w:fldCharType="separate"/>
+            </w:r>
+            <w:r>
+              <w:rPr>
+                <w:noProof/>
+                <w:webHidden/>
+              </w:rPr>
+              <w:t>20</w:t>
+            </w:r>
+            <w:r>
+              <w:rPr>
+                <w:noProof/>
+                <w:webHidden/>
+              </w:rPr>
+              <w:fldChar w:fldCharType="end"/>
+            </w:r>
+          </w:hyperlink>
+        </w:p>
+        <w:p>
+          <w:pPr>
+            <w:pStyle w:val="TM2"/>
+            <w:rPr>
+              <w:rFonts w:asciiTheme="minorHAnsi" w:eastAsiaTheme="minorEastAsia" w:hAnsiTheme="minorHAnsi" w:cstheme="minorBidi"/>
+              <w:noProof/>
+              <w:sz w:val="22"/>
+              <w:szCs w:val="22"/>
+              <w:lang w:val="fr-CH" w:eastAsia="fr-CH"/>
+            </w:rPr>
+          </w:pPr>
+          <w:hyperlink w:anchor="_Toc130897374" w:history="1">
+            <w:r>
+              <w:rPr>
+                <w:rStyle w:val="Lienhypertexte"/>
+                <w:noProof/>
+              </w:rPr>
+              <w:t>5.3</w:t>
+            </w:r>
+            <w:r>
+              <w:rPr>
+                <w:rFonts w:asciiTheme="minorHAnsi" w:eastAsiaTheme="minorEastAsia" w:hAnsiTheme="minorHAnsi" w:cstheme="minorBidi"/>
+                <w:noProof/>
+                <w:sz w:val="22"/>
+                <w:szCs w:val="22"/>
+                <w:lang w:val="fr-CH" w:eastAsia="fr-CH"/>
+              </w:rPr>
+              <w:tab/>
+            </w:r>
+            <w:r>
+              <w:rPr>
+                <w:rStyle w:val="Lienhypertexte"/>
+                <w:noProof/>
+              </w:rPr>
+              <w:t>Résumé du travail</w:t>
+            </w:r>
+            <w:r>
+              <w:rPr>
+                <w:noProof/>
+                <w:webHidden/>
+              </w:rPr>
+              <w:tab/>
+            </w:r>
+            <w:r>
+              <w:rPr>
+                <w:noProof/>
+                <w:webHidden/>
+              </w:rPr>
+              <w:fldChar w:fldCharType="begin"/>
+            </w:r>
+            <w:r>
+              <w:rPr>
+                <w:noProof/>
+                <w:webHidden/>
+              </w:rPr>
+              <w:instrText xml:space="preserve"> PAGEREF _Toc130897374 \h </w:instrText>
+            </w:r>
+            <w:r>
+              <w:rPr>
+                <w:noProof/>
+                <w:webHidden/>
+              </w:rPr>
+            </w:r>
+            <w:r>
+              <w:rPr>
+                <w:noProof/>
+                <w:webHidden/>
+              </w:rPr>
+              <w:fldChar w:fldCharType="separate"/>
+            </w:r>
+            <w:r>
+              <w:rPr>
+                <w:noProof/>
+                <w:webHidden/>
+              </w:rPr>
+              <w:t>20</w:t>
+            </w:r>
+            <w:r>
+              <w:rPr>
+                <w:noProof/>
+                <w:webHidden/>
+              </w:rPr>
+              <w:fldChar w:fldCharType="end"/>
+            </w:r>
+          </w:hyperlink>
+        </w:p>
+        <w:p>
+          <w:pPr>
+            <w:pStyle w:val="TM2"/>
+            <w:rPr>
+              <w:rFonts w:asciiTheme="minorHAnsi" w:eastAsiaTheme="minorEastAsia" w:hAnsiTheme="minorHAnsi" w:cstheme="minorBidi"/>
+              <w:noProof/>
+              <w:sz w:val="22"/>
+              <w:szCs w:val="22"/>
+              <w:lang w:val="fr-CH" w:eastAsia="fr-CH"/>
+            </w:rPr>
+          </w:pPr>
+          <w:hyperlink w:anchor="_Toc130897375" w:history="1">
+            <w:r>
+              <w:rPr>
+                <w:rStyle w:val="Lienhypertexte"/>
+                <w:noProof/>
+              </w:rPr>
+              <w:t>5.4</w:t>
+            </w:r>
+            <w:r>
+              <w:rPr>
+                <w:rFonts w:asciiTheme="minorHAnsi" w:eastAsiaTheme="minorEastAsia" w:hAnsiTheme="minorHAnsi" w:cstheme="minorBidi"/>
+                <w:noProof/>
+                <w:sz w:val="22"/>
+                <w:szCs w:val="22"/>
+                <w:lang w:val="fr-CH" w:eastAsia="fr-CH"/>
+              </w:rPr>
+              <w:tab/>
+            </w:r>
+            <w:r>
+              <w:rPr>
+                <w:rStyle w:val="Lienhypertexte"/>
+                <w:noProof/>
+              </w:rPr>
+              <w:t>Sources – Bibliographie</w:t>
+            </w:r>
+            <w:r>
+              <w:rPr>
+                <w:noProof/>
+                <w:webHidden/>
+              </w:rPr>
+              <w:tab/>
+            </w:r>
+            <w:r>
+              <w:rPr>
+                <w:noProof/>
+                <w:webHidden/>
+              </w:rPr>
+              <w:fldChar w:fldCharType="begin"/>
+            </w:r>
+            <w:r>
+              <w:rPr>
+                <w:noProof/>
+                <w:webHidden/>
+              </w:rPr>
+              <w:instrText xml:space="preserve"> PAGEREF _Toc130897375 \h </w:instrText>
+            </w:r>
+            <w:r>
+              <w:rPr>
+                <w:noProof/>
+                <w:webHidden/>
+              </w:rPr>
+            </w:r>
+            <w:r>
+              <w:rPr>
+                <w:noProof/>
+                <w:webHidden/>
+              </w:rPr>
+              <w:fldChar w:fldCharType="separate"/>
+            </w:r>
+            <w:r>
+              <w:rPr>
+                <w:noProof/>
+                <w:webHidden/>
+              </w:rPr>
+              <w:t>20</w:t>
+            </w:r>
+            <w:r>
+              <w:rPr>
+                <w:noProof/>
+                <w:webHidden/>
+              </w:rPr>
+              <w:fldChar w:fldCharType="end"/>
+            </w:r>
+          </w:hyperlink>
+        </w:p>
+        <w:p>
+          <w:pPr>
+            <w:pStyle w:val="TM2"/>
+            <w:rPr>
+              <w:rFonts w:asciiTheme="minorHAnsi" w:eastAsiaTheme="minorEastAsia" w:hAnsiTheme="minorHAnsi" w:cstheme="minorBidi"/>
+              <w:noProof/>
+              <w:sz w:val="22"/>
+              <w:szCs w:val="22"/>
+              <w:lang w:val="fr-CH" w:eastAsia="fr-CH"/>
+            </w:rPr>
+          </w:pPr>
+          <w:hyperlink w:anchor="_Toc130897376" w:history="1">
+            <w:r>
+              <w:rPr>
+                <w:rStyle w:val="Lienhypertexte"/>
+                <w:noProof/>
+              </w:rPr>
+              <w:t>5.5</w:t>
+            </w:r>
+            <w:r>
+              <w:rPr>
+                <w:rFonts w:asciiTheme="minorHAnsi" w:eastAsiaTheme="minorEastAsia" w:hAnsiTheme="minorHAnsi" w:cstheme="minorBidi"/>
+                <w:noProof/>
+                <w:sz w:val="22"/>
+                <w:szCs w:val="22"/>
+                <w:lang w:val="fr-CH" w:eastAsia="fr-CH"/>
+              </w:rPr>
+              <w:tab/>
+            </w:r>
+            <w:r>
+              <w:rPr>
+                <w:rStyle w:val="Lienhypertexte"/>
+                <w:noProof/>
+              </w:rPr>
+              <w:t>Journal de travail</w:t>
+            </w:r>
+            <w:r>
+              <w:rPr>
+                <w:noProof/>
+                <w:webHidden/>
+              </w:rPr>
+              <w:tab/>
+            </w:r>
+            <w:r>
+              <w:rPr>
+                <w:noProof/>
+                <w:webHidden/>
+              </w:rPr>
+              <w:fldChar w:fldCharType="begin"/>
+            </w:r>
+            <w:r>
+              <w:rPr>
+                <w:noProof/>
+                <w:webHidden/>
+              </w:rPr>
+              <w:instrText xml:space="preserve"> PAGEREF _Toc130897376 \h </w:instrText>
+            </w:r>
+            <w:r>
+              <w:rPr>
+                <w:noProof/>
+                <w:webHidden/>
+              </w:rPr>
+            </w:r>
+            <w:r>
+              <w:rPr>
+                <w:noProof/>
+                <w:webHidden/>
+              </w:rPr>
+              <w:fldChar w:fldCharType="separate"/>
+            </w:r>
+            <w:r>
+              <w:rPr>
+                <w:noProof/>
+                <w:webHidden/>
+              </w:rPr>
+              <w:t>20</w:t>
+            </w:r>
+            <w:r>
+              <w:rPr>
+                <w:noProof/>
+                <w:webHidden/>
+              </w:rPr>
+              <w:fldChar w:fldCharType="end"/>
+            </w:r>
+          </w:hyperlink>
+        </w:p>
+        <w:p>
+          <w:pPr>
+            <w:pStyle w:val="TM2"/>
+            <w:rPr>
+              <w:rFonts w:asciiTheme="minorHAnsi" w:eastAsiaTheme="minorEastAsia" w:hAnsiTheme="minorHAnsi" w:cstheme="minorBidi"/>
+              <w:noProof/>
+              <w:sz w:val="22"/>
+              <w:szCs w:val="22"/>
+              <w:lang w:val="fr-CH" w:eastAsia="fr-CH"/>
+            </w:rPr>
+          </w:pPr>
+          <w:hyperlink w:anchor="_Toc130897377" w:history="1">
+            <w:r>
+              <w:rPr>
+                <w:rStyle w:val="Lienhypertexte"/>
+                <w:noProof/>
+              </w:rPr>
+              <w:t>5.6</w:t>
+            </w:r>
+            <w:r>
+              <w:rPr>
+                <w:rFonts w:asciiTheme="minorHAnsi" w:eastAsiaTheme="minorEastAsia" w:hAnsiTheme="minorHAnsi" w:cstheme="minorBidi"/>
+                <w:noProof/>
+                <w:sz w:val="22"/>
+                <w:szCs w:val="22"/>
+                <w:lang w:val="fr-CH" w:eastAsia="fr-CH"/>
+              </w:rPr>
+              <w:tab/>
+            </w:r>
+            <w:r>
+              <w:rPr>
+                <w:rStyle w:val="Lienhypertexte"/>
+                <w:noProof/>
+              </w:rPr>
+              <w:t>Glossaire</w:t>
+            </w:r>
+            <w:r>
+              <w:rPr>
+                <w:noProof/>
+                <w:webHidden/>
+              </w:rPr>
+              <w:tab/>
+            </w:r>
+            <w:r>
+              <w:rPr>
+                <w:noProof/>
+                <w:webHidden/>
+              </w:rPr>
+              <w:fldChar w:fldCharType="begin"/>
+            </w:r>
+            <w:r>
+              <w:rPr>
+                <w:noProof/>
+                <w:webHidden/>
+              </w:rPr>
+              <w:instrText xml:space="preserve"> PAGEREF _Toc130897377 \h </w:instrText>
+            </w:r>
+            <w:r>
+              <w:rPr>
+                <w:noProof/>
+                <w:webHidden/>
+              </w:rPr>
+            </w:r>
+            <w:r>
+              <w:rPr>
+                <w:noProof/>
+                <w:webHidden/>
+              </w:rPr>
+              <w:fldChar w:fldCharType="separate"/>
+            </w:r>
+            <w:r>
+              <w:rPr>
+                <w:noProof/>
+                <w:webHidden/>
+              </w:rPr>
+              <w:t>21</w:t>
+            </w:r>
+            <w:r>
+              <w:rPr>
+                <w:noProof/>
+                <w:webHidden/>
+              </w:rPr>
+              <w:fldChar w:fldCharType="end"/>
+            </w:r>
+          </w:hyperlink>
+        </w:p>
+        <w:p>
+          <w:pPr>
+            <w:pStyle w:val="TM2"/>
+            <w:rPr>
+              <w:rFonts w:asciiTheme="minorHAnsi" w:eastAsiaTheme="minorEastAsia" w:hAnsiTheme="minorHAnsi" w:cstheme="minorBidi"/>
+              <w:noProof/>
+              <w:sz w:val="22"/>
+              <w:szCs w:val="22"/>
+              <w:lang w:val="fr-CH" w:eastAsia="fr-CH"/>
+            </w:rPr>
+          </w:pPr>
+          <w:hyperlink w:anchor="_Toc130897378" w:history="1">
+            <w:r>
+              <w:rPr>
+                <w:rStyle w:val="Lienhypertexte"/>
+                <w:noProof/>
+              </w:rPr>
+              <w:t>5.7</w:t>
+            </w:r>
+            <w:r>
+              <w:rPr>
+                <w:rFonts w:asciiTheme="minorHAnsi" w:eastAsiaTheme="minorEastAsia" w:hAnsiTheme="minorHAnsi" w:cstheme="minorBidi"/>
+                <w:noProof/>
+                <w:sz w:val="22"/>
+                <w:szCs w:val="22"/>
+                <w:lang w:val="fr-CH" w:eastAsia="fr-CH"/>
+              </w:rPr>
+              <w:tab/>
+            </w:r>
+            <w:r>
+              <w:rPr>
+                <w:rStyle w:val="Lienhypertexte"/>
+                <w:noProof/>
+              </w:rPr>
+              <w:t>Table des illustrations</w:t>
+            </w:r>
+            <w:r>
+              <w:rPr>
+                <w:noProof/>
+                <w:webHidden/>
+              </w:rPr>
+              <w:tab/>
+            </w:r>
+            <w:r>
+              <w:rPr>
+                <w:noProof/>
+                <w:webHidden/>
+              </w:rPr>
+              <w:fldChar w:fldCharType="begin"/>
+            </w:r>
+            <w:r>
+              <w:rPr>
+                <w:noProof/>
+                <w:webHidden/>
+              </w:rPr>
+              <w:instrText xml:space="preserve"> PAGEREF _Toc130897378 \h </w:instrText>
+            </w:r>
+            <w:r>
+              <w:rPr>
+                <w:noProof/>
+                <w:webHidden/>
+              </w:rPr>
+            </w:r>
+            <w:r>
+              <w:rPr>
+                <w:noProof/>
+                <w:webHidden/>
+              </w:rPr>
+              <w:fldChar w:fldCharType="separate"/>
+            </w:r>
+            <w:r>
+              <w:rPr>
+                <w:noProof/>
+                <w:webHidden/>
+              </w:rPr>
+              <w:t>21</w:t>
+            </w:r>
+            <w:r>
+              <w:rPr>
+                <w:noProof/>
+                <w:webHidden/>
+              </w:rPr>
+              <w:fldChar w:fldCharType="end"/>
+            </w:r>
+          </w:hyperlink>
+        </w:p>
+        <w:p>
+          <w:pPr>
+            <w:pStyle w:val="TM2"/>
+            <w:rPr>
+              <w:rFonts w:asciiTheme="minorHAnsi" w:eastAsiaTheme="minorEastAsia" w:hAnsiTheme="minorHAnsi" w:cstheme="minorBidi"/>
+              <w:noProof/>
+              <w:sz w:val="22"/>
+              <w:szCs w:val="22"/>
+              <w:lang w:val="fr-CH" w:eastAsia="fr-CH"/>
+            </w:rPr>
+          </w:pPr>
+          <w:hyperlink w:anchor="_Toc130897379" w:history="1">
+            <w:r>
+              <w:rPr>
+                <w:rStyle w:val="Lienhypertexte"/>
+                <w:noProof/>
+              </w:rPr>
+              <w:t>5.8</w:t>
+            </w:r>
+            <w:r>
+              <w:rPr>
+                <w:rFonts w:asciiTheme="minorHAnsi" w:eastAsiaTheme="minorEastAsia" w:hAnsiTheme="minorHAnsi" w:cstheme="minorBidi"/>
+                <w:noProof/>
+                <w:sz w:val="22"/>
+                <w:szCs w:val="22"/>
+                <w:lang w:val="fr-CH" w:eastAsia="fr-CH"/>
+              </w:rPr>
+              <w:tab/>
+            </w:r>
+            <w:r>
+              <w:rPr>
+                <w:rStyle w:val="Lienhypertexte"/>
+                <w:noProof/>
+              </w:rPr>
+              <w:t>Manuel d'installation</w:t>
+            </w:r>
+            <w:r>
+              <w:rPr>
+                <w:noProof/>
+                <w:webHidden/>
+              </w:rPr>
+              <w:tab/>
+            </w:r>
+            <w:r>
+              <w:rPr>
+                <w:noProof/>
+                <w:webHidden/>
+              </w:rPr>
+              <w:fldChar w:fldCharType="begin"/>
+            </w:r>
+            <w:r>
+              <w:rPr>
+                <w:noProof/>
+                <w:webHidden/>
+              </w:rPr>
+              <w:instrText xml:space="preserve"> PAGEREF _Toc130897379 \h </w:instrText>
+            </w:r>
+            <w:r>
+              <w:rPr>
+                <w:noProof/>
+                <w:webHidden/>
+              </w:rPr>
+            </w:r>
+            <w:r>
+              <w:rPr>
+                <w:noProof/>
+                <w:webHidden/>
+              </w:rPr>
+              <w:fldChar w:fldCharType="separate"/>
+            </w:r>
+            <w:r>
+              <w:rPr>
+                <w:noProof/>
+                <w:webHidden/>
+              </w:rPr>
+              <w:t>21</w:t>
+            </w:r>
+            <w:r>
+              <w:rPr>
+                <w:noProof/>
+                <w:webHidden/>
+              </w:rPr>
+              <w:fldChar w:fldCharType="end"/>
+            </w:r>
+          </w:hyperlink>
+        </w:p>
+        <w:p>
+          <w:pPr>
+            <w:pStyle w:val="TM2"/>
+            <w:rPr>
+              <w:rFonts w:asciiTheme="minorHAnsi" w:eastAsiaTheme="minorEastAsia" w:hAnsiTheme="minorHAnsi" w:cstheme="minorBidi"/>
+              <w:noProof/>
+              <w:sz w:val="22"/>
+              <w:szCs w:val="22"/>
+              <w:lang w:val="fr-CH" w:eastAsia="fr-CH"/>
+            </w:rPr>
+          </w:pPr>
+          <w:hyperlink w:anchor="_Toc130897380" w:history="1">
+            <w:r>
+              <w:rPr>
+                <w:rStyle w:val="Lienhypertexte"/>
+                <w:noProof/>
+              </w:rPr>
+              <w:t>5.9</w:t>
+            </w:r>
+            <w:r>
+              <w:rPr>
+                <w:rFonts w:asciiTheme="minorHAnsi" w:eastAsiaTheme="minorEastAsia" w:hAnsiTheme="minorHAnsi" w:cstheme="minorBidi"/>
+                <w:noProof/>
+                <w:sz w:val="22"/>
+                <w:szCs w:val="22"/>
+                <w:lang w:val="fr-CH" w:eastAsia="fr-CH"/>
+              </w:rPr>
+              <w:tab/>
+            </w:r>
+            <w:r>
+              <w:rPr>
+                <w:rStyle w:val="Lienhypertexte"/>
+                <w:noProof/>
+              </w:rPr>
+              <w:t>Manuel d'utilisation</w:t>
+            </w:r>
+            <w:r>
+              <w:rPr>
+                <w:noProof/>
+                <w:webHidden/>
+              </w:rPr>
+              <w:tab/>
+            </w:r>
+            <w:r>
+              <w:rPr>
+                <w:noProof/>
+                <w:webHidden/>
+              </w:rPr>
+              <w:fldChar w:fldCharType="begin"/>
+            </w:r>
+            <w:r>
+              <w:rPr>
+                <w:noProof/>
+                <w:webHidden/>
+              </w:rPr>
+              <w:instrText xml:space="preserve"> PAGEREF _Toc130897380 \h </w:instrText>
+            </w:r>
+            <w:r>
+              <w:rPr>
+                <w:noProof/>
+                <w:webHidden/>
+              </w:rPr>
+            </w:r>
+            <w:r>
+              <w:rPr>
+                <w:noProof/>
+                <w:webHidden/>
+              </w:rPr>
+              <w:fldChar w:fldCharType="separate"/>
+            </w:r>
+            <w:r>
+              <w:rPr>
+                <w:noProof/>
+                <w:webHidden/>
+              </w:rPr>
+              <w:t>21</w:t>
+            </w:r>
+            <w:r>
+              <w:rPr>
+                <w:noProof/>
+                <w:webHidden/>
+              </w:rPr>
+              <w:fldChar w:fldCharType="end"/>
+            </w:r>
+          </w:hyperlink>
+        </w:p>
+        <w:p>
+          <w:pPr>
+            <w:pStyle w:val="TM2"/>
+          </w:pPr>
+          <w:hyperlink w:anchor="_Toc130897381" w:history="1">
+            <w:r>
+              <w:rPr>
+                <w:rStyle w:val="Lienhypertexte"/>
+                <w:noProof/>
+              </w:rPr>
+              <w:t>5.10</w:t>
+            </w:r>
+            <w:r>
+              <w:rPr>
+                <w:rFonts w:asciiTheme="minorHAnsi" w:eastAsiaTheme="minorEastAsia" w:hAnsiTheme="minorHAnsi" w:cstheme="minorBidi"/>
+                <w:noProof/>
+                <w:sz w:val="22"/>
+                <w:szCs w:val="22"/>
+                <w:lang w:val="fr-CH" w:eastAsia="fr-CH"/>
+              </w:rPr>
+              <w:tab/>
+            </w:r>
+            <w:r>
+              <w:rPr>
+                <w:rStyle w:val="Lienhypertexte"/>
+                <w:noProof/>
+              </w:rPr>
+              <w:t>Archives du projet</w:t>
+            </w:r>
+            <w:r>
+              <w:rPr>
+                <w:noProof/>
+                <w:webHidden/>
+              </w:rPr>
+              <w:tab/>
+            </w:r>
+            <w:r>
+              <w:rPr>
+                <w:noProof/>
+                <w:webHidden/>
+              </w:rPr>
+              <w:fldChar w:fldCharType="begin"/>
+            </w:r>
+            <w:r>
+              <w:rPr>
+                <w:noProof/>
+                <w:webHidden/>
+              </w:rPr>
+              <w:instrText xml:space="preserve"> PAGEREF _Toc130897381 \h </w:instrText>
+            </w:r>
+            <w:r>
+              <w:rPr>
+                <w:noProof/>
+                <w:webHidden/>
+              </w:rPr>
+            </w:r>
+            <w:r>
+              <w:rPr>
+                <w:noProof/>
+                <w:webHidden/>
+              </w:rPr>
+              <w:fldChar w:fldCharType="separate"/>
+            </w:r>
+            <w:r>
+              <w:rPr>
+                <w:noProof/>
+                <w:webHidden/>
+              </w:rPr>
+              <w:t>21</w:t>
+            </w:r>
+            <w:r>
+              <w:rPr>
+                <w:noProof/>
+                <w:webHidden/>
+              </w:rPr>
+              <w:fldChar w:fldCharType="end"/>
+            </w:r>
+          </w:hyperlink>
           <w:r>
             <w:rPr>
               <w:b/>
@@ -2779,7 +3898,7 @@
         <w:pStyle w:val="Titre1"/>
       </w:pPr>
       <w:bookmarkStart w:id="0" w:name="_Toc232907145"/>
-      <w:bookmarkStart w:id="1" w:name="_Toc128643971"/>
+      <w:bookmarkStart w:id="1" w:name="_Toc130897337"/>
       <w:r>
         <w:lastRenderedPageBreak/>
         <w:t>Analyse prél</w:t>
@@ -2798,7 +3917,7 @@
         <w:pStyle w:val="Titre2"/>
       </w:pPr>
       <w:bookmarkStart w:id="2" w:name="_Toc232907146"/>
-      <w:bookmarkStart w:id="3" w:name="_Toc128643972"/>
+      <w:bookmarkStart w:id="3" w:name="_Toc130897338"/>
       <w:r>
         <w:t>Introduction</w:t>
       </w:r>
@@ -2995,544 +4114,188 @@
         <w:pStyle w:val="Titre2"/>
       </w:pPr>
       <w:bookmarkStart w:id="4" w:name="_Toc232907147"/>
-      <w:bookmarkStart w:id="5" w:name="_Toc128643973"/>
+      <w:bookmarkStart w:id="5" w:name="_Toc130897339"/>
+      <w:r>
+        <w:rPr>
+          <w:noProof/>
+          <w:lang w:val="fr-CH" w:eastAsia="fr-CH"/>
+        </w:rPr>
+        <w:lastRenderedPageBreak/>
+        <w:drawing>
+          <wp:anchor distT="0" distB="0" distL="114300" distR="114300" simplePos="0" relativeHeight="251668992" behindDoc="0" locked="0" layoutInCell="1" allowOverlap="1">
+            <wp:simplePos x="0" y="0"/>
+            <wp:positionH relativeFrom="margin">
+              <wp:align>center</wp:align>
+            </wp:positionH>
+            <wp:positionV relativeFrom="paragraph">
+              <wp:posOffset>372745</wp:posOffset>
+            </wp:positionV>
+            <wp:extent cx="6677025" cy="5281991"/>
+            <wp:effectExtent l="0" t="0" r="0" b="0"/>
+            <wp:wrapSquare wrapText="bothSides"/>
+            <wp:docPr id="7" name="Image 7"/>
+            <wp:cNvGraphicFramePr>
+              <a:graphicFrameLocks xmlns:a="http://schemas.openxmlformats.org/drawingml/2006/main" noChangeAspect="1"/>
+            </wp:cNvGraphicFramePr>
+            <a:graphic xmlns:a="http://schemas.openxmlformats.org/drawingml/2006/main">
+              <a:graphicData uri="http://schemas.openxmlformats.org/drawingml/2006/picture">
+                <pic:pic xmlns:pic="http://schemas.openxmlformats.org/drawingml/2006/picture">
+                  <pic:nvPicPr>
+                    <pic:cNvPr id="1" name=""/>
+                    <pic:cNvPicPr/>
+                  </pic:nvPicPr>
+                  <pic:blipFill>
+                    <a:blip r:embed="rId13">
+                      <a:extLst>
+                        <a:ext uri="{28A0092B-C50C-407E-A947-70E740481C1C}">
+                          <a14:useLocalDpi xmlns:a14="http://schemas.microsoft.com/office/drawing/2010/main" val="0"/>
+                        </a:ext>
+                      </a:extLst>
+                    </a:blip>
+                    <a:stretch>
+                      <a:fillRect/>
+                    </a:stretch>
+                  </pic:blipFill>
+                  <pic:spPr>
+                    <a:xfrm>
+                      <a:off x="0" y="0"/>
+                      <a:ext cx="6677025" cy="5281991"/>
+                    </a:xfrm>
+                    <a:prstGeom prst="rect">
+                      <a:avLst/>
+                    </a:prstGeom>
+                  </pic:spPr>
+                </pic:pic>
+              </a:graphicData>
+            </a:graphic>
+            <wp14:sizeRelH relativeFrom="page">
+              <wp14:pctWidth>0</wp14:pctWidth>
+            </wp14:sizeRelH>
+            <wp14:sizeRelV relativeFrom="page">
+              <wp14:pctHeight>0</wp14:pctHeight>
+            </wp14:sizeRelV>
+          </wp:anchor>
+        </w:drawing>
+      </w:r>
       <w:r>
         <w:t>Organisation</w:t>
       </w:r>
       <w:bookmarkEnd w:id="4"/>
       <w:bookmarkEnd w:id="5"/>
     </w:p>
-    <w:p/>
-    <w:p>
-      <w:pPr>
-        <w:ind w:left="426"/>
-        <w:rPr>
-          <w:i/>
-          <w:szCs w:val="14"/>
-        </w:rPr>
-      </w:pPr>
-      <w:r>
-        <w:rPr>
-          <w:szCs w:val="14"/>
-        </w:rPr>
-        <w:t>C</w:t>
-      </w:r>
-      <w:r>
-        <w:rPr>
-          <w:i/>
-          <w:szCs w:val="14"/>
-        </w:rPr>
-        <w:t>e chapitre décrit l'organisation du projet :</w:t>
-      </w:r>
-    </w:p>
-    <w:p>
-      <w:pPr>
-        <w:ind w:left="426"/>
-        <w:rPr>
-          <w:i/>
-          <w:szCs w:val="14"/>
-        </w:rPr>
-      </w:pPr>
-    </w:p>
-    <w:p>
-      <w:pPr>
-        <w:ind w:left="426"/>
-        <w:rPr>
-          <w:i/>
-          <w:szCs w:val="14"/>
-        </w:rPr>
-      </w:pPr>
+    <w:p>
+      <w:r>
+        <w:t xml:space="preserve">L’organisation de mon projet c’est fait de la manière suivante : J’ai tout d’abord partager mon travail en use cases pour définir les quatre majeures parties. La première partie concerne tout ce qui s’apparente à la l’analyse, les tests et le choix entre les </w:t>
+      </w:r>
       <w:proofErr w:type="spellStart"/>
       <w:r>
-        <w:rPr>
-          <w:i/>
-          <w:szCs w:val="14"/>
-        </w:rPr>
-        <w:t>Eleve</w:t>
+        <w:t>frameworks</w:t>
       </w:r>
       <w:proofErr w:type="spellEnd"/>
       <w:r>
-        <w:rPr>
-          <w:i/>
-          <w:szCs w:val="14"/>
-        </w:rPr>
-        <w:t xml:space="preserve"> 1 : Nom, prénom, e-mail et téléphone</w:t>
-      </w:r>
-    </w:p>
-    <w:p>
-      <w:pPr>
-        <w:ind w:left="426"/>
-        <w:rPr>
-          <w:i/>
-          <w:szCs w:val="14"/>
-        </w:rPr>
-      </w:pPr>
+        <w:t xml:space="preserve"> pour continuer la suite du projet. Le deuxième use case englobe toutes les tâches relevant de la modélisation de la base de données. Le troisième concerne la partie pratique du projet, c’est-à-dire la création et le développement de l’application mobile. Enfin le dernier use case va composer du travail de rédaction de la documentation, </w:t>
+      </w:r>
+      <w:r>
+        <w:t>de mon organisation personnelle et de la partie présentation du projet.</w:t>
+      </w:r>
+    </w:p>
+    <w:p>
+      <w:pPr>
+        <w:pStyle w:val="Titre2"/>
+      </w:pPr>
+      <w:r>
+        <w:t>Méthode de gestion de projet</w:t>
+      </w:r>
+    </w:p>
+    <w:p>
+      <w:r>
+        <w:t>J’ai choisi la méthode en cascade pour la gestion de mon projet. Je trouve que pour un projet en solo, cette méthode répond parfaitement à mes besoins en terme de gestion de projet.</w:t>
+      </w:r>
+    </w:p>
+    <w:p>
+      <w:r>
+        <w:rPr>
+          <w:noProof/>
+          <w:lang w:val="fr-CH" w:eastAsia="fr-CH"/>
+        </w:rPr>
+        <w:lastRenderedPageBreak/>
+        <w:drawing>
+          <wp:inline distT="0" distB="0" distL="0" distR="0" wp14:anchorId="5E3A3562" wp14:editId="7A1ED800">
+            <wp:extent cx="5759450" cy="3238500"/>
+            <wp:effectExtent l="0" t="0" r="0" b="0"/>
+            <wp:docPr id="16" name="Image 2" descr="Les 7 Méthodes de gestion de projet les plus utilisées"/>
+            <wp:cNvGraphicFramePr>
+              <a:graphicFrameLocks xmlns:a="http://schemas.openxmlformats.org/drawingml/2006/main" noChangeAspect="1"/>
+            </wp:cNvGraphicFramePr>
+            <a:graphic xmlns:a="http://schemas.openxmlformats.org/drawingml/2006/main">
+              <a:graphicData uri="http://schemas.openxmlformats.org/drawingml/2006/picture">
+                <pic:pic xmlns:pic="http://schemas.openxmlformats.org/drawingml/2006/picture">
+                  <pic:nvPicPr>
+                    <pic:cNvPr id="0" name="Picture 2" descr="Les 7 Méthodes de gestion de projet les plus utilisées"/>
+                    <pic:cNvPicPr>
+                      <a:picLocks noChangeAspect="1" noChangeArrowheads="1"/>
+                    </pic:cNvPicPr>
+                  </pic:nvPicPr>
+                  <pic:blipFill>
+                    <a:blip r:embed="rId14">
+                      <a:extLst>
+                        <a:ext uri="{28A0092B-C50C-407E-A947-70E740481C1C}">
+                          <a14:useLocalDpi xmlns:a14="http://schemas.microsoft.com/office/drawing/2010/main" val="0"/>
+                        </a:ext>
+                      </a:extLst>
+                    </a:blip>
+                    <a:srcRect/>
+                    <a:stretch>
+                      <a:fillRect/>
+                    </a:stretch>
+                  </pic:blipFill>
+                  <pic:spPr bwMode="auto">
+                    <a:xfrm>
+                      <a:off x="0" y="0"/>
+                      <a:ext cx="5759450" cy="3238500"/>
+                    </a:xfrm>
+                    <a:prstGeom prst="rect">
+                      <a:avLst/>
+                    </a:prstGeom>
+                    <a:noFill/>
+                    <a:ln>
+                      <a:noFill/>
+                    </a:ln>
+                  </pic:spPr>
+                </pic:pic>
+              </a:graphicData>
+            </a:graphic>
+          </wp:inline>
+        </w:drawing>
+      </w:r>
+    </w:p>
+    <w:p>
+      <w:r>
+        <w:t xml:space="preserve">Les cinq étapes de la méthode en cascade correspondent parfaitement à la vision que j’ai pour la réalisation d’un tel projet. En effet, le cadrage en début de projet est primordial afin de structurer notre travail et de ne pas trop s’éparpiller. La partie analyse correspond à ce que j’ai fait en me documentant sur les différents </w:t>
+      </w:r>
       <w:proofErr w:type="spellStart"/>
       <w:r>
-        <w:rPr>
-          <w:i/>
-          <w:szCs w:val="14"/>
-        </w:rPr>
-        <w:t>Eleve</w:t>
+        <w:t>frameworks</w:t>
       </w:r>
       <w:proofErr w:type="spellEnd"/>
       <w:r>
-        <w:rPr>
-          <w:i/>
-          <w:szCs w:val="14"/>
-        </w:rPr>
-        <w:t xml:space="preserve"> 2 : Nom, prénom, e-mail et téléphone</w:t>
-      </w:r>
-    </w:p>
-    <w:p>
-      <w:pPr>
-        <w:ind w:left="426"/>
-        <w:rPr>
-          <w:i/>
-          <w:szCs w:val="14"/>
-        </w:rPr>
-      </w:pPr>
-    </w:p>
-    <w:p>
-      <w:pPr>
-        <w:ind w:left="426"/>
-        <w:rPr>
-          <w:i/>
-          <w:szCs w:val="14"/>
-        </w:rPr>
-      </w:pPr>
-      <w:r>
-        <w:rPr>
-          <w:i/>
-          <w:szCs w:val="14"/>
-        </w:rPr>
-        <w:t>Responsable de projet</w:t>
-      </w:r>
-      <w:r>
-        <w:rPr>
-          <w:i/>
-          <w:szCs w:val="14"/>
-        </w:rPr>
-        <w:t xml:space="preserve"> (enseignant</w:t>
-      </w:r>
-      <w:r>
-        <w:rPr>
-          <w:i/>
-          <w:szCs w:val="14"/>
-        </w:rPr>
-        <w:t xml:space="preserve"> : Nom, prénom, e-mail et téléphone</w:t>
-      </w:r>
-    </w:p>
-    <w:p>
-      <w:pPr>
-        <w:ind w:left="426"/>
-        <w:rPr>
-          <w:i/>
-          <w:szCs w:val="14"/>
-        </w:rPr>
-      </w:pPr>
-    </w:p>
-    <w:p>
-      <w:pPr>
-        <w:ind w:left="426"/>
-        <w:rPr>
-          <w:i/>
-          <w:szCs w:val="14"/>
-        </w:rPr>
-      </w:pPr>
-      <w:r>
-        <w:rPr>
-          <w:i/>
-          <w:szCs w:val="14"/>
-        </w:rPr>
-        <w:t>Expert 1 : Nom, prénom, e-mail et téléphone</w:t>
-      </w:r>
-    </w:p>
-    <w:p>
-      <w:pPr>
-        <w:ind w:left="426"/>
-        <w:rPr>
-          <w:i/>
-          <w:szCs w:val="14"/>
-        </w:rPr>
-      </w:pPr>
-      <w:r>
-        <w:rPr>
-          <w:i/>
-          <w:szCs w:val="14"/>
-        </w:rPr>
-        <w:lastRenderedPageBreak/>
-        <w:t>Expert 2 : Nom, prénom, e-mail et téléphone</w:t>
-      </w:r>
-    </w:p>
-    <w:p>
-      <w:pPr>
-        <w:ind w:left="426"/>
-        <w:rPr>
-          <w:i/>
-          <w:szCs w:val="14"/>
-        </w:rPr>
-      </w:pPr>
-    </w:p>
-    <w:p>
-      <w:pPr>
-        <w:ind w:left="426"/>
-        <w:rPr>
-          <w:i/>
-          <w:szCs w:val="14"/>
-        </w:rPr>
-      </w:pPr>
-      <w:r>
-        <w:rPr>
-          <w:i/>
-          <w:szCs w:val="14"/>
-        </w:rPr>
-        <w:t xml:space="preserve">Ce chapitre peut également montrer la répartition des tâches dans le projet. </w:t>
-      </w:r>
-      <w:r>
-        <w:rPr>
-          <w:i/>
-          <w:szCs w:val="14"/>
-        </w:rPr>
-        <w:br/>
-        <w:t>Exemple :</w:t>
-      </w:r>
-    </w:p>
-    <w:p>
-      <w:pPr>
-        <w:rPr>
-          <w:szCs w:val="14"/>
-        </w:rPr>
-      </w:pPr>
-    </w:p>
-    <w:tbl>
-      <w:tblPr>
-        <w:tblW w:w="0" w:type="auto"/>
-        <w:tblBorders>
-          <w:top w:val="single" w:sz="4" w:space="0" w:color="auto"/>
-          <w:left w:val="single" w:sz="4" w:space="0" w:color="auto"/>
-          <w:bottom w:val="single" w:sz="4" w:space="0" w:color="auto"/>
-          <w:right w:val="single" w:sz="4" w:space="0" w:color="auto"/>
-          <w:insideH w:val="single" w:sz="4" w:space="0" w:color="auto"/>
-          <w:insideV w:val="single" w:sz="4" w:space="0" w:color="auto"/>
-        </w:tblBorders>
-        <w:tblLook w:val="01E0" w:firstRow="1" w:lastRow="1" w:firstColumn="1" w:lastColumn="1" w:noHBand="0" w:noVBand="0"/>
-      </w:tblPr>
-      <w:tblGrid>
-        <w:gridCol w:w="3022"/>
-        <w:gridCol w:w="3019"/>
-        <w:gridCol w:w="3019"/>
-      </w:tblGrid>
-      <w:tr>
-        <w:tc>
-          <w:tcPr>
-            <w:tcW w:w="3070" w:type="dxa"/>
-          </w:tcPr>
-          <w:p>
-            <w:pPr>
-              <w:rPr>
-                <w:i/>
-                <w:szCs w:val="14"/>
-              </w:rPr>
-            </w:pPr>
-          </w:p>
-        </w:tc>
-        <w:tc>
-          <w:tcPr>
-            <w:tcW w:w="3070" w:type="dxa"/>
-          </w:tcPr>
-          <w:p>
-            <w:pPr>
-              <w:jc w:val="center"/>
-              <w:rPr>
-                <w:i/>
-                <w:szCs w:val="14"/>
-              </w:rPr>
-            </w:pPr>
-            <w:proofErr w:type="spellStart"/>
-            <w:r>
-              <w:rPr>
-                <w:i/>
-                <w:szCs w:val="14"/>
-              </w:rPr>
-              <w:t>Eleve</w:t>
-            </w:r>
-            <w:proofErr w:type="spellEnd"/>
-            <w:r>
-              <w:rPr>
-                <w:i/>
-                <w:szCs w:val="14"/>
-              </w:rPr>
-              <w:t xml:space="preserve"> 1</w:t>
-            </w:r>
-          </w:p>
-        </w:tc>
-        <w:tc>
-          <w:tcPr>
-            <w:tcW w:w="3070" w:type="dxa"/>
-          </w:tcPr>
-          <w:p>
-            <w:pPr>
-              <w:jc w:val="center"/>
-              <w:rPr>
-                <w:i/>
-                <w:szCs w:val="14"/>
-              </w:rPr>
-            </w:pPr>
-            <w:proofErr w:type="spellStart"/>
-            <w:r>
-              <w:rPr>
-                <w:i/>
-                <w:szCs w:val="14"/>
-              </w:rPr>
-              <w:t>Eleve</w:t>
-            </w:r>
-            <w:proofErr w:type="spellEnd"/>
-            <w:r>
-              <w:rPr>
-                <w:i/>
-                <w:szCs w:val="14"/>
-              </w:rPr>
-              <w:t xml:space="preserve"> 2</w:t>
-            </w:r>
-          </w:p>
-        </w:tc>
-      </w:tr>
-      <w:tr>
-        <w:tc>
-          <w:tcPr>
-            <w:tcW w:w="3070" w:type="dxa"/>
-          </w:tcPr>
-          <w:p>
-            <w:pPr>
-              <w:rPr>
-                <w:i/>
-                <w:szCs w:val="14"/>
-              </w:rPr>
-            </w:pPr>
-            <w:r>
-              <w:rPr>
-                <w:i/>
-                <w:szCs w:val="14"/>
-              </w:rPr>
-              <w:t>Tâche 1</w:t>
-            </w:r>
-          </w:p>
-        </w:tc>
-        <w:tc>
-          <w:tcPr>
-            <w:tcW w:w="3070" w:type="dxa"/>
-          </w:tcPr>
-          <w:p>
-            <w:pPr>
-              <w:jc w:val="center"/>
-              <w:rPr>
-                <w:i/>
-                <w:szCs w:val="14"/>
-              </w:rPr>
-            </w:pPr>
-            <w:r>
-              <w:rPr>
-                <w:i/>
-                <w:szCs w:val="14"/>
-              </w:rPr>
-              <w:t>X</w:t>
-            </w:r>
-          </w:p>
-        </w:tc>
-        <w:tc>
-          <w:tcPr>
-            <w:tcW w:w="3070" w:type="dxa"/>
-          </w:tcPr>
-          <w:p>
-            <w:pPr>
-              <w:jc w:val="center"/>
-              <w:rPr>
-                <w:i/>
-                <w:szCs w:val="14"/>
-              </w:rPr>
-            </w:pPr>
-          </w:p>
-        </w:tc>
-      </w:tr>
-      <w:tr>
-        <w:tc>
-          <w:tcPr>
-            <w:tcW w:w="3070" w:type="dxa"/>
-          </w:tcPr>
-          <w:p>
-            <w:pPr>
-              <w:rPr>
-                <w:i/>
-                <w:szCs w:val="14"/>
-              </w:rPr>
-            </w:pPr>
-            <w:r>
-              <w:rPr>
-                <w:i/>
-                <w:szCs w:val="14"/>
-              </w:rPr>
-              <w:t>Tâche 2</w:t>
-            </w:r>
-          </w:p>
-        </w:tc>
-        <w:tc>
-          <w:tcPr>
-            <w:tcW w:w="3070" w:type="dxa"/>
-          </w:tcPr>
-          <w:p>
-            <w:pPr>
-              <w:jc w:val="center"/>
-              <w:rPr>
-                <w:i/>
-                <w:szCs w:val="14"/>
-              </w:rPr>
-            </w:pPr>
-          </w:p>
-        </w:tc>
-        <w:tc>
-          <w:tcPr>
-            <w:tcW w:w="3070" w:type="dxa"/>
-          </w:tcPr>
-          <w:p>
-            <w:pPr>
-              <w:jc w:val="center"/>
-              <w:rPr>
-                <w:i/>
-                <w:szCs w:val="14"/>
-              </w:rPr>
-            </w:pPr>
-            <w:r>
-              <w:rPr>
-                <w:i/>
-                <w:szCs w:val="14"/>
-              </w:rPr>
-              <w:t>X</w:t>
-            </w:r>
-          </w:p>
-        </w:tc>
-      </w:tr>
-      <w:tr>
-        <w:tc>
-          <w:tcPr>
-            <w:tcW w:w="3070" w:type="dxa"/>
-          </w:tcPr>
-          <w:p>
-            <w:pPr>
-              <w:rPr>
-                <w:i/>
-                <w:szCs w:val="14"/>
-              </w:rPr>
-            </w:pPr>
-            <w:r>
-              <w:rPr>
-                <w:i/>
-                <w:szCs w:val="14"/>
-              </w:rPr>
-              <w:t>…</w:t>
-            </w:r>
-          </w:p>
-        </w:tc>
-        <w:tc>
-          <w:tcPr>
-            <w:tcW w:w="3070" w:type="dxa"/>
-          </w:tcPr>
-          <w:p>
-            <w:pPr>
-              <w:jc w:val="center"/>
-              <w:rPr>
-                <w:i/>
-                <w:szCs w:val="14"/>
-              </w:rPr>
-            </w:pPr>
-          </w:p>
-        </w:tc>
-        <w:tc>
-          <w:tcPr>
-            <w:tcW w:w="3070" w:type="dxa"/>
-          </w:tcPr>
-          <w:p>
-            <w:pPr>
-              <w:jc w:val="center"/>
-              <w:rPr>
-                <w:i/>
-                <w:szCs w:val="14"/>
-              </w:rPr>
-            </w:pPr>
-          </w:p>
-        </w:tc>
-      </w:tr>
-      <w:tr>
-        <w:tc>
-          <w:tcPr>
-            <w:tcW w:w="3070" w:type="dxa"/>
-          </w:tcPr>
-          <w:p>
-            <w:pPr>
-              <w:rPr>
-                <w:i/>
-                <w:szCs w:val="14"/>
-              </w:rPr>
-            </w:pPr>
-            <w:r>
-              <w:rPr>
-                <w:i/>
-                <w:szCs w:val="14"/>
-              </w:rPr>
-              <w:t>Tâche n</w:t>
-            </w:r>
-          </w:p>
-        </w:tc>
-        <w:tc>
-          <w:tcPr>
-            <w:tcW w:w="3070" w:type="dxa"/>
-          </w:tcPr>
-          <w:p>
-            <w:pPr>
-              <w:jc w:val="center"/>
-              <w:rPr>
-                <w:i/>
-                <w:szCs w:val="14"/>
-              </w:rPr>
-            </w:pPr>
-          </w:p>
-        </w:tc>
-        <w:tc>
-          <w:tcPr>
-            <w:tcW w:w="3070" w:type="dxa"/>
-          </w:tcPr>
-          <w:p>
-            <w:pPr>
-              <w:jc w:val="center"/>
-              <w:rPr>
-                <w:i/>
-                <w:szCs w:val="14"/>
-              </w:rPr>
-            </w:pPr>
-            <w:r>
-              <w:rPr>
-                <w:i/>
-                <w:szCs w:val="14"/>
-              </w:rPr>
-              <w:t>X</w:t>
-            </w:r>
-          </w:p>
-        </w:tc>
-      </w:tr>
-    </w:tbl>
-    <w:p>
-      <w:pPr>
-        <w:rPr>
-          <w:szCs w:val="14"/>
-        </w:rPr>
-      </w:pPr>
+        <w:t xml:space="preserve">. Après la partie analyse, j’ai réalisé la conception et l’implémentation de mon application et terminé mon projet par rédaction de la méthode de tests et réalisation des différents tests par rapport à l’installation du </w:t>
+      </w:r>
+      <w:proofErr w:type="spellStart"/>
+      <w:r>
+        <w:t>framework</w:t>
+      </w:r>
+      <w:proofErr w:type="spellEnd"/>
+      <w:r>
+        <w:t xml:space="preserve"> et le fonctionnement de la l’application.</w:t>
+      </w:r>
     </w:p>
     <w:p>
       <w:pPr>
         <w:pStyle w:val="Titre2"/>
       </w:pPr>
       <w:bookmarkStart w:id="6" w:name="_Toc232907148"/>
-      <w:bookmarkStart w:id="7" w:name="_Toc128643974"/>
+      <w:bookmarkStart w:id="7" w:name="_Toc130897340"/>
       <w:r>
         <w:t>Objectifs</w:t>
       </w:r>
@@ -3622,8 +4385,8 @@
           <w:szCs w:val="14"/>
         </w:rPr>
         <w:sectPr>
-          <w:headerReference w:type="default" r:id="rId13"/>
-          <w:footerReference w:type="default" r:id="rId14"/>
+          <w:headerReference w:type="default" r:id="rId15"/>
+          <w:footerReference w:type="default" r:id="rId16"/>
           <w:pgSz w:w="11906" w:h="16838" w:code="9"/>
           <w:pgMar w:top="1418" w:right="1418" w:bottom="1418" w:left="1418" w:header="720" w:footer="720" w:gutter="0"/>
           <w:cols w:space="720"/>
@@ -3695,7 +4458,7 @@
         <w:pStyle w:val="Titre2"/>
       </w:pPr>
       <w:bookmarkStart w:id="8" w:name="_Toc232907149"/>
-      <w:bookmarkStart w:id="9" w:name="_Toc128643975"/>
+      <w:bookmarkStart w:id="9" w:name="_Toc130897341"/>
       <w:r>
         <w:t>Planification</w:t>
       </w:r>
@@ -3989,7 +4752,7 @@
                     <pic:cNvPicPr/>
                   </pic:nvPicPr>
                   <pic:blipFill>
-                    <a:blip r:embed="rId15"/>
+                    <a:blip r:embed="rId17"/>
                     <a:stretch>
                       <a:fillRect/>
                     </a:stretch>
@@ -4054,10 +4817,10 @@
     <w:p>
       <w:pPr>
         <w:sectPr>
-          <w:headerReference w:type="default" r:id="rId16"/>
-          <w:footerReference w:type="default" r:id="rId17"/>
-          <w:headerReference w:type="first" r:id="rId18"/>
-          <w:footerReference w:type="first" r:id="rId19"/>
+          <w:headerReference w:type="default" r:id="rId18"/>
+          <w:footerReference w:type="default" r:id="rId19"/>
+          <w:headerReference w:type="first" r:id="rId20"/>
+          <w:footerReference w:type="first" r:id="rId21"/>
           <w:pgSz w:w="16838" w:h="11906" w:orient="landscape" w:code="9"/>
           <w:pgMar w:top="1418" w:right="1418" w:bottom="1418" w:left="1418" w:header="720" w:footer="720" w:gutter="0"/>
           <w:cols w:space="720"/>
@@ -4084,7 +4847,7 @@
         <w:pStyle w:val="Titre2"/>
       </w:pPr>
       <w:bookmarkStart w:id="10" w:name="_Toc232907150"/>
-      <w:bookmarkStart w:id="11" w:name="_Toc128643976"/>
+      <w:bookmarkStart w:id="11" w:name="_Toc130897342"/>
       <w:r>
         <w:t>Structure du dossier</w:t>
       </w:r>
@@ -4164,43 +4927,10 @@
     </w:p>
     <w:p>
       <w:pPr>
-        <w:rPr>
-          <w:szCs w:val="14"/>
-        </w:rPr>
-      </w:pPr>
-    </w:p>
-    <w:p>
-      <w:pPr>
-        <w:ind w:left="426"/>
-        <w:rPr>
-          <w:i/>
-          <w:iCs/>
-          <w:szCs w:val="14"/>
-        </w:rPr>
-      </w:pPr>
-      <w:r>
-        <w:rPr>
-          <w:i/>
-          <w:iCs/>
-          <w:szCs w:val="14"/>
-        </w:rPr>
-        <w:t xml:space="preserve">Cette partie peut présenter la façon dont est organisé le document. En quelques lignes, on décrit le contenu des différents chapitres, ce qui permet d'avoir une vue d'ensemble. </w:t>
-      </w:r>
-    </w:p>
-    <w:p>
-      <w:pPr>
-        <w:ind w:left="426"/>
-        <w:rPr>
-          <w:szCs w:val="14"/>
-        </w:rPr>
-      </w:pPr>
-    </w:p>
-    <w:p>
-      <w:pPr>
         <w:pStyle w:val="Titre1"/>
       </w:pPr>
       <w:bookmarkStart w:id="12" w:name="_Toc499021836"/>
-      <w:bookmarkStart w:id="13" w:name="_Toc128643977"/>
+      <w:bookmarkStart w:id="13" w:name="_Toc130897343"/>
       <w:r>
         <w:t>Analyse / Conception</w:t>
       </w:r>
@@ -4210,37 +4940,23 @@
     <w:p>
       <w:pPr>
         <w:pStyle w:val="Titre2"/>
-        <w:rPr>
-          <w:iCs w:val="0"/>
-        </w:rPr>
       </w:pPr>
       <w:bookmarkStart w:id="14" w:name="_Toc499021837"/>
-      <w:bookmarkStart w:id="15" w:name="_Toc128643978"/>
-      <w:r>
-        <w:rPr>
-          <w:iCs w:val="0"/>
-        </w:rPr>
+      <w:bookmarkStart w:id="15" w:name="_Toc130897344"/>
+      <w:r>
         <w:t xml:space="preserve">Description </w:t>
       </w:r>
       <w:r>
-        <w:rPr>
-          <w:iCs w:val="0"/>
-        </w:rPr>
         <w:t>de</w:t>
       </w:r>
       <w:r>
-        <w:rPr>
-          <w:iCs w:val="0"/>
-        </w:rPr>
         <w:t xml:space="preserve">s </w:t>
       </w:r>
       <w:proofErr w:type="spellStart"/>
       <w:r>
-        <w:rPr>
-          <w:iCs w:val="0"/>
-        </w:rPr>
         <w:t>frameworks</w:t>
       </w:r>
+      <w:bookmarkEnd w:id="15"/>
       <w:proofErr w:type="spellEnd"/>
     </w:p>
     <w:p>
@@ -4279,6 +4995,7 @@
       <w:pPr>
         <w:pStyle w:val="Titre3"/>
       </w:pPr>
+      <w:bookmarkStart w:id="16" w:name="_Toc130897345"/>
       <w:r>
         <w:t>Apache</w:t>
       </w:r>
@@ -4289,6 +5006,7 @@
       <w:r>
         <w:t>Cordova</w:t>
       </w:r>
+      <w:bookmarkEnd w:id="16"/>
       <w:proofErr w:type="spellEnd"/>
     </w:p>
     <w:p>
@@ -4309,70 +5027,927 @@
         <w:t xml:space="preserve"> gratuit et open-</w:t>
       </w:r>
       <w:r>
-        <w:t xml:space="preserve">source permettant la création d’application mobile multiplateforme avec un seul code de base composé de HTML, CSS et </w:t>
-      </w:r>
+        <w:t xml:space="preserve">source permettant la création d’application mobile multiplateforme avec un seul code de base composé de HTML, CSS et JavaScript. </w:t>
+      </w:r>
+      <w:r>
+        <w:t>Les premières version d’</w:t>
+      </w:r>
+      <w:r>
+        <w:t xml:space="preserve">Apache </w:t>
+      </w:r>
+      <w:proofErr w:type="spellStart"/>
+      <w:r>
+        <w:t>Cord</w:t>
+      </w:r>
+      <w:r>
+        <w:t>ova</w:t>
+      </w:r>
+      <w:proofErr w:type="spellEnd"/>
+      <w:r>
+        <w:t xml:space="preserve"> en 2011 sous le nom de Fondation Apache, puis Apache </w:t>
+      </w:r>
+      <w:proofErr w:type="spellStart"/>
+      <w:r>
+        <w:t>PhoneGap</w:t>
+      </w:r>
+      <w:proofErr w:type="spellEnd"/>
+      <w:r>
+        <w:t>.</w:t>
+      </w:r>
+    </w:p>
+    <w:p>
+      <w:pPr>
+        <w:pStyle w:val="Titre3"/>
+      </w:pPr>
+      <w:bookmarkStart w:id="17" w:name="_Toc130897346"/>
+      <w:proofErr w:type="spellStart"/>
+      <w:r>
+        <w:t>React</w:t>
+      </w:r>
+      <w:proofErr w:type="spellEnd"/>
+      <w:r>
+        <w:t xml:space="preserve"> </w:t>
+      </w:r>
+      <w:r>
+        <w:t>Native</w:t>
+      </w:r>
+      <w:bookmarkEnd w:id="17"/>
+    </w:p>
+    <w:p>
+      <w:proofErr w:type="spellStart"/>
+      <w:r>
+        <w:t>ReactNative</w:t>
+      </w:r>
+      <w:proofErr w:type="spellEnd"/>
+      <w:r>
+        <w:t xml:space="preserve"> est tout comme </w:t>
+      </w:r>
+      <w:proofErr w:type="spellStart"/>
+      <w:r>
+        <w:t>Cordova</w:t>
+      </w:r>
+      <w:proofErr w:type="spellEnd"/>
+      <w:r>
+        <w:t xml:space="preserve"> un </w:t>
+      </w:r>
+      <w:proofErr w:type="spellStart"/>
+      <w:r>
+        <w:t>framework</w:t>
+      </w:r>
+      <w:proofErr w:type="spellEnd"/>
+      <w:r>
+        <w:t xml:space="preserve"> open-source</w:t>
+      </w:r>
+      <w:r>
+        <w:t xml:space="preserve"> créer par Meta </w:t>
+      </w:r>
+      <w:proofErr w:type="spellStart"/>
+      <w:r>
+        <w:t>Platforms</w:t>
+      </w:r>
+      <w:proofErr w:type="spellEnd"/>
+      <w:r>
+        <w:t xml:space="preserve"> (anciennement Facebook). Il permet le développement de logiciel pour plateforme mobile pour des systèmes d’exploitation tels qu’Android ou iOS.</w:t>
+      </w:r>
+    </w:p>
+    <w:p>
+      <w:pPr>
+        <w:pStyle w:val="Titre3"/>
+      </w:pPr>
+      <w:bookmarkStart w:id="18" w:name="_Toc130897347"/>
+      <w:proofErr w:type="spellStart"/>
       <w:r>
         <w:lastRenderedPageBreak/>
-        <w:t xml:space="preserve">JavaScript. </w:t>
-      </w:r>
-      <w:r>
-        <w:t>Les premières version d’</w:t>
-      </w:r>
-      <w:r>
-        <w:t xml:space="preserve">Apache </w:t>
+        <w:t>NativeScript</w:t>
+      </w:r>
+      <w:bookmarkEnd w:id="18"/>
+      <w:proofErr w:type="spellEnd"/>
+    </w:p>
+    <w:p>
+      <w:r>
+        <w:t xml:space="preserve">Le </w:t>
       </w:r>
       <w:proofErr w:type="spellStart"/>
       <w:r>
-        <w:t>Cord</w:t>
-      </w:r>
-      <w:r>
-        <w:t>ova</w:t>
+        <w:t>framework</w:t>
       </w:r>
       <w:proofErr w:type="spellEnd"/>
       <w:r>
-        <w:t xml:space="preserve"> en 2011 sous le nom de Fondation Apache, puis Apache </w:t>
+        <w:t xml:space="preserve"> </w:t>
       </w:r>
       <w:proofErr w:type="spellStart"/>
       <w:r>
-        <w:t>PhoneGap</w:t>
+        <w:t>NativeScript</w:t>
       </w:r>
       <w:proofErr w:type="spellEnd"/>
       <w:r>
+        <w:t xml:space="preserve"> a été créé et mis à disposition par Progress </w:t>
+      </w:r>
+      <w:r>
+        <w:t xml:space="preserve">gratuitement. Il sert à coder des applications mobiles avec le langage de programmation JavaScript ou des langages dérivés tels que </w:t>
+      </w:r>
+      <w:proofErr w:type="spellStart"/>
+      <w:r>
+        <w:t>TypeScript</w:t>
+      </w:r>
+      <w:proofErr w:type="spellEnd"/>
+      <w:r>
+        <w:t xml:space="preserve">. La particularité de ce </w:t>
+      </w:r>
+      <w:proofErr w:type="spellStart"/>
+      <w:r>
+        <w:t>framework</w:t>
+      </w:r>
+      <w:proofErr w:type="spellEnd"/>
+      <w:r>
+        <w:t xml:space="preserve"> est qu’il contient une multitude d’API natifs, c’est-à-dire propre à </w:t>
+      </w:r>
+      <w:proofErr w:type="spellStart"/>
+      <w:r>
+        <w:t>NativeScript</w:t>
+      </w:r>
+      <w:proofErr w:type="spellEnd"/>
+    </w:p>
+    <w:p>
+      <w:pPr>
+        <w:pStyle w:val="Titre3"/>
+      </w:pPr>
+      <w:bookmarkStart w:id="19" w:name="_Toc130897348"/>
+      <w:r>
+        <w:t>Flutter</w:t>
+      </w:r>
+      <w:bookmarkEnd w:id="19"/>
+    </w:p>
+    <w:p>
+      <w:r>
+        <w:t xml:space="preserve">Le dernier </w:t>
+      </w:r>
+      <w:proofErr w:type="spellStart"/>
+      <w:r>
+        <w:t>framework</w:t>
+      </w:r>
+      <w:proofErr w:type="spellEnd"/>
+      <w:r>
+        <w:t xml:space="preserve"> que j’ai testé est Flutter. Il s’agit d’un SDK open-source créé et mis à disposition par Google pour le développement d’applications Android, iOS, Linux, </w:t>
+      </w:r>
+      <w:proofErr w:type="spellStart"/>
+      <w:r>
+        <w:t>MacOS</w:t>
+      </w:r>
+      <w:proofErr w:type="spellEnd"/>
+      <w:r>
+        <w:t xml:space="preserve">, Windows, etc. Contrairement aux autres </w:t>
+      </w:r>
+      <w:proofErr w:type="spellStart"/>
+      <w:r>
+        <w:t>frameworks</w:t>
+      </w:r>
+      <w:proofErr w:type="spellEnd"/>
+      <w:r>
+        <w:t xml:space="preserve">, Flutter possède son propre langage de programmation : </w:t>
+      </w:r>
+      <w:proofErr w:type="spellStart"/>
+      <w:r>
+        <w:t>Dart</w:t>
+      </w:r>
+      <w:proofErr w:type="spellEnd"/>
+      <w:r>
         <w:t>.</w:t>
       </w:r>
     </w:p>
     <w:p>
       <w:pPr>
+        <w:pStyle w:val="Titre2"/>
+      </w:pPr>
+      <w:bookmarkStart w:id="20" w:name="_Toc130897349"/>
+      <w:r>
+        <w:t xml:space="preserve">Analyse </w:t>
+      </w:r>
+      <w:r>
+        <w:t>d</w:t>
+      </w:r>
+      <w:r>
+        <w:t>es</w:t>
+      </w:r>
+      <w:r>
+        <w:t xml:space="preserve"> </w:t>
+      </w:r>
+      <w:proofErr w:type="spellStart"/>
+      <w:r>
+        <w:t>framework</w:t>
+      </w:r>
+      <w:r>
+        <w:t>s</w:t>
+      </w:r>
+      <w:bookmarkEnd w:id="20"/>
+      <w:proofErr w:type="spellEnd"/>
+    </w:p>
+    <w:p>
+      <w:r>
+        <w:t xml:space="preserve">Au début de ce projet, j’ai décidé de commencer par Apache </w:t>
+      </w:r>
+      <w:proofErr w:type="spellStart"/>
+      <w:r>
+        <w:t>Cordova</w:t>
+      </w:r>
+      <w:proofErr w:type="spellEnd"/>
+      <w:r>
+        <w:t xml:space="preserve">. J’ai réalisé l’installation en suivant le guide d’installation mis à disposition sur le site officiel d’Apache </w:t>
+      </w:r>
+      <w:proofErr w:type="spellStart"/>
+      <w:r>
+        <w:t>Cordova</w:t>
+      </w:r>
+      <w:proofErr w:type="spellEnd"/>
+      <w:r>
+        <w:rPr>
+          <w:rStyle w:val="Appelnotedebasdep"/>
+        </w:rPr>
+        <w:footnoteReference w:id="1"/>
+      </w:r>
+      <w:r>
+        <w:t xml:space="preserve">. Les premiers problèmes sont apparus lors de l’installation de l’environnement de développement Android Studio. En effet, j’ai rencontré à ce moment des soucis pour créer un AVD nécessaire pour l’affichage de l’application. </w:t>
+      </w:r>
+      <w:r>
+        <w:t xml:space="preserve">L’interface de gestion des appareils virtuels me refusait catégoriquement de créer un émulateur. Je me suis rendu compte plus tard dans mon travail en installant d’autres </w:t>
+      </w:r>
+      <w:proofErr w:type="spellStart"/>
+      <w:r>
+        <w:t>frameworks</w:t>
+      </w:r>
+      <w:proofErr w:type="spellEnd"/>
+      <w:r>
+        <w:t xml:space="preserve"> que le guide d’installation d’Apache </w:t>
+      </w:r>
+      <w:proofErr w:type="spellStart"/>
+      <w:r>
+        <w:t>Cordova</w:t>
+      </w:r>
+      <w:proofErr w:type="spellEnd"/>
+      <w:r>
+        <w:t xml:space="preserve"> manquait de détails au niveau de la modification des variables d’environnement et que cela en était certainement la cause. De plus, le </w:t>
+      </w:r>
+      <w:proofErr w:type="spellStart"/>
+      <w:r>
+        <w:t>build</w:t>
+      </w:r>
+      <w:proofErr w:type="spellEnd"/>
+      <w:r>
+        <w:t xml:space="preserve"> de l’application a tout simplement échoué sans pour autant que je ne comprenne la raison, dû certainement à mon manque d’expérience dans le domaine.</w:t>
+      </w:r>
+    </w:p>
+    <w:p>
+      <w:r>
+        <w:t xml:space="preserve">J’ai donc décidé de tester l’installation d’un autre </w:t>
+      </w:r>
+      <w:proofErr w:type="spellStart"/>
+      <w:r>
+        <w:t>framework</w:t>
+      </w:r>
+      <w:proofErr w:type="spellEnd"/>
+      <w:r>
+        <w:t xml:space="preserve">, </w:t>
+      </w:r>
+      <w:proofErr w:type="spellStart"/>
+      <w:r>
+        <w:t>React</w:t>
+      </w:r>
+      <w:proofErr w:type="spellEnd"/>
+      <w:r>
+        <w:t xml:space="preserve"> Native. </w:t>
+      </w:r>
+      <w:r>
+        <w:t xml:space="preserve">J’ai également suivi la documentation d’installation de l’environnement disponible sur le site de </w:t>
+      </w:r>
+      <w:proofErr w:type="spellStart"/>
+      <w:r>
+        <w:t>React</w:t>
+      </w:r>
+      <w:proofErr w:type="spellEnd"/>
+      <w:r>
+        <w:t xml:space="preserve"> Native</w:t>
+      </w:r>
+      <w:r>
+        <w:rPr>
+          <w:rStyle w:val="Appelnotedebasdep"/>
+        </w:rPr>
+        <w:footnoteReference w:id="2"/>
+      </w:r>
+      <w:r>
+        <w:t xml:space="preserve">. J’ai alors rencontré les mêmes problèmes qu’avec </w:t>
+      </w:r>
+      <w:proofErr w:type="spellStart"/>
+      <w:r>
+        <w:t>Cordova</w:t>
+      </w:r>
+      <w:proofErr w:type="spellEnd"/>
+      <w:r>
+        <w:t>. J’ai donc essayé d</w:t>
+      </w:r>
+      <w:r>
+        <w:t xml:space="preserve">e suivre un tutoriel sur </w:t>
+      </w:r>
+      <w:proofErr w:type="spellStart"/>
+      <w:r>
+        <w:t>Youtube</w:t>
+      </w:r>
+      <w:proofErr w:type="spellEnd"/>
+      <w:r>
+        <w:rPr>
+          <w:rStyle w:val="Appelnotedebasdep"/>
+        </w:rPr>
+        <w:footnoteReference w:id="3"/>
+      </w:r>
+      <w:r>
+        <w:t>. Grâce à la vidéo, je me suis rendu compte de deux problèmes</w:t>
+      </w:r>
+      <w:r>
+        <w:t xml:space="preserve"> principaux</w:t>
+      </w:r>
+      <w:r>
+        <w:t xml:space="preserve"> dans mon setup : le premier était que je n’avais pas ajouter de variables d’environnement </w:t>
+      </w:r>
+      <w:r>
+        <w:t xml:space="preserve">ce qui empêchait le </w:t>
+      </w:r>
+      <w:proofErr w:type="spellStart"/>
+      <w:r>
+        <w:t>framework</w:t>
+      </w:r>
+      <w:proofErr w:type="spellEnd"/>
+      <w:r>
+        <w:t xml:space="preserve"> de trouver tous les chemins nécessaires pour fonctionner correctement. Et en configurant ces variables d’environnement, j’ai rencontré un deuxième problème. En effet, j’ai remarqué que le dossier Sdk, donc le dossier contenant le kit de développement de software Android ne situait pas dans le même dossier que l’IDE Android Studio ce qui rendait la configuration des variables d’environnement relativement compliquée.</w:t>
+      </w:r>
+    </w:p>
+    <w:p>
+      <w:r>
+        <w:t>La décision qui me semblait alors la plus logique était de refaire une installation de zéro en prenant soin de mettre tous les dossiers concerné</w:t>
+      </w:r>
+      <w:r>
+        <w:t>s</w:t>
+      </w:r>
+      <w:r>
+        <w:t xml:space="preserve"> dans un même dossier appelé Android à la racine de mon C:\. Pour ce faire, j’ai donc désinstallé Android Studio et supprimé tous les dossiers restants contenant le Android dans leur nom. Puis </w:t>
+      </w:r>
+      <w:r>
+        <w:lastRenderedPageBreak/>
+        <w:t xml:space="preserve">j’ai refait toute l’installation en faisant attention à ce que tous les dossiers aient la même racine. Après toute cette procédure, j’ai refait des tests avec </w:t>
+      </w:r>
+      <w:proofErr w:type="spellStart"/>
+      <w:r>
+        <w:t>React</w:t>
+      </w:r>
+      <w:proofErr w:type="spellEnd"/>
+      <w:r>
+        <w:t xml:space="preserve"> Native. Cette fois-ci, j’ai réussi à créer un AVD et à construire une application vide avec </w:t>
+      </w:r>
+      <w:proofErr w:type="spellStart"/>
+      <w:r>
+        <w:t>React</w:t>
+      </w:r>
+      <w:proofErr w:type="spellEnd"/>
+      <w:r>
+        <w:t xml:space="preserve"> Native.</w:t>
+      </w:r>
+    </w:p>
+    <w:p>
+      <w:r>
+        <w:t xml:space="preserve">J’ai décidé de poursuivre mon analyse et mes tests </w:t>
+      </w:r>
+      <w:r>
+        <w:t xml:space="preserve">sur le </w:t>
+      </w:r>
+      <w:proofErr w:type="spellStart"/>
+      <w:r>
+        <w:t>framework</w:t>
+      </w:r>
+      <w:proofErr w:type="spellEnd"/>
+      <w:r>
+        <w:t xml:space="preserve"> </w:t>
+      </w:r>
+      <w:proofErr w:type="spellStart"/>
+      <w:r>
+        <w:t>NativeScript</w:t>
+      </w:r>
+      <w:proofErr w:type="spellEnd"/>
+      <w:r>
+        <w:rPr>
+          <w:rStyle w:val="Appelnotedebasdep"/>
+        </w:rPr>
+        <w:footnoteReference w:id="4"/>
+      </w:r>
+      <w:r>
+        <w:t xml:space="preserve">. Son installation est similaire aux autres </w:t>
+      </w:r>
+      <w:proofErr w:type="spellStart"/>
+      <w:r>
+        <w:t>frameworks</w:t>
+      </w:r>
+      <w:proofErr w:type="spellEnd"/>
+      <w:r>
+        <w:t xml:space="preserve"> avec le téléchargement de la librairie, le setup de l’IDE et du SDK qui a déjà été fait précédemment. Après avoir téléchargé la librairie </w:t>
+      </w:r>
+      <w:proofErr w:type="spellStart"/>
+      <w:r>
+        <w:t>NativeScript</w:t>
+      </w:r>
+      <w:proofErr w:type="spellEnd"/>
+      <w:r>
+        <w:t xml:space="preserve"> avec la commande </w:t>
+      </w:r>
+      <w:proofErr w:type="spellStart"/>
+      <w:r>
+        <w:rPr>
+          <w:b/>
+        </w:rPr>
+        <w:t>npm</w:t>
+      </w:r>
+      <w:proofErr w:type="spellEnd"/>
+      <w:r>
+        <w:rPr>
+          <w:b/>
+        </w:rPr>
+        <w:t xml:space="preserve"> </w:t>
+      </w:r>
+      <w:proofErr w:type="spellStart"/>
+      <w:r>
+        <w:rPr>
+          <w:b/>
+        </w:rPr>
+        <w:t>install</w:t>
+      </w:r>
+      <w:proofErr w:type="spellEnd"/>
+      <w:r>
+        <w:rPr>
+          <w:b/>
+        </w:rPr>
+        <w:t xml:space="preserve"> –g </w:t>
+      </w:r>
+      <w:proofErr w:type="spellStart"/>
+      <w:r>
+        <w:rPr>
+          <w:b/>
+        </w:rPr>
+        <w:t>nativescript</w:t>
+      </w:r>
+      <w:proofErr w:type="spellEnd"/>
+      <w:r>
+        <w:rPr>
+          <w:b/>
+        </w:rPr>
+        <w:t xml:space="preserve">, </w:t>
+      </w:r>
+      <w:r>
+        <w:t xml:space="preserve">une autre commande très utile montre un </w:t>
+      </w:r>
+      <w:r>
+        <w:t>diagnostic</w:t>
+      </w:r>
+      <w:r>
+        <w:t xml:space="preserve"> t</w:t>
+      </w:r>
+      <w:r>
+        <w:t xml:space="preserve">rès complet des éléments que </w:t>
+      </w:r>
+      <w:proofErr w:type="spellStart"/>
+      <w:r>
+        <w:t>NativeScript</w:t>
+      </w:r>
+      <w:proofErr w:type="spellEnd"/>
+      <w:r>
+        <w:t xml:space="preserve"> arrive à trouver et les erreurs qu’il rencontre. Cette commande est </w:t>
+      </w:r>
+      <w:r>
+        <w:rPr>
+          <w:b/>
+        </w:rPr>
+        <w:t xml:space="preserve">ns </w:t>
+      </w:r>
+      <w:proofErr w:type="spellStart"/>
+      <w:r>
+        <w:rPr>
+          <w:b/>
+        </w:rPr>
+        <w:t>doctor</w:t>
+      </w:r>
+      <w:proofErr w:type="spellEnd"/>
+      <w:r>
+        <w:rPr>
+          <w:b/>
+        </w:rPr>
+        <w:t xml:space="preserve"> </w:t>
+      </w:r>
+      <w:proofErr w:type="spellStart"/>
+      <w:r>
+        <w:rPr>
+          <w:b/>
+        </w:rPr>
+        <w:t>android</w:t>
+      </w:r>
+      <w:proofErr w:type="spellEnd"/>
+      <w:r>
+        <w:rPr>
+          <w:b/>
+        </w:rPr>
+        <w:t xml:space="preserve"> </w:t>
+      </w:r>
+      <w:r>
+        <w:t>et elle est une des raisons qui a influencé mon choix. Une fois que le diagnostic est totalement fonctionnel, j’ai pu créer, construire et lancer mon application test.</w:t>
+      </w:r>
+    </w:p>
+    <w:p>
+      <w:r>
+        <w:t xml:space="preserve">Le dernier </w:t>
+      </w:r>
+      <w:proofErr w:type="spellStart"/>
+      <w:r>
+        <w:t>framework</w:t>
+      </w:r>
+      <w:proofErr w:type="spellEnd"/>
+      <w:r>
+        <w:t xml:space="preserve"> que j’ai décidé de tester est Flutter</w:t>
+      </w:r>
+      <w:r>
+        <w:rPr>
+          <w:rStyle w:val="Appelnotedebasdep"/>
+        </w:rPr>
+        <w:footnoteReference w:id="5"/>
+      </w:r>
+      <w:r>
+        <w:t xml:space="preserve">. Tout comme </w:t>
+      </w:r>
+      <w:proofErr w:type="spellStart"/>
+      <w:r>
+        <w:t>NativeScript</w:t>
+      </w:r>
+      <w:proofErr w:type="spellEnd"/>
+      <w:r>
+        <w:t xml:space="preserve">, son installation a été relativement simplifiée par toutes les étapes d’installation de l’IDE et du SDK fait au début du projet. </w:t>
+      </w:r>
+      <w:r>
+        <w:t xml:space="preserve">J’ai pu créer une application test et la lancer sur l’émulateur Android et elle fonctionnait bien malgré quelques latences au niveau de la machine hôte probablement dues au grand nombre de ressources demandé par l’AVD. La seule raison qui a poussé mon choix sur </w:t>
+      </w:r>
+      <w:proofErr w:type="spellStart"/>
+      <w:r>
+        <w:t>NativeScript</w:t>
+      </w:r>
+      <w:proofErr w:type="spellEnd"/>
+      <w:r>
+        <w:t xml:space="preserve"> est que le langage de programmation avec Flutter est complètement nouveau pour moi et j’ai préféré me diriger sur quelque chose que je connais déjà avec du JavaScript.</w:t>
+      </w:r>
+    </w:p>
+    <w:p>
+      <w:pPr>
+        <w:pStyle w:val="Titre2"/>
+      </w:pPr>
+      <w:bookmarkStart w:id="21" w:name="_Toc130897350"/>
+      <w:r>
+        <w:t xml:space="preserve">Choix du </w:t>
+      </w:r>
+      <w:proofErr w:type="spellStart"/>
+      <w:r>
+        <w:t>framework</w:t>
+      </w:r>
+      <w:bookmarkEnd w:id="21"/>
+      <w:proofErr w:type="spellEnd"/>
+    </w:p>
+    <w:p>
+      <w:r>
+        <w:t xml:space="preserve">Comme je l’ai déjà un peu abordé au chapitre précédent, j’ai choisi </w:t>
+      </w:r>
+      <w:proofErr w:type="spellStart"/>
+      <w:r>
+        <w:t>NativeScript</w:t>
+      </w:r>
+      <w:proofErr w:type="spellEnd"/>
+      <w:r>
+        <w:t xml:space="preserve"> comme </w:t>
+      </w:r>
+      <w:proofErr w:type="spellStart"/>
+      <w:r>
+        <w:t>framework</w:t>
+      </w:r>
+      <w:proofErr w:type="spellEnd"/>
+      <w:r>
+        <w:t xml:space="preserve"> pour programmer mon application.</w:t>
+      </w:r>
+    </w:p>
+    <w:p>
+      <w:r>
+        <w:t xml:space="preserve">La première raison s’explique par le fait qu’il s’agit du </w:t>
+      </w:r>
+      <w:proofErr w:type="spellStart"/>
+      <w:r>
+        <w:t>framework</w:t>
+      </w:r>
+      <w:proofErr w:type="spellEnd"/>
+      <w:r>
+        <w:t xml:space="preserve"> que j’ai eu le moins de problèmes à installer et à configurer</w:t>
+      </w:r>
+      <w:r>
+        <w:t xml:space="preserve">. En effet, sa documentation était particulièrement détaillée par rapport aux autres et comme je l’ai expliqué, la commande </w:t>
+      </w:r>
+      <w:r>
+        <w:rPr>
+          <w:b/>
+        </w:rPr>
+        <w:t xml:space="preserve">ns </w:t>
+      </w:r>
+      <w:proofErr w:type="spellStart"/>
+      <w:r>
+        <w:rPr>
+          <w:b/>
+        </w:rPr>
+        <w:t>doctor</w:t>
+      </w:r>
+      <w:proofErr w:type="spellEnd"/>
+      <w:r>
+        <w:rPr>
+          <w:b/>
+        </w:rPr>
+        <w:t xml:space="preserve"> </w:t>
+      </w:r>
+      <w:proofErr w:type="spellStart"/>
+      <w:r>
+        <w:rPr>
+          <w:b/>
+        </w:rPr>
+        <w:t>android</w:t>
+      </w:r>
+      <w:proofErr w:type="spellEnd"/>
+      <w:r>
+        <w:rPr>
+          <w:b/>
+        </w:rPr>
+        <w:t xml:space="preserve"> </w:t>
+      </w:r>
+      <w:r>
+        <w:t xml:space="preserve">a rendu le </w:t>
+      </w:r>
+      <w:proofErr w:type="spellStart"/>
+      <w:r>
+        <w:t>debug</w:t>
+      </w:r>
+      <w:proofErr w:type="spellEnd"/>
+      <w:r>
+        <w:t xml:space="preserve"> de l’installation beaucoup plus aisé.</w:t>
+      </w:r>
+    </w:p>
+    <w:p>
+      <w:r>
+        <w:t xml:space="preserve">Deuxièmement, </w:t>
+      </w:r>
+      <w:r>
+        <w:t>JavaScript est un langage de programmation que je connais assez bien grâce au cours ICT-120 ou encore ICT-306 reçus pendant ma première année de formation.</w:t>
+      </w:r>
+    </w:p>
+    <w:p>
+      <w:r>
+        <w:t xml:space="preserve">Finalement, </w:t>
+      </w:r>
+      <w:proofErr w:type="spellStart"/>
+      <w:r>
+        <w:t>NativeScript</w:t>
+      </w:r>
+      <w:proofErr w:type="spellEnd"/>
+      <w:r>
+        <w:t xml:space="preserve"> </w:t>
+      </w:r>
+      <w:r>
+        <w:t xml:space="preserve">a répondu à toutes les attentes que j’avais pour la réalisation de mon programme : </w:t>
+      </w:r>
+      <w:r>
+        <w:t>c</w:t>
+      </w:r>
+      <w:r>
+        <w:t xml:space="preserve">réer une application multiplateforme, </w:t>
+      </w:r>
+      <w:r>
+        <w:t>visualiser</w:t>
+      </w:r>
+      <w:r>
+        <w:t xml:space="preserve"> de</w:t>
+      </w:r>
+      <w:r>
+        <w:t>s</w:t>
+      </w:r>
+      <w:r>
+        <w:t xml:space="preserve"> tutoriels compréhensibles et disposer d’une documentation d’installation complète et fonctionnelle.</w:t>
+      </w:r>
+    </w:p>
+    <w:p>
+      <w:pPr>
+        <w:pStyle w:val="Titre2"/>
+      </w:pPr>
+      <w:bookmarkStart w:id="22" w:name="_Toc130897351"/>
+      <w:r>
+        <w:lastRenderedPageBreak/>
+        <w:t>Concept</w:t>
+      </w:r>
+      <w:bookmarkEnd w:id="14"/>
+      <w:bookmarkEnd w:id="22"/>
+    </w:p>
+    <w:p>
+      <w:pPr>
         <w:pStyle w:val="Titre3"/>
       </w:pPr>
+      <w:r>
+        <w:t>Modèle conceptuel de données</w:t>
+      </w:r>
+    </w:p>
+    <w:p>
+      <w:r>
+        <w:rPr>
+          <w:noProof/>
+          <w:lang w:val="fr-CH" w:eastAsia="fr-CH"/>
+        </w:rPr>
+        <w:drawing>
+          <wp:inline distT="0" distB="0" distL="0" distR="0">
+            <wp:extent cx="5759450" cy="4256037"/>
+            <wp:effectExtent l="0" t="0" r="0" b="0"/>
+            <wp:docPr id="18" name="Image 18" descr="C:\Users\thierry.koetschet\Documents\GitHub\Pre-TPI_tkt\BDD\MCD_pre-TPI.png"/>
+            <wp:cNvGraphicFramePr>
+              <a:graphicFrameLocks xmlns:a="http://schemas.openxmlformats.org/drawingml/2006/main" noChangeAspect="1"/>
+            </wp:cNvGraphicFramePr>
+            <a:graphic xmlns:a="http://schemas.openxmlformats.org/drawingml/2006/main">
+              <a:graphicData uri="http://schemas.openxmlformats.org/drawingml/2006/picture">
+                <pic:pic xmlns:pic="http://schemas.openxmlformats.org/drawingml/2006/picture">
+                  <pic:nvPicPr>
+                    <pic:cNvPr id="0" name="Picture 3" descr="C:\Users\thierry.koetschet\Documents\GitHub\Pre-TPI_tkt\BDD\MCD_pre-TPI.png"/>
+                    <pic:cNvPicPr>
+                      <a:picLocks noChangeAspect="1" noChangeArrowheads="1"/>
+                    </pic:cNvPicPr>
+                  </pic:nvPicPr>
+                  <pic:blipFill>
+                    <a:blip r:embed="rId22">
+                      <a:extLst>
+                        <a:ext uri="{28A0092B-C50C-407E-A947-70E740481C1C}">
+                          <a14:useLocalDpi xmlns:a14="http://schemas.microsoft.com/office/drawing/2010/main" val="0"/>
+                        </a:ext>
+                      </a:extLst>
+                    </a:blip>
+                    <a:srcRect/>
+                    <a:stretch>
+                      <a:fillRect/>
+                    </a:stretch>
+                  </pic:blipFill>
+                  <pic:spPr bwMode="auto">
+                    <a:xfrm>
+                      <a:off x="0" y="0"/>
+                      <a:ext cx="5759450" cy="4256037"/>
+                    </a:xfrm>
+                    <a:prstGeom prst="rect">
+                      <a:avLst/>
+                    </a:prstGeom>
+                    <a:noFill/>
+                    <a:ln>
+                      <a:noFill/>
+                    </a:ln>
+                  </pic:spPr>
+                </pic:pic>
+              </a:graphicData>
+            </a:graphic>
+          </wp:inline>
+        </w:drawing>
+      </w:r>
+    </w:p>
+    <w:p>
+      <w:r>
+        <w:t>Le MCD a été réalisé avec l’application draw.io</w:t>
+      </w:r>
+    </w:p>
+    <w:p>
+      <w:pPr>
+        <w:pStyle w:val="Titre3"/>
+      </w:pPr>
+      <w:r>
+        <w:rPr>
+          <w:noProof/>
+          <w:lang w:val="fr-CH" w:eastAsia="fr-CH"/>
+        </w:rPr>
+        <w:lastRenderedPageBreak/>
+        <w:drawing>
+          <wp:anchor distT="0" distB="0" distL="114300" distR="114300" simplePos="0" relativeHeight="251670016" behindDoc="0" locked="0" layoutInCell="1" allowOverlap="1">
+            <wp:simplePos x="0" y="0"/>
+            <wp:positionH relativeFrom="margin">
+              <wp:align>center</wp:align>
+            </wp:positionH>
+            <wp:positionV relativeFrom="paragraph">
+              <wp:posOffset>353695</wp:posOffset>
+            </wp:positionV>
+            <wp:extent cx="6181725" cy="4291085"/>
+            <wp:effectExtent l="0" t="0" r="0" b="0"/>
+            <wp:wrapSquare wrapText="bothSides"/>
+            <wp:docPr id="19" name="Image 19"/>
+            <wp:cNvGraphicFramePr>
+              <a:graphicFrameLocks xmlns:a="http://schemas.openxmlformats.org/drawingml/2006/main" noChangeAspect="1"/>
+            </wp:cNvGraphicFramePr>
+            <a:graphic xmlns:a="http://schemas.openxmlformats.org/drawingml/2006/main">
+              <a:graphicData uri="http://schemas.openxmlformats.org/drawingml/2006/picture">
+                <pic:pic xmlns:pic="http://schemas.openxmlformats.org/drawingml/2006/picture">
+                  <pic:nvPicPr>
+                    <pic:cNvPr id="1" name=""/>
+                    <pic:cNvPicPr/>
+                  </pic:nvPicPr>
+                  <pic:blipFill>
+                    <a:blip r:embed="rId23">
+                      <a:extLst>
+                        <a:ext uri="{28A0092B-C50C-407E-A947-70E740481C1C}">
+                          <a14:useLocalDpi xmlns:a14="http://schemas.microsoft.com/office/drawing/2010/main" val="0"/>
+                        </a:ext>
+                      </a:extLst>
+                    </a:blip>
+                    <a:stretch>
+                      <a:fillRect/>
+                    </a:stretch>
+                  </pic:blipFill>
+                  <pic:spPr>
+                    <a:xfrm>
+                      <a:off x="0" y="0"/>
+                      <a:ext cx="6181725" cy="4291085"/>
+                    </a:xfrm>
+                    <a:prstGeom prst="rect">
+                      <a:avLst/>
+                    </a:prstGeom>
+                  </pic:spPr>
+                </pic:pic>
+              </a:graphicData>
+            </a:graphic>
+            <wp14:sizeRelH relativeFrom="page">
+              <wp14:pctWidth>0</wp14:pctWidth>
+            </wp14:sizeRelH>
+            <wp14:sizeRelV relativeFrom="page">
+              <wp14:pctHeight>0</wp14:pctHeight>
+            </wp14:sizeRelV>
+          </wp:anchor>
+        </w:drawing>
+      </w:r>
+      <w:r>
+        <w:t>Modèle logique de données</w:t>
+      </w:r>
+    </w:p>
+    <w:p>
+      <w:r>
+        <w:t xml:space="preserve">Le MLD a été réalisé avec MySQL </w:t>
+      </w:r>
       <w:proofErr w:type="spellStart"/>
       <w:r>
-        <w:t>React</w:t>
+        <w:t>Workbench</w:t>
       </w:r>
       <w:proofErr w:type="spellEnd"/>
       <w:r>
-        <w:t xml:space="preserve"> </w:t>
-      </w:r>
-      <w:r>
-        <w:t>Native</w:t>
-      </w:r>
-    </w:p>
-    <w:p>
+        <w:t xml:space="preserve"> 8.0 CE</w:t>
+      </w:r>
+    </w:p>
+    <w:p>
+      <w:r>
+        <w:t xml:space="preserve">Celui-ci a permis de générer le script de création de la base de données que j’ai exécuté sur </w:t>
+      </w:r>
       <w:proofErr w:type="spellStart"/>
       <w:r>
-        <w:t>ReactNative</w:t>
+        <w:t>HeidiSQL</w:t>
       </w:r>
       <w:proofErr w:type="spellEnd"/>
       <w:r>
-        <w:t xml:space="preserve"> est tout comme </w:t>
+        <w:t>.</w:t>
+      </w:r>
+    </w:p>
+    <w:p>
+      <w:pPr>
+        <w:pStyle w:val="Titre2"/>
+      </w:pPr>
+      <w:bookmarkStart w:id="23" w:name="_Toc71691012"/>
+      <w:bookmarkStart w:id="24" w:name="_Toc499021838"/>
+      <w:bookmarkStart w:id="25" w:name="_Toc130897352"/>
+      <w:r>
+        <w:t>Stratégie de test</w:t>
+      </w:r>
+      <w:bookmarkEnd w:id="23"/>
+      <w:bookmarkEnd w:id="24"/>
+      <w:bookmarkEnd w:id="25"/>
+    </w:p>
+    <w:p>
+      <w:r>
+        <w:t>Dans un premier temps, les tests effectués vont me permettre vérifier si l’installation de</w:t>
+      </w:r>
+      <w:r>
+        <w:t xml:space="preserve">s </w:t>
       </w:r>
       <w:proofErr w:type="spellStart"/>
       <w:r>
-        <w:t>Cordova</w:t>
+        <w:t>framework</w:t>
+      </w:r>
+      <w:r>
+        <w:t>s</w:t>
       </w:r>
       <w:proofErr w:type="spellEnd"/>
       <w:r>
-        <w:t xml:space="preserve"> un </w:t>
+        <w:t xml:space="preserve"> est fonctionnelle.</w:t>
+      </w:r>
+    </w:p>
+    <w:p>
+      <w:r>
+        <w:t xml:space="preserve">Ma stratégie de test va d’abord se composer de test unitaires. Ceux-ci vont me permettre de vérifier l’état des composants nécessaires et au fonctionnement du </w:t>
       </w:r>
       <w:proofErr w:type="spellStart"/>
       <w:r>
@@ -4380,33 +5955,79 @@
       </w:r>
       <w:proofErr w:type="spellEnd"/>
       <w:r>
-        <w:t xml:space="preserve"> open-source</w:t>
-      </w:r>
-      <w:r>
-        <w:t xml:space="preserve"> créer par Meta </w:t>
+        <w:t xml:space="preserve"> : </w:t>
+      </w:r>
+    </w:p>
+    <w:p>
+      <w:pPr>
+        <w:pStyle w:val="Paragraphedeliste"/>
+        <w:numPr>
+          <w:ilvl w:val="0"/>
+          <w:numId w:val="41"/>
+        </w:numPr>
+      </w:pPr>
+      <w:r>
+        <w:t xml:space="preserve">Le Software </w:t>
       </w:r>
       <w:proofErr w:type="spellStart"/>
       <w:r>
-        <w:t>Platforms</w:t>
+        <w:t>Developpement</w:t>
       </w:r>
       <w:proofErr w:type="spellEnd"/>
       <w:r>
-        <w:t xml:space="preserve"> (anciennement Facebook). Il permet le développement de logiciel pour plateforme mobile pour des systèmes d’exploitation tels qu’Android ou iOS.</w:t>
-      </w:r>
-    </w:p>
-    <w:p>
-      <w:pPr>
-        <w:pStyle w:val="Titre3"/>
-      </w:pPr>
+        <w:t xml:space="preserve"> Kit</w:t>
+      </w:r>
+    </w:p>
+    <w:p>
+      <w:pPr>
+        <w:pStyle w:val="Paragraphedeliste"/>
+        <w:numPr>
+          <w:ilvl w:val="0"/>
+          <w:numId w:val="41"/>
+        </w:numPr>
+      </w:pPr>
+      <w:r>
+        <w:t>L’environnement de développement</w:t>
+      </w:r>
+    </w:p>
+    <w:p>
+      <w:pPr>
+        <w:pStyle w:val="Paragraphedeliste"/>
+        <w:numPr>
+          <w:ilvl w:val="0"/>
+          <w:numId w:val="41"/>
+        </w:numPr>
+      </w:pPr>
+      <w:r>
+        <w:t>Les variables d’environnement</w:t>
+      </w:r>
+    </w:p>
+    <w:p>
+      <w:pPr>
+        <w:pStyle w:val="Paragraphedeliste"/>
+        <w:numPr>
+          <w:ilvl w:val="0"/>
+          <w:numId w:val="41"/>
+        </w:numPr>
+      </w:pPr>
+      <w:r>
+        <w:t>L’émulateur</w:t>
+      </w:r>
+    </w:p>
+    <w:p>
+      <w:r>
+        <w:t xml:space="preserve">Ces composants sont communs aux quatre </w:t>
+      </w:r>
       <w:proofErr w:type="spellStart"/>
       <w:r>
-        <w:t>NativeScript</w:t>
+        <w:t>framework</w:t>
       </w:r>
       <w:proofErr w:type="spellEnd"/>
-    </w:p>
-    <w:p>
-      <w:r>
-        <w:t xml:space="preserve">Le </w:t>
+      <w:r>
+        <w:t xml:space="preserve"> mais d’autres composants son</w:t>
+      </w:r>
+      <w:r>
+        <w:t xml:space="preserve">t propres à chaque </w:t>
       </w:r>
       <w:proofErr w:type="spellStart"/>
       <w:r>
@@ -4414,597 +6035,55 @@
       </w:r>
       <w:proofErr w:type="spellEnd"/>
       <w:r>
-        <w:t xml:space="preserve"> </w:t>
+        <w:t>, et nécessaire pour leur bon fonctionnement, qu’il faudra aussi pouvoir tester.</w:t>
+      </w:r>
+    </w:p>
+    <w:p>
+      <w:r>
+        <w:lastRenderedPageBreak/>
+        <w:t xml:space="preserve">Si chaque test </w:t>
+      </w:r>
+      <w:r>
+        <w:t>unitaire est concluant, je pourrai passer au tests d’intégration. Ceux-ci permettront de contrôler si tous les modules testés individuellement fonctionnent ensemble.</w:t>
+      </w:r>
+    </w:p>
+    <w:p>
+      <w:r>
+        <w:t>Enfin, je terminerai la réalisation de mes tests par les tests fonctionnels. Ils me permettront de déterminer si l</w:t>
+      </w:r>
+      <w:r>
+        <w:t xml:space="preserve">es </w:t>
       </w:r>
       <w:proofErr w:type="spellStart"/>
       <w:r>
-        <w:t>NativeScript</w:t>
+        <w:t>frameworks</w:t>
       </w:r>
       <w:proofErr w:type="spellEnd"/>
       <w:r>
-        <w:t xml:space="preserve"> a été créé et mis à disposition par Progress </w:t>
-      </w:r>
-      <w:r>
-        <w:t xml:space="preserve">gratuitement. Il sert à coder des applications mobiles avec le langage de programmation JavaScript ou des langages dérivés tels que </w:t>
-      </w:r>
-      <w:proofErr w:type="spellStart"/>
-      <w:r>
-        <w:t>TypeScript</w:t>
-      </w:r>
-      <w:proofErr w:type="spellEnd"/>
-      <w:r>
-        <w:t xml:space="preserve">. La particularité de ce </w:t>
-      </w:r>
-      <w:proofErr w:type="spellStart"/>
-      <w:r>
-        <w:t>framework</w:t>
-      </w:r>
-      <w:proofErr w:type="spellEnd"/>
-      <w:r>
-        <w:t xml:space="preserve"> est qu’il contient une multitude d’API natifs, c’est-à-dire propre à </w:t>
-      </w:r>
-      <w:proofErr w:type="spellStart"/>
-      <w:r>
-        <w:t>NativeScript</w:t>
-      </w:r>
-      <w:proofErr w:type="spellEnd"/>
-    </w:p>
-    <w:p>
-      <w:pPr>
-        <w:pStyle w:val="Titre3"/>
-      </w:pPr>
-      <w:r>
-        <w:t>Flutter</w:t>
-      </w:r>
-    </w:p>
-    <w:p>
-      <w:r>
-        <w:t xml:space="preserve">Le dernier </w:t>
-      </w:r>
-      <w:proofErr w:type="spellStart"/>
-      <w:r>
-        <w:t>framework</w:t>
-      </w:r>
-      <w:proofErr w:type="spellEnd"/>
-      <w:r>
-        <w:t xml:space="preserve"> que j’ai testé est Flutter. Il s’agit d’un SDK open-source créé et mis à disposition par Google pour le développement d’applications Android, iOS, Linux, </w:t>
-      </w:r>
-      <w:proofErr w:type="spellStart"/>
-      <w:r>
-        <w:t>MacOS</w:t>
-      </w:r>
-      <w:proofErr w:type="spellEnd"/>
-      <w:r>
-        <w:t xml:space="preserve">, Windows, etc. Contrairement aux autres </w:t>
-      </w:r>
-      <w:proofErr w:type="spellStart"/>
-      <w:r>
-        <w:t>frameworks</w:t>
-      </w:r>
-      <w:proofErr w:type="spellEnd"/>
-      <w:r>
-        <w:t xml:space="preserve">, Flutter possède son propre langage de programmation : </w:t>
-      </w:r>
-      <w:proofErr w:type="spellStart"/>
-      <w:r>
-        <w:t>Dart</w:t>
-      </w:r>
-      <w:proofErr w:type="spellEnd"/>
-      <w:r>
-        <w:t>.</w:t>
+        <w:t xml:space="preserve"> installés et mon application mobile</w:t>
+      </w:r>
+      <w:r>
+        <w:t xml:space="preserve"> fonctionnent</w:t>
+      </w:r>
+      <w:r>
+        <w:t xml:space="preserve"> correctement.</w:t>
       </w:r>
     </w:p>
     <w:p>
       <w:pPr>
         <w:pStyle w:val="Titre2"/>
       </w:pPr>
-      <w:r>
-        <w:t xml:space="preserve">Analyse </w:t>
-      </w:r>
-      <w:r>
-        <w:t>d</w:t>
-      </w:r>
-      <w:r>
-        <w:t>es</w:t>
-      </w:r>
-      <w:r>
-        <w:t xml:space="preserve"> </w:t>
-      </w:r>
-      <w:proofErr w:type="spellStart"/>
-      <w:r>
-        <w:t>framework</w:t>
-      </w:r>
-      <w:r>
-        <w:t>s</w:t>
-      </w:r>
-      <w:proofErr w:type="spellEnd"/>
-    </w:p>
-    <w:p>
-      <w:r>
-        <w:t xml:space="preserve">Au début de ce projet, j’ai décidé de commencer par Apache </w:t>
-      </w:r>
-      <w:proofErr w:type="spellStart"/>
-      <w:r>
-        <w:t>Cordova</w:t>
-      </w:r>
-      <w:proofErr w:type="spellEnd"/>
-      <w:r>
-        <w:t xml:space="preserve">. J’ai réalisé l’installation en suivant le guide d’installation mis à disposition sur le site officiel d’Apache </w:t>
-      </w:r>
-      <w:proofErr w:type="spellStart"/>
-      <w:r>
-        <w:t>Cordova</w:t>
-      </w:r>
-      <w:proofErr w:type="spellEnd"/>
-      <w:r>
-        <w:rPr>
-          <w:rStyle w:val="Appelnotedebasdep"/>
-        </w:rPr>
-        <w:footnoteReference w:id="1"/>
-      </w:r>
-      <w:r>
-        <w:t xml:space="preserve">. Les premiers problèmes sont apparus lors de l’installation de l’environnement de développement Android Studio. En effet, j’ai rencontré à ce moment des soucis pour créer un AVD nécessaire pour l’affichage de l’application. </w:t>
-      </w:r>
-      <w:r>
-        <w:t xml:space="preserve">L’interface de gestion des appareils virtuels me refusait catégoriquement de créer un émulateur. Je me suis rendu compte plus tard dans mon travail en installant d’autres </w:t>
-      </w:r>
-      <w:proofErr w:type="spellStart"/>
-      <w:r>
-        <w:t>frameworks</w:t>
-      </w:r>
-      <w:proofErr w:type="spellEnd"/>
-      <w:r>
-        <w:t xml:space="preserve"> que le guide d’installation d’Apache </w:t>
-      </w:r>
-      <w:proofErr w:type="spellStart"/>
-      <w:r>
-        <w:t>Cordova</w:t>
-      </w:r>
-      <w:proofErr w:type="spellEnd"/>
-      <w:r>
-        <w:t xml:space="preserve"> manquait de détails au niveau de la modification des variables d’environnement et que cela en était certainement la cause. De plus, le </w:t>
-      </w:r>
-      <w:proofErr w:type="spellStart"/>
-      <w:r>
-        <w:t>build</w:t>
-      </w:r>
-      <w:proofErr w:type="spellEnd"/>
-      <w:r>
-        <w:t xml:space="preserve"> de l’application a tout simplement échoué sans pour autant que je ne comprenne la raison, dû certainement à mon manque d’expérience dans le domaine.</w:t>
-      </w:r>
-    </w:p>
-    <w:p>
-      <w:r>
-        <w:t xml:space="preserve">J’ai donc décidé de tester l’installation d’un autre </w:t>
-      </w:r>
-      <w:proofErr w:type="spellStart"/>
-      <w:r>
-        <w:t>framework</w:t>
-      </w:r>
-      <w:proofErr w:type="spellEnd"/>
-      <w:r>
-        <w:t xml:space="preserve">, </w:t>
-      </w:r>
-      <w:proofErr w:type="spellStart"/>
-      <w:r>
-        <w:t>React</w:t>
-      </w:r>
-      <w:proofErr w:type="spellEnd"/>
-      <w:r>
-        <w:t xml:space="preserve"> Native. </w:t>
-      </w:r>
-      <w:r>
-        <w:t xml:space="preserve">J’ai également suivi la documentation d’installation de l’environnement disponible sur le site de </w:t>
-      </w:r>
-      <w:proofErr w:type="spellStart"/>
-      <w:r>
-        <w:t>React</w:t>
-      </w:r>
-      <w:proofErr w:type="spellEnd"/>
-      <w:r>
-        <w:t xml:space="preserve"> Native</w:t>
-      </w:r>
-      <w:r>
-        <w:rPr>
-          <w:rStyle w:val="Appelnotedebasdep"/>
-        </w:rPr>
-        <w:footnoteReference w:id="2"/>
-      </w:r>
-      <w:r>
-        <w:t xml:space="preserve">. J’ai alors rencontré les mêmes problèmes qu’avec </w:t>
-      </w:r>
-      <w:proofErr w:type="spellStart"/>
-      <w:r>
-        <w:t>Cordova</w:t>
-      </w:r>
-      <w:proofErr w:type="spellEnd"/>
-      <w:r>
-        <w:t>. J’ai donc essayé d</w:t>
-      </w:r>
-      <w:r>
-        <w:t xml:space="preserve">e suivre un tutoriel sur </w:t>
-      </w:r>
-      <w:proofErr w:type="spellStart"/>
-      <w:r>
-        <w:t>Youtube</w:t>
-      </w:r>
-      <w:proofErr w:type="spellEnd"/>
-      <w:r>
-        <w:rPr>
-          <w:rStyle w:val="Appelnotedebasdep"/>
-        </w:rPr>
-        <w:footnoteReference w:id="3"/>
-      </w:r>
-      <w:r>
-        <w:t>. Grâce à la vidéo, je me suis rendu compte de deux problèmes</w:t>
-      </w:r>
-      <w:r>
-        <w:t xml:space="preserve"> principaux</w:t>
-      </w:r>
-      <w:r>
-        <w:t xml:space="preserve"> dans mon setup : le premier était que je n’avais </w:t>
-      </w:r>
-      <w:r>
-        <w:lastRenderedPageBreak/>
-        <w:t xml:space="preserve">pas ajouter de variables d’environnement </w:t>
-      </w:r>
-      <w:r>
-        <w:t xml:space="preserve">ce qui empêchait le </w:t>
-      </w:r>
-      <w:proofErr w:type="spellStart"/>
-      <w:r>
-        <w:t>framework</w:t>
-      </w:r>
-      <w:proofErr w:type="spellEnd"/>
-      <w:r>
-        <w:t xml:space="preserve"> de trouver tous les chemins nécessaires pour fonctionner correctement. Et en configurant ces variables d’environnement, j’ai rencontré un deuxième problème. En effet, j’ai remarqué que le dossier Sdk, donc le dossier contenant le kit de développement de software Android ne situait pas dans le même dossier que l’IDE Android Studio ce qui rendait la configuration des variables d’environnement relativement compliquée.</w:t>
-      </w:r>
-    </w:p>
-    <w:p>
-      <w:r>
-        <w:t>La décision qui me semblait alors la plus logique était de refaire une installation de zéro en prenant soin de mettre tous les dossiers concerné</w:t>
-      </w:r>
-      <w:r>
-        <w:t>s</w:t>
-      </w:r>
-      <w:r>
-        <w:t xml:space="preserve"> dans un même dossier appelé Android à la racine de mon C:\. Pour ce faire, j’ai donc désinstallé Android Studio et supprimé tous les dossiers restants contenant le Android dans leur nom. Puis j’ai refait toute l’installation en faisant attention à ce que tous les dossiers aient la même racine. Après toute cette procédure, j’ai refait des tests avec </w:t>
-      </w:r>
-      <w:proofErr w:type="spellStart"/>
-      <w:r>
-        <w:t>React</w:t>
-      </w:r>
-      <w:proofErr w:type="spellEnd"/>
-      <w:r>
-        <w:t xml:space="preserve"> Native. Cette fois-ci, j’ai réussi à créer un AVD et à construire une application vide avec </w:t>
-      </w:r>
-      <w:proofErr w:type="spellStart"/>
-      <w:r>
-        <w:t>React</w:t>
-      </w:r>
-      <w:proofErr w:type="spellEnd"/>
-      <w:r>
-        <w:t xml:space="preserve"> Native.</w:t>
-      </w:r>
-    </w:p>
-    <w:p>
-      <w:r>
-        <w:t xml:space="preserve">J’ai décidé de poursuivre mon analyse et mes tests </w:t>
-      </w:r>
-      <w:r>
-        <w:t xml:space="preserve">sur le </w:t>
-      </w:r>
-      <w:proofErr w:type="spellStart"/>
-      <w:r>
-        <w:t>framework</w:t>
-      </w:r>
-      <w:proofErr w:type="spellEnd"/>
-      <w:r>
-        <w:t xml:space="preserve"> </w:t>
-      </w:r>
-      <w:proofErr w:type="spellStart"/>
-      <w:r>
-        <w:t>NativeScript</w:t>
-      </w:r>
-      <w:proofErr w:type="spellEnd"/>
-      <w:r>
-        <w:rPr>
-          <w:rStyle w:val="Appelnotedebasdep"/>
-        </w:rPr>
-        <w:footnoteReference w:id="4"/>
-      </w:r>
-      <w:r>
-        <w:t xml:space="preserve">. Son installation est similaire aux autres </w:t>
-      </w:r>
-      <w:proofErr w:type="spellStart"/>
-      <w:r>
-        <w:t>frameworks</w:t>
-      </w:r>
-      <w:proofErr w:type="spellEnd"/>
-      <w:r>
-        <w:t xml:space="preserve"> avec le téléchargement de la librairie, le setup de l’IDE et du SDK qui a déjà été fait précédemment. Après avoir téléchargé la librairie </w:t>
-      </w:r>
-      <w:proofErr w:type="spellStart"/>
-      <w:r>
-        <w:t>NativeScript</w:t>
-      </w:r>
-      <w:proofErr w:type="spellEnd"/>
-      <w:r>
-        <w:t xml:space="preserve"> avec la commande </w:t>
-      </w:r>
-      <w:proofErr w:type="spellStart"/>
-      <w:r>
-        <w:rPr>
-          <w:b/>
-        </w:rPr>
-        <w:t>npm</w:t>
-      </w:r>
-      <w:proofErr w:type="spellEnd"/>
-      <w:r>
-        <w:rPr>
-          <w:b/>
-        </w:rPr>
-        <w:t xml:space="preserve"> </w:t>
-      </w:r>
-      <w:proofErr w:type="spellStart"/>
-      <w:r>
-        <w:rPr>
-          <w:b/>
-        </w:rPr>
-        <w:t>install</w:t>
-      </w:r>
-      <w:proofErr w:type="spellEnd"/>
-      <w:r>
-        <w:rPr>
-          <w:b/>
-        </w:rPr>
-        <w:t xml:space="preserve"> –g </w:t>
-      </w:r>
-      <w:proofErr w:type="spellStart"/>
-      <w:r>
-        <w:rPr>
-          <w:b/>
-        </w:rPr>
-        <w:t>nativescript</w:t>
-      </w:r>
-      <w:proofErr w:type="spellEnd"/>
-      <w:r>
-        <w:rPr>
-          <w:b/>
-        </w:rPr>
-        <w:t xml:space="preserve">, </w:t>
-      </w:r>
-      <w:r>
-        <w:t xml:space="preserve">une autre commande très utile montre un </w:t>
-      </w:r>
-      <w:r>
-        <w:t>diagnostic</w:t>
-      </w:r>
-      <w:r>
-        <w:t xml:space="preserve"> t</w:t>
-      </w:r>
-      <w:r>
-        <w:t xml:space="preserve">rès complet des éléments que </w:t>
-      </w:r>
-      <w:proofErr w:type="spellStart"/>
-      <w:r>
-        <w:t>NativeScript</w:t>
-      </w:r>
-      <w:proofErr w:type="spellEnd"/>
-      <w:r>
-        <w:t xml:space="preserve"> arrive à trouver et les erreurs qu’il rencontre. Cette commande est </w:t>
-      </w:r>
-      <w:r>
-        <w:rPr>
-          <w:b/>
-        </w:rPr>
-        <w:t xml:space="preserve">ns </w:t>
-      </w:r>
-      <w:proofErr w:type="spellStart"/>
-      <w:r>
-        <w:rPr>
-          <w:b/>
-        </w:rPr>
-        <w:t>doctor</w:t>
-      </w:r>
-      <w:proofErr w:type="spellEnd"/>
-      <w:r>
-        <w:rPr>
-          <w:b/>
-        </w:rPr>
-        <w:t xml:space="preserve"> </w:t>
-      </w:r>
-      <w:proofErr w:type="spellStart"/>
-      <w:r>
-        <w:rPr>
-          <w:b/>
-        </w:rPr>
-        <w:t>android</w:t>
-      </w:r>
-      <w:proofErr w:type="spellEnd"/>
-      <w:r>
-        <w:rPr>
-          <w:b/>
-        </w:rPr>
-        <w:t xml:space="preserve"> </w:t>
-      </w:r>
-      <w:r>
-        <w:t>et elle est une des raisons qui a influencé mon choix. Une fois que le diagnostic est totalement fonctionnel, j’ai pu créer, construire et lancer mon application test.</w:t>
-      </w:r>
-    </w:p>
-    <w:p>
-      <w:r>
-        <w:t xml:space="preserve">Le dernier </w:t>
-      </w:r>
-      <w:proofErr w:type="spellStart"/>
-      <w:r>
-        <w:t>framework</w:t>
-      </w:r>
-      <w:proofErr w:type="spellEnd"/>
-      <w:r>
-        <w:t xml:space="preserve"> que j’ai décidé de tester est Flutter</w:t>
-      </w:r>
-      <w:r>
-        <w:rPr>
-          <w:rStyle w:val="Appelnotedebasdep"/>
-        </w:rPr>
-        <w:footnoteReference w:id="5"/>
-      </w:r>
-      <w:r>
-        <w:t xml:space="preserve">. Tout comme </w:t>
-      </w:r>
-      <w:proofErr w:type="spellStart"/>
-      <w:r>
-        <w:t>NativeScript</w:t>
-      </w:r>
-      <w:proofErr w:type="spellEnd"/>
-      <w:r>
-        <w:t xml:space="preserve">, son installation a été relativement simplifiée par toutes les étapes d’installation de l’IDE et du SDK fait au début du projet. </w:t>
-      </w:r>
-      <w:r>
-        <w:t xml:space="preserve">J’ai pu créer une application test et la lancer sur l’émulateur Android et elle fonctionnait bien malgré quelques latences au niveau de la machine hôte probablement dues au grand nombre de ressources demandé par l’AVD. La seule raison qui a poussé mon choix sur </w:t>
-      </w:r>
-      <w:proofErr w:type="spellStart"/>
-      <w:r>
-        <w:t>NativeScript</w:t>
-      </w:r>
-      <w:proofErr w:type="spellEnd"/>
-      <w:r>
-        <w:t xml:space="preserve"> est que le langage de programmation avec Flutter est complètement nouveau pour moi et j’ai préféré me diriger sur quelque chose que je connais déjà avec du JavaScript.</w:t>
-      </w:r>
-    </w:p>
-    <w:p>
-      <w:pPr>
-        <w:pStyle w:val="Titre2"/>
-      </w:pPr>
-      <w:r>
-        <w:t xml:space="preserve">Choix du </w:t>
-      </w:r>
-      <w:proofErr w:type="spellStart"/>
-      <w:r>
-        <w:t>framework</w:t>
-      </w:r>
-      <w:proofErr w:type="spellEnd"/>
-    </w:p>
-    <w:p>
-      <w:r>
-        <w:t xml:space="preserve">Comme je l’ai déjà un peu abordé au chapitre précédent, j’ai choisi </w:t>
-      </w:r>
-      <w:proofErr w:type="spellStart"/>
-      <w:r>
-        <w:t>NativeScript</w:t>
-      </w:r>
-      <w:proofErr w:type="spellEnd"/>
-      <w:r>
-        <w:t xml:space="preserve"> comme </w:t>
-      </w:r>
-      <w:proofErr w:type="spellStart"/>
-      <w:r>
-        <w:t>framework</w:t>
-      </w:r>
-      <w:proofErr w:type="spellEnd"/>
-      <w:r>
-        <w:t xml:space="preserve"> pour programmer mon application.</w:t>
-      </w:r>
-    </w:p>
-    <w:p>
-      <w:r>
-        <w:t xml:space="preserve">La première raison s’explique par le fait qu’il s’agit du </w:t>
-      </w:r>
-      <w:proofErr w:type="spellStart"/>
-      <w:r>
-        <w:t>framework</w:t>
-      </w:r>
-      <w:proofErr w:type="spellEnd"/>
-      <w:r>
-        <w:t xml:space="preserve"> que j’ai eu le moins de problèmes à installer et à configurer</w:t>
-      </w:r>
-      <w:r>
-        <w:t xml:space="preserve">. En effet, sa documentation était particulièrement détaillée par rapport aux autres et comme je l’ai expliqué, la commande </w:t>
-      </w:r>
-      <w:r>
-        <w:rPr>
-          <w:b/>
-        </w:rPr>
-        <w:t xml:space="preserve">ns </w:t>
-      </w:r>
-      <w:proofErr w:type="spellStart"/>
-      <w:r>
-        <w:rPr>
-          <w:b/>
-        </w:rPr>
-        <w:t>doctor</w:t>
-      </w:r>
-      <w:proofErr w:type="spellEnd"/>
-      <w:r>
-        <w:rPr>
-          <w:b/>
-        </w:rPr>
-        <w:t xml:space="preserve"> </w:t>
-      </w:r>
-      <w:proofErr w:type="spellStart"/>
-      <w:r>
-        <w:rPr>
-          <w:b/>
-        </w:rPr>
-        <w:t>android</w:t>
-      </w:r>
-      <w:proofErr w:type="spellEnd"/>
-      <w:r>
-        <w:rPr>
-          <w:b/>
-        </w:rPr>
-        <w:t xml:space="preserve"> </w:t>
-      </w:r>
-      <w:r>
-        <w:t xml:space="preserve">a rendu le </w:t>
-      </w:r>
-      <w:proofErr w:type="spellStart"/>
-      <w:r>
-        <w:t>debug</w:t>
-      </w:r>
-      <w:proofErr w:type="spellEnd"/>
-      <w:r>
-        <w:t xml:space="preserve"> de l’installation beaucoup plus aisé.</w:t>
-      </w:r>
-    </w:p>
-    <w:p>
-      <w:r>
-        <w:lastRenderedPageBreak/>
-        <w:t xml:space="preserve">Deuxièmement, </w:t>
-      </w:r>
-      <w:r>
-        <w:t>JavaScript est un langage de programmation que je connais assez bien grâce au cours ICT-120 ou encore ICT-306 reçus pendant ma première année de formation.</w:t>
-      </w:r>
-    </w:p>
-    <w:p>
-      <w:r>
-        <w:t xml:space="preserve">Finalement, </w:t>
-      </w:r>
-      <w:proofErr w:type="spellStart"/>
-      <w:r>
-        <w:t>NativeScript</w:t>
-      </w:r>
-      <w:proofErr w:type="spellEnd"/>
-      <w:r>
-        <w:t xml:space="preserve"> </w:t>
-      </w:r>
-      <w:r>
-        <w:t>a répondu à toutes les attentes que j’avais pour la réalisation de mon programme : pouvoir créer une application multiplateforme, proposer des tutoriels compréhensibles et disposer d’une documentation d’installation complète et fonctionnelle.</w:t>
-      </w:r>
-    </w:p>
-    <w:p>
-      <w:pPr>
-        <w:pStyle w:val="Titre2"/>
-        <w:rPr>
-          <w:iCs w:val="0"/>
-        </w:rPr>
-      </w:pPr>
-      <w:r>
-        <w:t>Concept</w:t>
-      </w:r>
-      <w:bookmarkEnd w:id="14"/>
-      <w:bookmarkEnd w:id="15"/>
+      <w:bookmarkStart w:id="26" w:name="_Toc25553310"/>
+      <w:bookmarkStart w:id="27" w:name="_Toc71691015"/>
+      <w:bookmarkStart w:id="28" w:name="_Toc499021839"/>
+      <w:bookmarkStart w:id="29" w:name="_Toc130897353"/>
+      <w:r>
+        <w:t>Risques techniques</w:t>
+      </w:r>
+      <w:bookmarkEnd w:id="26"/>
+      <w:bookmarkEnd w:id="27"/>
+      <w:bookmarkEnd w:id="28"/>
+      <w:bookmarkEnd w:id="29"/>
     </w:p>
     <w:p>
       <w:pPr>
@@ -5013,22 +6092,53 @@
           <w:ilvl w:val="0"/>
           <w:numId w:val="0"/>
         </w:numPr>
-        <w:ind w:left="360"/>
-        <w:rPr>
-          <w:rFonts w:ascii="Arial" w:hAnsi="Arial"/>
+        <w:rPr>
+          <w:rFonts w:ascii="Arial" w:hAnsi="Arial" w:cs="Arial"/>
+          <w:iCs/>
           <w:sz w:val="24"/>
-          <w:szCs w:val="14"/>
-          <w:lang w:eastAsia="fr-FR"/>
-        </w:rPr>
-      </w:pPr>
-      <w:r>
-        <w:rPr>
-          <w:rFonts w:ascii="Arial" w:hAnsi="Arial"/>
+        </w:rPr>
+      </w:pPr>
+      <w:r>
+        <w:rPr>
+          <w:rFonts w:ascii="Arial" w:hAnsi="Arial" w:cs="Arial"/>
+          <w:iCs/>
           <w:sz w:val="24"/>
-          <w:szCs w:val="14"/>
-          <w:lang w:eastAsia="fr-FR"/>
-        </w:rPr>
-        <w:t>Android Studio</w:t>
+        </w:rPr>
+        <w:t xml:space="preserve">Le principal risque technique que j’ai rencontré est le manque de temps. Plus le projet avançait, plus je réalisais que l’installation de </w:t>
+      </w:r>
+      <w:proofErr w:type="spellStart"/>
+      <w:r>
+        <w:rPr>
+          <w:rFonts w:ascii="Arial" w:hAnsi="Arial" w:cs="Arial"/>
+          <w:iCs/>
+          <w:sz w:val="24"/>
+        </w:rPr>
+        <w:t>framework</w:t>
+      </w:r>
+      <w:proofErr w:type="spellEnd"/>
+      <w:r>
+        <w:rPr>
+          <w:rFonts w:ascii="Arial" w:hAnsi="Arial" w:cs="Arial"/>
+          <w:iCs/>
+          <w:sz w:val="24"/>
+        </w:rPr>
+        <w:t xml:space="preserve"> était chronophage et que j’allais vraisemblablement manqué de temps à la fin du projet. Malheureusement, entre la partie analyse, la partie pratique et la rédaction de la documentation, j’ai décidé de coupé </w:t>
+      </w:r>
+      <w:r>
+        <w:rPr>
+          <w:rFonts w:ascii="Arial" w:hAnsi="Arial" w:cs="Arial"/>
+          <w:iCs/>
+          <w:sz w:val="24"/>
+        </w:rPr>
+        <w:t xml:space="preserve">court à </w:t>
+      </w:r>
+      <w:r>
+        <w:rPr>
+          <w:rFonts w:ascii="Arial" w:hAnsi="Arial" w:cs="Arial"/>
+          <w:iCs/>
+          <w:sz w:val="24"/>
+        </w:rPr>
+        <w:t>la partie pratique afin d’avoir assez de temps pour rendre un document convenable.</w:t>
       </w:r>
     </w:p>
     <w:p>
@@ -5038,26 +6148,60 @@
           <w:ilvl w:val="0"/>
           <w:numId w:val="0"/>
         </w:numPr>
-        <w:ind w:left="360"/>
-        <w:rPr>
-          <w:rFonts w:ascii="Arial" w:hAnsi="Arial"/>
+        <w:rPr>
+          <w:rFonts w:ascii="Arial" w:hAnsi="Arial" w:cs="Arial"/>
+          <w:iCs/>
           <w:sz w:val="24"/>
-          <w:szCs w:val="14"/>
-          <w:lang w:eastAsia="fr-FR"/>
-        </w:rPr>
-      </w:pPr>
+        </w:rPr>
+      </w:pPr>
+      <w:r>
+        <w:rPr>
+          <w:rFonts w:ascii="Arial" w:hAnsi="Arial" w:cs="Arial"/>
+          <w:iCs/>
+          <w:sz w:val="24"/>
+        </w:rPr>
+        <w:t>Le deuxième risque technique auquel je me suis heurté est mon manque de compétence dans le domaine du développement d’</w:t>
+      </w:r>
+      <w:r>
+        <w:rPr>
+          <w:rFonts w:ascii="Arial" w:hAnsi="Arial" w:cs="Arial"/>
+          <w:iCs/>
+          <w:sz w:val="24"/>
+        </w:rPr>
+        <w:t xml:space="preserve">applications mobiles. En effet, l’ajout d’un </w:t>
+      </w:r>
       <w:proofErr w:type="spellStart"/>
       <w:r>
         <w:rPr>
-          <w:rFonts w:ascii="Arial" w:hAnsi="Arial"/>
+          <w:rFonts w:ascii="Arial" w:hAnsi="Arial" w:cs="Arial"/>
+          <w:iCs/>
           <w:sz w:val="24"/>
-          <w:szCs w:val="14"/>
-          <w:lang w:eastAsia="fr-FR"/>
-        </w:rPr>
-        <w:t>Mariadb</w:t>
+        </w:rPr>
+        <w:t>framework</w:t>
       </w:r>
       <w:proofErr w:type="spellEnd"/>
-    </w:p>
+      <w:r>
+        <w:rPr>
+          <w:rFonts w:ascii="Arial" w:hAnsi="Arial" w:cs="Arial"/>
+          <w:iCs/>
+          <w:sz w:val="24"/>
+        </w:rPr>
+        <w:t xml:space="preserve"> à un projet de développement apporte une toute nouvelle dimension que je n’ai jamais eu l’occasion d’apprendre dans ma formation. C’est ce nouvel aspect qui m’attirait au début du projet mais je me suis vite rendu compte que j’ai été un peu trop ambitieux peut-être que j’aurais sûrement dû me contenter des connaissances acquises en cours afin de garder un cadre connu autour de mon projet.</w:t>
+      </w:r>
+    </w:p>
+    <w:p>
+      <w:pPr>
+        <w:pStyle w:val="Titre2"/>
+      </w:pPr>
+      <w:bookmarkStart w:id="30" w:name="_Toc499021840"/>
+      <w:bookmarkStart w:id="31" w:name="_Toc130897354"/>
+      <w:r>
+        <w:t>Planification</w:t>
+      </w:r>
+      <w:bookmarkEnd w:id="30"/>
+      <w:bookmarkEnd w:id="31"/>
+    </w:p>
+    <w:p/>
     <w:p>
       <w:pPr>
         <w:pStyle w:val="Retraitnormal1"/>
@@ -5065,95 +6209,7 @@
           <w:ilvl w:val="0"/>
           <w:numId w:val="0"/>
         </w:numPr>
-        <w:ind w:left="360"/>
-        <w:rPr>
-          <w:rFonts w:ascii="Arial" w:hAnsi="Arial"/>
-          <w:sz w:val="24"/>
-          <w:szCs w:val="14"/>
-          <w:lang w:eastAsia="fr-FR"/>
-        </w:rPr>
-      </w:pPr>
-      <w:proofErr w:type="spellStart"/>
-      <w:r>
-        <w:rPr>
-          <w:rFonts w:ascii="Arial" w:hAnsi="Arial"/>
-          <w:sz w:val="24"/>
-          <w:szCs w:val="14"/>
-          <w:lang w:eastAsia="fr-FR"/>
-        </w:rPr>
-        <w:t>HeidiSQL</w:t>
-      </w:r>
-      <w:proofErr w:type="spellEnd"/>
-    </w:p>
-    <w:p>
-      <w:pPr>
-        <w:pStyle w:val="Retraitnormal1"/>
-        <w:numPr>
-          <w:ilvl w:val="0"/>
-          <w:numId w:val="0"/>
-        </w:numPr>
-        <w:ind w:left="360"/>
-        <w:rPr>
-          <w:rFonts w:ascii="Arial" w:hAnsi="Arial"/>
-          <w:sz w:val="24"/>
-          <w:szCs w:val="14"/>
-          <w:lang w:eastAsia="fr-FR"/>
-        </w:rPr>
-      </w:pPr>
-      <w:r>
-        <w:rPr>
-          <w:rFonts w:ascii="Arial" w:hAnsi="Arial"/>
-          <w:sz w:val="24"/>
-          <w:szCs w:val="14"/>
-          <w:lang w:eastAsia="fr-FR"/>
-        </w:rPr>
-        <w:t xml:space="preserve">MySQL </w:t>
-      </w:r>
-      <w:proofErr w:type="spellStart"/>
-      <w:r>
-        <w:rPr>
-          <w:rFonts w:ascii="Arial" w:hAnsi="Arial"/>
-          <w:sz w:val="24"/>
-          <w:szCs w:val="14"/>
-          <w:lang w:eastAsia="fr-FR"/>
-        </w:rPr>
-        <w:t>Workbench</w:t>
-      </w:r>
-      <w:proofErr w:type="spellEnd"/>
-      <w:r>
-        <w:rPr>
-          <w:rFonts w:ascii="Arial" w:hAnsi="Arial"/>
-          <w:sz w:val="24"/>
-          <w:szCs w:val="14"/>
-          <w:lang w:eastAsia="fr-FR"/>
-        </w:rPr>
-        <w:t xml:space="preserve"> 8.0 CE</w:t>
-      </w:r>
-    </w:p>
-    <w:p>
-      <w:pPr>
-        <w:pStyle w:val="Retraitnormal1"/>
-        <w:numPr>
-          <w:ilvl w:val="0"/>
-          <w:numId w:val="0"/>
-        </w:numPr>
-        <w:ind w:left="360"/>
-        <w:rPr>
-          <w:rFonts w:ascii="Arial" w:hAnsi="Arial"/>
-          <w:sz w:val="24"/>
-          <w:szCs w:val="14"/>
-          <w:lang w:eastAsia="fr-FR"/>
-        </w:rPr>
-      </w:pPr>
-    </w:p>
-    <w:p>
-      <w:pPr>
-        <w:pStyle w:val="Retraitnormal1"/>
-        <w:numPr>
-          <w:ilvl w:val="0"/>
-          <w:numId w:val="0"/>
-        </w:numPr>
-        <w:ind w:left="360"/>
+        <w:ind w:left="349"/>
         <w:rPr>
           <w:rFonts w:ascii="Arial" w:hAnsi="Arial"/>
           <w:i/>
@@ -5172,9 +6228,17 @@
           <w:szCs w:val="14"/>
           <w:lang w:eastAsia="fr-FR"/>
         </w:rPr>
-        <w:t>Le concept</w:t>
-      </w:r>
-      <w:r>
+        <w:t>Révision de la planification initiale du projet :</w:t>
+      </w:r>
+    </w:p>
+    <w:p>
+      <w:pPr>
+        <w:pStyle w:val="Retraitnormal1"/>
+        <w:numPr>
+          <w:ilvl w:val="0"/>
+          <w:numId w:val="0"/>
+        </w:numPr>
+        <w:ind w:left="349"/>
         <w:rPr>
           <w:rFonts w:ascii="Arial" w:hAnsi="Arial"/>
           <w:i/>
@@ -5183,10 +6247,16 @@
           <w:szCs w:val="14"/>
           <w:lang w:eastAsia="fr-FR"/>
         </w:rPr>
-        <w:t xml:space="preserve"> complet avec toutes ses </w:t>
-      </w:r>
-      <w:proofErr w:type="gramStart"/>
-      <w:r>
+      </w:pPr>
+    </w:p>
+    <w:p>
+      <w:pPr>
+        <w:pStyle w:val="Retraitnormal1"/>
+        <w:numPr>
+          <w:ilvl w:val="0"/>
+          <w:numId w:val="6"/>
+        </w:numPr>
+        <w:jc w:val="left"/>
         <w:rPr>
           <w:rFonts w:ascii="Arial" w:hAnsi="Arial"/>
           <w:i/>
@@ -5195,18 +6265,9 @@
           <w:szCs w:val="14"/>
           <w:lang w:eastAsia="fr-FR"/>
         </w:rPr>
-        <w:t>annexes:</w:t>
-      </w:r>
-      <w:proofErr w:type="gramEnd"/>
-    </w:p>
-    <w:p>
-      <w:pPr>
-        <w:pStyle w:val="Retraitnormal1"/>
-        <w:numPr>
-          <w:ilvl w:val="0"/>
-          <w:numId w:val="0"/>
-        </w:numPr>
-        <w:ind w:left="360"/>
+      </w:pPr>
+      <w:proofErr w:type="gramStart"/>
+      <w:r>
         <w:rPr>
           <w:rFonts w:ascii="Arial" w:hAnsi="Arial"/>
           <w:i/>
@@ -5215,16 +6276,10 @@
           <w:szCs w:val="14"/>
           <w:lang w:eastAsia="fr-FR"/>
         </w:rPr>
-      </w:pPr>
-    </w:p>
-    <w:p>
-      <w:pPr>
-        <w:pStyle w:val="Retraitnormal1"/>
-        <w:numPr>
-          <w:ilvl w:val="0"/>
-          <w:numId w:val="0"/>
-        </w:numPr>
-        <w:ind w:left="360"/>
+        <w:t>planning</w:t>
+      </w:r>
+      <w:proofErr w:type="gramEnd"/>
+      <w:r>
         <w:rPr>
           <w:rFonts w:ascii="Arial" w:hAnsi="Arial"/>
           <w:i/>
@@ -5233,8 +6288,17 @@
           <w:szCs w:val="14"/>
           <w:lang w:eastAsia="fr-FR"/>
         </w:rPr>
-      </w:pPr>
-      <w:r>
+        <w:t xml:space="preserve"> indiquant les dates de début et de fin du projet ainsi que le découpage connu des diverses phases. </w:t>
+      </w:r>
+    </w:p>
+    <w:p>
+      <w:pPr>
+        <w:pStyle w:val="Retraitnormal1"/>
+        <w:numPr>
+          <w:ilvl w:val="0"/>
+          <w:numId w:val="6"/>
+        </w:numPr>
+        <w:jc w:val="left"/>
         <w:rPr>
           <w:rFonts w:ascii="Arial" w:hAnsi="Arial"/>
           <w:i/>
@@ -5243,17 +6307,9 @@
           <w:szCs w:val="14"/>
           <w:lang w:eastAsia="fr-FR"/>
         </w:rPr>
-        <w:t xml:space="preserve">Par exemple : </w:t>
-      </w:r>
-    </w:p>
-    <w:p>
-      <w:pPr>
-        <w:pStyle w:val="Retraitnormal1"/>
-        <w:numPr>
-          <w:ilvl w:val="0"/>
-          <w:numId w:val="16"/>
-        </w:numPr>
-        <w:jc w:val="left"/>
+      </w:pPr>
+      <w:proofErr w:type="gramStart"/>
+      <w:r>
         <w:rPr>
           <w:rFonts w:ascii="Arial" w:hAnsi="Arial"/>
           <w:i/>
@@ -5262,910 +6318,6 @@
           <w:szCs w:val="14"/>
           <w:lang w:eastAsia="fr-FR"/>
         </w:rPr>
-      </w:pPr>
-      <w:proofErr w:type="gramStart"/>
-      <w:r>
-        <w:rPr>
-          <w:rFonts w:ascii="Arial" w:hAnsi="Arial"/>
-          <w:i/>
-          <w:iCs/>
-          <w:sz w:val="24"/>
-          <w:szCs w:val="14"/>
-          <w:lang w:eastAsia="fr-FR"/>
-        </w:rPr>
-        <w:t>M</w:t>
-      </w:r>
-      <w:r>
-        <w:rPr>
-          <w:rFonts w:ascii="Arial" w:hAnsi="Arial"/>
-          <w:i/>
-          <w:iCs/>
-          <w:sz w:val="24"/>
-          <w:szCs w:val="14"/>
-          <w:lang w:eastAsia="fr-FR"/>
-        </w:rPr>
-        <w:t>ultimédia:</w:t>
-      </w:r>
-      <w:proofErr w:type="gramEnd"/>
-      <w:r>
-        <w:rPr>
-          <w:rFonts w:ascii="Arial" w:hAnsi="Arial"/>
-          <w:i/>
-          <w:iCs/>
-          <w:sz w:val="24"/>
-          <w:szCs w:val="14"/>
-          <w:lang w:eastAsia="fr-FR"/>
-        </w:rPr>
-        <w:t xml:space="preserve"> carte de site, maquettes papier, story </w:t>
-      </w:r>
-      <w:proofErr w:type="spellStart"/>
-      <w:r>
-        <w:rPr>
-          <w:rFonts w:ascii="Arial" w:hAnsi="Arial"/>
-          <w:i/>
-          <w:iCs/>
-          <w:sz w:val="24"/>
-          <w:szCs w:val="14"/>
-          <w:lang w:eastAsia="fr-FR"/>
-        </w:rPr>
-        <w:t>board</w:t>
-      </w:r>
-      <w:proofErr w:type="spellEnd"/>
-      <w:r>
-        <w:rPr>
-          <w:rFonts w:ascii="Arial" w:hAnsi="Arial"/>
-          <w:i/>
-          <w:iCs/>
-          <w:sz w:val="24"/>
-          <w:szCs w:val="14"/>
-          <w:lang w:eastAsia="fr-FR"/>
-        </w:rPr>
-        <w:t xml:space="preserve"> préliminaire, …</w:t>
-      </w:r>
-    </w:p>
-    <w:p>
-      <w:pPr>
-        <w:pStyle w:val="Retraitnormal1"/>
-        <w:numPr>
-          <w:ilvl w:val="0"/>
-          <w:numId w:val="16"/>
-        </w:numPr>
-        <w:jc w:val="left"/>
-        <w:rPr>
-          <w:rFonts w:ascii="Arial" w:hAnsi="Arial"/>
-          <w:i/>
-          <w:iCs/>
-          <w:sz w:val="24"/>
-          <w:szCs w:val="14"/>
-          <w:lang w:eastAsia="fr-FR"/>
-        </w:rPr>
-      </w:pPr>
-      <w:r>
-        <w:rPr>
-          <w:rFonts w:ascii="Arial" w:hAnsi="Arial"/>
-          <w:i/>
-          <w:iCs/>
-          <w:sz w:val="24"/>
-          <w:szCs w:val="14"/>
-          <w:lang w:eastAsia="fr-FR"/>
-        </w:rPr>
-        <w:t>B</w:t>
-      </w:r>
-      <w:r>
-        <w:rPr>
-          <w:rFonts w:ascii="Arial" w:hAnsi="Arial"/>
-          <w:i/>
-          <w:iCs/>
-          <w:sz w:val="24"/>
-          <w:szCs w:val="14"/>
-          <w:lang w:eastAsia="fr-FR"/>
-        </w:rPr>
-        <w:t xml:space="preserve">ases de </w:t>
-      </w:r>
-      <w:proofErr w:type="gramStart"/>
-      <w:r>
-        <w:rPr>
-          <w:rFonts w:ascii="Arial" w:hAnsi="Arial"/>
-          <w:i/>
-          <w:iCs/>
-          <w:sz w:val="24"/>
-          <w:szCs w:val="14"/>
-          <w:lang w:eastAsia="fr-FR"/>
-        </w:rPr>
-        <w:t>données:</w:t>
-      </w:r>
-      <w:proofErr w:type="gramEnd"/>
-      <w:r>
-        <w:rPr>
-          <w:rFonts w:ascii="Arial" w:hAnsi="Arial"/>
-          <w:i/>
-          <w:iCs/>
-          <w:sz w:val="24"/>
-          <w:szCs w:val="14"/>
-          <w:lang w:eastAsia="fr-FR"/>
-        </w:rPr>
-        <w:t xml:space="preserve"> interfaces graphiques, modèle conceptuel.</w:t>
-      </w:r>
-    </w:p>
-    <w:p>
-      <w:pPr>
-        <w:pStyle w:val="Retraitnormal1"/>
-        <w:numPr>
-          <w:ilvl w:val="0"/>
-          <w:numId w:val="16"/>
-        </w:numPr>
-        <w:jc w:val="left"/>
-        <w:rPr>
-          <w:rFonts w:ascii="Arial" w:hAnsi="Arial"/>
-          <w:i/>
-          <w:iCs/>
-          <w:sz w:val="24"/>
-          <w:szCs w:val="14"/>
-          <w:lang w:eastAsia="fr-FR"/>
-        </w:rPr>
-      </w:pPr>
-      <w:proofErr w:type="gramStart"/>
-      <w:r>
-        <w:rPr>
-          <w:rFonts w:ascii="Arial" w:hAnsi="Arial"/>
-          <w:i/>
-          <w:iCs/>
-          <w:sz w:val="24"/>
-          <w:szCs w:val="14"/>
-          <w:lang w:eastAsia="fr-FR"/>
-        </w:rPr>
-        <w:t>P</w:t>
-      </w:r>
-      <w:r>
-        <w:rPr>
-          <w:rFonts w:ascii="Arial" w:hAnsi="Arial"/>
-          <w:i/>
-          <w:iCs/>
-          <w:sz w:val="24"/>
-          <w:szCs w:val="14"/>
-          <w:lang w:eastAsia="fr-FR"/>
-        </w:rPr>
-        <w:t>rogrammation:</w:t>
-      </w:r>
-      <w:proofErr w:type="gramEnd"/>
-      <w:r>
-        <w:rPr>
-          <w:rFonts w:ascii="Arial" w:hAnsi="Arial"/>
-          <w:i/>
-          <w:iCs/>
-          <w:sz w:val="24"/>
-          <w:szCs w:val="14"/>
-          <w:lang w:eastAsia="fr-FR"/>
-        </w:rPr>
-        <w:t xml:space="preserve"> interfaces graphiques, maquettes, analyse fonctionnelle…</w:t>
-      </w:r>
-    </w:p>
-    <w:p>
-      <w:pPr>
-        <w:pStyle w:val="Retraitnormal1"/>
-        <w:numPr>
-          <w:ilvl w:val="0"/>
-          <w:numId w:val="16"/>
-        </w:numPr>
-        <w:jc w:val="left"/>
-        <w:rPr>
-          <w:rFonts w:ascii="Arial" w:hAnsi="Arial"/>
-          <w:i/>
-          <w:iCs/>
-          <w:sz w:val="24"/>
-          <w:szCs w:val="14"/>
-          <w:lang w:eastAsia="fr-FR"/>
-        </w:rPr>
-      </w:pPr>
-      <w:r>
-        <w:rPr>
-          <w:rFonts w:ascii="Arial" w:hAnsi="Arial"/>
-          <w:i/>
-          <w:iCs/>
-          <w:sz w:val="24"/>
-          <w:szCs w:val="14"/>
-          <w:lang w:eastAsia="fr-FR"/>
-        </w:rPr>
-        <w:t>…</w:t>
-      </w:r>
-    </w:p>
-    <w:p>
-      <w:pPr>
-        <w:pStyle w:val="Retraitnormal1"/>
-        <w:numPr>
-          <w:ilvl w:val="0"/>
-          <w:numId w:val="0"/>
-        </w:numPr>
-        <w:ind w:left="720"/>
-        <w:rPr>
-          <w:rFonts w:ascii="Arial" w:hAnsi="Arial"/>
-          <w:sz w:val="24"/>
-          <w:szCs w:val="14"/>
-          <w:lang w:eastAsia="fr-FR"/>
-        </w:rPr>
-      </w:pPr>
-    </w:p>
-    <w:p>
-      <w:pPr>
-        <w:pStyle w:val="Titre2"/>
-        <w:rPr>
-          <w:iCs w:val="0"/>
-        </w:rPr>
-      </w:pPr>
-      <w:bookmarkStart w:id="16" w:name="_Toc71691012"/>
-      <w:bookmarkStart w:id="17" w:name="_Toc499021838"/>
-      <w:bookmarkStart w:id="18" w:name="_Toc128643979"/>
-      <w:r>
-        <w:t>Stratégie de test</w:t>
-      </w:r>
-      <w:bookmarkEnd w:id="16"/>
-      <w:bookmarkEnd w:id="17"/>
-      <w:bookmarkEnd w:id="18"/>
-    </w:p>
-    <w:p>
-      <w:r>
-        <w:t>Dans un premier temps, les tests effectués vont me permettre vérifier si l’installation de</w:t>
-      </w:r>
-      <w:r>
-        <w:t xml:space="preserve">s </w:t>
-      </w:r>
-      <w:proofErr w:type="spellStart"/>
-      <w:r>
-        <w:t>framework</w:t>
-      </w:r>
-      <w:r>
-        <w:t>s</w:t>
-      </w:r>
-      <w:proofErr w:type="spellEnd"/>
-      <w:r>
-        <w:t xml:space="preserve"> est fonctionnelle.</w:t>
-      </w:r>
-    </w:p>
-    <w:p>
-      <w:r>
-        <w:t xml:space="preserve">Ma stratégie de test va d’abord se composer de test unitaires. Ceux-ci vont me permettre de vérifier l’état des composants nécessaires et au fonctionnement du </w:t>
-      </w:r>
-      <w:proofErr w:type="spellStart"/>
-      <w:r>
-        <w:t>framework</w:t>
-      </w:r>
-      <w:proofErr w:type="spellEnd"/>
-      <w:r>
-        <w:t xml:space="preserve"> : </w:t>
-      </w:r>
-    </w:p>
-    <w:p>
-      <w:pPr>
-        <w:pStyle w:val="Paragraphedeliste"/>
-        <w:numPr>
-          <w:ilvl w:val="0"/>
-          <w:numId w:val="41"/>
-        </w:numPr>
-      </w:pPr>
-      <w:r>
-        <w:t xml:space="preserve">Le Software </w:t>
-      </w:r>
-      <w:proofErr w:type="spellStart"/>
-      <w:r>
-        <w:t>Developpement</w:t>
-      </w:r>
-      <w:proofErr w:type="spellEnd"/>
-      <w:r>
-        <w:t xml:space="preserve"> Kit</w:t>
-      </w:r>
-    </w:p>
-    <w:p>
-      <w:pPr>
-        <w:pStyle w:val="Paragraphedeliste"/>
-        <w:numPr>
-          <w:ilvl w:val="0"/>
-          <w:numId w:val="41"/>
-        </w:numPr>
-      </w:pPr>
-      <w:r>
-        <w:t>L’environnement de développement</w:t>
-      </w:r>
-    </w:p>
-    <w:p>
-      <w:pPr>
-        <w:pStyle w:val="Paragraphedeliste"/>
-        <w:numPr>
-          <w:ilvl w:val="0"/>
-          <w:numId w:val="41"/>
-        </w:numPr>
-      </w:pPr>
-      <w:r>
-        <w:t>Les variables d’environnement</w:t>
-      </w:r>
-    </w:p>
-    <w:p>
-      <w:pPr>
-        <w:pStyle w:val="Paragraphedeliste"/>
-        <w:numPr>
-          <w:ilvl w:val="0"/>
-          <w:numId w:val="41"/>
-        </w:numPr>
-      </w:pPr>
-      <w:r>
-        <w:t>L’émulateur</w:t>
-      </w:r>
-    </w:p>
-    <w:p>
-      <w:r>
-        <w:lastRenderedPageBreak/>
-        <w:t xml:space="preserve">Ces composants sont communs aux quatre </w:t>
-      </w:r>
-      <w:proofErr w:type="spellStart"/>
-      <w:r>
-        <w:t>framework</w:t>
-      </w:r>
-      <w:proofErr w:type="spellEnd"/>
-      <w:r>
-        <w:t xml:space="preserve"> mais d’autres composants son</w:t>
-      </w:r>
-      <w:r>
-        <w:t xml:space="preserve">t propres à chaque </w:t>
-      </w:r>
-      <w:proofErr w:type="spellStart"/>
-      <w:r>
-        <w:t>framework</w:t>
-      </w:r>
-      <w:proofErr w:type="spellEnd"/>
-      <w:r>
-        <w:t>, et nécessaire pour leur bon fonctionnement, qu’il faudra aussi pouvoir tester.</w:t>
-      </w:r>
-    </w:p>
-    <w:p>
-      <w:r>
-        <w:t xml:space="preserve">Si chaque test </w:t>
-      </w:r>
-      <w:bookmarkStart w:id="19" w:name="_GoBack"/>
-      <w:bookmarkEnd w:id="19"/>
-    </w:p>
-    <w:p>
-      <w:r>
-        <w:fldChar w:fldCharType="begin"/>
-      </w:r>
-      <w:r>
-        <w:instrText xml:space="preserve"> HYPERLINK "</w:instrText>
-      </w:r>
-      <w:r>
-        <w:instrText>https://www.atlassian.com/fr/continuous-delivery/software-testing/types-of-software-testing</w:instrText>
-      </w:r>
-      <w:r>
-        <w:instrText xml:space="preserve">" </w:instrText>
-      </w:r>
-      <w:r>
-        <w:fldChar w:fldCharType="separate"/>
-      </w:r>
-      <w:r>
-        <w:rPr>
-          <w:rStyle w:val="Lienhypertexte"/>
-        </w:rPr>
-        <w:t>https://www.atlassian.com/fr/continuous-delivery/software-testing/types-of-software-testing</w:t>
-      </w:r>
-      <w:r>
-        <w:fldChar w:fldCharType="end"/>
-      </w:r>
-      <w:r>
-        <w:t xml:space="preserve"> </w:t>
-      </w:r>
-    </w:p>
-    <w:p>
-      <w:pPr>
-        <w:pStyle w:val="En-tte"/>
-        <w:ind w:firstLine="360"/>
-        <w:rPr>
-          <w:i/>
-          <w:iCs/>
-          <w:szCs w:val="14"/>
-        </w:rPr>
-      </w:pPr>
-      <w:r>
-        <w:rPr>
-          <w:i/>
-          <w:iCs/>
-          <w:szCs w:val="14"/>
-        </w:rPr>
-        <w:t xml:space="preserve">Décrire la stratégie globale de </w:t>
-      </w:r>
-      <w:proofErr w:type="gramStart"/>
-      <w:r>
-        <w:rPr>
-          <w:i/>
-          <w:iCs/>
-          <w:szCs w:val="14"/>
-        </w:rPr>
-        <w:t>test:</w:t>
-      </w:r>
-      <w:proofErr w:type="gramEnd"/>
-      <w:r>
-        <w:rPr>
-          <w:i/>
-          <w:iCs/>
-          <w:szCs w:val="14"/>
-        </w:rPr>
-        <w:t xml:space="preserve"> </w:t>
-      </w:r>
-    </w:p>
-    <w:p>
-      <w:pPr>
-        <w:pStyle w:val="En-tte"/>
-        <w:ind w:firstLine="360"/>
-        <w:rPr>
-          <w:i/>
-          <w:iCs/>
-          <w:szCs w:val="14"/>
-        </w:rPr>
-      </w:pPr>
-    </w:p>
-    <w:p>
-      <w:pPr>
-        <w:pStyle w:val="En-tte"/>
-        <w:numPr>
-          <w:ilvl w:val="0"/>
-          <w:numId w:val="5"/>
-        </w:numPr>
-        <w:tabs>
-          <w:tab w:val="clear" w:pos="4536"/>
-          <w:tab w:val="clear" w:pos="9072"/>
-        </w:tabs>
-        <w:jc w:val="left"/>
-        <w:rPr>
-          <w:i/>
-          <w:iCs/>
-          <w:szCs w:val="14"/>
-        </w:rPr>
-      </w:pPr>
-      <w:proofErr w:type="gramStart"/>
-      <w:r>
-        <w:rPr>
-          <w:i/>
-          <w:iCs/>
-          <w:szCs w:val="14"/>
-        </w:rPr>
-        <w:t>types</w:t>
-      </w:r>
-      <w:proofErr w:type="gramEnd"/>
-      <w:r>
-        <w:rPr>
-          <w:i/>
-          <w:iCs/>
-          <w:szCs w:val="14"/>
-        </w:rPr>
-        <w:t xml:space="preserve"> de des tests et ordre dans lequel ils seront effectués.</w:t>
-      </w:r>
-    </w:p>
-    <w:p>
-      <w:pPr>
-        <w:pStyle w:val="En-tte"/>
-        <w:numPr>
-          <w:ilvl w:val="0"/>
-          <w:numId w:val="5"/>
-        </w:numPr>
-        <w:tabs>
-          <w:tab w:val="clear" w:pos="4536"/>
-          <w:tab w:val="clear" w:pos="9072"/>
-        </w:tabs>
-        <w:jc w:val="left"/>
-        <w:rPr>
-          <w:i/>
-          <w:iCs/>
-          <w:szCs w:val="14"/>
-        </w:rPr>
-      </w:pPr>
-      <w:proofErr w:type="gramStart"/>
-      <w:r>
-        <w:rPr>
-          <w:i/>
-          <w:iCs/>
-          <w:szCs w:val="14"/>
-        </w:rPr>
-        <w:t>les</w:t>
-      </w:r>
-      <w:proofErr w:type="gramEnd"/>
-      <w:r>
-        <w:rPr>
-          <w:i/>
-          <w:iCs/>
-          <w:szCs w:val="14"/>
-        </w:rPr>
-        <w:t xml:space="preserve"> moyens à mettre en œuvre.</w:t>
-      </w:r>
-    </w:p>
-    <w:p>
-      <w:pPr>
-        <w:pStyle w:val="En-tte"/>
-        <w:numPr>
-          <w:ilvl w:val="0"/>
-          <w:numId w:val="5"/>
-        </w:numPr>
-        <w:tabs>
-          <w:tab w:val="clear" w:pos="4536"/>
-          <w:tab w:val="clear" w:pos="9072"/>
-        </w:tabs>
-        <w:jc w:val="left"/>
-        <w:rPr>
-          <w:i/>
-          <w:iCs/>
-          <w:szCs w:val="14"/>
-        </w:rPr>
-      </w:pPr>
-      <w:proofErr w:type="gramStart"/>
-      <w:r>
-        <w:rPr>
-          <w:i/>
-          <w:iCs/>
-          <w:szCs w:val="14"/>
-        </w:rPr>
-        <w:t>couverture</w:t>
-      </w:r>
-      <w:proofErr w:type="gramEnd"/>
-      <w:r>
-        <w:rPr>
-          <w:i/>
-          <w:iCs/>
-          <w:szCs w:val="14"/>
-        </w:rPr>
-        <w:t xml:space="preserve"> des tests (tests exhaustifs ou non, si non, pourquoi ?).</w:t>
-      </w:r>
-    </w:p>
-    <w:p>
-      <w:pPr>
-        <w:pStyle w:val="En-tte"/>
-        <w:numPr>
-          <w:ilvl w:val="0"/>
-          <w:numId w:val="5"/>
-        </w:numPr>
-        <w:tabs>
-          <w:tab w:val="clear" w:pos="4536"/>
-          <w:tab w:val="clear" w:pos="9072"/>
-        </w:tabs>
-        <w:jc w:val="left"/>
-        <w:rPr>
-          <w:i/>
-          <w:iCs/>
-          <w:szCs w:val="14"/>
-        </w:rPr>
-      </w:pPr>
-      <w:proofErr w:type="gramStart"/>
-      <w:r>
-        <w:rPr>
-          <w:i/>
-          <w:iCs/>
-          <w:szCs w:val="14"/>
-        </w:rPr>
-        <w:t>données</w:t>
-      </w:r>
-      <w:proofErr w:type="gramEnd"/>
-      <w:r>
-        <w:rPr>
-          <w:i/>
-          <w:iCs/>
-          <w:szCs w:val="14"/>
-        </w:rPr>
-        <w:t xml:space="preserve"> de test à prévoir (données réelles ?).</w:t>
-      </w:r>
-    </w:p>
-    <w:p>
-      <w:pPr>
-        <w:pStyle w:val="En-tte"/>
-        <w:numPr>
-          <w:ilvl w:val="0"/>
-          <w:numId w:val="5"/>
-        </w:numPr>
-        <w:tabs>
-          <w:tab w:val="clear" w:pos="4536"/>
-          <w:tab w:val="clear" w:pos="9072"/>
-        </w:tabs>
-        <w:jc w:val="left"/>
-        <w:rPr>
-          <w:i/>
-          <w:iCs/>
-          <w:szCs w:val="14"/>
-        </w:rPr>
-      </w:pPr>
-      <w:proofErr w:type="gramStart"/>
-      <w:r>
-        <w:rPr>
-          <w:i/>
-          <w:iCs/>
-          <w:szCs w:val="14"/>
-        </w:rPr>
-        <w:t>les</w:t>
-      </w:r>
-      <w:proofErr w:type="gramEnd"/>
-      <w:r>
-        <w:rPr>
-          <w:i/>
-          <w:iCs/>
-          <w:szCs w:val="14"/>
-        </w:rPr>
-        <w:t xml:space="preserve"> testeurs extérieurs éventuels.</w:t>
-      </w:r>
-    </w:p>
-    <w:p>
-      <w:pPr>
-        <w:pStyle w:val="En-tte"/>
-        <w:tabs>
-          <w:tab w:val="clear" w:pos="4536"/>
-          <w:tab w:val="clear" w:pos="9072"/>
-        </w:tabs>
-        <w:ind w:left="717"/>
-        <w:rPr>
-          <w:szCs w:val="14"/>
-        </w:rPr>
-      </w:pPr>
-    </w:p>
-    <w:p>
-      <w:pPr>
-        <w:pStyle w:val="Retraitnormal1"/>
-        <w:numPr>
-          <w:ilvl w:val="0"/>
-          <w:numId w:val="0"/>
-        </w:numPr>
-        <w:ind w:left="360"/>
-        <w:rPr>
-          <w:rFonts w:ascii="Arial" w:hAnsi="Arial"/>
-          <w:sz w:val="24"/>
-          <w:szCs w:val="14"/>
-          <w:lang w:eastAsia="fr-FR"/>
-        </w:rPr>
-      </w:pPr>
-    </w:p>
-    <w:p>
-      <w:pPr>
-        <w:pStyle w:val="Titre2"/>
-        <w:rPr>
-          <w:iCs w:val="0"/>
-        </w:rPr>
-      </w:pPr>
-      <w:bookmarkStart w:id="20" w:name="_Toc25553310"/>
-      <w:bookmarkStart w:id="21" w:name="_Toc71691015"/>
-      <w:bookmarkStart w:id="22" w:name="_Toc499021839"/>
-      <w:bookmarkStart w:id="23" w:name="_Toc128643980"/>
-      <w:r>
-        <w:t>Risques techniques</w:t>
-      </w:r>
-      <w:bookmarkEnd w:id="20"/>
-      <w:bookmarkEnd w:id="21"/>
-      <w:bookmarkEnd w:id="22"/>
-      <w:bookmarkEnd w:id="23"/>
-    </w:p>
-    <w:p>
-      <w:pPr>
-        <w:pStyle w:val="Retraitnormal1"/>
-        <w:numPr>
-          <w:ilvl w:val="0"/>
-          <w:numId w:val="0"/>
-        </w:numPr>
-        <w:ind w:left="360"/>
-        <w:rPr>
-          <w:rFonts w:ascii="Arial" w:hAnsi="Arial" w:cs="Arial"/>
-          <w:iCs/>
-          <w:sz w:val="24"/>
-        </w:rPr>
-      </w:pPr>
-    </w:p>
-    <w:p>
-      <w:pPr>
-        <w:pStyle w:val="Retraitnormal1"/>
-        <w:numPr>
-          <w:ilvl w:val="0"/>
-          <w:numId w:val="4"/>
-        </w:numPr>
-        <w:jc w:val="left"/>
-        <w:rPr>
-          <w:rFonts w:ascii="Arial" w:hAnsi="Arial" w:cs="Arial"/>
-          <w:i/>
-          <w:sz w:val="24"/>
-        </w:rPr>
-      </w:pPr>
-      <w:proofErr w:type="gramStart"/>
-      <w:r>
-        <w:rPr>
-          <w:rFonts w:ascii="Arial" w:hAnsi="Arial" w:cs="Arial"/>
-          <w:i/>
-          <w:sz w:val="24"/>
-        </w:rPr>
-        <w:t>risques</w:t>
-      </w:r>
-      <w:proofErr w:type="gramEnd"/>
-      <w:r>
-        <w:rPr>
-          <w:rFonts w:ascii="Arial" w:hAnsi="Arial" w:cs="Arial"/>
-          <w:i/>
-          <w:sz w:val="24"/>
-        </w:rPr>
-        <w:t xml:space="preserve"> techniques (complexité, manque de compétences, …).</w:t>
-      </w:r>
-    </w:p>
-    <w:p>
-      <w:pPr>
-        <w:pStyle w:val="Retraitnormal1"/>
-        <w:numPr>
-          <w:ilvl w:val="0"/>
-          <w:numId w:val="0"/>
-        </w:numPr>
-        <w:ind w:left="360"/>
-        <w:rPr>
-          <w:rFonts w:ascii="Arial" w:hAnsi="Arial" w:cs="Arial"/>
-          <w:i/>
-          <w:sz w:val="24"/>
-        </w:rPr>
-      </w:pPr>
-    </w:p>
-    <w:p>
-      <w:pPr>
-        <w:pStyle w:val="Retraitnormal1"/>
-        <w:numPr>
-          <w:ilvl w:val="0"/>
-          <w:numId w:val="0"/>
-        </w:numPr>
-        <w:ind w:left="360"/>
-        <w:rPr>
-          <w:rFonts w:ascii="Arial" w:hAnsi="Arial" w:cs="Arial"/>
-          <w:i/>
-          <w:sz w:val="24"/>
-        </w:rPr>
-      </w:pPr>
-      <w:r>
-        <w:rPr>
-          <w:rFonts w:ascii="Arial" w:hAnsi="Arial" w:cs="Arial"/>
-          <w:i/>
-          <w:sz w:val="24"/>
-        </w:rPr>
-        <w:t>Décrire aussi quelles solutions ont été appliquées pour réduire les risques (priorités, formation, actions, …).</w:t>
-      </w:r>
-    </w:p>
-    <w:p>
-      <w:pPr>
-        <w:pStyle w:val="Retraitnormal1"/>
-        <w:numPr>
-          <w:ilvl w:val="0"/>
-          <w:numId w:val="0"/>
-        </w:numPr>
-        <w:ind w:left="360"/>
-        <w:rPr>
-          <w:rFonts w:ascii="Arial" w:hAnsi="Arial" w:cs="Arial"/>
-          <w:iCs/>
-          <w:sz w:val="24"/>
-        </w:rPr>
-      </w:pPr>
-    </w:p>
-    <w:p>
-      <w:pPr>
-        <w:pStyle w:val="Titre2"/>
-        <w:rPr>
-          <w:iCs w:val="0"/>
-        </w:rPr>
-      </w:pPr>
-      <w:bookmarkStart w:id="24" w:name="_Toc499021840"/>
-      <w:bookmarkStart w:id="25" w:name="_Toc128643981"/>
-      <w:r>
-        <w:t>Planification</w:t>
-      </w:r>
-      <w:bookmarkEnd w:id="24"/>
-      <w:bookmarkEnd w:id="25"/>
-    </w:p>
-    <w:p/>
-    <w:p>
-      <w:pPr>
-        <w:pStyle w:val="Retraitnormal1"/>
-        <w:numPr>
-          <w:ilvl w:val="0"/>
-          <w:numId w:val="0"/>
-        </w:numPr>
-        <w:ind w:left="349"/>
-        <w:rPr>
-          <w:rFonts w:ascii="Arial" w:hAnsi="Arial"/>
-          <w:i/>
-          <w:iCs/>
-          <w:sz w:val="24"/>
-          <w:szCs w:val="14"/>
-          <w:lang w:eastAsia="fr-FR"/>
-        </w:rPr>
-      </w:pPr>
-      <w:r>
-        <w:rPr>
-          <w:rFonts w:ascii="Arial" w:hAnsi="Arial"/>
-          <w:i/>
-          <w:iCs/>
-          <w:sz w:val="24"/>
-          <w:szCs w:val="14"/>
-          <w:lang w:eastAsia="fr-FR"/>
-        </w:rPr>
-        <w:t>Révision de la planification initiale du projet :</w:t>
-      </w:r>
-    </w:p>
-    <w:p>
-      <w:pPr>
-        <w:pStyle w:val="Retraitnormal1"/>
-        <w:numPr>
-          <w:ilvl w:val="0"/>
-          <w:numId w:val="0"/>
-        </w:numPr>
-        <w:ind w:left="349"/>
-        <w:rPr>
-          <w:rFonts w:ascii="Arial" w:hAnsi="Arial"/>
-          <w:i/>
-          <w:iCs/>
-          <w:sz w:val="24"/>
-          <w:szCs w:val="14"/>
-          <w:lang w:eastAsia="fr-FR"/>
-        </w:rPr>
-      </w:pPr>
-    </w:p>
-    <w:p>
-      <w:pPr>
-        <w:pStyle w:val="Retraitnormal1"/>
-        <w:numPr>
-          <w:ilvl w:val="0"/>
-          <w:numId w:val="6"/>
-        </w:numPr>
-        <w:jc w:val="left"/>
-        <w:rPr>
-          <w:rFonts w:ascii="Arial" w:hAnsi="Arial"/>
-          <w:i/>
-          <w:iCs/>
-          <w:sz w:val="24"/>
-          <w:szCs w:val="14"/>
-          <w:lang w:eastAsia="fr-FR"/>
-        </w:rPr>
-      </w:pPr>
-      <w:proofErr w:type="gramStart"/>
-      <w:r>
-        <w:rPr>
-          <w:rFonts w:ascii="Arial" w:hAnsi="Arial"/>
-          <w:i/>
-          <w:iCs/>
-          <w:sz w:val="24"/>
-          <w:szCs w:val="14"/>
-          <w:lang w:eastAsia="fr-FR"/>
-        </w:rPr>
-        <w:t>planning</w:t>
-      </w:r>
-      <w:proofErr w:type="gramEnd"/>
-      <w:r>
-        <w:rPr>
-          <w:rFonts w:ascii="Arial" w:hAnsi="Arial"/>
-          <w:i/>
-          <w:iCs/>
-          <w:sz w:val="24"/>
-          <w:szCs w:val="14"/>
-          <w:lang w:eastAsia="fr-FR"/>
-        </w:rPr>
-        <w:t xml:space="preserve"> indiquant les dates de début et de fin du projet ainsi que le découpage connu des diverses phases. </w:t>
-      </w:r>
-    </w:p>
-    <w:p>
-      <w:pPr>
-        <w:pStyle w:val="Retraitnormal1"/>
-        <w:numPr>
-          <w:ilvl w:val="0"/>
-          <w:numId w:val="6"/>
-        </w:numPr>
-        <w:jc w:val="left"/>
-        <w:rPr>
-          <w:rFonts w:ascii="Arial" w:hAnsi="Arial"/>
-          <w:i/>
-          <w:iCs/>
-          <w:sz w:val="24"/>
-          <w:szCs w:val="14"/>
-          <w:lang w:eastAsia="fr-FR"/>
-        </w:rPr>
-      </w:pPr>
-      <w:proofErr w:type="gramStart"/>
-      <w:r>
-        <w:rPr>
-          <w:rFonts w:ascii="Arial" w:hAnsi="Arial"/>
-          <w:i/>
-          <w:iCs/>
-          <w:sz w:val="24"/>
-          <w:szCs w:val="14"/>
-          <w:lang w:eastAsia="fr-FR"/>
-        </w:rPr>
-        <w:lastRenderedPageBreak/>
         <w:t>partage</w:t>
       </w:r>
       <w:proofErr w:type="gramEnd"/>
@@ -6273,21 +6425,19 @@
     <w:p>
       <w:pPr>
         <w:pStyle w:val="Titre2"/>
-        <w:rPr>
-          <w:iCs w:val="0"/>
-        </w:rPr>
-      </w:pPr>
-      <w:bookmarkStart w:id="26" w:name="_Toc25553314"/>
-      <w:bookmarkStart w:id="27" w:name="_Toc71691019"/>
-      <w:bookmarkStart w:id="28" w:name="_Toc499021841"/>
-      <w:bookmarkStart w:id="29" w:name="_Toc128643982"/>
-      <w:r>
+      </w:pPr>
+      <w:bookmarkStart w:id="32" w:name="_Toc25553314"/>
+      <w:bookmarkStart w:id="33" w:name="_Toc71691019"/>
+      <w:bookmarkStart w:id="34" w:name="_Toc499021841"/>
+      <w:bookmarkStart w:id="35" w:name="_Toc130897355"/>
+      <w:r>
+        <w:lastRenderedPageBreak/>
         <w:t>Dossier de conception</w:t>
       </w:r>
-      <w:bookmarkEnd w:id="26"/>
-      <w:bookmarkEnd w:id="27"/>
-      <w:bookmarkEnd w:id="28"/>
-      <w:bookmarkEnd w:id="29"/>
+      <w:bookmarkEnd w:id="32"/>
+      <w:bookmarkEnd w:id="33"/>
+      <w:bookmarkEnd w:id="34"/>
+      <w:bookmarkEnd w:id="35"/>
     </w:p>
     <w:p>
       <w:pPr>
@@ -6688,42 +6838,85 @@
       <w:pPr>
         <w:pStyle w:val="Titre1"/>
       </w:pPr>
-      <w:bookmarkStart w:id="30" w:name="_Toc71703259"/>
-      <w:bookmarkStart w:id="31" w:name="_Toc499021842"/>
-      <w:bookmarkStart w:id="32" w:name="_Toc128643983"/>
+      <w:bookmarkStart w:id="36" w:name="_Toc71703259"/>
+      <w:bookmarkStart w:id="37" w:name="_Toc499021842"/>
+      <w:bookmarkStart w:id="38" w:name="_Toc130897356"/>
       <w:r>
         <w:lastRenderedPageBreak/>
         <w:t>R</w:t>
       </w:r>
-      <w:bookmarkEnd w:id="30"/>
+      <w:bookmarkEnd w:id="36"/>
       <w:r>
         <w:t>éalisation</w:t>
       </w:r>
-      <w:bookmarkEnd w:id="31"/>
-      <w:bookmarkEnd w:id="32"/>
+      <w:bookmarkEnd w:id="37"/>
+      <w:bookmarkEnd w:id="38"/>
     </w:p>
     <w:p>
       <w:pPr>
         <w:pStyle w:val="Titre2"/>
       </w:pPr>
-      <w:bookmarkStart w:id="33" w:name="_Toc25553317"/>
-      <w:bookmarkStart w:id="34" w:name="_Toc71691022"/>
-      <w:bookmarkStart w:id="35" w:name="_Toc499021843"/>
-      <w:bookmarkStart w:id="36" w:name="_Toc128643984"/>
+      <w:bookmarkStart w:id="39" w:name="_Toc25553317"/>
+      <w:bookmarkStart w:id="40" w:name="_Toc71691022"/>
+      <w:bookmarkStart w:id="41" w:name="_Toc499021843"/>
+      <w:bookmarkStart w:id="42" w:name="_Toc130897357"/>
       <w:r>
         <w:t>Dossier de réalisation</w:t>
       </w:r>
-      <w:bookmarkStart w:id="37" w:name="_Toc25553318"/>
-      <w:bookmarkEnd w:id="33"/>
-      <w:bookmarkEnd w:id="34"/>
-      <w:bookmarkEnd w:id="35"/>
-      <w:bookmarkEnd w:id="36"/>
+      <w:bookmarkStart w:id="43" w:name="_Toc25553318"/>
+      <w:bookmarkEnd w:id="39"/>
+      <w:bookmarkEnd w:id="40"/>
+      <w:bookmarkEnd w:id="41"/>
+      <w:bookmarkEnd w:id="42"/>
+    </w:p>
+    <w:p>
+      <w:r>
+        <w:rPr>
+          <w:noProof/>
+          <w:lang w:val="fr-CH" w:eastAsia="fr-CH"/>
+        </w:rPr>
+        <w:drawing>
+          <wp:inline distT="0" distB="0" distL="0" distR="0" wp14:anchorId="7DA5B837" wp14:editId="0D518B9A">
+            <wp:extent cx="5759450" cy="2932430"/>
+            <wp:effectExtent l="0" t="0" r="0" b="1270"/>
+            <wp:docPr id="17" name="Image 17"/>
+            <wp:cNvGraphicFramePr>
+              <a:graphicFrameLocks xmlns:a="http://schemas.openxmlformats.org/drawingml/2006/main" noChangeAspect="1"/>
+            </wp:cNvGraphicFramePr>
+            <a:graphic xmlns:a="http://schemas.openxmlformats.org/drawingml/2006/main">
+              <a:graphicData uri="http://schemas.openxmlformats.org/drawingml/2006/picture">
+                <pic:pic xmlns:pic="http://schemas.openxmlformats.org/drawingml/2006/picture">
+                  <pic:nvPicPr>
+                    <pic:cNvPr id="1" name=""/>
+                    <pic:cNvPicPr/>
+                  </pic:nvPicPr>
+                  <pic:blipFill>
+                    <a:blip r:embed="rId24"/>
+                    <a:stretch>
+                      <a:fillRect/>
+                    </a:stretch>
+                  </pic:blipFill>
+                  <pic:spPr>
+                    <a:xfrm>
+                      <a:off x="0" y="0"/>
+                      <a:ext cx="5759450" cy="2932430"/>
+                    </a:xfrm>
+                    <a:prstGeom prst="rect">
+                      <a:avLst/>
+                    </a:prstGeom>
+                  </pic:spPr>
+                </pic:pic>
+              </a:graphicData>
+            </a:graphic>
+          </wp:inline>
+        </w:drawing>
+      </w:r>
     </w:p>
     <w:p>
       <w:r>
         <w:t>La totalité du projet se trouve sur un répertoire GitHub ouvert au public (</w:t>
       </w:r>
-      <w:hyperlink r:id="rId20" w:history="1">
+      <w:hyperlink r:id="rId25" w:history="1">
         <w:r>
           <w:rPr>
             <w:rStyle w:val="Lienhypertexte"/>
@@ -6837,7 +7030,7 @@
         <w:t xml:space="preserve"> Thierry – CDC TPI 2019 V1.1.docx » est la première version du cahier des charges transmis par M. Saison pour la réalisation du pré-TPI.</w:t>
       </w:r>
     </w:p>
-    <w:bookmarkEnd w:id="37"/>
+    <w:bookmarkEnd w:id="43"/>
     <w:p>
       <w:pPr>
         <w:ind w:firstLine="360"/>
@@ -6919,6 +7112,7 @@
           <w:i/>
           <w:iCs/>
         </w:rPr>
+        <w:lastRenderedPageBreak/>
         <w:t>la liste de tous les fichiers et une rapide description de leur contenu (des noms qui parlent !)</w:t>
       </w:r>
     </w:p>
@@ -7068,13 +7262,17 @@
       <w:pPr>
         <w:pStyle w:val="Titre2"/>
       </w:pPr>
-      <w:r>
-        <w:lastRenderedPageBreak/>
-        <w:t xml:space="preserve">Installation du </w:t>
+      <w:bookmarkStart w:id="44" w:name="_Toc130897358"/>
+      <w:r>
+        <w:t>Installation d</w:t>
+      </w:r>
+      <w:bookmarkEnd w:id="44"/>
+      <w:r>
+        <w:t xml:space="preserve">e </w:t>
       </w:r>
       <w:proofErr w:type="spellStart"/>
       <w:r>
-        <w:t>framework</w:t>
+        <w:t>NativeScript</w:t>
       </w:r>
       <w:proofErr w:type="spellEnd"/>
     </w:p>
@@ -7082,31 +7280,20 @@
       <w:pPr>
         <w:pStyle w:val="Titre2"/>
       </w:pPr>
-      <w:r>
-        <w:t>Installation de l’IDE</w:t>
-      </w:r>
-    </w:p>
-    <w:p>
-      <w:pPr>
-        <w:pStyle w:val="Titre2"/>
-        <w:rPr>
-          <w:iCs w:val="0"/>
-        </w:rPr>
-      </w:pPr>
-      <w:bookmarkStart w:id="38" w:name="_Toc25553321"/>
-      <w:bookmarkStart w:id="39" w:name="_Toc71691025"/>
-      <w:bookmarkStart w:id="40" w:name="_Toc499021844"/>
-      <w:bookmarkStart w:id="41" w:name="_Toc128643985"/>
+      <w:bookmarkStart w:id="45" w:name="_Toc25553321"/>
+      <w:bookmarkStart w:id="46" w:name="_Toc71691025"/>
+      <w:bookmarkStart w:id="47" w:name="_Toc499021844"/>
+      <w:bookmarkStart w:id="48" w:name="_Toc130897360"/>
       <w:r>
         <w:t>Description des test</w:t>
       </w:r>
-      <w:bookmarkEnd w:id="38"/>
+      <w:bookmarkEnd w:id="45"/>
       <w:r>
         <w:t>s effectués</w:t>
       </w:r>
-      <w:bookmarkEnd w:id="39"/>
-      <w:bookmarkEnd w:id="40"/>
-      <w:bookmarkEnd w:id="41"/>
+      <w:bookmarkEnd w:id="46"/>
+      <w:bookmarkEnd w:id="47"/>
+      <w:bookmarkEnd w:id="48"/>
     </w:p>
     <w:p>
       <w:pPr>
@@ -7199,24 +7386,21 @@
     <w:p>
       <w:pPr>
         <w:pStyle w:val="Titre2"/>
-        <w:rPr>
-          <w:iCs w:val="0"/>
-        </w:rPr>
-      </w:pPr>
-      <w:bookmarkStart w:id="42" w:name="_Toc25553322"/>
-      <w:bookmarkStart w:id="43" w:name="_Toc71691026"/>
-      <w:bookmarkStart w:id="44" w:name="_Toc499021845"/>
-      <w:bookmarkStart w:id="45" w:name="_Toc128643986"/>
+      </w:pPr>
+      <w:bookmarkStart w:id="49" w:name="_Toc25553322"/>
+      <w:bookmarkStart w:id="50" w:name="_Toc71691026"/>
+      <w:bookmarkStart w:id="51" w:name="_Toc499021845"/>
+      <w:bookmarkStart w:id="52" w:name="_Toc130897361"/>
       <w:r>
         <w:t xml:space="preserve">Erreurs </w:t>
       </w:r>
-      <w:bookmarkEnd w:id="42"/>
+      <w:bookmarkEnd w:id="49"/>
       <w:r>
         <w:t>restantes</w:t>
       </w:r>
-      <w:bookmarkEnd w:id="43"/>
-      <w:bookmarkEnd w:id="44"/>
-      <w:bookmarkEnd w:id="45"/>
+      <w:bookmarkEnd w:id="50"/>
+      <w:bookmarkEnd w:id="51"/>
+      <w:bookmarkEnd w:id="52"/>
       <w:r>
         <w:t xml:space="preserve">  </w:t>
       </w:r>
@@ -7228,7 +7412,7 @@
           <w:i/>
         </w:rPr>
       </w:pPr>
-      <w:bookmarkStart w:id="46" w:name="_Toc25553323"/>
+      <w:bookmarkStart w:id="53" w:name="_Toc25553323"/>
     </w:p>
     <w:p>
       <w:pPr>
@@ -7287,7 +7471,7 @@
         </w:rPr>
         <w:t>Conséquences sur l'utilisation du produit</w:t>
       </w:r>
-      <w:bookmarkEnd w:id="46"/>
+      <w:bookmarkEnd w:id="53"/>
     </w:p>
     <w:p>
       <w:pPr>
@@ -7319,24 +7503,22 @@
     <w:p>
       <w:pPr>
         <w:pStyle w:val="Titre2"/>
-        <w:rPr>
-          <w:iCs w:val="0"/>
-        </w:rPr>
-      </w:pPr>
-      <w:bookmarkStart w:id="47" w:name="_Toc25553326"/>
-      <w:bookmarkStart w:id="48" w:name="_Toc71691029"/>
-      <w:bookmarkStart w:id="49" w:name="_Toc499021846"/>
-      <w:bookmarkStart w:id="50" w:name="_Toc128643987"/>
-      <w:r>
+      </w:pPr>
+      <w:bookmarkStart w:id="54" w:name="_Toc25553326"/>
+      <w:bookmarkStart w:id="55" w:name="_Toc71691029"/>
+      <w:bookmarkStart w:id="56" w:name="_Toc499021846"/>
+      <w:bookmarkStart w:id="57" w:name="_Toc130897362"/>
+      <w:r>
+        <w:lastRenderedPageBreak/>
         <w:t>Liste des documents</w:t>
       </w:r>
-      <w:bookmarkEnd w:id="47"/>
+      <w:bookmarkEnd w:id="54"/>
       <w:r>
         <w:t xml:space="preserve"> fournis</w:t>
       </w:r>
-      <w:bookmarkEnd w:id="48"/>
-      <w:bookmarkEnd w:id="49"/>
-      <w:bookmarkEnd w:id="50"/>
+      <w:bookmarkEnd w:id="55"/>
+      <w:bookmarkEnd w:id="56"/>
+      <w:bookmarkEnd w:id="57"/>
     </w:p>
     <w:p>
       <w:pPr>
@@ -7429,7 +7611,6 @@
           <w:rFonts w:cs="Arial"/>
           <w:i/>
         </w:rPr>
-        <w:lastRenderedPageBreak/>
         <w:t>le manuel d'Utilisation avec des exemples graphiques (en annexe)</w:t>
       </w:r>
     </w:p>
@@ -7478,143 +7659,89 @@
       <w:pPr>
         <w:pStyle w:val="Titre1"/>
       </w:pPr>
-      <w:bookmarkStart w:id="51" w:name="_Toc25553328"/>
-      <w:bookmarkStart w:id="52" w:name="_Toc71703263"/>
-      <w:bookmarkStart w:id="53" w:name="_Toc499021847"/>
-      <w:bookmarkStart w:id="54" w:name="_Toc128643988"/>
+      <w:bookmarkStart w:id="58" w:name="_Toc25553328"/>
+      <w:bookmarkStart w:id="59" w:name="_Toc71703263"/>
+      <w:bookmarkStart w:id="60" w:name="_Toc499021847"/>
+      <w:bookmarkStart w:id="61" w:name="_Toc130897363"/>
       <w:r>
         <w:t>C</w:t>
       </w:r>
-      <w:bookmarkEnd w:id="51"/>
-      <w:bookmarkEnd w:id="52"/>
+      <w:bookmarkEnd w:id="58"/>
+      <w:bookmarkEnd w:id="59"/>
       <w:r>
         <w:t>onclusions</w:t>
       </w:r>
-      <w:bookmarkEnd w:id="53"/>
-      <w:bookmarkEnd w:id="54"/>
+      <w:bookmarkEnd w:id="60"/>
+      <w:bookmarkEnd w:id="61"/>
     </w:p>
     <w:p>
       <w:pPr>
         <w:pStyle w:val="En-tte"/>
         <w:ind w:left="357"/>
       </w:pPr>
-    </w:p>
-    <w:p>
-      <w:pPr>
-        <w:pStyle w:val="Retraitnormal1"/>
-        <w:numPr>
-          <w:ilvl w:val="0"/>
-          <w:numId w:val="0"/>
-        </w:numPr>
+      <w:r>
+        <w:t xml:space="preserve">Pour conclure ce travail, je pense que les objectifs que je m’étais fixés en début de projet sont loin d’avoir été atteints. Certes, j’ai réussi à choisir un </w:t>
+      </w:r>
+      <w:proofErr w:type="spellStart"/>
+      <w:r>
+        <w:t>framework</w:t>
+      </w:r>
+      <w:proofErr w:type="spellEnd"/>
+      <w:r>
+        <w:t xml:space="preserve"> qui correspond à mes attentes pour la réalisation d’une application mobile multiplateforme, cependant j’ai aussi réalisé que le développement mobile nécessite une formation spécifique et qu’il ne suffit pas d’apprendre les bases en autodidacte.</w:t>
+      </w:r>
+    </w:p>
+    <w:p>
+      <w:pPr>
+        <w:pStyle w:val="En-tte"/>
         <w:ind w:left="357"/>
-        <w:rPr>
-          <w:rFonts w:ascii="Arial" w:hAnsi="Arial" w:cs="Arial"/>
-          <w:i/>
-          <w:sz w:val="24"/>
-        </w:rPr>
-      </w:pPr>
-      <w:r>
-        <w:rPr>
-          <w:rFonts w:ascii="Arial" w:hAnsi="Arial" w:cs="Arial"/>
-          <w:i/>
-          <w:sz w:val="24"/>
-        </w:rPr>
-        <w:t>Développez en tous cas les points suivants:</w:t>
-      </w:r>
-    </w:p>
-    <w:p>
-      <w:pPr>
-        <w:pStyle w:val="Retraitnormal1"/>
-        <w:numPr>
-          <w:ilvl w:val="0"/>
-          <w:numId w:val="0"/>
-        </w:numPr>
+      </w:pPr>
+      <w:r>
+        <w:t xml:space="preserve">A propos de mon application, je suis vraiment déçu du produit fini. J’ai tellement perdu de temps en tentant d’installer les différents </w:t>
+      </w:r>
+      <w:proofErr w:type="spellStart"/>
+      <w:r>
+        <w:t>frameworks</w:t>
+      </w:r>
+      <w:proofErr w:type="spellEnd"/>
+      <w:r>
+        <w:t xml:space="preserve"> et je ne me rendais pas encore compte au début du semestre le</w:t>
+      </w:r>
+      <w:r>
+        <w:t xml:space="preserve"> temps que cela me prendrait et toutes les difficultés que j’allais rencontrées. Effectivement, je n’ai pas réalisé qu’installer un environnement de développement fonctionnel, avec un </w:t>
+      </w:r>
+      <w:proofErr w:type="spellStart"/>
+      <w:r>
+        <w:t>framework</w:t>
+      </w:r>
+      <w:proofErr w:type="spellEnd"/>
+      <w:r>
+        <w:t xml:space="preserve"> particulier à chaque fois et en plus de faire tourner l’application sur un émulateur pouvait être aussi laborieux. Régulièrement, lorsque j’essayais de visualiser le rendu de mon application sur l’AVD, il refusait de fonctionner et le lendemain il fonctionnait à nouveau correctement.</w:t>
+      </w:r>
+    </w:p>
+    <w:p>
+      <w:pPr>
+        <w:pStyle w:val="En-tte"/>
         <w:ind w:left="357"/>
-        <w:rPr>
-          <w:rFonts w:ascii="Arial" w:hAnsi="Arial" w:cs="Arial"/>
-          <w:i/>
-          <w:sz w:val="24"/>
-        </w:rPr>
-      </w:pPr>
-    </w:p>
-    <w:p>
-      <w:pPr>
-        <w:numPr>
-          <w:ilvl w:val="0"/>
-          <w:numId w:val="3"/>
-        </w:numPr>
-        <w:jc w:val="left"/>
-        <w:rPr>
-          <w:rFonts w:cs="Arial"/>
-          <w:i/>
-        </w:rPr>
-      </w:pPr>
-      <w:r>
-        <w:rPr>
-          <w:rFonts w:cs="Arial"/>
-          <w:i/>
-        </w:rPr>
-        <w:t>Objectifs atteints / non-atteints</w:t>
-      </w:r>
-    </w:p>
-    <w:p>
-      <w:pPr>
-        <w:numPr>
-          <w:ilvl w:val="0"/>
-          <w:numId w:val="3"/>
-        </w:numPr>
-        <w:jc w:val="left"/>
-        <w:rPr>
-          <w:rFonts w:cs="Arial"/>
-          <w:i/>
-        </w:rPr>
-      </w:pPr>
-      <w:r>
-        <w:rPr>
-          <w:rFonts w:cs="Arial"/>
-          <w:i/>
-        </w:rPr>
-        <w:t>Points positifs / négatifs</w:t>
-      </w:r>
-    </w:p>
-    <w:p>
-      <w:pPr>
-        <w:numPr>
-          <w:ilvl w:val="0"/>
-          <w:numId w:val="3"/>
-        </w:numPr>
-        <w:jc w:val="left"/>
-        <w:rPr>
-          <w:rFonts w:cs="Arial"/>
-          <w:i/>
-        </w:rPr>
-      </w:pPr>
-      <w:r>
-        <w:rPr>
-          <w:rFonts w:cs="Arial"/>
-          <w:i/>
-        </w:rPr>
-        <w:t>Difficultés particulières</w:t>
-      </w:r>
-    </w:p>
-    <w:p>
-      <w:pPr>
-        <w:numPr>
-          <w:ilvl w:val="0"/>
-          <w:numId w:val="3"/>
-        </w:numPr>
-        <w:jc w:val="left"/>
-        <w:rPr>
-          <w:rFonts w:cs="Arial"/>
-          <w:i/>
-        </w:rPr>
-      </w:pPr>
-      <w:r>
-        <w:rPr>
-          <w:rFonts w:cs="Arial"/>
-          <w:i/>
-        </w:rPr>
-        <w:t>Suites possibles pour le projet (évolutions &amp; améliorations)</w:t>
+      </w:pPr>
+      <w:r>
+        <w:t>Je pense que de manière générale, ma frustration due à la répétition de problèmes rencontrés au cours du travail a eu un impact sur ma motivation et fait que je rends un projet dont je suis loin d’être fier et cela n’</w:t>
+      </w:r>
+      <w:r>
+        <w:t xml:space="preserve">est pas facile moralement. De plus, j’ai réalisé que mes connaissances étaient loin d’être suffisantes pour ce qui me sera demandé au TPI. C’est pour ces raisons que j’ai décidé de demander mon chef de projet, M. Saison, de changer mon cahier des charges pour le TPI et de partir sur la réalisation d’un site web en PHP avec un CRUD et une architecture en </w:t>
+      </w:r>
+      <w:r>
+        <w:lastRenderedPageBreak/>
+        <w:t>MVC. Après discussion avec M. Saison, il a accepté ma demande et m’a confirmé qu’il adapterait le cahier des charges en conséquences.</w:t>
+      </w:r>
+    </w:p>
+    <w:p>
+      <w:pPr>
+        <w:pStyle w:val="En-tte"/>
+        <w:ind w:left="357"/>
+      </w:pPr>
+      <w:r>
+        <w:t>Pour terminer sur une note positive, je pense que ce pré-TPI m’a tout de même permis de rendre compte de tout ce qu’il fallait ou ne pas faire en terme d’organisation, de documentation et de réalisation d’un projet de telle envergure. Cela reste une expérience qui à mon avis portera ces fruits et la différence sera notable entre mon pré-TPI et mon TPI.</w:t>
       </w:r>
     </w:p>
     <w:p>
@@ -7623,17 +7750,10 @@
           <w:szCs w:val="14"/>
         </w:rPr>
       </w:pPr>
-    </w:p>
-    <w:p>
-      <w:pPr>
+      <w:r>
         <w:rPr>
           <w:szCs w:val="14"/>
         </w:rPr>
-      </w:pPr>
-      <w:r>
-        <w:rPr>
-          <w:szCs w:val="14"/>
-        </w:rPr>
         <w:br w:type="page"/>
       </w:r>
     </w:p>
@@ -7641,27 +7761,29 @@
       <w:pPr>
         <w:pStyle w:val="Titre1"/>
       </w:pPr>
-      <w:bookmarkStart w:id="55" w:name="_Toc71703264"/>
-      <w:bookmarkStart w:id="56" w:name="_Toc499021848"/>
-      <w:bookmarkStart w:id="57" w:name="_Toc128643989"/>
+      <w:bookmarkStart w:id="62" w:name="_Toc71703264"/>
+      <w:bookmarkStart w:id="63" w:name="_Toc499021848"/>
+      <w:bookmarkStart w:id="64" w:name="_Toc130897364"/>
       <w:r>
         <w:lastRenderedPageBreak/>
         <w:t>A</w:t>
       </w:r>
-      <w:bookmarkEnd w:id="55"/>
+      <w:bookmarkEnd w:id="62"/>
       <w:r>
         <w:t>nnexes</w:t>
       </w:r>
-      <w:bookmarkEnd w:id="56"/>
-      <w:bookmarkEnd w:id="57"/>
+      <w:bookmarkEnd w:id="63"/>
+      <w:bookmarkEnd w:id="64"/>
     </w:p>
     <w:p>
       <w:pPr>
         <w:pStyle w:val="Titre2"/>
       </w:pPr>
+      <w:bookmarkStart w:id="65" w:name="_Toc130897365"/>
       <w:r>
         <w:t>Cahier des charges</w:t>
       </w:r>
+      <w:bookmarkEnd w:id="65"/>
     </w:p>
     <w:p>
       <w:pPr>
@@ -7683,6 +7805,7 @@
           <w:lang w:val="fr-CH" w:eastAsia="en-US"/>
         </w:rPr>
       </w:pPr>
+      <w:bookmarkStart w:id="66" w:name="_Toc130897366"/>
       <w:r>
         <w:rPr>
           <w:rFonts w:ascii="Calibri Light" w:hAnsi="Calibri Light"/>
@@ -7693,6 +7816,7 @@
         </w:rPr>
         <w:t>TITRE</w:t>
       </w:r>
+      <w:bookmarkEnd w:id="66"/>
     </w:p>
     <w:p>
       <w:pPr>
@@ -7733,6 +7857,7 @@
           <w:lang w:val="fr-CH" w:eastAsia="en-US"/>
         </w:rPr>
       </w:pPr>
+      <w:bookmarkStart w:id="67" w:name="_Toc130897367"/>
       <w:r>
         <w:rPr>
           <w:rFonts w:ascii="Calibri Light" w:hAnsi="Calibri Light"/>
@@ -7743,6 +7868,7 @@
         </w:rPr>
         <w:t>MATÉRIEL ET LOGICIEL À DISPOSITION</w:t>
       </w:r>
+      <w:bookmarkEnd w:id="67"/>
     </w:p>
     <w:p>
       <w:pPr>
@@ -7838,6 +7964,7 @@
           <w:lang w:val="fr-CH" w:eastAsia="en-US"/>
         </w:rPr>
       </w:pPr>
+      <w:bookmarkStart w:id="68" w:name="_Toc130897368"/>
       <w:r>
         <w:rPr>
           <w:rFonts w:ascii="Calibri Light" w:hAnsi="Calibri Light"/>
@@ -7848,6 +7975,7 @@
         </w:rPr>
         <w:t>PRÉREQUIS</w:t>
       </w:r>
+      <w:bookmarkEnd w:id="68"/>
     </w:p>
     <w:p>
       <w:pPr>
@@ -7934,6 +8062,7 @@
           <w:lang w:val="fr-CH" w:eastAsia="en-US"/>
         </w:rPr>
       </w:pPr>
+      <w:bookmarkStart w:id="69" w:name="_Toc130897369"/>
       <w:r>
         <w:rPr>
           <w:rFonts w:ascii="Calibri Light" w:hAnsi="Calibri Light"/>
@@ -7944,6 +8073,7 @@
         </w:rPr>
         <w:t>DESCRIPTIF DU PROJET</w:t>
       </w:r>
+      <w:bookmarkEnd w:id="69"/>
     </w:p>
     <w:p>
       <w:pPr>
@@ -8605,6 +8735,7 @@
           <w:lang w:val="fr-CH" w:eastAsia="en-US"/>
         </w:rPr>
       </w:pPr>
+      <w:bookmarkStart w:id="70" w:name="_Toc130897370"/>
       <w:r>
         <w:rPr>
           <w:rFonts w:ascii="Calibri Light" w:hAnsi="Calibri Light"/>
@@ -8615,6 +8746,7 @@
         </w:rPr>
         <w:t>LIVRABLES</w:t>
       </w:r>
+      <w:bookmarkEnd w:id="70"/>
     </w:p>
     <w:p>
       <w:pPr>
@@ -9075,6 +9207,7 @@
           <w:lang w:val="fr-CH" w:eastAsia="en-US"/>
         </w:rPr>
       </w:pPr>
+      <w:bookmarkStart w:id="71" w:name="_Toc130897371"/>
       <w:r>
         <w:rPr>
           <w:rFonts w:ascii="Calibri Light" w:hAnsi="Calibri Light"/>
@@ -9083,7 +9216,18 @@
           <w:szCs w:val="32"/>
           <w:lang w:val="fr-CH" w:eastAsia="en-US"/>
         </w:rPr>
-        <w:t>POINTS TECHNIQUES ÉVALUÉS SPÉCIFIQUES AU PROJET </w:t>
+        <w:t>POINTS TECHNIQUES ÉVALUÉS SPÉCIFIQUES AU PROJET</w:t>
+      </w:r>
+      <w:bookmarkEnd w:id="71"/>
+      <w:r>
+        <w:rPr>
+          <w:rFonts w:ascii="Calibri Light" w:hAnsi="Calibri Light"/>
+          <w:color w:val="2F5496"/>
+          <w:sz w:val="32"/>
+          <w:szCs w:val="32"/>
+          <w:lang w:val="fr-CH" w:eastAsia="en-US"/>
+        </w:rPr>
+        <w:t> </w:t>
       </w:r>
     </w:p>
     <w:p>
@@ -9342,6 +9486,7 @@
           <w:lang w:val="fr-CH" w:eastAsia="en-US"/>
         </w:rPr>
       </w:pPr>
+      <w:bookmarkStart w:id="72" w:name="_Toc130897372"/>
       <w:r>
         <w:rPr>
           <w:rFonts w:ascii="Calibri Light" w:hAnsi="Calibri Light"/>
@@ -9352,6 +9497,7 @@
         </w:rPr>
         <w:t>HORAIRE DE TRAVAIL</w:t>
       </w:r>
+      <w:bookmarkEnd w:id="72"/>
     </w:p>
     <w:tbl>
       <w:tblPr>
@@ -10724,8 +10870,8 @@
     <w:p>
       <w:pPr>
         <w:sectPr>
-          <w:headerReference w:type="default" r:id="rId21"/>
-          <w:footerReference w:type="default" r:id="rId22"/>
+          <w:headerReference w:type="default" r:id="rId26"/>
+          <w:footerReference w:type="default" r:id="rId27"/>
           <w:pgSz w:w="11906" w:h="16838" w:code="9"/>
           <w:pgMar w:top="1418" w:right="1418" w:bottom="1418" w:left="1418" w:header="720" w:footer="720" w:gutter="0"/>
           <w:cols w:space="720"/>
@@ -10736,19 +10882,14 @@
     <w:p>
       <w:pPr>
         <w:pStyle w:val="Titre2"/>
-        <w:rPr>
-          <w:iCs w:val="0"/>
-        </w:rPr>
-      </w:pPr>
-      <w:bookmarkStart w:id="58" w:name="_Toc499021849"/>
-      <w:bookmarkStart w:id="59" w:name="_Toc128643990"/>
-      <w:r>
-        <w:rPr>
-          <w:iCs w:val="0"/>
-        </w:rPr>
+      </w:pPr>
+      <w:bookmarkStart w:id="73" w:name="_Toc499021849"/>
+      <w:bookmarkStart w:id="74" w:name="_Toc130897373"/>
+      <w:r>
         <w:lastRenderedPageBreak/>
         <w:t>Test effectués</w:t>
       </w:r>
+      <w:bookmarkEnd w:id="74"/>
     </w:p>
     <w:tbl>
       <w:tblPr>
@@ -10758,10 +10899,10 @@
         <w:tblLook w:val="04A0" w:firstRow="1" w:lastRow="0" w:firstColumn="1" w:lastColumn="0" w:noHBand="0" w:noVBand="1"/>
       </w:tblPr>
       <w:tblGrid>
-        <w:gridCol w:w="1487"/>
-        <w:gridCol w:w="3402"/>
-        <w:gridCol w:w="3118"/>
-        <w:gridCol w:w="2261"/>
+        <w:gridCol w:w="1477"/>
+        <w:gridCol w:w="3664"/>
+        <w:gridCol w:w="2945"/>
+        <w:gridCol w:w="2182"/>
       </w:tblGrid>
       <w:tr>
         <w:trPr>
@@ -10771,7 +10912,7 @@
         <w:tc>
           <w:tcPr>
             <w:cnfStyle w:val="001000000000" w:firstRow="0" w:lastRow="0" w:firstColumn="1" w:lastColumn="0" w:oddVBand="0" w:evenVBand="0" w:oddHBand="0" w:evenHBand="0" w:firstRowFirstColumn="0" w:firstRowLastColumn="0" w:lastRowFirstColumn="0" w:lastRowLastColumn="0"/>
-            <w:tcW w:w="1487" w:type="dxa"/>
+            <w:tcW w:w="1477" w:type="dxa"/>
           </w:tcPr>
           <w:p>
             <w:pPr>
@@ -10784,7 +10925,7 @@
         </w:tc>
         <w:tc>
           <w:tcPr>
-            <w:tcW w:w="3402" w:type="dxa"/>
+            <w:tcW w:w="3664" w:type="dxa"/>
           </w:tcPr>
           <w:p>
             <w:pPr>
@@ -10798,7 +10939,7 @@
         </w:tc>
         <w:tc>
           <w:tcPr>
-            <w:tcW w:w="3118" w:type="dxa"/>
+            <w:tcW w:w="2945" w:type="dxa"/>
           </w:tcPr>
           <w:p>
             <w:pPr>
@@ -10812,7 +10953,7 @@
         </w:tc>
         <w:tc>
           <w:tcPr>
-            <w:tcW w:w="2261" w:type="dxa"/>
+            <w:tcW w:w="2182" w:type="dxa"/>
           </w:tcPr>
           <w:p>
             <w:pPr>
@@ -10833,38 +10974,16 @@
         <w:tc>
           <w:tcPr>
             <w:cnfStyle w:val="001000000000" w:firstRow="0" w:lastRow="0" w:firstColumn="1" w:lastColumn="0" w:oddVBand="0" w:evenVBand="0" w:oddHBand="0" w:evenHBand="0" w:firstRowFirstColumn="0" w:firstRowLastColumn="0" w:lastRowFirstColumn="0" w:lastRowLastColumn="0"/>
-            <w:tcW w:w="1487" w:type="dxa"/>
-          </w:tcPr>
-          <w:p/>
-        </w:tc>
-        <w:tc>
-          <w:tcPr>
-            <w:tcW w:w="3402" w:type="dxa"/>
+            <w:tcW w:w="10268" w:type="dxa"/>
+            <w:gridSpan w:val="4"/>
           </w:tcPr>
           <w:p>
             <w:pPr>
-              <w:cnfStyle w:val="000000100000" w:firstRow="0" w:lastRow="0" w:firstColumn="0" w:lastColumn="0" w:oddVBand="0" w:evenVBand="0" w:oddHBand="1" w:evenHBand="0" w:firstRowFirstColumn="0" w:firstRowLastColumn="0" w:lastRowFirstColumn="0" w:lastRowLastColumn="0"/>
+              <w:jc w:val="center"/>
             </w:pPr>
-          </w:p>
-        </w:tc>
-        <w:tc>
-          <w:tcPr>
-            <w:tcW w:w="3118" w:type="dxa"/>
-          </w:tcPr>
-          <w:p>
-            <w:pPr>
-              <w:cnfStyle w:val="000000100000" w:firstRow="0" w:lastRow="0" w:firstColumn="0" w:lastColumn="0" w:oddVBand="0" w:evenVBand="0" w:oddHBand="1" w:evenHBand="0" w:firstRowFirstColumn="0" w:firstRowLastColumn="0" w:lastRowFirstColumn="0" w:lastRowLastColumn="0"/>
-            </w:pPr>
-          </w:p>
-        </w:tc>
-        <w:tc>
-          <w:tcPr>
-            <w:tcW w:w="2261" w:type="dxa"/>
-          </w:tcPr>
-          <w:p>
-            <w:pPr>
-              <w:cnfStyle w:val="000000100000" w:firstRow="0" w:lastRow="0" w:firstColumn="0" w:lastColumn="0" w:oddVBand="0" w:evenVBand="0" w:oddHBand="1" w:evenHBand="0" w:firstRowFirstColumn="0" w:firstRowLastColumn="0" w:lastRowFirstColumn="0" w:lastRowLastColumn="0"/>
-            </w:pPr>
+            <w:r>
+              <w:t>Tests unitaires</w:t>
+            </w:r>
           </w:p>
         </w:tc>
       </w:tr>
@@ -10875,13 +10994,26 @@
         <w:tc>
           <w:tcPr>
             <w:cnfStyle w:val="001000000000" w:firstRow="0" w:lastRow="0" w:firstColumn="1" w:lastColumn="0" w:oddVBand="0" w:evenVBand="0" w:oddHBand="0" w:evenHBand="0" w:firstRowFirstColumn="0" w:firstRowLastColumn="0" w:lastRowFirstColumn="0" w:lastRowLastColumn="0"/>
-            <w:tcW w:w="1487" w:type="dxa"/>
+            <w:tcW w:w="1477" w:type="dxa"/>
           </w:tcPr>
           <w:p/>
         </w:tc>
         <w:tc>
           <w:tcPr>
-            <w:tcW w:w="3402" w:type="dxa"/>
+            <w:tcW w:w="3664" w:type="dxa"/>
+          </w:tcPr>
+          <w:p>
+            <w:pPr>
+              <w:cnfStyle w:val="000000000000" w:firstRow="0" w:lastRow="0" w:firstColumn="0" w:lastColumn="0" w:oddVBand="0" w:evenVBand="0" w:oddHBand="0" w:evenHBand="0" w:firstRowFirstColumn="0" w:firstRowLastColumn="0" w:lastRowFirstColumn="0" w:lastRowLastColumn="0"/>
+            </w:pPr>
+            <w:r>
+              <w:t>Android SDK est installé</w:t>
+            </w:r>
+          </w:p>
+        </w:tc>
+        <w:tc>
+          <w:tcPr>
+            <w:tcW w:w="2945" w:type="dxa"/>
           </w:tcPr>
           <w:p>
             <w:pPr>
@@ -10891,17 +11023,7 @@
         </w:tc>
         <w:tc>
           <w:tcPr>
-            <w:tcW w:w="3118" w:type="dxa"/>
-          </w:tcPr>
-          <w:p>
-            <w:pPr>
-              <w:cnfStyle w:val="000000000000" w:firstRow="0" w:lastRow="0" w:firstColumn="0" w:lastColumn="0" w:oddVBand="0" w:evenVBand="0" w:oddHBand="0" w:evenHBand="0" w:firstRowFirstColumn="0" w:firstRowLastColumn="0" w:lastRowFirstColumn="0" w:lastRowLastColumn="0"/>
-            </w:pPr>
-          </w:p>
-        </w:tc>
-        <w:tc>
-          <w:tcPr>
-            <w:tcW w:w="2261" w:type="dxa"/>
+            <w:tcW w:w="2182" w:type="dxa"/>
           </w:tcPr>
           <w:p>
             <w:pPr>
@@ -10918,13 +11040,26 @@
         <w:tc>
           <w:tcPr>
             <w:cnfStyle w:val="001000000000" w:firstRow="0" w:lastRow="0" w:firstColumn="1" w:lastColumn="0" w:oddVBand="0" w:evenVBand="0" w:oddHBand="0" w:evenHBand="0" w:firstRowFirstColumn="0" w:firstRowLastColumn="0" w:lastRowFirstColumn="0" w:lastRowLastColumn="0"/>
-            <w:tcW w:w="1487" w:type="dxa"/>
+            <w:tcW w:w="1477" w:type="dxa"/>
           </w:tcPr>
           <w:p/>
         </w:tc>
         <w:tc>
           <w:tcPr>
-            <w:tcW w:w="3402" w:type="dxa"/>
+            <w:tcW w:w="3664" w:type="dxa"/>
+          </w:tcPr>
+          <w:p>
+            <w:pPr>
+              <w:cnfStyle w:val="000000100000" w:firstRow="0" w:lastRow="0" w:firstColumn="0" w:lastColumn="0" w:oddVBand="0" w:evenVBand="0" w:oddHBand="1" w:evenHBand="0" w:firstRowFirstColumn="0" w:firstRowLastColumn="0" w:lastRowFirstColumn="0" w:lastRowLastColumn="0"/>
+            </w:pPr>
+            <w:r>
+              <w:t>Android Studio est installé</w:t>
+            </w:r>
+          </w:p>
+        </w:tc>
+        <w:tc>
+          <w:tcPr>
+            <w:tcW w:w="2945" w:type="dxa"/>
           </w:tcPr>
           <w:p>
             <w:pPr>
@@ -10934,17 +11069,7 @@
         </w:tc>
         <w:tc>
           <w:tcPr>
-            <w:tcW w:w="3118" w:type="dxa"/>
-          </w:tcPr>
-          <w:p>
-            <w:pPr>
-              <w:cnfStyle w:val="000000100000" w:firstRow="0" w:lastRow="0" w:firstColumn="0" w:lastColumn="0" w:oddVBand="0" w:evenVBand="0" w:oddHBand="1" w:evenHBand="0" w:firstRowFirstColumn="0" w:firstRowLastColumn="0" w:lastRowFirstColumn="0" w:lastRowLastColumn="0"/>
-            </w:pPr>
-          </w:p>
-        </w:tc>
-        <w:tc>
-          <w:tcPr>
-            <w:tcW w:w="2261" w:type="dxa"/>
+            <w:tcW w:w="2182" w:type="dxa"/>
           </w:tcPr>
           <w:p>
             <w:pPr>
@@ -10960,13 +11085,26 @@
         <w:tc>
           <w:tcPr>
             <w:cnfStyle w:val="001000000000" w:firstRow="0" w:lastRow="0" w:firstColumn="1" w:lastColumn="0" w:oddVBand="0" w:evenVBand="0" w:oddHBand="0" w:evenHBand="0" w:firstRowFirstColumn="0" w:firstRowLastColumn="0" w:lastRowFirstColumn="0" w:lastRowLastColumn="0"/>
-            <w:tcW w:w="1487" w:type="dxa"/>
+            <w:tcW w:w="1477" w:type="dxa"/>
           </w:tcPr>
           <w:p/>
         </w:tc>
         <w:tc>
           <w:tcPr>
-            <w:tcW w:w="3402" w:type="dxa"/>
+            <w:tcW w:w="3664" w:type="dxa"/>
+          </w:tcPr>
+          <w:p>
+            <w:pPr>
+              <w:cnfStyle w:val="000000000000" w:firstRow="0" w:lastRow="0" w:firstColumn="0" w:lastColumn="0" w:oddVBand="0" w:evenVBand="0" w:oddHBand="0" w:evenHBand="0" w:firstRowFirstColumn="0" w:firstRowLastColumn="0" w:lastRowFirstColumn="0" w:lastRowLastColumn="0"/>
+            </w:pPr>
+            <w:r>
+              <w:t>L’émulateur Android est installé</w:t>
+            </w:r>
+          </w:p>
+        </w:tc>
+        <w:tc>
+          <w:tcPr>
+            <w:tcW w:w="2945" w:type="dxa"/>
           </w:tcPr>
           <w:p>
             <w:pPr>
@@ -10976,17 +11114,7 @@
         </w:tc>
         <w:tc>
           <w:tcPr>
-            <w:tcW w:w="3118" w:type="dxa"/>
-          </w:tcPr>
-          <w:p>
-            <w:pPr>
-              <w:cnfStyle w:val="000000000000" w:firstRow="0" w:lastRow="0" w:firstColumn="0" w:lastColumn="0" w:oddVBand="0" w:evenVBand="0" w:oddHBand="0" w:evenHBand="0" w:firstRowFirstColumn="0" w:firstRowLastColumn="0" w:lastRowFirstColumn="0" w:lastRowLastColumn="0"/>
-            </w:pPr>
-          </w:p>
-        </w:tc>
-        <w:tc>
-          <w:tcPr>
-            <w:tcW w:w="2261" w:type="dxa"/>
+            <w:tcW w:w="2182" w:type="dxa"/>
           </w:tcPr>
           <w:p>
             <w:pPr>
@@ -11003,13 +11131,26 @@
         <w:tc>
           <w:tcPr>
             <w:cnfStyle w:val="001000000000" w:firstRow="0" w:lastRow="0" w:firstColumn="1" w:lastColumn="0" w:oddVBand="0" w:evenVBand="0" w:oddHBand="0" w:evenHBand="0" w:firstRowFirstColumn="0" w:firstRowLastColumn="0" w:lastRowFirstColumn="0" w:lastRowLastColumn="0"/>
-            <w:tcW w:w="1487" w:type="dxa"/>
+            <w:tcW w:w="1477" w:type="dxa"/>
           </w:tcPr>
           <w:p/>
         </w:tc>
         <w:tc>
           <w:tcPr>
-            <w:tcW w:w="3402" w:type="dxa"/>
+            <w:tcW w:w="3664" w:type="dxa"/>
+          </w:tcPr>
+          <w:p>
+            <w:pPr>
+              <w:cnfStyle w:val="000000100000" w:firstRow="0" w:lastRow="0" w:firstColumn="0" w:lastColumn="0" w:oddVBand="0" w:evenVBand="0" w:oddHBand="1" w:evenHBand="0" w:firstRowFirstColumn="0" w:firstRowLastColumn="0" w:lastRowFirstColumn="0" w:lastRowLastColumn="0"/>
+            </w:pPr>
+            <w:r>
+              <w:t>Les variables d’environnement sont configurées</w:t>
+            </w:r>
+          </w:p>
+        </w:tc>
+        <w:tc>
+          <w:tcPr>
+            <w:tcW w:w="2945" w:type="dxa"/>
           </w:tcPr>
           <w:p>
             <w:pPr>
@@ -11019,17 +11160,7 @@
         </w:tc>
         <w:tc>
           <w:tcPr>
-            <w:tcW w:w="3118" w:type="dxa"/>
-          </w:tcPr>
-          <w:p>
-            <w:pPr>
-              <w:cnfStyle w:val="000000100000" w:firstRow="0" w:lastRow="0" w:firstColumn="0" w:lastColumn="0" w:oddVBand="0" w:evenVBand="0" w:oddHBand="1" w:evenHBand="0" w:firstRowFirstColumn="0" w:firstRowLastColumn="0" w:lastRowFirstColumn="0" w:lastRowLastColumn="0"/>
-            </w:pPr>
-          </w:p>
-        </w:tc>
-        <w:tc>
-          <w:tcPr>
-            <w:tcW w:w="2261" w:type="dxa"/>
+            <w:tcW w:w="2182" w:type="dxa"/>
           </w:tcPr>
           <w:p>
             <w:pPr>
@@ -11045,13 +11176,76 @@
         <w:tc>
           <w:tcPr>
             <w:cnfStyle w:val="001000000000" w:firstRow="0" w:lastRow="0" w:firstColumn="1" w:lastColumn="0" w:oddVBand="0" w:evenVBand="0" w:oddHBand="0" w:evenHBand="0" w:firstRowFirstColumn="0" w:firstRowLastColumn="0" w:lastRowFirstColumn="0" w:lastRowLastColumn="0"/>
-            <w:tcW w:w="1487" w:type="dxa"/>
+            <w:tcW w:w="10268" w:type="dxa"/>
+            <w:gridSpan w:val="4"/>
+          </w:tcPr>
+          <w:p>
+            <w:pPr>
+              <w:jc w:val="center"/>
+            </w:pPr>
+            <w:r>
+              <w:t>Tests d’intégration</w:t>
+            </w:r>
+          </w:p>
+        </w:tc>
+      </w:tr>
+      <w:tr>
+        <w:trPr>
+          <w:cnfStyle w:val="000000100000" w:firstRow="0" w:lastRow="0" w:firstColumn="0" w:lastColumn="0" w:oddVBand="0" w:evenVBand="0" w:oddHBand="1" w:evenHBand="0" w:firstRowFirstColumn="0" w:firstRowLastColumn="0" w:lastRowFirstColumn="0" w:lastRowLastColumn="0"/>
+          <w:trHeight w:val="498"/>
+        </w:trPr>
+        <w:tc>
+          <w:tcPr>
+            <w:cnfStyle w:val="001000000000" w:firstRow="0" w:lastRow="0" w:firstColumn="1" w:lastColumn="0" w:oddVBand="0" w:evenVBand="0" w:oddHBand="0" w:evenHBand="0" w:firstRowFirstColumn="0" w:firstRowLastColumn="0" w:lastRowFirstColumn="0" w:lastRowLastColumn="0"/>
+            <w:tcW w:w="1477" w:type="dxa"/>
           </w:tcPr>
           <w:p/>
         </w:tc>
         <w:tc>
           <w:tcPr>
-            <w:tcW w:w="3402" w:type="dxa"/>
+            <w:tcW w:w="3664" w:type="dxa"/>
+          </w:tcPr>
+          <w:p>
+            <w:pPr>
+              <w:cnfStyle w:val="000000100000" w:firstRow="0" w:lastRow="0" w:firstColumn="0" w:lastColumn="0" w:oddVBand="0" w:evenVBand="0" w:oddHBand="1" w:evenHBand="0" w:firstRowFirstColumn="0" w:firstRowLastColumn="0" w:lastRowFirstColumn="0" w:lastRowLastColumn="0"/>
+            </w:pPr>
+          </w:p>
+        </w:tc>
+        <w:tc>
+          <w:tcPr>
+            <w:tcW w:w="2945" w:type="dxa"/>
+          </w:tcPr>
+          <w:p>
+            <w:pPr>
+              <w:cnfStyle w:val="000000100000" w:firstRow="0" w:lastRow="0" w:firstColumn="0" w:lastColumn="0" w:oddVBand="0" w:evenVBand="0" w:oddHBand="1" w:evenHBand="0" w:firstRowFirstColumn="0" w:firstRowLastColumn="0" w:lastRowFirstColumn="0" w:lastRowLastColumn="0"/>
+            </w:pPr>
+          </w:p>
+        </w:tc>
+        <w:tc>
+          <w:tcPr>
+            <w:tcW w:w="2182" w:type="dxa"/>
+          </w:tcPr>
+          <w:p>
+            <w:pPr>
+              <w:cnfStyle w:val="000000100000" w:firstRow="0" w:lastRow="0" w:firstColumn="0" w:lastColumn="0" w:oddVBand="0" w:evenVBand="0" w:oddHBand="1" w:evenHBand="0" w:firstRowFirstColumn="0" w:firstRowLastColumn="0" w:lastRowFirstColumn="0" w:lastRowLastColumn="0"/>
+            </w:pPr>
+          </w:p>
+        </w:tc>
+      </w:tr>
+      <w:tr>
+        <w:trPr>
+          <w:trHeight w:val="498"/>
+        </w:trPr>
+        <w:tc>
+          <w:tcPr>
+            <w:cnfStyle w:val="001000000000" w:firstRow="0" w:lastRow="0" w:firstColumn="1" w:lastColumn="0" w:oddVBand="0" w:evenVBand="0" w:oddHBand="0" w:evenHBand="0" w:firstRowFirstColumn="0" w:firstRowLastColumn="0" w:lastRowFirstColumn="0" w:lastRowLastColumn="0"/>
+            <w:tcW w:w="1477" w:type="dxa"/>
+          </w:tcPr>
+          <w:p/>
+        </w:tc>
+        <w:tc>
+          <w:tcPr>
+            <w:tcW w:w="3664" w:type="dxa"/>
           </w:tcPr>
           <w:p>
             <w:pPr>
@@ -11061,7 +11255,7 @@
         </w:tc>
         <w:tc>
           <w:tcPr>
-            <w:tcW w:w="3118" w:type="dxa"/>
+            <w:tcW w:w="2945" w:type="dxa"/>
           </w:tcPr>
           <w:p>
             <w:pPr>
@@ -11071,7 +11265,7 @@
         </w:tc>
         <w:tc>
           <w:tcPr>
-            <w:tcW w:w="2261" w:type="dxa"/>
+            <w:tcW w:w="2182" w:type="dxa"/>
           </w:tcPr>
           <w:p>
             <w:pPr>
@@ -11088,13 +11282,13 @@
         <w:tc>
           <w:tcPr>
             <w:cnfStyle w:val="001000000000" w:firstRow="0" w:lastRow="0" w:firstColumn="1" w:lastColumn="0" w:oddVBand="0" w:evenVBand="0" w:oddHBand="0" w:evenHBand="0" w:firstRowFirstColumn="0" w:firstRowLastColumn="0" w:lastRowFirstColumn="0" w:lastRowLastColumn="0"/>
-            <w:tcW w:w="1487" w:type="dxa"/>
+            <w:tcW w:w="1477" w:type="dxa"/>
           </w:tcPr>
           <w:p/>
         </w:tc>
         <w:tc>
           <w:tcPr>
-            <w:tcW w:w="3402" w:type="dxa"/>
+            <w:tcW w:w="3664" w:type="dxa"/>
           </w:tcPr>
           <w:p>
             <w:pPr>
@@ -11104,7 +11298,7 @@
         </w:tc>
         <w:tc>
           <w:tcPr>
-            <w:tcW w:w="3118" w:type="dxa"/>
+            <w:tcW w:w="2945" w:type="dxa"/>
           </w:tcPr>
           <w:p>
             <w:pPr>
@@ -11114,7 +11308,240 @@
         </w:tc>
         <w:tc>
           <w:tcPr>
-            <w:tcW w:w="2261" w:type="dxa"/>
+            <w:tcW w:w="2182" w:type="dxa"/>
+          </w:tcPr>
+          <w:p>
+            <w:pPr>
+              <w:cnfStyle w:val="000000100000" w:firstRow="0" w:lastRow="0" w:firstColumn="0" w:lastColumn="0" w:oddVBand="0" w:evenVBand="0" w:oddHBand="1" w:evenHBand="0" w:firstRowFirstColumn="0" w:firstRowLastColumn="0" w:lastRowFirstColumn="0" w:lastRowLastColumn="0"/>
+            </w:pPr>
+          </w:p>
+        </w:tc>
+      </w:tr>
+      <w:tr>
+        <w:trPr>
+          <w:trHeight w:val="498"/>
+        </w:trPr>
+        <w:tc>
+          <w:tcPr>
+            <w:cnfStyle w:val="001000000000" w:firstRow="0" w:lastRow="0" w:firstColumn="1" w:lastColumn="0" w:oddVBand="0" w:evenVBand="0" w:oddHBand="0" w:evenHBand="0" w:firstRowFirstColumn="0" w:firstRowLastColumn="0" w:lastRowFirstColumn="0" w:lastRowLastColumn="0"/>
+            <w:tcW w:w="1477" w:type="dxa"/>
+          </w:tcPr>
+          <w:p/>
+        </w:tc>
+        <w:tc>
+          <w:tcPr>
+            <w:tcW w:w="3664" w:type="dxa"/>
+          </w:tcPr>
+          <w:p>
+            <w:pPr>
+              <w:cnfStyle w:val="000000000000" w:firstRow="0" w:lastRow="0" w:firstColumn="0" w:lastColumn="0" w:oddVBand="0" w:evenVBand="0" w:oddHBand="0" w:evenHBand="0" w:firstRowFirstColumn="0" w:firstRowLastColumn="0" w:lastRowFirstColumn="0" w:lastRowLastColumn="0"/>
+            </w:pPr>
+          </w:p>
+        </w:tc>
+        <w:tc>
+          <w:tcPr>
+            <w:tcW w:w="2945" w:type="dxa"/>
+          </w:tcPr>
+          <w:p>
+            <w:pPr>
+              <w:cnfStyle w:val="000000000000" w:firstRow="0" w:lastRow="0" w:firstColumn="0" w:lastColumn="0" w:oddVBand="0" w:evenVBand="0" w:oddHBand="0" w:evenHBand="0" w:firstRowFirstColumn="0" w:firstRowLastColumn="0" w:lastRowFirstColumn="0" w:lastRowLastColumn="0"/>
+            </w:pPr>
+          </w:p>
+        </w:tc>
+        <w:tc>
+          <w:tcPr>
+            <w:tcW w:w="2182" w:type="dxa"/>
+          </w:tcPr>
+          <w:p>
+            <w:pPr>
+              <w:cnfStyle w:val="000000000000" w:firstRow="0" w:lastRow="0" w:firstColumn="0" w:lastColumn="0" w:oddVBand="0" w:evenVBand="0" w:oddHBand="0" w:evenHBand="0" w:firstRowFirstColumn="0" w:firstRowLastColumn="0" w:lastRowFirstColumn="0" w:lastRowLastColumn="0"/>
+            </w:pPr>
+          </w:p>
+        </w:tc>
+      </w:tr>
+      <w:tr>
+        <w:trPr>
+          <w:cnfStyle w:val="000000100000" w:firstRow="0" w:lastRow="0" w:firstColumn="0" w:lastColumn="0" w:oddVBand="0" w:evenVBand="0" w:oddHBand="1" w:evenHBand="0" w:firstRowFirstColumn="0" w:firstRowLastColumn="0" w:lastRowFirstColumn="0" w:lastRowLastColumn="0"/>
+          <w:trHeight w:val="498"/>
+        </w:trPr>
+        <w:tc>
+          <w:tcPr>
+            <w:cnfStyle w:val="001000000000" w:firstRow="0" w:lastRow="0" w:firstColumn="1" w:lastColumn="0" w:oddVBand="0" w:evenVBand="0" w:oddHBand="0" w:evenHBand="0" w:firstRowFirstColumn="0" w:firstRowLastColumn="0" w:lastRowFirstColumn="0" w:lastRowLastColumn="0"/>
+            <w:tcW w:w="10268" w:type="dxa"/>
+            <w:gridSpan w:val="4"/>
+          </w:tcPr>
+          <w:p>
+            <w:pPr>
+              <w:jc w:val="center"/>
+            </w:pPr>
+            <w:r>
+              <w:t>Tests fonctionnels</w:t>
+            </w:r>
+          </w:p>
+        </w:tc>
+      </w:tr>
+      <w:tr>
+        <w:trPr>
+          <w:trHeight w:val="498"/>
+        </w:trPr>
+        <w:tc>
+          <w:tcPr>
+            <w:cnfStyle w:val="001000000000" w:firstRow="0" w:lastRow="0" w:firstColumn="1" w:lastColumn="0" w:oddVBand="0" w:evenVBand="0" w:oddHBand="0" w:evenHBand="0" w:firstRowFirstColumn="0" w:firstRowLastColumn="0" w:lastRowFirstColumn="0" w:lastRowLastColumn="0"/>
+            <w:tcW w:w="1477" w:type="dxa"/>
+          </w:tcPr>
+          <w:p/>
+        </w:tc>
+        <w:tc>
+          <w:tcPr>
+            <w:tcW w:w="3664" w:type="dxa"/>
+          </w:tcPr>
+          <w:p>
+            <w:pPr>
+              <w:cnfStyle w:val="000000000000" w:firstRow="0" w:lastRow="0" w:firstColumn="0" w:lastColumn="0" w:oddVBand="0" w:evenVBand="0" w:oddHBand="0" w:evenHBand="0" w:firstRowFirstColumn="0" w:firstRowLastColumn="0" w:lastRowFirstColumn="0" w:lastRowLastColumn="0"/>
+            </w:pPr>
+          </w:p>
+        </w:tc>
+        <w:tc>
+          <w:tcPr>
+            <w:tcW w:w="2945" w:type="dxa"/>
+          </w:tcPr>
+          <w:p>
+            <w:pPr>
+              <w:cnfStyle w:val="000000000000" w:firstRow="0" w:lastRow="0" w:firstColumn="0" w:lastColumn="0" w:oddVBand="0" w:evenVBand="0" w:oddHBand="0" w:evenHBand="0" w:firstRowFirstColumn="0" w:firstRowLastColumn="0" w:lastRowFirstColumn="0" w:lastRowLastColumn="0"/>
+            </w:pPr>
+          </w:p>
+        </w:tc>
+        <w:tc>
+          <w:tcPr>
+            <w:tcW w:w="2182" w:type="dxa"/>
+          </w:tcPr>
+          <w:p>
+            <w:pPr>
+              <w:cnfStyle w:val="000000000000" w:firstRow="0" w:lastRow="0" w:firstColumn="0" w:lastColumn="0" w:oddVBand="0" w:evenVBand="0" w:oddHBand="0" w:evenHBand="0" w:firstRowFirstColumn="0" w:firstRowLastColumn="0" w:lastRowFirstColumn="0" w:lastRowLastColumn="0"/>
+            </w:pPr>
+          </w:p>
+        </w:tc>
+      </w:tr>
+      <w:tr>
+        <w:trPr>
+          <w:cnfStyle w:val="000000100000" w:firstRow="0" w:lastRow="0" w:firstColumn="0" w:lastColumn="0" w:oddVBand="0" w:evenVBand="0" w:oddHBand="1" w:evenHBand="0" w:firstRowFirstColumn="0" w:firstRowLastColumn="0" w:lastRowFirstColumn="0" w:lastRowLastColumn="0"/>
+          <w:trHeight w:val="498"/>
+        </w:trPr>
+        <w:tc>
+          <w:tcPr>
+            <w:cnfStyle w:val="001000000000" w:firstRow="0" w:lastRow="0" w:firstColumn="1" w:lastColumn="0" w:oddVBand="0" w:evenVBand="0" w:oddHBand="0" w:evenHBand="0" w:firstRowFirstColumn="0" w:firstRowLastColumn="0" w:lastRowFirstColumn="0" w:lastRowLastColumn="0"/>
+            <w:tcW w:w="1477" w:type="dxa"/>
+          </w:tcPr>
+          <w:p/>
+        </w:tc>
+        <w:tc>
+          <w:tcPr>
+            <w:tcW w:w="3664" w:type="dxa"/>
+          </w:tcPr>
+          <w:p>
+            <w:pPr>
+              <w:cnfStyle w:val="000000100000" w:firstRow="0" w:lastRow="0" w:firstColumn="0" w:lastColumn="0" w:oddVBand="0" w:evenVBand="0" w:oddHBand="1" w:evenHBand="0" w:firstRowFirstColumn="0" w:firstRowLastColumn="0" w:lastRowFirstColumn="0" w:lastRowLastColumn="0"/>
+            </w:pPr>
+          </w:p>
+        </w:tc>
+        <w:tc>
+          <w:tcPr>
+            <w:tcW w:w="2945" w:type="dxa"/>
+          </w:tcPr>
+          <w:p>
+            <w:pPr>
+              <w:cnfStyle w:val="000000100000" w:firstRow="0" w:lastRow="0" w:firstColumn="0" w:lastColumn="0" w:oddVBand="0" w:evenVBand="0" w:oddHBand="1" w:evenHBand="0" w:firstRowFirstColumn="0" w:firstRowLastColumn="0" w:lastRowFirstColumn="0" w:lastRowLastColumn="0"/>
+            </w:pPr>
+          </w:p>
+        </w:tc>
+        <w:tc>
+          <w:tcPr>
+            <w:tcW w:w="2182" w:type="dxa"/>
+          </w:tcPr>
+          <w:p>
+            <w:pPr>
+              <w:cnfStyle w:val="000000100000" w:firstRow="0" w:lastRow="0" w:firstColumn="0" w:lastColumn="0" w:oddVBand="0" w:evenVBand="0" w:oddHBand="1" w:evenHBand="0" w:firstRowFirstColumn="0" w:firstRowLastColumn="0" w:lastRowFirstColumn="0" w:lastRowLastColumn="0"/>
+            </w:pPr>
+          </w:p>
+        </w:tc>
+      </w:tr>
+      <w:tr>
+        <w:trPr>
+          <w:trHeight w:val="498"/>
+        </w:trPr>
+        <w:tc>
+          <w:tcPr>
+            <w:cnfStyle w:val="001000000000" w:firstRow="0" w:lastRow="0" w:firstColumn="1" w:lastColumn="0" w:oddVBand="0" w:evenVBand="0" w:oddHBand="0" w:evenHBand="0" w:firstRowFirstColumn="0" w:firstRowLastColumn="0" w:lastRowFirstColumn="0" w:lastRowLastColumn="0"/>
+            <w:tcW w:w="1477" w:type="dxa"/>
+          </w:tcPr>
+          <w:p/>
+        </w:tc>
+        <w:tc>
+          <w:tcPr>
+            <w:tcW w:w="3664" w:type="dxa"/>
+          </w:tcPr>
+          <w:p>
+            <w:pPr>
+              <w:cnfStyle w:val="000000000000" w:firstRow="0" w:lastRow="0" w:firstColumn="0" w:lastColumn="0" w:oddVBand="0" w:evenVBand="0" w:oddHBand="0" w:evenHBand="0" w:firstRowFirstColumn="0" w:firstRowLastColumn="0" w:lastRowFirstColumn="0" w:lastRowLastColumn="0"/>
+            </w:pPr>
+          </w:p>
+        </w:tc>
+        <w:tc>
+          <w:tcPr>
+            <w:tcW w:w="2945" w:type="dxa"/>
+          </w:tcPr>
+          <w:p>
+            <w:pPr>
+              <w:cnfStyle w:val="000000000000" w:firstRow="0" w:lastRow="0" w:firstColumn="0" w:lastColumn="0" w:oddVBand="0" w:evenVBand="0" w:oddHBand="0" w:evenHBand="0" w:firstRowFirstColumn="0" w:firstRowLastColumn="0" w:lastRowFirstColumn="0" w:lastRowLastColumn="0"/>
+            </w:pPr>
+          </w:p>
+        </w:tc>
+        <w:tc>
+          <w:tcPr>
+            <w:tcW w:w="2182" w:type="dxa"/>
+          </w:tcPr>
+          <w:p>
+            <w:pPr>
+              <w:cnfStyle w:val="000000000000" w:firstRow="0" w:lastRow="0" w:firstColumn="0" w:lastColumn="0" w:oddVBand="0" w:evenVBand="0" w:oddHBand="0" w:evenHBand="0" w:firstRowFirstColumn="0" w:firstRowLastColumn="0" w:lastRowFirstColumn="0" w:lastRowLastColumn="0"/>
+            </w:pPr>
+          </w:p>
+        </w:tc>
+      </w:tr>
+      <w:tr>
+        <w:trPr>
+          <w:cnfStyle w:val="000000100000" w:firstRow="0" w:lastRow="0" w:firstColumn="0" w:lastColumn="0" w:oddVBand="0" w:evenVBand="0" w:oddHBand="1" w:evenHBand="0" w:firstRowFirstColumn="0" w:firstRowLastColumn="0" w:lastRowFirstColumn="0" w:lastRowLastColumn="0"/>
+          <w:trHeight w:val="498"/>
+        </w:trPr>
+        <w:tc>
+          <w:tcPr>
+            <w:cnfStyle w:val="001000000000" w:firstRow="0" w:lastRow="0" w:firstColumn="1" w:lastColumn="0" w:oddVBand="0" w:evenVBand="0" w:oddHBand="0" w:evenHBand="0" w:firstRowFirstColumn="0" w:firstRowLastColumn="0" w:lastRowFirstColumn="0" w:lastRowLastColumn="0"/>
+            <w:tcW w:w="1477" w:type="dxa"/>
+          </w:tcPr>
+          <w:p/>
+        </w:tc>
+        <w:tc>
+          <w:tcPr>
+            <w:tcW w:w="3664" w:type="dxa"/>
+          </w:tcPr>
+          <w:p>
+            <w:pPr>
+              <w:cnfStyle w:val="000000100000" w:firstRow="0" w:lastRow="0" w:firstColumn="0" w:lastColumn="0" w:oddVBand="0" w:evenVBand="0" w:oddHBand="1" w:evenHBand="0" w:firstRowFirstColumn="0" w:firstRowLastColumn="0" w:lastRowFirstColumn="0" w:lastRowLastColumn="0"/>
+            </w:pPr>
+          </w:p>
+        </w:tc>
+        <w:tc>
+          <w:tcPr>
+            <w:tcW w:w="2945" w:type="dxa"/>
+          </w:tcPr>
+          <w:p>
+            <w:pPr>
+              <w:cnfStyle w:val="000000100000" w:firstRow="0" w:lastRow="0" w:firstColumn="0" w:lastColumn="0" w:oddVBand="0" w:evenVBand="0" w:oddHBand="1" w:evenHBand="0" w:firstRowFirstColumn="0" w:firstRowLastColumn="0" w:lastRowFirstColumn="0" w:lastRowLastColumn="0"/>
+            </w:pPr>
+          </w:p>
+        </w:tc>
+        <w:tc>
+          <w:tcPr>
+            <w:tcW w:w="2182" w:type="dxa"/>
           </w:tcPr>
           <w:p>
             <w:pPr>
@@ -11127,39 +11554,65 @@
     <w:p>
       <w:pPr>
         <w:pStyle w:val="Titre2"/>
-        <w:rPr>
-          <w:iCs w:val="0"/>
-        </w:rPr>
-      </w:pPr>
+      </w:pPr>
+      <w:bookmarkStart w:id="75" w:name="_Toc130897374"/>
       <w:r>
         <w:t>Résumé</w:t>
       </w:r>
       <w:r>
-        <w:t xml:space="preserve"> du rapport du TPI / version succincte de la documentation</w:t>
-      </w:r>
-      <w:bookmarkEnd w:id="58"/>
-      <w:bookmarkEnd w:id="59"/>
-    </w:p>
-    <w:p/>
+        <w:t xml:space="preserve"> du </w:t>
+      </w:r>
+      <w:bookmarkEnd w:id="73"/>
+      <w:r>
+        <w:t>travail</w:t>
+      </w:r>
+      <w:bookmarkEnd w:id="75"/>
+    </w:p>
+    <w:p>
+      <w:r>
+        <w:t xml:space="preserve">Le principal but de ce travail était d’analyser plusieurs </w:t>
+      </w:r>
+      <w:proofErr w:type="spellStart"/>
+      <w:r>
+        <w:t>frameworks</w:t>
+      </w:r>
+      <w:proofErr w:type="spellEnd"/>
+      <w:r>
+        <w:t xml:space="preserve"> utiles au développement d’application mobile. Cette analyse a permis de choisir un seul de ces </w:t>
+      </w:r>
+      <w:proofErr w:type="spellStart"/>
+      <w:r>
+        <w:t>frameworks</w:t>
+      </w:r>
+      <w:proofErr w:type="spellEnd"/>
+      <w:r>
+        <w:t xml:space="preserve"> par rapport à mes besoins personnels et aux avantages qu’il propose. Celui-ci sera utilisé pour la réalisation du projet de TPI.</w:t>
+      </w:r>
+      <w:r>
+        <w:t xml:space="preserve"> Le cahier des charges fourni par le chef de projet demandait également de réaliser une application mobile répondant à certaines caractéristiques.</w:t>
+      </w:r>
+    </w:p>
+    <w:p>
+      <w:bookmarkStart w:id="76" w:name="_GoBack"/>
+      <w:bookmarkEnd w:id="76"/>
+    </w:p>
     <w:p>
       <w:pPr>
         <w:pStyle w:val="Titre2"/>
-        <w:rPr>
-          <w:iCs w:val="0"/>
-        </w:rPr>
-      </w:pPr>
-      <w:bookmarkStart w:id="60" w:name="_Toc71703265"/>
-      <w:bookmarkStart w:id="61" w:name="_Toc499021850"/>
-      <w:bookmarkStart w:id="62" w:name="_Toc128643991"/>
-      <w:r>
+      </w:pPr>
+      <w:bookmarkStart w:id="77" w:name="_Toc71703265"/>
+      <w:bookmarkStart w:id="78" w:name="_Toc499021850"/>
+      <w:bookmarkStart w:id="79" w:name="_Toc130897375"/>
+      <w:r>
+        <w:lastRenderedPageBreak/>
         <w:t>Sources</w:t>
       </w:r>
       <w:r>
         <w:t xml:space="preserve"> – Bibliographie</w:t>
       </w:r>
-      <w:bookmarkEnd w:id="60"/>
-      <w:bookmarkEnd w:id="61"/>
-      <w:bookmarkEnd w:id="62"/>
+      <w:bookmarkEnd w:id="77"/>
+      <w:bookmarkEnd w:id="78"/>
+      <w:bookmarkEnd w:id="79"/>
     </w:p>
     <w:p>
       <w:pPr>
@@ -11168,6 +11621,26 @@
           <w:iCs/>
         </w:rPr>
       </w:pPr>
+      <w:hyperlink r:id="rId28" w:history="1">
+        <w:r>
+          <w:rPr>
+            <w:rStyle w:val="Lienhypertexte"/>
+          </w:rPr>
+          <w:t>https://www.atlassian.com/fr/cont</w:t>
+        </w:r>
+        <w:r>
+          <w:rPr>
+            <w:rStyle w:val="Lienhypertexte"/>
+          </w:rPr>
+          <w:t>i</w:t>
+        </w:r>
+        <w:r>
+          <w:rPr>
+            <w:rStyle w:val="Lienhypertexte"/>
+          </w:rPr>
+          <w:t>nuous-delivery/software-testing/types-of-software-testing</w:t>
+        </w:r>
+      </w:hyperlink>
     </w:p>
     <w:p>
       <w:pPr>
@@ -11198,27 +11671,24 @@
     <w:p>
       <w:pPr>
         <w:pStyle w:val="Titre2"/>
-        <w:rPr>
-          <w:iCs w:val="0"/>
-        </w:rPr>
-      </w:pPr>
-      <w:bookmarkStart w:id="63" w:name="_Toc25553330"/>
-      <w:bookmarkStart w:id="64" w:name="_Toc71703266"/>
-      <w:bookmarkStart w:id="65" w:name="_Toc499021851"/>
-      <w:bookmarkStart w:id="66" w:name="_Toc128643992"/>
+      </w:pPr>
+      <w:bookmarkStart w:id="80" w:name="_Toc25553330"/>
+      <w:bookmarkStart w:id="81" w:name="_Toc71703266"/>
+      <w:bookmarkStart w:id="82" w:name="_Toc499021851"/>
+      <w:bookmarkStart w:id="83" w:name="_Toc130897376"/>
       <w:r>
         <w:t>Journal</w:t>
       </w:r>
       <w:r>
         <w:t xml:space="preserve"> de </w:t>
       </w:r>
-      <w:bookmarkEnd w:id="63"/>
-      <w:bookmarkEnd w:id="64"/>
+      <w:bookmarkEnd w:id="80"/>
+      <w:bookmarkEnd w:id="81"/>
       <w:r>
         <w:t>travail</w:t>
       </w:r>
-      <w:bookmarkEnd w:id="65"/>
-      <w:bookmarkEnd w:id="66"/>
+      <w:bookmarkEnd w:id="82"/>
+      <w:bookmarkEnd w:id="83"/>
     </w:p>
     <w:p/>
     <w:tbl>
@@ -11388,52 +11858,180 @@
           <w:ilvl w:val="0"/>
           <w:numId w:val="0"/>
         </w:numPr>
-        <w:tabs>
-          <w:tab w:val="left" w:pos="3047"/>
-        </w:tabs>
-        <w:rPr>
-          <w:rFonts w:ascii="Times New Roman" w:hAnsi="Times New Roman"/>
-          <w:b/>
-          <w:bCs/>
-          <w:i/>
-          <w:iCs w:val="0"/>
-        </w:rPr>
-      </w:pPr>
-      <w:bookmarkStart w:id="67" w:name="_Toc25553331"/>
+      </w:pPr>
+      <w:bookmarkStart w:id="84" w:name="_Toc25553331"/>
     </w:p>
     <w:p>
       <w:pPr>
         <w:pStyle w:val="Titre2"/>
-        <w:rPr>
-          <w:iCs w:val="0"/>
-        </w:rPr>
-      </w:pPr>
-      <w:bookmarkStart w:id="68" w:name="_Toc71703267"/>
-      <w:bookmarkStart w:id="69" w:name="_Toc499021852"/>
-      <w:bookmarkStart w:id="70" w:name="_Toc128643993"/>
+      </w:pPr>
+      <w:bookmarkStart w:id="85" w:name="_Toc130897377"/>
+      <w:r>
+        <w:t>Glossaire</w:t>
+      </w:r>
+      <w:bookmarkEnd w:id="85"/>
+    </w:p>
+    <w:tbl>
+      <w:tblPr>
+        <w:tblStyle w:val="Grilledutableau"/>
+        <w:tblW w:w="0" w:type="auto"/>
+        <w:tblLook w:val="04A0" w:firstRow="1" w:lastRow="0" w:firstColumn="1" w:lastColumn="0" w:noHBand="0" w:noVBand="1"/>
+      </w:tblPr>
+      <w:tblGrid>
+        <w:gridCol w:w="4530"/>
+        <w:gridCol w:w="4530"/>
+      </w:tblGrid>
+      <w:tr>
+        <w:tc>
+          <w:tcPr>
+            <w:tcW w:w="4530" w:type="dxa"/>
+          </w:tcPr>
+          <w:p/>
+        </w:tc>
+        <w:tc>
+          <w:tcPr>
+            <w:tcW w:w="4530" w:type="dxa"/>
+          </w:tcPr>
+          <w:p/>
+        </w:tc>
+      </w:tr>
+      <w:tr>
+        <w:tc>
+          <w:tcPr>
+            <w:tcW w:w="4530" w:type="dxa"/>
+          </w:tcPr>
+          <w:p/>
+        </w:tc>
+        <w:tc>
+          <w:tcPr>
+            <w:tcW w:w="4530" w:type="dxa"/>
+          </w:tcPr>
+          <w:p/>
+        </w:tc>
+      </w:tr>
+      <w:tr>
+        <w:tc>
+          <w:tcPr>
+            <w:tcW w:w="4530" w:type="dxa"/>
+          </w:tcPr>
+          <w:p/>
+        </w:tc>
+        <w:tc>
+          <w:tcPr>
+            <w:tcW w:w="4530" w:type="dxa"/>
+          </w:tcPr>
+          <w:p/>
+        </w:tc>
+      </w:tr>
+      <w:tr>
+        <w:tc>
+          <w:tcPr>
+            <w:tcW w:w="4530" w:type="dxa"/>
+          </w:tcPr>
+          <w:p/>
+        </w:tc>
+        <w:tc>
+          <w:tcPr>
+            <w:tcW w:w="4530" w:type="dxa"/>
+          </w:tcPr>
+          <w:p/>
+        </w:tc>
+      </w:tr>
+      <w:tr>
+        <w:tc>
+          <w:tcPr>
+            <w:tcW w:w="4530" w:type="dxa"/>
+          </w:tcPr>
+          <w:p/>
+        </w:tc>
+        <w:tc>
+          <w:tcPr>
+            <w:tcW w:w="4530" w:type="dxa"/>
+          </w:tcPr>
+          <w:p/>
+        </w:tc>
+      </w:tr>
+      <w:tr>
+        <w:tc>
+          <w:tcPr>
+            <w:tcW w:w="4530" w:type="dxa"/>
+          </w:tcPr>
+          <w:p/>
+        </w:tc>
+        <w:tc>
+          <w:tcPr>
+            <w:tcW w:w="4530" w:type="dxa"/>
+          </w:tcPr>
+          <w:p/>
+        </w:tc>
+      </w:tr>
+      <w:tr>
+        <w:tc>
+          <w:tcPr>
+            <w:tcW w:w="4530" w:type="dxa"/>
+          </w:tcPr>
+          <w:p/>
+        </w:tc>
+        <w:tc>
+          <w:tcPr>
+            <w:tcW w:w="4530" w:type="dxa"/>
+          </w:tcPr>
+          <w:p/>
+        </w:tc>
+      </w:tr>
+      <w:tr>
+        <w:tc>
+          <w:tcPr>
+            <w:tcW w:w="4530" w:type="dxa"/>
+          </w:tcPr>
+          <w:p/>
+        </w:tc>
+        <w:tc>
+          <w:tcPr>
+            <w:tcW w:w="4530" w:type="dxa"/>
+          </w:tcPr>
+          <w:p/>
+        </w:tc>
+      </w:tr>
+    </w:tbl>
+    <w:p/>
+    <w:p>
+      <w:pPr>
+        <w:pStyle w:val="Titre2"/>
+      </w:pPr>
+      <w:bookmarkStart w:id="86" w:name="_Toc130897378"/>
+      <w:r>
+        <w:t>Table des illustrations</w:t>
+      </w:r>
+      <w:bookmarkEnd w:id="86"/>
+    </w:p>
+    <w:p>
+      <w:pPr>
+        <w:pStyle w:val="Titre2"/>
+      </w:pPr>
+      <w:bookmarkStart w:id="87" w:name="_Toc71703267"/>
+      <w:bookmarkStart w:id="88" w:name="_Toc499021852"/>
+      <w:bookmarkStart w:id="89" w:name="_Toc130897379"/>
       <w:r>
         <w:t>Manuel d'i</w:t>
       </w:r>
       <w:r>
         <w:t>nstallation</w:t>
       </w:r>
-      <w:bookmarkEnd w:id="67"/>
-      <w:bookmarkEnd w:id="68"/>
-      <w:bookmarkEnd w:id="69"/>
-      <w:bookmarkEnd w:id="70"/>
+      <w:bookmarkEnd w:id="84"/>
+      <w:bookmarkEnd w:id="87"/>
+      <w:bookmarkEnd w:id="88"/>
+      <w:bookmarkEnd w:id="89"/>
     </w:p>
     <w:p/>
     <w:p>
       <w:pPr>
         <w:pStyle w:val="Titre2"/>
-        <w:rPr>
-          <w:iCs w:val="0"/>
-        </w:rPr>
-      </w:pPr>
-      <w:bookmarkStart w:id="71" w:name="_Toc25553332"/>
-      <w:bookmarkStart w:id="72" w:name="_Toc71703268"/>
-      <w:bookmarkStart w:id="73" w:name="_Toc499021853"/>
-      <w:bookmarkStart w:id="74" w:name="_Toc128643994"/>
+      </w:pPr>
+      <w:bookmarkStart w:id="90" w:name="_Toc25553332"/>
+      <w:bookmarkStart w:id="91" w:name="_Toc71703268"/>
+      <w:bookmarkStart w:id="92" w:name="_Toc499021853"/>
+      <w:bookmarkStart w:id="93" w:name="_Toc130897380"/>
       <w:r>
         <w:lastRenderedPageBreak/>
         <w:t>Manuel</w:t>
@@ -11444,33 +12042,30 @@
       <w:r>
         <w:t>tilisation</w:t>
       </w:r>
-      <w:bookmarkEnd w:id="71"/>
-      <w:bookmarkEnd w:id="72"/>
-      <w:bookmarkEnd w:id="73"/>
-      <w:bookmarkEnd w:id="74"/>
+      <w:bookmarkEnd w:id="90"/>
+      <w:bookmarkEnd w:id="91"/>
+      <w:bookmarkEnd w:id="92"/>
+      <w:bookmarkEnd w:id="93"/>
     </w:p>
     <w:p/>
     <w:p>
       <w:pPr>
         <w:pStyle w:val="Titre2"/>
-        <w:rPr>
-          <w:iCs w:val="0"/>
-        </w:rPr>
-      </w:pPr>
-      <w:bookmarkStart w:id="75" w:name="_Toc71703270"/>
-      <w:bookmarkStart w:id="76" w:name="_Toc499021854"/>
-      <w:bookmarkStart w:id="77" w:name="_Toc128643995"/>
-      <w:bookmarkStart w:id="78" w:name="_Toc25553334"/>
+      </w:pPr>
+      <w:bookmarkStart w:id="94" w:name="_Toc71703270"/>
+      <w:bookmarkStart w:id="95" w:name="_Toc499021854"/>
+      <w:bookmarkStart w:id="96" w:name="_Toc25553334"/>
+      <w:bookmarkStart w:id="97" w:name="_Toc130897381"/>
       <w:r>
         <w:t>Archives du projet</w:t>
       </w:r>
-      <w:bookmarkEnd w:id="75"/>
-      <w:bookmarkEnd w:id="76"/>
-      <w:bookmarkEnd w:id="77"/>
+      <w:bookmarkEnd w:id="94"/>
+      <w:bookmarkEnd w:id="95"/>
+      <w:bookmarkEnd w:id="97"/>
       <w:r>
         <w:t xml:space="preserve"> </w:t>
       </w:r>
-      <w:bookmarkEnd w:id="78"/>
+      <w:bookmarkEnd w:id="96"/>
     </w:p>
     <w:p/>
     <w:p>
@@ -11629,7 +12224,7 @@
         <w:noProof/>
         <w:sz w:val="20"/>
       </w:rPr>
-      <w:t>5</w:t>
+      <w:t>3</w:t>
     </w:r>
     <w:r>
       <w:rPr>
@@ -11678,7 +12273,7 @@
         <w:noProof/>
         <w:sz w:val="20"/>
       </w:rPr>
-      <w:t>20</w:t>
+      <w:t>24</w:t>
     </w:r>
     <w:r>
       <w:rPr>
@@ -11800,7 +12395,7 @@
         <w:noProof/>
         <w:sz w:val="20"/>
       </w:rPr>
-      <w:t>6</w:t>
+      <w:t>7</w:t>
     </w:r>
     <w:r>
       <w:rPr>
@@ -11849,7 +12444,7 @@
         <w:noProof/>
         <w:sz w:val="20"/>
       </w:rPr>
-      <w:t>20</w:t>
+      <w:t>24</w:t>
     </w:r>
     <w:r>
       <w:rPr>
@@ -12082,12 +12677,6 @@
         <w:sz w:val="20"/>
       </w:rPr>
       <w:tab/>
-    </w:r>
-    <w:r>
-      <w:rPr>
-        <w:rFonts w:ascii="Verdana" w:hAnsi="Verdana"/>
-        <w:sz w:val="20"/>
-      </w:rPr>
       <w:t>P</w:t>
     </w:r>
     <w:r>
@@ -12129,7 +12718,7 @@
         <w:noProof/>
         <w:sz w:val="20"/>
       </w:rPr>
-      <w:t>20</w:t>
+      <w:t>23</w:t>
     </w:r>
     <w:r>
       <w:rPr>
@@ -12178,7 +12767,7 @@
         <w:noProof/>
         <w:sz w:val="20"/>
       </w:rPr>
-      <w:t>20</w:t>
+      <w:t>24</w:t>
     </w:r>
     <w:r>
       <w:rPr>
@@ -12325,19 +12914,7 @@
           <w:rPr>
             <w:rStyle w:val="Lienhypertexte"/>
           </w:rPr>
-          <w:t>https://www.youtube.</w:t>
-        </w:r>
-        <w:r>
-          <w:rPr>
-            <w:rStyle w:val="Lienhypertexte"/>
-          </w:rPr>
-          <w:t>c</w:t>
-        </w:r>
-        <w:r>
-          <w:rPr>
-            <w:rStyle w:val="Lienhypertexte"/>
-          </w:rPr>
-          <w:t>om/watch?v=oZFCt69Bccc&amp;ab</w:t>
+          <w:t>https://www.youtube.com/watch?v=oZFCt69Bccc&amp;ab</w:t>
         </w:r>
       </w:hyperlink>
     </w:p>
@@ -12410,19 +12987,7 @@
         <w:rPr>
           <w:lang w:val="fr-CH"/>
         </w:rPr>
-        <w:t>Documentation d’</w:t>
-      </w:r>
-      <w:r>
-        <w:rPr>
-          <w:lang w:val="fr-CH"/>
-        </w:rPr>
-        <w:t>installation de Flutter</w:t>
-      </w:r>
-      <w:r>
-        <w:rPr>
-          <w:lang w:val="fr-CH"/>
-        </w:rPr>
-        <w:t xml:space="preserve"> : </w:t>
+        <w:t xml:space="preserve">Documentation d’installation de Flutter : </w:t>
       </w:r>
       <w:hyperlink r:id="rId5" w:history="1">
         <w:r>
@@ -12884,7 +13449,7 @@
         <v:path o:extrusionok="f" gradientshapeok="t" o:connecttype="rect"/>
         <o:lock v:ext="edit" aspectratio="t"/>
       </v:shapetype>
-      <v:shape id="_x0000_i1102" type="#_x0000_t75" style="width:11.25pt;height:11.25pt" o:bullet="t">
+      <v:shape id="_x0000_i1087" type="#_x0000_t75" style="width:11.25pt;height:11.25pt" o:bullet="t">
         <v:imagedata r:id="rId1" o:title="BD14753_"/>
       </v:shape>
     </w:pict>
@@ -17062,7 +17627,7 @@
   <w:abstractNum w:abstractNumId="33" w15:restartNumberingAfterBreak="0">
     <w:nsid w:val="7B193736"/>
     <w:multiLevelType w:val="multilevel"/>
-    <w:tmpl w:val="777C5BF6"/>
+    <w:tmpl w:val="3D6CB448"/>
     <w:lvl w:ilvl="0">
       <w:start w:val="1"/>
       <w:numFmt w:val="decimal"/>
@@ -17807,7 +18372,7 @@
     <w:basedOn w:val="Normal"/>
     <w:next w:val="Normal"/>
     <w:qFormat/>
-    <w:rsid w:val="001D7F2D"/>
+    <w:rsid w:val="005B2157"/>
     <w:pPr>
       <w:keepNext/>
       <w:numPr>
@@ -17816,9 +18381,8 @@
       </w:numPr>
       <w:tabs>
         <w:tab w:val="num" w:pos="567"/>
-        <w:tab w:val="num" w:pos="1134"/>
       </w:tabs>
-      <w:spacing w:before="240" w:after="240"/>
+      <w:spacing w:before="240"/>
       <w:ind w:left="998" w:hanging="578"/>
       <w:outlineLvl w:val="1"/>
     </w:pPr>
@@ -17834,7 +18398,7 @@
     <w:basedOn w:val="Normal"/>
     <w:next w:val="Normal"/>
     <w:qFormat/>
-    <w:rsid w:val="00077827"/>
+    <w:rsid w:val="00E4513E"/>
     <w:pPr>
       <w:keepNext/>
       <w:numPr>
@@ -17850,6 +18414,7 @@
       <w:outlineLvl w:val="2"/>
     </w:pPr>
     <w:rPr>
+      <w:color w:val="24590F"/>
       <w:sz w:val="26"/>
       <w:szCs w:val="26"/>
     </w:rPr>
@@ -18695,12 +19260,6 @@
 </file>
 
 <file path=customXml/item1.xml><?xml version="1.0" encoding="utf-8"?>
-<p:properties xmlns:p="http://schemas.microsoft.com/office/2006/metadata/properties" xmlns:xsi="http://www.w3.org/2001/XMLSchema-instance" xmlns:pc="http://schemas.microsoft.com/office/infopath/2007/PartnerControls">
-  <documentManagement/>
-</p:properties>
-</file>
-
-<file path=customXml/item2.xml><?xml version="1.0" encoding="utf-8"?>
 <ct:contentTypeSchema xmlns:ct="http://schemas.microsoft.com/office/2006/metadata/contentType" xmlns:ma="http://schemas.microsoft.com/office/2006/metadata/properties/metaAttributes" ct:_="" ma:_="" ma:contentTypeName="Document" ma:contentTypeID="0x0101000B38552FA7D4254E8845977232CFE53B" ma:contentTypeVersion="7" ma:contentTypeDescription="Crée un document." ma:contentTypeScope="" ma:versionID="03e14c2536b56bc7dd47f79481c7176c">
   <xsd:schema xmlns:xsd="http://www.w3.org/2001/XMLSchema" xmlns:xs="http://www.w3.org/2001/XMLSchema" xmlns:p="http://schemas.microsoft.com/office/2006/metadata/properties" xmlns:ns2="0119da2b-60ce-4773-88fa-ebab2cde1f55" xmlns:ns3="c00db93e-a012-41a1-8dae-1f2fb8b40d56" targetNamespace="http://schemas.microsoft.com/office/2006/metadata/properties" ma:root="true" ma:fieldsID="5b7050275a68257b53998f6363dd12a8" ns2:_="" ns3:_="">
     <xsd:import namespace="0119da2b-60ce-4773-88fa-ebab2cde1f55"/>
@@ -18883,6 +19442,12 @@
 </ct:contentTypeSchema>
 </file>
 
+<file path=customXml/item2.xml><?xml version="1.0" encoding="utf-8"?>
+<p:properties xmlns:p="http://schemas.microsoft.com/office/2006/metadata/properties" xmlns:xsi="http://www.w3.org/2001/XMLSchema-instance" xmlns:pc="http://schemas.microsoft.com/office/infopath/2007/PartnerControls">
+  <documentManagement/>
+</p:properties>
+</file>
+
 <file path=customXml/item3.xml><?xml version="1.0" encoding="utf-8"?>
 <?mso-contentType ?>
 <FormTemplates xmlns="http://schemas.microsoft.com/sharepoint/v3/contenttype/forms">
@@ -18897,15 +19462,6 @@
 </file>
 
 <file path=customXml/itemProps1.xml><?xml version="1.0" encoding="utf-8"?>
-<ds:datastoreItem xmlns:ds="http://schemas.openxmlformats.org/officeDocument/2006/customXml" ds:itemID="{7A60E416-8009-468E-ABF6-A168E6A6FA09}">
-  <ds:schemaRefs>
-    <ds:schemaRef ds:uri="http://schemas.microsoft.com/office/2006/metadata/properties"/>
-    <ds:schemaRef ds:uri="http://schemas.microsoft.com/office/infopath/2007/PartnerControls"/>
-  </ds:schemaRefs>
-</ds:datastoreItem>
-</file>
-
-<file path=customXml/itemProps2.xml><?xml version="1.0" encoding="utf-8"?>
 <ds:datastoreItem xmlns:ds="http://schemas.openxmlformats.org/officeDocument/2006/customXml" ds:itemID="{C18BA027-CB6B-4C76-A042-FE913EBD2A0D}">
   <ds:schemaRefs>
     <ds:schemaRef ds:uri="http://schemas.microsoft.com/office/2006/metadata/contentType"/>
@@ -18924,6 +19480,15 @@
 </ds:datastoreItem>
 </file>
 
+<file path=customXml/itemProps2.xml><?xml version="1.0" encoding="utf-8"?>
+<ds:datastoreItem xmlns:ds="http://schemas.openxmlformats.org/officeDocument/2006/customXml" ds:itemID="{7A60E416-8009-468E-ABF6-A168E6A6FA09}">
+  <ds:schemaRefs>
+    <ds:schemaRef ds:uri="http://schemas.microsoft.com/office/2006/metadata/properties"/>
+    <ds:schemaRef ds:uri="http://schemas.microsoft.com/office/infopath/2007/PartnerControls"/>
+  </ds:schemaRefs>
+</ds:datastoreItem>
+</file>
+
 <file path=customXml/itemProps3.xml><?xml version="1.0" encoding="utf-8"?>
 <ds:datastoreItem xmlns:ds="http://schemas.openxmlformats.org/officeDocument/2006/customXml" ds:itemID="{4C5C1CC8-DD90-4306-B018-E4D74CF9850B}">
   <ds:schemaRefs>
@@ -18933,7 +19498,7 @@
 </file>
 
 <file path=customXml/itemProps4.xml><?xml version="1.0" encoding="utf-8"?>
-<ds:datastoreItem xmlns:ds="http://schemas.openxmlformats.org/officeDocument/2006/customXml" ds:itemID="{C54FDB92-C794-4E80-89C4-5070E2C62E06}">
+<ds:datastoreItem xmlns:ds="http://schemas.openxmlformats.org/officeDocument/2006/customXml" ds:itemID="{76512B78-0071-4079-ADB0-595DDC15C16D}">
   <ds:schemaRefs>
     <ds:schemaRef ds:uri="http://schemas.openxmlformats.org/officeDocument/2006/bibliography"/>
   </ds:schemaRefs>

--- a/Dossier pre-TPI Thierry Koetschet.docx
+++ b/Dossier pre-TPI Thierry Koetschet.docx
@@ -1,6 +1,6 @@
 
 <file path=word/document.xml><?xml version="1.0" encoding="utf-8"?>
-<w:document xmlns:wpc="http://schemas.microsoft.com/office/word/2010/wordprocessingCanvas" xmlns:cx="http://schemas.microsoft.com/office/drawing/2014/chartex" xmlns:cx1="http://schemas.microsoft.com/office/drawing/2015/9/8/chartex" xmlns:mc="http://schemas.openxmlformats.org/markup-compatibility/2006" xmlns:o="urn:schemas-microsoft-com:office:office" xmlns:r="http://schemas.openxmlformats.org/officeDocument/2006/relationships" xmlns:m="http://schemas.openxmlformats.org/officeDocument/2006/math" xmlns:v="urn:schemas-microsoft-com:vml" xmlns:wp14="http://schemas.microsoft.com/office/word/2010/wordprocessingDrawing" xmlns:wp="http://schemas.openxmlformats.org/drawingml/2006/wordprocessingDrawing" xmlns:w10="urn:schemas-microsoft-com:office:word" xmlns:w="http://schemas.openxmlformats.org/wordprocessingml/2006/main" xmlns:w14="http://schemas.microsoft.com/office/word/2010/wordml" xmlns:w15="http://schemas.microsoft.com/office/word/2012/wordml" xmlns:w16se="http://schemas.microsoft.com/office/word/2015/wordml/symex" xmlns:wpg="http://schemas.microsoft.com/office/word/2010/wordprocessingGroup" xmlns:wpi="http://schemas.microsoft.com/office/word/2010/wordprocessingInk" xmlns:wne="http://schemas.microsoft.com/office/word/2006/wordml" xmlns:wps="http://schemas.microsoft.com/office/word/2010/wordprocessingShape" mc:Ignorable="w14 w15 w16se wp14">
+<w:document xmlns:wpc="http://schemas.microsoft.com/office/word/2010/wordprocessingCanvas" xmlns:cx="http://schemas.microsoft.com/office/drawing/2014/chartex" xmlns:cx1="http://schemas.microsoft.com/office/drawing/2015/9/8/chartex" xmlns:cx2="http://schemas.microsoft.com/office/drawing/2015/10/21/chartex" xmlns:cx3="http://schemas.microsoft.com/office/drawing/2016/5/9/chartex" xmlns:cx4="http://schemas.microsoft.com/office/drawing/2016/5/10/chartex" xmlns:cx5="http://schemas.microsoft.com/office/drawing/2016/5/11/chartex" xmlns:cx6="http://schemas.microsoft.com/office/drawing/2016/5/12/chartex" xmlns:cx7="http://schemas.microsoft.com/office/drawing/2016/5/13/chartex" xmlns:cx8="http://schemas.microsoft.com/office/drawing/2016/5/14/chartex" xmlns:mc="http://schemas.openxmlformats.org/markup-compatibility/2006" xmlns:aink="http://schemas.microsoft.com/office/drawing/2016/ink" xmlns:am3d="http://schemas.microsoft.com/office/drawing/2017/model3d" xmlns:o="urn:schemas-microsoft-com:office:office" xmlns:oel="http://schemas.microsoft.com/office/2019/extlst" xmlns:r="http://schemas.openxmlformats.org/officeDocument/2006/relationships" xmlns:m="http://schemas.openxmlformats.org/officeDocument/2006/math" xmlns:v="urn:schemas-microsoft-com:vml" xmlns:wp14="http://schemas.microsoft.com/office/word/2010/wordprocessingDrawing" xmlns:wp="http://schemas.openxmlformats.org/drawingml/2006/wordprocessingDrawing" xmlns:w10="urn:schemas-microsoft-com:office:word" xmlns:w="http://schemas.openxmlformats.org/wordprocessingml/2006/main" xmlns:w14="http://schemas.microsoft.com/office/word/2010/wordml" xmlns:w15="http://schemas.microsoft.com/office/word/2012/wordml" xmlns:w16cex="http://schemas.microsoft.com/office/word/2018/wordml/cex" xmlns:w16cid="http://schemas.microsoft.com/office/word/2016/wordml/cid" xmlns:w16="http://schemas.microsoft.com/office/word/2018/wordml" xmlns:w16sdtdh="http://schemas.microsoft.com/office/word/2020/wordml/sdtdatahash" xmlns:w16se="http://schemas.microsoft.com/office/word/2015/wordml/symex" xmlns:wpg="http://schemas.microsoft.com/office/word/2010/wordprocessingGroup" xmlns:wpi="http://schemas.microsoft.com/office/word/2010/wordprocessingInk" xmlns:wne="http://schemas.microsoft.com/office/word/2006/wordml" xmlns:wps="http://schemas.microsoft.com/office/word/2010/wordprocessingShape" mc:Ignorable="w14 w15 w16se w16cid w16 w16cex w16sdtdh wp14">
   <w:body>
     <w:tbl>
       <w:tblPr>
@@ -60,7 +60,7 @@
           <w:lang w:val="fr-CH" w:eastAsia="fr-CH"/>
         </w:rPr>
         <w:drawing>
-          <wp:inline distT="0" distB="0" distL="0" distR="0">
+          <wp:inline distT="0" distB="0" distL="0" distR="0" wp14:anchorId="59819508" wp14:editId="5B3F30BE">
             <wp:extent cx="4448175" cy="4448175"/>
             <wp:effectExtent l="0" t="0" r="9525" b="9525"/>
             <wp:docPr id="13" name="Image 13" descr="banner"/>
@@ -123,7 +123,7 @@
         <mc:AlternateContent>
           <mc:Choice Requires="wps">
             <w:drawing>
-              <wp:anchor distT="0" distB="0" distL="114300" distR="114300" simplePos="0" relativeHeight="251655680" behindDoc="0" locked="0" layoutInCell="1" allowOverlap="1">
+              <wp:anchor distT="0" distB="0" distL="114300" distR="114300" simplePos="0" relativeHeight="251655680" behindDoc="0" locked="0" layoutInCell="1" allowOverlap="1" wp14:anchorId="223DC4E3" wp14:editId="36B70677">
                 <wp:simplePos x="0" y="0"/>
                 <wp:positionH relativeFrom="margin">
                   <wp:align>center</wp:align>
@@ -176,11 +176,9 @@
                               <w:spacing w:before="0"/>
                               <w:jc w:val="center"/>
                             </w:pPr>
-                            <w:proofErr w:type="spellStart"/>
                             <w:r>
                               <w:t>Koetschet</w:t>
                             </w:r>
-                            <w:proofErr w:type="spellEnd"/>
                             <w:r>
                               <w:t xml:space="preserve"> Thierry</w:t>
                             </w:r>
@@ -247,11 +245,11 @@
           </mc:Choice>
           <mc:Fallback>
             <w:pict>
-              <v:shapetype id="_x0000_t202" coordsize="21600,21600" o:spt="202" path="m,l,21600r21600,l21600,xe">
+              <v:shapetype w14:anchorId="223DC4E3" id="_x0000_t202" coordsize="21600,21600" o:spt="202" path="m,l,21600r21600,l21600,xe">
                 <v:stroke joinstyle="miter"/>
                 <v:path gradientshapeok="t" o:connecttype="rect"/>
               </v:shapetype>
-              <v:shape id="Text Box 344" o:spid="_x0000_s1026" type="#_x0000_t202" style="position:absolute;left:0;text-align:left;margin-left:0;margin-top:6.95pt;width:89.95pt;height:84.75pt;z-index:251655680;visibility:visible;mso-wrap-style:none;mso-width-percent:0;mso-height-percent:0;mso-wrap-distance-left:9pt;mso-wrap-distance-top:0;mso-wrap-distance-right:9pt;mso-wrap-distance-bottom:0;mso-position-horizontal:center;mso-position-horizontal-relative:margin;mso-position-vertical:absolute;mso-position-vertical-relative:text;mso-width-percent:0;mso-height-percent:0;mso-width-relative:page;mso-height-relative:page;v-text-anchor:top" o:gfxdata="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" filled="f" stroked="f" strokeweight="2.25pt">
+              <v:shape id="Text Box 344" o:spid="_x0000_s1026" type="#_x0000_t202" style="position:absolute;left:0;text-align:left;margin-left:0;margin-top:6.95pt;width:89.95pt;height:84.75pt;z-index:251655680;visibility:visible;mso-wrap-style:none;mso-width-percent:0;mso-height-percent:0;mso-wrap-distance-left:9pt;mso-wrap-distance-top:0;mso-wrap-distance-right:9pt;mso-wrap-distance-bottom:0;mso-position-horizontal:center;mso-position-horizontal-relative:margin;mso-position-vertical:absolute;mso-position-vertical-relative:text;mso-width-percent:0;mso-height-percent:0;mso-width-relative:page;mso-height-relative:page;v-text-anchor:top" o:gfxdata="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" filled="f" stroked="f" strokeweight="2.25pt">
                 <v:textbox>
                   <w:txbxContent>
                     <w:p>
@@ -259,11 +257,9 @@
                         <w:spacing w:before="0"/>
                         <w:jc w:val="center"/>
                       </w:pPr>
-                      <w:proofErr w:type="spellStart"/>
                       <w:r>
                         <w:t>Koetschet</w:t>
                       </w:r>
-                      <w:proofErr w:type="spellEnd"/>
                       <w:r>
                         <w:t xml:space="preserve"> Thierry</w:t>
                       </w:r>
@@ -355,7 +351,7 @@
           <w:lang w:val="fr-CH" w:eastAsia="fr-CH"/>
         </w:rPr>
         <w:drawing>
-          <wp:anchor distT="0" distB="0" distL="114300" distR="114300" simplePos="0" relativeHeight="251657728" behindDoc="0" locked="0" layoutInCell="1" allowOverlap="1">
+          <wp:anchor distT="0" distB="0" distL="114300" distR="114300" simplePos="0" relativeHeight="251657728" behindDoc="0" locked="0" layoutInCell="1" allowOverlap="1" wp14:anchorId="267FE071" wp14:editId="12D22765">
             <wp:simplePos x="0" y="0"/>
             <wp:positionH relativeFrom="margin">
               <wp:align>center</wp:align>
@@ -427,7 +423,7 @@
         <mc:AlternateContent>
           <mc:Choice Requires="wps">
             <w:drawing>
-              <wp:anchor distT="0" distB="0" distL="114300" distR="114300" simplePos="0" relativeHeight="251656704" behindDoc="0" locked="0" layoutInCell="1" allowOverlap="1">
+              <wp:anchor distT="0" distB="0" distL="114300" distR="114300" simplePos="0" relativeHeight="251656704" behindDoc="0" locked="0" layoutInCell="1" allowOverlap="1" wp14:anchorId="233E0717" wp14:editId="1DA2B614">
                 <wp:simplePos x="0" y="0"/>
                 <wp:positionH relativeFrom="column">
                   <wp:posOffset>2082800</wp:posOffset>
@@ -528,7 +524,7 @@
           </mc:Choice>
           <mc:Fallback>
             <w:pict>
-              <v:shape id="Text Box 345" o:spid="_x0000_s1027" type="#_x0000_t202" style="position:absolute;left:0;text-align:left;margin-left:164pt;margin-top:8pt;width:119.25pt;height:53.55pt;z-index:251656704;visibility:visible;mso-wrap-style:square;mso-width-percent:0;mso-height-percent:0;mso-wrap-distance-left:9pt;mso-wrap-distance-top:0;mso-wrap-distance-right:9pt;mso-wrap-distance-bottom:0;mso-position-horizontal:absolute;mso-position-horizontal-relative:text;mso-position-vertical:absolute;mso-position-vertical-relative:text;mso-width-percent:0;mso-height-percent:0;mso-width-relative:page;mso-height-relative:page;v-text-anchor:top" o:gfxdata="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" filled="f" stroked="f">
+              <v:shape w14:anchorId="233E0717" id="Text Box 345" o:spid="_x0000_s1027" type="#_x0000_t202" style="position:absolute;left:0;text-align:left;margin-left:164pt;margin-top:8pt;width:119.25pt;height:53.55pt;z-index:251656704;visibility:visible;mso-wrap-style:square;mso-width-percent:0;mso-height-percent:0;mso-wrap-distance-left:9pt;mso-wrap-distance-top:0;mso-wrap-distance-right:9pt;mso-wrap-distance-bottom:0;mso-position-horizontal:absolute;mso-position-horizontal-relative:text;mso-position-vertical:absolute;mso-position-vertical-relative:text;mso-width-percent:0;mso-height-percent:0;mso-width-relative:page;mso-height-relative:page;v-text-anchor:top" o:gfxdata="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" filled="f" stroked="f">
                 <v:textbox>
                   <w:txbxContent>
                     <w:p>
@@ -3977,15 +3973,7 @@
       </w:r>
       <w:proofErr w:type="spellEnd"/>
       <w:r>
-        <w:t xml:space="preserve"> ou encore </w:t>
-      </w:r>
-      <w:proofErr w:type="spellStart"/>
-      <w:r>
-        <w:t>Deliveroo</w:t>
-      </w:r>
-      <w:proofErr w:type="spellEnd"/>
-      <w:r>
-        <w:t>.</w:t>
+        <w:t xml:space="preserve"> ou encore Deliveroo.</w:t>
       </w:r>
     </w:p>
     <w:p>
@@ -4122,7 +4110,7 @@
         </w:rPr>
         <w:lastRenderedPageBreak/>
         <w:drawing>
-          <wp:anchor distT="0" distB="0" distL="114300" distR="114300" simplePos="0" relativeHeight="251668992" behindDoc="0" locked="0" layoutInCell="1" allowOverlap="1">
+          <wp:anchor distT="0" distB="0" distL="114300" distR="114300" simplePos="0" relativeHeight="251668992" behindDoc="0" locked="0" layoutInCell="1" allowOverlap="1" wp14:anchorId="062FE400" wp14:editId="764A9975">
             <wp:simplePos x="0" y="0"/>
             <wp:positionH relativeFrom="margin">
               <wp:align>center</wp:align>
@@ -4220,7 +4208,7 @@
         </w:rPr>
         <w:lastRenderedPageBreak/>
         <w:drawing>
-          <wp:inline distT="0" distB="0" distL="0" distR="0" wp14:anchorId="5E3A3562" wp14:editId="7A1ED800">
+          <wp:inline distT="0" distB="0" distL="0" distR="0" wp14:anchorId="26EE05F5" wp14:editId="14674393">
             <wp:extent cx="5759450" cy="3238500"/>
             <wp:effectExtent l="0" t="0" r="0" b="0"/>
             <wp:docPr id="16" name="Image 2" descr="Les 7 Méthodes de gestion de projet les plus utilisées"/>
@@ -4279,7 +4267,13 @@
       </w:r>
       <w:proofErr w:type="spellEnd"/>
       <w:r>
-        <w:t xml:space="preserve">. Après la partie analyse, j’ai réalisé la conception et l’implémentation de mon application et terminé mon projet par rédaction de la méthode de tests et réalisation des différents tests par rapport à l’installation du </w:t>
+        <w:t xml:space="preserve">. Après la partie analyse, j’ai réalisé la conception et l’implémentation de mon application et terminé mon projet par </w:t>
+      </w:r>
+      <w:r>
+        <w:t xml:space="preserve">la </w:t>
+      </w:r>
+      <w:r>
+        <w:t xml:space="preserve">rédaction de la méthode de tests et réalisation des différents tests par rapport à l’installation du </w:t>
       </w:r>
       <w:proofErr w:type="spellStart"/>
       <w:r>
@@ -4360,28 +4354,6 @@
     <w:p>
       <w:pPr>
         <w:rPr>
-          <w:szCs w:val="14"/>
-        </w:rPr>
-      </w:pPr>
-      <w:r>
-        <w:rPr>
-          <w:szCs w:val="14"/>
-        </w:rPr>
-        <w:t xml:space="preserve">J’aimerais également acquérir certaines capacités </w:t>
-      </w:r>
-      <w:r>
-        <w:rPr>
-          <w:szCs w:val="14"/>
-        </w:rPr>
-        <w:t>par rapport à la planification et l’organisation d’un tel travail mais aussi concernant la rédaction d’une documentation conforme aux attentes de l’école et du monde professionnel plus généralement.</w:t>
-      </w:r>
-    </w:p>
-    <w:p>
-      <w:pPr>
-        <w:ind w:left="426"/>
-        <w:rPr>
-          <w:i/>
-          <w:iCs/>
           <w:szCs w:val="14"/>
         </w:rPr>
         <w:sectPr>
@@ -4396,61 +4368,33 @@
       </w:pPr>
       <w:r>
         <w:rPr>
+          <w:szCs w:val="14"/>
+        </w:rPr>
+        <w:t xml:space="preserve">J’aimerais également acquérir certaines capacités </w:t>
+      </w:r>
+      <w:r>
+        <w:rPr>
+          <w:szCs w:val="14"/>
+        </w:rPr>
+        <w:t>par rapport à la planification et l’organisation d’un tel travail mais aussi concernant la rédaction d’une documentation conforme aux attentes de l’école et du monde professionnel plus généralement.</w:t>
+      </w:r>
+      <w:r>
+        <w:rPr>
           <w:i/>
           <w:iCs/>
           <w:szCs w:val="14"/>
         </w:rPr>
-        <w:t xml:space="preserve">Ce chapitre énumère les objectifs du projet. L'atteinte ou non </w:t>
-      </w:r>
-      <w:r>
+        <w:t xml:space="preserve"> </w:t>
+      </w:r>
+    </w:p>
+    <w:p>
+      <w:pPr>
+        <w:ind w:left="426"/>
         <w:rPr>
           <w:i/>
           <w:iCs/>
           <w:szCs w:val="14"/>
         </w:rPr>
-        <w:t>de c</w:t>
-      </w:r>
-      <w:r>
-        <w:rPr>
-          <w:i/>
-          <w:iCs/>
-          <w:szCs w:val="14"/>
-        </w:rPr>
-        <w:t>eux-ci devr</w:t>
-      </w:r>
-      <w:r>
-        <w:rPr>
-          <w:i/>
-          <w:iCs/>
-          <w:szCs w:val="14"/>
-        </w:rPr>
-        <w:t xml:space="preserve">a pouvoir être contrôlée à la fin du projet. Les objectifs pourront </w:t>
-      </w:r>
-      <w:r>
-        <w:rPr>
-          <w:i/>
-          <w:iCs/>
-          <w:szCs w:val="14"/>
-        </w:rPr>
-        <w:t xml:space="preserve">éventuellement </w:t>
-      </w:r>
-      <w:r>
-        <w:rPr>
-          <w:i/>
-          <w:iCs/>
-          <w:szCs w:val="14"/>
-        </w:rPr>
-        <w:t xml:space="preserve">être revus après l'analyse. </w:t>
-      </w:r>
-    </w:p>
-    <w:p>
-      <w:pPr>
-        <w:ind w:left="426"/>
-        <w:rPr>
-          <w:i/>
-          <w:iCs/>
-          <w:szCs w:val="14"/>
-        </w:rPr>
       </w:pPr>
     </w:p>
     <w:p>
@@ -4482,7 +4426,7 @@
         <mc:AlternateContent>
           <mc:Choice Requires="wpg">
             <w:drawing>
-              <wp:anchor distT="0" distB="0" distL="114300" distR="114300" simplePos="0" relativeHeight="251667968" behindDoc="0" locked="0" layoutInCell="1" allowOverlap="1">
+              <wp:anchor distT="0" distB="0" distL="114300" distR="114300" simplePos="0" relativeHeight="251667968" behindDoc="0" locked="0" layoutInCell="1" allowOverlap="1" wp14:anchorId="58982163" wp14:editId="5F45BBA3">
                 <wp:simplePos x="0" y="0"/>
                 <wp:positionH relativeFrom="column">
                   <wp:posOffset>156845</wp:posOffset>
@@ -4737,7 +4681,7 @@
           <w:lang w:val="fr-CH" w:eastAsia="fr-CH"/>
         </w:rPr>
         <w:drawing>
-          <wp:inline distT="0" distB="0" distL="0" distR="0" wp14:anchorId="0E213242" wp14:editId="4A329FB2">
+          <wp:inline distT="0" distB="0" distL="0" distR="0" wp14:anchorId="113C52E8" wp14:editId="524536F7">
             <wp:extent cx="8891270" cy="3914140"/>
             <wp:effectExtent l="0" t="0" r="5080" b="0"/>
             <wp:docPr id="15" name="Image 15"/>
@@ -4941,8 +4885,8 @@
       <w:pPr>
         <w:pStyle w:val="Titre2"/>
       </w:pPr>
-      <w:bookmarkStart w:id="14" w:name="_Toc499021837"/>
-      <w:bookmarkStart w:id="15" w:name="_Toc130897344"/>
+      <w:bookmarkStart w:id="14" w:name="_Toc130897344"/>
+      <w:bookmarkStart w:id="15" w:name="_Toc499021837"/>
       <w:r>
         <w:t xml:space="preserve">Description </w:t>
       </w:r>
@@ -4956,7 +4900,7 @@
       <w:r>
         <w:t>frameworks</w:t>
       </w:r>
-      <w:bookmarkEnd w:id="15"/>
+      <w:bookmarkEnd w:id="14"/>
       <w:proofErr w:type="spellEnd"/>
     </w:p>
     <w:p>
@@ -5002,27 +4946,20 @@
       <w:r>
         <w:t xml:space="preserve"> </w:t>
       </w:r>
+      <w:r>
+        <w:t>Cordova</w:t>
+      </w:r>
+      <w:bookmarkEnd w:id="16"/>
+    </w:p>
+    <w:p>
+      <w:r>
+        <w:t xml:space="preserve">Cordova est un </w:t>
+      </w:r>
       <w:proofErr w:type="spellStart"/>
       <w:r>
-        <w:t>Cordova</w:t>
-      </w:r>
-      <w:bookmarkEnd w:id="16"/>
+        <w:t>framework</w:t>
+      </w:r>
       <w:proofErr w:type="spellEnd"/>
-    </w:p>
-    <w:p>
-      <w:proofErr w:type="spellStart"/>
-      <w:r>
-        <w:t>Cordova</w:t>
-      </w:r>
-      <w:proofErr w:type="spellEnd"/>
-      <w:r>
-        <w:t xml:space="preserve"> est un </w:t>
-      </w:r>
-      <w:proofErr w:type="spellStart"/>
-      <w:r>
-        <w:t>framework</w:t>
-      </w:r>
-      <w:proofErr w:type="spellEnd"/>
       <w:r>
         <w:t xml:space="preserve"> gratuit et open-</w:t>
       </w:r>
@@ -5033,18 +4970,10 @@
         <w:t>Les premières version d’</w:t>
       </w:r>
       <w:r>
-        <w:t xml:space="preserve">Apache </w:t>
-      </w:r>
-      <w:proofErr w:type="spellStart"/>
-      <w:r>
-        <w:t>Cord</w:t>
-      </w:r>
-      <w:r>
-        <w:t>ova</w:t>
-      </w:r>
-      <w:proofErr w:type="spellEnd"/>
-      <w:r>
-        <w:t xml:space="preserve"> en 2011 sous le nom de Fondation Apache, puis Apache </w:t>
+        <w:t>Apache Cord</w:t>
+      </w:r>
+      <w:r>
+        <w:t xml:space="preserve">ova en 2011 sous le nom de Fondation Apache, puis Apache </w:t>
       </w:r>
       <w:proofErr w:type="spellStart"/>
       <w:r>
@@ -5080,34 +5009,18 @@
       </w:r>
       <w:proofErr w:type="spellEnd"/>
       <w:r>
-        <w:t xml:space="preserve"> est tout comme </w:t>
+        <w:t xml:space="preserve"> est tout comme Cordova un </w:t>
       </w:r>
       <w:proofErr w:type="spellStart"/>
       <w:r>
-        <w:t>Cordova</w:t>
+        <w:t>framework</w:t>
       </w:r>
       <w:proofErr w:type="spellEnd"/>
       <w:r>
-        <w:t xml:space="preserve"> un </w:t>
-      </w:r>
-      <w:proofErr w:type="spellStart"/>
-      <w:r>
-        <w:t>framework</w:t>
-      </w:r>
-      <w:proofErr w:type="spellEnd"/>
-      <w:r>
         <w:t xml:space="preserve"> open-source</w:t>
       </w:r>
       <w:r>
-        <w:t xml:space="preserve"> créer par Meta </w:t>
-      </w:r>
-      <w:proofErr w:type="spellStart"/>
-      <w:r>
-        <w:t>Platforms</w:t>
-      </w:r>
-      <w:proofErr w:type="spellEnd"/>
-      <w:r>
-        <w:t xml:space="preserve"> (anciennement Facebook). Il permet le développement de logiciel pour plateforme mobile pour des systèmes d’exploitation tels qu’Android ou iOS.</w:t>
+        <w:t xml:space="preserve"> créer par Meta Platforms (anciennement Facebook). Il permet le développement de logiciel pour plateforme mobile pour des systèmes d’exploitation tels qu’Android ou iOS.</w:t>
       </w:r>
     </w:p>
     <w:p>
@@ -5204,15 +5117,7 @@
       </w:r>
       <w:proofErr w:type="spellEnd"/>
       <w:r>
-        <w:t xml:space="preserve">, Flutter possède son propre langage de programmation : </w:t>
-      </w:r>
-      <w:proofErr w:type="spellStart"/>
-      <w:r>
-        <w:t>Dart</w:t>
-      </w:r>
-      <w:proofErr w:type="spellEnd"/>
-      <w:r>
-        <w:t>.</w:t>
+        <w:t>, Flutter possède son propre langage de programmation : Dart.</w:t>
       </w:r>
     </w:p>
     <w:p>
@@ -5244,105 +5149,76 @@
     </w:p>
     <w:p>
       <w:r>
-        <w:t xml:space="preserve">Au début de ce projet, j’ai décidé de commencer par Apache </w:t>
+        <w:t>Au début de ce projet, j’ai décidé de commencer par Apache Cordova. J’ai réalisé l’installation en suivant le guide d’installation mis à disposition sur le site officiel d’Apache Cordova</w:t>
+      </w:r>
+      <w:r>
+        <w:rPr>
+          <w:rStyle w:val="Appelnotedebasdep"/>
+        </w:rPr>
+        <w:footnoteReference w:id="1"/>
+      </w:r>
+      <w:r>
+        <w:t xml:space="preserve">. Les premiers problèmes sont apparus lors de l’installation de l’environnement de développement Android Studio. En effet, j’ai rencontré à ce moment des soucis pour créer un AVD nécessaire pour l’affichage de l’application. </w:t>
+      </w:r>
+      <w:r>
+        <w:t xml:space="preserve">L’interface de gestion des appareils virtuels me refusait catégoriquement de créer un émulateur. Je me suis rendu compte plus tard dans mon travail en installant d’autres </w:t>
       </w:r>
       <w:proofErr w:type="spellStart"/>
       <w:r>
-        <w:t>Cordova</w:t>
+        <w:t>frameworks</w:t>
       </w:r>
       <w:proofErr w:type="spellEnd"/>
       <w:r>
-        <w:t xml:space="preserve">. J’ai réalisé l’installation en suivant le guide d’installation mis à disposition sur le site officiel d’Apache </w:t>
+        <w:t xml:space="preserve"> que le guide d’installation d’Apache Cordova manquait de détails au niveau de la modification des variables d’environnement et que cela en était certainement la cause. De plus, le </w:t>
       </w:r>
       <w:proofErr w:type="spellStart"/>
       <w:r>
-        <w:t>Cordova</w:t>
+        <w:t>build</w:t>
       </w:r>
       <w:proofErr w:type="spellEnd"/>
       <w:r>
+        <w:t xml:space="preserve"> de l’application a tout simplement échoué sans pour autant que je ne comprenne la raison, dû certainement à mon manque d’expérience dans le domaine.</w:t>
+      </w:r>
+    </w:p>
+    <w:p>
+      <w:r>
+        <w:t xml:space="preserve">J’ai donc décidé de tester l’installation d’un autre </w:t>
+      </w:r>
+      <w:proofErr w:type="spellStart"/>
+      <w:r>
+        <w:t>framework</w:t>
+      </w:r>
+      <w:proofErr w:type="spellEnd"/>
+      <w:r>
+        <w:t xml:space="preserve">, </w:t>
+      </w:r>
+      <w:proofErr w:type="spellStart"/>
+      <w:r>
+        <w:t>React</w:t>
+      </w:r>
+      <w:proofErr w:type="spellEnd"/>
+      <w:r>
+        <w:t xml:space="preserve"> Native. </w:t>
+      </w:r>
+      <w:r>
+        <w:t xml:space="preserve">J’ai également suivi la documentation d’installation de l’environnement disponible sur le site de </w:t>
+      </w:r>
+      <w:proofErr w:type="spellStart"/>
+      <w:r>
+        <w:t>React</w:t>
+      </w:r>
+      <w:proofErr w:type="spellEnd"/>
+      <w:r>
+        <w:t xml:space="preserve"> Native</w:t>
+      </w:r>
+      <w:r>
         <w:rPr>
           <w:rStyle w:val="Appelnotedebasdep"/>
         </w:rPr>
-        <w:footnoteReference w:id="1"/>
-      </w:r>
-      <w:r>
-        <w:t xml:space="preserve">. Les premiers problèmes sont apparus lors de l’installation de l’environnement de développement Android Studio. En effet, j’ai rencontré à ce moment des soucis pour créer un AVD nécessaire pour l’affichage de l’application. </w:t>
-      </w:r>
-      <w:r>
-        <w:t xml:space="preserve">L’interface de gestion des appareils virtuels me refusait catégoriquement de créer un émulateur. Je me suis rendu compte plus tard dans mon travail en installant d’autres </w:t>
-      </w:r>
-      <w:proofErr w:type="spellStart"/>
-      <w:r>
-        <w:t>frameworks</w:t>
-      </w:r>
-      <w:proofErr w:type="spellEnd"/>
-      <w:r>
-        <w:t xml:space="preserve"> que le guide d’installation d’Apache </w:t>
-      </w:r>
-      <w:proofErr w:type="spellStart"/>
-      <w:r>
-        <w:t>Cordova</w:t>
-      </w:r>
-      <w:proofErr w:type="spellEnd"/>
-      <w:r>
-        <w:t xml:space="preserve"> manquait de détails au niveau de la modification des variables d’environnement et que cela en était certainement la cause. De plus, le </w:t>
-      </w:r>
-      <w:proofErr w:type="spellStart"/>
-      <w:r>
-        <w:t>build</w:t>
-      </w:r>
-      <w:proofErr w:type="spellEnd"/>
-      <w:r>
-        <w:t xml:space="preserve"> de l’application a tout simplement échoué sans pour autant que je ne comprenne la raison, dû certainement à mon manque d’expérience dans le domaine.</w:t>
-      </w:r>
-    </w:p>
-    <w:p>
-      <w:r>
-        <w:t xml:space="preserve">J’ai donc décidé de tester l’installation d’un autre </w:t>
-      </w:r>
-      <w:proofErr w:type="spellStart"/>
-      <w:r>
-        <w:t>framework</w:t>
-      </w:r>
-      <w:proofErr w:type="spellEnd"/>
-      <w:r>
-        <w:t xml:space="preserve">, </w:t>
-      </w:r>
-      <w:proofErr w:type="spellStart"/>
-      <w:r>
-        <w:t>React</w:t>
-      </w:r>
-      <w:proofErr w:type="spellEnd"/>
-      <w:r>
-        <w:t xml:space="preserve"> Native. </w:t>
-      </w:r>
-      <w:r>
-        <w:t xml:space="preserve">J’ai également suivi la documentation d’installation de l’environnement disponible sur le site de </w:t>
-      </w:r>
-      <w:proofErr w:type="spellStart"/>
-      <w:r>
-        <w:t>React</w:t>
-      </w:r>
-      <w:proofErr w:type="spellEnd"/>
-      <w:r>
-        <w:t xml:space="preserve"> Native</w:t>
-      </w:r>
-      <w:r>
-        <w:rPr>
-          <w:rStyle w:val="Appelnotedebasdep"/>
-        </w:rPr>
         <w:footnoteReference w:id="2"/>
       </w:r>
       <w:r>
-        <w:t xml:space="preserve">. J’ai alors rencontré les mêmes problèmes qu’avec </w:t>
-      </w:r>
-      <w:proofErr w:type="spellStart"/>
-      <w:r>
-        <w:t>Cordova</w:t>
-      </w:r>
-      <w:proofErr w:type="spellEnd"/>
-      <w:r>
-        <w:t>. J’ai donc essayé d</w:t>
+        <w:t>. J’ai alors rencontré les mêmes problèmes qu’avec Cordova. J’ai donc essayé d</w:t>
       </w:r>
       <w:r>
         <w:t xml:space="preserve">e suivre un tutoriel sur </w:t>
@@ -5744,7 +5620,7 @@
         <w:lastRenderedPageBreak/>
         <w:t>Concept</w:t>
       </w:r>
-      <w:bookmarkEnd w:id="14"/>
+      <w:bookmarkEnd w:id="15"/>
       <w:bookmarkEnd w:id="22"/>
     </w:p>
     <w:p>
@@ -5762,7 +5638,7 @@
           <w:lang w:val="fr-CH" w:eastAsia="fr-CH"/>
         </w:rPr>
         <w:drawing>
-          <wp:inline distT="0" distB="0" distL="0" distR="0">
+          <wp:inline distT="0" distB="0" distL="0" distR="0" wp14:anchorId="445A93C5" wp14:editId="61E3D7F0">
             <wp:extent cx="5759450" cy="4256037"/>
             <wp:effectExtent l="0" t="0" r="0" b="0"/>
             <wp:docPr id="18" name="Image 18" descr="C:\Users\thierry.koetschet\Documents\GitHub\Pre-TPI_tkt\BDD\MCD_pre-TPI.png"/>
@@ -5827,7 +5703,7 @@
         </w:rPr>
         <w:lastRenderedPageBreak/>
         <w:drawing>
-          <wp:anchor distT="0" distB="0" distL="114300" distR="114300" simplePos="0" relativeHeight="251670016" behindDoc="0" locked="0" layoutInCell="1" allowOverlap="1">
+          <wp:anchor distT="0" distB="0" distL="114300" distR="114300" simplePos="0" relativeHeight="251670016" behindDoc="0" locked="0" layoutInCell="1" allowOverlap="1" wp14:anchorId="7CDFF730" wp14:editId="371AE6F2">
             <wp:simplePos x="0" y="0"/>
             <wp:positionH relativeFrom="margin">
               <wp:align>center</wp:align>
@@ -5888,15 +5764,7 @@
     </w:p>
     <w:p>
       <w:r>
-        <w:t xml:space="preserve">Le MLD a été réalisé avec MySQL </w:t>
-      </w:r>
-      <w:proofErr w:type="spellStart"/>
-      <w:r>
-        <w:t>Workbench</w:t>
-      </w:r>
-      <w:proofErr w:type="spellEnd"/>
-      <w:r>
-        <w:t xml:space="preserve"> 8.0 CE</w:t>
+        <w:t>Le MLD a été réalisé avec MySQL Workbench 8.0 CE</w:t>
       </w:r>
     </w:p>
     <w:p>
@@ -6730,25 +6598,7 @@
           <w:i/>
           <w:sz w:val="24"/>
         </w:rPr>
-        <w:t xml:space="preserve"> et scripts: organigramme, architecture du programme, découpage modulaire, entrées-sorties des modules, </w:t>
-      </w:r>
-      <w:proofErr w:type="spellStart"/>
-      <w:r>
-        <w:rPr>
-          <w:rFonts w:ascii="Arial" w:hAnsi="Arial" w:cs="Arial"/>
-          <w:i/>
-          <w:sz w:val="24"/>
-        </w:rPr>
-        <w:t>pseudo-code</w:t>
-      </w:r>
-      <w:proofErr w:type="spellEnd"/>
-      <w:r>
-        <w:rPr>
-          <w:rFonts w:ascii="Arial" w:hAnsi="Arial" w:cs="Arial"/>
-          <w:i/>
-          <w:sz w:val="24"/>
-        </w:rPr>
-        <w:t xml:space="preserve"> / </w:t>
+        <w:t xml:space="preserve"> et scripts: organigramme, architecture du programme, découpage modulaire, entrées-sorties des modules, pseudo-code / </w:t>
       </w:r>
       <w:proofErr w:type="spellStart"/>
       <w:r>
@@ -6876,7 +6726,7 @@
           <w:lang w:val="fr-CH" w:eastAsia="fr-CH"/>
         </w:rPr>
         <w:drawing>
-          <wp:inline distT="0" distB="0" distL="0" distR="0" wp14:anchorId="7DA5B837" wp14:editId="0D518B9A">
+          <wp:inline distT="0" distB="0" distL="0" distR="0" wp14:anchorId="1E1AAB28" wp14:editId="0024DDD3">
             <wp:extent cx="5759450" cy="2932430"/>
             <wp:effectExtent l="0" t="0" r="0" b="1270"/>
             <wp:docPr id="17" name="Image 17"/>
@@ -6962,13 +6812,8 @@
         </w:numPr>
       </w:pPr>
       <w:r>
-        <w:t xml:space="preserve">Le dossier « hello » contient une tentative de création d’application avec </w:t>
-      </w:r>
-      <w:proofErr w:type="spellStart"/>
-      <w:r>
-        <w:t>Cordova</w:t>
-      </w:r>
-      <w:proofErr w:type="spellEnd"/>
+        <w:t>Le dossier « hello » contient une tentative de création d’application avec Cordova</w:t>
+      </w:r>
     </w:p>
     <w:p>
       <w:pPr>
@@ -7019,15 +6864,7 @@
         </w:numPr>
       </w:pPr>
       <w:r>
-        <w:t>Le fichier « </w:t>
-      </w:r>
-      <w:proofErr w:type="spellStart"/>
-      <w:r>
-        <w:t>Koetschet</w:t>
-      </w:r>
-      <w:proofErr w:type="spellEnd"/>
-      <w:r>
-        <w:t xml:space="preserve"> Thierry – CDC TPI 2019 V1.1.docx » est la première version du cahier des charges transmis par M. Saison pour la réalisation du pré-TPI.</w:t>
+        <w:t>Le fichier « Koetschet Thierry – CDC TPI 2019 V1.1.docx » est la première version du cahier des charges transmis par M. Saison pour la réalisation du pré-TPI.</w:t>
       </w:r>
     </w:p>
     <w:bookmarkEnd w:id="43"/>
@@ -7275,6 +7112,861 @@
         <w:t>NativeScript</w:t>
       </w:r>
       <w:proofErr w:type="spellEnd"/>
+    </w:p>
+    <w:p>
+      <w:r>
+        <w:t xml:space="preserve">Cette marche à suivre ne traite que de l’installation et de la configuration de </w:t>
+      </w:r>
+      <w:proofErr w:type="spellStart"/>
+      <w:r>
+        <w:t>NativeScript</w:t>
+      </w:r>
+      <w:proofErr w:type="spellEnd"/>
+      <w:r>
+        <w:t xml:space="preserve"> pour Windows 10.</w:t>
+      </w:r>
+    </w:p>
+    <w:p>
+      <w:r>
+        <w:t xml:space="preserve">Tout d’abord, il faut télécharger </w:t>
+      </w:r>
+      <w:proofErr w:type="spellStart"/>
+      <w:r>
+        <w:t>Chocolatey</w:t>
+      </w:r>
+      <w:proofErr w:type="spellEnd"/>
+      <w:r>
+        <w:t xml:space="preserve"> afin de pouvoir installer les dépendances </w:t>
+      </w:r>
+      <w:proofErr w:type="spellStart"/>
+      <w:r>
+        <w:t>Nodejs</w:t>
+      </w:r>
+      <w:proofErr w:type="spellEnd"/>
+      <w:r>
+        <w:t xml:space="preserve"> et Java </w:t>
+      </w:r>
+      <w:proofErr w:type="spellStart"/>
+      <w:r>
+        <w:t>Developpement</w:t>
+      </w:r>
+      <w:proofErr w:type="spellEnd"/>
+      <w:r>
+        <w:t xml:space="preserve"> Kit. Pour ce faire nous devons télécharger la licence sur le site de </w:t>
+      </w:r>
+      <w:proofErr w:type="spellStart"/>
+      <w:r>
+        <w:t>Chocolatey</w:t>
+      </w:r>
+      <w:proofErr w:type="spellEnd"/>
+      <w:r>
+        <w:rPr>
+          <w:rStyle w:val="Appelnotedebasdep"/>
+        </w:rPr>
+        <w:footnoteReference w:id="6"/>
+      </w:r>
+      <w:r>
+        <w:t xml:space="preserve">. Nous pouvons alors saisir la commande </w:t>
+      </w:r>
+      <w:r>
+        <w:rPr>
+          <w:b/>
+          <w:bCs/>
+        </w:rPr>
+        <w:t xml:space="preserve">choco </w:t>
+      </w:r>
+      <w:proofErr w:type="spellStart"/>
+      <w:r>
+        <w:rPr>
+          <w:b/>
+          <w:bCs/>
+        </w:rPr>
+        <w:t>install</w:t>
+      </w:r>
+      <w:proofErr w:type="spellEnd"/>
+      <w:r>
+        <w:rPr>
+          <w:b/>
+          <w:bCs/>
+        </w:rPr>
+        <w:t xml:space="preserve"> -y </w:t>
+      </w:r>
+      <w:proofErr w:type="spellStart"/>
+      <w:proofErr w:type="gramStart"/>
+      <w:r>
+        <w:rPr>
+          <w:b/>
+          <w:bCs/>
+        </w:rPr>
+        <w:t>nodejs.install</w:t>
+      </w:r>
+      <w:proofErr w:type="spellEnd"/>
+      <w:proofErr w:type="gramEnd"/>
+      <w:r>
+        <w:rPr>
+          <w:b/>
+          <w:bCs/>
+        </w:rPr>
+        <w:t xml:space="preserve"> temurin11</w:t>
+      </w:r>
+      <w:r>
+        <w:t xml:space="preserve"> pour installer les dépendances citées.</w:t>
+      </w:r>
+    </w:p>
+    <w:p>
+      <w:r>
+        <w:t xml:space="preserve">L’étape suivante consiste à installer Android Studio et tous ses composants complémentaires tels que Android SDK, Android SDK Platform, Android Virtual </w:t>
+      </w:r>
+      <w:proofErr w:type="spellStart"/>
+      <w:r>
+        <w:t>Device</w:t>
+      </w:r>
+      <w:proofErr w:type="spellEnd"/>
+      <w:r>
+        <w:t xml:space="preserve"> et Performance </w:t>
+      </w:r>
+      <w:r>
+        <w:t>(Intel ® HAXM)</w:t>
+      </w:r>
+      <w:r>
+        <w:t>. Ces composants complémentaires sont absolument nécessaires pour le fonctionnement de la future application. Nous pouvons commencer par installer Android Studio en téléchargeant l’exécutable sur le site officiel de Android Studio</w:t>
+      </w:r>
+      <w:r>
+        <w:rPr>
+          <w:rStyle w:val="Appelnotedebasdep"/>
+        </w:rPr>
+        <w:footnoteReference w:id="7"/>
+      </w:r>
+      <w:r>
+        <w:t>. Exécutez le fichier téléchargé, puis continuez l’installation.</w:t>
+      </w:r>
+    </w:p>
+    <w:p>
+      <w:pPr>
+        <w:jc w:val="center"/>
+      </w:pPr>
+      <w:r>
+        <w:lastRenderedPageBreak/>
+        <w:drawing>
+          <wp:inline distT="0" distB="0" distL="0" distR="0" wp14:anchorId="18D25E4B" wp14:editId="5978325F">
+            <wp:extent cx="4686954" cy="3648584"/>
+            <wp:effectExtent l="0" t="0" r="0" b="9525"/>
+            <wp:docPr id="21" name="Image 21"/>
+            <wp:cNvGraphicFramePr>
+              <a:graphicFrameLocks xmlns:a="http://schemas.openxmlformats.org/drawingml/2006/main" noChangeAspect="1"/>
+            </wp:cNvGraphicFramePr>
+            <a:graphic xmlns:a="http://schemas.openxmlformats.org/drawingml/2006/main">
+              <a:graphicData uri="http://schemas.openxmlformats.org/drawingml/2006/picture">
+                <pic:pic xmlns:pic="http://schemas.openxmlformats.org/drawingml/2006/picture">
+                  <pic:nvPicPr>
+                    <pic:cNvPr id="1" name=""/>
+                    <pic:cNvPicPr/>
+                  </pic:nvPicPr>
+                  <pic:blipFill>
+                    <a:blip r:embed="rId26"/>
+                    <a:stretch>
+                      <a:fillRect/>
+                    </a:stretch>
+                  </pic:blipFill>
+                  <pic:spPr>
+                    <a:xfrm>
+                      <a:off x="0" y="0"/>
+                      <a:ext cx="4686954" cy="3648584"/>
+                    </a:xfrm>
+                    <a:prstGeom prst="rect">
+                      <a:avLst/>
+                    </a:prstGeom>
+                  </pic:spPr>
+                </pic:pic>
+              </a:graphicData>
+            </a:graphic>
+          </wp:inline>
+        </w:drawing>
+      </w:r>
+    </w:p>
+    <w:p>
+      <w:r>
+        <w:t xml:space="preserve">La </w:t>
+      </w:r>
+      <w:proofErr w:type="spellStart"/>
+      <w:r>
+        <w:t>checkbox</w:t>
+      </w:r>
+      <w:proofErr w:type="spellEnd"/>
+      <w:r>
+        <w:t xml:space="preserve"> Android Virtual </w:t>
+      </w:r>
+      <w:proofErr w:type="spellStart"/>
+      <w:r>
+        <w:t>Device</w:t>
+      </w:r>
+      <w:proofErr w:type="spellEnd"/>
+      <w:r>
+        <w:t xml:space="preserve"> doit être cochée pour continuer l’installation. Choisissez un dossier d’installation et gardez ce dossier dans un coin de votre mémoire car tous les composants complémentaires devront être installés dans le même dossier afin de nous faciliter la tâche avec les variables d’environnement. Enfin, procédez à l’installation d’Android Studio et lancez l’application. Il faut ensuite passer les prochaines étapes jusqu’à ce que l’on doive choisir </w:t>
+      </w:r>
+      <w:r>
+        <w:t>le type de configuration que l’on veut faire pour Android Studio.</w:t>
+      </w:r>
+    </w:p>
+    <w:p>
+      <w:pPr>
+        <w:jc w:val="center"/>
+      </w:pPr>
+      <w:r>
+        <w:drawing>
+          <wp:inline distT="0" distB="0" distL="0" distR="0" wp14:anchorId="680F4571" wp14:editId="4B33C7CC">
+            <wp:extent cx="4613459" cy="3476625"/>
+            <wp:effectExtent l="0" t="0" r="0" b="0"/>
+            <wp:docPr id="22" name="Image 22"/>
+            <wp:cNvGraphicFramePr>
+              <a:graphicFrameLocks xmlns:a="http://schemas.openxmlformats.org/drawingml/2006/main" noChangeAspect="1"/>
+            </wp:cNvGraphicFramePr>
+            <a:graphic xmlns:a="http://schemas.openxmlformats.org/drawingml/2006/main">
+              <a:graphicData uri="http://schemas.openxmlformats.org/drawingml/2006/picture">
+                <pic:pic xmlns:pic="http://schemas.openxmlformats.org/drawingml/2006/picture">
+                  <pic:nvPicPr>
+                    <pic:cNvPr id="1" name=""/>
+                    <pic:cNvPicPr/>
+                  </pic:nvPicPr>
+                  <pic:blipFill>
+                    <a:blip r:embed="rId27"/>
+                    <a:stretch>
+                      <a:fillRect/>
+                    </a:stretch>
+                  </pic:blipFill>
+                  <pic:spPr>
+                    <a:xfrm>
+                      <a:off x="0" y="0"/>
+                      <a:ext cx="4623240" cy="3483996"/>
+                    </a:xfrm>
+                    <a:prstGeom prst="rect">
+                      <a:avLst/>
+                    </a:prstGeom>
+                  </pic:spPr>
+                </pic:pic>
+              </a:graphicData>
+            </a:graphic>
+          </wp:inline>
+        </w:drawing>
+      </w:r>
+    </w:p>
+    <w:p>
+      <w:r>
+        <w:lastRenderedPageBreak/>
+        <w:t>Choisissez l’installation personnalisée. Vérifiez que le dossier contenant le JDK se situe bien dans le dossier créer précédemment et passez à l’étape suivante. Sélectionnez ensuite le thème selon votre préférence et passez.</w:t>
+      </w:r>
+    </w:p>
+    <w:p>
+      <w:pPr>
+        <w:jc w:val="center"/>
+      </w:pPr>
+      <w:r>
+        <w:drawing>
+          <wp:inline distT="0" distB="0" distL="0" distR="0" wp14:anchorId="599C9036" wp14:editId="1F046664">
+            <wp:extent cx="4819650" cy="3607032"/>
+            <wp:effectExtent l="0" t="0" r="0" b="0"/>
+            <wp:docPr id="23" name="Image 23"/>
+            <wp:cNvGraphicFramePr>
+              <a:graphicFrameLocks xmlns:a="http://schemas.openxmlformats.org/drawingml/2006/main" noChangeAspect="1"/>
+            </wp:cNvGraphicFramePr>
+            <a:graphic xmlns:a="http://schemas.openxmlformats.org/drawingml/2006/main">
+              <a:graphicData uri="http://schemas.openxmlformats.org/drawingml/2006/picture">
+                <pic:pic xmlns:pic="http://schemas.openxmlformats.org/drawingml/2006/picture">
+                  <pic:nvPicPr>
+                    <pic:cNvPr id="1" name=""/>
+                    <pic:cNvPicPr/>
+                  </pic:nvPicPr>
+                  <pic:blipFill>
+                    <a:blip r:embed="rId28"/>
+                    <a:stretch>
+                      <a:fillRect/>
+                    </a:stretch>
+                  </pic:blipFill>
+                  <pic:spPr>
+                    <a:xfrm>
+                      <a:off x="0" y="0"/>
+                      <a:ext cx="4826608" cy="3612239"/>
+                    </a:xfrm>
+                    <a:prstGeom prst="rect">
+                      <a:avLst/>
+                    </a:prstGeom>
+                  </pic:spPr>
+                </pic:pic>
+              </a:graphicData>
+            </a:graphic>
+          </wp:inline>
+        </w:drawing>
+      </w:r>
+    </w:p>
+    <w:p>
+      <w:r>
+        <w:t>Une fois que vous arrivez à cette étape, faites attention à installez tous les composants sélectionnez ci-dessus dans le dossier Android où se situe le dossier Android Studio et procédez à l’installation.</w:t>
+      </w:r>
+    </w:p>
+    <w:p>
+      <w:pPr>
+        <w:jc w:val="center"/>
+        <w:rPr>
+          <w:noProof/>
+        </w:rPr>
+      </w:pPr>
+      <w:r>
+        <w:rPr>
+          <w:noProof/>
+        </w:rPr>
+        <w:drawing>
+          <wp:inline distT="0" distB="0" distL="0" distR="0" wp14:anchorId="20508E4A" wp14:editId="624B23D9">
+            <wp:extent cx="4352925" cy="3520285"/>
+            <wp:effectExtent l="0" t="0" r="0" b="4445"/>
+            <wp:docPr id="24" name="Image 24"/>
+            <wp:cNvGraphicFramePr>
+              <a:graphicFrameLocks xmlns:a="http://schemas.openxmlformats.org/drawingml/2006/main" noChangeAspect="1"/>
+            </wp:cNvGraphicFramePr>
+            <a:graphic xmlns:a="http://schemas.openxmlformats.org/drawingml/2006/main">
+              <a:graphicData uri="http://schemas.openxmlformats.org/drawingml/2006/picture">
+                <pic:pic xmlns:pic="http://schemas.openxmlformats.org/drawingml/2006/picture">
+                  <pic:nvPicPr>
+                    <pic:cNvPr id="1" name=""/>
+                    <pic:cNvPicPr/>
+                  </pic:nvPicPr>
+                  <pic:blipFill rotWithShape="1">
+                    <a:blip r:embed="rId29"/>
+                    <a:srcRect l="12819" t="19173" r="69964" b="37505"/>
+                    <a:stretch/>
+                  </pic:blipFill>
+                  <pic:spPr bwMode="auto">
+                    <a:xfrm>
+                      <a:off x="0" y="0"/>
+                      <a:ext cx="4374609" cy="3537821"/>
+                    </a:xfrm>
+                    <a:prstGeom prst="rect">
+                      <a:avLst/>
+                    </a:prstGeom>
+                    <a:ln>
+                      <a:noFill/>
+                    </a:ln>
+                    <a:extLst>
+                      <a:ext uri="{53640926-AAD7-44D8-BBD7-CCE9431645EC}">
+                        <a14:shadowObscured xmlns:a14="http://schemas.microsoft.com/office/drawing/2010/main"/>
+                      </a:ext>
+                    </a:extLst>
+                  </pic:spPr>
+                </pic:pic>
+              </a:graphicData>
+            </a:graphic>
+          </wp:inline>
+        </w:drawing>
+      </w:r>
+    </w:p>
+    <w:p>
+      <w:pPr>
+        <w:rPr>
+          <w:noProof/>
+        </w:rPr>
+      </w:pPr>
+      <w:r>
+        <w:rPr>
+          <w:noProof/>
+        </w:rPr>
+        <w:lastRenderedPageBreak/>
+        <w:t>Ensuite, accédez à SDK Manager</w:t>
+      </w:r>
+      <w:r>
+        <w:rPr>
+          <w:noProof/>
+        </w:rPr>
+        <w:t xml:space="preserve"> et installez Android 13.0 (Tiramisu) de l’onglet SDK Platforms s’il n’est pas déjà installé. Il servira d’API pour l’émulateur.</w:t>
+      </w:r>
+    </w:p>
+    <w:p>
+      <w:pPr>
+        <w:jc w:val="center"/>
+      </w:pPr>
+      <w:r>
+        <w:drawing>
+          <wp:inline distT="0" distB="0" distL="0" distR="0" wp14:anchorId="36280346" wp14:editId="765D46FE">
+            <wp:extent cx="5153025" cy="3711655"/>
+            <wp:effectExtent l="0" t="0" r="0" b="3175"/>
+            <wp:docPr id="25" name="Image 25"/>
+            <wp:cNvGraphicFramePr>
+              <a:graphicFrameLocks xmlns:a="http://schemas.openxmlformats.org/drawingml/2006/main" noChangeAspect="1"/>
+            </wp:cNvGraphicFramePr>
+            <a:graphic xmlns:a="http://schemas.openxmlformats.org/drawingml/2006/main">
+              <a:graphicData uri="http://schemas.openxmlformats.org/drawingml/2006/picture">
+                <pic:pic xmlns:pic="http://schemas.openxmlformats.org/drawingml/2006/picture">
+                  <pic:nvPicPr>
+                    <pic:cNvPr id="1" name=""/>
+                    <pic:cNvPicPr/>
+                  </pic:nvPicPr>
+                  <pic:blipFill>
+                    <a:blip r:embed="rId30"/>
+                    <a:stretch>
+                      <a:fillRect/>
+                    </a:stretch>
+                  </pic:blipFill>
+                  <pic:spPr>
+                    <a:xfrm>
+                      <a:off x="0" y="0"/>
+                      <a:ext cx="5160417" cy="3716979"/>
+                    </a:xfrm>
+                    <a:prstGeom prst="rect">
+                      <a:avLst/>
+                    </a:prstGeom>
+                  </pic:spPr>
+                </pic:pic>
+              </a:graphicData>
+            </a:graphic>
+          </wp:inline>
+        </w:drawing>
+      </w:r>
+    </w:p>
+    <w:p>
+      <w:r>
+        <w:t xml:space="preserve">Nous allons maintenant configurer les variables d’environnement pour permettre au </w:t>
+      </w:r>
+      <w:proofErr w:type="spellStart"/>
+      <w:r>
+        <w:t>framework</w:t>
+      </w:r>
+      <w:proofErr w:type="spellEnd"/>
+      <w:r>
+        <w:t xml:space="preserve"> </w:t>
+      </w:r>
+      <w:proofErr w:type="spellStart"/>
+      <w:r>
+        <w:t>NativeScript</w:t>
+      </w:r>
+      <w:proofErr w:type="spellEnd"/>
+      <w:r>
+        <w:t xml:space="preserve"> de trouver Android SDK. Pour ce faire, éditez les variables d’environnement système dans la barre recherche Windows, cliquez sur « Variables d’environnement … » </w:t>
+      </w:r>
+      <w:r>
+        <w:t xml:space="preserve">et, sous variables utilisateur, créez une nouvelle variable nommée </w:t>
+      </w:r>
+      <w:r>
+        <w:rPr>
+          <w:b/>
+          <w:bCs/>
+        </w:rPr>
+        <w:t>ANDROID_HOME</w:t>
+      </w:r>
+      <w:r>
+        <w:t xml:space="preserve"> avec comme valeur le dossier Sdk situé dans le dossier Android que nous avons créer au début de la marche à suivre. Modifiez ensuite la variable « Path » et ajoutez une nouvelle variable </w:t>
+      </w:r>
+      <w:r>
+        <w:rPr>
+          <w:b/>
+          <w:bCs/>
+        </w:rPr>
+        <w:t xml:space="preserve">[Dossier </w:t>
+      </w:r>
+      <w:proofErr w:type="gramStart"/>
+      <w:r>
+        <w:rPr>
+          <w:b/>
+          <w:bCs/>
+        </w:rPr>
+        <w:t>Android</w:t>
+      </w:r>
+      <w:r>
+        <w:rPr>
+          <w:b/>
+          <w:bCs/>
+        </w:rPr>
+        <w:t>]</w:t>
+      </w:r>
+      <w:r>
+        <w:rPr>
+          <w:b/>
+          <w:bCs/>
+        </w:rPr>
+        <w:t>\Sdk\platform-</w:t>
+      </w:r>
+      <w:proofErr w:type="spellStart"/>
+      <w:r>
+        <w:rPr>
+          <w:b/>
+          <w:bCs/>
+        </w:rPr>
+        <w:t>tools</w:t>
+      </w:r>
+      <w:proofErr w:type="spellEnd"/>
+      <w:proofErr w:type="gramEnd"/>
+      <w:r>
+        <w:t>.</w:t>
+      </w:r>
+    </w:p>
+    <w:p>
+      <w:r>
+        <w:drawing>
+          <wp:anchor distT="0" distB="0" distL="114300" distR="114300" simplePos="0" relativeHeight="251671040" behindDoc="0" locked="0" layoutInCell="1" allowOverlap="1" wp14:anchorId="1BDF9474" wp14:editId="7A0F7C23">
+            <wp:simplePos x="0" y="0"/>
+            <wp:positionH relativeFrom="margin">
+              <wp:align>center</wp:align>
+            </wp:positionH>
+            <wp:positionV relativeFrom="paragraph">
+              <wp:posOffset>847090</wp:posOffset>
+            </wp:positionV>
+            <wp:extent cx="6665595" cy="1895475"/>
+            <wp:effectExtent l="0" t="0" r="1905" b="9525"/>
+            <wp:wrapSquare wrapText="bothSides"/>
+            <wp:docPr id="26" name="Image 26"/>
+            <wp:cNvGraphicFramePr>
+              <a:graphicFrameLocks xmlns:a="http://schemas.openxmlformats.org/drawingml/2006/main" noChangeAspect="1"/>
+            </wp:cNvGraphicFramePr>
+            <a:graphic xmlns:a="http://schemas.openxmlformats.org/drawingml/2006/main">
+              <a:graphicData uri="http://schemas.openxmlformats.org/drawingml/2006/picture">
+                <pic:pic xmlns:pic="http://schemas.openxmlformats.org/drawingml/2006/picture">
+                  <pic:nvPicPr>
+                    <pic:cNvPr id="1" name=""/>
+                    <pic:cNvPicPr/>
+                  </pic:nvPicPr>
+                  <pic:blipFill>
+                    <a:blip r:embed="rId31">
+                      <a:extLst>
+                        <a:ext uri="{28A0092B-C50C-407E-A947-70E740481C1C}">
+                          <a14:useLocalDpi xmlns:a14="http://schemas.microsoft.com/office/drawing/2010/main" val="0"/>
+                        </a:ext>
+                      </a:extLst>
+                    </a:blip>
+                    <a:stretch>
+                      <a:fillRect/>
+                    </a:stretch>
+                  </pic:blipFill>
+                  <pic:spPr>
+                    <a:xfrm>
+                      <a:off x="0" y="0"/>
+                      <a:ext cx="6665595" cy="1895475"/>
+                    </a:xfrm>
+                    <a:prstGeom prst="rect">
+                      <a:avLst/>
+                    </a:prstGeom>
+                  </pic:spPr>
+                </pic:pic>
+              </a:graphicData>
+            </a:graphic>
+            <wp14:sizeRelH relativeFrom="page">
+              <wp14:pctWidth>0</wp14:pctWidth>
+            </wp14:sizeRelH>
+            <wp14:sizeRelV relativeFrom="page">
+              <wp14:pctHeight>0</wp14:pctHeight>
+            </wp14:sizeRelV>
+          </wp:anchor>
+        </w:drawing>
+      </w:r>
+      <w:r>
+        <w:t xml:space="preserve">Nous pouvons maintenant installer </w:t>
+      </w:r>
+      <w:proofErr w:type="spellStart"/>
+      <w:r>
+        <w:t>NativeScript</w:t>
+      </w:r>
+      <w:proofErr w:type="spellEnd"/>
+      <w:r>
+        <w:t xml:space="preserve"> CLI en saisissant la commande </w:t>
+      </w:r>
+      <w:proofErr w:type="spellStart"/>
+      <w:r>
+        <w:rPr>
+          <w:b/>
+          <w:bCs/>
+        </w:rPr>
+        <w:t>npm</w:t>
+      </w:r>
+      <w:proofErr w:type="spellEnd"/>
+      <w:r>
+        <w:rPr>
+          <w:b/>
+          <w:bCs/>
+        </w:rPr>
+        <w:t xml:space="preserve"> </w:t>
+      </w:r>
+      <w:proofErr w:type="spellStart"/>
+      <w:r>
+        <w:rPr>
+          <w:b/>
+          <w:bCs/>
+        </w:rPr>
+        <w:t>install</w:t>
+      </w:r>
+      <w:proofErr w:type="spellEnd"/>
+      <w:r>
+        <w:rPr>
+          <w:b/>
+          <w:bCs/>
+        </w:rPr>
+        <w:t xml:space="preserve"> -g </w:t>
+      </w:r>
+      <w:proofErr w:type="spellStart"/>
+      <w:r>
+        <w:rPr>
+          <w:b/>
+          <w:bCs/>
+        </w:rPr>
+        <w:t>nativescript</w:t>
+      </w:r>
+      <w:proofErr w:type="spellEnd"/>
+      <w:r>
+        <w:rPr>
+          <w:b/>
+          <w:bCs/>
+        </w:rPr>
+        <w:t xml:space="preserve"> </w:t>
+      </w:r>
+      <w:r>
+        <w:t>dans</w:t>
+      </w:r>
+      <w:r>
+        <w:t xml:space="preserve"> un invite de commande</w:t>
+      </w:r>
+      <w:r>
+        <w:t>.</w:t>
+      </w:r>
+      <w:r>
+        <w:t xml:space="preserve"> La commande ns </w:t>
+      </w:r>
+      <w:proofErr w:type="spellStart"/>
+      <w:r>
+        <w:t>doctor</w:t>
+      </w:r>
+      <w:proofErr w:type="spellEnd"/>
+      <w:r>
+        <w:t xml:space="preserve"> </w:t>
+      </w:r>
+      <w:proofErr w:type="spellStart"/>
+      <w:r>
+        <w:t>android</w:t>
+      </w:r>
+      <w:proofErr w:type="spellEnd"/>
+      <w:r>
+        <w:t xml:space="preserve"> permet de vérifi</w:t>
+      </w:r>
+      <w:r>
+        <w:t>er</w:t>
+      </w:r>
+      <w:r>
+        <w:t xml:space="preserve"> si tous les composants nécessaires au fonctionnement de </w:t>
+      </w:r>
+      <w:proofErr w:type="spellStart"/>
+      <w:r>
+        <w:t>NativeScript</w:t>
+      </w:r>
+      <w:proofErr w:type="spellEnd"/>
+      <w:r>
+        <w:t xml:space="preserve"> sont installés ou configurés.</w:t>
+      </w:r>
+    </w:p>
+    <w:p>
+      <w:r>
+        <w:lastRenderedPageBreak/>
+        <w:t xml:space="preserve">Si vous avez respecté la marche à suivre jusqu’ici, toutes les vérifications de la commande </w:t>
+      </w:r>
+      <w:r>
+        <w:rPr>
+          <w:b/>
+          <w:bCs/>
+        </w:rPr>
+        <w:t xml:space="preserve">ns </w:t>
+      </w:r>
+      <w:proofErr w:type="spellStart"/>
+      <w:r>
+        <w:rPr>
+          <w:b/>
+          <w:bCs/>
+        </w:rPr>
+        <w:t>doctor</w:t>
+      </w:r>
+      <w:proofErr w:type="spellEnd"/>
+      <w:r>
+        <w:rPr>
+          <w:b/>
+          <w:bCs/>
+        </w:rPr>
+        <w:t xml:space="preserve"> </w:t>
+      </w:r>
+      <w:proofErr w:type="spellStart"/>
+      <w:r>
+        <w:rPr>
+          <w:b/>
+          <w:bCs/>
+        </w:rPr>
+        <w:t>android</w:t>
+      </w:r>
+      <w:proofErr w:type="spellEnd"/>
+      <w:r>
+        <w:t xml:space="preserve"> devraient être validé</w:t>
+      </w:r>
+      <w:r>
+        <w:t>es comme sur la capture ci-dessus</w:t>
+      </w:r>
+      <w:r>
+        <w:t>.</w:t>
+      </w:r>
+    </w:p>
+    <w:p>
+      <w:r>
+        <w:t xml:space="preserve">L’ultime étape consiste à créer un </w:t>
+      </w:r>
+      <w:r>
+        <w:t>AVD</w:t>
+      </w:r>
+      <w:r>
+        <w:t xml:space="preserve"> (Android Virtual </w:t>
+      </w:r>
+      <w:proofErr w:type="spellStart"/>
+      <w:r>
+        <w:t>Device</w:t>
+      </w:r>
+      <w:proofErr w:type="spellEnd"/>
+      <w:r>
+        <w:t xml:space="preserve">) </w:t>
+      </w:r>
+      <w:r>
+        <w:t xml:space="preserve">pour pouvoir visualiser l’application mobile en taille réelle. Pour ce faire, accédez au Virtual </w:t>
+      </w:r>
+      <w:proofErr w:type="spellStart"/>
+      <w:r>
+        <w:t>Device</w:t>
+      </w:r>
+      <w:proofErr w:type="spellEnd"/>
+      <w:r>
+        <w:t xml:space="preserve"> Manager de Android Studio et cliquez sur « </w:t>
+      </w:r>
+      <w:proofErr w:type="spellStart"/>
+      <w:r>
+        <w:t>Create</w:t>
+      </w:r>
+      <w:proofErr w:type="spellEnd"/>
+      <w:r>
+        <w:t xml:space="preserve"> </w:t>
+      </w:r>
+      <w:proofErr w:type="spellStart"/>
+      <w:r>
+        <w:t>device</w:t>
+      </w:r>
+      <w:proofErr w:type="spellEnd"/>
+      <w:r>
+        <w:t> ».</w:t>
+      </w:r>
+    </w:p>
+    <w:p>
+      <w:pPr>
+        <w:jc w:val="center"/>
+      </w:pPr>
+      <w:r>
+        <w:drawing>
+          <wp:inline distT="0" distB="0" distL="0" distR="0" wp14:anchorId="140C2F75" wp14:editId="707C699F">
+            <wp:extent cx="5048250" cy="3267169"/>
+            <wp:effectExtent l="0" t="0" r="0" b="9525"/>
+            <wp:docPr id="27" name="Image 27"/>
+            <wp:cNvGraphicFramePr>
+              <a:graphicFrameLocks xmlns:a="http://schemas.openxmlformats.org/drawingml/2006/main" noChangeAspect="1"/>
+            </wp:cNvGraphicFramePr>
+            <a:graphic xmlns:a="http://schemas.openxmlformats.org/drawingml/2006/main">
+              <a:graphicData uri="http://schemas.openxmlformats.org/drawingml/2006/picture">
+                <pic:pic xmlns:pic="http://schemas.openxmlformats.org/drawingml/2006/picture">
+                  <pic:nvPicPr>
+                    <pic:cNvPr id="1" name=""/>
+                    <pic:cNvPicPr/>
+                  </pic:nvPicPr>
+                  <pic:blipFill>
+                    <a:blip r:embed="rId32"/>
+                    <a:stretch>
+                      <a:fillRect/>
+                    </a:stretch>
+                  </pic:blipFill>
+                  <pic:spPr>
+                    <a:xfrm>
+                      <a:off x="0" y="0"/>
+                      <a:ext cx="5052453" cy="3269889"/>
+                    </a:xfrm>
+                    <a:prstGeom prst="rect">
+                      <a:avLst/>
+                    </a:prstGeom>
+                  </pic:spPr>
+                </pic:pic>
+              </a:graphicData>
+            </a:graphic>
+          </wp:inline>
+        </w:drawing>
+      </w:r>
+    </w:p>
+    <w:p>
+      <w:r>
+        <w:t>Sélectionnez ensuite le téléphone que vous souhaitez émuler. J’ai personnellement choisi le Pixel 6.</w:t>
+      </w:r>
+    </w:p>
+    <w:p>
+      <w:pPr>
+        <w:jc w:val="center"/>
+      </w:pPr>
+      <w:r>
+        <w:drawing>
+          <wp:inline distT="0" distB="0" distL="0" distR="0" wp14:anchorId="427EBAE1" wp14:editId="66DF5A5C">
+            <wp:extent cx="5039396" cy="3257550"/>
+            <wp:effectExtent l="0" t="0" r="8890" b="0"/>
+            <wp:docPr id="28" name="Image 28"/>
+            <wp:cNvGraphicFramePr>
+              <a:graphicFrameLocks xmlns:a="http://schemas.openxmlformats.org/drawingml/2006/main" noChangeAspect="1"/>
+            </wp:cNvGraphicFramePr>
+            <a:graphic xmlns:a="http://schemas.openxmlformats.org/drawingml/2006/main">
+              <a:graphicData uri="http://schemas.openxmlformats.org/drawingml/2006/picture">
+                <pic:pic xmlns:pic="http://schemas.openxmlformats.org/drawingml/2006/picture">
+                  <pic:nvPicPr>
+                    <pic:cNvPr id="1" name=""/>
+                    <pic:cNvPicPr/>
+                  </pic:nvPicPr>
+                  <pic:blipFill>
+                    <a:blip r:embed="rId33"/>
+                    <a:stretch>
+                      <a:fillRect/>
+                    </a:stretch>
+                  </pic:blipFill>
+                  <pic:spPr>
+                    <a:xfrm>
+                      <a:off x="0" y="0"/>
+                      <a:ext cx="5048124" cy="3263192"/>
+                    </a:xfrm>
+                    <a:prstGeom prst="rect">
+                      <a:avLst/>
+                    </a:prstGeom>
+                  </pic:spPr>
+                </pic:pic>
+              </a:graphicData>
+            </a:graphic>
+          </wp:inline>
+        </w:drawing>
+      </w:r>
+    </w:p>
+    <w:p>
+      <w:r>
+        <w:lastRenderedPageBreak/>
+        <w:t>Sélectionnez alors l’image système Tiramisu pour correspondre au choix de la plateforme SDK et créez l’appareil virtuel.</w:t>
+      </w:r>
+    </w:p>
+    <w:p>
+      <w:r>
+        <w:t xml:space="preserve">L’installation et la configuration de l’environnement de développement sont terminées et l’application devrait tourner pouvoir tourner sur l’émulateur en exécutant la commande </w:t>
+      </w:r>
+      <w:r>
+        <w:rPr>
+          <w:b/>
+          <w:bCs/>
+        </w:rPr>
+        <w:t xml:space="preserve">ns run </w:t>
+      </w:r>
+      <w:proofErr w:type="spellStart"/>
+      <w:r>
+        <w:rPr>
+          <w:b/>
+          <w:bCs/>
+        </w:rPr>
+        <w:t>android</w:t>
+      </w:r>
+      <w:proofErr w:type="spellEnd"/>
+      <w:r>
+        <w:t xml:space="preserve"> dans le dossier contenant l’application mobile.</w:t>
+      </w:r>
     </w:p>
     <w:p>
       <w:pPr>
@@ -7509,7 +8201,6 @@
       <w:bookmarkStart w:id="56" w:name="_Toc499021846"/>
       <w:bookmarkStart w:id="57" w:name="_Toc130897362"/>
       <w:r>
-        <w:lastRenderedPageBreak/>
         <w:t>Liste des documents</w:t>
       </w:r>
       <w:bookmarkEnd w:id="54"/>
@@ -7611,6 +8302,7 @@
           <w:rFonts w:cs="Arial"/>
           <w:i/>
         </w:rPr>
+        <w:lastRenderedPageBreak/>
         <w:t>le manuel d'Utilisation avec des exemples graphiques (en annexe)</w:t>
       </w:r>
     </w:p>
@@ -7728,11 +8420,7 @@
         <w:t>Je pense que de manière générale, ma frustration due à la répétition de problèmes rencontrés au cours du travail a eu un impact sur ma motivation et fait que je rends un projet dont je suis loin d’être fier et cela n’</w:t>
       </w:r>
       <w:r>
-        <w:t xml:space="preserve">est pas facile moralement. De plus, j’ai réalisé que mes connaissances étaient loin d’être suffisantes pour ce qui me sera demandé au TPI. C’est pour ces raisons que j’ai décidé de demander mon chef de projet, M. Saison, de changer mon cahier des charges pour le TPI et de partir sur la réalisation d’un site web en PHP avec un CRUD et une architecture en </w:t>
-      </w:r>
-      <w:r>
-        <w:lastRenderedPageBreak/>
-        <w:t>MVC. Après discussion avec M. Saison, il a accepté ma demande et m’a confirmé qu’il adapterait le cahier des charges en conséquences.</w:t>
+        <w:t>est pas facile moralement. De plus, j’ai réalisé que mes connaissances étaient loin d’être suffisantes pour ce qui me sera demandé au TPI. C’est pour ces raisons que j’ai décidé de demander mon chef de projet, M. Saison, de changer mon cahier des charges pour le TPI et de partir sur la réalisation d’un site web en PHP avec un CRUD et une architecture en MVC. Après discussion avec M. Saison, il a accepté ma demande et m’a confirmé qu’il adapterait le cahier des charges en conséquences.</w:t>
       </w:r>
     </w:p>
     <w:p>
@@ -8279,17 +8967,8 @@
           <w:sz w:val="22"/>
           <w:szCs w:val="22"/>
         </w:rPr>
-        <w:t xml:space="preserve">Flutter (Google), avec programmation en </w:t>
-      </w:r>
-      <w:proofErr w:type="spellStart"/>
-      <w:r>
-        <w:rPr>
-          <w:sz w:val="22"/>
-          <w:szCs w:val="22"/>
-        </w:rPr>
-        <w:t>Dart</w:t>
-      </w:r>
-      <w:proofErr w:type="spellEnd"/>
+        <w:t>Flutter (Google), avec programmation en Dart</w:t>
+      </w:r>
     </w:p>
     <w:p>
       <w:pPr>
@@ -8428,7 +9107,7 @@
           <w:sz w:val="22"/>
           <w:szCs w:val="22"/>
         </w:rPr>
-        <w:t xml:space="preserve">, </w:t>
+        <w:t xml:space="preserve">, Cordova, </w:t>
       </w:r>
       <w:proofErr w:type="spellStart"/>
       <w:r>
@@ -8436,7 +9115,7 @@
           <w:sz w:val="22"/>
           <w:szCs w:val="22"/>
         </w:rPr>
-        <w:t>Cordova</w:t>
+        <w:t>Capacitor</w:t>
       </w:r>
       <w:proofErr w:type="spellEnd"/>
       <w:r>
@@ -8444,39 +9123,7 @@
           <w:sz w:val="22"/>
           <w:szCs w:val="22"/>
         </w:rPr>
-        <w:t xml:space="preserve">, </w:t>
-      </w:r>
-      <w:proofErr w:type="spellStart"/>
-      <w:r>
-        <w:rPr>
-          <w:sz w:val="22"/>
-          <w:szCs w:val="22"/>
-        </w:rPr>
-        <w:t>Capacitor</w:t>
-      </w:r>
-      <w:proofErr w:type="spellEnd"/>
-      <w:r>
-        <w:rPr>
-          <w:sz w:val="22"/>
-          <w:szCs w:val="22"/>
-        </w:rPr>
-        <w:t xml:space="preserve">, </w:t>
-      </w:r>
-      <w:proofErr w:type="spellStart"/>
-      <w:r>
-        <w:rPr>
-          <w:sz w:val="22"/>
-          <w:szCs w:val="22"/>
-        </w:rPr>
-        <w:t>Ionic</w:t>
-      </w:r>
-      <w:proofErr w:type="spellEnd"/>
-      <w:r>
-        <w:rPr>
-          <w:sz w:val="22"/>
-          <w:szCs w:val="22"/>
-        </w:rPr>
-        <w:t>, …</w:t>
+        <w:t>, Ionic, …</w:t>
       </w:r>
     </w:p>
     <w:p>
@@ -8549,23 +9196,7 @@
           <w:sz w:val="22"/>
           <w:szCs w:val="22"/>
         </w:rPr>
-        <w:t xml:space="preserve">Exploitation de données, typiquement </w:t>
-      </w:r>
-      <w:proofErr w:type="spellStart"/>
-      <w:r>
-        <w:rPr>
-          <w:sz w:val="22"/>
-          <w:szCs w:val="22"/>
-        </w:rPr>
-        <w:t>xml</w:t>
-      </w:r>
-      <w:proofErr w:type="spellEnd"/>
-      <w:r>
-        <w:rPr>
-          <w:sz w:val="22"/>
-          <w:szCs w:val="22"/>
-        </w:rPr>
-        <w:t xml:space="preserve"> (web service, flux </w:t>
+        <w:t xml:space="preserve">Exploitation de données, typiquement xml (web service, flux </w:t>
       </w:r>
       <w:proofErr w:type="spellStart"/>
       <w:r>
@@ -8683,18 +9314,8 @@
           <w:sz w:val="22"/>
           <w:szCs w:val="22"/>
         </w:rPr>
-        <w:t xml:space="preserve"> </w:t>
-      </w:r>
-      <w:proofErr w:type="spellStart"/>
-      <w:r>
-        <w:rPr>
-          <w:i/>
-          <w:sz w:val="22"/>
-          <w:szCs w:val="22"/>
-        </w:rPr>
-        <w:t>screen</w:t>
-      </w:r>
-      <w:proofErr w:type="spellEnd"/>
+        <w:t xml:space="preserve"> screen</w:t>
+      </w:r>
       <w:r>
         <w:rPr>
           <w:sz w:val="22"/>
@@ -10870,8 +11491,8 @@
     <w:p>
       <w:pPr>
         <w:sectPr>
-          <w:headerReference w:type="default" r:id="rId26"/>
-          <w:footerReference w:type="default" r:id="rId27"/>
+          <w:headerReference w:type="default" r:id="rId34"/>
+          <w:footerReference w:type="default" r:id="rId35"/>
           <w:pgSz w:w="11906" w:h="16838" w:code="9"/>
           <w:pgMar w:top="1418" w:right="1418" w:bottom="1418" w:left="1418" w:header="720" w:footer="720" w:gutter="0"/>
           <w:cols w:space="720"/>
@@ -10883,13 +11504,13 @@
       <w:pPr>
         <w:pStyle w:val="Titre2"/>
       </w:pPr>
-      <w:bookmarkStart w:id="73" w:name="_Toc499021849"/>
-      <w:bookmarkStart w:id="74" w:name="_Toc130897373"/>
+      <w:bookmarkStart w:id="73" w:name="_Toc130897373"/>
+      <w:bookmarkStart w:id="74" w:name="_Toc499021849"/>
       <w:r>
         <w:lastRenderedPageBreak/>
         <w:t>Test effectués</w:t>
       </w:r>
-      <w:bookmarkEnd w:id="74"/>
+      <w:bookmarkEnd w:id="73"/>
     </w:p>
     <w:tbl>
       <w:tblPr>
@@ -11562,7 +12183,7 @@
       <w:r>
         <w:t xml:space="preserve"> du </w:t>
       </w:r>
-      <w:bookmarkEnd w:id="73"/>
+      <w:bookmarkEnd w:id="74"/>
       <w:r>
         <w:t>travail</w:t>
       </w:r>
@@ -11592,17 +12213,14 @@
         <w:t xml:space="preserve"> Le cahier des charges fourni par le chef de projet demandait également de réaliser une application mobile répondant à certaines caractéristiques.</w:t>
       </w:r>
     </w:p>
-    <w:p>
-      <w:bookmarkStart w:id="76" w:name="_GoBack"/>
-      <w:bookmarkEnd w:id="76"/>
-    </w:p>
+    <w:p/>
     <w:p>
       <w:pPr>
         <w:pStyle w:val="Titre2"/>
       </w:pPr>
-      <w:bookmarkStart w:id="77" w:name="_Toc71703265"/>
-      <w:bookmarkStart w:id="78" w:name="_Toc499021850"/>
-      <w:bookmarkStart w:id="79" w:name="_Toc130897375"/>
+      <w:bookmarkStart w:id="76" w:name="_Toc71703265"/>
+      <w:bookmarkStart w:id="77" w:name="_Toc499021850"/>
+      <w:bookmarkStart w:id="78" w:name="_Toc130897375"/>
       <w:r>
         <w:lastRenderedPageBreak/>
         <w:t>Sources</w:t>
@@ -11610,9 +12228,9 @@
       <w:r>
         <w:t xml:space="preserve"> – Bibliographie</w:t>
       </w:r>
+      <w:bookmarkEnd w:id="76"/>
       <w:bookmarkEnd w:id="77"/>
       <w:bookmarkEnd w:id="78"/>
-      <w:bookmarkEnd w:id="79"/>
     </w:p>
     <w:p>
       <w:pPr>
@@ -11621,24 +12239,12 @@
           <w:iCs/>
         </w:rPr>
       </w:pPr>
-      <w:hyperlink r:id="rId28" w:history="1">
+      <w:hyperlink r:id="rId36" w:history="1">
         <w:r>
           <w:rPr>
             <w:rStyle w:val="Lienhypertexte"/>
           </w:rPr>
-          <w:t>https://www.atlassian.com/fr/cont</w:t>
-        </w:r>
-        <w:r>
-          <w:rPr>
-            <w:rStyle w:val="Lienhypertexte"/>
-          </w:rPr>
-          <w:t>i</w:t>
-        </w:r>
-        <w:r>
-          <w:rPr>
-            <w:rStyle w:val="Lienhypertexte"/>
-          </w:rPr>
-          <w:t>nuous-delivery/software-testing/types-of-software-testing</w:t>
+          <w:t>https://www.atlassian.com/fr/continuous-delivery/software-testing/types-of-software-testing</w:t>
         </w:r>
       </w:hyperlink>
     </w:p>
@@ -11672,23 +12278,23 @@
       <w:pPr>
         <w:pStyle w:val="Titre2"/>
       </w:pPr>
-      <w:bookmarkStart w:id="80" w:name="_Toc25553330"/>
-      <w:bookmarkStart w:id="81" w:name="_Toc71703266"/>
-      <w:bookmarkStart w:id="82" w:name="_Toc499021851"/>
-      <w:bookmarkStart w:id="83" w:name="_Toc130897376"/>
+      <w:bookmarkStart w:id="79" w:name="_Toc25553330"/>
+      <w:bookmarkStart w:id="80" w:name="_Toc71703266"/>
+      <w:bookmarkStart w:id="81" w:name="_Toc499021851"/>
+      <w:bookmarkStart w:id="82" w:name="_Toc130897376"/>
       <w:r>
         <w:t>Journal</w:t>
       </w:r>
       <w:r>
         <w:t xml:space="preserve"> de </w:t>
       </w:r>
+      <w:bookmarkEnd w:id="79"/>
       <w:bookmarkEnd w:id="80"/>
+      <w:r>
+        <w:t>travail</w:t>
+      </w:r>
       <w:bookmarkEnd w:id="81"/>
-      <w:r>
-        <w:t>travail</w:t>
-      </w:r>
       <w:bookmarkEnd w:id="82"/>
-      <w:bookmarkEnd w:id="83"/>
     </w:p>
     <w:p/>
     <w:tbl>
@@ -11859,17 +12465,17 @@
           <w:numId w:val="0"/>
         </w:numPr>
       </w:pPr>
-      <w:bookmarkStart w:id="84" w:name="_Toc25553331"/>
+      <w:bookmarkStart w:id="83" w:name="_Toc25553331"/>
     </w:p>
     <w:p>
       <w:pPr>
         <w:pStyle w:val="Titre2"/>
       </w:pPr>
-      <w:bookmarkStart w:id="85" w:name="_Toc130897377"/>
+      <w:bookmarkStart w:id="84" w:name="_Toc130897377"/>
       <w:r>
         <w:t>Glossaire</w:t>
       </w:r>
-      <w:bookmarkEnd w:id="85"/>
+      <w:bookmarkEnd w:id="84"/>
     </w:p>
     <w:tbl>
       <w:tblPr>
@@ -11999,39 +12605,56 @@
       <w:pPr>
         <w:pStyle w:val="Titre2"/>
       </w:pPr>
-      <w:bookmarkStart w:id="86" w:name="_Toc130897378"/>
+      <w:bookmarkStart w:id="85" w:name="_Toc130897378"/>
       <w:r>
         <w:t>Table des illustrations</w:t>
       </w:r>
+      <w:bookmarkEnd w:id="85"/>
+    </w:p>
+    <w:p>
+      <w:pPr>
+        <w:pStyle w:val="Titre2"/>
+      </w:pPr>
+      <w:bookmarkStart w:id="86" w:name="_Toc71703267"/>
+      <w:bookmarkStart w:id="87" w:name="_Toc499021852"/>
+      <w:bookmarkStart w:id="88" w:name="_Toc130897379"/>
+      <w:r>
+        <w:t>Manuel d'i</w:t>
+      </w:r>
+      <w:r>
+        <w:t>nstallation</w:t>
+      </w:r>
+      <w:bookmarkEnd w:id="83"/>
       <w:bookmarkEnd w:id="86"/>
-    </w:p>
-    <w:p>
-      <w:pPr>
-        <w:pStyle w:val="Titre2"/>
-      </w:pPr>
-      <w:bookmarkStart w:id="87" w:name="_Toc71703267"/>
-      <w:bookmarkStart w:id="88" w:name="_Toc499021852"/>
-      <w:bookmarkStart w:id="89" w:name="_Toc130897379"/>
-      <w:r>
-        <w:t>Manuel d'i</w:t>
-      </w:r>
-      <w:r>
-        <w:t>nstallation</w:t>
-      </w:r>
-      <w:bookmarkEnd w:id="84"/>
       <w:bookmarkEnd w:id="87"/>
       <w:bookmarkEnd w:id="88"/>
-      <w:bookmarkEnd w:id="89"/>
-    </w:p>
-    <w:p/>
+    </w:p>
+    <w:p>
+      <w:pPr>
+        <w:tabs>
+          <w:tab w:val="left" w:pos="6795"/>
+        </w:tabs>
+      </w:pPr>
+      <w:r>
+        <w:t xml:space="preserve">Pour l’installation du </w:t>
+      </w:r>
+      <w:proofErr w:type="spellStart"/>
+      <w:r>
+        <w:t>framework</w:t>
+      </w:r>
+      <w:proofErr w:type="spellEnd"/>
+      <w:r>
+        <w:t>, veuillez suivre le point 3.3 de cette documentation.</w:t>
+      </w:r>
+    </w:p>
     <w:p>
       <w:pPr>
         <w:pStyle w:val="Titre2"/>
       </w:pPr>
-      <w:bookmarkStart w:id="90" w:name="_Toc25553332"/>
-      <w:bookmarkStart w:id="91" w:name="_Toc71703268"/>
-      <w:bookmarkStart w:id="92" w:name="_Toc499021853"/>
-      <w:bookmarkStart w:id="93" w:name="_Toc130897380"/>
+      <w:bookmarkStart w:id="89" w:name="_Toc25553332"/>
+      <w:bookmarkStart w:id="90" w:name="_Toc71703268"/>
+      <w:bookmarkStart w:id="91" w:name="_Toc499021853"/>
+      <w:bookmarkStart w:id="92" w:name="_Toc130897380"/>
       <w:r>
         <w:lastRenderedPageBreak/>
         <w:t>Manuel</w:t>
@@ -12042,26 +12665,26 @@
       <w:r>
         <w:t>tilisation</w:t>
       </w:r>
+      <w:bookmarkEnd w:id="89"/>
       <w:bookmarkEnd w:id="90"/>
       <w:bookmarkEnd w:id="91"/>
       <w:bookmarkEnd w:id="92"/>
+    </w:p>
+    <w:p/>
+    <w:p>
+      <w:pPr>
+        <w:pStyle w:val="Titre2"/>
+      </w:pPr>
+      <w:bookmarkStart w:id="93" w:name="_Toc71703270"/>
+      <w:bookmarkStart w:id="94" w:name="_Toc499021854"/>
+      <w:bookmarkStart w:id="95" w:name="_Toc130897381"/>
+      <w:bookmarkStart w:id="96" w:name="_Toc25553334"/>
+      <w:r>
+        <w:t>Archives du projet</w:t>
+      </w:r>
       <w:bookmarkEnd w:id="93"/>
-    </w:p>
-    <w:p/>
-    <w:p>
-      <w:pPr>
-        <w:pStyle w:val="Titre2"/>
-      </w:pPr>
-      <w:bookmarkStart w:id="94" w:name="_Toc71703270"/>
-      <w:bookmarkStart w:id="95" w:name="_Toc499021854"/>
-      <w:bookmarkStart w:id="96" w:name="_Toc25553334"/>
-      <w:bookmarkStart w:id="97" w:name="_Toc130897381"/>
-      <w:r>
-        <w:t>Archives du projet</w:t>
-      </w:r>
       <w:bookmarkEnd w:id="94"/>
       <w:bookmarkEnd w:id="95"/>
-      <w:bookmarkEnd w:id="97"/>
       <w:r>
         <w:t xml:space="preserve"> </w:t>
       </w:r>
@@ -12107,7 +12730,7 @@
 </file>
 
 <file path=word/endnotes.xml><?xml version="1.0" encoding="utf-8"?>
-<w:endnotes xmlns:wpc="http://schemas.microsoft.com/office/word/2010/wordprocessingCanvas" xmlns:cx="http://schemas.microsoft.com/office/drawing/2014/chartex" xmlns:cx1="http://schemas.microsoft.com/office/drawing/2015/9/8/chartex" xmlns:mc="http://schemas.openxmlformats.org/markup-compatibility/2006" xmlns:o="urn:schemas-microsoft-com:office:office" xmlns:r="http://schemas.openxmlformats.org/officeDocument/2006/relationships" xmlns:m="http://schemas.openxmlformats.org/officeDocument/2006/math" xmlns:v="urn:schemas-microsoft-com:vml" xmlns:wp14="http://schemas.microsoft.com/office/word/2010/wordprocessingDrawing" xmlns:wp="http://schemas.openxmlformats.org/drawingml/2006/wordprocessingDrawing" xmlns:w10="urn:schemas-microsoft-com:office:word" xmlns:w="http://schemas.openxmlformats.org/wordprocessingml/2006/main" xmlns:w14="http://schemas.microsoft.com/office/word/2010/wordml" xmlns:w15="http://schemas.microsoft.com/office/word/2012/wordml" xmlns:w16se="http://schemas.microsoft.com/office/word/2015/wordml/symex" xmlns:wpg="http://schemas.microsoft.com/office/word/2010/wordprocessingGroup" xmlns:wpi="http://schemas.microsoft.com/office/word/2010/wordprocessingInk" xmlns:wne="http://schemas.microsoft.com/office/word/2006/wordml" xmlns:wps="http://schemas.microsoft.com/office/word/2010/wordprocessingShape" mc:Ignorable="w14 w15 w16se wp14">
+<w:endnotes xmlns:wpc="http://schemas.microsoft.com/office/word/2010/wordprocessingCanvas" xmlns:cx="http://schemas.microsoft.com/office/drawing/2014/chartex" xmlns:cx1="http://schemas.microsoft.com/office/drawing/2015/9/8/chartex" xmlns:cx2="http://schemas.microsoft.com/office/drawing/2015/10/21/chartex" xmlns:cx3="http://schemas.microsoft.com/office/drawing/2016/5/9/chartex" xmlns:cx4="http://schemas.microsoft.com/office/drawing/2016/5/10/chartex" xmlns:cx5="http://schemas.microsoft.com/office/drawing/2016/5/11/chartex" xmlns:cx6="http://schemas.microsoft.com/office/drawing/2016/5/12/chartex" xmlns:cx7="http://schemas.microsoft.com/office/drawing/2016/5/13/chartex" xmlns:cx8="http://schemas.microsoft.com/office/drawing/2016/5/14/chartex" xmlns:mc="http://schemas.openxmlformats.org/markup-compatibility/2006" xmlns:aink="http://schemas.microsoft.com/office/drawing/2016/ink" xmlns:am3d="http://schemas.microsoft.com/office/drawing/2017/model3d" xmlns:o="urn:schemas-microsoft-com:office:office" xmlns:oel="http://schemas.microsoft.com/office/2019/extlst" xmlns:r="http://schemas.openxmlformats.org/officeDocument/2006/relationships" xmlns:m="http://schemas.openxmlformats.org/officeDocument/2006/math" xmlns:v="urn:schemas-microsoft-com:vml" xmlns:wp14="http://schemas.microsoft.com/office/word/2010/wordprocessingDrawing" xmlns:wp="http://schemas.openxmlformats.org/drawingml/2006/wordprocessingDrawing" xmlns:w10="urn:schemas-microsoft-com:office:word" xmlns:w="http://schemas.openxmlformats.org/wordprocessingml/2006/main" xmlns:w14="http://schemas.microsoft.com/office/word/2010/wordml" xmlns:w15="http://schemas.microsoft.com/office/word/2012/wordml" xmlns:w16cex="http://schemas.microsoft.com/office/word/2018/wordml/cex" xmlns:w16cid="http://schemas.microsoft.com/office/word/2016/wordml/cid" xmlns:w16="http://schemas.microsoft.com/office/word/2018/wordml" xmlns:w16sdtdh="http://schemas.microsoft.com/office/word/2020/wordml/sdtdatahash" xmlns:w16se="http://schemas.microsoft.com/office/word/2015/wordml/symex" xmlns:wpg="http://schemas.microsoft.com/office/word/2010/wordprocessingGroup" xmlns:wpi="http://schemas.microsoft.com/office/word/2010/wordprocessingInk" xmlns:wne="http://schemas.microsoft.com/office/word/2006/wordml" xmlns:wps="http://schemas.microsoft.com/office/word/2010/wordprocessingShape" mc:Ignorable="w14 w15 w16se w16cid w16 w16cex w16sdtdh wp14">
   <w:endnote w:type="separator" w:id="-1">
     <w:p>
       <w:r>
@@ -12126,7 +12749,7 @@
 </file>
 
 <file path=word/footer1.xml><?xml version="1.0" encoding="utf-8"?>
-<w:ftr xmlns:wpc="http://schemas.microsoft.com/office/word/2010/wordprocessingCanvas" xmlns:cx="http://schemas.microsoft.com/office/drawing/2014/chartex" xmlns:cx1="http://schemas.microsoft.com/office/drawing/2015/9/8/chartex" xmlns:mc="http://schemas.openxmlformats.org/markup-compatibility/2006" xmlns:o="urn:schemas-microsoft-com:office:office" xmlns:r="http://schemas.openxmlformats.org/officeDocument/2006/relationships" xmlns:m="http://schemas.openxmlformats.org/officeDocument/2006/math" xmlns:v="urn:schemas-microsoft-com:vml" xmlns:wp14="http://schemas.microsoft.com/office/word/2010/wordprocessingDrawing" xmlns:wp="http://schemas.openxmlformats.org/drawingml/2006/wordprocessingDrawing" xmlns:w10="urn:schemas-microsoft-com:office:word" xmlns:w="http://schemas.openxmlformats.org/wordprocessingml/2006/main" xmlns:w14="http://schemas.microsoft.com/office/word/2010/wordml" xmlns:w15="http://schemas.microsoft.com/office/word/2012/wordml" xmlns:w16se="http://schemas.microsoft.com/office/word/2015/wordml/symex" xmlns:wpg="http://schemas.microsoft.com/office/word/2010/wordprocessingGroup" xmlns:wpi="http://schemas.microsoft.com/office/word/2010/wordprocessingInk" xmlns:wne="http://schemas.microsoft.com/office/word/2006/wordml" xmlns:wps="http://schemas.microsoft.com/office/word/2010/wordprocessingShape" mc:Ignorable="w14 w15 w16se wp14">
+<w:ftr xmlns:wpc="http://schemas.microsoft.com/office/word/2010/wordprocessingCanvas" xmlns:cx="http://schemas.microsoft.com/office/drawing/2014/chartex" xmlns:cx1="http://schemas.microsoft.com/office/drawing/2015/9/8/chartex" xmlns:cx2="http://schemas.microsoft.com/office/drawing/2015/10/21/chartex" xmlns:cx3="http://schemas.microsoft.com/office/drawing/2016/5/9/chartex" xmlns:cx4="http://schemas.microsoft.com/office/drawing/2016/5/10/chartex" xmlns:cx5="http://schemas.microsoft.com/office/drawing/2016/5/11/chartex" xmlns:cx6="http://schemas.microsoft.com/office/drawing/2016/5/12/chartex" xmlns:cx7="http://schemas.microsoft.com/office/drawing/2016/5/13/chartex" xmlns:cx8="http://schemas.microsoft.com/office/drawing/2016/5/14/chartex" xmlns:mc="http://schemas.openxmlformats.org/markup-compatibility/2006" xmlns:aink="http://schemas.microsoft.com/office/drawing/2016/ink" xmlns:am3d="http://schemas.microsoft.com/office/drawing/2017/model3d" xmlns:o="urn:schemas-microsoft-com:office:office" xmlns:oel="http://schemas.microsoft.com/office/2019/extlst" xmlns:r="http://schemas.openxmlformats.org/officeDocument/2006/relationships" xmlns:m="http://schemas.openxmlformats.org/officeDocument/2006/math" xmlns:v="urn:schemas-microsoft-com:vml" xmlns:wp14="http://schemas.microsoft.com/office/word/2010/wordprocessingDrawing" xmlns:wp="http://schemas.openxmlformats.org/drawingml/2006/wordprocessingDrawing" xmlns:w10="urn:schemas-microsoft-com:office:word" xmlns:w="http://schemas.openxmlformats.org/wordprocessingml/2006/main" xmlns:w14="http://schemas.microsoft.com/office/word/2010/wordml" xmlns:w15="http://schemas.microsoft.com/office/word/2012/wordml" xmlns:w16cex="http://schemas.microsoft.com/office/word/2018/wordml/cex" xmlns:w16cid="http://schemas.microsoft.com/office/word/2016/wordml/cid" xmlns:w16="http://schemas.microsoft.com/office/word/2018/wordml" xmlns:w16sdtdh="http://schemas.microsoft.com/office/word/2020/wordml/sdtdatahash" xmlns:w16se="http://schemas.microsoft.com/office/word/2015/wordml/symex" xmlns:wpg="http://schemas.microsoft.com/office/word/2010/wordprocessingGroup" xmlns:wpi="http://schemas.microsoft.com/office/word/2010/wordprocessingInk" xmlns:wne="http://schemas.microsoft.com/office/word/2006/wordml" xmlns:wps="http://schemas.microsoft.com/office/word/2010/wordprocessingShape" mc:Ignorable="w14 w15 w16se w16cid w16 w16cex w16sdtdh wp14">
   <w:p>
     <w:pPr>
       <w:pStyle w:val="Pieddepage"/>
@@ -12150,25 +12773,7 @@
         <w:i/>
         <w:sz w:val="20"/>
       </w:rPr>
-      <w:t xml:space="preserve">Thierry </w:t>
-    </w:r>
-    <w:proofErr w:type="spellStart"/>
-    <w:r>
-      <w:rPr>
-        <w:rFonts w:ascii="Verdana" w:hAnsi="Verdana"/>
-        <w:i/>
-        <w:sz w:val="20"/>
-      </w:rPr>
-      <w:t>Koetschet</w:t>
-    </w:r>
-    <w:proofErr w:type="spellEnd"/>
-    <w:r>
-      <w:rPr>
-        <w:rFonts w:ascii="Verdana" w:hAnsi="Verdana"/>
-        <w:i/>
-        <w:sz w:val="20"/>
-      </w:rPr>
-      <w:t xml:space="preserve"> – 2023</w:t>
+      <w:t>Thierry Koetschet – 2023</w:t>
     </w:r>
     <w:r>
       <w:rPr>
@@ -12296,7 +12901,7 @@
 </file>
 
 <file path=word/footer2.xml><?xml version="1.0" encoding="utf-8"?>
-<w:ftr xmlns:wpc="http://schemas.microsoft.com/office/word/2010/wordprocessingCanvas" xmlns:cx="http://schemas.microsoft.com/office/drawing/2014/chartex" xmlns:cx1="http://schemas.microsoft.com/office/drawing/2015/9/8/chartex" xmlns:mc="http://schemas.openxmlformats.org/markup-compatibility/2006" xmlns:o="urn:schemas-microsoft-com:office:office" xmlns:r="http://schemas.openxmlformats.org/officeDocument/2006/relationships" xmlns:m="http://schemas.openxmlformats.org/officeDocument/2006/math" xmlns:v="urn:schemas-microsoft-com:vml" xmlns:wp14="http://schemas.microsoft.com/office/word/2010/wordprocessingDrawing" xmlns:wp="http://schemas.openxmlformats.org/drawingml/2006/wordprocessingDrawing" xmlns:w10="urn:schemas-microsoft-com:office:word" xmlns:w="http://schemas.openxmlformats.org/wordprocessingml/2006/main" xmlns:w14="http://schemas.microsoft.com/office/word/2010/wordml" xmlns:w15="http://schemas.microsoft.com/office/word/2012/wordml" xmlns:w16se="http://schemas.microsoft.com/office/word/2015/wordml/symex" xmlns:wpg="http://schemas.microsoft.com/office/word/2010/wordprocessingGroup" xmlns:wpi="http://schemas.microsoft.com/office/word/2010/wordprocessingInk" xmlns:wne="http://schemas.microsoft.com/office/word/2006/wordml" xmlns:wps="http://schemas.microsoft.com/office/word/2010/wordprocessingShape" mc:Ignorable="w14 w15 w16se wp14">
+<w:ftr xmlns:wpc="http://schemas.microsoft.com/office/word/2010/wordprocessingCanvas" xmlns:cx="http://schemas.microsoft.com/office/drawing/2014/chartex" xmlns:cx1="http://schemas.microsoft.com/office/drawing/2015/9/8/chartex" xmlns:cx2="http://schemas.microsoft.com/office/drawing/2015/10/21/chartex" xmlns:cx3="http://schemas.microsoft.com/office/drawing/2016/5/9/chartex" xmlns:cx4="http://schemas.microsoft.com/office/drawing/2016/5/10/chartex" xmlns:cx5="http://schemas.microsoft.com/office/drawing/2016/5/11/chartex" xmlns:cx6="http://schemas.microsoft.com/office/drawing/2016/5/12/chartex" xmlns:cx7="http://schemas.microsoft.com/office/drawing/2016/5/13/chartex" xmlns:cx8="http://schemas.microsoft.com/office/drawing/2016/5/14/chartex" xmlns:mc="http://schemas.openxmlformats.org/markup-compatibility/2006" xmlns:aink="http://schemas.microsoft.com/office/drawing/2016/ink" xmlns:am3d="http://schemas.microsoft.com/office/drawing/2017/model3d" xmlns:o="urn:schemas-microsoft-com:office:office" xmlns:oel="http://schemas.microsoft.com/office/2019/extlst" xmlns:r="http://schemas.openxmlformats.org/officeDocument/2006/relationships" xmlns:m="http://schemas.openxmlformats.org/officeDocument/2006/math" xmlns:v="urn:schemas-microsoft-com:vml" xmlns:wp14="http://schemas.microsoft.com/office/word/2010/wordprocessingDrawing" xmlns:wp="http://schemas.openxmlformats.org/drawingml/2006/wordprocessingDrawing" xmlns:w10="urn:schemas-microsoft-com:office:word" xmlns:w="http://schemas.openxmlformats.org/wordprocessingml/2006/main" xmlns:w14="http://schemas.microsoft.com/office/word/2010/wordml" xmlns:w15="http://schemas.microsoft.com/office/word/2012/wordml" xmlns:w16cex="http://schemas.microsoft.com/office/word/2018/wordml/cex" xmlns:w16cid="http://schemas.microsoft.com/office/word/2016/wordml/cid" xmlns:w16="http://schemas.microsoft.com/office/word/2018/wordml" xmlns:w16sdtdh="http://schemas.microsoft.com/office/word/2020/wordml/sdtdatahash" xmlns:w16se="http://schemas.microsoft.com/office/word/2015/wordml/symex" xmlns:wpg="http://schemas.microsoft.com/office/word/2010/wordprocessingGroup" xmlns:wpi="http://schemas.microsoft.com/office/word/2010/wordprocessingInk" xmlns:wne="http://schemas.microsoft.com/office/word/2006/wordml" xmlns:wps="http://schemas.microsoft.com/office/word/2010/wordprocessingShape" mc:Ignorable="w14 w15 w16se w16cid w16 w16cex w16sdtdh wp14">
   <w:p>
     <w:pPr>
       <w:pStyle w:val="Pieddepage"/>
@@ -12321,25 +12926,7 @@
         <w:i/>
         <w:sz w:val="20"/>
       </w:rPr>
-      <w:t xml:space="preserve">Thierry </w:t>
-    </w:r>
-    <w:proofErr w:type="spellStart"/>
-    <w:r>
-      <w:rPr>
-        <w:rFonts w:ascii="Verdana" w:hAnsi="Verdana"/>
-        <w:i/>
-        <w:sz w:val="20"/>
-      </w:rPr>
-      <w:t>Koetschet</w:t>
-    </w:r>
-    <w:proofErr w:type="spellEnd"/>
-    <w:r>
-      <w:rPr>
-        <w:rFonts w:ascii="Verdana" w:hAnsi="Verdana"/>
-        <w:i/>
-        <w:sz w:val="20"/>
-      </w:rPr>
-      <w:t xml:space="preserve"> – 2023</w:t>
+      <w:t>Thierry Koetschet – 2023</w:t>
     </w:r>
     <w:r>
       <w:rPr>
@@ -12467,7 +13054,7 @@
 </file>
 
 <file path=word/footer3.xml><?xml version="1.0" encoding="utf-8"?>
-<w:ftr xmlns:wpc="http://schemas.microsoft.com/office/word/2010/wordprocessingCanvas" xmlns:cx="http://schemas.microsoft.com/office/drawing/2014/chartex" xmlns:cx1="http://schemas.microsoft.com/office/drawing/2015/9/8/chartex" xmlns:mc="http://schemas.openxmlformats.org/markup-compatibility/2006" xmlns:o="urn:schemas-microsoft-com:office:office" xmlns:r="http://schemas.openxmlformats.org/officeDocument/2006/relationships" xmlns:m="http://schemas.openxmlformats.org/officeDocument/2006/math" xmlns:v="urn:schemas-microsoft-com:vml" xmlns:wp14="http://schemas.microsoft.com/office/word/2010/wordprocessingDrawing" xmlns:wp="http://schemas.openxmlformats.org/drawingml/2006/wordprocessingDrawing" xmlns:w10="urn:schemas-microsoft-com:office:word" xmlns:w="http://schemas.openxmlformats.org/wordprocessingml/2006/main" xmlns:w14="http://schemas.microsoft.com/office/word/2010/wordml" xmlns:w15="http://schemas.microsoft.com/office/word/2012/wordml" xmlns:w16se="http://schemas.microsoft.com/office/word/2015/wordml/symex" xmlns:wpg="http://schemas.microsoft.com/office/word/2010/wordprocessingGroup" xmlns:wpi="http://schemas.microsoft.com/office/word/2010/wordprocessingInk" xmlns:wne="http://schemas.microsoft.com/office/word/2006/wordml" xmlns:wps="http://schemas.microsoft.com/office/word/2010/wordprocessingShape" mc:Ignorable="w14 w15 w16se wp14">
+<w:ftr xmlns:wpc="http://schemas.microsoft.com/office/word/2010/wordprocessingCanvas" xmlns:cx="http://schemas.microsoft.com/office/drawing/2014/chartex" xmlns:cx1="http://schemas.microsoft.com/office/drawing/2015/9/8/chartex" xmlns:cx2="http://schemas.microsoft.com/office/drawing/2015/10/21/chartex" xmlns:cx3="http://schemas.microsoft.com/office/drawing/2016/5/9/chartex" xmlns:cx4="http://schemas.microsoft.com/office/drawing/2016/5/10/chartex" xmlns:cx5="http://schemas.microsoft.com/office/drawing/2016/5/11/chartex" xmlns:cx6="http://schemas.microsoft.com/office/drawing/2016/5/12/chartex" xmlns:cx7="http://schemas.microsoft.com/office/drawing/2016/5/13/chartex" xmlns:cx8="http://schemas.microsoft.com/office/drawing/2016/5/14/chartex" xmlns:mc="http://schemas.openxmlformats.org/markup-compatibility/2006" xmlns:aink="http://schemas.microsoft.com/office/drawing/2016/ink" xmlns:am3d="http://schemas.microsoft.com/office/drawing/2017/model3d" xmlns:o="urn:schemas-microsoft-com:office:office" xmlns:oel="http://schemas.microsoft.com/office/2019/extlst" xmlns:r="http://schemas.openxmlformats.org/officeDocument/2006/relationships" xmlns:m="http://schemas.openxmlformats.org/officeDocument/2006/math" xmlns:v="urn:schemas-microsoft-com:vml" xmlns:wp14="http://schemas.microsoft.com/office/word/2010/wordprocessingDrawing" xmlns:wp="http://schemas.openxmlformats.org/drawingml/2006/wordprocessingDrawing" xmlns:w10="urn:schemas-microsoft-com:office:word" xmlns:w="http://schemas.openxmlformats.org/wordprocessingml/2006/main" xmlns:w14="http://schemas.microsoft.com/office/word/2010/wordml" xmlns:w15="http://schemas.microsoft.com/office/word/2012/wordml" xmlns:w16cex="http://schemas.microsoft.com/office/word/2018/wordml/cex" xmlns:w16cid="http://schemas.microsoft.com/office/word/2016/wordml/cid" xmlns:w16="http://schemas.microsoft.com/office/word/2018/wordml" xmlns:w16sdtdh="http://schemas.microsoft.com/office/word/2020/wordml/sdtdatahash" xmlns:w16se="http://schemas.microsoft.com/office/word/2015/wordml/symex" xmlns:wpg="http://schemas.microsoft.com/office/word/2010/wordprocessingGroup" xmlns:wpi="http://schemas.microsoft.com/office/word/2010/wordprocessingInk" xmlns:wne="http://schemas.microsoft.com/office/word/2006/wordml" xmlns:wps="http://schemas.microsoft.com/office/word/2010/wordprocessingShape" mc:Ignorable="w14 w15 w16se w16cid w16 w16cex w16sdtdh wp14">
   <w:p>
     <w:pPr>
       <w:pStyle w:val="Pieddepage"/>
@@ -12482,25 +13069,7 @@
         <w:i/>
         <w:sz w:val="20"/>
       </w:rPr>
-      <w:t xml:space="preserve">Thierry </w:t>
-    </w:r>
-    <w:proofErr w:type="spellStart"/>
-    <w:r>
-      <w:rPr>
-        <w:rFonts w:ascii="Verdana" w:hAnsi="Verdana"/>
-        <w:i/>
-        <w:sz w:val="20"/>
-      </w:rPr>
-      <w:t>Koetschet</w:t>
-    </w:r>
-    <w:proofErr w:type="spellEnd"/>
-    <w:r>
-      <w:rPr>
-        <w:rFonts w:ascii="Verdana" w:hAnsi="Verdana"/>
-        <w:i/>
-        <w:sz w:val="20"/>
-      </w:rPr>
-      <w:t xml:space="preserve"> – 2023</w:t>
+      <w:t>Thierry Koetschet – 2023</w:t>
     </w:r>
     <w:r>
       <w:rPr>
@@ -12620,7 +13189,7 @@
 </file>
 
 <file path=word/footer4.xml><?xml version="1.0" encoding="utf-8"?>
-<w:ftr xmlns:wpc="http://schemas.microsoft.com/office/word/2010/wordprocessingCanvas" xmlns:cx="http://schemas.microsoft.com/office/drawing/2014/chartex" xmlns:cx1="http://schemas.microsoft.com/office/drawing/2015/9/8/chartex" xmlns:mc="http://schemas.openxmlformats.org/markup-compatibility/2006" xmlns:o="urn:schemas-microsoft-com:office:office" xmlns:r="http://schemas.openxmlformats.org/officeDocument/2006/relationships" xmlns:m="http://schemas.openxmlformats.org/officeDocument/2006/math" xmlns:v="urn:schemas-microsoft-com:vml" xmlns:wp14="http://schemas.microsoft.com/office/word/2010/wordprocessingDrawing" xmlns:wp="http://schemas.openxmlformats.org/drawingml/2006/wordprocessingDrawing" xmlns:w10="urn:schemas-microsoft-com:office:word" xmlns:w="http://schemas.openxmlformats.org/wordprocessingml/2006/main" xmlns:w14="http://schemas.microsoft.com/office/word/2010/wordml" xmlns:w15="http://schemas.microsoft.com/office/word/2012/wordml" xmlns:w16se="http://schemas.microsoft.com/office/word/2015/wordml/symex" xmlns:wpg="http://schemas.microsoft.com/office/word/2010/wordprocessingGroup" xmlns:wpi="http://schemas.microsoft.com/office/word/2010/wordprocessingInk" xmlns:wne="http://schemas.microsoft.com/office/word/2006/wordml" xmlns:wps="http://schemas.microsoft.com/office/word/2010/wordprocessingShape" mc:Ignorable="w14 w15 w16se wp14">
+<w:ftr xmlns:wpc="http://schemas.microsoft.com/office/word/2010/wordprocessingCanvas" xmlns:cx="http://schemas.microsoft.com/office/drawing/2014/chartex" xmlns:cx1="http://schemas.microsoft.com/office/drawing/2015/9/8/chartex" xmlns:cx2="http://schemas.microsoft.com/office/drawing/2015/10/21/chartex" xmlns:cx3="http://schemas.microsoft.com/office/drawing/2016/5/9/chartex" xmlns:cx4="http://schemas.microsoft.com/office/drawing/2016/5/10/chartex" xmlns:cx5="http://schemas.microsoft.com/office/drawing/2016/5/11/chartex" xmlns:cx6="http://schemas.microsoft.com/office/drawing/2016/5/12/chartex" xmlns:cx7="http://schemas.microsoft.com/office/drawing/2016/5/13/chartex" xmlns:cx8="http://schemas.microsoft.com/office/drawing/2016/5/14/chartex" xmlns:mc="http://schemas.openxmlformats.org/markup-compatibility/2006" xmlns:aink="http://schemas.microsoft.com/office/drawing/2016/ink" xmlns:am3d="http://schemas.microsoft.com/office/drawing/2017/model3d" xmlns:o="urn:schemas-microsoft-com:office:office" xmlns:oel="http://schemas.microsoft.com/office/2019/extlst" xmlns:r="http://schemas.openxmlformats.org/officeDocument/2006/relationships" xmlns:m="http://schemas.openxmlformats.org/officeDocument/2006/math" xmlns:v="urn:schemas-microsoft-com:vml" xmlns:wp14="http://schemas.microsoft.com/office/word/2010/wordprocessingDrawing" xmlns:wp="http://schemas.openxmlformats.org/drawingml/2006/wordprocessingDrawing" xmlns:w10="urn:schemas-microsoft-com:office:word" xmlns:w="http://schemas.openxmlformats.org/wordprocessingml/2006/main" xmlns:w14="http://schemas.microsoft.com/office/word/2010/wordml" xmlns:w15="http://schemas.microsoft.com/office/word/2012/wordml" xmlns:w16cex="http://schemas.microsoft.com/office/word/2018/wordml/cex" xmlns:w16cid="http://schemas.microsoft.com/office/word/2016/wordml/cid" xmlns:w16="http://schemas.microsoft.com/office/word/2018/wordml" xmlns:w16sdtdh="http://schemas.microsoft.com/office/word/2020/wordml/sdtdatahash" xmlns:w16se="http://schemas.microsoft.com/office/word/2015/wordml/symex" xmlns:wpg="http://schemas.microsoft.com/office/word/2010/wordprocessingGroup" xmlns:wpi="http://schemas.microsoft.com/office/word/2010/wordprocessingInk" xmlns:wne="http://schemas.microsoft.com/office/word/2006/wordml" xmlns:wps="http://schemas.microsoft.com/office/word/2010/wordprocessingShape" mc:Ignorable="w14 w15 w16se w16cid w16 w16cex w16sdtdh wp14">
   <w:p>
     <w:pPr>
       <w:pStyle w:val="Pieddepage"/>
@@ -12644,25 +13213,7 @@
         <w:i/>
         <w:sz w:val="20"/>
       </w:rPr>
-      <w:t xml:space="preserve">Thierry </w:t>
-    </w:r>
-    <w:proofErr w:type="spellStart"/>
-    <w:r>
-      <w:rPr>
-        <w:rFonts w:ascii="Verdana" w:hAnsi="Verdana"/>
-        <w:i/>
-        <w:sz w:val="20"/>
-      </w:rPr>
-      <w:t>Koetschet</w:t>
-    </w:r>
-    <w:proofErr w:type="spellEnd"/>
-    <w:r>
-      <w:rPr>
-        <w:rFonts w:ascii="Verdana" w:hAnsi="Verdana"/>
-        <w:i/>
-        <w:sz w:val="20"/>
-      </w:rPr>
-      <w:t xml:space="preserve"> – 2023</w:t>
+      <w:t>Thierry Koetschet – 2023</w:t>
     </w:r>
     <w:r>
       <w:rPr>
@@ -12790,7 +13341,7 @@
 </file>
 
 <file path=word/footnotes.xml><?xml version="1.0" encoding="utf-8"?>
-<w:footnotes xmlns:wpc="http://schemas.microsoft.com/office/word/2010/wordprocessingCanvas" xmlns:cx="http://schemas.microsoft.com/office/drawing/2014/chartex" xmlns:cx1="http://schemas.microsoft.com/office/drawing/2015/9/8/chartex" xmlns:mc="http://schemas.openxmlformats.org/markup-compatibility/2006" xmlns:o="urn:schemas-microsoft-com:office:office" xmlns:r="http://schemas.openxmlformats.org/officeDocument/2006/relationships" xmlns:m="http://schemas.openxmlformats.org/officeDocument/2006/math" xmlns:v="urn:schemas-microsoft-com:vml" xmlns:wp14="http://schemas.microsoft.com/office/word/2010/wordprocessingDrawing" xmlns:wp="http://schemas.openxmlformats.org/drawingml/2006/wordprocessingDrawing" xmlns:w10="urn:schemas-microsoft-com:office:word" xmlns:w="http://schemas.openxmlformats.org/wordprocessingml/2006/main" xmlns:w14="http://schemas.microsoft.com/office/word/2010/wordml" xmlns:w15="http://schemas.microsoft.com/office/word/2012/wordml" xmlns:w16se="http://schemas.microsoft.com/office/word/2015/wordml/symex" xmlns:wpg="http://schemas.microsoft.com/office/word/2010/wordprocessingGroup" xmlns:wpi="http://schemas.microsoft.com/office/word/2010/wordprocessingInk" xmlns:wne="http://schemas.microsoft.com/office/word/2006/wordml" xmlns:wps="http://schemas.microsoft.com/office/word/2010/wordprocessingShape" mc:Ignorable="w14 w15 w16se wp14">
+<w:footnotes xmlns:wpc="http://schemas.microsoft.com/office/word/2010/wordprocessingCanvas" xmlns:cx="http://schemas.microsoft.com/office/drawing/2014/chartex" xmlns:cx1="http://schemas.microsoft.com/office/drawing/2015/9/8/chartex" xmlns:cx2="http://schemas.microsoft.com/office/drawing/2015/10/21/chartex" xmlns:cx3="http://schemas.microsoft.com/office/drawing/2016/5/9/chartex" xmlns:cx4="http://schemas.microsoft.com/office/drawing/2016/5/10/chartex" xmlns:cx5="http://schemas.microsoft.com/office/drawing/2016/5/11/chartex" xmlns:cx6="http://schemas.microsoft.com/office/drawing/2016/5/12/chartex" xmlns:cx7="http://schemas.microsoft.com/office/drawing/2016/5/13/chartex" xmlns:cx8="http://schemas.microsoft.com/office/drawing/2016/5/14/chartex" xmlns:mc="http://schemas.openxmlformats.org/markup-compatibility/2006" xmlns:aink="http://schemas.microsoft.com/office/drawing/2016/ink" xmlns:am3d="http://schemas.microsoft.com/office/drawing/2017/model3d" xmlns:o="urn:schemas-microsoft-com:office:office" xmlns:oel="http://schemas.microsoft.com/office/2019/extlst" xmlns:r="http://schemas.openxmlformats.org/officeDocument/2006/relationships" xmlns:m="http://schemas.openxmlformats.org/officeDocument/2006/math" xmlns:v="urn:schemas-microsoft-com:vml" xmlns:wp14="http://schemas.microsoft.com/office/word/2010/wordprocessingDrawing" xmlns:wp="http://schemas.openxmlformats.org/drawingml/2006/wordprocessingDrawing" xmlns:w10="urn:schemas-microsoft-com:office:word" xmlns:w="http://schemas.openxmlformats.org/wordprocessingml/2006/main" xmlns:w14="http://schemas.microsoft.com/office/word/2010/wordml" xmlns:w15="http://schemas.microsoft.com/office/word/2012/wordml" xmlns:w16cex="http://schemas.microsoft.com/office/word/2018/wordml/cex" xmlns:w16cid="http://schemas.microsoft.com/office/word/2016/wordml/cid" xmlns:w16="http://schemas.microsoft.com/office/word/2018/wordml" xmlns:w16sdtdh="http://schemas.microsoft.com/office/word/2020/wordml/sdtdatahash" xmlns:w16se="http://schemas.microsoft.com/office/word/2015/wordml/symex" xmlns:wpg="http://schemas.microsoft.com/office/word/2010/wordprocessingGroup" xmlns:wpi="http://schemas.microsoft.com/office/word/2010/wordprocessingInk" xmlns:wne="http://schemas.microsoft.com/office/word/2006/wordml" xmlns:wps="http://schemas.microsoft.com/office/word/2010/wordprocessingShape" mc:Ignorable="w14 w15 w16se w16cid w16 w16cex w16sdtdh wp14">
   <w:footnote w:type="separator" w:id="-1">
     <w:p>
       <w:r>
@@ -12820,15 +13371,7 @@
         <w:footnoteRef/>
       </w:r>
       <w:r>
-        <w:t xml:space="preserve"> Site officiel d’Apache </w:t>
-      </w:r>
-      <w:proofErr w:type="spellStart"/>
-      <w:r>
-        <w:t>Cordova</w:t>
-      </w:r>
-      <w:proofErr w:type="spellEnd"/>
-      <w:r>
-        <w:t xml:space="preserve"> : </w:t>
+        <w:t xml:space="preserve"> Site officiel d’Apache Cordova : </w:t>
       </w:r>
       <w:hyperlink r:id="rId1" w:history="1">
         <w:r>
@@ -13002,11 +13545,95 @@
       </w:r>
     </w:p>
   </w:footnote>
+  <w:footnote w:id="6">
+    <w:p>
+      <w:pPr>
+        <w:pStyle w:val="Notedebasdepage"/>
+        <w:rPr>
+          <w:lang w:val="fr-CH"/>
+        </w:rPr>
+      </w:pPr>
+      <w:r>
+        <w:rPr>
+          <w:rStyle w:val="Appelnotedebasdep"/>
+        </w:rPr>
+        <w:footnoteRef/>
+      </w:r>
+      <w:r>
+        <w:t xml:space="preserve"> </w:t>
+      </w:r>
+      <w:r>
+        <w:rPr>
+          <w:lang w:val="fr-CH"/>
+        </w:rPr>
+        <w:t xml:space="preserve">Site officiel de </w:t>
+      </w:r>
+      <w:proofErr w:type="spellStart"/>
+      <w:r>
+        <w:rPr>
+          <w:lang w:val="fr-CH"/>
+        </w:rPr>
+        <w:t>Chocolatey</w:t>
+      </w:r>
+      <w:proofErr w:type="spellEnd"/>
+      <w:r>
+        <w:rPr>
+          <w:lang w:val="fr-CH"/>
+        </w:rPr>
+        <w:t xml:space="preserve"> : </w:t>
+      </w:r>
+      <w:hyperlink r:id="rId6" w:history="1">
+        <w:r>
+          <w:rPr>
+            <w:rStyle w:val="Lienhypertexte"/>
+            <w:lang w:val="fr-CH"/>
+          </w:rPr>
+          <w:t>https://chocolatey.org/install#individual</w:t>
+        </w:r>
+      </w:hyperlink>
+      <w:r>
+        <w:rPr>
+          <w:lang w:val="fr-CH"/>
+        </w:rPr>
+        <w:t xml:space="preserve"> </w:t>
+      </w:r>
+    </w:p>
+  </w:footnote>
+  <w:footnote w:id="7">
+    <w:p>
+      <w:pPr>
+        <w:pStyle w:val="Notedebasdepage"/>
+        <w:rPr>
+          <w:lang w:val="fr-CH"/>
+        </w:rPr>
+      </w:pPr>
+      <w:r>
+        <w:rPr>
+          <w:rStyle w:val="Appelnotedebasdep"/>
+        </w:rPr>
+        <w:footnoteRef/>
+      </w:r>
+      <w:r>
+        <w:t xml:space="preserve"> Site officiel de Android Studio : </w:t>
+      </w:r>
+      <w:hyperlink r:id="rId7" w:history="1">
+        <w:r>
+          <w:rPr>
+            <w:rStyle w:val="Lienhypertexte"/>
+          </w:rPr>
+          <w:t>https://developer.android.com/studio</w:t>
+        </w:r>
+      </w:hyperlink>
+      <w:r>
+        <w:t xml:space="preserve"> </w:t>
+      </w:r>
+    </w:p>
+  </w:footnote>
 </w:footnotes>
 </file>
 
 <file path=word/header1.xml><?xml version="1.0" encoding="utf-8"?>
-<w:hdr xmlns:wpc="http://schemas.microsoft.com/office/word/2010/wordprocessingCanvas" xmlns:cx="http://schemas.microsoft.com/office/drawing/2014/chartex" xmlns:cx1="http://schemas.microsoft.com/office/drawing/2015/9/8/chartex" xmlns:mc="http://schemas.openxmlformats.org/markup-compatibility/2006" xmlns:o="urn:schemas-microsoft-com:office:office" xmlns:r="http://schemas.openxmlformats.org/officeDocument/2006/relationships" xmlns:m="http://schemas.openxmlformats.org/officeDocument/2006/math" xmlns:v="urn:schemas-microsoft-com:vml" xmlns:wp14="http://schemas.microsoft.com/office/word/2010/wordprocessingDrawing" xmlns:wp="http://schemas.openxmlformats.org/drawingml/2006/wordprocessingDrawing" xmlns:w10="urn:schemas-microsoft-com:office:word" xmlns:w="http://schemas.openxmlformats.org/wordprocessingml/2006/main" xmlns:w14="http://schemas.microsoft.com/office/word/2010/wordml" xmlns:w15="http://schemas.microsoft.com/office/word/2012/wordml" xmlns:w16se="http://schemas.microsoft.com/office/word/2015/wordml/symex" xmlns:wpg="http://schemas.microsoft.com/office/word/2010/wordprocessingGroup" xmlns:wpi="http://schemas.microsoft.com/office/word/2010/wordprocessingInk" xmlns:wne="http://schemas.microsoft.com/office/word/2006/wordml" xmlns:wps="http://schemas.microsoft.com/office/word/2010/wordprocessingShape" mc:Ignorable="w14 w15 w16se wp14">
+<w:hdr xmlns:wpc="http://schemas.microsoft.com/office/word/2010/wordprocessingCanvas" xmlns:cx="http://schemas.microsoft.com/office/drawing/2014/chartex" xmlns:cx1="http://schemas.microsoft.com/office/drawing/2015/9/8/chartex" xmlns:cx2="http://schemas.microsoft.com/office/drawing/2015/10/21/chartex" xmlns:cx3="http://schemas.microsoft.com/office/drawing/2016/5/9/chartex" xmlns:cx4="http://schemas.microsoft.com/office/drawing/2016/5/10/chartex" xmlns:cx5="http://schemas.microsoft.com/office/drawing/2016/5/11/chartex" xmlns:cx6="http://schemas.microsoft.com/office/drawing/2016/5/12/chartex" xmlns:cx7="http://schemas.microsoft.com/office/drawing/2016/5/13/chartex" xmlns:cx8="http://schemas.microsoft.com/office/drawing/2016/5/14/chartex" xmlns:mc="http://schemas.openxmlformats.org/markup-compatibility/2006" xmlns:aink="http://schemas.microsoft.com/office/drawing/2016/ink" xmlns:am3d="http://schemas.microsoft.com/office/drawing/2017/model3d" xmlns:o="urn:schemas-microsoft-com:office:office" xmlns:oel="http://schemas.microsoft.com/office/2019/extlst" xmlns:r="http://schemas.openxmlformats.org/officeDocument/2006/relationships" xmlns:m="http://schemas.openxmlformats.org/officeDocument/2006/math" xmlns:v="urn:schemas-microsoft-com:vml" xmlns:wp14="http://schemas.microsoft.com/office/word/2010/wordprocessingDrawing" xmlns:wp="http://schemas.openxmlformats.org/drawingml/2006/wordprocessingDrawing" xmlns:w10="urn:schemas-microsoft-com:office:word" xmlns:w="http://schemas.openxmlformats.org/wordprocessingml/2006/main" xmlns:w14="http://schemas.microsoft.com/office/word/2010/wordml" xmlns:w15="http://schemas.microsoft.com/office/word/2012/wordml" xmlns:w16cex="http://schemas.microsoft.com/office/word/2018/wordml/cex" xmlns:w16cid="http://schemas.microsoft.com/office/word/2016/wordml/cid" xmlns:w16="http://schemas.microsoft.com/office/word/2018/wordml" xmlns:w16sdtdh="http://schemas.microsoft.com/office/word/2020/wordml/sdtdatahash" xmlns:w16se="http://schemas.microsoft.com/office/word/2015/wordml/symex" xmlns:wpg="http://schemas.microsoft.com/office/word/2010/wordprocessingGroup" xmlns:wpi="http://schemas.microsoft.com/office/word/2010/wordprocessingInk" xmlns:wne="http://schemas.microsoft.com/office/word/2006/wordml" xmlns:wps="http://schemas.microsoft.com/office/word/2010/wordprocessingShape" mc:Ignorable="w14 w15 w16se w16cid w16 w16cex w16sdtdh wp14">
   <w:p>
     <w:pPr>
       <w:pStyle w:val="En-tte"/>
@@ -13033,7 +13660,7 @@
         <w:lang w:val="fr-CH" w:eastAsia="fr-CH"/>
       </w:rPr>
       <w:drawing>
-        <wp:anchor distT="0" distB="0" distL="114300" distR="114300" simplePos="0" relativeHeight="251657728" behindDoc="0" locked="0" layoutInCell="0" allowOverlap="1">
+        <wp:anchor distT="0" distB="0" distL="114300" distR="114300" simplePos="0" relativeHeight="251657728" behindDoc="0" locked="0" layoutInCell="0" allowOverlap="1" wp14:anchorId="5C0501F6" wp14:editId="47291541">
           <wp:simplePos x="0" y="0"/>
           <wp:positionH relativeFrom="margin">
             <wp:align>left</wp:align>
@@ -13110,7 +13737,7 @@
 </file>
 
 <file path=word/header2.xml><?xml version="1.0" encoding="utf-8"?>
-<w:hdr xmlns:wpc="http://schemas.microsoft.com/office/word/2010/wordprocessingCanvas" xmlns:cx="http://schemas.microsoft.com/office/drawing/2014/chartex" xmlns:cx1="http://schemas.microsoft.com/office/drawing/2015/9/8/chartex" xmlns:mc="http://schemas.openxmlformats.org/markup-compatibility/2006" xmlns:o="urn:schemas-microsoft-com:office:office" xmlns:r="http://schemas.openxmlformats.org/officeDocument/2006/relationships" xmlns:m="http://schemas.openxmlformats.org/officeDocument/2006/math" xmlns:v="urn:schemas-microsoft-com:vml" xmlns:wp14="http://schemas.microsoft.com/office/word/2010/wordprocessingDrawing" xmlns:wp="http://schemas.openxmlformats.org/drawingml/2006/wordprocessingDrawing" xmlns:w10="urn:schemas-microsoft-com:office:word" xmlns:w="http://schemas.openxmlformats.org/wordprocessingml/2006/main" xmlns:w14="http://schemas.microsoft.com/office/word/2010/wordml" xmlns:w15="http://schemas.microsoft.com/office/word/2012/wordml" xmlns:w16se="http://schemas.microsoft.com/office/word/2015/wordml/symex" xmlns:wpg="http://schemas.microsoft.com/office/word/2010/wordprocessingGroup" xmlns:wpi="http://schemas.microsoft.com/office/word/2010/wordprocessingInk" xmlns:wne="http://schemas.microsoft.com/office/word/2006/wordml" xmlns:wps="http://schemas.microsoft.com/office/word/2010/wordprocessingShape" mc:Ignorable="w14 w15 w16se wp14">
+<w:hdr xmlns:wpc="http://schemas.microsoft.com/office/word/2010/wordprocessingCanvas" xmlns:cx="http://schemas.microsoft.com/office/drawing/2014/chartex" xmlns:cx1="http://schemas.microsoft.com/office/drawing/2015/9/8/chartex" xmlns:cx2="http://schemas.microsoft.com/office/drawing/2015/10/21/chartex" xmlns:cx3="http://schemas.microsoft.com/office/drawing/2016/5/9/chartex" xmlns:cx4="http://schemas.microsoft.com/office/drawing/2016/5/10/chartex" xmlns:cx5="http://schemas.microsoft.com/office/drawing/2016/5/11/chartex" xmlns:cx6="http://schemas.microsoft.com/office/drawing/2016/5/12/chartex" xmlns:cx7="http://schemas.microsoft.com/office/drawing/2016/5/13/chartex" xmlns:cx8="http://schemas.microsoft.com/office/drawing/2016/5/14/chartex" xmlns:mc="http://schemas.openxmlformats.org/markup-compatibility/2006" xmlns:aink="http://schemas.microsoft.com/office/drawing/2016/ink" xmlns:am3d="http://schemas.microsoft.com/office/drawing/2017/model3d" xmlns:o="urn:schemas-microsoft-com:office:office" xmlns:oel="http://schemas.microsoft.com/office/2019/extlst" xmlns:r="http://schemas.openxmlformats.org/officeDocument/2006/relationships" xmlns:m="http://schemas.openxmlformats.org/officeDocument/2006/math" xmlns:v="urn:schemas-microsoft-com:vml" xmlns:wp14="http://schemas.microsoft.com/office/word/2010/wordprocessingDrawing" xmlns:wp="http://schemas.openxmlformats.org/drawingml/2006/wordprocessingDrawing" xmlns:w10="urn:schemas-microsoft-com:office:word" xmlns:w="http://schemas.openxmlformats.org/wordprocessingml/2006/main" xmlns:w14="http://schemas.microsoft.com/office/word/2010/wordml" xmlns:w15="http://schemas.microsoft.com/office/word/2012/wordml" xmlns:w16cex="http://schemas.microsoft.com/office/word/2018/wordml/cex" xmlns:w16cid="http://schemas.microsoft.com/office/word/2016/wordml/cid" xmlns:w16="http://schemas.microsoft.com/office/word/2018/wordml" xmlns:w16sdtdh="http://schemas.microsoft.com/office/word/2020/wordml/sdtdatahash" xmlns:w16se="http://schemas.microsoft.com/office/word/2015/wordml/symex" xmlns:wpg="http://schemas.microsoft.com/office/word/2010/wordprocessingGroup" xmlns:wpi="http://schemas.microsoft.com/office/word/2010/wordprocessingInk" xmlns:wne="http://schemas.microsoft.com/office/word/2006/wordml" xmlns:wps="http://schemas.microsoft.com/office/word/2010/wordprocessingShape" mc:Ignorable="w14 w15 w16se w16cid w16 w16cex w16sdtdh wp14">
   <w:p>
     <w:pPr>
       <w:pStyle w:val="En-tte"/>
@@ -13137,7 +13764,7 @@
         <w:lang w:val="fr-CH" w:eastAsia="fr-CH"/>
       </w:rPr>
       <w:drawing>
-        <wp:anchor distT="0" distB="0" distL="114300" distR="114300" simplePos="0" relativeHeight="251663872" behindDoc="0" locked="0" layoutInCell="0" allowOverlap="1" wp14:anchorId="7E91F153" wp14:editId="3FE409CB">
+        <wp:anchor distT="0" distB="0" distL="114300" distR="114300" simplePos="0" relativeHeight="251663872" behindDoc="0" locked="0" layoutInCell="0" allowOverlap="1" wp14:anchorId="0E21451E" wp14:editId="2D6555F5">
           <wp:simplePos x="0" y="0"/>
           <wp:positionH relativeFrom="margin">
             <wp:align>left</wp:align>
@@ -13214,7 +13841,7 @@
 </file>
 
 <file path=word/header3.xml><?xml version="1.0" encoding="utf-8"?>
-<w:hdr xmlns:wpc="http://schemas.microsoft.com/office/word/2010/wordprocessingCanvas" xmlns:cx="http://schemas.microsoft.com/office/drawing/2014/chartex" xmlns:cx1="http://schemas.microsoft.com/office/drawing/2015/9/8/chartex" xmlns:mc="http://schemas.openxmlformats.org/markup-compatibility/2006" xmlns:o="urn:schemas-microsoft-com:office:office" xmlns:r="http://schemas.openxmlformats.org/officeDocument/2006/relationships" xmlns:m="http://schemas.openxmlformats.org/officeDocument/2006/math" xmlns:v="urn:schemas-microsoft-com:vml" xmlns:wp14="http://schemas.microsoft.com/office/word/2010/wordprocessingDrawing" xmlns:wp="http://schemas.openxmlformats.org/drawingml/2006/wordprocessingDrawing" xmlns:w10="urn:schemas-microsoft-com:office:word" xmlns:w="http://schemas.openxmlformats.org/wordprocessingml/2006/main" xmlns:w14="http://schemas.microsoft.com/office/word/2010/wordml" xmlns:w15="http://schemas.microsoft.com/office/word/2012/wordml" xmlns:w16se="http://schemas.microsoft.com/office/word/2015/wordml/symex" xmlns:wpg="http://schemas.microsoft.com/office/word/2010/wordprocessingGroup" xmlns:wpi="http://schemas.microsoft.com/office/word/2010/wordprocessingInk" xmlns:wne="http://schemas.microsoft.com/office/word/2006/wordml" xmlns:wps="http://schemas.microsoft.com/office/word/2010/wordprocessingShape" mc:Ignorable="w14 w15 w16se wp14">
+<w:hdr xmlns:wpc="http://schemas.microsoft.com/office/word/2010/wordprocessingCanvas" xmlns:cx="http://schemas.microsoft.com/office/drawing/2014/chartex" xmlns:cx1="http://schemas.microsoft.com/office/drawing/2015/9/8/chartex" xmlns:cx2="http://schemas.microsoft.com/office/drawing/2015/10/21/chartex" xmlns:cx3="http://schemas.microsoft.com/office/drawing/2016/5/9/chartex" xmlns:cx4="http://schemas.microsoft.com/office/drawing/2016/5/10/chartex" xmlns:cx5="http://schemas.microsoft.com/office/drawing/2016/5/11/chartex" xmlns:cx6="http://schemas.microsoft.com/office/drawing/2016/5/12/chartex" xmlns:cx7="http://schemas.microsoft.com/office/drawing/2016/5/13/chartex" xmlns:cx8="http://schemas.microsoft.com/office/drawing/2016/5/14/chartex" xmlns:mc="http://schemas.openxmlformats.org/markup-compatibility/2006" xmlns:aink="http://schemas.microsoft.com/office/drawing/2016/ink" xmlns:am3d="http://schemas.microsoft.com/office/drawing/2017/model3d" xmlns:o="urn:schemas-microsoft-com:office:office" xmlns:oel="http://schemas.microsoft.com/office/2019/extlst" xmlns:r="http://schemas.openxmlformats.org/officeDocument/2006/relationships" xmlns:m="http://schemas.openxmlformats.org/officeDocument/2006/math" xmlns:v="urn:schemas-microsoft-com:vml" xmlns:wp14="http://schemas.microsoft.com/office/word/2010/wordprocessingDrawing" xmlns:wp="http://schemas.openxmlformats.org/drawingml/2006/wordprocessingDrawing" xmlns:w10="urn:schemas-microsoft-com:office:word" xmlns:w="http://schemas.openxmlformats.org/wordprocessingml/2006/main" xmlns:w14="http://schemas.microsoft.com/office/word/2010/wordml" xmlns:w15="http://schemas.microsoft.com/office/word/2012/wordml" xmlns:w16cex="http://schemas.microsoft.com/office/word/2018/wordml/cex" xmlns:w16cid="http://schemas.microsoft.com/office/word/2016/wordml/cid" xmlns:w16="http://schemas.microsoft.com/office/word/2018/wordml" xmlns:w16sdtdh="http://schemas.microsoft.com/office/word/2020/wordml/sdtdatahash" xmlns:w16se="http://schemas.microsoft.com/office/word/2015/wordml/symex" xmlns:wpg="http://schemas.microsoft.com/office/word/2010/wordprocessingGroup" xmlns:wpi="http://schemas.microsoft.com/office/word/2010/wordprocessingInk" xmlns:wne="http://schemas.microsoft.com/office/word/2006/wordml" xmlns:wps="http://schemas.microsoft.com/office/word/2010/wordprocessingShape" mc:Ignorable="w14 w15 w16se w16cid w16 w16cex w16sdtdh wp14">
   <w:p>
     <w:pPr>
       <w:pStyle w:val="En-tte"/>
@@ -13241,7 +13868,7 @@
         <w:lang w:val="fr-CH" w:eastAsia="fr-CH"/>
       </w:rPr>
       <w:drawing>
-        <wp:anchor distT="0" distB="0" distL="114300" distR="114300" simplePos="0" relativeHeight="251661824" behindDoc="0" locked="0" layoutInCell="0" allowOverlap="1" wp14:anchorId="70217614" wp14:editId="4EBBCC16">
+        <wp:anchor distT="0" distB="0" distL="114300" distR="114300" simplePos="0" relativeHeight="251661824" behindDoc="0" locked="0" layoutInCell="0" allowOverlap="1" wp14:anchorId="239F6B7A" wp14:editId="35EAE822">
           <wp:simplePos x="0" y="0"/>
           <wp:positionH relativeFrom="margin">
             <wp:align>left</wp:align>
@@ -13323,7 +13950,7 @@
 </file>
 
 <file path=word/header4.xml><?xml version="1.0" encoding="utf-8"?>
-<w:hdr xmlns:wpc="http://schemas.microsoft.com/office/word/2010/wordprocessingCanvas" xmlns:cx="http://schemas.microsoft.com/office/drawing/2014/chartex" xmlns:cx1="http://schemas.microsoft.com/office/drawing/2015/9/8/chartex" xmlns:mc="http://schemas.openxmlformats.org/markup-compatibility/2006" xmlns:o="urn:schemas-microsoft-com:office:office" xmlns:r="http://schemas.openxmlformats.org/officeDocument/2006/relationships" xmlns:m="http://schemas.openxmlformats.org/officeDocument/2006/math" xmlns:v="urn:schemas-microsoft-com:vml" xmlns:wp14="http://schemas.microsoft.com/office/word/2010/wordprocessingDrawing" xmlns:wp="http://schemas.openxmlformats.org/drawingml/2006/wordprocessingDrawing" xmlns:w10="urn:schemas-microsoft-com:office:word" xmlns:w="http://schemas.openxmlformats.org/wordprocessingml/2006/main" xmlns:w14="http://schemas.microsoft.com/office/word/2010/wordml" xmlns:w15="http://schemas.microsoft.com/office/word/2012/wordml" xmlns:w16se="http://schemas.microsoft.com/office/word/2015/wordml/symex" xmlns:wpg="http://schemas.microsoft.com/office/word/2010/wordprocessingGroup" xmlns:wpi="http://schemas.microsoft.com/office/word/2010/wordprocessingInk" xmlns:wne="http://schemas.microsoft.com/office/word/2006/wordml" xmlns:wps="http://schemas.microsoft.com/office/word/2010/wordprocessingShape" mc:Ignorable="w14 w15 w16se wp14">
+<w:hdr xmlns:wpc="http://schemas.microsoft.com/office/word/2010/wordprocessingCanvas" xmlns:cx="http://schemas.microsoft.com/office/drawing/2014/chartex" xmlns:cx1="http://schemas.microsoft.com/office/drawing/2015/9/8/chartex" xmlns:cx2="http://schemas.microsoft.com/office/drawing/2015/10/21/chartex" xmlns:cx3="http://schemas.microsoft.com/office/drawing/2016/5/9/chartex" xmlns:cx4="http://schemas.microsoft.com/office/drawing/2016/5/10/chartex" xmlns:cx5="http://schemas.microsoft.com/office/drawing/2016/5/11/chartex" xmlns:cx6="http://schemas.microsoft.com/office/drawing/2016/5/12/chartex" xmlns:cx7="http://schemas.microsoft.com/office/drawing/2016/5/13/chartex" xmlns:cx8="http://schemas.microsoft.com/office/drawing/2016/5/14/chartex" xmlns:mc="http://schemas.openxmlformats.org/markup-compatibility/2006" xmlns:aink="http://schemas.microsoft.com/office/drawing/2016/ink" xmlns:am3d="http://schemas.microsoft.com/office/drawing/2017/model3d" xmlns:o="urn:schemas-microsoft-com:office:office" xmlns:oel="http://schemas.microsoft.com/office/2019/extlst" xmlns:r="http://schemas.openxmlformats.org/officeDocument/2006/relationships" xmlns:m="http://schemas.openxmlformats.org/officeDocument/2006/math" xmlns:v="urn:schemas-microsoft-com:vml" xmlns:wp14="http://schemas.microsoft.com/office/word/2010/wordprocessingDrawing" xmlns:wp="http://schemas.openxmlformats.org/drawingml/2006/wordprocessingDrawing" xmlns:w10="urn:schemas-microsoft-com:office:word" xmlns:w="http://schemas.openxmlformats.org/wordprocessingml/2006/main" xmlns:w14="http://schemas.microsoft.com/office/word/2010/wordml" xmlns:w15="http://schemas.microsoft.com/office/word/2012/wordml" xmlns:w16cex="http://schemas.microsoft.com/office/word/2018/wordml/cex" xmlns:w16cid="http://schemas.microsoft.com/office/word/2016/wordml/cid" xmlns:w16="http://schemas.microsoft.com/office/word/2018/wordml" xmlns:w16sdtdh="http://schemas.microsoft.com/office/word/2020/wordml/sdtdatahash" xmlns:w16se="http://schemas.microsoft.com/office/word/2015/wordml/symex" xmlns:wpg="http://schemas.microsoft.com/office/word/2010/wordprocessingGroup" xmlns:wpi="http://schemas.microsoft.com/office/word/2010/wordprocessingInk" xmlns:wne="http://schemas.microsoft.com/office/word/2006/wordml" xmlns:wps="http://schemas.microsoft.com/office/word/2010/wordprocessingShape" mc:Ignorable="w14 w15 w16se w16cid w16 w16cex w16sdtdh wp14">
   <w:p>
     <w:pPr>
       <w:pStyle w:val="En-tte"/>
@@ -13350,7 +13977,7 @@
         <w:lang w:val="fr-CH" w:eastAsia="fr-CH"/>
       </w:rPr>
       <w:drawing>
-        <wp:anchor distT="0" distB="0" distL="114300" distR="114300" simplePos="0" relativeHeight="251665920" behindDoc="0" locked="0" layoutInCell="0" allowOverlap="1" wp14:anchorId="34DDBA73" wp14:editId="39469017">
+        <wp:anchor distT="0" distB="0" distL="114300" distR="114300" simplePos="0" relativeHeight="251665920" behindDoc="0" locked="0" layoutInCell="0" allowOverlap="1" wp14:anchorId="0FD83EC4" wp14:editId="75EC9395">
           <wp:simplePos x="0" y="0"/>
           <wp:positionH relativeFrom="margin">
             <wp:align>left</wp:align>
@@ -13427,7 +14054,7 @@
 </file>
 
 <file path=word/numbering.xml><?xml version="1.0" encoding="utf-8"?>
-<w:numbering xmlns:wpc="http://schemas.microsoft.com/office/word/2010/wordprocessingCanvas" xmlns:cx="http://schemas.microsoft.com/office/drawing/2014/chartex" xmlns:cx1="http://schemas.microsoft.com/office/drawing/2015/9/8/chartex" xmlns:mc="http://schemas.openxmlformats.org/markup-compatibility/2006" xmlns:o="urn:schemas-microsoft-com:office:office" xmlns:r="http://schemas.openxmlformats.org/officeDocument/2006/relationships" xmlns:m="http://schemas.openxmlformats.org/officeDocument/2006/math" xmlns:v="urn:schemas-microsoft-com:vml" xmlns:wp14="http://schemas.microsoft.com/office/word/2010/wordprocessingDrawing" xmlns:wp="http://schemas.openxmlformats.org/drawingml/2006/wordprocessingDrawing" xmlns:w10="urn:schemas-microsoft-com:office:word" xmlns:w="http://schemas.openxmlformats.org/wordprocessingml/2006/main" xmlns:w14="http://schemas.microsoft.com/office/word/2010/wordml" xmlns:w15="http://schemas.microsoft.com/office/word/2012/wordml" xmlns:w16se="http://schemas.microsoft.com/office/word/2015/wordml/symex" xmlns:wpg="http://schemas.microsoft.com/office/word/2010/wordprocessingGroup" xmlns:wpi="http://schemas.microsoft.com/office/word/2010/wordprocessingInk" xmlns:wne="http://schemas.microsoft.com/office/word/2006/wordml" xmlns:wps="http://schemas.microsoft.com/office/word/2010/wordprocessingShape" mc:Ignorable="w14 w15 w16se wp14">
+<w:numbering xmlns:wpc="http://schemas.microsoft.com/office/word/2010/wordprocessingCanvas" xmlns:cx="http://schemas.microsoft.com/office/drawing/2014/chartex" xmlns:cx1="http://schemas.microsoft.com/office/drawing/2015/9/8/chartex" xmlns:cx2="http://schemas.microsoft.com/office/drawing/2015/10/21/chartex" xmlns:cx3="http://schemas.microsoft.com/office/drawing/2016/5/9/chartex" xmlns:cx4="http://schemas.microsoft.com/office/drawing/2016/5/10/chartex" xmlns:cx5="http://schemas.microsoft.com/office/drawing/2016/5/11/chartex" xmlns:cx6="http://schemas.microsoft.com/office/drawing/2016/5/12/chartex" xmlns:cx7="http://schemas.microsoft.com/office/drawing/2016/5/13/chartex" xmlns:cx8="http://schemas.microsoft.com/office/drawing/2016/5/14/chartex" xmlns:mc="http://schemas.openxmlformats.org/markup-compatibility/2006" xmlns:aink="http://schemas.microsoft.com/office/drawing/2016/ink" xmlns:am3d="http://schemas.microsoft.com/office/drawing/2017/model3d" xmlns:o="urn:schemas-microsoft-com:office:office" xmlns:oel="http://schemas.microsoft.com/office/2019/extlst" xmlns:r="http://schemas.openxmlformats.org/officeDocument/2006/relationships" xmlns:m="http://schemas.openxmlformats.org/officeDocument/2006/math" xmlns:v="urn:schemas-microsoft-com:vml" xmlns:wp14="http://schemas.microsoft.com/office/word/2010/wordprocessingDrawing" xmlns:wp="http://schemas.openxmlformats.org/drawingml/2006/wordprocessingDrawing" xmlns:w10="urn:schemas-microsoft-com:office:word" xmlns:w="http://schemas.openxmlformats.org/wordprocessingml/2006/main" xmlns:w14="http://schemas.microsoft.com/office/word/2010/wordml" xmlns:w15="http://schemas.microsoft.com/office/word/2012/wordml" xmlns:w16cex="http://schemas.microsoft.com/office/word/2018/wordml/cex" xmlns:w16cid="http://schemas.microsoft.com/office/word/2016/wordml/cid" xmlns:w16="http://schemas.microsoft.com/office/word/2018/wordml" xmlns:w16sdtdh="http://schemas.microsoft.com/office/word/2020/wordml/sdtdatahash" xmlns:w16se="http://schemas.microsoft.com/office/word/2015/wordml/symex" xmlns:wpg="http://schemas.microsoft.com/office/word/2010/wordprocessingGroup" xmlns:wpi="http://schemas.microsoft.com/office/word/2010/wordprocessingInk" xmlns:wne="http://schemas.microsoft.com/office/word/2006/wordml" xmlns:wps="http://schemas.microsoft.com/office/word/2010/wordprocessingShape" mc:Ignorable="w14 w15 w16se w16cid w16 w16cex w16sdtdh wp14">
   <w:numPicBullet w:numPicBulletId="0">
     <w:pict>
       <v:shapetype id="_x0000_t75" coordsize="21600,21600" o:spt="75" o:preferrelative="t" path="m@4@5l@4@11@9@11@9@5xe" filled="f" stroked="f">
@@ -13449,7 +14076,7 @@
         <v:path o:extrusionok="f" gradientshapeok="t" o:connecttype="rect"/>
         <o:lock v:ext="edit" aspectratio="t"/>
       </v:shapetype>
-      <v:shape id="_x0000_i1087" type="#_x0000_t75" style="width:11.25pt;height:11.25pt" o:bullet="t">
+      <v:shape id="_x0000_i1125" type="#_x0000_t75" style="width:11.25pt;height:11.25pt" o:bullet="t">
         <v:imagedata r:id="rId1" o:title="BD14753_"/>
       </v:shape>
     </w:pict>
@@ -17886,43 +18513,43 @@
       </w:rPr>
     </w:lvl>
   </w:abstractNum>
-  <w:num w:numId="1">
+  <w:num w:numId="1" w16cid:durableId="13925499">
     <w:abstractNumId w:val="33"/>
   </w:num>
-  <w:num w:numId="2">
+  <w:num w:numId="2" w16cid:durableId="1481313721">
     <w:abstractNumId w:val="4"/>
   </w:num>
-  <w:num w:numId="3">
+  <w:num w:numId="3" w16cid:durableId="1504397705">
     <w:abstractNumId w:val="8"/>
   </w:num>
-  <w:num w:numId="4">
+  <w:num w:numId="4" w16cid:durableId="1552838423">
     <w:abstractNumId w:val="24"/>
   </w:num>
-  <w:num w:numId="5">
+  <w:num w:numId="5" w16cid:durableId="414861310">
     <w:abstractNumId w:val="11"/>
   </w:num>
-  <w:num w:numId="6">
+  <w:num w:numId="6" w16cid:durableId="1258370156">
     <w:abstractNumId w:val="25"/>
   </w:num>
-  <w:num w:numId="7">
+  <w:num w:numId="7" w16cid:durableId="880676887">
     <w:abstractNumId w:val="34"/>
   </w:num>
-  <w:num w:numId="8">
+  <w:num w:numId="8" w16cid:durableId="1870218588">
     <w:abstractNumId w:val="15"/>
   </w:num>
-  <w:num w:numId="9">
+  <w:num w:numId="9" w16cid:durableId="573243956">
     <w:abstractNumId w:val="22"/>
   </w:num>
-  <w:num w:numId="10">
+  <w:num w:numId="10" w16cid:durableId="1695840951">
     <w:abstractNumId w:val="16"/>
   </w:num>
-  <w:num w:numId="11">
+  <w:num w:numId="11" w16cid:durableId="227305656">
     <w:abstractNumId w:val="30"/>
   </w:num>
-  <w:num w:numId="12">
+  <w:num w:numId="12" w16cid:durableId="245848038">
     <w:abstractNumId w:val="12"/>
   </w:num>
-  <w:num w:numId="13">
+  <w:num w:numId="13" w16cid:durableId="273246029">
     <w:abstractNumId w:val="33"/>
     <w:lvlOverride w:ilvl="0">
       <w:startOverride w:val="1"/>
@@ -17952,88 +18579,88 @@
       <w:startOverride w:val="1"/>
     </w:lvlOverride>
   </w:num>
-  <w:num w:numId="14">
+  <w:num w:numId="14" w16cid:durableId="818304510">
     <w:abstractNumId w:val="33"/>
   </w:num>
-  <w:num w:numId="15">
+  <w:num w:numId="15" w16cid:durableId="1756127916">
     <w:abstractNumId w:val="33"/>
   </w:num>
-  <w:num w:numId="16">
+  <w:num w:numId="16" w16cid:durableId="143130829">
     <w:abstractNumId w:val="31"/>
   </w:num>
-  <w:num w:numId="17">
+  <w:num w:numId="17" w16cid:durableId="898252216">
     <w:abstractNumId w:val="28"/>
   </w:num>
-  <w:num w:numId="18">
+  <w:num w:numId="18" w16cid:durableId="1468814401">
     <w:abstractNumId w:val="29"/>
   </w:num>
-  <w:num w:numId="19">
+  <w:num w:numId="19" w16cid:durableId="833302620">
     <w:abstractNumId w:val="14"/>
   </w:num>
-  <w:num w:numId="20">
+  <w:num w:numId="20" w16cid:durableId="985012805">
     <w:abstractNumId w:val="27"/>
   </w:num>
-  <w:num w:numId="21">
+  <w:num w:numId="21" w16cid:durableId="1510824743">
     <w:abstractNumId w:val="9"/>
   </w:num>
-  <w:num w:numId="22">
+  <w:num w:numId="22" w16cid:durableId="88426927">
     <w:abstractNumId w:val="17"/>
   </w:num>
-  <w:num w:numId="23">
+  <w:num w:numId="23" w16cid:durableId="61682327">
     <w:abstractNumId w:val="4"/>
   </w:num>
-  <w:num w:numId="24">
+  <w:num w:numId="24" w16cid:durableId="1054155098">
     <w:abstractNumId w:val="4"/>
   </w:num>
-  <w:num w:numId="25">
+  <w:num w:numId="25" w16cid:durableId="1870874116">
     <w:abstractNumId w:val="5"/>
   </w:num>
-  <w:num w:numId="26">
+  <w:num w:numId="26" w16cid:durableId="1129204348">
     <w:abstractNumId w:val="18"/>
   </w:num>
-  <w:num w:numId="27">
+  <w:num w:numId="27" w16cid:durableId="296643285">
     <w:abstractNumId w:val="2"/>
   </w:num>
-  <w:num w:numId="28">
+  <w:num w:numId="28" w16cid:durableId="283510141">
     <w:abstractNumId w:val="3"/>
   </w:num>
-  <w:num w:numId="29">
+  <w:num w:numId="29" w16cid:durableId="2095272948">
     <w:abstractNumId w:val="1"/>
   </w:num>
-  <w:num w:numId="30">
+  <w:num w:numId="30" w16cid:durableId="559292834">
     <w:abstractNumId w:val="33"/>
   </w:num>
-  <w:num w:numId="31">
+  <w:num w:numId="31" w16cid:durableId="2071876154">
     <w:abstractNumId w:val="32"/>
   </w:num>
-  <w:num w:numId="32">
+  <w:num w:numId="32" w16cid:durableId="1827890804">
     <w:abstractNumId w:val="26"/>
   </w:num>
-  <w:num w:numId="33">
+  <w:num w:numId="33" w16cid:durableId="918103936">
     <w:abstractNumId w:val="7"/>
   </w:num>
-  <w:num w:numId="34">
+  <w:num w:numId="34" w16cid:durableId="832646482">
     <w:abstractNumId w:val="0"/>
   </w:num>
-  <w:num w:numId="35">
+  <w:num w:numId="35" w16cid:durableId="1681658805">
     <w:abstractNumId w:val="23"/>
   </w:num>
-  <w:num w:numId="36">
+  <w:num w:numId="36" w16cid:durableId="329262614">
     <w:abstractNumId w:val="10"/>
   </w:num>
-  <w:num w:numId="37">
+  <w:num w:numId="37" w16cid:durableId="862591566">
     <w:abstractNumId w:val="6"/>
   </w:num>
-  <w:num w:numId="38">
+  <w:num w:numId="38" w16cid:durableId="1094320750">
     <w:abstractNumId w:val="21"/>
   </w:num>
-  <w:num w:numId="39">
+  <w:num w:numId="39" w16cid:durableId="1609971099">
     <w:abstractNumId w:val="20"/>
   </w:num>
-  <w:num w:numId="40">
+  <w:num w:numId="40" w16cid:durableId="2019186899">
     <w:abstractNumId w:val="19"/>
   </w:num>
-  <w:num w:numId="41">
+  <w:num w:numId="41" w16cid:durableId="1233195170">
     <w:abstractNumId w:val="13"/>
   </w:num>
   <w:numIdMacAtCleanup w:val="12"/>
@@ -18041,7 +18668,7 @@
 </file>
 
 <file path=word/styles.xml><?xml version="1.0" encoding="utf-8"?>
-<w:styles xmlns:mc="http://schemas.openxmlformats.org/markup-compatibility/2006" xmlns:r="http://schemas.openxmlformats.org/officeDocument/2006/relationships" xmlns:w="http://schemas.openxmlformats.org/wordprocessingml/2006/main" xmlns:w14="http://schemas.microsoft.com/office/word/2010/wordml" xmlns:w15="http://schemas.microsoft.com/office/word/2012/wordml" xmlns:w16se="http://schemas.microsoft.com/office/word/2015/wordml/symex" mc:Ignorable="w14 w15 w16se">
+<w:styles xmlns:mc="http://schemas.openxmlformats.org/markup-compatibility/2006" xmlns:r="http://schemas.openxmlformats.org/officeDocument/2006/relationships" xmlns:w="http://schemas.openxmlformats.org/wordprocessingml/2006/main" xmlns:w14="http://schemas.microsoft.com/office/word/2010/wordml" xmlns:w15="http://schemas.microsoft.com/office/word/2012/wordml" xmlns:w16cex="http://schemas.microsoft.com/office/word/2018/wordml/cex" xmlns:w16cid="http://schemas.microsoft.com/office/word/2016/wordml/cid" xmlns:w16="http://schemas.microsoft.com/office/word/2018/wordml" xmlns:w16sdtdh="http://schemas.microsoft.com/office/word/2020/wordml/sdtdatahash" xmlns:w16se="http://schemas.microsoft.com/office/word/2015/wordml/symex" mc:Ignorable="w14 w15 w16se w16cid w16 w16cex w16sdtdh">
   <w:docDefaults>
     <w:rPrDefault>
       <w:rPr>
@@ -18051,7 +18678,7 @@
     </w:rPrDefault>
     <w:pPrDefault/>
   </w:docDefaults>
-  <w:latentStyles w:defLockedState="0" w:defUIPriority="0" w:defSemiHidden="0" w:defUnhideWhenUsed="0" w:defQFormat="0" w:count="371">
+  <w:latentStyles w:defLockedState="0" w:defUIPriority="0" w:defSemiHidden="0" w:defUnhideWhenUsed="0" w:defQFormat="0" w:count="376">
     <w:lsdException w:name="Normal" w:qFormat="1"/>
     <w:lsdException w:name="heading 1" w:qFormat="1"/>
     <w:lsdException w:name="heading 2" w:qFormat="1"/>
@@ -18071,7 +18698,12 @@
     <w:lsdException w:name="Hyperlink" w:uiPriority="99"/>
     <w:lsdException w:name="Strong" w:qFormat="1"/>
     <w:lsdException w:name="Emphasis" w:qFormat="1"/>
-    <w:lsdException w:name="Normal Table" w:semiHidden="1" w:unhideWhenUsed="1"/>
+    <w:lsdException w:name="HTML Keyboard" w:semiHidden="1" w:unhideWhenUsed="1"/>
+    <w:lsdException w:name="annotation subject" w:semiHidden="1" w:unhideWhenUsed="1"/>
+    <w:lsdException w:name="No List" w:semiHidden="1" w:unhideWhenUsed="1"/>
+    <w:lsdException w:name="Outline List 1" w:semiHidden="1" w:unhideWhenUsed="1"/>
+    <w:lsdException w:name="Outline List 2" w:semiHidden="1" w:unhideWhenUsed="1"/>
+    <w:lsdException w:name="Outline List 3" w:semiHidden="1" w:unhideWhenUsed="1"/>
     <w:lsdException w:name="Table Simple 1" w:semiHidden="1" w:unhideWhenUsed="1"/>
     <w:lsdException w:name="Table Simple 2" w:semiHidden="1" w:unhideWhenUsed="1"/>
     <w:lsdException w:name="Table Simple 3" w:semiHidden="1" w:unhideWhenUsed="1"/>
@@ -18109,11 +18741,9 @@
     <w:lsdException w:name="Table Contemporary" w:semiHidden="1" w:unhideWhenUsed="1"/>
     <w:lsdException w:name="Table Elegant" w:semiHidden="1" w:unhideWhenUsed="1"/>
     <w:lsdException w:name="Table Professional" w:semiHidden="1" w:unhideWhenUsed="1"/>
-    <w:lsdException w:name="Table Subtle 1" w:semiHidden="1" w:unhideWhenUsed="1"/>
     <w:lsdException w:name="Table Subtle 2" w:semiHidden="1" w:unhideWhenUsed="1"/>
     <w:lsdException w:name="Table Web 1" w:semiHidden="1" w:unhideWhenUsed="1"/>
-    <w:lsdException w:name="Table Web 2" w:semiHidden="1" w:unhideWhenUsed="1"/>
-    <w:lsdException w:name="Table Web 3" w:semiHidden="1" w:unhideWhenUsed="1"/>
+    <w:lsdException w:name="Balloon Text" w:semiHidden="1" w:unhideWhenUsed="1"/>
     <w:lsdException w:name="Table Theme" w:semiHidden="1" w:unhideWhenUsed="1"/>
     <w:lsdException w:name="Placeholder Text" w:semiHidden="1" w:uiPriority="99"/>
     <w:lsdException w:name="No Spacing" w:uiPriority="1" w:qFormat="1"/>
@@ -18330,6 +18960,11 @@
     <w:lsdException w:name="List Table 5 Dark Accent 6" w:uiPriority="50"/>
     <w:lsdException w:name="List Table 6 Colorful Accent 6" w:uiPriority="51"/>
     <w:lsdException w:name="List Table 7 Colorful Accent 6" w:uiPriority="52"/>
+    <w:lsdException w:name="Mention" w:semiHidden="1" w:uiPriority="99" w:unhideWhenUsed="1"/>
+    <w:lsdException w:name="Smart Hyperlink" w:semiHidden="1" w:uiPriority="99" w:unhideWhenUsed="1"/>
+    <w:lsdException w:name="Hashtag" w:semiHidden="1" w:uiPriority="99" w:unhideWhenUsed="1"/>
+    <w:lsdException w:name="Unresolved Mention" w:semiHidden="1" w:uiPriority="99" w:unhideWhenUsed="1"/>
+    <w:lsdException w:name="Smart Link" w:semiHidden="1" w:uiPriority="99" w:unhideWhenUsed="1"/>
   </w:latentStyles>
   <w:style w:type="paragraph" w:default="1" w:styleId="Normal">
     <w:name w:val="Normal"/>
@@ -18995,6 +19630,18 @@
       <w:vertAlign w:val="superscript"/>
     </w:rPr>
   </w:style>
+  <w:style w:type="character" w:styleId="Mentionnonrsolue">
+    <w:name w:val="Unresolved Mention"/>
+    <w:basedOn w:val="Policepardfaut"/>
+    <w:uiPriority w:val="99"/>
+    <w:semiHidden/>
+    <w:unhideWhenUsed/>
+    <w:rsid w:val="00CF6B0E"/>
+    <w:rPr>
+      <w:color w:val="605E5C"/>
+      <w:shd w:val="clear" w:color="auto" w:fill="E1DFDD"/>
+    </w:rPr>
+  </w:style>
 </w:styles>
 </file>
 
@@ -19443,9 +20090,7 @@
 </file>
 
 <file path=customXml/item2.xml><?xml version="1.0" encoding="utf-8"?>
-<p:properties xmlns:p="http://schemas.microsoft.com/office/2006/metadata/properties" xmlns:xsi="http://www.w3.org/2001/XMLSchema-instance" xmlns:pc="http://schemas.microsoft.com/office/infopath/2007/PartnerControls">
-  <documentManagement/>
-</p:properties>
+<b:Sources xmlns:b="http://schemas.openxmlformats.org/officeDocument/2006/bibliography" xmlns="http://schemas.openxmlformats.org/officeDocument/2006/bibliography" SelectedStyle="\APASixthEditionOfficeOnline.xsl" StyleName="APA" Version="6"/>
 </file>
 
 <file path=customXml/item3.xml><?xml version="1.0" encoding="utf-8"?>
@@ -19458,7 +20103,9 @@
 </file>
 
 <file path=customXml/item4.xml><?xml version="1.0" encoding="utf-8"?>
-<b:Sources xmlns:b="http://schemas.openxmlformats.org/officeDocument/2006/bibliography" xmlns="http://schemas.openxmlformats.org/officeDocument/2006/bibliography" SelectedStyle="\APASixthEditionOfficeOnline.xsl" StyleName="APA" Version="6"/>
+<p:properties xmlns:p="http://schemas.microsoft.com/office/2006/metadata/properties" xmlns:xsi="http://www.w3.org/2001/XMLSchema-instance" xmlns:pc="http://schemas.microsoft.com/office/infopath/2007/PartnerControls">
+  <documentManagement/>
+</p:properties>
 </file>
 
 <file path=customXml/itemProps1.xml><?xml version="1.0" encoding="utf-8"?>
@@ -19481,10 +20128,9 @@
 </file>
 
 <file path=customXml/itemProps2.xml><?xml version="1.0" encoding="utf-8"?>
-<ds:datastoreItem xmlns:ds="http://schemas.openxmlformats.org/officeDocument/2006/customXml" ds:itemID="{7A60E416-8009-468E-ABF6-A168E6A6FA09}">
+<ds:datastoreItem xmlns:ds="http://schemas.openxmlformats.org/officeDocument/2006/customXml" ds:itemID="{76512B78-0071-4079-ADB0-595DDC15C16D}">
   <ds:schemaRefs>
-    <ds:schemaRef ds:uri="http://schemas.microsoft.com/office/2006/metadata/properties"/>
-    <ds:schemaRef ds:uri="http://schemas.microsoft.com/office/infopath/2007/PartnerControls"/>
+    <ds:schemaRef ds:uri="http://schemas.openxmlformats.org/officeDocument/2006/bibliography"/>
   </ds:schemaRefs>
 </ds:datastoreItem>
 </file>
@@ -19498,9 +20144,10 @@
 </file>
 
 <file path=customXml/itemProps4.xml><?xml version="1.0" encoding="utf-8"?>
-<ds:datastoreItem xmlns:ds="http://schemas.openxmlformats.org/officeDocument/2006/customXml" ds:itemID="{76512B78-0071-4079-ADB0-595DDC15C16D}">
+<ds:datastoreItem xmlns:ds="http://schemas.openxmlformats.org/officeDocument/2006/customXml" ds:itemID="{7A60E416-8009-468E-ABF6-A168E6A6FA09}">
   <ds:schemaRefs>
-    <ds:schemaRef ds:uri="http://schemas.openxmlformats.org/officeDocument/2006/bibliography"/>
+    <ds:schemaRef ds:uri="http://schemas.microsoft.com/office/2006/metadata/properties"/>
+    <ds:schemaRef ds:uri="http://schemas.microsoft.com/office/infopath/2007/PartnerControls"/>
   </ds:schemaRefs>
 </ds:datastoreItem>
 </file>
--- a/Dossier pre-TPI Thierry Koetschet.docx
+++ b/Dossier pre-TPI Thierry Koetschet.docx
@@ -578,12 +578,6 @@
           <w:docPartUnique/>
         </w:docPartObj>
       </w:sdtPr>
-      <w:sdtEndPr>
-        <w:rPr>
-          <w:b/>
-          <w:bCs/>
-        </w:rPr>
-      </w:sdtEndPr>
       <w:sdtContent>
         <w:p>
           <w:pPr>
@@ -3705,10 +3699,6 @@
             <w:pStyle w:val="TM2"/>
           </w:pPr>
           <w:r>
-            <w:rPr>
-              <w:b/>
-              <w:bCs/>
-            </w:rPr>
             <w:fldChar w:fldCharType="end"/>
           </w:r>
         </w:p>
@@ -3955,6 +3945,7 @@
       </w:r>
     </w:p>
     <w:p>
+      <w:bookmarkStart w:id="7" w:name="_GoBack"/>
       <w:r>
         <w:rPr>
           <w:noProof/>
@@ -4009,6 +4000,7 @@
           </wp:inline>
         </w:drawing>
       </w:r>
+      <w:bookmarkEnd w:id="7"/>
     </w:p>
     <w:p>
       <w:r>
@@ -4041,13 +4033,13 @@
       <w:pPr>
         <w:pStyle w:val="Titre2"/>
       </w:pPr>
-      <w:bookmarkStart w:id="7" w:name="_Toc232907148"/>
-      <w:bookmarkStart w:id="8" w:name="_Toc130982805"/>
+      <w:bookmarkStart w:id="8" w:name="_Toc232907148"/>
+      <w:bookmarkStart w:id="9" w:name="_Toc130982805"/>
       <w:r>
         <w:t>Objectifs</w:t>
       </w:r>
-      <w:bookmarkEnd w:id="7"/>
       <w:bookmarkEnd w:id="8"/>
+      <w:bookmarkEnd w:id="9"/>
     </w:p>
     <w:p>
       <w:pPr>
@@ -4151,16 +4143,16 @@
       <w:pPr>
         <w:pStyle w:val="Titre2"/>
       </w:pPr>
-      <w:bookmarkStart w:id="9" w:name="_Toc232907149"/>
-      <w:bookmarkStart w:id="10" w:name="_Toc130982806"/>
+      <w:bookmarkStart w:id="10" w:name="_Toc232907149"/>
+      <w:bookmarkStart w:id="11" w:name="_Toc130982806"/>
       <w:r>
         <w:t>Planification</w:t>
       </w:r>
       <w:r>
         <w:t xml:space="preserve"> initiale</w:t>
       </w:r>
-      <w:bookmarkEnd w:id="9"/>
       <w:bookmarkEnd w:id="10"/>
+      <w:bookmarkEnd w:id="11"/>
     </w:p>
     <w:p>
       <w:pPr>
@@ -4412,7 +4404,7 @@
               </wp:anchor>
             </w:drawing>
           </mc:Choice>
-          <mc:Fallback xmlns:w16sdtdh="http://schemas.microsoft.com/office/word/2020/wordml/sdtdatahash" xmlns:w16="http://schemas.microsoft.com/office/word/2018/wordml" xmlns:w16cid="http://schemas.microsoft.com/office/word/2016/wordml/cid" xmlns:w16cex="http://schemas.microsoft.com/office/word/2018/wordml/cex" xmlns:oel="http://schemas.microsoft.com/office/2019/extlst" xmlns:am3d="http://schemas.microsoft.com/office/drawing/2017/model3d" xmlns:aink="http://schemas.microsoft.com/office/drawing/2016/ink" xmlns:cx8="http://schemas.microsoft.com/office/drawing/2016/5/14/chartex" xmlns:cx7="http://schemas.microsoft.com/office/drawing/2016/5/13/chartex" xmlns:cx6="http://schemas.microsoft.com/office/drawing/2016/5/12/chartex" xmlns:cx5="http://schemas.microsoft.com/office/drawing/2016/5/11/chartex" xmlns:cx4="http://schemas.microsoft.com/office/drawing/2016/5/10/chartex" xmlns:cx3="http://schemas.microsoft.com/office/drawing/2016/5/9/chartex" xmlns:cx2="http://schemas.microsoft.com/office/drawing/2015/10/21/chartex">
+          <mc:Fallback xmlns:cx2="http://schemas.microsoft.com/office/drawing/2015/10/21/chartex" xmlns:cx3="http://schemas.microsoft.com/office/drawing/2016/5/9/chartex" xmlns:cx4="http://schemas.microsoft.com/office/drawing/2016/5/10/chartex" xmlns:cx5="http://schemas.microsoft.com/office/drawing/2016/5/11/chartex" xmlns:cx6="http://schemas.microsoft.com/office/drawing/2016/5/12/chartex" xmlns:cx7="http://schemas.microsoft.com/office/drawing/2016/5/13/chartex" xmlns:cx8="http://schemas.microsoft.com/office/drawing/2016/5/14/chartex" xmlns:aink="http://schemas.microsoft.com/office/drawing/2016/ink" xmlns:am3d="http://schemas.microsoft.com/office/drawing/2017/model3d" xmlns:oel="http://schemas.microsoft.com/office/2019/extlst" xmlns:w16cex="http://schemas.microsoft.com/office/word/2018/wordml/cex" xmlns:w16cid="http://schemas.microsoft.com/office/word/2016/wordml/cid" xmlns:w16="http://schemas.microsoft.com/office/word/2018/wordml" xmlns:w16sdtdh="http://schemas.microsoft.com/office/word/2020/wordml/sdtdatahash">
             <w:pict>
               <v:group w14:anchorId="378D6E1E" id="Groupe 3" o:spid="_x0000_s1026" style="position:absolute;margin-left:12.35pt;margin-top:125.7pt;width:439.5pt;height:185.25pt;z-index:251667968" coordsize="55816,23526" o:gfxdata="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">
                 <v:rect id="Rectangle 5" o:spid="_x0000_s1027" style="position:absolute;left:14382;top:2857;width:24575;height:20669;visibility:visible;mso-wrap-style:square;v-text-anchor:middle" o:gfxdata="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" filled="f" strokecolor="red" strokeweight="2pt"/>
@@ -4532,14 +4524,14 @@
       <w:pPr>
         <w:pStyle w:val="Titre2"/>
       </w:pPr>
-      <w:bookmarkStart w:id="11" w:name="_Toc232907150"/>
-      <w:bookmarkStart w:id="12" w:name="_Toc130982807"/>
+      <w:bookmarkStart w:id="12" w:name="_Toc232907150"/>
+      <w:bookmarkStart w:id="13" w:name="_Toc130982807"/>
       <w:r>
         <w:lastRenderedPageBreak/>
         <w:t>Structure du dossier</w:t>
       </w:r>
-      <w:bookmarkEnd w:id="11"/>
       <w:bookmarkEnd w:id="12"/>
+      <w:bookmarkEnd w:id="13"/>
     </w:p>
     <w:p>
       <w:pPr>
@@ -4616,20 +4608,20 @@
       <w:pPr>
         <w:pStyle w:val="Titre1"/>
       </w:pPr>
-      <w:bookmarkStart w:id="13" w:name="_Toc499021836"/>
-      <w:bookmarkStart w:id="14" w:name="_Toc130982808"/>
+      <w:bookmarkStart w:id="14" w:name="_Toc499021836"/>
+      <w:bookmarkStart w:id="15" w:name="_Toc130982808"/>
       <w:r>
         <w:t>Analyse / Conception</w:t>
       </w:r>
-      <w:bookmarkEnd w:id="13"/>
       <w:bookmarkEnd w:id="14"/>
+      <w:bookmarkEnd w:id="15"/>
     </w:p>
     <w:p>
       <w:pPr>
         <w:pStyle w:val="Titre2"/>
       </w:pPr>
-      <w:bookmarkStart w:id="15" w:name="_Toc499021837"/>
       <w:bookmarkStart w:id="16" w:name="_Toc130982809"/>
+      <w:bookmarkStart w:id="17" w:name="_Toc499021837"/>
       <w:r>
         <w:t xml:space="preserve">Description </w:t>
       </w:r>
@@ -4682,7 +4674,7 @@
       <w:pPr>
         <w:pStyle w:val="Titre3"/>
       </w:pPr>
-      <w:bookmarkStart w:id="17" w:name="_Toc130982810"/>
+      <w:bookmarkStart w:id="18" w:name="_Toc130982810"/>
       <w:r>
         <w:t>Apache</w:t>
       </w:r>
@@ -4692,7 +4684,7 @@
       <w:r>
         <w:t>Cordova</w:t>
       </w:r>
-      <w:bookmarkEnd w:id="17"/>
+      <w:bookmarkEnd w:id="18"/>
     </w:p>
     <w:p>
       <w:proofErr w:type="spellStart"/>
@@ -4736,7 +4728,7 @@
       <w:pPr>
         <w:pStyle w:val="Titre3"/>
       </w:pPr>
-      <w:bookmarkStart w:id="18" w:name="_Toc130982811"/>
+      <w:bookmarkStart w:id="19" w:name="_Toc130982811"/>
       <w:proofErr w:type="spellStart"/>
       <w:r>
         <w:t>React</w:t>
@@ -4748,7 +4740,7 @@
       <w:r>
         <w:t>Native</w:t>
       </w:r>
-      <w:bookmarkEnd w:id="18"/>
+      <w:bookmarkEnd w:id="19"/>
     </w:p>
     <w:p>
       <w:proofErr w:type="spellStart"/>
@@ -4783,13 +4775,13 @@
       <w:pPr>
         <w:pStyle w:val="Titre3"/>
       </w:pPr>
-      <w:bookmarkStart w:id="19" w:name="_Toc130982812"/>
+      <w:bookmarkStart w:id="20" w:name="_Toc130982812"/>
       <w:proofErr w:type="spellStart"/>
       <w:r>
         <w:lastRenderedPageBreak/>
         <w:t>NativeScript</w:t>
       </w:r>
-      <w:bookmarkEnd w:id="19"/>
+      <w:bookmarkEnd w:id="20"/>
       <w:proofErr w:type="spellEnd"/>
     </w:p>
     <w:p>
@@ -4841,11 +4833,11 @@
       <w:pPr>
         <w:pStyle w:val="Titre3"/>
       </w:pPr>
-      <w:bookmarkStart w:id="20" w:name="_Toc130982813"/>
+      <w:bookmarkStart w:id="21" w:name="_Toc130982813"/>
       <w:r>
         <w:t>Flutter</w:t>
       </w:r>
-      <w:bookmarkEnd w:id="20"/>
+      <w:bookmarkEnd w:id="21"/>
     </w:p>
     <w:p>
       <w:r>
@@ -4880,7 +4872,7 @@
       <w:pPr>
         <w:pStyle w:val="Titre2"/>
       </w:pPr>
-      <w:bookmarkStart w:id="21" w:name="_Toc130982814"/>
+      <w:bookmarkStart w:id="22" w:name="_Toc130982814"/>
       <w:r>
         <w:t xml:space="preserve">Analyse </w:t>
       </w:r>
@@ -4900,7 +4892,7 @@
       <w:r>
         <w:t>s</w:t>
       </w:r>
-      <w:bookmarkEnd w:id="21"/>
+      <w:bookmarkEnd w:id="22"/>
       <w:proofErr w:type="spellEnd"/>
     </w:p>
     <w:p>
@@ -5238,7 +5230,7 @@
       <w:pPr>
         <w:pStyle w:val="Titre2"/>
       </w:pPr>
-      <w:bookmarkStart w:id="22" w:name="_Toc130982815"/>
+      <w:bookmarkStart w:id="23" w:name="_Toc130982815"/>
       <w:r>
         <w:t xml:space="preserve">Choix du </w:t>
       </w:r>
@@ -5246,7 +5238,7 @@
       <w:r>
         <w:t>framework</w:t>
       </w:r>
-      <w:bookmarkEnd w:id="22"/>
+      <w:bookmarkEnd w:id="23"/>
       <w:proofErr w:type="spellEnd"/>
     </w:p>
     <w:p>
@@ -5377,23 +5369,23 @@
       <w:pPr>
         <w:pStyle w:val="Titre2"/>
       </w:pPr>
-      <w:bookmarkStart w:id="23" w:name="_Toc130982816"/>
+      <w:bookmarkStart w:id="24" w:name="_Toc130982816"/>
       <w:r>
         <w:lastRenderedPageBreak/>
         <w:t>Concept</w:t>
       </w:r>
-      <w:bookmarkEnd w:id="15"/>
-      <w:bookmarkEnd w:id="23"/>
+      <w:bookmarkEnd w:id="17"/>
+      <w:bookmarkEnd w:id="24"/>
     </w:p>
     <w:p>
       <w:pPr>
         <w:pStyle w:val="Titre3"/>
       </w:pPr>
-      <w:bookmarkStart w:id="24" w:name="_Toc130982817"/>
+      <w:bookmarkStart w:id="25" w:name="_Toc130982817"/>
       <w:r>
         <w:t>Modèle conceptuel de données</w:t>
       </w:r>
-      <w:bookmarkEnd w:id="24"/>
+      <w:bookmarkEnd w:id="25"/>
     </w:p>
     <w:p>
       <w:r>
@@ -5460,7 +5452,7 @@
       <w:pPr>
         <w:pStyle w:val="Titre3"/>
       </w:pPr>
-      <w:bookmarkStart w:id="25" w:name="_Toc130982818"/>
+      <w:bookmarkStart w:id="26" w:name="_Toc130982818"/>
       <w:r>
         <w:rPr>
           <w:noProof/>
@@ -5526,7 +5518,7 @@
       <w:r>
         <w:t>Modèle logique de données</w:t>
       </w:r>
-      <w:bookmarkEnd w:id="25"/>
+      <w:bookmarkEnd w:id="26"/>
     </w:p>
     <w:p>
       <w:r>
@@ -5560,16 +5552,16 @@
       <w:pPr>
         <w:pStyle w:val="Titre2"/>
       </w:pPr>
-      <w:bookmarkStart w:id="26" w:name="_Toc71691012"/>
-      <w:bookmarkStart w:id="27" w:name="_Toc499021838"/>
-      <w:bookmarkStart w:id="28" w:name="_Toc130982819"/>
+      <w:bookmarkStart w:id="27" w:name="_Toc71691012"/>
+      <w:bookmarkStart w:id="28" w:name="_Toc499021838"/>
+      <w:bookmarkStart w:id="29" w:name="_Toc130982819"/>
       <w:r>
         <w:lastRenderedPageBreak/>
         <w:t>Stratégie de test</w:t>
       </w:r>
-      <w:bookmarkEnd w:id="26"/>
       <w:bookmarkEnd w:id="27"/>
       <w:bookmarkEnd w:id="28"/>
+      <w:bookmarkEnd w:id="29"/>
     </w:p>
     <w:p>
       <w:r>
@@ -5717,17 +5709,17 @@
       <w:pPr>
         <w:pStyle w:val="Titre2"/>
       </w:pPr>
-      <w:bookmarkStart w:id="29" w:name="_Toc25553310"/>
-      <w:bookmarkStart w:id="30" w:name="_Toc71691015"/>
-      <w:bookmarkStart w:id="31" w:name="_Toc499021839"/>
-      <w:bookmarkStart w:id="32" w:name="_Toc130982820"/>
+      <w:bookmarkStart w:id="30" w:name="_Toc25553310"/>
+      <w:bookmarkStart w:id="31" w:name="_Toc71691015"/>
+      <w:bookmarkStart w:id="32" w:name="_Toc499021839"/>
+      <w:bookmarkStart w:id="33" w:name="_Toc130982820"/>
       <w:r>
         <w:t>Risques techniques</w:t>
       </w:r>
-      <w:bookmarkEnd w:id="29"/>
       <w:bookmarkEnd w:id="30"/>
       <w:bookmarkEnd w:id="31"/>
       <w:bookmarkEnd w:id="32"/>
+      <w:bookmarkEnd w:id="33"/>
     </w:p>
     <w:p>
       <w:pPr>
@@ -5837,14 +5829,14 @@
       <w:pPr>
         <w:pStyle w:val="Titre2"/>
       </w:pPr>
-      <w:bookmarkStart w:id="33" w:name="_Toc499021840"/>
-      <w:bookmarkStart w:id="34" w:name="_Toc130982821"/>
+      <w:bookmarkStart w:id="34" w:name="_Toc499021840"/>
+      <w:bookmarkStart w:id="35" w:name="_Toc130982821"/>
       <w:r>
         <w:lastRenderedPageBreak/>
         <w:t>Planification</w:t>
       </w:r>
-      <w:bookmarkEnd w:id="33"/>
       <w:bookmarkEnd w:id="34"/>
+      <w:bookmarkEnd w:id="35"/>
     </w:p>
     <w:p>
       <w:r>
@@ -5956,8 +5948,6 @@
       <w:r>
         <w:t>démontrent le temps réel accordé à chaque tâche.</w:t>
       </w:r>
-      <w:bookmarkStart w:id="35" w:name="_GoBack"/>
-      <w:bookmarkEnd w:id="35"/>
     </w:p>
     <w:p>
       <w:pPr>
@@ -8593,7 +8583,6 @@
     <w:p>
       <w:pPr>
         <w:jc w:val="center"/>
-        <w:cnfStyle w:val="001000000000" w:firstRow="0" w:lastRow="0" w:firstColumn="1" w:lastColumn="0" w:oddVBand="0" w:evenVBand="0" w:oddHBand="0" w:evenHBand="0" w:firstRowFirstColumn="0" w:firstRowLastColumn="0" w:lastRowFirstColumn="0" w:lastRowLastColumn="0"/>
         <w:rPr>
           <w:b/>
           <w:bCs/>
@@ -13330,19 +13319,7 @@
           <w:rPr>
             <w:rStyle w:val="Lienhypertexte"/>
           </w:rPr>
-          <w:t>https://www.atla</w:t>
-        </w:r>
-        <w:r>
-          <w:rPr>
-            <w:rStyle w:val="Lienhypertexte"/>
-          </w:rPr>
-          <w:t>s</w:t>
-        </w:r>
-        <w:r>
-          <w:rPr>
-            <w:rStyle w:val="Lienhypertexte"/>
-          </w:rPr>
-          <w:t>sian.com/fr/continuous-delivery/software-testing/types-of-software-testing</w:t>
+          <w:t>https://www.atlassian.com/fr/continuous-delivery/software-testing/types-of-software-testing</w:t>
         </w:r>
       </w:hyperlink>
     </w:p>
@@ -14605,7 +14582,7 @@
         <w:noProof/>
         <w:sz w:val="20"/>
       </w:rPr>
-      <w:t>34</w:t>
+      <w:t>21</w:t>
     </w:r>
     <w:r>
       <w:rPr>
@@ -15420,7 +15397,7 @@
         <v:path o:extrusionok="f" gradientshapeok="t" o:connecttype="rect"/>
         <o:lock v:ext="edit" aspectratio="t"/>
       </v:shapetype>
-      <v:shape id="_x0000_i1116" type="#_x0000_t75" style="width:11.25pt;height:11.25pt" o:bullet="t">
+      <v:shape id="_x0000_i1030" type="#_x0000_t75" style="width:11.25pt;height:11.25pt" o:bullet="t">
         <v:imagedata r:id="rId1" o:title="BD14753_"/>
       </v:shape>
     </w:pict>
@@ -20603,7 +20580,7 @@
     <w:next w:val="Normal"/>
     <w:autoRedefine/>
     <w:uiPriority w:val="39"/>
-    <w:rsid w:val="00946DF9"/>
+    <w:rsid w:val="00850420"/>
     <w:pPr>
       <w:tabs>
         <w:tab w:val="left" w:pos="800"/>
@@ -21250,15 +21227,6 @@
 </file>
 
 <file path=customXml/item1.xml><?xml version="1.0" encoding="utf-8"?>
-<?mso-contentType ?>
-<FormTemplates xmlns="http://schemas.microsoft.com/sharepoint/v3/contenttype/forms">
-  <Display>DocumentLibraryForm</Display>
-  <Edit>DocumentLibraryForm</Edit>
-  <New>DocumentLibraryForm</New>
-</FormTemplates>
-</file>
-
-<file path=customXml/item2.xml><?xml version="1.0" encoding="utf-8"?>
 <ct:contentTypeSchema xmlns:ct="http://schemas.microsoft.com/office/2006/metadata/contentType" xmlns:ma="http://schemas.microsoft.com/office/2006/metadata/properties/metaAttributes" ct:_="" ma:_="" ma:contentTypeName="Document" ma:contentTypeID="0x0101000B38552FA7D4254E8845977232CFE53B" ma:contentTypeVersion="7" ma:contentTypeDescription="Crée un document." ma:contentTypeScope="" ma:versionID="03e14c2536b56bc7dd47f79481c7176c">
   <xsd:schema xmlns:xsd="http://www.w3.org/2001/XMLSchema" xmlns:xs="http://www.w3.org/2001/XMLSchema" xmlns:p="http://schemas.microsoft.com/office/2006/metadata/properties" xmlns:ns2="0119da2b-60ce-4773-88fa-ebab2cde1f55" xmlns:ns3="c00db93e-a012-41a1-8dae-1f2fb8b40d56" targetNamespace="http://schemas.microsoft.com/office/2006/metadata/properties" ma:root="true" ma:fieldsID="5b7050275a68257b53998f6363dd12a8" ns2:_="" ns3:_="">
     <xsd:import namespace="0119da2b-60ce-4773-88fa-ebab2cde1f55"/>
@@ -21441,6 +21409,15 @@
 </ct:contentTypeSchema>
 </file>
 
+<file path=customXml/item2.xml><?xml version="1.0" encoding="utf-8"?>
+<?mso-contentType ?>
+<FormTemplates xmlns="http://schemas.microsoft.com/sharepoint/v3/contenttype/forms">
+  <Display>DocumentLibraryForm</Display>
+  <Edit>DocumentLibraryForm</Edit>
+  <New>DocumentLibraryForm</New>
+</FormTemplates>
+</file>
+
 <file path=customXml/item3.xml><?xml version="1.0" encoding="utf-8"?>
 <p:properties xmlns:p="http://schemas.microsoft.com/office/2006/metadata/properties" xmlns:xsi="http://www.w3.org/2001/XMLSchema-instance" xmlns:pc="http://schemas.microsoft.com/office/infopath/2007/PartnerControls">
   <documentManagement/>
@@ -21452,14 +21429,6 @@
 </file>
 
 <file path=customXml/itemProps1.xml><?xml version="1.0" encoding="utf-8"?>
-<ds:datastoreItem xmlns:ds="http://schemas.openxmlformats.org/officeDocument/2006/customXml" ds:itemID="{4C5C1CC8-DD90-4306-B018-E4D74CF9850B}">
-  <ds:schemaRefs>
-    <ds:schemaRef ds:uri="http://schemas.microsoft.com/sharepoint/v3/contenttype/forms"/>
-  </ds:schemaRefs>
-</ds:datastoreItem>
-</file>
-
-<file path=customXml/itemProps2.xml><?xml version="1.0" encoding="utf-8"?>
 <ds:datastoreItem xmlns:ds="http://schemas.openxmlformats.org/officeDocument/2006/customXml" ds:itemID="{C18BA027-CB6B-4C76-A042-FE913EBD2A0D}">
   <ds:schemaRefs>
     <ds:schemaRef ds:uri="http://schemas.microsoft.com/office/2006/metadata/contentType"/>
@@ -21478,6 +21447,14 @@
 </ds:datastoreItem>
 </file>
 
+<file path=customXml/itemProps2.xml><?xml version="1.0" encoding="utf-8"?>
+<ds:datastoreItem xmlns:ds="http://schemas.openxmlformats.org/officeDocument/2006/customXml" ds:itemID="{4C5C1CC8-DD90-4306-B018-E4D74CF9850B}">
+  <ds:schemaRefs>
+    <ds:schemaRef ds:uri="http://schemas.microsoft.com/sharepoint/v3/contenttype/forms"/>
+  </ds:schemaRefs>
+</ds:datastoreItem>
+</file>
+
 <file path=customXml/itemProps3.xml><?xml version="1.0" encoding="utf-8"?>
 <ds:datastoreItem xmlns:ds="http://schemas.openxmlformats.org/officeDocument/2006/customXml" ds:itemID="{7A60E416-8009-468E-ABF6-A168E6A6FA09}">
   <ds:schemaRefs>
@@ -21488,7 +21465,7 @@
 </file>
 
 <file path=customXml/itemProps4.xml><?xml version="1.0" encoding="utf-8"?>
-<ds:datastoreItem xmlns:ds="http://schemas.openxmlformats.org/officeDocument/2006/customXml" ds:itemID="{103EE773-52A3-4D94-8B94-CA56F1612E4C}">
+<ds:datastoreItem xmlns:ds="http://schemas.openxmlformats.org/officeDocument/2006/customXml" ds:itemID="{E464B3F0-768E-41FB-9B82-20D45F954BFF}">
   <ds:schemaRefs>
     <ds:schemaRef ds:uri="http://schemas.openxmlformats.org/officeDocument/2006/bibliography"/>
   </ds:schemaRefs>
